--- a/doc/synthèse.docx
+++ b/doc/synthèse.docx
@@ -213,9 +213,6 @@
                       </w:rPr>
                       <w:alias w:val="Auteur"/>
                       <w:id w:val="14514907"/>
-                      <w:placeholder>
-                        <w:docPart w:val="CA3DD82FCD5B4B08A7324B8B9EBE3A5A"/>
-                      </w:placeholder>
                       <w:text/>
                     </w:sdtPr>
                     <w:sdtContent>
@@ -481,7 +478,7 @@
         <w:lang w:eastAsia="ja-JP"/>
       </w:rPr>
       <w:pict>
-        <v:rect id="_x0000_s4106" style="position:absolute;margin-left:1.9pt;margin-top:16.35pt;width:136.5pt;height:21.4pt;z-index:251661312" stroked="f">
+        <v:rect id="_x0000_s4106" style="position:absolute;margin-left:1.9pt;margin-top:16.35pt;width:118.95pt;height:21.4pt;z-index:251661312" stroked="f">
           <v:textbox style="mso-next-textbox:#_x0000_s4106">
             <w:txbxContent>
               <w:p>
@@ -495,7 +492,7 @@
                   <w:rPr>
                     <w:rFonts w:ascii="Century Schoolbook" w:hAnsi="Century Schoolbook"/>
                   </w:rPr>
-                  <w:t>Charte de programmation</w:t>
+                  <w:t>Rapport de Synthèse</w:t>
                 </w:r>
               </w:p>
             </w:txbxContent>
@@ -3864,32 +3861,6 @@
         </w:p>
       </w:docPartBody>
     </w:docPart>
-    <w:docPart>
-      <w:docPartPr>
-        <w:name w:val="0766FDA5DAFC46E79BB2294A335BF8AE"/>
-        <w:category>
-          <w:name w:val="Général"/>
-          <w:gallery w:val="placeholder"/>
-        </w:category>
-        <w:types>
-          <w:type w:val="bbPlcHdr"/>
-        </w:types>
-        <w:behaviors>
-          <w:behavior w:val="content"/>
-        </w:behaviors>
-        <w:guid w:val="{878E4BC4-2494-4720-AC57-3DB5D2272684}"/>
-      </w:docPartPr>
-      <w:docPartBody>
-        <w:p>
-          <w:pPr>
-            <w:pStyle w:val="0766FDA5DAFC46E79BB2294A335BF8AE"/>
-          </w:pPr>
-          <w:r>
-            <w:t>[Tapez le résumé du document ici. Il s'agit généralement d'une courte synthèse du document. Tapez le résumé du document ici. Il s'agit généralement d'une courte synthèse du document.]</w:t>
-          </w:r>
-        </w:p>
-      </w:docPartBody>
-    </w:docPart>
   </w:docParts>
 </w:glossaryDocument>
 </file>
@@ -3987,6 +3958,7 @@
     <w:rsid w:val="005E06A8"/>
     <w:rsid w:val="005E0AFA"/>
     <w:rsid w:val="0074447B"/>
+    <w:rsid w:val="00CF239B"/>
     <w:rsid w:val="00E27C5C"/>
     <w:rsid w:val="00F477E3"/>
   </w:rsids>
@@ -4627,7 +4599,7 @@
 </file>
 
 <file path=customXml/itemProps2.xml><?xml version="1.0" encoding="utf-8"?>
-<ds:datastoreItem xmlns:ds="http://schemas.openxmlformats.org/officeDocument/2006/customXml" ds:itemID="{BBF93A48-5844-422F-918E-4CD73F0976D4}">
+<ds:datastoreItem xmlns:ds="http://schemas.openxmlformats.org/officeDocument/2006/customXml" ds:itemID="{D1A9F2A5-D931-4606-A0A7-184F23D4EB6C}">
   <ds:schemaRefs>
     <ds:schemaRef ds:uri="http://schemas.openxmlformats.org/officeDocument/2006/bibliography"/>
   </ds:schemaRefs>

--- a/doc/synthèse.docx
+++ b/doc/synthèse.docx
@@ -5,33 +5,101 @@
     <w:p>
       <w:pPr>
         <w:pStyle w:val="En-ttedetabledesmatires"/>
-      </w:pPr>
-      <w:r>
-        <w:rPr>
+        <w:rPr>
+          <w:rFonts w:ascii="Century Schoolbook" w:hAnsi="Century Schoolbook"/>
+        </w:rPr>
+      </w:pPr>
+      <w:r>
+        <w:rPr>
+          <w:rFonts w:ascii="Century Schoolbook" w:hAnsi="Century Schoolbook"/>
           <w:noProof/>
+          <w:color w:val="auto"/>
+          <w:lang w:eastAsia="fr-FR"/>
+        </w:rPr>
+        <w:drawing>
+          <wp:anchor distT="0" distB="0" distL="114300" distR="114300" simplePos="0" relativeHeight="251671552" behindDoc="1" locked="0" layoutInCell="1" allowOverlap="1">
+            <wp:simplePos x="0" y="0"/>
+            <wp:positionH relativeFrom="column">
+              <wp:posOffset>-519239</wp:posOffset>
+            </wp:positionH>
+            <wp:positionV relativeFrom="paragraph">
+              <wp:posOffset>-580818</wp:posOffset>
+            </wp:positionV>
+            <wp:extent cx="2766681" cy="520995"/>
+            <wp:effectExtent l="19050" t="0" r="0" b="0"/>
+            <wp:wrapNone/>
+            <wp:docPr id="2" name="Image 2" descr="E:\Mes documents\Bureau\ig3projetc\trunk\doc\Polytech.jpg"/>
+            <wp:cNvGraphicFramePr>
+              <a:graphicFrameLocks xmlns:a="http://schemas.openxmlformats.org/drawingml/2006/main" noChangeAspect="1"/>
+            </wp:cNvGraphicFramePr>
+            <a:graphic xmlns:a="http://schemas.openxmlformats.org/drawingml/2006/main">
+              <a:graphicData uri="http://schemas.openxmlformats.org/drawingml/2006/picture">
+                <pic:pic xmlns:pic="http://schemas.openxmlformats.org/drawingml/2006/picture">
+                  <pic:nvPicPr>
+                    <pic:cNvPr id="0" name="Picture 2" descr="E:\Mes documents\Bureau\ig3projetc\trunk\doc\Polytech.jpg"/>
+                    <pic:cNvPicPr>
+                      <a:picLocks noChangeAspect="1" noChangeArrowheads="1"/>
+                    </pic:cNvPicPr>
+                  </pic:nvPicPr>
+                  <pic:blipFill>
+                    <a:blip r:embed="rId9" cstate="print"/>
+                    <a:srcRect/>
+                    <a:stretch>
+                      <a:fillRect/>
+                    </a:stretch>
+                  </pic:blipFill>
+                  <pic:spPr bwMode="auto">
+                    <a:xfrm>
+                      <a:off x="0" y="0"/>
+                      <a:ext cx="2766681" cy="520995"/>
+                    </a:xfrm>
+                    <a:prstGeom prst="rect">
+                      <a:avLst/>
+                    </a:prstGeom>
+                    <a:noFill/>
+                    <a:ln w="9525">
+                      <a:noFill/>
+                      <a:miter lim="800000"/>
+                      <a:headEnd/>
+                      <a:tailEnd/>
+                    </a:ln>
+                  </pic:spPr>
+                </pic:pic>
+              </a:graphicData>
+            </a:graphic>
+          </wp:anchor>
+        </w:drawing>
+      </w:r>
+      <w:r>
+        <w:rPr>
+          <w:rFonts w:ascii="Century Schoolbook" w:hAnsi="Century Schoolbook"/>
+          <w:noProof/>
+          <w:color w:val="auto"/>
         </w:rPr>
         <w:pict>
           <v:shapetype id="_x0000_t32" coordsize="21600,21600" o:spt="32" o:oned="t" path="m,l21600,21600e" filled="f">
             <v:path arrowok="t" fillok="f" o:connecttype="none"/>
             <o:lock v:ext="edit" shapetype="t"/>
           </v:shapetype>
-          <v:shape id="_x0000_s1040" type="#_x0000_t32" style="position:absolute;margin-left:336.2pt;margin-top:609.7pt;width:38.45pt;height:27.75pt;flip:x y;z-index:251668480" o:connectortype="straight" strokecolor="#243f60 [1604]" strokeweight="5pt">
+          <v:shape id="_x0000_s1040" type="#_x0000_t32" style="position:absolute;margin-left:336.2pt;margin-top:609.7pt;width:38.45pt;height:27.75pt;flip:x y;z-index:251668480;mso-position-horizontal-relative:text;mso-position-vertical-relative:text" o:connectortype="straight" strokecolor="#243f60 [1604]" strokeweight="5pt">
             <v:shadow color="#868686"/>
           </v:shape>
         </w:pict>
       </w:r>
       <w:r>
         <w:rPr>
+          <w:rFonts w:ascii="Century Schoolbook" w:hAnsi="Century Schoolbook"/>
           <w:noProof/>
+          <w:color w:val="auto"/>
         </w:rPr>
         <w:pict>
-          <v:rect id="_x0000_s1042" style="position:absolute;margin-left:3.95pt;margin-top:116.45pt;width:368.75pt;height:381.75pt;z-index:251669504" stroked="f">
+          <v:rect id="_x0000_s1042" style="position:absolute;margin-left:3.95pt;margin-top:116.45pt;width:368.75pt;height:381.75pt;z-index:251669504;mso-position-horizontal-relative:text;mso-position-vertical-relative:text" stroked="f">
             <v:textbox style="mso-next-textbox:#_x0000_s1042">
               <w:txbxContent>
                 <w:p>
                   <w:pPr>
                     <w:rPr>
-                      <w:rFonts w:asciiTheme="majorHAnsi" w:eastAsiaTheme="majorEastAsia" w:hAnsiTheme="majorHAnsi" w:cstheme="majorBidi"/>
+                      <w:rFonts w:asciiTheme="majorHAnsi" w:eastAsiaTheme="majorEastAsia" w:hAnsiTheme="majorHAnsi"/>
                       <w:smallCaps/>
                       <w:color w:val="632423" w:themeColor="accent2" w:themeShade="80"/>
                       <w:spacing w:val="20"/>
@@ -43,7 +111,7 @@
                 <w:p>
                   <w:pPr>
                     <w:rPr>
-                      <w:rFonts w:ascii="Century Schoolbook" w:eastAsiaTheme="majorEastAsia" w:hAnsi="Century Schoolbook" w:cstheme="majorBidi"/>
+                      <w:rFonts w:eastAsiaTheme="majorEastAsia"/>
                       <w:smallCaps/>
                       <w:color w:val="632423" w:themeColor="accent2" w:themeShade="80"/>
                       <w:spacing w:val="20"/>
@@ -54,7 +122,7 @@
                   <w:sdt>
                     <w:sdtPr>
                       <w:rPr>
-                        <w:rFonts w:ascii="Century Schoolbook" w:eastAsiaTheme="majorEastAsia" w:hAnsi="Century Schoolbook" w:cstheme="majorBidi"/>
+                        <w:rFonts w:eastAsiaTheme="majorEastAsia"/>
                         <w:smallCaps/>
                         <w:color w:val="auto"/>
                         <w:spacing w:val="20"/>
@@ -62,7 +130,7 @@
                         <w:szCs w:val="56"/>
                       </w:rPr>
                       <w:alias w:val="Titre"/>
-                      <w:id w:val="14514904"/>
+                      <w:id w:val="106539940"/>
                       <w:placeholder>
                         <w:docPart w:val="FC57C6696B6645CCBEFDEF885363111E"/>
                       </w:placeholder>
@@ -72,14 +140,14 @@
                     <w:sdtContent>
                       <w:r>
                         <w:rPr>
-                          <w:rFonts w:ascii="Century Schoolbook" w:eastAsiaTheme="majorEastAsia" w:hAnsi="Century Schoolbook" w:cstheme="majorBidi"/>
+                          <w:rFonts w:eastAsiaTheme="majorEastAsia"/>
                           <w:smallCaps/>
                           <w:color w:val="auto"/>
                           <w:spacing w:val="20"/>
                           <w:sz w:val="56"/>
                           <w:szCs w:val="56"/>
                         </w:rPr>
-                        <w:t>Rapport de Synthèse</w:t>
+                        <w:t>Rapport de Synthèse – Projet C/C++</w:t>
                       </w:r>
                     </w:sdtContent>
                   </w:sdt>
@@ -87,7 +155,6 @@
                 <w:p>
                   <w:pPr>
                     <w:rPr>
-                      <w:rFonts w:ascii="Century Schoolbook" w:hAnsi="Century Schoolbook"/>
                       <w:i/>
                       <w:iCs/>
                       <w:color w:val="auto"/>
@@ -98,7 +165,6 @@
                   <w:sdt>
                     <w:sdtPr>
                       <w:rPr>
-                        <w:rFonts w:ascii="Century Schoolbook" w:hAnsi="Century Schoolbook"/>
                         <w:i/>
                         <w:iCs/>
                         <w:color w:val="auto"/>
@@ -106,7 +172,7 @@
                         <w:szCs w:val="28"/>
                       </w:rPr>
                       <w:alias w:val="Sous-titre"/>
-                      <w:id w:val="14514905"/>
+                      <w:id w:val="106539941"/>
                       <w:placeholder>
                         <w:docPart w:val="403857EA60E249F4A87874E7DC43FB4B"/>
                       </w:placeholder>
@@ -116,7 +182,6 @@
                     <w:sdtContent>
                       <w:r>
                         <w:rPr>
-                          <w:rFonts w:ascii="Century Schoolbook" w:hAnsi="Century Schoolbook"/>
                           <w:i/>
                           <w:iCs/>
                           <w:color w:val="auto"/>
@@ -131,7 +196,6 @@
                 <w:p>
                   <w:pPr>
                     <w:rPr>
-                      <w:rFonts w:ascii="Century Schoolbook" w:hAnsi="Century Schoolbook"/>
                       <w:i/>
                       <w:iCs/>
                       <w:color w:val="632423" w:themeColor="accent2" w:themeShade="80"/>
@@ -140,38 +204,26 @@
                     </w:rPr>
                   </w:pPr>
                 </w:p>
+                <w:p/>
                 <w:p>
                   <w:pPr>
                     <w:rPr>
-                      <w:rFonts w:ascii="Century Schoolbook" w:hAnsi="Century Schoolbook"/>
-                    </w:rPr>
-                  </w:pPr>
-                </w:p>
-                <w:p>
-                  <w:pPr>
-                    <w:rPr>
-                      <w:rFonts w:ascii="Century Schoolbook" w:hAnsi="Century Schoolbook"/>
                       <w:color w:val="auto"/>
                     </w:rPr>
                   </w:pPr>
                   <w:sdt>
                     <w:sdtPr>
                       <w:rPr>
-                        <w:rFonts w:ascii="Century Schoolbook" w:hAnsi="Century Schoolbook"/>
                         <w:color w:val="auto"/>
                       </w:rPr>
                       <w:alias w:val="Résumé"/>
-                      <w:id w:val="14514906"/>
-                      <w:placeholder>
-                        <w:docPart w:val="0766FDA5DAFC46E79BB2294A335BF8AE"/>
-                      </w:placeholder>
+                      <w:id w:val="106539942"/>
                       <w:dataBinding w:prefixMappings="xmlns:ns0='http://schemas.microsoft.com/office/2006/coverPageProps'" w:xpath="/ns0:CoverPageProperties[1]/ns0:Abstract[1]" w:storeItemID="{55AF091B-3C7A-41E3-B477-F2FDAA23CFDA}"/>
                       <w:text/>
                     </w:sdtPr>
                     <w:sdtContent>
                       <w:r>
                         <w:rPr>
-                          <w:rFonts w:ascii="Century Schoolbook" w:hAnsi="Century Schoolbook"/>
                           <w:color w:val="auto"/>
                         </w:rPr>
                         <w:t>Sujet : « Réseaux sociaux : Recherche de composantes fortement connexes »</w:t>
@@ -186,18 +238,19 @@
       </w:r>
       <w:r>
         <w:rPr>
+          <w:rFonts w:ascii="Century Schoolbook" w:hAnsi="Century Schoolbook"/>
           <w:noProof/>
+          <w:color w:val="auto"/>
           <w:lang w:eastAsia="ja-JP"/>
         </w:rPr>
         <w:pict>
-          <v:rect id="_x0000_s1043" style="position:absolute;margin-left:3.95pt;margin-top:629.25pt;width:280.75pt;height:69.1pt;z-index:251670528" stroked="f">
+          <v:rect id="_x0000_s1043" style="position:absolute;margin-left:3.95pt;margin-top:629.25pt;width:280.75pt;height:69.1pt;z-index:251670528;mso-position-horizontal-relative:text;mso-position-vertical-relative:text" stroked="f">
             <v:textbox style="mso-next-textbox:#_x0000_s1043">
               <w:txbxContent>
                 <w:p>
                   <w:pPr>
                     <w:spacing w:after="100"/>
                     <w:rPr>
-                      <w:rFonts w:ascii="Century Schoolbook" w:hAnsi="Century Schoolbook"/>
                       <w:color w:val="auto"/>
                       <w:sz w:val="24"/>
                       <w:szCs w:val="24"/>
@@ -206,19 +259,17 @@
                   <w:sdt>
                     <w:sdtPr>
                       <w:rPr>
-                        <w:rFonts w:ascii="Century Schoolbook" w:hAnsi="Century Schoolbook"/>
                         <w:color w:val="auto"/>
                         <w:sz w:val="24"/>
                         <w:szCs w:val="24"/>
                       </w:rPr>
                       <w:alias w:val="Auteur"/>
-                      <w:id w:val="14514907"/>
+                      <w:id w:val="106539943"/>
                       <w:text/>
                     </w:sdtPr>
                     <w:sdtContent>
                       <w:r>
                         <w:rPr>
-                          <w:rFonts w:ascii="Century Schoolbook" w:hAnsi="Century Schoolbook"/>
                           <w:color w:val="auto"/>
                           <w:sz w:val="24"/>
                           <w:szCs w:val="24"/>
@@ -232,7 +283,6 @@
                   <w:pPr>
                     <w:spacing w:after="100"/>
                     <w:rPr>
-                      <w:rFonts w:ascii="Century Schoolbook" w:hAnsi="Century Schoolbook"/>
                       <w:color w:val="auto"/>
                       <w:sz w:val="24"/>
                       <w:szCs w:val="24"/>
@@ -241,19 +291,17 @@
                   <w:sdt>
                     <w:sdtPr>
                       <w:rPr>
-                        <w:rFonts w:ascii="Century Schoolbook" w:hAnsi="Century Schoolbook"/>
                         <w:color w:val="auto"/>
                         <w:sz w:val="24"/>
                         <w:szCs w:val="24"/>
                       </w:rPr>
                       <w:alias w:val="Auteur"/>
-                      <w:id w:val="14514933"/>
+                      <w:id w:val="106539944"/>
                       <w:text/>
                     </w:sdtPr>
                     <w:sdtContent>
                       <w:r>
                         <w:rPr>
-                          <w:rFonts w:ascii="Century Schoolbook" w:hAnsi="Century Schoolbook"/>
                           <w:color w:val="auto"/>
                           <w:sz w:val="24"/>
                           <w:szCs w:val="24"/>
@@ -267,7 +315,6 @@
                   <w:pPr>
                     <w:spacing w:after="100"/>
                     <w:rPr>
-                      <w:rFonts w:ascii="Century Schoolbook" w:hAnsi="Century Schoolbook"/>
                       <w:color w:val="auto"/>
                       <w:sz w:val="24"/>
                       <w:szCs w:val="24"/>
@@ -276,19 +323,17 @@
                   <w:sdt>
                     <w:sdtPr>
                       <w:rPr>
-                        <w:rFonts w:ascii="Century Schoolbook" w:hAnsi="Century Schoolbook"/>
                         <w:color w:val="auto"/>
                         <w:sz w:val="24"/>
                         <w:szCs w:val="24"/>
                       </w:rPr>
                       <w:alias w:val="Auteur"/>
-                      <w:id w:val="14514934"/>
+                      <w:id w:val="106539945"/>
                       <w:text/>
                     </w:sdtPr>
                     <w:sdtContent>
                       <w:r>
                         <w:rPr>
-                          <w:rFonts w:ascii="Century Schoolbook" w:hAnsi="Century Schoolbook"/>
                           <w:color w:val="auto"/>
                           <w:sz w:val="24"/>
                           <w:szCs w:val="24"/>
@@ -305,30 +350,36 @@
       </w:r>
       <w:r>
         <w:rPr>
+          <w:rFonts w:ascii="Century Schoolbook" w:hAnsi="Century Schoolbook"/>
           <w:noProof/>
+          <w:color w:val="auto"/>
         </w:rPr>
         <w:pict>
-          <v:rect id="_x0000_s1031" style="position:absolute;margin-left:412.9pt;margin-top:-53.95pt;width:3.55pt;height:810.15pt;z-index:251662336" fillcolor="#dbe5f1 [660]" stroked="f">
+          <v:rect id="_x0000_s1031" style="position:absolute;margin-left:412.9pt;margin-top:-53.95pt;width:3.55pt;height:810.15pt;z-index:251662336;mso-position-horizontal-relative:text;mso-position-vertical-relative:text" fillcolor="#dbe5f1 [660]" stroked="f">
             <v:fill color2="#95b3d7 [1940]" rotate="t"/>
           </v:rect>
         </w:pict>
       </w:r>
       <w:r>
         <w:rPr>
+          <w:rFonts w:ascii="Century Schoolbook" w:hAnsi="Century Schoolbook"/>
           <w:noProof/>
+          <w:color w:val="auto"/>
         </w:rPr>
         <w:pict>
-          <v:shape id="_x0000_s1038" type="#_x0000_t32" style="position:absolute;margin-left:416.45pt;margin-top:531.65pt;width:100.85pt;height:29.35pt;flip:x y;z-index:251666432" o:connectortype="straight" strokecolor="#243f60 [1604]" strokeweight="5pt">
+          <v:shape id="_x0000_s1038" type="#_x0000_t32" style="position:absolute;margin-left:416.45pt;margin-top:531.65pt;width:100.85pt;height:29.35pt;flip:x y;z-index:251666432;mso-position-horizontal-relative:text;mso-position-vertical-relative:text" o:connectortype="straight" strokecolor="#243f60 [1604]" strokeweight="5pt">
             <v:shadow color="#868686"/>
           </v:shape>
         </w:pict>
       </w:r>
       <w:r>
         <w:rPr>
+          <w:rFonts w:ascii="Century Schoolbook" w:hAnsi="Century Schoolbook"/>
           <w:noProof/>
+          <w:color w:val="auto"/>
         </w:rPr>
         <w:pict>
-          <v:oval id="_x0000_s1033" style="position:absolute;margin-left:303.4pt;margin-top:588.4pt;width:32.8pt;height:32.8pt;z-index:251664384" filled="f" fillcolor="#f2f2f2 [3052]" strokecolor="#243f60 [1604]" strokeweight="5pt">
+          <v:oval id="_x0000_s1033" style="position:absolute;margin-left:303.4pt;margin-top:588.4pt;width:32.8pt;height:32.8pt;z-index:251664384;mso-position-horizontal-relative:text;mso-position-vertical-relative:text" filled="f" fillcolor="#f2f2f2 [3052]" strokecolor="#243f60 [1604]" strokeweight="5pt">
             <v:stroke linestyle="thickThin"/>
             <v:shadow color="#868686"/>
           </v:oval>
@@ -336,36 +387,44 @@
       </w:r>
       <w:r>
         <w:rPr>
+          <w:rFonts w:ascii="Century Schoolbook" w:hAnsi="Century Schoolbook"/>
           <w:noProof/>
+          <w:color w:val="auto"/>
         </w:rPr>
         <w:pict>
-          <v:shape id="_x0000_s1039" type="#_x0000_t32" style="position:absolute;margin-left:392.75pt;margin-top:548.95pt;width:16.4pt;height:65.35pt;flip:x y;z-index:251667456" o:connectortype="straight" strokecolor="#243f60 [1604]" strokeweight="5pt">
+          <v:shape id="_x0000_s1039" type="#_x0000_t32" style="position:absolute;margin-left:392.75pt;margin-top:548.95pt;width:16.4pt;height:65.35pt;flip:x y;z-index:251667456;mso-position-horizontal-relative:text;mso-position-vertical-relative:text" o:connectortype="straight" strokecolor="#243f60 [1604]" strokeweight="5pt">
             <v:shadow color="#868686"/>
           </v:shape>
         </w:pict>
       </w:r>
       <w:r>
         <w:rPr>
+          <w:rFonts w:ascii="Century Schoolbook" w:hAnsi="Century Schoolbook"/>
           <w:noProof/>
+          <w:color w:val="auto"/>
         </w:rPr>
         <w:pict>
-          <v:oval id="_x0000_s1036" style="position:absolute;margin-left:372.75pt;margin-top:616.3pt;width:70.25pt;height:68.25pt;z-index:251664895" fillcolor="white [3212]" strokecolor="white [3212]"/>
+          <v:oval id="_x0000_s1036" style="position:absolute;margin-left:372.75pt;margin-top:616.3pt;width:70.25pt;height:68.25pt;z-index:251664895;mso-position-horizontal-relative:text;mso-position-vertical-relative:text" fillcolor="white [3212]" strokecolor="white [3212]"/>
         </w:pict>
       </w:r>
       <w:r>
         <w:rPr>
+          <w:rFonts w:ascii="Century Schoolbook" w:hAnsi="Century Schoolbook"/>
           <w:noProof/>
+          <w:color w:val="auto"/>
         </w:rPr>
         <w:pict>
-          <v:oval id="_x0000_s1035" style="position:absolute;margin-left:365.7pt;margin-top:498.2pt;width:47.85pt;height:47.85pt;z-index:251662847" fillcolor="white [3212]" strokecolor="white [3212]"/>
+          <v:oval id="_x0000_s1035" style="position:absolute;margin-left:365.7pt;margin-top:498.2pt;width:47.85pt;height:47.85pt;z-index:251662847;mso-position-horizontal-relative:text;mso-position-vertical-relative:text" fillcolor="white [3212]" strokecolor="white [3212]"/>
         </w:pict>
       </w:r>
       <w:r>
         <w:rPr>
+          <w:rFonts w:ascii="Century Schoolbook" w:hAnsi="Century Schoolbook"/>
           <w:noProof/>
+          <w:color w:val="auto"/>
         </w:rPr>
         <w:pict>
-          <v:oval id="_x0000_s1032" style="position:absolute;margin-left:365.7pt;margin-top:498.2pt;width:50.75pt;height:50.75pt;z-index:251663360" filled="f" fillcolor="#f2f2f2 [3052]" strokecolor="#243f60 [1604]" strokeweight="5pt">
+          <v:oval id="_x0000_s1032" style="position:absolute;margin-left:365.7pt;margin-top:498.2pt;width:50.75pt;height:50.75pt;z-index:251663360;mso-position-horizontal-relative:text;mso-position-vertical-relative:text" filled="f" fillcolor="#f2f2f2 [3052]" strokecolor="#243f60 [1604]" strokeweight="5pt">
             <v:stroke linestyle="thickThin"/>
             <v:shadow color="#868686"/>
           </v:oval>
@@ -373,10 +432,12 @@
       </w:r>
       <w:r>
         <w:rPr>
+          <w:rFonts w:ascii="Century Schoolbook" w:hAnsi="Century Schoolbook"/>
           <w:noProof/>
+          <w:color w:val="auto"/>
         </w:rPr>
         <w:pict>
-          <v:oval id="_x0000_s1034" style="position:absolute;margin-left:372.75pt;margin-top:614.3pt;width:73.05pt;height:73.05pt;z-index:251665408" filled="f" fillcolor="#f2f2f2 [3052]" strokecolor="#243f60 [1604]" strokeweight="5pt">
+          <v:oval id="_x0000_s1034" style="position:absolute;margin-left:372.75pt;margin-top:614.3pt;width:73.05pt;height:73.05pt;z-index:251665408;mso-position-horizontal-relative:text;mso-position-vertical-relative:text" filled="f" fillcolor="#f2f2f2 [3052]" strokecolor="#243f60 [1604]" strokeweight="5pt">
             <v:stroke linestyle="thickThin"/>
             <v:shadow color="#868686"/>
           </v:oval>
@@ -384,53 +445,2748 @@
       </w:r>
       <w:r>
         <w:rPr>
+          <w:rFonts w:ascii="Century Schoolbook" w:hAnsi="Century Schoolbook"/>
           <w:noProof/>
+          <w:color w:val="auto"/>
         </w:rPr>
         <w:pict>
-          <v:shape id="_x0000_s1030" type="#_x0000_t32" style="position:absolute;margin-left:422.5pt;margin-top:-53.95pt;width:0;height:810.15pt;z-index:251661312" o:connectortype="straight" strokecolor="#95b3d7 [1940]"/>
+          <v:shape id="_x0000_s1030" type="#_x0000_t32" style="position:absolute;margin-left:422.5pt;margin-top:-53.95pt;width:0;height:810.15pt;z-index:251661312;mso-position-horizontal-relative:text;mso-position-vertical-relative:text" o:connectortype="straight" strokecolor="#95b3d7 [1940]"/>
         </w:pict>
       </w:r>
       <w:r>
         <w:rPr>
+          <w:rFonts w:ascii="Century Schoolbook" w:hAnsi="Century Schoolbook"/>
           <w:noProof/>
+          <w:color w:val="auto"/>
         </w:rPr>
         <w:pict>
-          <v:rect id="_x0000_s1027" style="position:absolute;margin-left:515.85pt;margin-top:-53.95pt;width:3.55pt;height:810.15pt;z-index:251659264" fillcolor="#243f60 [1604]" strokecolor="#243f60 [1604]">
+          <v:rect id="_x0000_s1027" style="position:absolute;margin-left:515.85pt;margin-top:-53.95pt;width:3.55pt;height:810.15pt;z-index:251659264;mso-position-horizontal-relative:text;mso-position-vertical-relative:text" fillcolor="#243f60 [1604]" strokecolor="#243f60 [1604]">
             <v:fill color2="#95b3d7 [1940]" rotate="t"/>
           </v:rect>
         </w:pict>
       </w:r>
       <w:r>
         <w:rPr>
+          <w:rFonts w:ascii="Century Schoolbook" w:hAnsi="Century Schoolbook"/>
           <w:noProof/>
+          <w:color w:val="auto"/>
         </w:rPr>
         <w:pict>
-          <v:rect id="_x0000_s1029" style="position:absolute;margin-left:433.25pt;margin-top:-53.95pt;width:3.55pt;height:810.15pt;z-index:251660288" fillcolor="#b8cce4 [1300]" stroked="f">
+          <v:rect id="_x0000_s1029" style="position:absolute;margin-left:433.25pt;margin-top:-53.95pt;width:3.55pt;height:810.15pt;z-index:251660288;mso-position-horizontal-relative:text;mso-position-vertical-relative:text" fillcolor="#b8cce4 [1300]" stroked="f">
             <v:fill color2="#95b3d7 [1940]" rotate="t"/>
           </v:rect>
         </w:pict>
       </w:r>
       <w:r>
         <w:rPr>
+          <w:rFonts w:ascii="Century Schoolbook" w:hAnsi="Century Schoolbook"/>
           <w:noProof/>
+          <w:color w:val="auto"/>
         </w:rPr>
         <w:pict>
-          <v:rect id="_x0000_s1026" style="position:absolute;margin-left:440.65pt;margin-top:-53.95pt;width:67pt;height:810.15pt;z-index:251658240" fillcolor="#365f91 [2404]" stroked="f">
+          <v:rect id="_x0000_s1026" style="position:absolute;margin-left:440.65pt;margin-top:-53.95pt;width:67pt;height:810.15pt;z-index:251658240;mso-position-horizontal-relative:text;mso-position-vertical-relative:text" fillcolor="#365f91 [2404]" stroked="f">
             <v:fill color2="#95b3d7 [1940]" rotate="t" angle="-90" type="gradient"/>
           </v:rect>
         </w:pict>
       </w:r>
       <w:r>
+        <w:rPr>
+          <w:rFonts w:ascii="Century Schoolbook" w:hAnsi="Century Schoolbook"/>
+          <w:color w:val="auto"/>
+        </w:rPr>
         <w:br w:type="page"/>
       </w:r>
+      <w:r>
+        <w:rPr>
+          <w:rFonts w:ascii="Century Schoolbook" w:hAnsi="Century Schoolbook"/>
+          <w:color w:val="auto"/>
+        </w:rPr>
+        <w:lastRenderedPageBreak/>
+        <w:br/>
+      </w:r>
+    </w:p>
+    <w:sdt>
+      <w:sdtPr>
+        <w:rPr>
+          <w:rFonts w:ascii="Century Schoolbook" w:hAnsi="Century Schoolbook"/>
+          <w:color w:val="auto"/>
+          <w:sz w:val="32"/>
+          <w:u w:val="single"/>
+        </w:rPr>
+        <w:id w:val="106539929"/>
+        <w:docPartObj>
+          <w:docPartGallery w:val="Table of Contents"/>
+          <w:docPartUnique/>
+        </w:docPartObj>
+      </w:sdtPr>
+      <w:sdtEndPr>
+        <w:rPr>
+          <w:rFonts w:eastAsiaTheme="minorEastAsia"/>
+          <w:color w:val="17365D" w:themeColor="text2" w:themeShade="BF"/>
+          <w:sz w:val="20"/>
+          <w:szCs w:val="20"/>
+          <w:u w:val="none"/>
+        </w:rPr>
+      </w:sdtEndPr>
+      <w:sdtContent>
+        <w:p>
+          <w:pPr>
+            <w:pStyle w:val="En-ttedetabledesmatires"/>
+            <w:rPr>
+              <w:rFonts w:ascii="Century Schoolbook" w:hAnsi="Century Schoolbook"/>
+              <w:color w:val="auto"/>
+              <w:sz w:val="32"/>
+              <w:u w:val="single"/>
+            </w:rPr>
+          </w:pPr>
+          <w:r>
+            <w:rPr>
+              <w:rFonts w:ascii="Century Schoolbook" w:hAnsi="Century Schoolbook"/>
+              <w:color w:val="auto"/>
+              <w:sz w:val="32"/>
+              <w:u w:val="single"/>
+            </w:rPr>
+            <w:t xml:space="preserve">Table des </w:t>
+          </w:r>
+          <w:r>
+            <w:rPr>
+              <w:rFonts w:ascii="Century Schoolbook" w:hAnsi="Century Schoolbook" w:cs="Microsoft Sans Serif"/>
+              <w:color w:val="auto"/>
+              <w:sz w:val="32"/>
+              <w:u w:val="single"/>
+            </w:rPr>
+            <w:t>matières</w:t>
+          </w:r>
+          <w:r>
+            <w:rPr>
+              <w:rFonts w:ascii="Century Schoolbook" w:hAnsi="Century Schoolbook" w:cs="Microsoft Sans Serif"/>
+              <w:color w:val="auto"/>
+              <w:sz w:val="32"/>
+              <w:u w:val="single"/>
+            </w:rPr>
+            <w:br/>
+          </w:r>
+        </w:p>
+        <w:p>
+          <w:pPr>
+            <w:pStyle w:val="TM1"/>
+            <w:tabs>
+              <w:tab w:val="right" w:leader="dot" w:pos="9060"/>
+            </w:tabs>
+            <w:rPr>
+              <w:rFonts w:asciiTheme="minorHAnsi" w:hAnsiTheme="minorHAnsi" w:cstheme="minorBidi"/>
+              <w:b w:val="0"/>
+              <w:bCs w:val="0"/>
+              <w:noProof/>
+              <w:color w:val="auto"/>
+              <w:sz w:val="22"/>
+              <w:szCs w:val="22"/>
+              <w:lang w:eastAsia="fr-FR"/>
+            </w:rPr>
+          </w:pPr>
+          <w:r>
+            <w:fldChar w:fldCharType="begin"/>
+          </w:r>
+          <w:r>
+            <w:instrText xml:space="preserve"> TOC \o "1-3" \h \z \u </w:instrText>
+          </w:r>
+          <w:r>
+            <w:fldChar w:fldCharType="separate"/>
+          </w:r>
+          <w:hyperlink w:anchor="_Toc261728815" w:history="1">
+            <w:r>
+              <w:rPr>
+                <w:rStyle w:val="Lienhypertexte"/>
+                <w:noProof/>
+              </w:rPr>
+              <w:t>Introduction</w:t>
+            </w:r>
+            <w:r>
+              <w:rPr>
+                <w:noProof/>
+                <w:webHidden/>
+              </w:rPr>
+              <w:tab/>
+            </w:r>
+            <w:r>
+              <w:rPr>
+                <w:noProof/>
+                <w:webHidden/>
+              </w:rPr>
+              <w:fldChar w:fldCharType="begin"/>
+            </w:r>
+            <w:r>
+              <w:rPr>
+                <w:noProof/>
+                <w:webHidden/>
+              </w:rPr>
+              <w:instrText xml:space="preserve"> PAGEREF _Toc261728815 \h </w:instrText>
+            </w:r>
+            <w:r>
+              <w:rPr>
+                <w:noProof/>
+                <w:webHidden/>
+              </w:rPr>
+            </w:r>
+            <w:r>
+              <w:rPr>
+                <w:noProof/>
+                <w:webHidden/>
+              </w:rPr>
+              <w:fldChar w:fldCharType="separate"/>
+            </w:r>
+            <w:r>
+              <w:rPr>
+                <w:noProof/>
+                <w:webHidden/>
+              </w:rPr>
+              <w:t>3</w:t>
+            </w:r>
+            <w:r>
+              <w:rPr>
+                <w:noProof/>
+                <w:webHidden/>
+              </w:rPr>
+              <w:fldChar w:fldCharType="end"/>
+            </w:r>
+          </w:hyperlink>
+        </w:p>
+        <w:p>
+          <w:pPr>
+            <w:pStyle w:val="TM2"/>
+            <w:tabs>
+              <w:tab w:val="left" w:pos="660"/>
+              <w:tab w:val="right" w:leader="dot" w:pos="9060"/>
+            </w:tabs>
+            <w:rPr>
+              <w:rFonts w:asciiTheme="minorHAnsi" w:hAnsiTheme="minorHAnsi" w:cstheme="minorBidi"/>
+              <w:b w:val="0"/>
+              <w:bCs w:val="0"/>
+              <w:noProof/>
+              <w:color w:val="auto"/>
+              <w:sz w:val="22"/>
+              <w:szCs w:val="22"/>
+              <w:lang w:eastAsia="fr-FR"/>
+            </w:rPr>
+          </w:pPr>
+          <w:hyperlink w:anchor="_Toc261728816" w:history="1">
+            <w:r>
+              <w:rPr>
+                <w:rStyle w:val="Lienhypertexte"/>
+                <w:noProof/>
+              </w:rPr>
+              <w:t>1.</w:t>
+            </w:r>
+            <w:r>
+              <w:rPr>
+                <w:rFonts w:asciiTheme="minorHAnsi" w:hAnsiTheme="minorHAnsi" w:cstheme="minorBidi"/>
+                <w:b w:val="0"/>
+                <w:bCs w:val="0"/>
+                <w:noProof/>
+                <w:color w:val="auto"/>
+                <w:sz w:val="22"/>
+                <w:szCs w:val="22"/>
+                <w:lang w:eastAsia="fr-FR"/>
+              </w:rPr>
+              <w:tab/>
+            </w:r>
+            <w:r>
+              <w:rPr>
+                <w:rStyle w:val="Lienhypertexte"/>
+                <w:noProof/>
+              </w:rPr>
+              <w:t>Sujet</w:t>
+            </w:r>
+            <w:r>
+              <w:rPr>
+                <w:noProof/>
+                <w:webHidden/>
+              </w:rPr>
+              <w:tab/>
+            </w:r>
+            <w:r>
+              <w:rPr>
+                <w:noProof/>
+                <w:webHidden/>
+              </w:rPr>
+              <w:fldChar w:fldCharType="begin"/>
+            </w:r>
+            <w:r>
+              <w:rPr>
+                <w:noProof/>
+                <w:webHidden/>
+              </w:rPr>
+              <w:instrText xml:space="preserve"> PAGEREF _Toc261728816 \h </w:instrText>
+            </w:r>
+            <w:r>
+              <w:rPr>
+                <w:noProof/>
+                <w:webHidden/>
+              </w:rPr>
+            </w:r>
+            <w:r>
+              <w:rPr>
+                <w:noProof/>
+                <w:webHidden/>
+              </w:rPr>
+              <w:fldChar w:fldCharType="separate"/>
+            </w:r>
+            <w:r>
+              <w:rPr>
+                <w:noProof/>
+                <w:webHidden/>
+              </w:rPr>
+              <w:t>3</w:t>
+            </w:r>
+            <w:r>
+              <w:rPr>
+                <w:noProof/>
+                <w:webHidden/>
+              </w:rPr>
+              <w:fldChar w:fldCharType="end"/>
+            </w:r>
+          </w:hyperlink>
+        </w:p>
+        <w:p>
+          <w:pPr>
+            <w:pStyle w:val="TM2"/>
+            <w:tabs>
+              <w:tab w:val="left" w:pos="660"/>
+              <w:tab w:val="right" w:leader="dot" w:pos="9060"/>
+            </w:tabs>
+            <w:rPr>
+              <w:rFonts w:asciiTheme="minorHAnsi" w:hAnsiTheme="minorHAnsi" w:cstheme="minorBidi"/>
+              <w:b w:val="0"/>
+              <w:bCs w:val="0"/>
+              <w:noProof/>
+              <w:color w:val="auto"/>
+              <w:sz w:val="22"/>
+              <w:szCs w:val="22"/>
+              <w:lang w:eastAsia="fr-FR"/>
+            </w:rPr>
+          </w:pPr>
+          <w:hyperlink w:anchor="_Toc261728817" w:history="1">
+            <w:r>
+              <w:rPr>
+                <w:rStyle w:val="Lienhypertexte"/>
+                <w:noProof/>
+              </w:rPr>
+              <w:t>2.</w:t>
+            </w:r>
+            <w:r>
+              <w:rPr>
+                <w:rFonts w:asciiTheme="minorHAnsi" w:hAnsiTheme="minorHAnsi" w:cstheme="minorBidi"/>
+                <w:b w:val="0"/>
+                <w:bCs w:val="0"/>
+                <w:noProof/>
+                <w:color w:val="auto"/>
+                <w:sz w:val="22"/>
+                <w:szCs w:val="22"/>
+                <w:lang w:eastAsia="fr-FR"/>
+              </w:rPr>
+              <w:tab/>
+            </w:r>
+            <w:r>
+              <w:rPr>
+                <w:rStyle w:val="Lienhypertexte"/>
+                <w:noProof/>
+              </w:rPr>
+              <w:t>Organisation du travail</w:t>
+            </w:r>
+            <w:r>
+              <w:rPr>
+                <w:noProof/>
+                <w:webHidden/>
+              </w:rPr>
+              <w:tab/>
+            </w:r>
+            <w:r>
+              <w:rPr>
+                <w:noProof/>
+                <w:webHidden/>
+              </w:rPr>
+              <w:fldChar w:fldCharType="begin"/>
+            </w:r>
+            <w:r>
+              <w:rPr>
+                <w:noProof/>
+                <w:webHidden/>
+              </w:rPr>
+              <w:instrText xml:space="preserve"> PAGEREF _Toc261728817 \h </w:instrText>
+            </w:r>
+            <w:r>
+              <w:rPr>
+                <w:noProof/>
+                <w:webHidden/>
+              </w:rPr>
+            </w:r>
+            <w:r>
+              <w:rPr>
+                <w:noProof/>
+                <w:webHidden/>
+              </w:rPr>
+              <w:fldChar w:fldCharType="separate"/>
+            </w:r>
+            <w:r>
+              <w:rPr>
+                <w:noProof/>
+                <w:webHidden/>
+              </w:rPr>
+              <w:t>3</w:t>
+            </w:r>
+            <w:r>
+              <w:rPr>
+                <w:noProof/>
+                <w:webHidden/>
+              </w:rPr>
+              <w:fldChar w:fldCharType="end"/>
+            </w:r>
+          </w:hyperlink>
+        </w:p>
+        <w:p>
+          <w:pPr>
+            <w:pStyle w:val="TM1"/>
+            <w:tabs>
+              <w:tab w:val="right" w:leader="dot" w:pos="9060"/>
+            </w:tabs>
+            <w:rPr>
+              <w:rFonts w:asciiTheme="minorHAnsi" w:hAnsiTheme="minorHAnsi" w:cstheme="minorBidi"/>
+              <w:b w:val="0"/>
+              <w:bCs w:val="0"/>
+              <w:noProof/>
+              <w:color w:val="auto"/>
+              <w:sz w:val="22"/>
+              <w:szCs w:val="22"/>
+              <w:lang w:eastAsia="fr-FR"/>
+            </w:rPr>
+          </w:pPr>
+          <w:hyperlink w:anchor="_Toc261728818" w:history="1">
+            <w:r>
+              <w:rPr>
+                <w:rStyle w:val="Lienhypertexte"/>
+                <w:noProof/>
+              </w:rPr>
+              <w:t>Travail réalisé</w:t>
+            </w:r>
+            <w:r>
+              <w:rPr>
+                <w:noProof/>
+                <w:webHidden/>
+              </w:rPr>
+              <w:tab/>
+            </w:r>
+            <w:r>
+              <w:rPr>
+                <w:noProof/>
+                <w:webHidden/>
+              </w:rPr>
+              <w:fldChar w:fldCharType="begin"/>
+            </w:r>
+            <w:r>
+              <w:rPr>
+                <w:noProof/>
+                <w:webHidden/>
+              </w:rPr>
+              <w:instrText xml:space="preserve"> PAGEREF _Toc261728818 \h </w:instrText>
+            </w:r>
+            <w:r>
+              <w:rPr>
+                <w:noProof/>
+                <w:webHidden/>
+              </w:rPr>
+            </w:r>
+            <w:r>
+              <w:rPr>
+                <w:noProof/>
+                <w:webHidden/>
+              </w:rPr>
+              <w:fldChar w:fldCharType="separate"/>
+            </w:r>
+            <w:r>
+              <w:rPr>
+                <w:noProof/>
+                <w:webHidden/>
+              </w:rPr>
+              <w:t>4</w:t>
+            </w:r>
+            <w:r>
+              <w:rPr>
+                <w:noProof/>
+                <w:webHidden/>
+              </w:rPr>
+              <w:fldChar w:fldCharType="end"/>
+            </w:r>
+          </w:hyperlink>
+        </w:p>
+        <w:p>
+          <w:pPr>
+            <w:pStyle w:val="TM2"/>
+            <w:tabs>
+              <w:tab w:val="left" w:pos="660"/>
+              <w:tab w:val="right" w:leader="dot" w:pos="9060"/>
+            </w:tabs>
+            <w:rPr>
+              <w:rFonts w:asciiTheme="minorHAnsi" w:hAnsiTheme="minorHAnsi" w:cstheme="minorBidi"/>
+              <w:b w:val="0"/>
+              <w:bCs w:val="0"/>
+              <w:noProof/>
+              <w:color w:val="auto"/>
+              <w:sz w:val="22"/>
+              <w:szCs w:val="22"/>
+              <w:lang w:eastAsia="fr-FR"/>
+            </w:rPr>
+          </w:pPr>
+          <w:hyperlink w:anchor="_Toc261728819" w:history="1">
+            <w:r>
+              <w:rPr>
+                <w:rStyle w:val="Lienhypertexte"/>
+                <w:noProof/>
+              </w:rPr>
+              <w:t>1.</w:t>
+            </w:r>
+            <w:r>
+              <w:rPr>
+                <w:rFonts w:asciiTheme="minorHAnsi" w:hAnsiTheme="minorHAnsi" w:cstheme="minorBidi"/>
+                <w:b w:val="0"/>
+                <w:bCs w:val="0"/>
+                <w:noProof/>
+                <w:color w:val="auto"/>
+                <w:sz w:val="22"/>
+                <w:szCs w:val="22"/>
+                <w:lang w:eastAsia="fr-FR"/>
+              </w:rPr>
+              <w:tab/>
+            </w:r>
+            <w:r>
+              <w:rPr>
+                <w:rStyle w:val="Lienhypertexte"/>
+                <w:noProof/>
+              </w:rPr>
+              <w:t>Outils utilisés</w:t>
+            </w:r>
+            <w:r>
+              <w:rPr>
+                <w:noProof/>
+                <w:webHidden/>
+              </w:rPr>
+              <w:tab/>
+            </w:r>
+            <w:r>
+              <w:rPr>
+                <w:noProof/>
+                <w:webHidden/>
+              </w:rPr>
+              <w:fldChar w:fldCharType="begin"/>
+            </w:r>
+            <w:r>
+              <w:rPr>
+                <w:noProof/>
+                <w:webHidden/>
+              </w:rPr>
+              <w:instrText xml:space="preserve"> PAGEREF _Toc261728819 \h </w:instrText>
+            </w:r>
+            <w:r>
+              <w:rPr>
+                <w:noProof/>
+                <w:webHidden/>
+              </w:rPr>
+            </w:r>
+            <w:r>
+              <w:rPr>
+                <w:noProof/>
+                <w:webHidden/>
+              </w:rPr>
+              <w:fldChar w:fldCharType="separate"/>
+            </w:r>
+            <w:r>
+              <w:rPr>
+                <w:noProof/>
+                <w:webHidden/>
+              </w:rPr>
+              <w:t>4</w:t>
+            </w:r>
+            <w:r>
+              <w:rPr>
+                <w:noProof/>
+                <w:webHidden/>
+              </w:rPr>
+              <w:fldChar w:fldCharType="end"/>
+            </w:r>
+          </w:hyperlink>
+        </w:p>
+        <w:p>
+          <w:pPr>
+            <w:pStyle w:val="TM2"/>
+            <w:tabs>
+              <w:tab w:val="left" w:pos="660"/>
+              <w:tab w:val="right" w:leader="dot" w:pos="9060"/>
+            </w:tabs>
+            <w:rPr>
+              <w:rFonts w:asciiTheme="minorHAnsi" w:hAnsiTheme="minorHAnsi" w:cstheme="minorBidi"/>
+              <w:b w:val="0"/>
+              <w:bCs w:val="0"/>
+              <w:noProof/>
+              <w:color w:val="auto"/>
+              <w:sz w:val="22"/>
+              <w:szCs w:val="22"/>
+              <w:lang w:eastAsia="fr-FR"/>
+            </w:rPr>
+          </w:pPr>
+          <w:hyperlink w:anchor="_Toc261728820" w:history="1">
+            <w:r>
+              <w:rPr>
+                <w:rStyle w:val="Lienhypertexte"/>
+                <w:noProof/>
+              </w:rPr>
+              <w:t>2.</w:t>
+            </w:r>
+            <w:r>
+              <w:rPr>
+                <w:rFonts w:asciiTheme="minorHAnsi" w:hAnsiTheme="minorHAnsi" w:cstheme="minorBidi"/>
+                <w:b w:val="0"/>
+                <w:bCs w:val="0"/>
+                <w:noProof/>
+                <w:color w:val="auto"/>
+                <w:sz w:val="22"/>
+                <w:szCs w:val="22"/>
+                <w:lang w:eastAsia="fr-FR"/>
+              </w:rPr>
+              <w:tab/>
+            </w:r>
+            <w:r>
+              <w:rPr>
+                <w:rStyle w:val="Lienhypertexte"/>
+                <w:noProof/>
+              </w:rPr>
+              <w:t>Représentation</w:t>
+            </w:r>
+            <w:r>
+              <w:rPr>
+                <w:noProof/>
+                <w:webHidden/>
+              </w:rPr>
+              <w:tab/>
+            </w:r>
+            <w:r>
+              <w:rPr>
+                <w:noProof/>
+                <w:webHidden/>
+              </w:rPr>
+              <w:fldChar w:fldCharType="begin"/>
+            </w:r>
+            <w:r>
+              <w:rPr>
+                <w:noProof/>
+                <w:webHidden/>
+              </w:rPr>
+              <w:instrText xml:space="preserve"> PAGEREF _Toc261728820 \h </w:instrText>
+            </w:r>
+            <w:r>
+              <w:rPr>
+                <w:noProof/>
+                <w:webHidden/>
+              </w:rPr>
+            </w:r>
+            <w:r>
+              <w:rPr>
+                <w:noProof/>
+                <w:webHidden/>
+              </w:rPr>
+              <w:fldChar w:fldCharType="separate"/>
+            </w:r>
+            <w:r>
+              <w:rPr>
+                <w:noProof/>
+                <w:webHidden/>
+              </w:rPr>
+              <w:t>4</w:t>
+            </w:r>
+            <w:r>
+              <w:rPr>
+                <w:noProof/>
+                <w:webHidden/>
+              </w:rPr>
+              <w:fldChar w:fldCharType="end"/>
+            </w:r>
+          </w:hyperlink>
+        </w:p>
+        <w:p>
+          <w:pPr>
+            <w:pStyle w:val="TM2"/>
+            <w:tabs>
+              <w:tab w:val="left" w:pos="660"/>
+              <w:tab w:val="right" w:leader="dot" w:pos="9060"/>
+            </w:tabs>
+            <w:rPr>
+              <w:rFonts w:asciiTheme="minorHAnsi" w:hAnsiTheme="minorHAnsi" w:cstheme="minorBidi"/>
+              <w:b w:val="0"/>
+              <w:bCs w:val="0"/>
+              <w:noProof/>
+              <w:color w:val="auto"/>
+              <w:sz w:val="22"/>
+              <w:szCs w:val="22"/>
+              <w:lang w:eastAsia="fr-FR"/>
+            </w:rPr>
+          </w:pPr>
+          <w:hyperlink w:anchor="_Toc261728821" w:history="1">
+            <w:r>
+              <w:rPr>
+                <w:rStyle w:val="Lienhypertexte"/>
+                <w:noProof/>
+              </w:rPr>
+              <w:t>3.</w:t>
+            </w:r>
+            <w:r>
+              <w:rPr>
+                <w:rFonts w:asciiTheme="minorHAnsi" w:hAnsiTheme="minorHAnsi" w:cstheme="minorBidi"/>
+                <w:b w:val="0"/>
+                <w:bCs w:val="0"/>
+                <w:noProof/>
+                <w:color w:val="auto"/>
+                <w:sz w:val="22"/>
+                <w:szCs w:val="22"/>
+                <w:lang w:eastAsia="fr-FR"/>
+              </w:rPr>
+              <w:tab/>
+            </w:r>
+            <w:r>
+              <w:rPr>
+                <w:rStyle w:val="Lienhypertexte"/>
+                <w:noProof/>
+              </w:rPr>
+              <w:t>Les classes</w:t>
+            </w:r>
+            <w:r>
+              <w:rPr>
+                <w:noProof/>
+                <w:webHidden/>
+              </w:rPr>
+              <w:tab/>
+            </w:r>
+            <w:r>
+              <w:rPr>
+                <w:noProof/>
+                <w:webHidden/>
+              </w:rPr>
+              <w:fldChar w:fldCharType="begin"/>
+            </w:r>
+            <w:r>
+              <w:rPr>
+                <w:noProof/>
+                <w:webHidden/>
+              </w:rPr>
+              <w:instrText xml:space="preserve"> PAGEREF _Toc261728821 \h </w:instrText>
+            </w:r>
+            <w:r>
+              <w:rPr>
+                <w:noProof/>
+                <w:webHidden/>
+              </w:rPr>
+            </w:r>
+            <w:r>
+              <w:rPr>
+                <w:noProof/>
+                <w:webHidden/>
+              </w:rPr>
+              <w:fldChar w:fldCharType="separate"/>
+            </w:r>
+            <w:r>
+              <w:rPr>
+                <w:noProof/>
+                <w:webHidden/>
+              </w:rPr>
+              <w:t>5</w:t>
+            </w:r>
+            <w:r>
+              <w:rPr>
+                <w:noProof/>
+                <w:webHidden/>
+              </w:rPr>
+              <w:fldChar w:fldCharType="end"/>
+            </w:r>
+          </w:hyperlink>
+        </w:p>
+        <w:p>
+          <w:pPr>
+            <w:pStyle w:val="TM2"/>
+            <w:tabs>
+              <w:tab w:val="left" w:pos="660"/>
+              <w:tab w:val="right" w:leader="dot" w:pos="9060"/>
+            </w:tabs>
+            <w:rPr>
+              <w:rFonts w:asciiTheme="minorHAnsi" w:hAnsiTheme="minorHAnsi" w:cstheme="minorBidi"/>
+              <w:b w:val="0"/>
+              <w:bCs w:val="0"/>
+              <w:noProof/>
+              <w:color w:val="auto"/>
+              <w:sz w:val="22"/>
+              <w:szCs w:val="22"/>
+              <w:lang w:eastAsia="fr-FR"/>
+            </w:rPr>
+          </w:pPr>
+          <w:hyperlink w:anchor="_Toc261728822" w:history="1">
+            <w:r>
+              <w:rPr>
+                <w:rStyle w:val="Lienhypertexte"/>
+                <w:noProof/>
+              </w:rPr>
+              <w:t>4.</w:t>
+            </w:r>
+            <w:r>
+              <w:rPr>
+                <w:rFonts w:asciiTheme="minorHAnsi" w:hAnsiTheme="minorHAnsi" w:cstheme="minorBidi"/>
+                <w:b w:val="0"/>
+                <w:bCs w:val="0"/>
+                <w:noProof/>
+                <w:color w:val="auto"/>
+                <w:sz w:val="22"/>
+                <w:szCs w:val="22"/>
+                <w:lang w:eastAsia="fr-FR"/>
+              </w:rPr>
+              <w:tab/>
+            </w:r>
+            <w:r>
+              <w:rPr>
+                <w:rStyle w:val="Lienhypertexte"/>
+                <w:noProof/>
+              </w:rPr>
+              <w:t>Les algorithmes</w:t>
+            </w:r>
+            <w:r>
+              <w:rPr>
+                <w:noProof/>
+                <w:webHidden/>
+              </w:rPr>
+              <w:tab/>
+            </w:r>
+            <w:r>
+              <w:rPr>
+                <w:noProof/>
+                <w:webHidden/>
+              </w:rPr>
+              <w:fldChar w:fldCharType="begin"/>
+            </w:r>
+            <w:r>
+              <w:rPr>
+                <w:noProof/>
+                <w:webHidden/>
+              </w:rPr>
+              <w:instrText xml:space="preserve"> PAGEREF _Toc261728822 \h </w:instrText>
+            </w:r>
+            <w:r>
+              <w:rPr>
+                <w:noProof/>
+                <w:webHidden/>
+              </w:rPr>
+            </w:r>
+            <w:r>
+              <w:rPr>
+                <w:noProof/>
+                <w:webHidden/>
+              </w:rPr>
+              <w:fldChar w:fldCharType="separate"/>
+            </w:r>
+            <w:r>
+              <w:rPr>
+                <w:noProof/>
+                <w:webHidden/>
+              </w:rPr>
+              <w:t>5</w:t>
+            </w:r>
+            <w:r>
+              <w:rPr>
+                <w:noProof/>
+                <w:webHidden/>
+              </w:rPr>
+              <w:fldChar w:fldCharType="end"/>
+            </w:r>
+          </w:hyperlink>
+        </w:p>
+        <w:p>
+          <w:pPr>
+            <w:pStyle w:val="TM1"/>
+            <w:tabs>
+              <w:tab w:val="right" w:leader="dot" w:pos="9060"/>
+            </w:tabs>
+            <w:rPr>
+              <w:rFonts w:asciiTheme="minorHAnsi" w:hAnsiTheme="minorHAnsi" w:cstheme="minorBidi"/>
+              <w:b w:val="0"/>
+              <w:bCs w:val="0"/>
+              <w:noProof/>
+              <w:color w:val="auto"/>
+              <w:sz w:val="22"/>
+              <w:szCs w:val="22"/>
+              <w:lang w:eastAsia="fr-FR"/>
+            </w:rPr>
+          </w:pPr>
+          <w:hyperlink w:anchor="_Toc261728823" w:history="1">
+            <w:r>
+              <w:rPr>
+                <w:rStyle w:val="Lienhypertexte"/>
+                <w:noProof/>
+              </w:rPr>
+              <w:t>Conclusion</w:t>
+            </w:r>
+            <w:r>
+              <w:rPr>
+                <w:noProof/>
+                <w:webHidden/>
+              </w:rPr>
+              <w:tab/>
+            </w:r>
+            <w:r>
+              <w:rPr>
+                <w:noProof/>
+                <w:webHidden/>
+              </w:rPr>
+              <w:fldChar w:fldCharType="begin"/>
+            </w:r>
+            <w:r>
+              <w:rPr>
+                <w:noProof/>
+                <w:webHidden/>
+              </w:rPr>
+              <w:instrText xml:space="preserve"> PAGEREF _Toc261728823 \h </w:instrText>
+            </w:r>
+            <w:r>
+              <w:rPr>
+                <w:noProof/>
+                <w:webHidden/>
+              </w:rPr>
+            </w:r>
+            <w:r>
+              <w:rPr>
+                <w:noProof/>
+                <w:webHidden/>
+              </w:rPr>
+              <w:fldChar w:fldCharType="separate"/>
+            </w:r>
+            <w:r>
+              <w:rPr>
+                <w:noProof/>
+                <w:webHidden/>
+              </w:rPr>
+              <w:t>7</w:t>
+            </w:r>
+            <w:r>
+              <w:rPr>
+                <w:noProof/>
+                <w:webHidden/>
+              </w:rPr>
+              <w:fldChar w:fldCharType="end"/>
+            </w:r>
+          </w:hyperlink>
+        </w:p>
+        <w:p>
+          <w:pPr>
+            <w:pStyle w:val="TM1"/>
+            <w:tabs>
+              <w:tab w:val="right" w:leader="dot" w:pos="9060"/>
+            </w:tabs>
+            <w:rPr>
+              <w:rFonts w:asciiTheme="minorHAnsi" w:hAnsiTheme="minorHAnsi" w:cstheme="minorBidi"/>
+              <w:b w:val="0"/>
+              <w:bCs w:val="0"/>
+              <w:noProof/>
+              <w:color w:val="auto"/>
+              <w:sz w:val="22"/>
+              <w:szCs w:val="22"/>
+              <w:lang w:eastAsia="fr-FR"/>
+            </w:rPr>
+          </w:pPr>
+          <w:hyperlink w:anchor="_Toc261728824" w:history="1">
+            <w:r>
+              <w:rPr>
+                <w:rStyle w:val="Lienhypertexte"/>
+                <w:noProof/>
+              </w:rPr>
+              <w:t>Annexes</w:t>
+            </w:r>
+            <w:r>
+              <w:rPr>
+                <w:noProof/>
+                <w:webHidden/>
+              </w:rPr>
+              <w:tab/>
+            </w:r>
+            <w:r>
+              <w:rPr>
+                <w:noProof/>
+                <w:webHidden/>
+              </w:rPr>
+              <w:fldChar w:fldCharType="begin"/>
+            </w:r>
+            <w:r>
+              <w:rPr>
+                <w:noProof/>
+                <w:webHidden/>
+              </w:rPr>
+              <w:instrText xml:space="preserve"> PAGEREF _Toc261728824 \h </w:instrText>
+            </w:r>
+            <w:r>
+              <w:rPr>
+                <w:noProof/>
+                <w:webHidden/>
+              </w:rPr>
+            </w:r>
+            <w:r>
+              <w:rPr>
+                <w:noProof/>
+                <w:webHidden/>
+              </w:rPr>
+              <w:fldChar w:fldCharType="separate"/>
+            </w:r>
+            <w:r>
+              <w:rPr>
+                <w:noProof/>
+                <w:webHidden/>
+              </w:rPr>
+              <w:t>8</w:t>
+            </w:r>
+            <w:r>
+              <w:rPr>
+                <w:noProof/>
+                <w:webHidden/>
+              </w:rPr>
+              <w:fldChar w:fldCharType="end"/>
+            </w:r>
+          </w:hyperlink>
+        </w:p>
+        <w:p>
+          <w:pPr>
+            <w:pStyle w:val="TM2"/>
+            <w:tabs>
+              <w:tab w:val="left" w:pos="660"/>
+              <w:tab w:val="right" w:leader="dot" w:pos="9060"/>
+            </w:tabs>
+            <w:rPr>
+              <w:rFonts w:asciiTheme="minorHAnsi" w:hAnsiTheme="minorHAnsi" w:cstheme="minorBidi"/>
+              <w:b w:val="0"/>
+              <w:bCs w:val="0"/>
+              <w:noProof/>
+              <w:color w:val="auto"/>
+              <w:sz w:val="22"/>
+              <w:szCs w:val="22"/>
+              <w:lang w:eastAsia="fr-FR"/>
+            </w:rPr>
+          </w:pPr>
+          <w:hyperlink w:anchor="_Toc261728825" w:history="1">
+            <w:r>
+              <w:rPr>
+                <w:rStyle w:val="Lienhypertexte"/>
+                <w:noProof/>
+              </w:rPr>
+              <w:t>1.</w:t>
+            </w:r>
+            <w:r>
+              <w:rPr>
+                <w:rFonts w:asciiTheme="minorHAnsi" w:hAnsiTheme="minorHAnsi" w:cstheme="minorBidi"/>
+                <w:b w:val="0"/>
+                <w:bCs w:val="0"/>
+                <w:noProof/>
+                <w:color w:val="auto"/>
+                <w:sz w:val="22"/>
+                <w:szCs w:val="22"/>
+                <w:lang w:eastAsia="fr-FR"/>
+              </w:rPr>
+              <w:tab/>
+            </w:r>
+            <w:r>
+              <w:rPr>
+                <w:rStyle w:val="Lienhypertexte"/>
+                <w:noProof/>
+              </w:rPr>
+              <w:t>Remerciements</w:t>
+            </w:r>
+            <w:r>
+              <w:rPr>
+                <w:noProof/>
+                <w:webHidden/>
+              </w:rPr>
+              <w:tab/>
+            </w:r>
+            <w:r>
+              <w:rPr>
+                <w:noProof/>
+                <w:webHidden/>
+              </w:rPr>
+              <w:fldChar w:fldCharType="begin"/>
+            </w:r>
+            <w:r>
+              <w:rPr>
+                <w:noProof/>
+                <w:webHidden/>
+              </w:rPr>
+              <w:instrText xml:space="preserve"> PAGEREF _Toc261728825 \h </w:instrText>
+            </w:r>
+            <w:r>
+              <w:rPr>
+                <w:noProof/>
+                <w:webHidden/>
+              </w:rPr>
+            </w:r>
+            <w:r>
+              <w:rPr>
+                <w:noProof/>
+                <w:webHidden/>
+              </w:rPr>
+              <w:fldChar w:fldCharType="separate"/>
+            </w:r>
+            <w:r>
+              <w:rPr>
+                <w:noProof/>
+                <w:webHidden/>
+              </w:rPr>
+              <w:t>8</w:t>
+            </w:r>
+            <w:r>
+              <w:rPr>
+                <w:noProof/>
+                <w:webHidden/>
+              </w:rPr>
+              <w:fldChar w:fldCharType="end"/>
+            </w:r>
+          </w:hyperlink>
+        </w:p>
+        <w:p>
+          <w:pPr>
+            <w:pStyle w:val="TM2"/>
+            <w:tabs>
+              <w:tab w:val="left" w:pos="660"/>
+              <w:tab w:val="right" w:leader="dot" w:pos="9060"/>
+            </w:tabs>
+            <w:rPr>
+              <w:rFonts w:asciiTheme="minorHAnsi" w:hAnsiTheme="minorHAnsi" w:cstheme="minorBidi"/>
+              <w:b w:val="0"/>
+              <w:bCs w:val="0"/>
+              <w:noProof/>
+              <w:color w:val="auto"/>
+              <w:sz w:val="22"/>
+              <w:szCs w:val="22"/>
+              <w:lang w:eastAsia="fr-FR"/>
+            </w:rPr>
+          </w:pPr>
+          <w:hyperlink w:anchor="_Toc261728826" w:history="1">
+            <w:r>
+              <w:rPr>
+                <w:rStyle w:val="Lienhypertexte"/>
+                <w:noProof/>
+              </w:rPr>
+              <w:t>2.</w:t>
+            </w:r>
+            <w:r>
+              <w:rPr>
+                <w:rFonts w:asciiTheme="minorHAnsi" w:hAnsiTheme="minorHAnsi" w:cstheme="minorBidi"/>
+                <w:b w:val="0"/>
+                <w:bCs w:val="0"/>
+                <w:noProof/>
+                <w:color w:val="auto"/>
+                <w:sz w:val="22"/>
+                <w:szCs w:val="22"/>
+                <w:lang w:eastAsia="fr-FR"/>
+              </w:rPr>
+              <w:tab/>
+            </w:r>
+            <w:r>
+              <w:rPr>
+                <w:rStyle w:val="Lienhypertexte"/>
+                <w:noProof/>
+              </w:rPr>
+              <w:t>Bibliographie</w:t>
+            </w:r>
+            <w:r>
+              <w:rPr>
+                <w:noProof/>
+                <w:webHidden/>
+              </w:rPr>
+              <w:tab/>
+            </w:r>
+            <w:r>
+              <w:rPr>
+                <w:noProof/>
+                <w:webHidden/>
+              </w:rPr>
+              <w:fldChar w:fldCharType="begin"/>
+            </w:r>
+            <w:r>
+              <w:rPr>
+                <w:noProof/>
+                <w:webHidden/>
+              </w:rPr>
+              <w:instrText xml:space="preserve"> PAGEREF _Toc261728826 \h </w:instrText>
+            </w:r>
+            <w:r>
+              <w:rPr>
+                <w:noProof/>
+                <w:webHidden/>
+              </w:rPr>
+            </w:r>
+            <w:r>
+              <w:rPr>
+                <w:noProof/>
+                <w:webHidden/>
+              </w:rPr>
+              <w:fldChar w:fldCharType="separate"/>
+            </w:r>
+            <w:r>
+              <w:rPr>
+                <w:noProof/>
+                <w:webHidden/>
+              </w:rPr>
+              <w:t>8</w:t>
+            </w:r>
+            <w:r>
+              <w:rPr>
+                <w:noProof/>
+                <w:webHidden/>
+              </w:rPr>
+              <w:fldChar w:fldCharType="end"/>
+            </w:r>
+          </w:hyperlink>
+        </w:p>
+        <w:p>
+          <w:pPr>
+            <w:pStyle w:val="TM2"/>
+            <w:tabs>
+              <w:tab w:val="left" w:pos="660"/>
+              <w:tab w:val="right" w:leader="dot" w:pos="9060"/>
+            </w:tabs>
+            <w:rPr>
+              <w:rFonts w:asciiTheme="minorHAnsi" w:hAnsiTheme="minorHAnsi" w:cstheme="minorBidi"/>
+              <w:b w:val="0"/>
+              <w:bCs w:val="0"/>
+              <w:noProof/>
+              <w:color w:val="auto"/>
+              <w:sz w:val="22"/>
+              <w:szCs w:val="22"/>
+              <w:lang w:eastAsia="fr-FR"/>
+            </w:rPr>
+          </w:pPr>
+          <w:hyperlink w:anchor="_Toc261728827" w:history="1">
+            <w:r>
+              <w:rPr>
+                <w:rStyle w:val="Lienhypertexte"/>
+                <w:noProof/>
+              </w:rPr>
+              <w:t>3.</w:t>
+            </w:r>
+            <w:r>
+              <w:rPr>
+                <w:rFonts w:asciiTheme="minorHAnsi" w:hAnsiTheme="minorHAnsi" w:cstheme="minorBidi"/>
+                <w:b w:val="0"/>
+                <w:bCs w:val="0"/>
+                <w:noProof/>
+                <w:color w:val="auto"/>
+                <w:sz w:val="22"/>
+                <w:szCs w:val="22"/>
+                <w:lang w:eastAsia="fr-FR"/>
+              </w:rPr>
+              <w:tab/>
+            </w:r>
+            <w:r>
+              <w:rPr>
+                <w:rStyle w:val="Lienhypertexte"/>
+                <w:noProof/>
+              </w:rPr>
+              <w:t>Webographie</w:t>
+            </w:r>
+            <w:r>
+              <w:rPr>
+                <w:noProof/>
+                <w:webHidden/>
+              </w:rPr>
+              <w:tab/>
+            </w:r>
+            <w:r>
+              <w:rPr>
+                <w:noProof/>
+                <w:webHidden/>
+              </w:rPr>
+              <w:fldChar w:fldCharType="begin"/>
+            </w:r>
+            <w:r>
+              <w:rPr>
+                <w:noProof/>
+                <w:webHidden/>
+              </w:rPr>
+              <w:instrText xml:space="preserve"> PAGEREF _Toc261728827 \h </w:instrText>
+            </w:r>
+            <w:r>
+              <w:rPr>
+                <w:noProof/>
+                <w:webHidden/>
+              </w:rPr>
+            </w:r>
+            <w:r>
+              <w:rPr>
+                <w:noProof/>
+                <w:webHidden/>
+              </w:rPr>
+              <w:fldChar w:fldCharType="separate"/>
+            </w:r>
+            <w:r>
+              <w:rPr>
+                <w:noProof/>
+                <w:webHidden/>
+              </w:rPr>
+              <w:t>8</w:t>
+            </w:r>
+            <w:r>
+              <w:rPr>
+                <w:noProof/>
+                <w:webHidden/>
+              </w:rPr>
+              <w:fldChar w:fldCharType="end"/>
+            </w:r>
+          </w:hyperlink>
+        </w:p>
+        <w:p>
+          <w:r>
+            <w:fldChar w:fldCharType="end"/>
+          </w:r>
+        </w:p>
+      </w:sdtContent>
+    </w:sdt>
+    <w:p>
+      <w:pPr>
+        <w:rPr>
+          <w:rFonts w:eastAsiaTheme="majorEastAsia"/>
+          <w:b w:val="0"/>
+          <w:bCs w:val="0"/>
+          <w:color w:val="auto"/>
+          <w:sz w:val="28"/>
+          <w:szCs w:val="28"/>
+        </w:rPr>
+      </w:pPr>
+      <w:r>
+        <w:rPr>
+          <w:color w:val="auto"/>
+        </w:rPr>
+        <w:br w:type="page"/>
+      </w:r>
+    </w:p>
+    <w:p>
+      <w:pPr>
+        <w:pStyle w:val="Titre1"/>
+        <w:rPr>
+          <w:rFonts w:ascii="Century Schoolbook" w:hAnsi="Century Schoolbook"/>
+          <w:color w:val="17365D" w:themeColor="text2" w:themeShade="BF"/>
+          <w:sz w:val="36"/>
+        </w:rPr>
+      </w:pPr>
+      <w:bookmarkStart w:id="0" w:name="_Toc261728815"/>
+      <w:r>
+        <w:rPr>
+          <w:rFonts w:ascii="Century Schoolbook" w:hAnsi="Century Schoolbook"/>
+          <w:color w:val="17365D" w:themeColor="text2" w:themeShade="BF"/>
+          <w:sz w:val="36"/>
+        </w:rPr>
+        <w:lastRenderedPageBreak/>
+        <w:t>Introduction</w:t>
+      </w:r>
+      <w:bookmarkEnd w:id="0"/>
+    </w:p>
+    <w:p>
+      <w:pPr>
+        <w:pStyle w:val="Titre2"/>
+        <w:numPr>
+          <w:ilvl w:val="0"/>
+          <w:numId w:val="23"/>
+        </w:numPr>
+        <w:ind w:left="709" w:hanging="425"/>
+        <w:rPr>
+          <w:rFonts w:ascii="Century Schoolbook" w:hAnsi="Century Schoolbook"/>
+          <w:color w:val="auto"/>
+          <w:sz w:val="28"/>
+        </w:rPr>
+      </w:pPr>
+      <w:bookmarkStart w:id="1" w:name="_Toc261728816"/>
+      <w:r>
+        <w:rPr>
+          <w:rFonts w:ascii="Century Schoolbook" w:hAnsi="Century Schoolbook"/>
+          <w:color w:val="auto"/>
+          <w:sz w:val="28"/>
+        </w:rPr>
+        <w:t>Sujet</w:t>
+      </w:r>
+      <w:bookmarkEnd w:id="1"/>
+    </w:p>
+    <w:p>
+      <w:pPr>
+        <w:pStyle w:val="Titre2"/>
+        <w:numPr>
+          <w:ilvl w:val="0"/>
+          <w:numId w:val="23"/>
+        </w:numPr>
+        <w:ind w:left="709" w:hanging="425"/>
+        <w:rPr>
+          <w:rFonts w:ascii="Century Schoolbook" w:hAnsi="Century Schoolbook"/>
+          <w:color w:val="auto"/>
+          <w:sz w:val="28"/>
+        </w:rPr>
+      </w:pPr>
+      <w:bookmarkStart w:id="2" w:name="_Toc261728817"/>
+      <w:r>
+        <w:rPr>
+          <w:rFonts w:ascii="Century Schoolbook" w:hAnsi="Century Schoolbook"/>
+          <w:color w:val="auto"/>
+          <w:sz w:val="28"/>
+        </w:rPr>
+        <w:t>Organisation du travail</w:t>
+      </w:r>
+      <w:bookmarkEnd w:id="2"/>
+    </w:p>
+    <w:p>
+      <w:pPr>
+        <w:ind w:left="709" w:hanging="709"/>
+      </w:pPr>
+      <w:r>
+        <w:br w:type="page"/>
+      </w:r>
+    </w:p>
+    <w:p>
+      <w:pPr>
+        <w:pStyle w:val="Titre1"/>
+        <w:rPr>
+          <w:rFonts w:ascii="Century Schoolbook" w:hAnsi="Century Schoolbook"/>
+        </w:rPr>
+      </w:pPr>
+    </w:p>
+    <w:p>
+      <w:pPr>
+        <w:pStyle w:val="Titre1"/>
+        <w:rPr>
+          <w:rFonts w:ascii="Century Schoolbook" w:hAnsi="Century Schoolbook"/>
+          <w:color w:val="17365D" w:themeColor="text2" w:themeShade="BF"/>
+          <w:sz w:val="36"/>
+        </w:rPr>
+      </w:pPr>
+      <w:bookmarkStart w:id="3" w:name="_Toc261728818"/>
+      <w:r>
+        <w:rPr>
+          <w:rFonts w:ascii="Century Schoolbook" w:hAnsi="Century Schoolbook"/>
+          <w:color w:val="17365D" w:themeColor="text2" w:themeShade="BF"/>
+          <w:sz w:val="36"/>
+        </w:rPr>
+        <w:t>Travail réalisé</w:t>
+      </w:r>
+      <w:bookmarkEnd w:id="3"/>
+    </w:p>
+    <w:p>
+      <w:pPr>
+        <w:pStyle w:val="Titre2"/>
+        <w:numPr>
+          <w:ilvl w:val="0"/>
+          <w:numId w:val="24"/>
+        </w:numPr>
+        <w:rPr>
+          <w:rFonts w:ascii="Century Schoolbook" w:hAnsi="Century Schoolbook"/>
+          <w:color w:val="auto"/>
+          <w:sz w:val="28"/>
+        </w:rPr>
+      </w:pPr>
+      <w:bookmarkStart w:id="4" w:name="_Toc261728819"/>
+      <w:r>
+        <w:rPr>
+          <w:rFonts w:ascii="Century Schoolbook" w:hAnsi="Century Schoolbook"/>
+          <w:color w:val="auto"/>
+          <w:sz w:val="28"/>
+        </w:rPr>
+        <w:t>Outils utilisés</w:t>
+      </w:r>
+      <w:bookmarkEnd w:id="4"/>
+    </w:p>
+    <w:p>
+      <w:pPr>
+        <w:rPr>
+          <w:b w:val="0"/>
+          <w:color w:val="auto"/>
+          <w:sz w:val="24"/>
+        </w:rPr>
+      </w:pPr>
+      <w:r>
+        <w:tab/>
+      </w:r>
+      <w:r>
+        <w:rPr>
+          <w:b w:val="0"/>
+          <w:color w:val="auto"/>
+          <w:sz w:val="24"/>
+        </w:rPr>
+        <w:t xml:space="preserve">Le projet a </w:t>
+      </w:r>
+      <w:r>
+        <w:rPr>
+          <w:b w:val="0"/>
+          <w:color w:val="auto"/>
+          <w:sz w:val="24"/>
+        </w:rPr>
+        <w:t xml:space="preserve">été </w:t>
+      </w:r>
+      <w:r>
+        <w:rPr>
+          <w:b w:val="0"/>
+          <w:color w:val="auto"/>
+          <w:sz w:val="24"/>
+        </w:rPr>
+        <w:t>développé</w:t>
+      </w:r>
+      <w:r>
+        <w:rPr>
+          <w:b w:val="0"/>
+          <w:color w:val="auto"/>
+          <w:sz w:val="24"/>
+        </w:rPr>
+        <w:t xml:space="preserve"> conjointement sur </w:t>
+      </w:r>
+      <w:r>
+        <w:rPr>
+          <w:b w:val="0"/>
+          <w:color w:val="auto"/>
+          <w:sz w:val="24"/>
+        </w:rPr>
+        <w:t>Windows ainsi que sur Gnu/Linux, pour plusieurs raisons. Nous avions tous des machines fonctionnant sous Windows chez nous, cependant, certains outils n’étant disponibles que sur Gnu/Linux, comme Valgrind par exemple et comme les ordinateurs de Polytech’ fonctionnent en grande partie sur Debian, nous avons utilisé les deux systèmes d’exploitation. Ceci nous a permis d’obtenir un code portable.</w:t>
+      </w:r>
+    </w:p>
+    <w:p>
+      <w:pPr>
+        <w:rPr>
+          <w:b w:val="0"/>
+          <w:color w:val="auto"/>
+          <w:sz w:val="24"/>
+        </w:rPr>
+      </w:pPr>
+      <w:r>
+        <w:rPr>
+          <w:b w:val="0"/>
+          <w:color w:val="auto"/>
+          <w:sz w:val="24"/>
+        </w:rPr>
+        <w:tab/>
+        <w:t xml:space="preserve">Afin de gérer au mieux le travail de groupe, et pour optimiser le travail collaboratif nous avons choisi d’utiliser un gestionnaire de version. Notre choix s’est porté sur SubVersion(SVN), car l’outil TortoiseSVN pour Windows est extrêmement pratique. Nous avons donc hébergé notre code sur un serveur fourni gratuitement par Google (URL : </w:t>
+      </w:r>
+      <w:hyperlink r:id="rId10" w:history="1">
+        <w:r>
+          <w:rPr>
+            <w:rStyle w:val="Lienhypertexte"/>
+            <w:b w:val="0"/>
+            <w:sz w:val="24"/>
+          </w:rPr>
+          <w:t>http://code.google.com/</w:t>
+        </w:r>
+      </w:hyperlink>
+      <w:r>
+        <w:rPr>
+          <w:b w:val="0"/>
+          <w:color w:val="auto"/>
+          <w:sz w:val="24"/>
+        </w:rPr>
+        <w:t>).</w:t>
+      </w:r>
+    </w:p>
+    <w:p>
+      <w:pPr>
+        <w:rPr>
+          <w:b w:val="0"/>
+          <w:color w:val="auto"/>
+          <w:sz w:val="24"/>
+        </w:rPr>
+      </w:pPr>
+      <w:r>
+        <w:rPr>
+          <w:b w:val="0"/>
+          <w:color w:val="auto"/>
+          <w:sz w:val="24"/>
+        </w:rPr>
+        <w:tab/>
+        <w:t>Les outils que nous avons utilisées pour le développement étaient soit un simple éditeur de texte, NotePad++ sur Windows ou Gedit sur Ubuntu, ainsi qu’un IDE tel que CodeBlocks que nous avons retenu pour sa portabilité ainsi que sa gratuité.</w:t>
+      </w:r>
+    </w:p>
+    <w:p>
+      <w:pPr>
+        <w:rPr>
+          <w:b w:val="0"/>
+          <w:color w:val="auto"/>
+          <w:sz w:val="24"/>
+        </w:rPr>
+      </w:pPr>
+      <w:r>
+        <w:rPr>
+          <w:b w:val="0"/>
+          <w:color w:val="auto"/>
+          <w:sz w:val="24"/>
+        </w:rPr>
+        <w:tab/>
+      </w:r>
+    </w:p>
+    <w:p/>
+    <w:p>
+      <w:pPr>
+        <w:pStyle w:val="Titre2"/>
+        <w:numPr>
+          <w:ilvl w:val="0"/>
+          <w:numId w:val="24"/>
+        </w:numPr>
+        <w:rPr>
+          <w:rFonts w:ascii="Century Schoolbook" w:hAnsi="Century Schoolbook"/>
+          <w:color w:val="auto"/>
+          <w:sz w:val="28"/>
+          <w:szCs w:val="28"/>
+        </w:rPr>
+      </w:pPr>
+      <w:bookmarkStart w:id="5" w:name="_Toc261728820"/>
+      <w:r>
+        <w:rPr>
+          <w:rFonts w:ascii="Century Schoolbook" w:hAnsi="Century Schoolbook"/>
+          <w:color w:val="auto"/>
+          <w:sz w:val="28"/>
+          <w:szCs w:val="28"/>
+        </w:rPr>
+        <w:t>Représentation</w:t>
+      </w:r>
+      <w:bookmarkEnd w:id="5"/>
+    </w:p>
+    <w:p>
+      <w:pPr>
+        <w:ind w:firstLine="708"/>
+        <w:rPr>
+          <w:b w:val="0"/>
+          <w:color w:val="auto"/>
+          <w:sz w:val="24"/>
+          <w:szCs w:val="28"/>
+        </w:rPr>
+      </w:pPr>
+      <w:r>
+        <w:rPr>
+          <w:b w:val="0"/>
+          <w:color w:val="auto"/>
+          <w:sz w:val="24"/>
+          <w:szCs w:val="28"/>
+        </w:rPr>
+        <w:t>Nous avons choisi de représenter les graphes de deux manières différentes, qui sont les deux façons les plus classiques, la matrice d’adjacence, et la liste d’adjacence.</w:t>
+      </w:r>
+      <w:r>
+        <w:rPr>
+          <w:b w:val="0"/>
+          <w:color w:val="auto"/>
+          <w:sz w:val="24"/>
+          <w:szCs w:val="28"/>
+        </w:rPr>
+        <w:t xml:space="preserve"> Voici un exemple illustrant ces deux représentations. On notera l’intérêt de la liste en </w:t>
+      </w:r>
+      <w:r>
+        <w:rPr>
+          <w:b w:val="0"/>
+          <w:color w:val="auto"/>
+          <w:sz w:val="24"/>
+          <w:szCs w:val="28"/>
+        </w:rPr>
+        <w:t>termes</w:t>
+      </w:r>
+      <w:r>
+        <w:rPr>
+          <w:b w:val="0"/>
+          <w:color w:val="auto"/>
+          <w:sz w:val="24"/>
+          <w:szCs w:val="28"/>
+        </w:rPr>
+        <w:t xml:space="preserve"> de stockage mémoire car on ne stocke pas les sommets « non voisins » d’un sommet donné.</w:t>
+      </w:r>
+    </w:p>
+    <w:p>
+      <w:pPr>
+        <w:keepNext/>
+        <w:jc w:val="center"/>
+        <w:rPr>
+          <w:color w:val="auto"/>
+          <w:sz w:val="28"/>
+          <w:szCs w:val="28"/>
+        </w:rPr>
+      </w:pPr>
+      <w:r>
+        <w:rPr>
+          <w:noProof/>
+          <w:color w:val="auto"/>
+          <w:sz w:val="28"/>
+          <w:szCs w:val="28"/>
+          <w:lang w:eastAsia="fr-FR"/>
+        </w:rPr>
+        <w:lastRenderedPageBreak/>
+        <w:drawing>
+          <wp:inline distT="0" distB="0" distL="0" distR="0">
+            <wp:extent cx="1913255" cy="2094230"/>
+            <wp:effectExtent l="0" t="0" r="0" b="0"/>
+            <wp:docPr id="4" name="Image 6" descr="E:\Mes documents\Bureau\ig3projetc\trunk\doc\Fichier6n-graph2.png"/>
+            <wp:cNvGraphicFramePr>
+              <a:graphicFrameLocks xmlns:a="http://schemas.openxmlformats.org/drawingml/2006/main" noChangeAspect="1"/>
+            </wp:cNvGraphicFramePr>
+            <a:graphic xmlns:a="http://schemas.openxmlformats.org/drawingml/2006/main">
+              <a:graphicData uri="http://schemas.openxmlformats.org/drawingml/2006/picture">
+                <pic:pic xmlns:pic="http://schemas.openxmlformats.org/drawingml/2006/picture">
+                  <pic:nvPicPr>
+                    <pic:cNvPr id="0" name="Picture 6" descr="E:\Mes documents\Bureau\ig3projetc\trunk\doc\Fichier6n-graph2.png"/>
+                    <pic:cNvPicPr>
+                      <a:picLocks noChangeAspect="1" noChangeArrowheads="1"/>
+                    </pic:cNvPicPr>
+                  </pic:nvPicPr>
+                  <pic:blipFill>
+                    <a:blip r:embed="rId11" cstate="print"/>
+                    <a:srcRect/>
+                    <a:stretch>
+                      <a:fillRect/>
+                    </a:stretch>
+                  </pic:blipFill>
+                  <pic:spPr bwMode="auto">
+                    <a:xfrm>
+                      <a:off x="0" y="0"/>
+                      <a:ext cx="1913861" cy="2094614"/>
+                    </a:xfrm>
+                    <a:prstGeom prst="rect">
+                      <a:avLst/>
+                    </a:prstGeom>
+                    <a:noFill/>
+                    <a:ln w="9525">
+                      <a:noFill/>
+                      <a:miter lim="800000"/>
+                      <a:headEnd/>
+                      <a:tailEnd/>
+                    </a:ln>
+                  </pic:spPr>
+                </pic:pic>
+              </a:graphicData>
+            </a:graphic>
+          </wp:inline>
+        </w:drawing>
+      </w:r>
+    </w:p>
+    <w:p>
+      <w:pPr>
+        <w:pStyle w:val="Lgende"/>
+        <w:jc w:val="center"/>
+        <w:rPr>
+          <w:color w:val="auto"/>
+          <w:sz w:val="20"/>
+          <w:szCs w:val="28"/>
+        </w:rPr>
+      </w:pPr>
+      <w:r>
+        <w:rPr>
+          <w:color w:val="auto"/>
+          <w:sz w:val="20"/>
+          <w:szCs w:val="28"/>
+        </w:rPr>
+        <w:t xml:space="preserve">Figure </w:t>
+      </w:r>
+      <w:r>
+        <w:rPr>
+          <w:color w:val="auto"/>
+          <w:sz w:val="20"/>
+          <w:szCs w:val="28"/>
+        </w:rPr>
+        <w:fldChar w:fldCharType="begin"/>
+      </w:r>
+      <w:r>
+        <w:rPr>
+          <w:color w:val="auto"/>
+          <w:sz w:val="20"/>
+          <w:szCs w:val="28"/>
+        </w:rPr>
+        <w:instrText xml:space="preserve"> SEQ Figure \* ARABIC </w:instrText>
+      </w:r>
+      <w:r>
+        <w:rPr>
+          <w:color w:val="auto"/>
+          <w:sz w:val="20"/>
+          <w:szCs w:val="28"/>
+        </w:rPr>
+        <w:fldChar w:fldCharType="separate"/>
+      </w:r>
+      <w:r>
+        <w:rPr>
+          <w:noProof/>
+          <w:color w:val="auto"/>
+          <w:sz w:val="20"/>
+          <w:szCs w:val="28"/>
+        </w:rPr>
+        <w:t>1</w:t>
+      </w:r>
+      <w:r>
+        <w:rPr>
+          <w:color w:val="auto"/>
+          <w:sz w:val="20"/>
+          <w:szCs w:val="28"/>
+        </w:rPr>
+        <w:fldChar w:fldCharType="end"/>
+      </w:r>
+      <w:r>
+        <w:rPr>
+          <w:color w:val="auto"/>
+          <w:sz w:val="20"/>
+          <w:szCs w:val="28"/>
+        </w:rPr>
+        <w:t xml:space="preserve"> : Graphe exemple</w:t>
+      </w:r>
+    </w:p>
+    <w:p>
+      <w:pPr>
+        <w:jc w:val="center"/>
+        <w:rPr>
+          <w:color w:val="auto"/>
+          <w:sz w:val="28"/>
+          <w:szCs w:val="28"/>
+        </w:rPr>
+      </w:pPr>
+    </w:p>
+    <w:p>
+      <w:pPr>
+        <w:keepNext/>
+        <w:rPr>
+          <w:color w:val="auto"/>
+          <w:sz w:val="28"/>
+          <w:szCs w:val="28"/>
+        </w:rPr>
+      </w:pPr>
+      <w:r>
+        <w:rPr>
+          <w:noProof/>
+          <w:color w:val="auto"/>
+          <w:sz w:val="28"/>
+          <w:szCs w:val="28"/>
+        </w:rPr>
+        <w:pict>
+          <v:shapetype id="_x0000_t202" coordsize="21600,21600" o:spt="202" path="m,l,21600r21600,l21600,xe">
+            <v:stroke joinstyle="miter"/>
+            <v:path gradientshapeok="t" o:connecttype="rect"/>
+          </v:shapetype>
+          <v:shape id="_x0000_s1076" type="#_x0000_t202" style="position:absolute;margin-left:256.4pt;margin-top:178.25pt;width:181.8pt;height:22pt;z-index:-251640832" stroked="f">
+            <v:textbox style="mso-next-textbox:#_x0000_s1076;mso-fit-shape-to-text:t" inset="0,0,0,0">
+              <w:txbxContent>
+                <w:p>
+                  <w:pPr>
+                    <w:pStyle w:val="Lgende"/>
+                    <w:rPr>
+                      <w:noProof/>
+                      <w:color w:val="auto"/>
+                      <w:sz w:val="22"/>
+                      <w:szCs w:val="20"/>
+                    </w:rPr>
+                  </w:pPr>
+                  <w:r>
+                    <w:rPr>
+                      <w:color w:val="auto"/>
+                      <w:sz w:val="20"/>
+                    </w:rPr>
+                    <w:t xml:space="preserve">Figure </w:t>
+                  </w:r>
+                  <w:r>
+                    <w:rPr>
+                      <w:color w:val="auto"/>
+                      <w:sz w:val="20"/>
+                    </w:rPr>
+                    <w:fldChar w:fldCharType="begin"/>
+                  </w:r>
+                  <w:r>
+                    <w:rPr>
+                      <w:color w:val="auto"/>
+                      <w:sz w:val="20"/>
+                    </w:rPr>
+                    <w:instrText xml:space="preserve"> SEQ Figure \* ARABIC </w:instrText>
+                  </w:r>
+                  <w:r>
+                    <w:rPr>
+                      <w:color w:val="auto"/>
+                      <w:sz w:val="20"/>
+                    </w:rPr>
+                    <w:fldChar w:fldCharType="separate"/>
+                  </w:r>
+                  <w:r>
+                    <w:rPr>
+                      <w:noProof/>
+                      <w:color w:val="auto"/>
+                      <w:sz w:val="20"/>
+                    </w:rPr>
+                    <w:t>2</w:t>
+                  </w:r>
+                  <w:r>
+                    <w:rPr>
+                      <w:color w:val="auto"/>
+                      <w:sz w:val="20"/>
+                    </w:rPr>
+                    <w:fldChar w:fldCharType="end"/>
+                  </w:r>
+                  <w:r>
+                    <w:rPr>
+                      <w:color w:val="auto"/>
+                      <w:sz w:val="20"/>
+                    </w:rPr>
+                    <w:t xml:space="preserve"> : Matrice d'adjacence</w:t>
+                  </w:r>
+                </w:p>
+              </w:txbxContent>
+            </v:textbox>
+          </v:shape>
+        </w:pict>
+      </w:r>
+      <w:r>
+        <w:rPr>
+          <w:noProof/>
+          <w:color w:val="auto"/>
+          <w:sz w:val="28"/>
+          <w:szCs w:val="28"/>
+          <w:lang w:eastAsia="fr-FR"/>
+        </w:rPr>
+        <w:drawing>
+          <wp:anchor distT="0" distB="0" distL="114300" distR="114300" simplePos="0" relativeHeight="251673600" behindDoc="1" locked="0" layoutInCell="1" allowOverlap="1">
+            <wp:simplePos x="0" y="0"/>
+            <wp:positionH relativeFrom="column">
+              <wp:posOffset>3256280</wp:posOffset>
+            </wp:positionH>
+            <wp:positionV relativeFrom="paragraph">
+              <wp:posOffset>90805</wp:posOffset>
+            </wp:positionV>
+            <wp:extent cx="2308860" cy="1892300"/>
+            <wp:effectExtent l="19050" t="0" r="0" b="0"/>
+            <wp:wrapSquare wrapText="bothSides"/>
+            <wp:docPr id="3" name="Image 3" descr="\begin{pmatrix}&#10;1 &amp; 1 &amp; 0 &amp; 0 &amp; 1 &amp; 0\\&#10;1 &amp; 0 &amp; 1 &amp; 0 &amp; 1 &amp; 0\\&#10;0 &amp; 1 &amp; 0 &amp; 1 &amp; 0 &amp; 0\\&#10;0 &amp; 0 &amp; 1 &amp; 0 &amp; 1 &amp; 1\\&#10;1 &amp; 1 &amp; 0 &amp; 1 &amp; 0 &amp; 0\\&#10;0 &amp; 0 &amp; 0 &amp; 1 &amp; 0 &amp; 0\\&#10;\end{pmatrix}."/>
+            <wp:cNvGraphicFramePr>
+              <a:graphicFrameLocks xmlns:a="http://schemas.openxmlformats.org/drawingml/2006/main" noChangeAspect="1"/>
+            </wp:cNvGraphicFramePr>
+            <a:graphic xmlns:a="http://schemas.openxmlformats.org/drawingml/2006/main">
+              <a:graphicData uri="http://schemas.openxmlformats.org/drawingml/2006/picture">
+                <pic:pic xmlns:pic="http://schemas.openxmlformats.org/drawingml/2006/picture">
+                  <pic:nvPicPr>
+                    <pic:cNvPr id="0" name="Picture 3" descr="\begin{pmatrix}&#10;1 &amp; 1 &amp; 0 &amp; 0 &amp; 1 &amp; 0\\&#10;1 &amp; 0 &amp; 1 &amp; 0 &amp; 1 &amp; 0\\&#10;0 &amp; 1 &amp; 0 &amp; 1 &amp; 0 &amp; 0\\&#10;0 &amp; 0 &amp; 1 &amp; 0 &amp; 1 &amp; 1\\&#10;1 &amp; 1 &amp; 0 &amp; 1 &amp; 0 &amp; 0\\&#10;0 &amp; 0 &amp; 0 &amp; 1 &amp; 0 &amp; 0\\&#10;\end{pmatrix}."/>
+                    <pic:cNvPicPr>
+                      <a:picLocks noChangeAspect="1" noChangeArrowheads="1"/>
+                    </pic:cNvPicPr>
+                  </pic:nvPicPr>
+                  <pic:blipFill>
+                    <a:blip r:embed="rId12" cstate="print"/>
+                    <a:srcRect/>
+                    <a:stretch>
+                      <a:fillRect/>
+                    </a:stretch>
+                  </pic:blipFill>
+                  <pic:spPr bwMode="auto">
+                    <a:xfrm>
+                      <a:off x="0" y="0"/>
+                      <a:ext cx="2308860" cy="1892300"/>
+                    </a:xfrm>
+                    <a:prstGeom prst="rect">
+                      <a:avLst/>
+                    </a:prstGeom>
+                    <a:noFill/>
+                    <a:ln w="9525">
+                      <a:noFill/>
+                      <a:miter lim="800000"/>
+                      <a:headEnd/>
+                      <a:tailEnd/>
+                    </a:ln>
+                  </pic:spPr>
+                </pic:pic>
+              </a:graphicData>
+            </a:graphic>
+          </wp:anchor>
+        </w:drawing>
+      </w:r>
+      <w:r>
+        <w:rPr>
+          <w:noProof/>
+          <w:color w:val="auto"/>
+          <w:sz w:val="28"/>
+          <w:szCs w:val="28"/>
+          <w:lang w:eastAsia="fr-FR"/>
+        </w:rPr>
+        <w:drawing>
+          <wp:inline distT="0" distB="0" distL="0" distR="0">
+            <wp:extent cx="2362200" cy="2158365"/>
+            <wp:effectExtent l="19050" t="0" r="0" b="0"/>
+            <wp:docPr id="12" name="Image 7" descr="E:\Mes documents\Bureau\ig3projetc\trunk\doc\Capture.JPG"/>
+            <wp:cNvGraphicFramePr>
+              <a:graphicFrameLocks xmlns:a="http://schemas.openxmlformats.org/drawingml/2006/main" noChangeAspect="1"/>
+            </wp:cNvGraphicFramePr>
+            <a:graphic xmlns:a="http://schemas.openxmlformats.org/drawingml/2006/main">
+              <a:graphicData uri="http://schemas.openxmlformats.org/drawingml/2006/picture">
+                <pic:pic xmlns:pic="http://schemas.openxmlformats.org/drawingml/2006/picture">
+                  <pic:nvPicPr>
+                    <pic:cNvPr id="0" name="Picture 7" descr="E:\Mes documents\Bureau\ig3projetc\trunk\doc\Capture.JPG"/>
+                    <pic:cNvPicPr>
+                      <a:picLocks noChangeAspect="1" noChangeArrowheads="1"/>
+                    </pic:cNvPicPr>
+                  </pic:nvPicPr>
+                  <pic:blipFill>
+                    <a:blip r:embed="rId13" cstate="print"/>
+                    <a:srcRect/>
+                    <a:stretch>
+                      <a:fillRect/>
+                    </a:stretch>
+                  </pic:blipFill>
+                  <pic:spPr bwMode="auto">
+                    <a:xfrm>
+                      <a:off x="0" y="0"/>
+                      <a:ext cx="2362200" cy="2158365"/>
+                    </a:xfrm>
+                    <a:prstGeom prst="rect">
+                      <a:avLst/>
+                    </a:prstGeom>
+                    <a:noFill/>
+                    <a:ln w="9525">
+                      <a:noFill/>
+                      <a:miter lim="800000"/>
+                      <a:headEnd/>
+                      <a:tailEnd/>
+                    </a:ln>
+                  </pic:spPr>
+                </pic:pic>
+              </a:graphicData>
+            </a:graphic>
+          </wp:inline>
+        </w:drawing>
+      </w:r>
+    </w:p>
+    <w:p>
+      <w:pPr>
+        <w:pStyle w:val="Lgende"/>
+        <w:rPr>
+          <w:color w:val="auto"/>
+          <w:sz w:val="20"/>
+          <w:szCs w:val="28"/>
+        </w:rPr>
+      </w:pPr>
+      <w:r>
+        <w:rPr>
+          <w:color w:val="auto"/>
+          <w:sz w:val="20"/>
+          <w:szCs w:val="28"/>
+        </w:rPr>
+        <w:t xml:space="preserve">Figure </w:t>
+      </w:r>
+      <w:r>
+        <w:rPr>
+          <w:color w:val="auto"/>
+          <w:sz w:val="20"/>
+          <w:szCs w:val="28"/>
+        </w:rPr>
+        <w:fldChar w:fldCharType="begin"/>
+      </w:r>
+      <w:r>
+        <w:rPr>
+          <w:color w:val="auto"/>
+          <w:sz w:val="20"/>
+          <w:szCs w:val="28"/>
+        </w:rPr>
+        <w:instrText xml:space="preserve"> SEQ Figure \* ARABIC </w:instrText>
+      </w:r>
+      <w:r>
+        <w:rPr>
+          <w:color w:val="auto"/>
+          <w:sz w:val="20"/>
+          <w:szCs w:val="28"/>
+        </w:rPr>
+        <w:fldChar w:fldCharType="separate"/>
+      </w:r>
+      <w:r>
+        <w:rPr>
+          <w:noProof/>
+          <w:color w:val="auto"/>
+          <w:sz w:val="20"/>
+          <w:szCs w:val="28"/>
+        </w:rPr>
+        <w:t>3</w:t>
+      </w:r>
+      <w:r>
+        <w:rPr>
+          <w:color w:val="auto"/>
+          <w:sz w:val="20"/>
+          <w:szCs w:val="28"/>
+        </w:rPr>
+        <w:fldChar w:fldCharType="end"/>
+      </w:r>
+      <w:r>
+        <w:rPr>
+          <w:color w:val="auto"/>
+          <w:sz w:val="20"/>
+          <w:szCs w:val="28"/>
+        </w:rPr>
+        <w:t xml:space="preserve"> : Liste d'adjacence</w:t>
+      </w:r>
+    </w:p>
+    <w:p>
+      <w:pPr>
+        <w:rPr>
+          <w:color w:val="auto"/>
+          <w:sz w:val="28"/>
+          <w:szCs w:val="28"/>
+        </w:rPr>
+      </w:pPr>
+      <w:r>
+        <w:rPr>
+          <w:color w:val="auto"/>
+          <w:sz w:val="28"/>
+          <w:szCs w:val="28"/>
+        </w:rPr>
+        <w:br w:type="textWrapping" w:clear="all"/>
+      </w:r>
+    </w:p>
+    <w:p>
+      <w:pPr>
+        <w:pStyle w:val="Titre2"/>
+        <w:numPr>
+          <w:ilvl w:val="0"/>
+          <w:numId w:val="24"/>
+        </w:numPr>
+        <w:rPr>
+          <w:rFonts w:ascii="Century Schoolbook" w:hAnsi="Century Schoolbook"/>
+          <w:color w:val="auto"/>
+          <w:sz w:val="28"/>
+        </w:rPr>
+      </w:pPr>
+      <w:bookmarkStart w:id="6" w:name="_Toc261728821"/>
+      <w:r>
+        <w:rPr>
+          <w:rFonts w:ascii="Century Schoolbook" w:hAnsi="Century Schoolbook"/>
+          <w:color w:val="auto"/>
+          <w:sz w:val="28"/>
+        </w:rPr>
+        <w:t>Les classes</w:t>
+      </w:r>
+      <w:bookmarkEnd w:id="6"/>
+    </w:p>
+    <w:p>
+      <w:pPr>
+        <w:pStyle w:val="Titre2"/>
+        <w:jc w:val="center"/>
+        <w:rPr>
+          <w:rFonts w:ascii="Century Schoolbook" w:hAnsi="Century Schoolbook"/>
+          <w:color w:val="auto"/>
+          <w:sz w:val="28"/>
+        </w:rPr>
+      </w:pPr>
+      <w:r>
+        <w:rPr>
+          <w:rFonts w:ascii="Century Schoolbook" w:hAnsi="Century Schoolbook"/>
+          <w:noProof/>
+          <w:color w:val="auto"/>
+          <w:sz w:val="28"/>
+        </w:rPr>
+      </w:r>
+      <w:r>
+        <w:rPr>
+          <w:rFonts w:ascii="Century Schoolbook" w:hAnsi="Century Schoolbook"/>
+          <w:color w:val="auto"/>
+          <w:sz w:val="28"/>
+        </w:rPr>
+        <w:pict>
+          <v:shape id="_x0000_s1077" type="#_x0000_t202" style="width:293.2pt;height:69.7pt;mso-height-percent:200;mso-position-horizontal-relative:char;mso-position-vertical-relative:line;mso-height-percent:200;mso-width-relative:margin;mso-height-relative:margin" fillcolor="#eeece1 [3214]" strokecolor="#8db3e2 [1311]">
+            <v:shadow on="t"/>
+            <v:textbox style="mso-fit-shape-to-text:t">
+              <w:txbxContent>
+                <w:tbl>
+                  <w:tblPr>
+                    <w:tblW w:w="0" w:type="auto"/>
+                    <w:tblCellMar>
+                      <w:left w:w="0" w:type="dxa"/>
+                      <w:right w:w="0" w:type="dxa"/>
+                    </w:tblCellMar>
+                    <w:tblLook w:val="04A0"/>
+                  </w:tblPr>
+                  <w:tblGrid>
+                    <w:gridCol w:w="73"/>
+                  </w:tblGrid>
+                  <w:tr>
+                    <w:tc>
+                      <w:tcPr>
+                        <w:tcW w:w="0" w:type="auto"/>
+                        <w:tcMar>
+                          <w:top w:w="0" w:type="dxa"/>
+                          <w:left w:w="67" w:type="dxa"/>
+                          <w:bottom w:w="0" w:type="dxa"/>
+                          <w:right w:w="0" w:type="dxa"/>
+                        </w:tcMar>
+                        <w:hideMark/>
+                      </w:tcPr>
+                      <w:p>
+                        <w:pPr>
+                          <w:spacing w:after="0" w:line="240" w:lineRule="auto"/>
+                          <w:rPr>
+                            <w:rFonts w:ascii="Times New Roman" w:eastAsia="Times New Roman" w:hAnsi="Times New Roman" w:cs="Times New Roman"/>
+                            <w:b w:val="0"/>
+                            <w:bCs w:val="0"/>
+                            <w:color w:val="auto"/>
+                            <w:sz w:val="22"/>
+                            <w:lang w:eastAsia="fr-FR"/>
+                          </w:rPr>
+                        </w:pPr>
+                      </w:p>
+                    </w:tc>
+                  </w:tr>
+                  <w:tr>
+                    <w:tc>
+                      <w:tcPr>
+                        <w:tcW w:w="0" w:type="auto"/>
+                        <w:tcMar>
+                          <w:top w:w="0" w:type="dxa"/>
+                          <w:left w:w="67" w:type="dxa"/>
+                          <w:bottom w:w="0" w:type="dxa"/>
+                          <w:right w:w="0" w:type="dxa"/>
+                        </w:tcMar>
+                        <w:hideMark/>
+                      </w:tcPr>
+                      <w:p>
+                        <w:pPr>
+                          <w:spacing w:after="0" w:line="240" w:lineRule="auto"/>
+                          <w:rPr>
+                            <w:rFonts w:ascii="Times New Roman" w:eastAsia="Times New Roman" w:hAnsi="Times New Roman" w:cs="Times New Roman"/>
+                            <w:b w:val="0"/>
+                            <w:bCs w:val="0"/>
+                            <w:color w:val="auto"/>
+                            <w:sz w:val="22"/>
+                            <w:lang w:eastAsia="fr-FR"/>
+                          </w:rPr>
+                        </w:pPr>
+                      </w:p>
+                    </w:tc>
+                  </w:tr>
+                </w:tbl>
+                <w:p>
+                  <w:pPr>
+                    <w:rPr>
+                      <w:color w:val="auto"/>
+                    </w:rPr>
+                  </w:pPr>
+                </w:p>
+              </w:txbxContent>
+            </v:textbox>
+            <w10:wrap type="none"/>
+            <w10:anchorlock/>
+          </v:shape>
+        </w:pict>
+      </w:r>
+    </w:p>
+    <w:p/>
+    <w:p/>
+    <w:p>
+      <w:pPr>
+        <w:pStyle w:val="Titre2"/>
+        <w:numPr>
+          <w:ilvl w:val="0"/>
+          <w:numId w:val="24"/>
+        </w:numPr>
+        <w:rPr>
+          <w:rFonts w:ascii="Century Schoolbook" w:hAnsi="Century Schoolbook"/>
+          <w:color w:val="auto"/>
+          <w:sz w:val="28"/>
+        </w:rPr>
+      </w:pPr>
+      <w:bookmarkStart w:id="7" w:name="_Toc261728822"/>
+      <w:r>
+        <w:rPr>
+          <w:rFonts w:ascii="Century Schoolbook" w:hAnsi="Century Schoolbook"/>
+          <w:color w:val="auto"/>
+          <w:sz w:val="28"/>
+        </w:rPr>
+        <w:t>Les algorithmes</w:t>
+      </w:r>
+      <w:bookmarkEnd w:id="7"/>
+    </w:p>
+    <w:p>
+      <w:pPr>
+        <w:pStyle w:val="Titre1"/>
+        <w:rPr>
+          <w:rFonts w:ascii="Century Schoolbook" w:hAnsi="Century Schoolbook"/>
+        </w:rPr>
+      </w:pPr>
+    </w:p>
+    <w:p>
+      <w:pPr>
+        <w:rPr>
+          <w:rFonts w:eastAsiaTheme="majorEastAsia"/>
+          <w:b w:val="0"/>
+          <w:bCs w:val="0"/>
+          <w:sz w:val="28"/>
+          <w:szCs w:val="28"/>
+        </w:rPr>
+      </w:pPr>
+      <w:r>
+        <w:br w:type="page"/>
+      </w:r>
+    </w:p>
+    <w:p>
+      <w:pPr>
+        <w:pStyle w:val="Titre1"/>
+        <w:rPr>
+          <w:rFonts w:ascii="Century Schoolbook" w:hAnsi="Century Schoolbook"/>
+          <w:color w:val="17365D" w:themeColor="text2" w:themeShade="BF"/>
+          <w:sz w:val="36"/>
+        </w:rPr>
+      </w:pPr>
+      <w:bookmarkStart w:id="8" w:name="_Toc261728823"/>
+      <w:r>
+        <w:rPr>
+          <w:rFonts w:ascii="Century Schoolbook" w:hAnsi="Century Schoolbook"/>
+          <w:color w:val="17365D" w:themeColor="text2" w:themeShade="BF"/>
+          <w:sz w:val="36"/>
+        </w:rPr>
+        <w:lastRenderedPageBreak/>
+        <w:t>Conclusion</w:t>
+      </w:r>
+      <w:bookmarkEnd w:id="8"/>
+    </w:p>
+    <w:p>
+      <w:r>
+        <w:br w:type="page"/>
+      </w:r>
+    </w:p>
+    <w:p>
+      <w:pPr>
+        <w:pStyle w:val="Titre1"/>
+        <w:rPr>
+          <w:rFonts w:ascii="Century Schoolbook" w:hAnsi="Century Schoolbook"/>
+          <w:color w:val="17365D" w:themeColor="text2" w:themeShade="BF"/>
+          <w:sz w:val="36"/>
+        </w:rPr>
+      </w:pPr>
+      <w:bookmarkStart w:id="9" w:name="_Toc261728824"/>
+      <w:r>
+        <w:rPr>
+          <w:rFonts w:ascii="Century Schoolbook" w:hAnsi="Century Schoolbook"/>
+          <w:color w:val="17365D" w:themeColor="text2" w:themeShade="BF"/>
+          <w:sz w:val="36"/>
+        </w:rPr>
+        <w:lastRenderedPageBreak/>
+        <w:t>Annexes</w:t>
+      </w:r>
+      <w:bookmarkEnd w:id="9"/>
+    </w:p>
+    <w:p>
+      <w:pPr>
+        <w:pStyle w:val="Titre2"/>
+        <w:numPr>
+          <w:ilvl w:val="0"/>
+          <w:numId w:val="25"/>
+        </w:numPr>
+        <w:rPr>
+          <w:rFonts w:ascii="Century Schoolbook" w:hAnsi="Century Schoolbook"/>
+          <w:color w:val="auto"/>
+          <w:sz w:val="28"/>
+        </w:rPr>
+      </w:pPr>
+      <w:bookmarkStart w:id="10" w:name="_Toc261728825"/>
+      <w:r>
+        <w:rPr>
+          <w:rFonts w:ascii="Century Schoolbook" w:hAnsi="Century Schoolbook"/>
+          <w:color w:val="auto"/>
+          <w:sz w:val="28"/>
+        </w:rPr>
+        <w:t>Remerciements</w:t>
+      </w:r>
+      <w:bookmarkEnd w:id="10"/>
+      <w:r>
+        <w:rPr>
+          <w:rFonts w:ascii="Century Schoolbook" w:hAnsi="Century Schoolbook"/>
+          <w:color w:val="auto"/>
+          <w:sz w:val="28"/>
+        </w:rPr>
+        <w:t> </w:t>
+      </w:r>
+    </w:p>
+    <w:p>
+      <w:pPr>
+        <w:pStyle w:val="Sansinterligne"/>
+        <w:rPr>
+          <w:b w:val="0"/>
+          <w:sz w:val="24"/>
+          <w:szCs w:val="24"/>
+        </w:rPr>
+      </w:pPr>
+      <w:r>
+        <w:tab/>
+      </w:r>
+      <w:r>
+        <w:rPr>
+          <w:b w:val="0"/>
+          <w:sz w:val="24"/>
+          <w:szCs w:val="24"/>
+        </w:rPr>
+        <w:t>Nous tenons à remercier Polytech‘ Montpellier, plus particulièrement l’ensemble de nos professeurs, dont les enseignements nous ont permis de mener a bien ce projet.</w:t>
+      </w:r>
+      <w:r>
+        <w:rPr>
+          <w:b w:val="0"/>
+          <w:sz w:val="24"/>
+          <w:szCs w:val="24"/>
+        </w:rPr>
+        <w:t xml:space="preserve"> Cependant nous pensons qu’il est important de remercier aussi les auteurs des outils qui nous ont été indispensables pendant le déroulement du projet. </w:t>
+      </w:r>
+    </w:p>
+    <w:p>
+      <w:pPr>
+        <w:pStyle w:val="Sansinterligne"/>
+        <w:rPr>
+          <w:b w:val="0"/>
+          <w:sz w:val="24"/>
+          <w:szCs w:val="24"/>
+        </w:rPr>
+      </w:pPr>
+      <w:r>
+        <w:rPr>
+          <w:b w:val="0"/>
+          <w:sz w:val="24"/>
+          <w:szCs w:val="24"/>
+        </w:rPr>
+        <w:t>Merci à :</w:t>
+      </w:r>
+    </w:p>
+    <w:p>
+      <w:pPr>
+        <w:pStyle w:val="Sansinterligne"/>
+        <w:numPr>
+          <w:ilvl w:val="0"/>
+          <w:numId w:val="26"/>
+        </w:numPr>
+        <w:rPr>
+          <w:b w:val="0"/>
+          <w:sz w:val="24"/>
+          <w:szCs w:val="24"/>
+        </w:rPr>
+      </w:pPr>
+      <w:r>
+        <w:rPr>
+          <w:b w:val="0"/>
+          <w:sz w:val="24"/>
+          <w:szCs w:val="24"/>
+        </w:rPr>
+        <w:t>Google pour : Google Code</w:t>
+      </w:r>
+      <w:r>
+        <w:rPr>
+          <w:b w:val="0"/>
+          <w:sz w:val="24"/>
+          <w:szCs w:val="24"/>
+        </w:rPr>
+        <w:t xml:space="preserve">, </w:t>
+      </w:r>
+      <w:r>
+        <w:rPr>
+          <w:b w:val="0"/>
+          <w:sz w:val="24"/>
+          <w:szCs w:val="24"/>
+        </w:rPr>
+        <w:t>Google Test</w:t>
+      </w:r>
+      <w:r>
+        <w:rPr>
+          <w:b w:val="0"/>
+          <w:sz w:val="24"/>
+          <w:szCs w:val="24"/>
+        </w:rPr>
+        <w:t xml:space="preserve"> et </w:t>
+      </w:r>
+      <w:r>
+        <w:rPr>
+          <w:b w:val="0"/>
+          <w:sz w:val="24"/>
+          <w:szCs w:val="24"/>
+        </w:rPr>
+        <w:t>Google</w:t>
+      </w:r>
+    </w:p>
+    <w:p>
+      <w:pPr>
+        <w:pStyle w:val="Sansinterligne"/>
+        <w:numPr>
+          <w:ilvl w:val="0"/>
+          <w:numId w:val="26"/>
+        </w:numPr>
+        <w:rPr>
+          <w:b w:val="0"/>
+          <w:sz w:val="24"/>
+          <w:szCs w:val="24"/>
+        </w:rPr>
+      </w:pPr>
+      <w:r>
+        <w:rPr>
+          <w:b w:val="0"/>
+          <w:sz w:val="24"/>
+          <w:szCs w:val="24"/>
+        </w:rPr>
+        <w:t>Richard Stallma</w:t>
+      </w:r>
+      <w:r>
+        <w:rPr>
+          <w:b w:val="0"/>
+          <w:sz w:val="24"/>
+          <w:szCs w:val="24"/>
+        </w:rPr>
+        <w:t>n</w:t>
+      </w:r>
+      <w:r>
+        <w:rPr>
+          <w:b w:val="0"/>
+          <w:sz w:val="24"/>
+          <w:szCs w:val="24"/>
+        </w:rPr>
+        <w:t xml:space="preserve"> pour GCC</w:t>
+      </w:r>
+    </w:p>
+    <w:p>
+      <w:pPr>
+        <w:pStyle w:val="Sansinterligne"/>
+        <w:numPr>
+          <w:ilvl w:val="0"/>
+          <w:numId w:val="26"/>
+        </w:numPr>
+        <w:rPr>
+          <w:b w:val="0"/>
+          <w:sz w:val="24"/>
+          <w:szCs w:val="24"/>
+        </w:rPr>
+      </w:pPr>
+    </w:p>
+    <w:p>
+      <w:pPr>
+        <w:pStyle w:val="Sansinterligne"/>
+        <w:numPr>
+          <w:ilvl w:val="0"/>
+          <w:numId w:val="26"/>
+        </w:numPr>
+        <w:rPr>
+          <w:b w:val="0"/>
+          <w:sz w:val="24"/>
+          <w:szCs w:val="24"/>
+        </w:rPr>
+      </w:pPr>
+      <w:r>
+        <w:rPr>
+          <w:b w:val="0"/>
+          <w:sz w:val="24"/>
+          <w:szCs w:val="24"/>
+        </w:rPr>
+        <w:t>Mathieu Triay !</w:t>
+      </w:r>
+    </w:p>
+    <w:p>
+      <w:pPr>
+        <w:pStyle w:val="Sansinterligne"/>
+        <w:ind w:left="720"/>
+        <w:rPr>
+          <w:b w:val="0"/>
+          <w:sz w:val="24"/>
+          <w:szCs w:val="24"/>
+        </w:rPr>
+      </w:pPr>
+    </w:p>
+    <w:p>
+      <w:pPr>
+        <w:pStyle w:val="Titre2"/>
+        <w:numPr>
+          <w:ilvl w:val="0"/>
+          <w:numId w:val="25"/>
+        </w:numPr>
+        <w:rPr>
+          <w:rFonts w:ascii="Century Schoolbook" w:hAnsi="Century Schoolbook"/>
+          <w:color w:val="auto"/>
+          <w:sz w:val="28"/>
+        </w:rPr>
+      </w:pPr>
+      <w:bookmarkStart w:id="11" w:name="_Toc261728826"/>
+      <w:r>
+        <w:rPr>
+          <w:rFonts w:ascii="Century Schoolbook" w:hAnsi="Century Schoolbook"/>
+          <w:color w:val="auto"/>
+          <w:sz w:val="28"/>
+        </w:rPr>
+        <w:t>Bibliographie</w:t>
+      </w:r>
+      <w:bookmarkEnd w:id="11"/>
+    </w:p>
+    <w:p/>
+    <w:p>
+      <w:pPr>
+        <w:ind w:left="708"/>
+        <w:rPr>
+          <w:b w:val="0"/>
+          <w:color w:val="auto"/>
+          <w:sz w:val="24"/>
+        </w:rPr>
+      </w:pPr>
+      <w:r>
+        <w:rPr>
+          <w:b w:val="0"/>
+          <w:color w:val="auto"/>
+          <w:sz w:val="24"/>
+        </w:rPr>
+        <w:t>Support de cours</w:t>
+      </w:r>
+    </w:p>
+    <w:p>
+      <w:pPr>
+        <w:ind w:left="708"/>
+        <w:rPr>
+          <w:b w:val="0"/>
+          <w:color w:val="auto"/>
+          <w:sz w:val="24"/>
+        </w:rPr>
+      </w:pPr>
+    </w:p>
+    <w:p>
+      <w:pPr>
+        <w:pStyle w:val="Titre2"/>
+        <w:numPr>
+          <w:ilvl w:val="0"/>
+          <w:numId w:val="25"/>
+        </w:numPr>
+        <w:rPr>
+          <w:rFonts w:ascii="Century Schoolbook" w:hAnsi="Century Schoolbook"/>
+          <w:color w:val="auto"/>
+          <w:sz w:val="28"/>
+        </w:rPr>
+      </w:pPr>
+      <w:bookmarkStart w:id="12" w:name="_Toc261728827"/>
+      <w:r>
+        <w:rPr>
+          <w:rFonts w:ascii="Century Schoolbook" w:hAnsi="Century Schoolbook"/>
+          <w:color w:val="auto"/>
+          <w:sz w:val="28"/>
+        </w:rPr>
+        <w:t>Webographie</w:t>
+      </w:r>
+      <w:bookmarkEnd w:id="12"/>
+    </w:p>
+    <w:p>
+      <w:r>
+        <w:tab/>
+      </w:r>
+    </w:p>
+    <w:p>
+      <w:pPr>
+        <w:ind w:left="708"/>
+        <w:rPr>
+          <w:rFonts w:ascii="Times New Roman" w:hAnsi="Times New Roman" w:cs="Times New Roman"/>
+          <w:sz w:val="24"/>
+          <w:szCs w:val="24"/>
+        </w:rPr>
+      </w:pPr>
+      <w:hyperlink r:id="rId14" w:history="1">
+        <w:r>
+          <w:rPr>
+            <w:rStyle w:val="Lienhypertexte"/>
+            <w:rFonts w:ascii="Times New Roman" w:hAnsi="Times New Roman" w:cs="Times New Roman"/>
+            <w:sz w:val="24"/>
+            <w:szCs w:val="24"/>
+          </w:rPr>
+          <w:t>http://www.siteduzero.com/</w:t>
+        </w:r>
+      </w:hyperlink>
+    </w:p>
+    <w:p>
+      <w:pPr>
+        <w:ind w:left="708"/>
+        <w:rPr>
+          <w:rFonts w:ascii="Times New Roman" w:hAnsi="Times New Roman" w:cs="Times New Roman"/>
+          <w:sz w:val="24"/>
+          <w:szCs w:val="24"/>
+        </w:rPr>
+      </w:pPr>
+      <w:hyperlink r:id="rId15" w:history="1">
+        <w:r>
+          <w:rPr>
+            <w:rStyle w:val="Lienhypertexte"/>
+            <w:rFonts w:ascii="Times New Roman" w:hAnsi="Times New Roman" w:cs="Times New Roman"/>
+            <w:sz w:val="24"/>
+            <w:szCs w:val="24"/>
+          </w:rPr>
+          <w:t>http://www.cplusplus.com/</w:t>
+        </w:r>
+      </w:hyperlink>
+    </w:p>
+    <w:p>
+      <w:pPr>
+        <w:ind w:left="708"/>
+        <w:rPr>
+          <w:rFonts w:ascii="Times New Roman" w:hAnsi="Times New Roman" w:cs="Times New Roman"/>
+          <w:sz w:val="24"/>
+          <w:szCs w:val="24"/>
+        </w:rPr>
+      </w:pPr>
+      <w:hyperlink r:id="rId16" w:history="1">
+        <w:r>
+          <w:rPr>
+            <w:rStyle w:val="Lienhypertexte"/>
+            <w:rFonts w:ascii="Times New Roman" w:hAnsi="Times New Roman" w:cs="Times New Roman"/>
+            <w:sz w:val="24"/>
+            <w:szCs w:val="24"/>
+          </w:rPr>
+          <w:t>http://www.developpez.com/</w:t>
+        </w:r>
+      </w:hyperlink>
+    </w:p>
+    <w:p>
+      <w:pPr>
+        <w:ind w:left="708"/>
+        <w:rPr>
+          <w:color w:val="auto"/>
+          <w:sz w:val="40"/>
+        </w:rPr>
+      </w:pPr>
+      <w:r>
+        <w:rPr>
+          <w:color w:val="auto"/>
+          <w:sz w:val="24"/>
+        </w:rPr>
+        <w:t>et en particulier :</w:t>
+      </w:r>
+    </w:p>
+    <w:p>
+      <w:pPr>
+        <w:ind w:left="708"/>
+        <w:rPr>
+          <w:rFonts w:ascii="Times New Roman" w:hAnsi="Times New Roman" w:cs="Times New Roman"/>
+          <w:sz w:val="24"/>
+          <w:szCs w:val="24"/>
+        </w:rPr>
+      </w:pPr>
+      <w:hyperlink r:id="rId17" w:history="1">
+        <w:r>
+          <w:rPr>
+            <w:rStyle w:val="Lienhypertexte"/>
+            <w:rFonts w:ascii="Times New Roman" w:hAnsi="Times New Roman" w:cs="Times New Roman"/>
+            <w:sz w:val="24"/>
+            <w:szCs w:val="24"/>
+          </w:rPr>
+          <w:t>http://gl.developpez.com/tutoriel/outil/makefile/</w:t>
+        </w:r>
+      </w:hyperlink>
+    </w:p>
+    <w:p>
+      <w:pPr>
+        <w:ind w:left="708"/>
+        <w:rPr>
+          <w:rFonts w:ascii="Times New Roman" w:hAnsi="Times New Roman" w:cs="Times New Roman"/>
+          <w:sz w:val="24"/>
+          <w:szCs w:val="24"/>
+        </w:rPr>
+      </w:pPr>
+      <w:hyperlink r:id="rId18" w:history="1">
+        <w:r>
+          <w:rPr>
+            <w:rStyle w:val="Lienhypertexte"/>
+            <w:rFonts w:ascii="Times New Roman" w:hAnsi="Times New Roman" w:cs="Times New Roman"/>
+            <w:sz w:val="24"/>
+            <w:szCs w:val="24"/>
+          </w:rPr>
+          <w:t>http://fr.wikipedia.org/</w:t>
+        </w:r>
+      </w:hyperlink>
     </w:p>
     <w:sectPr>
-      <w:headerReference w:type="default" r:id="rId9"/>
-      <w:footerReference w:type="default" r:id="rId10"/>
-      <w:footerReference w:type="first" r:id="rId11"/>
+      <w:headerReference w:type="default" r:id="rId19"/>
+      <w:footerReference w:type="default" r:id="rId20"/>
+      <w:footerReference w:type="first" r:id="rId21"/>
       <w:pgSz w:w="11906" w:h="16838"/>
-      <w:pgMar w:top="1417" w:right="1417" w:bottom="1417" w:left="1417" w:header="708" w:footer="708" w:gutter="0"/>
+      <w:pgMar w:top="1418" w:right="1418" w:bottom="1418" w:left="1418" w:header="709" w:footer="709" w:gutter="0"/>
       <w:cols w:space="708"/>
+      <w:vAlign w:val="center"/>
       <w:titlePg/>
       <w:docGrid w:linePitch="360"/>
     </w:sectPr>
@@ -471,7 +3227,7 @@
     </w:pPr>
     <w:r>
       <w:rPr>
-        <w:rFonts w:asciiTheme="majorHAnsi" w:eastAsiaTheme="majorEastAsia" w:hAnsiTheme="majorHAnsi" w:cstheme="majorBidi"/>
+        <w:rFonts w:asciiTheme="majorHAnsi" w:eastAsiaTheme="majorEastAsia" w:hAnsiTheme="majorHAnsi"/>
         <w:noProof/>
         <w:sz w:val="28"/>
         <w:szCs w:val="28"/>
@@ -484,14 +3240,8 @@
               <w:p>
                 <w:pPr>
                   <w:jc w:val="center"/>
-                  <w:rPr>
-                    <w:rFonts w:ascii="Century Schoolbook" w:hAnsi="Century Schoolbook"/>
-                  </w:rPr>
                 </w:pPr>
                 <w:r>
-                  <w:rPr>
-                    <w:rFonts w:ascii="Century Schoolbook" w:hAnsi="Century Schoolbook"/>
-                  </w:rPr>
                   <w:t>Rapport de Synthèse</w:t>
                 </w:r>
               </w:p>
@@ -502,7 +3252,7 @@
     </w:r>
     <w:r>
       <w:rPr>
-        <w:rFonts w:asciiTheme="majorHAnsi" w:eastAsiaTheme="majorEastAsia" w:hAnsiTheme="majorHAnsi" w:cstheme="majorBidi"/>
+        <w:rFonts w:asciiTheme="majorHAnsi" w:eastAsiaTheme="majorEastAsia" w:hAnsiTheme="majorHAnsi"/>
         <w:noProof/>
         <w:sz w:val="28"/>
         <w:szCs w:val="28"/>
@@ -518,7 +3268,7 @@
     </w:r>
     <w:r>
       <w:rPr>
-        <w:rFonts w:asciiTheme="majorHAnsi" w:eastAsiaTheme="majorEastAsia" w:hAnsiTheme="majorHAnsi" w:cstheme="majorBidi"/>
+        <w:rFonts w:asciiTheme="majorHAnsi" w:eastAsiaTheme="majorEastAsia" w:hAnsiTheme="majorHAnsi"/>
         <w:noProof/>
         <w:sz w:val="28"/>
         <w:szCs w:val="28"/>
@@ -529,7 +3279,7 @@
     </w:r>
     <w:r>
       <w:rPr>
-        <w:rFonts w:asciiTheme="majorHAnsi" w:eastAsiaTheme="majorEastAsia" w:hAnsiTheme="majorHAnsi" w:cstheme="majorBidi"/>
+        <w:rFonts w:asciiTheme="majorHAnsi" w:eastAsiaTheme="majorEastAsia" w:hAnsiTheme="majorHAnsi"/>
         <w:noProof/>
         <w:sz w:val="28"/>
         <w:szCs w:val="28"/>
@@ -545,7 +3295,6 @@
                 <w:pPr>
                   <w:rPr>
                     <w:rStyle w:val="Numrodepage"/>
-                    <w:rFonts w:ascii="Century Schoolbook" w:hAnsi="Century Schoolbook"/>
                     <w:color w:val="000000" w:themeColor="text1"/>
                     <w:szCs w:val="24"/>
                   </w:rPr>
@@ -558,21 +3307,18 @@
                 </w:r>
                 <w:r>
                   <w:rPr>
-                    <w:rFonts w:ascii="Century Schoolbook" w:hAnsi="Century Schoolbook"/>
                     <w:color w:val="000000" w:themeColor="text1"/>
                   </w:rPr>
                   <w:fldChar w:fldCharType="begin"/>
                 </w:r>
                 <w:r>
                   <w:rPr>
-                    <w:rFonts w:ascii="Century Schoolbook" w:hAnsi="Century Schoolbook"/>
                     <w:color w:val="000000" w:themeColor="text1"/>
                   </w:rPr>
                   <w:instrText xml:space="preserve"> PAGE    \* MERGEFORMAT </w:instrText>
                 </w:r>
                 <w:r>
                   <w:rPr>
-                    <w:rFonts w:ascii="Century Schoolbook" w:hAnsi="Century Schoolbook"/>
                     <w:color w:val="000000" w:themeColor="text1"/>
                   </w:rPr>
                   <w:fldChar w:fldCharType="separate"/>
@@ -580,7 +3326,7 @@
                 <w:r>
                   <w:rPr>
                     <w:rStyle w:val="Numrodepage"/>
-                    <w:b/>
+                    <w:rFonts w:asciiTheme="minorHAnsi" w:hAnsiTheme="minorHAnsi"/>
                     <w:noProof/>
                     <w:color w:val="auto"/>
                     <w:sz w:val="24"/>
@@ -590,7 +3336,6 @@
                 </w:r>
                 <w:r>
                   <w:rPr>
-                    <w:rFonts w:ascii="Century Schoolbook" w:hAnsi="Century Schoolbook"/>
                     <w:color w:val="000000" w:themeColor="text1"/>
                   </w:rPr>
                   <w:fldChar w:fldCharType="end"/>
@@ -657,11 +3402,9 @@
           </w:r>
           <w:r>
             <w:rPr>
-              <w:b/>
-              <w:bCs/>
               <w:noProof/>
             </w:rPr>
-            <w:t>Erreur ! Il n'y a pas de texte répondant à ce style dans ce document.</w:t>
+            <w:t>Introduction</w:t>
           </w:r>
           <w:r>
             <w:fldChar w:fldCharType="end"/>
@@ -746,6 +3489,128 @@
 
 <file path=word/header1.xml><?xml version="1.0" encoding="utf-8"?>
 <w:hdr xmlns:ve="http://schemas.openxmlformats.org/markup-compatibility/2006" xmlns:o="urn:schemas-microsoft-com:office:office" xmlns:r="http://schemas.openxmlformats.org/officeDocument/2006/relationships" xmlns:m="http://schemas.openxmlformats.org/officeDocument/2006/math" xmlns:v="urn:schemas-microsoft-com:vml" xmlns:wp="http://schemas.openxmlformats.org/drawingml/2006/wordprocessingDrawing" xmlns:w10="urn:schemas-microsoft-com:office:word" xmlns:w="http://schemas.openxmlformats.org/wordprocessingml/2006/main" xmlns:wne="http://schemas.microsoft.com/office/word/2006/wordml">
+  <w:tbl>
+    <w:tblPr>
+      <w:tblW w:w="5000" w:type="pct"/>
+      <w:tblBorders>
+        <w:bottom w:val="single" w:sz="18" w:space="0" w:color="808080" w:themeColor="background1" w:themeShade="80"/>
+        <w:insideV w:val="single" w:sz="18" w:space="0" w:color="808080" w:themeColor="background1" w:themeShade="80"/>
+      </w:tblBorders>
+      <w:tblCellMar>
+        <w:top w:w="72" w:type="dxa"/>
+        <w:left w:w="115" w:type="dxa"/>
+        <w:bottom w:w="72" w:type="dxa"/>
+        <w:right w:w="115" w:type="dxa"/>
+      </w:tblCellMar>
+      <w:tblLook w:val="04A0"/>
+    </w:tblPr>
+    <w:tblGrid>
+      <w:gridCol w:w="8116"/>
+      <w:gridCol w:w="1184"/>
+    </w:tblGrid>
+    <w:tr>
+      <w:trPr>
+        <w:trHeight w:val="96"/>
+      </w:trPr>
+      <w:sdt>
+        <w:sdtPr>
+          <w:rPr>
+            <w:rFonts w:asciiTheme="majorHAnsi" w:eastAsiaTheme="majorEastAsia" w:hAnsiTheme="majorHAnsi"/>
+            <w:sz w:val="24"/>
+            <w:szCs w:val="36"/>
+          </w:rPr>
+          <w:alias w:val="Titre"/>
+          <w:id w:val="77761602"/>
+          <w:placeholder>
+            <w:docPart w:val="2E0EE1B7C600495CA97BBDB800819A6C"/>
+          </w:placeholder>
+          <w:dataBinding w:prefixMappings="xmlns:ns0='http://schemas.openxmlformats.org/package/2006/metadata/core-properties' xmlns:ns1='http://purl.org/dc/elements/1.1/'" w:xpath="/ns0:coreProperties[1]/ns1:title[1]" w:storeItemID="{6C3C8BC8-F283-45AE-878A-BAB7291924A1}"/>
+          <w:text/>
+        </w:sdtPr>
+        <w:sdtContent>
+          <w:tc>
+            <w:tcPr>
+              <w:tcW w:w="8363" w:type="dxa"/>
+            </w:tcPr>
+            <w:p>
+              <w:pPr>
+                <w:pStyle w:val="En-tte"/>
+                <w:jc w:val="right"/>
+                <w:rPr>
+                  <w:rFonts w:asciiTheme="majorHAnsi" w:eastAsiaTheme="majorEastAsia" w:hAnsiTheme="majorHAnsi"/>
+                  <w:sz w:val="24"/>
+                  <w:szCs w:val="36"/>
+                </w:rPr>
+              </w:pPr>
+              <w:r>
+                <w:rPr>
+                  <w:rFonts w:asciiTheme="majorHAnsi" w:eastAsiaTheme="majorEastAsia" w:hAnsiTheme="majorHAnsi"/>
+                  <w:sz w:val="24"/>
+                  <w:szCs w:val="36"/>
+                </w:rPr>
+                <w:t>Rapport de Synthèse – Projet C/C++</w:t>
+              </w:r>
+            </w:p>
+          </w:tc>
+        </w:sdtContent>
+      </w:sdt>
+      <w:sdt>
+        <w:sdtPr>
+          <w:rPr>
+            <w:rFonts w:asciiTheme="majorHAnsi" w:eastAsiaTheme="majorEastAsia" w:hAnsiTheme="majorHAnsi"/>
+            <w:b w:val="0"/>
+            <w:bCs w:val="0"/>
+            <w:color w:val="4F81BD" w:themeColor="accent1"/>
+            <w:sz w:val="16"/>
+            <w:szCs w:val="36"/>
+          </w:rPr>
+          <w:alias w:val="Année"/>
+          <w:id w:val="77761609"/>
+          <w:placeholder>
+            <w:docPart w:val="82B52765D667434B8B42E82B1867BE41"/>
+          </w:placeholder>
+          <w:dataBinding w:prefixMappings="xmlns:ns0='http://schemas.microsoft.com/office/2006/coverPageProps'" w:xpath="/ns0:CoverPageProperties[1]/ns0:PublishDate[1]" w:storeItemID="{55AF091B-3C7A-41E3-B477-F2FDAA23CFDA}"/>
+          <w:date>
+            <w:dateFormat w:val="yyyy"/>
+            <w:lid w:val="fr-FR"/>
+            <w:storeMappedDataAs w:val="dateTime"/>
+            <w:calendar w:val="gregorian"/>
+          </w:date>
+        </w:sdtPr>
+        <w:sdtContent>
+          <w:tc>
+            <w:tcPr>
+              <w:tcW w:w="1190" w:type="dxa"/>
+            </w:tcPr>
+            <w:p>
+              <w:pPr>
+                <w:pStyle w:val="En-tte"/>
+                <w:rPr>
+                  <w:rFonts w:asciiTheme="majorHAnsi" w:eastAsiaTheme="majorEastAsia" w:hAnsiTheme="majorHAnsi"/>
+                  <w:b w:val="0"/>
+                  <w:bCs w:val="0"/>
+                  <w:color w:val="4F81BD" w:themeColor="accent1"/>
+                  <w:sz w:val="16"/>
+                  <w:szCs w:val="36"/>
+                </w:rPr>
+              </w:pPr>
+              <w:r>
+                <w:rPr>
+                  <w:rFonts w:asciiTheme="majorHAnsi" w:eastAsiaTheme="majorEastAsia" w:hAnsiTheme="majorHAnsi"/>
+                  <w:b w:val="0"/>
+                  <w:bCs w:val="0"/>
+                  <w:color w:val="4F81BD" w:themeColor="accent1"/>
+                  <w:sz w:val="16"/>
+                  <w:szCs w:val="36"/>
+                </w:rPr>
+                <w:t>IG3 2009/2010</w:t>
+              </w:r>
+            </w:p>
+          </w:tc>
+        </w:sdtContent>
+      </w:sdt>
+    </w:tr>
+  </w:tbl>
   <w:sdt>
     <w:sdtPr>
       <w:rPr>
@@ -764,7 +3629,7 @@
         </w:pPr>
         <w:r>
           <w:rPr>
-            <w:rFonts w:asciiTheme="majorHAnsi" w:eastAsiaTheme="majorEastAsia" w:hAnsiTheme="majorHAnsi" w:cstheme="majorBidi"/>
+            <w:rFonts w:asciiTheme="majorHAnsi" w:eastAsiaTheme="majorEastAsia" w:hAnsiTheme="majorHAnsi"/>
             <w:noProof/>
             <w:sz w:val="28"/>
             <w:szCs w:val="28"/>
@@ -779,7 +3644,7 @@
         </w:r>
         <w:r>
           <w:rPr>
-            <w:rFonts w:asciiTheme="majorHAnsi" w:eastAsiaTheme="majorEastAsia" w:hAnsiTheme="majorHAnsi" w:cstheme="majorBidi"/>
+            <w:rFonts w:asciiTheme="majorHAnsi" w:eastAsiaTheme="majorEastAsia" w:hAnsiTheme="majorHAnsi"/>
             <w:noProof/>
             <w:sz w:val="28"/>
             <w:szCs w:val="28"/>
@@ -1064,6 +3929,119 @@
     </w:lvl>
   </w:abstractNum>
   <w:abstractNum w:abstractNumId="3">
+    <w:nsid w:val="0E587F40"/>
+    <w:multiLevelType w:val="hybridMultilevel"/>
+    <w:tmpl w:val="263080B6"/>
+    <w:lvl w:ilvl="0" w:tplc="040C0001">
+      <w:start w:val="1"/>
+      <w:numFmt w:val="bullet"/>
+      <w:lvlText w:val=""/>
+      <w:lvlJc w:val="left"/>
+      <w:pPr>
+        <w:ind w:left="1776" w:hanging="360"/>
+      </w:pPr>
+      <w:rPr>
+        <w:rFonts w:ascii="Symbol" w:hAnsi="Symbol" w:hint="default"/>
+      </w:rPr>
+    </w:lvl>
+    <w:lvl w:ilvl="1" w:tplc="040C0003" w:tentative="1">
+      <w:start w:val="1"/>
+      <w:numFmt w:val="bullet"/>
+      <w:lvlText w:val="o"/>
+      <w:lvlJc w:val="left"/>
+      <w:pPr>
+        <w:ind w:left="2496" w:hanging="360"/>
+      </w:pPr>
+      <w:rPr>
+        <w:rFonts w:ascii="Courier New" w:hAnsi="Courier New" w:cs="Courier New" w:hint="default"/>
+      </w:rPr>
+    </w:lvl>
+    <w:lvl w:ilvl="2" w:tplc="040C0005" w:tentative="1">
+      <w:start w:val="1"/>
+      <w:numFmt w:val="bullet"/>
+      <w:lvlText w:val=""/>
+      <w:lvlJc w:val="left"/>
+      <w:pPr>
+        <w:ind w:left="3216" w:hanging="360"/>
+      </w:pPr>
+      <w:rPr>
+        <w:rFonts w:ascii="Wingdings" w:hAnsi="Wingdings" w:hint="default"/>
+      </w:rPr>
+    </w:lvl>
+    <w:lvl w:ilvl="3" w:tplc="040C0001" w:tentative="1">
+      <w:start w:val="1"/>
+      <w:numFmt w:val="bullet"/>
+      <w:lvlText w:val=""/>
+      <w:lvlJc w:val="left"/>
+      <w:pPr>
+        <w:ind w:left="3936" w:hanging="360"/>
+      </w:pPr>
+      <w:rPr>
+        <w:rFonts w:ascii="Symbol" w:hAnsi="Symbol" w:hint="default"/>
+      </w:rPr>
+    </w:lvl>
+    <w:lvl w:ilvl="4" w:tplc="040C0003" w:tentative="1">
+      <w:start w:val="1"/>
+      <w:numFmt w:val="bullet"/>
+      <w:lvlText w:val="o"/>
+      <w:lvlJc w:val="left"/>
+      <w:pPr>
+        <w:ind w:left="4656" w:hanging="360"/>
+      </w:pPr>
+      <w:rPr>
+        <w:rFonts w:ascii="Courier New" w:hAnsi="Courier New" w:cs="Courier New" w:hint="default"/>
+      </w:rPr>
+    </w:lvl>
+    <w:lvl w:ilvl="5" w:tplc="040C0005" w:tentative="1">
+      <w:start w:val="1"/>
+      <w:numFmt w:val="bullet"/>
+      <w:lvlText w:val=""/>
+      <w:lvlJc w:val="left"/>
+      <w:pPr>
+        <w:ind w:left="5376" w:hanging="360"/>
+      </w:pPr>
+      <w:rPr>
+        <w:rFonts w:ascii="Wingdings" w:hAnsi="Wingdings" w:hint="default"/>
+      </w:rPr>
+    </w:lvl>
+    <w:lvl w:ilvl="6" w:tplc="040C0001" w:tentative="1">
+      <w:start w:val="1"/>
+      <w:numFmt w:val="bullet"/>
+      <w:lvlText w:val=""/>
+      <w:lvlJc w:val="left"/>
+      <w:pPr>
+        <w:ind w:left="6096" w:hanging="360"/>
+      </w:pPr>
+      <w:rPr>
+        <w:rFonts w:ascii="Symbol" w:hAnsi="Symbol" w:hint="default"/>
+      </w:rPr>
+    </w:lvl>
+    <w:lvl w:ilvl="7" w:tplc="040C0003" w:tentative="1">
+      <w:start w:val="1"/>
+      <w:numFmt w:val="bullet"/>
+      <w:lvlText w:val="o"/>
+      <w:lvlJc w:val="left"/>
+      <w:pPr>
+        <w:ind w:left="6816" w:hanging="360"/>
+      </w:pPr>
+      <w:rPr>
+        <w:rFonts w:ascii="Courier New" w:hAnsi="Courier New" w:cs="Courier New" w:hint="default"/>
+      </w:rPr>
+    </w:lvl>
+    <w:lvl w:ilvl="8" w:tplc="040C0005" w:tentative="1">
+      <w:start w:val="1"/>
+      <w:numFmt w:val="bullet"/>
+      <w:lvlText w:val=""/>
+      <w:lvlJc w:val="left"/>
+      <w:pPr>
+        <w:ind w:left="7536" w:hanging="360"/>
+      </w:pPr>
+      <w:rPr>
+        <w:rFonts w:ascii="Wingdings" w:hAnsi="Wingdings" w:hint="default"/>
+      </w:rPr>
+    </w:lvl>
+  </w:abstractNum>
+  <w:abstractNum w:abstractNumId="4">
     <w:nsid w:val="1F472A99"/>
     <w:multiLevelType w:val="hybridMultilevel"/>
     <w:tmpl w:val="D070D966"/>
@@ -1176,7 +4154,7 @@
       </w:rPr>
     </w:lvl>
   </w:abstractNum>
-  <w:abstractNum w:abstractNumId="4">
+  <w:abstractNum w:abstractNumId="5">
     <w:nsid w:val="23DC79CD"/>
     <w:multiLevelType w:val="hybridMultilevel"/>
     <w:tmpl w:val="5E36A994"/>
@@ -1267,7 +4245,7 @@
       </w:pPr>
     </w:lvl>
   </w:abstractNum>
-  <w:abstractNum w:abstractNumId="5">
+  <w:abstractNum w:abstractNumId="6">
     <w:nsid w:val="24033AEF"/>
     <w:multiLevelType w:val="hybridMultilevel"/>
     <w:tmpl w:val="CB20484E"/>
@@ -1356,7 +4334,7 @@
       </w:pPr>
     </w:lvl>
   </w:abstractNum>
-  <w:abstractNum w:abstractNumId="6">
+  <w:abstractNum w:abstractNumId="7">
     <w:nsid w:val="2EE07090"/>
     <w:multiLevelType w:val="hybridMultilevel"/>
     <w:tmpl w:val="5D783BD2"/>
@@ -1469,7 +4447,7 @@
       </w:rPr>
     </w:lvl>
   </w:abstractNum>
-  <w:abstractNum w:abstractNumId="7">
+  <w:abstractNum w:abstractNumId="8">
     <w:nsid w:val="2F5173AE"/>
     <w:multiLevelType w:val="hybridMultilevel"/>
     <w:tmpl w:val="504AAF9E"/>
@@ -1558,7 +4536,7 @@
       </w:pPr>
     </w:lvl>
   </w:abstractNum>
-  <w:abstractNum w:abstractNumId="8">
+  <w:abstractNum w:abstractNumId="9">
     <w:nsid w:val="30607D8D"/>
     <w:multiLevelType w:val="hybridMultilevel"/>
     <w:tmpl w:val="35E4D348"/>
@@ -1647,7 +4625,7 @@
       </w:pPr>
     </w:lvl>
   </w:abstractNum>
-  <w:abstractNum w:abstractNumId="9">
+  <w:abstractNum w:abstractNumId="10">
     <w:nsid w:val="31B51748"/>
     <w:multiLevelType w:val="hybridMultilevel"/>
     <w:tmpl w:val="691E43FC"/>
@@ -1760,7 +4738,7 @@
       </w:rPr>
     </w:lvl>
   </w:abstractNum>
-  <w:abstractNum w:abstractNumId="10">
+  <w:abstractNum w:abstractNumId="11">
     <w:nsid w:val="34DF0020"/>
     <w:multiLevelType w:val="hybridMultilevel"/>
     <w:tmpl w:val="3B0ED9D4"/>
@@ -1849,7 +4827,93 @@
       </w:pPr>
     </w:lvl>
   </w:abstractNum>
-  <w:abstractNum w:abstractNumId="11">
+  <w:abstractNum w:abstractNumId="12">
+    <w:nsid w:val="41742F11"/>
+    <w:multiLevelType w:val="hybridMultilevel"/>
+    <w:tmpl w:val="32705DC0"/>
+    <w:lvl w:ilvl="0" w:tplc="040C000F">
+      <w:start w:val="1"/>
+      <w:numFmt w:val="decimal"/>
+      <w:lvlText w:val="%1."/>
+      <w:lvlJc w:val="left"/>
+      <w:pPr>
+        <w:ind w:left="720" w:hanging="360"/>
+      </w:pPr>
+    </w:lvl>
+    <w:lvl w:ilvl="1" w:tplc="040C0019" w:tentative="1">
+      <w:start w:val="1"/>
+      <w:numFmt w:val="lowerLetter"/>
+      <w:lvlText w:val="%2."/>
+      <w:lvlJc w:val="left"/>
+      <w:pPr>
+        <w:ind w:left="1440" w:hanging="360"/>
+      </w:pPr>
+    </w:lvl>
+    <w:lvl w:ilvl="2" w:tplc="040C001B" w:tentative="1">
+      <w:start w:val="1"/>
+      <w:numFmt w:val="lowerRoman"/>
+      <w:lvlText w:val="%3."/>
+      <w:lvlJc w:val="right"/>
+      <w:pPr>
+        <w:ind w:left="2160" w:hanging="180"/>
+      </w:pPr>
+    </w:lvl>
+    <w:lvl w:ilvl="3" w:tplc="040C000F" w:tentative="1">
+      <w:start w:val="1"/>
+      <w:numFmt w:val="decimal"/>
+      <w:lvlText w:val="%4."/>
+      <w:lvlJc w:val="left"/>
+      <w:pPr>
+        <w:ind w:left="2880" w:hanging="360"/>
+      </w:pPr>
+    </w:lvl>
+    <w:lvl w:ilvl="4" w:tplc="040C0019" w:tentative="1">
+      <w:start w:val="1"/>
+      <w:numFmt w:val="lowerLetter"/>
+      <w:lvlText w:val="%5."/>
+      <w:lvlJc w:val="left"/>
+      <w:pPr>
+        <w:ind w:left="3600" w:hanging="360"/>
+      </w:pPr>
+    </w:lvl>
+    <w:lvl w:ilvl="5" w:tplc="040C001B" w:tentative="1">
+      <w:start w:val="1"/>
+      <w:numFmt w:val="lowerRoman"/>
+      <w:lvlText w:val="%6."/>
+      <w:lvlJc w:val="right"/>
+      <w:pPr>
+        <w:ind w:left="4320" w:hanging="180"/>
+      </w:pPr>
+    </w:lvl>
+    <w:lvl w:ilvl="6" w:tplc="040C000F" w:tentative="1">
+      <w:start w:val="1"/>
+      <w:numFmt w:val="decimal"/>
+      <w:lvlText w:val="%7."/>
+      <w:lvlJc w:val="left"/>
+      <w:pPr>
+        <w:ind w:left="5040" w:hanging="360"/>
+      </w:pPr>
+    </w:lvl>
+    <w:lvl w:ilvl="7" w:tplc="040C0019" w:tentative="1">
+      <w:start w:val="1"/>
+      <w:numFmt w:val="lowerLetter"/>
+      <w:lvlText w:val="%8."/>
+      <w:lvlJc w:val="left"/>
+      <w:pPr>
+        <w:ind w:left="5760" w:hanging="360"/>
+      </w:pPr>
+    </w:lvl>
+    <w:lvl w:ilvl="8" w:tplc="040C001B" w:tentative="1">
+      <w:start w:val="1"/>
+      <w:numFmt w:val="lowerRoman"/>
+      <w:lvlText w:val="%9."/>
+      <w:lvlJc w:val="right"/>
+      <w:pPr>
+        <w:ind w:left="6480" w:hanging="180"/>
+      </w:pPr>
+    </w:lvl>
+  </w:abstractNum>
+  <w:abstractNum w:abstractNumId="13">
     <w:nsid w:val="44D850B5"/>
     <w:multiLevelType w:val="hybridMultilevel"/>
     <w:tmpl w:val="6F6AC3D4"/>
@@ -1938,7 +5002,7 @@
       </w:pPr>
     </w:lvl>
   </w:abstractNum>
-  <w:abstractNum w:abstractNumId="12">
+  <w:abstractNum w:abstractNumId="14">
     <w:nsid w:val="476E17B7"/>
     <w:multiLevelType w:val="hybridMultilevel"/>
     <w:tmpl w:val="7976FFE6"/>
@@ -2027,7 +5091,7 @@
       </w:pPr>
     </w:lvl>
   </w:abstractNum>
-  <w:abstractNum w:abstractNumId="13">
+  <w:abstractNum w:abstractNumId="15">
     <w:nsid w:val="4B7C064A"/>
     <w:multiLevelType w:val="hybridMultilevel"/>
     <w:tmpl w:val="D7F8E52A"/>
@@ -2139,7 +5203,7 @@
       </w:rPr>
     </w:lvl>
   </w:abstractNum>
-  <w:abstractNum w:abstractNumId="14">
+  <w:abstractNum w:abstractNumId="16">
     <w:nsid w:val="52775C38"/>
     <w:multiLevelType w:val="hybridMultilevel"/>
     <w:tmpl w:val="AB847540"/>
@@ -2228,7 +5292,7 @@
       </w:pPr>
     </w:lvl>
   </w:abstractNum>
-  <w:abstractNum w:abstractNumId="15">
+  <w:abstractNum w:abstractNumId="17">
     <w:nsid w:val="54602498"/>
     <w:multiLevelType w:val="hybridMultilevel"/>
     <w:tmpl w:val="09A66A3C"/>
@@ -2317,7 +5381,206 @@
       </w:pPr>
     </w:lvl>
   </w:abstractNum>
-  <w:abstractNum w:abstractNumId="16">
+  <w:abstractNum w:abstractNumId="18">
+    <w:nsid w:val="5858665C"/>
+    <w:multiLevelType w:val="hybridMultilevel"/>
+    <w:tmpl w:val="5F907F44"/>
+    <w:lvl w:ilvl="0" w:tplc="040C0001">
+      <w:start w:val="1"/>
+      <w:numFmt w:val="bullet"/>
+      <w:lvlText w:val=""/>
+      <w:lvlJc w:val="left"/>
+      <w:pPr>
+        <w:ind w:left="720" w:hanging="360"/>
+      </w:pPr>
+      <w:rPr>
+        <w:rFonts w:ascii="Symbol" w:hAnsi="Symbol" w:hint="default"/>
+      </w:rPr>
+    </w:lvl>
+    <w:lvl w:ilvl="1" w:tplc="040C0003" w:tentative="1">
+      <w:start w:val="1"/>
+      <w:numFmt w:val="bullet"/>
+      <w:lvlText w:val="o"/>
+      <w:lvlJc w:val="left"/>
+      <w:pPr>
+        <w:ind w:left="1440" w:hanging="360"/>
+      </w:pPr>
+      <w:rPr>
+        <w:rFonts w:ascii="Courier New" w:hAnsi="Courier New" w:cs="Courier New" w:hint="default"/>
+      </w:rPr>
+    </w:lvl>
+    <w:lvl w:ilvl="2" w:tplc="040C0005" w:tentative="1">
+      <w:start w:val="1"/>
+      <w:numFmt w:val="bullet"/>
+      <w:lvlText w:val=""/>
+      <w:lvlJc w:val="left"/>
+      <w:pPr>
+        <w:ind w:left="2160" w:hanging="360"/>
+      </w:pPr>
+      <w:rPr>
+        <w:rFonts w:ascii="Wingdings" w:hAnsi="Wingdings" w:hint="default"/>
+      </w:rPr>
+    </w:lvl>
+    <w:lvl w:ilvl="3" w:tplc="040C0001" w:tentative="1">
+      <w:start w:val="1"/>
+      <w:numFmt w:val="bullet"/>
+      <w:lvlText w:val=""/>
+      <w:lvlJc w:val="left"/>
+      <w:pPr>
+        <w:ind w:left="2880" w:hanging="360"/>
+      </w:pPr>
+      <w:rPr>
+        <w:rFonts w:ascii="Symbol" w:hAnsi="Symbol" w:hint="default"/>
+      </w:rPr>
+    </w:lvl>
+    <w:lvl w:ilvl="4" w:tplc="040C0003" w:tentative="1">
+      <w:start w:val="1"/>
+      <w:numFmt w:val="bullet"/>
+      <w:lvlText w:val="o"/>
+      <w:lvlJc w:val="left"/>
+      <w:pPr>
+        <w:ind w:left="3600" w:hanging="360"/>
+      </w:pPr>
+      <w:rPr>
+        <w:rFonts w:ascii="Courier New" w:hAnsi="Courier New" w:cs="Courier New" w:hint="default"/>
+      </w:rPr>
+    </w:lvl>
+    <w:lvl w:ilvl="5" w:tplc="040C0005" w:tentative="1">
+      <w:start w:val="1"/>
+      <w:numFmt w:val="bullet"/>
+      <w:lvlText w:val=""/>
+      <w:lvlJc w:val="left"/>
+      <w:pPr>
+        <w:ind w:left="4320" w:hanging="360"/>
+      </w:pPr>
+      <w:rPr>
+        <w:rFonts w:ascii="Wingdings" w:hAnsi="Wingdings" w:hint="default"/>
+      </w:rPr>
+    </w:lvl>
+    <w:lvl w:ilvl="6" w:tplc="040C0001" w:tentative="1">
+      <w:start w:val="1"/>
+      <w:numFmt w:val="bullet"/>
+      <w:lvlText w:val=""/>
+      <w:lvlJc w:val="left"/>
+      <w:pPr>
+        <w:ind w:left="5040" w:hanging="360"/>
+      </w:pPr>
+      <w:rPr>
+        <w:rFonts w:ascii="Symbol" w:hAnsi="Symbol" w:hint="default"/>
+      </w:rPr>
+    </w:lvl>
+    <w:lvl w:ilvl="7" w:tplc="040C0003" w:tentative="1">
+      <w:start w:val="1"/>
+      <w:numFmt w:val="bullet"/>
+      <w:lvlText w:val="o"/>
+      <w:lvlJc w:val="left"/>
+      <w:pPr>
+        <w:ind w:left="5760" w:hanging="360"/>
+      </w:pPr>
+      <w:rPr>
+        <w:rFonts w:ascii="Courier New" w:hAnsi="Courier New" w:cs="Courier New" w:hint="default"/>
+      </w:rPr>
+    </w:lvl>
+    <w:lvl w:ilvl="8" w:tplc="040C0005" w:tentative="1">
+      <w:start w:val="1"/>
+      <w:numFmt w:val="bullet"/>
+      <w:lvlText w:val=""/>
+      <w:lvlJc w:val="left"/>
+      <w:pPr>
+        <w:ind w:left="6480" w:hanging="360"/>
+      </w:pPr>
+      <w:rPr>
+        <w:rFonts w:ascii="Wingdings" w:hAnsi="Wingdings" w:hint="default"/>
+      </w:rPr>
+    </w:lvl>
+  </w:abstractNum>
+  <w:abstractNum w:abstractNumId="19">
+    <w:nsid w:val="588E11B5"/>
+    <w:multiLevelType w:val="hybridMultilevel"/>
+    <w:tmpl w:val="8A2893DA"/>
+    <w:lvl w:ilvl="0" w:tplc="040C000F">
+      <w:start w:val="1"/>
+      <w:numFmt w:val="decimal"/>
+      <w:lvlText w:val="%1."/>
+      <w:lvlJc w:val="left"/>
+      <w:pPr>
+        <w:ind w:left="720" w:hanging="360"/>
+      </w:pPr>
+    </w:lvl>
+    <w:lvl w:ilvl="1" w:tplc="040C0019" w:tentative="1">
+      <w:start w:val="1"/>
+      <w:numFmt w:val="lowerLetter"/>
+      <w:lvlText w:val="%2."/>
+      <w:lvlJc w:val="left"/>
+      <w:pPr>
+        <w:ind w:left="1440" w:hanging="360"/>
+      </w:pPr>
+    </w:lvl>
+    <w:lvl w:ilvl="2" w:tplc="040C001B" w:tentative="1">
+      <w:start w:val="1"/>
+      <w:numFmt w:val="lowerRoman"/>
+      <w:lvlText w:val="%3."/>
+      <w:lvlJc w:val="right"/>
+      <w:pPr>
+        <w:ind w:left="2160" w:hanging="180"/>
+      </w:pPr>
+    </w:lvl>
+    <w:lvl w:ilvl="3" w:tplc="040C000F">
+      <w:start w:val="1"/>
+      <w:numFmt w:val="decimal"/>
+      <w:lvlText w:val="%4."/>
+      <w:lvlJc w:val="left"/>
+      <w:pPr>
+        <w:ind w:left="2880" w:hanging="360"/>
+      </w:pPr>
+    </w:lvl>
+    <w:lvl w:ilvl="4" w:tplc="040C0019" w:tentative="1">
+      <w:start w:val="1"/>
+      <w:numFmt w:val="lowerLetter"/>
+      <w:lvlText w:val="%5."/>
+      <w:lvlJc w:val="left"/>
+      <w:pPr>
+        <w:ind w:left="3600" w:hanging="360"/>
+      </w:pPr>
+    </w:lvl>
+    <w:lvl w:ilvl="5" w:tplc="040C001B" w:tentative="1">
+      <w:start w:val="1"/>
+      <w:numFmt w:val="lowerRoman"/>
+      <w:lvlText w:val="%6."/>
+      <w:lvlJc w:val="right"/>
+      <w:pPr>
+        <w:ind w:left="4320" w:hanging="180"/>
+      </w:pPr>
+    </w:lvl>
+    <w:lvl w:ilvl="6" w:tplc="040C000F" w:tentative="1">
+      <w:start w:val="1"/>
+      <w:numFmt w:val="decimal"/>
+      <w:lvlText w:val="%7."/>
+      <w:lvlJc w:val="left"/>
+      <w:pPr>
+        <w:ind w:left="5040" w:hanging="360"/>
+      </w:pPr>
+    </w:lvl>
+    <w:lvl w:ilvl="7" w:tplc="040C0019" w:tentative="1">
+      <w:start w:val="1"/>
+      <w:numFmt w:val="lowerLetter"/>
+      <w:lvlText w:val="%8."/>
+      <w:lvlJc w:val="left"/>
+      <w:pPr>
+        <w:ind w:left="5760" w:hanging="360"/>
+      </w:pPr>
+    </w:lvl>
+    <w:lvl w:ilvl="8" w:tplc="040C001B" w:tentative="1">
+      <w:start w:val="1"/>
+      <w:numFmt w:val="lowerRoman"/>
+      <w:lvlText w:val="%9."/>
+      <w:lvlJc w:val="right"/>
+      <w:pPr>
+        <w:ind w:left="6480" w:hanging="180"/>
+      </w:pPr>
+    </w:lvl>
+  </w:abstractNum>
+  <w:abstractNum w:abstractNumId="20">
     <w:nsid w:val="5B7F622D"/>
     <w:multiLevelType w:val="hybridMultilevel"/>
     <w:tmpl w:val="63C0489A"/>
@@ -2430,7 +5693,405 @@
       </w:rPr>
     </w:lvl>
   </w:abstractNum>
-  <w:abstractNum w:abstractNumId="17">
+  <w:abstractNum w:abstractNumId="21">
+    <w:nsid w:val="5E1F0BEA"/>
+    <w:multiLevelType w:val="hybridMultilevel"/>
+    <w:tmpl w:val="798A12B2"/>
+    <w:lvl w:ilvl="0" w:tplc="040C000F">
+      <w:start w:val="1"/>
+      <w:numFmt w:val="decimal"/>
+      <w:lvlText w:val="%1."/>
+      <w:lvlJc w:val="left"/>
+      <w:pPr>
+        <w:ind w:left="2880" w:hanging="360"/>
+      </w:pPr>
+    </w:lvl>
+    <w:lvl w:ilvl="1" w:tplc="040C0019" w:tentative="1">
+      <w:start w:val="1"/>
+      <w:numFmt w:val="lowerLetter"/>
+      <w:lvlText w:val="%2."/>
+      <w:lvlJc w:val="left"/>
+      <w:pPr>
+        <w:ind w:left="3600" w:hanging="360"/>
+      </w:pPr>
+    </w:lvl>
+    <w:lvl w:ilvl="2" w:tplc="040C001B" w:tentative="1">
+      <w:start w:val="1"/>
+      <w:numFmt w:val="lowerRoman"/>
+      <w:lvlText w:val="%3."/>
+      <w:lvlJc w:val="right"/>
+      <w:pPr>
+        <w:ind w:left="4320" w:hanging="180"/>
+      </w:pPr>
+    </w:lvl>
+    <w:lvl w:ilvl="3" w:tplc="040C000F" w:tentative="1">
+      <w:start w:val="1"/>
+      <w:numFmt w:val="decimal"/>
+      <w:lvlText w:val="%4."/>
+      <w:lvlJc w:val="left"/>
+      <w:pPr>
+        <w:ind w:left="5040" w:hanging="360"/>
+      </w:pPr>
+    </w:lvl>
+    <w:lvl w:ilvl="4" w:tplc="040C0019" w:tentative="1">
+      <w:start w:val="1"/>
+      <w:numFmt w:val="lowerLetter"/>
+      <w:lvlText w:val="%5."/>
+      <w:lvlJc w:val="left"/>
+      <w:pPr>
+        <w:ind w:left="5760" w:hanging="360"/>
+      </w:pPr>
+    </w:lvl>
+    <w:lvl w:ilvl="5" w:tplc="040C001B" w:tentative="1">
+      <w:start w:val="1"/>
+      <w:numFmt w:val="lowerRoman"/>
+      <w:lvlText w:val="%6."/>
+      <w:lvlJc w:val="right"/>
+      <w:pPr>
+        <w:ind w:left="6480" w:hanging="180"/>
+      </w:pPr>
+    </w:lvl>
+    <w:lvl w:ilvl="6" w:tplc="040C000F" w:tentative="1">
+      <w:start w:val="1"/>
+      <w:numFmt w:val="decimal"/>
+      <w:lvlText w:val="%7."/>
+      <w:lvlJc w:val="left"/>
+      <w:pPr>
+        <w:ind w:left="7200" w:hanging="360"/>
+      </w:pPr>
+    </w:lvl>
+    <w:lvl w:ilvl="7" w:tplc="040C0019" w:tentative="1">
+      <w:start w:val="1"/>
+      <w:numFmt w:val="lowerLetter"/>
+      <w:lvlText w:val="%8."/>
+      <w:lvlJc w:val="left"/>
+      <w:pPr>
+        <w:ind w:left="7920" w:hanging="360"/>
+      </w:pPr>
+    </w:lvl>
+    <w:lvl w:ilvl="8" w:tplc="040C001B" w:tentative="1">
+      <w:start w:val="1"/>
+      <w:numFmt w:val="lowerRoman"/>
+      <w:lvlText w:val="%9."/>
+      <w:lvlJc w:val="right"/>
+      <w:pPr>
+        <w:ind w:left="8640" w:hanging="180"/>
+      </w:pPr>
+    </w:lvl>
+  </w:abstractNum>
+  <w:abstractNum w:abstractNumId="22">
+    <w:nsid w:val="5E6F1B30"/>
+    <w:multiLevelType w:val="hybridMultilevel"/>
+    <w:tmpl w:val="739A527A"/>
+    <w:lvl w:ilvl="0" w:tplc="040C0001">
+      <w:start w:val="1"/>
+      <w:numFmt w:val="bullet"/>
+      <w:lvlText w:val=""/>
+      <w:lvlJc w:val="left"/>
+      <w:pPr>
+        <w:ind w:left="720" w:hanging="360"/>
+      </w:pPr>
+      <w:rPr>
+        <w:rFonts w:ascii="Symbol" w:hAnsi="Symbol" w:hint="default"/>
+      </w:rPr>
+    </w:lvl>
+    <w:lvl w:ilvl="1" w:tplc="040C0003" w:tentative="1">
+      <w:start w:val="1"/>
+      <w:numFmt w:val="bullet"/>
+      <w:lvlText w:val="o"/>
+      <w:lvlJc w:val="left"/>
+      <w:pPr>
+        <w:ind w:left="1440" w:hanging="360"/>
+      </w:pPr>
+      <w:rPr>
+        <w:rFonts w:ascii="Courier New" w:hAnsi="Courier New" w:cs="Courier New" w:hint="default"/>
+      </w:rPr>
+    </w:lvl>
+    <w:lvl w:ilvl="2" w:tplc="040C0005" w:tentative="1">
+      <w:start w:val="1"/>
+      <w:numFmt w:val="bullet"/>
+      <w:lvlText w:val=""/>
+      <w:lvlJc w:val="left"/>
+      <w:pPr>
+        <w:ind w:left="2160" w:hanging="360"/>
+      </w:pPr>
+      <w:rPr>
+        <w:rFonts w:ascii="Wingdings" w:hAnsi="Wingdings" w:hint="default"/>
+      </w:rPr>
+    </w:lvl>
+    <w:lvl w:ilvl="3" w:tplc="040C0001" w:tentative="1">
+      <w:start w:val="1"/>
+      <w:numFmt w:val="bullet"/>
+      <w:lvlText w:val=""/>
+      <w:lvlJc w:val="left"/>
+      <w:pPr>
+        <w:ind w:left="2880" w:hanging="360"/>
+      </w:pPr>
+      <w:rPr>
+        <w:rFonts w:ascii="Symbol" w:hAnsi="Symbol" w:hint="default"/>
+      </w:rPr>
+    </w:lvl>
+    <w:lvl w:ilvl="4" w:tplc="040C0003" w:tentative="1">
+      <w:start w:val="1"/>
+      <w:numFmt w:val="bullet"/>
+      <w:lvlText w:val="o"/>
+      <w:lvlJc w:val="left"/>
+      <w:pPr>
+        <w:ind w:left="3600" w:hanging="360"/>
+      </w:pPr>
+      <w:rPr>
+        <w:rFonts w:ascii="Courier New" w:hAnsi="Courier New" w:cs="Courier New" w:hint="default"/>
+      </w:rPr>
+    </w:lvl>
+    <w:lvl w:ilvl="5" w:tplc="040C0005" w:tentative="1">
+      <w:start w:val="1"/>
+      <w:numFmt w:val="bullet"/>
+      <w:lvlText w:val=""/>
+      <w:lvlJc w:val="left"/>
+      <w:pPr>
+        <w:ind w:left="4320" w:hanging="360"/>
+      </w:pPr>
+      <w:rPr>
+        <w:rFonts w:ascii="Wingdings" w:hAnsi="Wingdings" w:hint="default"/>
+      </w:rPr>
+    </w:lvl>
+    <w:lvl w:ilvl="6" w:tplc="040C0001" w:tentative="1">
+      <w:start w:val="1"/>
+      <w:numFmt w:val="bullet"/>
+      <w:lvlText w:val=""/>
+      <w:lvlJc w:val="left"/>
+      <w:pPr>
+        <w:ind w:left="5040" w:hanging="360"/>
+      </w:pPr>
+      <w:rPr>
+        <w:rFonts w:ascii="Symbol" w:hAnsi="Symbol" w:hint="default"/>
+      </w:rPr>
+    </w:lvl>
+    <w:lvl w:ilvl="7" w:tplc="040C0003" w:tentative="1">
+      <w:start w:val="1"/>
+      <w:numFmt w:val="bullet"/>
+      <w:lvlText w:val="o"/>
+      <w:lvlJc w:val="left"/>
+      <w:pPr>
+        <w:ind w:left="5760" w:hanging="360"/>
+      </w:pPr>
+      <w:rPr>
+        <w:rFonts w:ascii="Courier New" w:hAnsi="Courier New" w:cs="Courier New" w:hint="default"/>
+      </w:rPr>
+    </w:lvl>
+    <w:lvl w:ilvl="8" w:tplc="040C0005" w:tentative="1">
+      <w:start w:val="1"/>
+      <w:numFmt w:val="bullet"/>
+      <w:lvlText w:val=""/>
+      <w:lvlJc w:val="left"/>
+      <w:pPr>
+        <w:ind w:left="6480" w:hanging="360"/>
+      </w:pPr>
+      <w:rPr>
+        <w:rFonts w:ascii="Wingdings" w:hAnsi="Wingdings" w:hint="default"/>
+      </w:rPr>
+    </w:lvl>
+  </w:abstractNum>
+  <w:abstractNum w:abstractNumId="23">
+    <w:nsid w:val="5FD774A3"/>
+    <w:multiLevelType w:val="hybridMultilevel"/>
+    <w:tmpl w:val="E6CA70C2"/>
+    <w:lvl w:ilvl="0" w:tplc="040C0001">
+      <w:start w:val="1"/>
+      <w:numFmt w:val="bullet"/>
+      <w:lvlText w:val=""/>
+      <w:lvlJc w:val="left"/>
+      <w:pPr>
+        <w:ind w:left="720" w:hanging="360"/>
+      </w:pPr>
+      <w:rPr>
+        <w:rFonts w:ascii="Symbol" w:hAnsi="Symbol" w:hint="default"/>
+      </w:rPr>
+    </w:lvl>
+    <w:lvl w:ilvl="1" w:tplc="040C0003" w:tentative="1">
+      <w:start w:val="1"/>
+      <w:numFmt w:val="bullet"/>
+      <w:lvlText w:val="o"/>
+      <w:lvlJc w:val="left"/>
+      <w:pPr>
+        <w:ind w:left="1440" w:hanging="360"/>
+      </w:pPr>
+      <w:rPr>
+        <w:rFonts w:ascii="Courier New" w:hAnsi="Courier New" w:cs="Courier New" w:hint="default"/>
+      </w:rPr>
+    </w:lvl>
+    <w:lvl w:ilvl="2" w:tplc="040C0005" w:tentative="1">
+      <w:start w:val="1"/>
+      <w:numFmt w:val="bullet"/>
+      <w:lvlText w:val=""/>
+      <w:lvlJc w:val="left"/>
+      <w:pPr>
+        <w:ind w:left="2160" w:hanging="360"/>
+      </w:pPr>
+      <w:rPr>
+        <w:rFonts w:ascii="Wingdings" w:hAnsi="Wingdings" w:hint="default"/>
+      </w:rPr>
+    </w:lvl>
+    <w:lvl w:ilvl="3" w:tplc="040C0001" w:tentative="1">
+      <w:start w:val="1"/>
+      <w:numFmt w:val="bullet"/>
+      <w:lvlText w:val=""/>
+      <w:lvlJc w:val="left"/>
+      <w:pPr>
+        <w:ind w:left="2880" w:hanging="360"/>
+      </w:pPr>
+      <w:rPr>
+        <w:rFonts w:ascii="Symbol" w:hAnsi="Symbol" w:hint="default"/>
+      </w:rPr>
+    </w:lvl>
+    <w:lvl w:ilvl="4" w:tplc="040C0003" w:tentative="1">
+      <w:start w:val="1"/>
+      <w:numFmt w:val="bullet"/>
+      <w:lvlText w:val="o"/>
+      <w:lvlJc w:val="left"/>
+      <w:pPr>
+        <w:ind w:left="3600" w:hanging="360"/>
+      </w:pPr>
+      <w:rPr>
+        <w:rFonts w:ascii="Courier New" w:hAnsi="Courier New" w:cs="Courier New" w:hint="default"/>
+      </w:rPr>
+    </w:lvl>
+    <w:lvl w:ilvl="5" w:tplc="040C0005" w:tentative="1">
+      <w:start w:val="1"/>
+      <w:numFmt w:val="bullet"/>
+      <w:lvlText w:val=""/>
+      <w:lvlJc w:val="left"/>
+      <w:pPr>
+        <w:ind w:left="4320" w:hanging="360"/>
+      </w:pPr>
+      <w:rPr>
+        <w:rFonts w:ascii="Wingdings" w:hAnsi="Wingdings" w:hint="default"/>
+      </w:rPr>
+    </w:lvl>
+    <w:lvl w:ilvl="6" w:tplc="040C0001" w:tentative="1">
+      <w:start w:val="1"/>
+      <w:numFmt w:val="bullet"/>
+      <w:lvlText w:val=""/>
+      <w:lvlJc w:val="left"/>
+      <w:pPr>
+        <w:ind w:left="5040" w:hanging="360"/>
+      </w:pPr>
+      <w:rPr>
+        <w:rFonts w:ascii="Symbol" w:hAnsi="Symbol" w:hint="default"/>
+      </w:rPr>
+    </w:lvl>
+    <w:lvl w:ilvl="7" w:tplc="040C0003" w:tentative="1">
+      <w:start w:val="1"/>
+      <w:numFmt w:val="bullet"/>
+      <w:lvlText w:val="o"/>
+      <w:lvlJc w:val="left"/>
+      <w:pPr>
+        <w:ind w:left="5760" w:hanging="360"/>
+      </w:pPr>
+      <w:rPr>
+        <w:rFonts w:ascii="Courier New" w:hAnsi="Courier New" w:cs="Courier New" w:hint="default"/>
+      </w:rPr>
+    </w:lvl>
+    <w:lvl w:ilvl="8" w:tplc="040C0005" w:tentative="1">
+      <w:start w:val="1"/>
+      <w:numFmt w:val="bullet"/>
+      <w:lvlText w:val=""/>
+      <w:lvlJc w:val="left"/>
+      <w:pPr>
+        <w:ind w:left="6480" w:hanging="360"/>
+      </w:pPr>
+      <w:rPr>
+        <w:rFonts w:ascii="Wingdings" w:hAnsi="Wingdings" w:hint="default"/>
+      </w:rPr>
+    </w:lvl>
+  </w:abstractNum>
+  <w:abstractNum w:abstractNumId="24">
+    <w:nsid w:val="65CB7244"/>
+    <w:multiLevelType w:val="hybridMultilevel"/>
+    <w:tmpl w:val="418A9AA6"/>
+    <w:lvl w:ilvl="0" w:tplc="040C000F">
+      <w:start w:val="1"/>
+      <w:numFmt w:val="decimal"/>
+      <w:lvlText w:val="%1."/>
+      <w:lvlJc w:val="left"/>
+      <w:pPr>
+        <w:ind w:left="720" w:hanging="360"/>
+      </w:pPr>
+    </w:lvl>
+    <w:lvl w:ilvl="1" w:tplc="040C0019" w:tentative="1">
+      <w:start w:val="1"/>
+      <w:numFmt w:val="lowerLetter"/>
+      <w:lvlText w:val="%2."/>
+      <w:lvlJc w:val="left"/>
+      <w:pPr>
+        <w:ind w:left="1440" w:hanging="360"/>
+      </w:pPr>
+    </w:lvl>
+    <w:lvl w:ilvl="2" w:tplc="040C001B" w:tentative="1">
+      <w:start w:val="1"/>
+      <w:numFmt w:val="lowerRoman"/>
+      <w:lvlText w:val="%3."/>
+      <w:lvlJc w:val="right"/>
+      <w:pPr>
+        <w:ind w:left="2160" w:hanging="180"/>
+      </w:pPr>
+    </w:lvl>
+    <w:lvl w:ilvl="3" w:tplc="040C000F" w:tentative="1">
+      <w:start w:val="1"/>
+      <w:numFmt w:val="decimal"/>
+      <w:lvlText w:val="%4."/>
+      <w:lvlJc w:val="left"/>
+      <w:pPr>
+        <w:ind w:left="2880" w:hanging="360"/>
+      </w:pPr>
+    </w:lvl>
+    <w:lvl w:ilvl="4" w:tplc="040C0019" w:tentative="1">
+      <w:start w:val="1"/>
+      <w:numFmt w:val="lowerLetter"/>
+      <w:lvlText w:val="%5."/>
+      <w:lvlJc w:val="left"/>
+      <w:pPr>
+        <w:ind w:left="3600" w:hanging="360"/>
+      </w:pPr>
+    </w:lvl>
+    <w:lvl w:ilvl="5" w:tplc="040C001B" w:tentative="1">
+      <w:start w:val="1"/>
+      <w:numFmt w:val="lowerRoman"/>
+      <w:lvlText w:val="%6."/>
+      <w:lvlJc w:val="right"/>
+      <w:pPr>
+        <w:ind w:left="4320" w:hanging="180"/>
+      </w:pPr>
+    </w:lvl>
+    <w:lvl w:ilvl="6" w:tplc="040C000F" w:tentative="1">
+      <w:start w:val="1"/>
+      <w:numFmt w:val="decimal"/>
+      <w:lvlText w:val="%7."/>
+      <w:lvlJc w:val="left"/>
+      <w:pPr>
+        <w:ind w:left="5040" w:hanging="360"/>
+      </w:pPr>
+    </w:lvl>
+    <w:lvl w:ilvl="7" w:tplc="040C0019" w:tentative="1">
+      <w:start w:val="1"/>
+      <w:numFmt w:val="lowerLetter"/>
+      <w:lvlText w:val="%8."/>
+      <w:lvlJc w:val="left"/>
+      <w:pPr>
+        <w:ind w:left="5760" w:hanging="360"/>
+      </w:pPr>
+    </w:lvl>
+    <w:lvl w:ilvl="8" w:tplc="040C001B" w:tentative="1">
+      <w:start w:val="1"/>
+      <w:numFmt w:val="lowerRoman"/>
+      <w:lvlText w:val="%9."/>
+      <w:lvlJc w:val="right"/>
+      <w:pPr>
+        <w:ind w:left="6480" w:hanging="180"/>
+      </w:pPr>
+    </w:lvl>
+  </w:abstractNum>
+  <w:abstractNum w:abstractNumId="25">
     <w:nsid w:val="76F8648E"/>
     <w:multiLevelType w:val="hybridMultilevel"/>
     <w:tmpl w:val="E5A6CCCE"/>
@@ -2520,7 +6181,7 @@
     </w:lvl>
   </w:abstractNum>
   <w:num w:numId="1">
-    <w:abstractNumId w:val="7"/>
+    <w:abstractNumId w:val="8"/>
   </w:num>
   <w:num w:numId="2">
     <w:abstractNumId w:val="1"/>
@@ -2529,49 +6190,73 @@
     <w:abstractNumId w:val="0"/>
   </w:num>
   <w:num w:numId="4">
+    <w:abstractNumId w:val="10"/>
+  </w:num>
+  <w:num w:numId="5">
+    <w:abstractNumId w:val="4"/>
+  </w:num>
+  <w:num w:numId="6">
+    <w:abstractNumId w:val="15"/>
+  </w:num>
+  <w:num w:numId="7">
+    <w:abstractNumId w:val="20"/>
+  </w:num>
+  <w:num w:numId="8">
+    <w:abstractNumId w:val="5"/>
+  </w:num>
+  <w:num w:numId="9">
+    <w:abstractNumId w:val="7"/>
+  </w:num>
+  <w:num w:numId="10">
+    <w:abstractNumId w:val="13"/>
+  </w:num>
+  <w:num w:numId="11">
+    <w:abstractNumId w:val="6"/>
+  </w:num>
+  <w:num w:numId="12">
     <w:abstractNumId w:val="9"/>
   </w:num>
-  <w:num w:numId="5">
-    <w:abstractNumId w:val="3"/>
-  </w:num>
-  <w:num w:numId="6">
-    <w:abstractNumId w:val="13"/>
-  </w:num>
-  <w:num w:numId="7">
-    <w:abstractNumId w:val="16"/>
-  </w:num>
-  <w:num w:numId="8">
-    <w:abstractNumId w:val="4"/>
-  </w:num>
-  <w:num w:numId="9">
-    <w:abstractNumId w:val="6"/>
-  </w:num>
-  <w:num w:numId="10">
-    <w:abstractNumId w:val="11"/>
-  </w:num>
-  <w:num w:numId="11">
-    <w:abstractNumId w:val="5"/>
-  </w:num>
-  <w:num w:numId="12">
-    <w:abstractNumId w:val="8"/>
-  </w:num>
   <w:num w:numId="13">
-    <w:abstractNumId w:val="15"/>
+    <w:abstractNumId w:val="17"/>
   </w:num>
   <w:num w:numId="14">
     <w:abstractNumId w:val="2"/>
   </w:num>
   <w:num w:numId="15">
-    <w:abstractNumId w:val="10"/>
+    <w:abstractNumId w:val="11"/>
   </w:num>
   <w:num w:numId="16">
+    <w:abstractNumId w:val="14"/>
+  </w:num>
+  <w:num w:numId="17">
+    <w:abstractNumId w:val="16"/>
+  </w:num>
+  <w:num w:numId="18">
+    <w:abstractNumId w:val="25"/>
+  </w:num>
+  <w:num w:numId="19">
+    <w:abstractNumId w:val="18"/>
+  </w:num>
+  <w:num w:numId="20">
+    <w:abstractNumId w:val="22"/>
+  </w:num>
+  <w:num w:numId="21">
+    <w:abstractNumId w:val="3"/>
+  </w:num>
+  <w:num w:numId="22">
+    <w:abstractNumId w:val="19"/>
+  </w:num>
+  <w:num w:numId="23">
+    <w:abstractNumId w:val="21"/>
+  </w:num>
+  <w:num w:numId="24">
     <w:abstractNumId w:val="12"/>
   </w:num>
-  <w:num w:numId="17">
-    <w:abstractNumId w:val="14"/>
+  <w:num w:numId="25">
+    <w:abstractNumId w:val="24"/>
   </w:num>
-  <w:num w:numId="18">
-    <w:abstractNumId w:val="17"/>
+  <w:num w:numId="26">
+    <w:abstractNumId w:val="23"/>
   </w:num>
 </w:numbering>
 </file>
@@ -2581,9 +6266,11 @@
   <w:docDefaults>
     <w:rPrDefault>
       <w:rPr>
-        <w:rFonts w:asciiTheme="minorHAnsi" w:eastAsiaTheme="minorEastAsia" w:hAnsiTheme="minorHAnsi" w:cstheme="minorBidi"/>
-        <w:sz w:val="22"/>
-        <w:szCs w:val="22"/>
+        <w:rFonts w:ascii="Century Schoolbook" w:eastAsiaTheme="minorEastAsia" w:hAnsi="Century Schoolbook" w:cstheme="majorBidi"/>
+        <w:b/>
+        <w:bCs/>
+        <w:sz w:val="26"/>
+        <w:szCs w:val="26"/>
         <w:lang w:val="fr-FR" w:eastAsia="ja-JP" w:bidi="ar-SA"/>
       </w:rPr>
     </w:rPrDefault>
@@ -2604,9 +6291,9 @@
     <w:lsdException w:name="heading 7" w:uiPriority="9" w:qFormat="1"/>
     <w:lsdException w:name="heading 8" w:uiPriority="9" w:qFormat="1"/>
     <w:lsdException w:name="heading 9" w:uiPriority="9" w:qFormat="1"/>
-    <w:lsdException w:name="toc 1" w:uiPriority="39"/>
-    <w:lsdException w:name="toc 2" w:uiPriority="39"/>
-    <w:lsdException w:name="toc 3" w:uiPriority="39"/>
+    <w:lsdException w:name="toc 1" w:uiPriority="39" w:qFormat="1"/>
+    <w:lsdException w:name="toc 2" w:uiPriority="39" w:qFormat="1"/>
+    <w:lsdException w:name="toc 3" w:uiPriority="39" w:qFormat="1"/>
     <w:lsdException w:name="toc 4" w:uiPriority="39"/>
     <w:lsdException w:name="toc 5" w:uiPriority="39"/>
     <w:lsdException w:name="toc 6" w:uiPriority="39"/>
@@ -2758,9 +6445,7 @@
       <w:outlineLvl w:val="0"/>
     </w:pPr>
     <w:rPr>
-      <w:rFonts w:asciiTheme="majorHAnsi" w:eastAsiaTheme="majorEastAsia" w:hAnsiTheme="majorHAnsi" w:cstheme="majorBidi"/>
-      <w:b/>
-      <w:bCs/>
+      <w:rFonts w:asciiTheme="majorHAnsi" w:eastAsiaTheme="majorEastAsia" w:hAnsiTheme="majorHAnsi"/>
       <w:color w:val="365F91" w:themeColor="accent1" w:themeShade="BF"/>
       <w:sz w:val="28"/>
       <w:szCs w:val="28"/>
@@ -2782,9 +6467,7 @@
       <w:outlineLvl w:val="1"/>
     </w:pPr>
     <w:rPr>
-      <w:rFonts w:asciiTheme="majorHAnsi" w:eastAsiaTheme="majorEastAsia" w:hAnsiTheme="majorHAnsi" w:cstheme="majorBidi"/>
-      <w:b/>
-      <w:bCs/>
+      <w:rFonts w:asciiTheme="majorHAnsi" w:eastAsiaTheme="majorEastAsia" w:hAnsiTheme="majorHAnsi"/>
       <w:color w:val="4F81BD" w:themeColor="accent1"/>
       <w:sz w:val="26"/>
       <w:szCs w:val="26"/>
@@ -2806,9 +6489,7 @@
       <w:outlineLvl w:val="2"/>
     </w:pPr>
     <w:rPr>
-      <w:rFonts w:asciiTheme="majorHAnsi" w:eastAsiaTheme="majorEastAsia" w:hAnsiTheme="majorHAnsi" w:cstheme="majorBidi"/>
-      <w:b/>
-      <w:bCs/>
+      <w:rFonts w:asciiTheme="majorHAnsi" w:eastAsiaTheme="majorEastAsia" w:hAnsiTheme="majorHAnsi"/>
       <w:color w:val="4F81BD" w:themeColor="accent1"/>
     </w:rPr>
   </w:style>
@@ -2828,9 +6509,7 @@
       <w:outlineLvl w:val="3"/>
     </w:pPr>
     <w:rPr>
-      <w:rFonts w:asciiTheme="majorHAnsi" w:eastAsiaTheme="majorEastAsia" w:hAnsiTheme="majorHAnsi" w:cstheme="majorBidi"/>
-      <w:b/>
-      <w:bCs/>
+      <w:rFonts w:asciiTheme="majorHAnsi" w:eastAsiaTheme="majorEastAsia" w:hAnsiTheme="majorHAnsi"/>
       <w:i/>
       <w:iCs/>
       <w:color w:val="4F81BD" w:themeColor="accent1"/>
@@ -2852,7 +6531,7 @@
       <w:outlineLvl w:val="4"/>
     </w:pPr>
     <w:rPr>
-      <w:rFonts w:asciiTheme="majorHAnsi" w:eastAsiaTheme="majorEastAsia" w:hAnsiTheme="majorHAnsi" w:cstheme="majorBidi"/>
+      <w:rFonts w:asciiTheme="majorHAnsi" w:eastAsiaTheme="majorEastAsia" w:hAnsiTheme="majorHAnsi"/>
       <w:color w:val="243F60" w:themeColor="accent1" w:themeShade="7F"/>
     </w:rPr>
   </w:style>
@@ -3114,7 +6793,7 @@
       <w:spacing w:after="0" w:line="240" w:lineRule="auto"/>
     </w:pPr>
     <w:rPr>
-      <w:rFonts w:asciiTheme="majorHAnsi" w:eastAsiaTheme="majorEastAsia" w:hAnsiTheme="majorHAnsi" w:cstheme="majorBidi"/>
+      <w:rFonts w:asciiTheme="majorHAnsi" w:eastAsiaTheme="majorEastAsia" w:hAnsiTheme="majorHAnsi"/>
       <w:color w:val="000000" w:themeColor="text1"/>
     </w:rPr>
     <w:tblPr>
@@ -3242,7 +6921,7 @@
       <w:spacing w:after="0" w:line="240" w:lineRule="auto"/>
     </w:pPr>
     <w:rPr>
-      <w:rFonts w:asciiTheme="majorHAnsi" w:eastAsiaTheme="majorEastAsia" w:hAnsiTheme="majorHAnsi" w:cstheme="majorBidi"/>
+      <w:rFonts w:asciiTheme="majorHAnsi" w:eastAsiaTheme="majorEastAsia" w:hAnsiTheme="majorHAnsi"/>
       <w:color w:val="000000" w:themeColor="text1"/>
     </w:rPr>
     <w:tblPr>
@@ -3471,6 +7150,7 @@
     <w:autoRedefine/>
     <w:uiPriority w:val="39"/>
     <w:unhideWhenUsed/>
+    <w:qFormat/>
     <w:rsid w:val="00F72DD2"/>
     <w:pPr>
       <w:spacing w:after="100"/>
@@ -3769,6 +7449,7 @@
     <w:autoRedefine/>
     <w:uiPriority w:val="39"/>
     <w:unhideWhenUsed/>
+    <w:qFormat/>
     <w:rsid w:val="00BE4676"/>
     <w:pPr>
       <w:spacing w:after="100"/>
@@ -3782,11 +7463,51 @@
     <w:autoRedefine/>
     <w:uiPriority w:val="39"/>
     <w:unhideWhenUsed/>
+    <w:qFormat/>
     <w:rsid w:val="00BE4676"/>
     <w:pPr>
       <w:spacing w:after="100"/>
       <w:ind w:left="400"/>
     </w:pPr>
+  </w:style>
+  <w:style w:type="paragraph" w:styleId="Lgende">
+    <w:name w:val="caption"/>
+    <w:basedOn w:val="Normal"/>
+    <w:next w:val="Normal"/>
+    <w:uiPriority w:val="35"/>
+    <w:unhideWhenUsed/>
+    <w:qFormat/>
+    <w:rsid w:val="00C94137"/>
+    <w:pPr>
+      <w:spacing w:line="240" w:lineRule="auto"/>
+    </w:pPr>
+    <w:rPr>
+      <w:b w:val="0"/>
+      <w:bCs w:val="0"/>
+      <w:color w:val="4F81BD" w:themeColor="accent1"/>
+      <w:sz w:val="18"/>
+      <w:szCs w:val="18"/>
+    </w:rPr>
+  </w:style>
+  <w:style w:type="character" w:customStyle="1" w:styleId="com">
+    <w:name w:val="com"/>
+    <w:basedOn w:val="Policepardfaut"/>
+    <w:rsid w:val="00CA78DB"/>
+  </w:style>
+  <w:style w:type="character" w:customStyle="1" w:styleId="pln">
+    <w:name w:val="pln"/>
+    <w:basedOn w:val="Policepardfaut"/>
+    <w:rsid w:val="00CA78DB"/>
+  </w:style>
+  <w:style w:type="character" w:customStyle="1" w:styleId="kwd">
+    <w:name w:val="kwd"/>
+    <w:basedOn w:val="Policepardfaut"/>
+    <w:rsid w:val="00CA78DB"/>
+  </w:style>
+  <w:style w:type="character" w:customStyle="1" w:styleId="pun">
+    <w:name w:val="pun"/>
+    <w:basedOn w:val="Policepardfaut"/>
+    <w:rsid w:val="00CA78DB"/>
   </w:style>
 </w:styles>
 </file>
@@ -3861,6 +7582,71 @@
         </w:p>
       </w:docPartBody>
     </w:docPart>
+    <w:docPart>
+      <w:docPartPr>
+        <w:name w:val="2E0EE1B7C600495CA97BBDB800819A6C"/>
+        <w:category>
+          <w:name w:val="Général"/>
+          <w:gallery w:val="placeholder"/>
+        </w:category>
+        <w:types>
+          <w:type w:val="bbPlcHdr"/>
+        </w:types>
+        <w:behaviors>
+          <w:behavior w:val="content"/>
+        </w:behaviors>
+        <w:guid w:val="{24BC711B-473C-4AC8-91CE-DD49F3C2610F}"/>
+      </w:docPartPr>
+      <w:docPartBody>
+        <w:p>
+          <w:pPr>
+            <w:pStyle w:val="2E0EE1B7C600495CA97BBDB800819A6C"/>
+          </w:pPr>
+          <w:r>
+            <w:rPr>
+              <w:rFonts w:asciiTheme="majorHAnsi" w:eastAsiaTheme="majorEastAsia" w:hAnsiTheme="majorHAnsi" w:cstheme="majorBidi"/>
+              <w:sz w:val="36"/>
+              <w:szCs w:val="36"/>
+            </w:rPr>
+            <w:t>[Tapez le titre du document]</w:t>
+          </w:r>
+        </w:p>
+      </w:docPartBody>
+    </w:docPart>
+    <w:docPart>
+      <w:docPartPr>
+        <w:name w:val="82B52765D667434B8B42E82B1867BE41"/>
+        <w:category>
+          <w:name w:val="Général"/>
+          <w:gallery w:val="placeholder"/>
+        </w:category>
+        <w:types>
+          <w:type w:val="bbPlcHdr"/>
+        </w:types>
+        <w:behaviors>
+          <w:behavior w:val="content"/>
+        </w:behaviors>
+        <w:guid w:val="{FEB1AE06-78FD-4F80-BFCD-B6D908A10810}"/>
+      </w:docPartPr>
+      <w:docPartBody>
+        <w:p>
+          <w:pPr>
+            <w:pStyle w:val="82B52765D667434B8B42E82B1867BE41"/>
+          </w:pPr>
+          <w:r>
+            <w:rPr>
+              <w:rFonts w:asciiTheme="majorHAnsi" w:eastAsiaTheme="majorEastAsia" w:hAnsiTheme="majorHAnsi" w:cstheme="majorBidi"/>
+              <w:b/>
+              <w:bCs/>
+              <w:color w:val="4F81BD" w:themeColor="accent1"/>
+              <w:sz w:val="36"/>
+              <w:szCs w:val="36"/>
+            </w:rPr>
+            <w:t>[Année]</w:t>
+          </w:r>
+        </w:p>
+      </w:docPartBody>
+    </w:docPart>
   </w:docParts>
 </w:glossaryDocument>
 </file>
@@ -3873,6 +7659,27 @@
     <w:family w:val="roman"/>
     <w:pitch w:val="variable"/>
     <w:sig w:usb0="E0002AFF" w:usb1="C0007841" w:usb2="00000009" w:usb3="00000000" w:csb0="000001FF" w:csb1="00000000"/>
+  </w:font>
+  <w:font w:name="Symbol">
+    <w:panose1 w:val="05050102010706020507"/>
+    <w:charset w:val="02"/>
+    <w:family w:val="roman"/>
+    <w:pitch w:val="variable"/>
+    <w:sig w:usb0="00000000" w:usb1="10000000" w:usb2="00000000" w:usb3="00000000" w:csb0="80000000" w:csb1="00000000"/>
+  </w:font>
+  <w:font w:name="Courier New">
+    <w:panose1 w:val="02070309020205020404"/>
+    <w:charset w:val="00"/>
+    <w:family w:val="modern"/>
+    <w:pitch w:val="fixed"/>
+    <w:sig w:usb0="E0002AFF" w:usb1="C0007843" w:usb2="00000009" w:usb3="00000000" w:csb0="000001FF" w:csb1="00000000"/>
+  </w:font>
+  <w:font w:name="Wingdings">
+    <w:panose1 w:val="05000000000000000000"/>
+    <w:charset w:val="02"/>
+    <w:family w:val="auto"/>
+    <w:pitch w:val="variable"/>
+    <w:sig w:usb0="00000000" w:usb1="10000000" w:usb2="00000000" w:usb3="00000000" w:csb0="80000000" w:csb1="00000000"/>
   </w:font>
   <w:font w:name="Calibri">
     <w:panose1 w:val="020F0502020204030204"/>
@@ -3889,26 +7696,12 @@
     <w:pitch w:val="fixed"/>
     <w:sig w:usb0="E00002FF" w:usb1="6AC7FDFB" w:usb2="00000012" w:usb3="00000000" w:csb0="0002009F" w:csb1="00000000"/>
   </w:font>
-  <w:font w:name="Courier New">
-    <w:panose1 w:val="02070309020205020404"/>
+  <w:font w:name="Century Schoolbook">
+    <w:panose1 w:val="02040604050505020304"/>
     <w:charset w:val="00"/>
-    <w:family w:val="modern"/>
-    <w:pitch w:val="fixed"/>
-    <w:sig w:usb0="E0002AFF" w:usb1="C0007843" w:usb2="00000009" w:usb3="00000000" w:csb0="000001FF" w:csb1="00000000"/>
-  </w:font>
-  <w:font w:name="Wingdings">
-    <w:panose1 w:val="05000000000000000000"/>
-    <w:charset w:val="02"/>
-    <w:family w:val="auto"/>
-    <w:pitch w:val="variable"/>
-    <w:sig w:usb0="00000000" w:usb1="10000000" w:usb2="00000000" w:usb3="00000000" w:csb0="80000000" w:csb1="00000000"/>
-  </w:font>
-  <w:font w:name="Symbol">
-    <w:panose1 w:val="05050102010706020507"/>
-    <w:charset w:val="02"/>
     <w:family w:val="roman"/>
     <w:pitch w:val="variable"/>
-    <w:sig w:usb0="00000000" w:usb1="10000000" w:usb2="00000000" w:usb3="00000000" w:csb0="80000000" w:csb1="00000000"/>
+    <w:sig w:usb0="00000287" w:usb1="00000000" w:usb2="00000000" w:usb3="00000000" w:csb0="0000009F" w:csb1="00000000"/>
   </w:font>
   <w:font w:name="Cambria">
     <w:panose1 w:val="02040503050406030204"/>
@@ -3929,16 +7722,15 @@
     <w:panose1 w:val="020B0604030504040204"/>
     <w:charset w:val="00"/>
     <w:family w:val="swiss"/>
-    <w:notTrueType/>
     <w:pitch w:val="variable"/>
-    <w:sig w:usb0="00000003" w:usb1="00000000" w:usb2="00000000" w:usb3="00000000" w:csb0="00000001" w:csb1="00000000"/>
+    <w:sig w:usb0="E1002EFF" w:usb1="C000605B" w:usb2="00000029" w:usb3="00000000" w:csb0="000101FF" w:csb1="00000000"/>
   </w:font>
-  <w:font w:name="Century Schoolbook">
-    <w:panose1 w:val="02040604050505020304"/>
+  <w:font w:name="Microsoft Sans Serif">
+    <w:panose1 w:val="020B0604020202020204"/>
     <w:charset w:val="00"/>
-    <w:family w:val="roman"/>
+    <w:family w:val="swiss"/>
     <w:pitch w:val="variable"/>
-    <w:sig w:usb0="00000287" w:usb1="00000000" w:usb2="00000000" w:usb3="00000000" w:csb0="0000009F" w:csb1="00000000"/>
+    <w:sig w:usb0="E1002AFF" w:usb1="C0000002" w:usb2="00000008" w:usb3="00000000" w:csb0="000101FF" w:csb1="00000000"/>
   </w:font>
 </w:fonts>
 </file>
@@ -3954,6 +7746,7 @@
   </w:compat>
   <w:rsids>
     <w:rsidRoot w:val="00356828"/>
+    <w:rsid w:val="002143E8"/>
     <w:rsid w:val="00356828"/>
     <w:rsid w:val="005E06A8"/>
     <w:rsid w:val="005E0AFA"/>
@@ -3975,7 +7768,7 @@
     <m:intLim m:val="subSup"/>
     <m:naryLim m:val="undOvr"/>
   </m:mathPr>
-  <w:themeFontLang w:val="fr-FR" w:eastAsia="ja-JP"/>
+  <w:themeFontLang w:val="fr-FR"/>
   <w:clrSchemeMapping w:bg1="light1" w:t1="dark1" w:bg2="light2" w:t2="dark2" w:accent1="accent1" w:accent2="accent2" w:accent3="accent3" w:accent4="accent4" w:accent5="accent5" w:accent6="accent6" w:hyperlink="hyperlink" w:followedHyperlink="followedHyperlink"/>
   <w:decimalSymbol w:val=","/>
   <w:listSeparator w:val=";"/>
@@ -4282,6 +8075,69 @@
   <w:style w:type="paragraph" w:customStyle="1" w:styleId="82845C84DE00491BBA8B9C5D11D00F11">
     <w:name w:val="82845C84DE00491BBA8B9C5D11D00F11"/>
     <w:rsid w:val="0074447B"/>
+  </w:style>
+  <w:style w:type="paragraph" w:customStyle="1" w:styleId="2E0EE1B7C600495CA97BBDB800819A6C">
+    <w:name w:val="2E0EE1B7C600495CA97BBDB800819A6C"/>
+    <w:rsid w:val="002143E8"/>
+    <w:rPr>
+      <w:lang w:eastAsia="fr-FR"/>
+    </w:rPr>
+  </w:style>
+  <w:style w:type="paragraph" w:customStyle="1" w:styleId="82B52765D667434B8B42E82B1867BE41">
+    <w:name w:val="82B52765D667434B8B42E82B1867BE41"/>
+    <w:rsid w:val="002143E8"/>
+    <w:rPr>
+      <w:lang w:eastAsia="fr-FR"/>
+    </w:rPr>
+  </w:style>
+  <w:style w:type="paragraph" w:customStyle="1" w:styleId="724FD9878DC645EE8E6CEFEA4C520D87">
+    <w:name w:val="724FD9878DC645EE8E6CEFEA4C520D87"/>
+    <w:rsid w:val="002143E8"/>
+    <w:rPr>
+      <w:lang w:eastAsia="fr-FR"/>
+    </w:rPr>
+  </w:style>
+  <w:style w:type="paragraph" w:customStyle="1" w:styleId="434BFBE53FA6453BACDC8E9867922325">
+    <w:name w:val="434BFBE53FA6453BACDC8E9867922325"/>
+    <w:rsid w:val="002143E8"/>
+    <w:rPr>
+      <w:lang w:eastAsia="fr-FR"/>
+    </w:rPr>
+  </w:style>
+  <w:style w:type="paragraph" w:customStyle="1" w:styleId="B98BC61F765342F3802F9E0F331E5EB9">
+    <w:name w:val="B98BC61F765342F3802F9E0F331E5EB9"/>
+    <w:rsid w:val="002143E8"/>
+    <w:rPr>
+      <w:lang w:eastAsia="fr-FR"/>
+    </w:rPr>
+  </w:style>
+  <w:style w:type="paragraph" w:customStyle="1" w:styleId="3AE70220DBD14948AEE0DEAFBB5A6B3F">
+    <w:name w:val="3AE70220DBD14948AEE0DEAFBB5A6B3F"/>
+    <w:rsid w:val="002143E8"/>
+    <w:rPr>
+      <w:lang w:eastAsia="fr-FR"/>
+    </w:rPr>
+  </w:style>
+  <w:style w:type="paragraph" w:customStyle="1" w:styleId="90C20C1F3C5D43578771F47F50B24406">
+    <w:name w:val="90C20C1F3C5D43578771F47F50B24406"/>
+    <w:rsid w:val="002143E8"/>
+    <w:rPr>
+      <w:lang w:eastAsia="fr-FR"/>
+    </w:rPr>
+  </w:style>
+  <w:style w:type="paragraph" w:customStyle="1" w:styleId="2807CAC5F0E9410DBB26CFD32EFFF4F7">
+    <w:name w:val="2807CAC5F0E9410DBB26CFD32EFFF4F7"/>
+    <w:rsid w:val="002143E8"/>
+    <w:rPr>
+      <w:lang w:eastAsia="fr-FR"/>
+    </w:rPr>
+  </w:style>
+  <w:style w:type="paragraph" w:customStyle="1" w:styleId="FC96F08EFAFB42F8A095149A698406A6">
+    <w:name w:val="FC96F08EFAFB42F8A095149A698406A6"/>
+    <w:rsid w:val="002143E8"/>
+    <w:rPr>
+      <w:lang w:eastAsia="fr-FR"/>
+    </w:rPr>
   </w:style>
 </w:styles>
 </file>
@@ -4577,7 +8433,7 @@
 
 <file path=customXml/item1.xml><?xml version="1.0" encoding="utf-8"?>
 <CoverPageProperties xmlns="http://schemas.microsoft.com/office/2006/coverPageProps">
-  <PublishDate/>
+  <PublishDate>IG3 2009/2010</PublishDate>
   <Abstract>Sujet : « Réseaux sociaux : Recherche de composantes fortement connexes »</Abstract>
   <CompanyAddress/>
   <CompanyPhone/>
@@ -4599,7 +8455,7 @@
 </file>
 
 <file path=customXml/itemProps2.xml><?xml version="1.0" encoding="utf-8"?>
-<ds:datastoreItem xmlns:ds="http://schemas.openxmlformats.org/officeDocument/2006/customXml" ds:itemID="{D1A9F2A5-D931-4606-A0A7-184F23D4EB6C}">
+<ds:datastoreItem xmlns:ds="http://schemas.openxmlformats.org/officeDocument/2006/customXml" ds:itemID="{AD563844-377F-4C64-B8FA-1557A29E499C}">
   <ds:schemaRefs>
     <ds:schemaRef ds:uri="http://schemas.openxmlformats.org/officeDocument/2006/bibliography"/>
   </ds:schemaRefs>

--- a/doc/synthèse.docx
+++ b/doc/synthèse.docx
@@ -508,9 +508,10 @@
     <w:sdt>
       <w:sdtPr>
         <w:rPr>
-          <w:rFonts w:ascii="Century Schoolbook" w:hAnsi="Century Schoolbook"/>
+          <w:rFonts w:ascii="Century Schoolbook" w:eastAsiaTheme="minorEastAsia" w:hAnsi="Century Schoolbook"/>
           <w:color w:val="auto"/>
           <w:sz w:val="32"/>
+          <w:szCs w:val="20"/>
           <w:u w:val="single"/>
         </w:rPr>
         <w:id w:val="106539929"/>
@@ -521,11 +522,8 @@
       </w:sdtPr>
       <w:sdtEndPr>
         <w:rPr>
-          <w:rFonts w:eastAsiaTheme="minorEastAsia"/>
-          <w:color w:val="17365D" w:themeColor="text2" w:themeShade="BF"/>
-          <w:sz w:val="20"/>
-          <w:szCs w:val="20"/>
-          <w:u w:val="none"/>
+          <w:rFonts w:eastAsiaTheme="majorEastAsia"/>
+          <w:szCs w:val="28"/>
         </w:rPr>
       </w:sdtEndPr>
       <w:sdtContent>
@@ -567,1192 +565,1175 @@
             <w:br/>
           </w:r>
         </w:p>
-        <w:p>
-          <w:pPr>
-            <w:pStyle w:val="TM1"/>
-            <w:tabs>
-              <w:tab w:val="right" w:leader="dot" w:pos="9060"/>
-            </w:tabs>
-            <w:rPr>
-              <w:rFonts w:asciiTheme="minorHAnsi" w:hAnsiTheme="minorHAnsi" w:cstheme="minorBidi"/>
-              <w:b w:val="0"/>
-              <w:bCs w:val="0"/>
-              <w:noProof/>
-              <w:color w:val="auto"/>
-              <w:sz w:val="22"/>
-              <w:szCs w:val="22"/>
-              <w:lang w:eastAsia="fr-FR"/>
-            </w:rPr>
-          </w:pPr>
-          <w:r>
-            <w:fldChar w:fldCharType="begin"/>
-          </w:r>
-          <w:r>
-            <w:instrText xml:space="preserve"> TOC \o "1-3" \h \z \u </w:instrText>
-          </w:r>
-          <w:r>
-            <w:fldChar w:fldCharType="separate"/>
-          </w:r>
-          <w:hyperlink w:anchor="_Toc261728815" w:history="1">
-            <w:r>
-              <w:rPr>
-                <w:rStyle w:val="Lienhypertexte"/>
-                <w:noProof/>
-              </w:rPr>
-              <w:t>Introduction</w:t>
-            </w:r>
-            <w:r>
-              <w:rPr>
-                <w:noProof/>
-                <w:webHidden/>
-              </w:rPr>
-              <w:tab/>
-            </w:r>
-            <w:r>
-              <w:rPr>
-                <w:noProof/>
-                <w:webHidden/>
-              </w:rPr>
-              <w:fldChar w:fldCharType="begin"/>
-            </w:r>
-            <w:r>
-              <w:rPr>
-                <w:noProof/>
-                <w:webHidden/>
-              </w:rPr>
-              <w:instrText xml:space="preserve"> PAGEREF _Toc261728815 \h </w:instrText>
-            </w:r>
-            <w:r>
-              <w:rPr>
-                <w:noProof/>
-                <w:webHidden/>
-              </w:rPr>
-            </w:r>
-            <w:r>
-              <w:rPr>
-                <w:noProof/>
-                <w:webHidden/>
-              </w:rPr>
-              <w:fldChar w:fldCharType="separate"/>
-            </w:r>
-            <w:r>
-              <w:rPr>
-                <w:noProof/>
-                <w:webHidden/>
-              </w:rPr>
-              <w:t>3</w:t>
-            </w:r>
-            <w:r>
-              <w:rPr>
-                <w:noProof/>
-                <w:webHidden/>
-              </w:rPr>
-              <w:fldChar w:fldCharType="end"/>
-            </w:r>
-          </w:hyperlink>
-        </w:p>
-        <w:p>
-          <w:pPr>
-            <w:pStyle w:val="TM2"/>
-            <w:tabs>
-              <w:tab w:val="left" w:pos="660"/>
-              <w:tab w:val="right" w:leader="dot" w:pos="9060"/>
-            </w:tabs>
-            <w:rPr>
-              <w:rFonts w:asciiTheme="minorHAnsi" w:hAnsiTheme="minorHAnsi" w:cstheme="minorBidi"/>
-              <w:b w:val="0"/>
-              <w:bCs w:val="0"/>
-              <w:noProof/>
-              <w:color w:val="auto"/>
-              <w:sz w:val="22"/>
-              <w:szCs w:val="22"/>
-              <w:lang w:eastAsia="fr-FR"/>
-            </w:rPr>
-          </w:pPr>
-          <w:hyperlink w:anchor="_Toc261728816" w:history="1">
-            <w:r>
-              <w:rPr>
-                <w:rStyle w:val="Lienhypertexte"/>
-                <w:noProof/>
-              </w:rPr>
-              <w:t>1.</w:t>
-            </w:r>
-            <w:r>
-              <w:rPr>
-                <w:rFonts w:asciiTheme="minorHAnsi" w:hAnsiTheme="minorHAnsi" w:cstheme="minorBidi"/>
-                <w:b w:val="0"/>
-                <w:bCs w:val="0"/>
-                <w:noProof/>
-                <w:color w:val="auto"/>
-                <w:sz w:val="22"/>
-                <w:szCs w:val="22"/>
-                <w:lang w:eastAsia="fr-FR"/>
-              </w:rPr>
-              <w:tab/>
-            </w:r>
-            <w:r>
-              <w:rPr>
-                <w:rStyle w:val="Lienhypertexte"/>
-                <w:noProof/>
-              </w:rPr>
-              <w:t>Sujet</w:t>
-            </w:r>
-            <w:r>
-              <w:rPr>
-                <w:noProof/>
-                <w:webHidden/>
-              </w:rPr>
-              <w:tab/>
-            </w:r>
-            <w:r>
-              <w:rPr>
-                <w:noProof/>
-                <w:webHidden/>
-              </w:rPr>
-              <w:fldChar w:fldCharType="begin"/>
-            </w:r>
-            <w:r>
-              <w:rPr>
-                <w:noProof/>
-                <w:webHidden/>
-              </w:rPr>
-              <w:instrText xml:space="preserve"> PAGEREF _Toc261728816 \h </w:instrText>
-            </w:r>
-            <w:r>
-              <w:rPr>
-                <w:noProof/>
-                <w:webHidden/>
-              </w:rPr>
-            </w:r>
-            <w:r>
-              <w:rPr>
-                <w:noProof/>
-                <w:webHidden/>
-              </w:rPr>
-              <w:fldChar w:fldCharType="separate"/>
-            </w:r>
-            <w:r>
-              <w:rPr>
-                <w:noProof/>
-                <w:webHidden/>
-              </w:rPr>
-              <w:t>3</w:t>
-            </w:r>
-            <w:r>
-              <w:rPr>
-                <w:noProof/>
-                <w:webHidden/>
-              </w:rPr>
-              <w:fldChar w:fldCharType="end"/>
-            </w:r>
-          </w:hyperlink>
-        </w:p>
-        <w:p>
-          <w:pPr>
-            <w:pStyle w:val="TM2"/>
-            <w:tabs>
-              <w:tab w:val="left" w:pos="660"/>
-              <w:tab w:val="right" w:leader="dot" w:pos="9060"/>
-            </w:tabs>
-            <w:rPr>
-              <w:rFonts w:asciiTheme="minorHAnsi" w:hAnsiTheme="minorHAnsi" w:cstheme="minorBidi"/>
-              <w:b w:val="0"/>
-              <w:bCs w:val="0"/>
-              <w:noProof/>
-              <w:color w:val="auto"/>
-              <w:sz w:val="22"/>
-              <w:szCs w:val="22"/>
-              <w:lang w:eastAsia="fr-FR"/>
-            </w:rPr>
-          </w:pPr>
-          <w:hyperlink w:anchor="_Toc261728817" w:history="1">
-            <w:r>
-              <w:rPr>
-                <w:rStyle w:val="Lienhypertexte"/>
-                <w:noProof/>
-              </w:rPr>
-              <w:t>2.</w:t>
-            </w:r>
-            <w:r>
-              <w:rPr>
-                <w:rFonts w:asciiTheme="minorHAnsi" w:hAnsiTheme="minorHAnsi" w:cstheme="minorBidi"/>
-                <w:b w:val="0"/>
-                <w:bCs w:val="0"/>
-                <w:noProof/>
-                <w:color w:val="auto"/>
-                <w:sz w:val="22"/>
-                <w:szCs w:val="22"/>
-                <w:lang w:eastAsia="fr-FR"/>
-              </w:rPr>
-              <w:tab/>
-            </w:r>
-            <w:r>
-              <w:rPr>
-                <w:rStyle w:val="Lienhypertexte"/>
-                <w:noProof/>
-              </w:rPr>
-              <w:t>Organisation du travail</w:t>
-            </w:r>
-            <w:r>
-              <w:rPr>
-                <w:noProof/>
-                <w:webHidden/>
-              </w:rPr>
-              <w:tab/>
-            </w:r>
-            <w:r>
-              <w:rPr>
-                <w:noProof/>
-                <w:webHidden/>
-              </w:rPr>
-              <w:fldChar w:fldCharType="begin"/>
-            </w:r>
-            <w:r>
-              <w:rPr>
-                <w:noProof/>
-                <w:webHidden/>
-              </w:rPr>
-              <w:instrText xml:space="preserve"> PAGEREF _Toc261728817 \h </w:instrText>
-            </w:r>
-            <w:r>
-              <w:rPr>
-                <w:noProof/>
-                <w:webHidden/>
-              </w:rPr>
-            </w:r>
-            <w:r>
-              <w:rPr>
-                <w:noProof/>
-                <w:webHidden/>
-              </w:rPr>
-              <w:fldChar w:fldCharType="separate"/>
-            </w:r>
-            <w:r>
-              <w:rPr>
-                <w:noProof/>
-                <w:webHidden/>
-              </w:rPr>
-              <w:t>3</w:t>
-            </w:r>
-            <w:r>
-              <w:rPr>
-                <w:noProof/>
-                <w:webHidden/>
-              </w:rPr>
-              <w:fldChar w:fldCharType="end"/>
-            </w:r>
-          </w:hyperlink>
-        </w:p>
-        <w:p>
-          <w:pPr>
-            <w:pStyle w:val="TM1"/>
-            <w:tabs>
-              <w:tab w:val="right" w:leader="dot" w:pos="9060"/>
-            </w:tabs>
-            <w:rPr>
-              <w:rFonts w:asciiTheme="minorHAnsi" w:hAnsiTheme="minorHAnsi" w:cstheme="minorBidi"/>
-              <w:b w:val="0"/>
-              <w:bCs w:val="0"/>
-              <w:noProof/>
-              <w:color w:val="auto"/>
-              <w:sz w:val="22"/>
-              <w:szCs w:val="22"/>
-              <w:lang w:eastAsia="fr-FR"/>
-            </w:rPr>
-          </w:pPr>
-          <w:hyperlink w:anchor="_Toc261728818" w:history="1">
-            <w:r>
-              <w:rPr>
-                <w:rStyle w:val="Lienhypertexte"/>
-                <w:noProof/>
-              </w:rPr>
-              <w:t>Travail réalisé</w:t>
-            </w:r>
-            <w:r>
-              <w:rPr>
-                <w:noProof/>
-                <w:webHidden/>
-              </w:rPr>
-              <w:tab/>
-            </w:r>
-            <w:r>
-              <w:rPr>
-                <w:noProof/>
-                <w:webHidden/>
-              </w:rPr>
-              <w:fldChar w:fldCharType="begin"/>
-            </w:r>
-            <w:r>
-              <w:rPr>
-                <w:noProof/>
-                <w:webHidden/>
-              </w:rPr>
-              <w:instrText xml:space="preserve"> PAGEREF _Toc261728818 \h </w:instrText>
-            </w:r>
-            <w:r>
-              <w:rPr>
-                <w:noProof/>
-                <w:webHidden/>
-              </w:rPr>
-            </w:r>
-            <w:r>
-              <w:rPr>
-                <w:noProof/>
-                <w:webHidden/>
-              </w:rPr>
-              <w:fldChar w:fldCharType="separate"/>
-            </w:r>
-            <w:r>
-              <w:rPr>
-                <w:noProof/>
-                <w:webHidden/>
-              </w:rPr>
-              <w:t>4</w:t>
-            </w:r>
-            <w:r>
-              <w:rPr>
-                <w:noProof/>
-                <w:webHidden/>
-              </w:rPr>
-              <w:fldChar w:fldCharType="end"/>
-            </w:r>
-          </w:hyperlink>
-        </w:p>
-        <w:p>
-          <w:pPr>
-            <w:pStyle w:val="TM2"/>
-            <w:tabs>
-              <w:tab w:val="left" w:pos="660"/>
-              <w:tab w:val="right" w:leader="dot" w:pos="9060"/>
-            </w:tabs>
-            <w:rPr>
-              <w:rFonts w:asciiTheme="minorHAnsi" w:hAnsiTheme="minorHAnsi" w:cstheme="minorBidi"/>
-              <w:b w:val="0"/>
-              <w:bCs w:val="0"/>
-              <w:noProof/>
-              <w:color w:val="auto"/>
-              <w:sz w:val="22"/>
-              <w:szCs w:val="22"/>
-              <w:lang w:eastAsia="fr-FR"/>
-            </w:rPr>
-          </w:pPr>
-          <w:hyperlink w:anchor="_Toc261728819" w:history="1">
-            <w:r>
-              <w:rPr>
-                <w:rStyle w:val="Lienhypertexte"/>
-                <w:noProof/>
-              </w:rPr>
-              <w:t>1.</w:t>
-            </w:r>
-            <w:r>
-              <w:rPr>
-                <w:rFonts w:asciiTheme="minorHAnsi" w:hAnsiTheme="minorHAnsi" w:cstheme="minorBidi"/>
-                <w:b w:val="0"/>
-                <w:bCs w:val="0"/>
-                <w:noProof/>
-                <w:color w:val="auto"/>
-                <w:sz w:val="22"/>
-                <w:szCs w:val="22"/>
-                <w:lang w:eastAsia="fr-FR"/>
-              </w:rPr>
-              <w:tab/>
-            </w:r>
-            <w:r>
-              <w:rPr>
-                <w:rStyle w:val="Lienhypertexte"/>
-                <w:noProof/>
-              </w:rPr>
-              <w:t>Outils utilisés</w:t>
-            </w:r>
-            <w:r>
-              <w:rPr>
-                <w:noProof/>
-                <w:webHidden/>
-              </w:rPr>
-              <w:tab/>
-            </w:r>
-            <w:r>
-              <w:rPr>
-                <w:noProof/>
-                <w:webHidden/>
-              </w:rPr>
-              <w:fldChar w:fldCharType="begin"/>
-            </w:r>
-            <w:r>
-              <w:rPr>
-                <w:noProof/>
-                <w:webHidden/>
-              </w:rPr>
-              <w:instrText xml:space="preserve"> PAGEREF _Toc261728819 \h </w:instrText>
-            </w:r>
-            <w:r>
-              <w:rPr>
-                <w:noProof/>
-                <w:webHidden/>
-              </w:rPr>
-            </w:r>
-            <w:r>
-              <w:rPr>
-                <w:noProof/>
-                <w:webHidden/>
-              </w:rPr>
-              <w:fldChar w:fldCharType="separate"/>
-            </w:r>
-            <w:r>
-              <w:rPr>
-                <w:noProof/>
-                <w:webHidden/>
-              </w:rPr>
-              <w:t>4</w:t>
-            </w:r>
-            <w:r>
-              <w:rPr>
-                <w:noProof/>
-                <w:webHidden/>
-              </w:rPr>
-              <w:fldChar w:fldCharType="end"/>
-            </w:r>
-          </w:hyperlink>
-        </w:p>
-        <w:p>
-          <w:pPr>
-            <w:pStyle w:val="TM2"/>
-            <w:tabs>
-              <w:tab w:val="left" w:pos="660"/>
-              <w:tab w:val="right" w:leader="dot" w:pos="9060"/>
-            </w:tabs>
-            <w:rPr>
-              <w:rFonts w:asciiTheme="minorHAnsi" w:hAnsiTheme="minorHAnsi" w:cstheme="minorBidi"/>
-              <w:b w:val="0"/>
-              <w:bCs w:val="0"/>
-              <w:noProof/>
-              <w:color w:val="auto"/>
-              <w:sz w:val="22"/>
-              <w:szCs w:val="22"/>
-              <w:lang w:eastAsia="fr-FR"/>
-            </w:rPr>
-          </w:pPr>
-          <w:hyperlink w:anchor="_Toc261728820" w:history="1">
-            <w:r>
-              <w:rPr>
-                <w:rStyle w:val="Lienhypertexte"/>
-                <w:noProof/>
-              </w:rPr>
-              <w:t>2.</w:t>
-            </w:r>
-            <w:r>
-              <w:rPr>
-                <w:rFonts w:asciiTheme="minorHAnsi" w:hAnsiTheme="minorHAnsi" w:cstheme="minorBidi"/>
-                <w:b w:val="0"/>
-                <w:bCs w:val="0"/>
-                <w:noProof/>
-                <w:color w:val="auto"/>
-                <w:sz w:val="22"/>
-                <w:szCs w:val="22"/>
-                <w:lang w:eastAsia="fr-FR"/>
-              </w:rPr>
-              <w:tab/>
-            </w:r>
-            <w:r>
-              <w:rPr>
-                <w:rStyle w:val="Lienhypertexte"/>
-                <w:noProof/>
-              </w:rPr>
-              <w:t>Représentation</w:t>
-            </w:r>
-            <w:r>
-              <w:rPr>
-                <w:noProof/>
-                <w:webHidden/>
-              </w:rPr>
-              <w:tab/>
-            </w:r>
-            <w:r>
-              <w:rPr>
-                <w:noProof/>
-                <w:webHidden/>
-              </w:rPr>
-              <w:fldChar w:fldCharType="begin"/>
-            </w:r>
-            <w:r>
-              <w:rPr>
-                <w:noProof/>
-                <w:webHidden/>
-              </w:rPr>
-              <w:instrText xml:space="preserve"> PAGEREF _Toc261728820 \h </w:instrText>
-            </w:r>
-            <w:r>
-              <w:rPr>
-                <w:noProof/>
-                <w:webHidden/>
-              </w:rPr>
-            </w:r>
-            <w:r>
-              <w:rPr>
-                <w:noProof/>
-                <w:webHidden/>
-              </w:rPr>
-              <w:fldChar w:fldCharType="separate"/>
-            </w:r>
-            <w:r>
-              <w:rPr>
-                <w:noProof/>
-                <w:webHidden/>
-              </w:rPr>
-              <w:t>4</w:t>
-            </w:r>
-            <w:r>
-              <w:rPr>
-                <w:noProof/>
-                <w:webHidden/>
-              </w:rPr>
-              <w:fldChar w:fldCharType="end"/>
-            </w:r>
-          </w:hyperlink>
-        </w:p>
-        <w:p>
-          <w:pPr>
-            <w:pStyle w:val="TM2"/>
-            <w:tabs>
-              <w:tab w:val="left" w:pos="660"/>
-              <w:tab w:val="right" w:leader="dot" w:pos="9060"/>
-            </w:tabs>
-            <w:rPr>
-              <w:rFonts w:asciiTheme="minorHAnsi" w:hAnsiTheme="minorHAnsi" w:cstheme="minorBidi"/>
-              <w:b w:val="0"/>
-              <w:bCs w:val="0"/>
-              <w:noProof/>
-              <w:color w:val="auto"/>
-              <w:sz w:val="22"/>
-              <w:szCs w:val="22"/>
-              <w:lang w:eastAsia="fr-FR"/>
-            </w:rPr>
-          </w:pPr>
-          <w:hyperlink w:anchor="_Toc261728821" w:history="1">
-            <w:r>
-              <w:rPr>
-                <w:rStyle w:val="Lienhypertexte"/>
-                <w:noProof/>
-              </w:rPr>
-              <w:t>3.</w:t>
-            </w:r>
-            <w:r>
-              <w:rPr>
-                <w:rFonts w:asciiTheme="minorHAnsi" w:hAnsiTheme="minorHAnsi" w:cstheme="minorBidi"/>
-                <w:b w:val="0"/>
-                <w:bCs w:val="0"/>
-                <w:noProof/>
-                <w:color w:val="auto"/>
-                <w:sz w:val="22"/>
-                <w:szCs w:val="22"/>
-                <w:lang w:eastAsia="fr-FR"/>
-              </w:rPr>
-              <w:tab/>
-            </w:r>
-            <w:r>
-              <w:rPr>
-                <w:rStyle w:val="Lienhypertexte"/>
-                <w:noProof/>
-              </w:rPr>
-              <w:t>Les classes</w:t>
-            </w:r>
-            <w:r>
-              <w:rPr>
-                <w:noProof/>
-                <w:webHidden/>
-              </w:rPr>
-              <w:tab/>
-            </w:r>
-            <w:r>
-              <w:rPr>
-                <w:noProof/>
-                <w:webHidden/>
-              </w:rPr>
-              <w:fldChar w:fldCharType="begin"/>
-            </w:r>
-            <w:r>
-              <w:rPr>
-                <w:noProof/>
-                <w:webHidden/>
-              </w:rPr>
-              <w:instrText xml:space="preserve"> PAGEREF _Toc261728821 \h </w:instrText>
-            </w:r>
-            <w:r>
-              <w:rPr>
-                <w:noProof/>
-                <w:webHidden/>
-              </w:rPr>
-            </w:r>
-            <w:r>
-              <w:rPr>
-                <w:noProof/>
-                <w:webHidden/>
-              </w:rPr>
-              <w:fldChar w:fldCharType="separate"/>
-            </w:r>
-            <w:r>
-              <w:rPr>
-                <w:noProof/>
-                <w:webHidden/>
-              </w:rPr>
-              <w:t>5</w:t>
-            </w:r>
-            <w:r>
-              <w:rPr>
-                <w:noProof/>
-                <w:webHidden/>
-              </w:rPr>
-              <w:fldChar w:fldCharType="end"/>
-            </w:r>
-          </w:hyperlink>
-        </w:p>
-        <w:p>
-          <w:pPr>
-            <w:pStyle w:val="TM2"/>
-            <w:tabs>
-              <w:tab w:val="left" w:pos="660"/>
-              <w:tab w:val="right" w:leader="dot" w:pos="9060"/>
-            </w:tabs>
-            <w:rPr>
-              <w:rFonts w:asciiTheme="minorHAnsi" w:hAnsiTheme="minorHAnsi" w:cstheme="minorBidi"/>
-              <w:b w:val="0"/>
-              <w:bCs w:val="0"/>
-              <w:noProof/>
-              <w:color w:val="auto"/>
-              <w:sz w:val="22"/>
-              <w:szCs w:val="22"/>
-              <w:lang w:eastAsia="fr-FR"/>
-            </w:rPr>
-          </w:pPr>
-          <w:hyperlink w:anchor="_Toc261728822" w:history="1">
-            <w:r>
-              <w:rPr>
-                <w:rStyle w:val="Lienhypertexte"/>
-                <w:noProof/>
-              </w:rPr>
-              <w:t>4.</w:t>
-            </w:r>
-            <w:r>
-              <w:rPr>
-                <w:rFonts w:asciiTheme="minorHAnsi" w:hAnsiTheme="minorHAnsi" w:cstheme="minorBidi"/>
-                <w:b w:val="0"/>
-                <w:bCs w:val="0"/>
-                <w:noProof/>
-                <w:color w:val="auto"/>
-                <w:sz w:val="22"/>
-                <w:szCs w:val="22"/>
-                <w:lang w:eastAsia="fr-FR"/>
-              </w:rPr>
-              <w:tab/>
-            </w:r>
-            <w:r>
-              <w:rPr>
-                <w:rStyle w:val="Lienhypertexte"/>
-                <w:noProof/>
-              </w:rPr>
-              <w:t>Les algorithmes</w:t>
-            </w:r>
-            <w:r>
-              <w:rPr>
-                <w:noProof/>
-                <w:webHidden/>
-              </w:rPr>
-              <w:tab/>
-            </w:r>
-            <w:r>
-              <w:rPr>
-                <w:noProof/>
-                <w:webHidden/>
-              </w:rPr>
-              <w:fldChar w:fldCharType="begin"/>
-            </w:r>
-            <w:r>
-              <w:rPr>
-                <w:noProof/>
-                <w:webHidden/>
-              </w:rPr>
-              <w:instrText xml:space="preserve"> PAGEREF _Toc261728822 \h </w:instrText>
-            </w:r>
-            <w:r>
-              <w:rPr>
-                <w:noProof/>
-                <w:webHidden/>
-              </w:rPr>
-            </w:r>
-            <w:r>
-              <w:rPr>
-                <w:noProof/>
-                <w:webHidden/>
-              </w:rPr>
-              <w:fldChar w:fldCharType="separate"/>
-            </w:r>
-            <w:r>
-              <w:rPr>
-                <w:noProof/>
-                <w:webHidden/>
-              </w:rPr>
-              <w:t>5</w:t>
-            </w:r>
-            <w:r>
-              <w:rPr>
-                <w:noProof/>
-                <w:webHidden/>
-              </w:rPr>
-              <w:fldChar w:fldCharType="end"/>
-            </w:r>
-          </w:hyperlink>
-        </w:p>
-        <w:p>
-          <w:pPr>
-            <w:pStyle w:val="TM1"/>
-            <w:tabs>
-              <w:tab w:val="right" w:leader="dot" w:pos="9060"/>
-            </w:tabs>
-            <w:rPr>
-              <w:rFonts w:asciiTheme="minorHAnsi" w:hAnsiTheme="minorHAnsi" w:cstheme="minorBidi"/>
-              <w:b w:val="0"/>
-              <w:bCs w:val="0"/>
-              <w:noProof/>
-              <w:color w:val="auto"/>
-              <w:sz w:val="22"/>
-              <w:szCs w:val="22"/>
-              <w:lang w:eastAsia="fr-FR"/>
-            </w:rPr>
-          </w:pPr>
-          <w:hyperlink w:anchor="_Toc261728823" w:history="1">
-            <w:r>
-              <w:rPr>
-                <w:rStyle w:val="Lienhypertexte"/>
-                <w:noProof/>
-              </w:rPr>
-              <w:t>Conclusion</w:t>
-            </w:r>
-            <w:r>
-              <w:rPr>
-                <w:noProof/>
-                <w:webHidden/>
-              </w:rPr>
-              <w:tab/>
-            </w:r>
-            <w:r>
-              <w:rPr>
-                <w:noProof/>
-                <w:webHidden/>
-              </w:rPr>
-              <w:fldChar w:fldCharType="begin"/>
-            </w:r>
-            <w:r>
-              <w:rPr>
-                <w:noProof/>
-                <w:webHidden/>
-              </w:rPr>
-              <w:instrText xml:space="preserve"> PAGEREF _Toc261728823 \h </w:instrText>
-            </w:r>
-            <w:r>
-              <w:rPr>
-                <w:noProof/>
-                <w:webHidden/>
-              </w:rPr>
-            </w:r>
-            <w:r>
-              <w:rPr>
-                <w:noProof/>
-                <w:webHidden/>
-              </w:rPr>
-              <w:fldChar w:fldCharType="separate"/>
-            </w:r>
-            <w:r>
-              <w:rPr>
-                <w:noProof/>
-                <w:webHidden/>
-              </w:rPr>
-              <w:t>7</w:t>
-            </w:r>
-            <w:r>
-              <w:rPr>
-                <w:noProof/>
-                <w:webHidden/>
-              </w:rPr>
-              <w:fldChar w:fldCharType="end"/>
-            </w:r>
-          </w:hyperlink>
-        </w:p>
-        <w:p>
-          <w:pPr>
-            <w:pStyle w:val="TM1"/>
-            <w:tabs>
-              <w:tab w:val="right" w:leader="dot" w:pos="9060"/>
-            </w:tabs>
-            <w:rPr>
-              <w:rFonts w:asciiTheme="minorHAnsi" w:hAnsiTheme="minorHAnsi" w:cstheme="minorBidi"/>
-              <w:b w:val="0"/>
-              <w:bCs w:val="0"/>
-              <w:noProof/>
-              <w:color w:val="auto"/>
-              <w:sz w:val="22"/>
-              <w:szCs w:val="22"/>
-              <w:lang w:eastAsia="fr-FR"/>
-            </w:rPr>
-          </w:pPr>
-          <w:hyperlink w:anchor="_Toc261728824" w:history="1">
-            <w:r>
-              <w:rPr>
-                <w:rStyle w:val="Lienhypertexte"/>
-                <w:noProof/>
-              </w:rPr>
-              <w:t>Annexes</w:t>
-            </w:r>
-            <w:r>
-              <w:rPr>
-                <w:noProof/>
-                <w:webHidden/>
-              </w:rPr>
-              <w:tab/>
-            </w:r>
-            <w:r>
-              <w:rPr>
-                <w:noProof/>
-                <w:webHidden/>
-              </w:rPr>
-              <w:fldChar w:fldCharType="begin"/>
-            </w:r>
-            <w:r>
-              <w:rPr>
-                <w:noProof/>
-                <w:webHidden/>
-              </w:rPr>
-              <w:instrText xml:space="preserve"> PAGEREF _Toc261728824 \h </w:instrText>
-            </w:r>
-            <w:r>
-              <w:rPr>
-                <w:noProof/>
-                <w:webHidden/>
-              </w:rPr>
-            </w:r>
-            <w:r>
-              <w:rPr>
-                <w:noProof/>
-                <w:webHidden/>
-              </w:rPr>
-              <w:fldChar w:fldCharType="separate"/>
-            </w:r>
-            <w:r>
-              <w:rPr>
-                <w:noProof/>
-                <w:webHidden/>
-              </w:rPr>
-              <w:t>8</w:t>
-            </w:r>
-            <w:r>
-              <w:rPr>
-                <w:noProof/>
-                <w:webHidden/>
-              </w:rPr>
-              <w:fldChar w:fldCharType="end"/>
-            </w:r>
-          </w:hyperlink>
-        </w:p>
-        <w:p>
-          <w:pPr>
-            <w:pStyle w:val="TM2"/>
-            <w:tabs>
-              <w:tab w:val="left" w:pos="660"/>
-              <w:tab w:val="right" w:leader="dot" w:pos="9060"/>
-            </w:tabs>
-            <w:rPr>
-              <w:rFonts w:asciiTheme="minorHAnsi" w:hAnsiTheme="minorHAnsi" w:cstheme="minorBidi"/>
-              <w:b w:val="0"/>
-              <w:bCs w:val="0"/>
-              <w:noProof/>
-              <w:color w:val="auto"/>
-              <w:sz w:val="22"/>
-              <w:szCs w:val="22"/>
-              <w:lang w:eastAsia="fr-FR"/>
-            </w:rPr>
-          </w:pPr>
-          <w:hyperlink w:anchor="_Toc261728825" w:history="1">
-            <w:r>
-              <w:rPr>
-                <w:rStyle w:val="Lienhypertexte"/>
-                <w:noProof/>
-              </w:rPr>
-              <w:t>1.</w:t>
-            </w:r>
-            <w:r>
-              <w:rPr>
-                <w:rFonts w:asciiTheme="minorHAnsi" w:hAnsiTheme="minorHAnsi" w:cstheme="minorBidi"/>
-                <w:b w:val="0"/>
-                <w:bCs w:val="0"/>
-                <w:noProof/>
-                <w:color w:val="auto"/>
-                <w:sz w:val="22"/>
-                <w:szCs w:val="22"/>
-                <w:lang w:eastAsia="fr-FR"/>
-              </w:rPr>
-              <w:tab/>
-            </w:r>
-            <w:r>
-              <w:rPr>
-                <w:rStyle w:val="Lienhypertexte"/>
-                <w:noProof/>
-              </w:rPr>
-              <w:t>Remerciements</w:t>
-            </w:r>
-            <w:r>
-              <w:rPr>
-                <w:noProof/>
-                <w:webHidden/>
-              </w:rPr>
-              <w:tab/>
-            </w:r>
-            <w:r>
-              <w:rPr>
-                <w:noProof/>
-                <w:webHidden/>
-              </w:rPr>
-              <w:fldChar w:fldCharType="begin"/>
-            </w:r>
-            <w:r>
-              <w:rPr>
-                <w:noProof/>
-                <w:webHidden/>
-              </w:rPr>
-              <w:instrText xml:space="preserve"> PAGEREF _Toc261728825 \h </w:instrText>
-            </w:r>
-            <w:r>
-              <w:rPr>
-                <w:noProof/>
-                <w:webHidden/>
-              </w:rPr>
-            </w:r>
-            <w:r>
-              <w:rPr>
-                <w:noProof/>
-                <w:webHidden/>
-              </w:rPr>
-              <w:fldChar w:fldCharType="separate"/>
-            </w:r>
-            <w:r>
-              <w:rPr>
-                <w:noProof/>
-                <w:webHidden/>
-              </w:rPr>
-              <w:t>8</w:t>
-            </w:r>
-            <w:r>
-              <w:rPr>
-                <w:noProof/>
-                <w:webHidden/>
-              </w:rPr>
-              <w:fldChar w:fldCharType="end"/>
-            </w:r>
-          </w:hyperlink>
-        </w:p>
-        <w:p>
-          <w:pPr>
-            <w:pStyle w:val="TM2"/>
-            <w:tabs>
-              <w:tab w:val="left" w:pos="660"/>
-              <w:tab w:val="right" w:leader="dot" w:pos="9060"/>
-            </w:tabs>
-            <w:rPr>
-              <w:rFonts w:asciiTheme="minorHAnsi" w:hAnsiTheme="minorHAnsi" w:cstheme="minorBidi"/>
-              <w:b w:val="0"/>
-              <w:bCs w:val="0"/>
-              <w:noProof/>
-              <w:color w:val="auto"/>
-              <w:sz w:val="22"/>
-              <w:szCs w:val="22"/>
-              <w:lang w:eastAsia="fr-FR"/>
-            </w:rPr>
-          </w:pPr>
-          <w:hyperlink w:anchor="_Toc261728826" w:history="1">
-            <w:r>
-              <w:rPr>
-                <w:rStyle w:val="Lienhypertexte"/>
-                <w:noProof/>
-              </w:rPr>
-              <w:t>2.</w:t>
-            </w:r>
-            <w:r>
-              <w:rPr>
-                <w:rFonts w:asciiTheme="minorHAnsi" w:hAnsiTheme="minorHAnsi" w:cstheme="minorBidi"/>
-                <w:b w:val="0"/>
-                <w:bCs w:val="0"/>
-                <w:noProof/>
-                <w:color w:val="auto"/>
-                <w:sz w:val="22"/>
-                <w:szCs w:val="22"/>
-                <w:lang w:eastAsia="fr-FR"/>
-              </w:rPr>
-              <w:tab/>
-            </w:r>
-            <w:r>
-              <w:rPr>
-                <w:rStyle w:val="Lienhypertexte"/>
-                <w:noProof/>
-              </w:rPr>
-              <w:t>Bibliographie</w:t>
-            </w:r>
-            <w:r>
-              <w:rPr>
-                <w:noProof/>
-                <w:webHidden/>
-              </w:rPr>
-              <w:tab/>
-            </w:r>
-            <w:r>
-              <w:rPr>
-                <w:noProof/>
-                <w:webHidden/>
-              </w:rPr>
-              <w:fldChar w:fldCharType="begin"/>
-            </w:r>
-            <w:r>
-              <w:rPr>
-                <w:noProof/>
-                <w:webHidden/>
-              </w:rPr>
-              <w:instrText xml:space="preserve"> PAGEREF _Toc261728826 \h </w:instrText>
-            </w:r>
-            <w:r>
-              <w:rPr>
-                <w:noProof/>
-                <w:webHidden/>
-              </w:rPr>
-            </w:r>
-            <w:r>
-              <w:rPr>
-                <w:noProof/>
-                <w:webHidden/>
-              </w:rPr>
-              <w:fldChar w:fldCharType="separate"/>
-            </w:r>
-            <w:r>
-              <w:rPr>
-                <w:noProof/>
-                <w:webHidden/>
-              </w:rPr>
-              <w:t>8</w:t>
-            </w:r>
-            <w:r>
-              <w:rPr>
-                <w:noProof/>
-                <w:webHidden/>
-              </w:rPr>
-              <w:fldChar w:fldCharType="end"/>
-            </w:r>
-          </w:hyperlink>
-        </w:p>
-        <w:p>
-          <w:pPr>
-            <w:pStyle w:val="TM2"/>
-            <w:tabs>
-              <w:tab w:val="left" w:pos="660"/>
-              <w:tab w:val="right" w:leader="dot" w:pos="9060"/>
-            </w:tabs>
-            <w:rPr>
-              <w:rFonts w:asciiTheme="minorHAnsi" w:hAnsiTheme="minorHAnsi" w:cstheme="minorBidi"/>
-              <w:b w:val="0"/>
-              <w:bCs w:val="0"/>
-              <w:noProof/>
-              <w:color w:val="auto"/>
-              <w:sz w:val="22"/>
-              <w:szCs w:val="22"/>
-              <w:lang w:eastAsia="fr-FR"/>
-            </w:rPr>
-          </w:pPr>
-          <w:hyperlink w:anchor="_Toc261728827" w:history="1">
-            <w:r>
-              <w:rPr>
-                <w:rStyle w:val="Lienhypertexte"/>
-                <w:noProof/>
-              </w:rPr>
-              <w:t>3.</w:t>
-            </w:r>
-            <w:r>
-              <w:rPr>
-                <w:rFonts w:asciiTheme="minorHAnsi" w:hAnsiTheme="minorHAnsi" w:cstheme="minorBidi"/>
-                <w:b w:val="0"/>
-                <w:bCs w:val="0"/>
-                <w:noProof/>
-                <w:color w:val="auto"/>
-                <w:sz w:val="22"/>
-                <w:szCs w:val="22"/>
-                <w:lang w:eastAsia="fr-FR"/>
-              </w:rPr>
-              <w:tab/>
-            </w:r>
-            <w:r>
-              <w:rPr>
-                <w:rStyle w:val="Lienhypertexte"/>
-                <w:noProof/>
-              </w:rPr>
-              <w:t>Webographie</w:t>
-            </w:r>
-            <w:r>
-              <w:rPr>
-                <w:noProof/>
-                <w:webHidden/>
-              </w:rPr>
-              <w:tab/>
-            </w:r>
-            <w:r>
-              <w:rPr>
-                <w:noProof/>
-                <w:webHidden/>
-              </w:rPr>
-              <w:fldChar w:fldCharType="begin"/>
-            </w:r>
-            <w:r>
-              <w:rPr>
-                <w:noProof/>
-                <w:webHidden/>
-              </w:rPr>
-              <w:instrText xml:space="preserve"> PAGEREF _Toc261728827 \h </w:instrText>
-            </w:r>
-            <w:r>
-              <w:rPr>
-                <w:noProof/>
-                <w:webHidden/>
-              </w:rPr>
-            </w:r>
-            <w:r>
-              <w:rPr>
-                <w:noProof/>
-                <w:webHidden/>
-              </w:rPr>
-              <w:fldChar w:fldCharType="separate"/>
-            </w:r>
-            <w:r>
-              <w:rPr>
-                <w:noProof/>
-                <w:webHidden/>
-              </w:rPr>
-              <w:t>8</w:t>
-            </w:r>
-            <w:r>
-              <w:rPr>
-                <w:noProof/>
-                <w:webHidden/>
-              </w:rPr>
-              <w:fldChar w:fldCharType="end"/>
-            </w:r>
-          </w:hyperlink>
-        </w:p>
-        <w:p>
-          <w:r>
-            <w:fldChar w:fldCharType="end"/>
-          </w:r>
-        </w:p>
       </w:sdtContent>
     </w:sdt>
     <w:p>
       <w:pPr>
+        <w:pStyle w:val="TM1"/>
+        <w:tabs>
+          <w:tab w:val="right" w:leader="dot" w:pos="9060"/>
+        </w:tabs>
+        <w:rPr>
+          <w:rFonts w:asciiTheme="minorHAnsi" w:hAnsiTheme="minorHAnsi" w:cstheme="minorBidi"/>
+          <w:b/>
+          <w:bCs/>
+          <w:noProof/>
+          <w:color w:val="auto"/>
+          <w:sz w:val="22"/>
+          <w:szCs w:val="22"/>
+          <w:lang w:eastAsia="fr-FR"/>
+        </w:rPr>
+      </w:pPr>
+      <w:r>
+        <w:fldChar w:fldCharType="begin"/>
+      </w:r>
+      <w:r>
+        <w:instrText xml:space="preserve"> TOC \o "1-3" \h \z \u </w:instrText>
+      </w:r>
+      <w:r>
+        <w:fldChar w:fldCharType="separate"/>
+      </w:r>
+      <w:hyperlink w:anchor="_Toc261728815" w:history="1">
+        <w:r>
+          <w:rPr>
+            <w:rStyle w:val="Lienhypertexte"/>
+            <w:noProof/>
+          </w:rPr>
+          <w:t>Introduction</w:t>
+        </w:r>
+        <w:r>
+          <w:rPr>
+            <w:noProof/>
+            <w:webHidden/>
+          </w:rPr>
+          <w:tab/>
+        </w:r>
+        <w:r>
+          <w:rPr>
+            <w:noProof/>
+            <w:webHidden/>
+          </w:rPr>
+          <w:fldChar w:fldCharType="begin"/>
+        </w:r>
+        <w:r>
+          <w:rPr>
+            <w:noProof/>
+            <w:webHidden/>
+          </w:rPr>
+          <w:instrText xml:space="preserve"> PAGEREF _Toc261728815 \h </w:instrText>
+        </w:r>
+        <w:r>
+          <w:rPr>
+            <w:noProof/>
+            <w:webHidden/>
+          </w:rPr>
+        </w:r>
+        <w:r>
+          <w:rPr>
+            <w:noProof/>
+            <w:webHidden/>
+          </w:rPr>
+          <w:fldChar w:fldCharType="separate"/>
+        </w:r>
+        <w:r>
+          <w:rPr>
+            <w:noProof/>
+            <w:webHidden/>
+          </w:rPr>
+          <w:t>3</w:t>
+        </w:r>
+        <w:r>
+          <w:rPr>
+            <w:noProof/>
+            <w:webHidden/>
+          </w:rPr>
+          <w:fldChar w:fldCharType="end"/>
+        </w:r>
+      </w:hyperlink>
+    </w:p>
+    <w:p>
+      <w:pPr>
+        <w:pStyle w:val="TM2"/>
+        <w:tabs>
+          <w:tab w:val="left" w:pos="660"/>
+          <w:tab w:val="right" w:leader="dot" w:pos="9060"/>
+        </w:tabs>
+        <w:rPr>
+          <w:rFonts w:asciiTheme="minorHAnsi" w:hAnsiTheme="minorHAnsi" w:cstheme="minorBidi"/>
+          <w:b/>
+          <w:bCs/>
+          <w:noProof/>
+          <w:color w:val="auto"/>
+          <w:sz w:val="22"/>
+          <w:szCs w:val="22"/>
+          <w:lang w:eastAsia="fr-FR"/>
+        </w:rPr>
+      </w:pPr>
+      <w:hyperlink w:anchor="_Toc261728816" w:history="1">
+        <w:r>
+          <w:rPr>
+            <w:rStyle w:val="Lienhypertexte"/>
+            <w:noProof/>
+          </w:rPr>
+          <w:t>1.</w:t>
+        </w:r>
+        <w:r>
+          <w:rPr>
+            <w:rFonts w:asciiTheme="minorHAnsi" w:hAnsiTheme="minorHAnsi" w:cstheme="minorBidi"/>
+            <w:noProof/>
+            <w:color w:val="auto"/>
+            <w:sz w:val="22"/>
+            <w:szCs w:val="22"/>
+            <w:lang w:eastAsia="fr-FR"/>
+          </w:rPr>
+          <w:tab/>
+        </w:r>
+        <w:r>
+          <w:rPr>
+            <w:rStyle w:val="Lienhypertexte"/>
+            <w:noProof/>
+          </w:rPr>
+          <w:t>Sujet</w:t>
+        </w:r>
+        <w:r>
+          <w:rPr>
+            <w:noProof/>
+            <w:webHidden/>
+          </w:rPr>
+          <w:tab/>
+        </w:r>
+        <w:r>
+          <w:rPr>
+            <w:noProof/>
+            <w:webHidden/>
+          </w:rPr>
+          <w:fldChar w:fldCharType="begin"/>
+        </w:r>
+        <w:r>
+          <w:rPr>
+            <w:noProof/>
+            <w:webHidden/>
+          </w:rPr>
+          <w:instrText xml:space="preserve"> PAGEREF _Toc261728816 \h </w:instrText>
+        </w:r>
+        <w:r>
+          <w:rPr>
+            <w:noProof/>
+            <w:webHidden/>
+          </w:rPr>
+        </w:r>
+        <w:r>
+          <w:rPr>
+            <w:noProof/>
+            <w:webHidden/>
+          </w:rPr>
+          <w:fldChar w:fldCharType="separate"/>
+        </w:r>
+        <w:r>
+          <w:rPr>
+            <w:noProof/>
+            <w:webHidden/>
+          </w:rPr>
+          <w:t>3</w:t>
+        </w:r>
+        <w:r>
+          <w:rPr>
+            <w:noProof/>
+            <w:webHidden/>
+          </w:rPr>
+          <w:fldChar w:fldCharType="end"/>
+        </w:r>
+      </w:hyperlink>
+    </w:p>
+    <w:p>
+      <w:pPr>
+        <w:pStyle w:val="TM2"/>
+        <w:tabs>
+          <w:tab w:val="left" w:pos="660"/>
+          <w:tab w:val="right" w:leader="dot" w:pos="9060"/>
+        </w:tabs>
+        <w:rPr>
+          <w:rFonts w:asciiTheme="minorHAnsi" w:hAnsiTheme="minorHAnsi" w:cstheme="minorBidi"/>
+          <w:b/>
+          <w:bCs/>
+          <w:noProof/>
+          <w:color w:val="auto"/>
+          <w:sz w:val="22"/>
+          <w:szCs w:val="22"/>
+          <w:lang w:eastAsia="fr-FR"/>
+        </w:rPr>
+      </w:pPr>
+      <w:hyperlink w:anchor="_Toc261728817" w:history="1">
+        <w:r>
+          <w:rPr>
+            <w:rStyle w:val="Lienhypertexte"/>
+            <w:noProof/>
+          </w:rPr>
+          <w:t>2.</w:t>
+        </w:r>
+        <w:r>
+          <w:rPr>
+            <w:rFonts w:asciiTheme="minorHAnsi" w:hAnsiTheme="minorHAnsi" w:cstheme="minorBidi"/>
+            <w:noProof/>
+            <w:color w:val="auto"/>
+            <w:sz w:val="22"/>
+            <w:szCs w:val="22"/>
+            <w:lang w:eastAsia="fr-FR"/>
+          </w:rPr>
+          <w:tab/>
+        </w:r>
+        <w:r>
+          <w:rPr>
+            <w:rStyle w:val="Lienhypertexte"/>
+            <w:noProof/>
+          </w:rPr>
+          <w:t>Organisation du travail</w:t>
+        </w:r>
+        <w:r>
+          <w:rPr>
+            <w:noProof/>
+            <w:webHidden/>
+          </w:rPr>
+          <w:tab/>
+        </w:r>
+        <w:r>
+          <w:rPr>
+            <w:noProof/>
+            <w:webHidden/>
+          </w:rPr>
+          <w:fldChar w:fldCharType="begin"/>
+        </w:r>
+        <w:r>
+          <w:rPr>
+            <w:noProof/>
+            <w:webHidden/>
+          </w:rPr>
+          <w:instrText xml:space="preserve"> PAGEREF _Toc261728817 \h </w:instrText>
+        </w:r>
+        <w:r>
+          <w:rPr>
+            <w:noProof/>
+            <w:webHidden/>
+          </w:rPr>
+        </w:r>
+        <w:r>
+          <w:rPr>
+            <w:noProof/>
+            <w:webHidden/>
+          </w:rPr>
+          <w:fldChar w:fldCharType="separate"/>
+        </w:r>
+        <w:r>
+          <w:rPr>
+            <w:noProof/>
+            <w:webHidden/>
+          </w:rPr>
+          <w:t>3</w:t>
+        </w:r>
+        <w:r>
+          <w:rPr>
+            <w:noProof/>
+            <w:webHidden/>
+          </w:rPr>
+          <w:fldChar w:fldCharType="end"/>
+        </w:r>
+      </w:hyperlink>
+    </w:p>
+    <w:p>
+      <w:pPr>
+        <w:pStyle w:val="TM1"/>
+        <w:tabs>
+          <w:tab w:val="right" w:leader="dot" w:pos="9060"/>
+        </w:tabs>
+        <w:rPr>
+          <w:rFonts w:asciiTheme="minorHAnsi" w:hAnsiTheme="minorHAnsi" w:cstheme="minorBidi"/>
+          <w:b/>
+          <w:bCs/>
+          <w:noProof/>
+          <w:color w:val="auto"/>
+          <w:sz w:val="22"/>
+          <w:szCs w:val="22"/>
+          <w:lang w:eastAsia="fr-FR"/>
+        </w:rPr>
+      </w:pPr>
+      <w:hyperlink w:anchor="_Toc261728818" w:history="1">
+        <w:r>
+          <w:rPr>
+            <w:rStyle w:val="Lienhypertexte"/>
+            <w:noProof/>
+          </w:rPr>
+          <w:t>Travail réalisé</w:t>
+        </w:r>
+        <w:r>
+          <w:rPr>
+            <w:noProof/>
+            <w:webHidden/>
+          </w:rPr>
+          <w:tab/>
+        </w:r>
+        <w:r>
+          <w:rPr>
+            <w:noProof/>
+            <w:webHidden/>
+          </w:rPr>
+          <w:fldChar w:fldCharType="begin"/>
+        </w:r>
+        <w:r>
+          <w:rPr>
+            <w:noProof/>
+            <w:webHidden/>
+          </w:rPr>
+          <w:instrText xml:space="preserve"> PAGEREF _Toc261728818 \h </w:instrText>
+        </w:r>
+        <w:r>
+          <w:rPr>
+            <w:noProof/>
+            <w:webHidden/>
+          </w:rPr>
+        </w:r>
+        <w:r>
+          <w:rPr>
+            <w:noProof/>
+            <w:webHidden/>
+          </w:rPr>
+          <w:fldChar w:fldCharType="separate"/>
+        </w:r>
+        <w:r>
+          <w:rPr>
+            <w:noProof/>
+            <w:webHidden/>
+          </w:rPr>
+          <w:t>4</w:t>
+        </w:r>
+        <w:r>
+          <w:rPr>
+            <w:noProof/>
+            <w:webHidden/>
+          </w:rPr>
+          <w:fldChar w:fldCharType="end"/>
+        </w:r>
+      </w:hyperlink>
+    </w:p>
+    <w:p>
+      <w:pPr>
+        <w:pStyle w:val="TM2"/>
+        <w:tabs>
+          <w:tab w:val="left" w:pos="660"/>
+          <w:tab w:val="right" w:leader="dot" w:pos="9060"/>
+        </w:tabs>
+        <w:rPr>
+          <w:rFonts w:asciiTheme="minorHAnsi" w:hAnsiTheme="minorHAnsi" w:cstheme="minorBidi"/>
+          <w:b/>
+          <w:bCs/>
+          <w:noProof/>
+          <w:color w:val="auto"/>
+          <w:sz w:val="22"/>
+          <w:szCs w:val="22"/>
+          <w:lang w:eastAsia="fr-FR"/>
+        </w:rPr>
+      </w:pPr>
+      <w:hyperlink w:anchor="_Toc261728819" w:history="1">
+        <w:r>
+          <w:rPr>
+            <w:rStyle w:val="Lienhypertexte"/>
+            <w:noProof/>
+          </w:rPr>
+          <w:t>1.</w:t>
+        </w:r>
+        <w:r>
+          <w:rPr>
+            <w:rFonts w:asciiTheme="minorHAnsi" w:hAnsiTheme="minorHAnsi" w:cstheme="minorBidi"/>
+            <w:noProof/>
+            <w:color w:val="auto"/>
+            <w:sz w:val="22"/>
+            <w:szCs w:val="22"/>
+            <w:lang w:eastAsia="fr-FR"/>
+          </w:rPr>
+          <w:tab/>
+        </w:r>
+        <w:r>
+          <w:rPr>
+            <w:rStyle w:val="Lienhypertexte"/>
+            <w:noProof/>
+          </w:rPr>
+          <w:t>Outils utilisés</w:t>
+        </w:r>
+        <w:r>
+          <w:rPr>
+            <w:noProof/>
+            <w:webHidden/>
+          </w:rPr>
+          <w:tab/>
+        </w:r>
+        <w:r>
+          <w:rPr>
+            <w:noProof/>
+            <w:webHidden/>
+          </w:rPr>
+          <w:fldChar w:fldCharType="begin"/>
+        </w:r>
+        <w:r>
+          <w:rPr>
+            <w:noProof/>
+            <w:webHidden/>
+          </w:rPr>
+          <w:instrText xml:space="preserve"> PAGEREF _Toc261728819 \h </w:instrText>
+        </w:r>
+        <w:r>
+          <w:rPr>
+            <w:noProof/>
+            <w:webHidden/>
+          </w:rPr>
+        </w:r>
+        <w:r>
+          <w:rPr>
+            <w:noProof/>
+            <w:webHidden/>
+          </w:rPr>
+          <w:fldChar w:fldCharType="separate"/>
+        </w:r>
+        <w:r>
+          <w:rPr>
+            <w:noProof/>
+            <w:webHidden/>
+          </w:rPr>
+          <w:t>4</w:t>
+        </w:r>
+        <w:r>
+          <w:rPr>
+            <w:noProof/>
+            <w:webHidden/>
+          </w:rPr>
+          <w:fldChar w:fldCharType="end"/>
+        </w:r>
+      </w:hyperlink>
+    </w:p>
+    <w:p>
+      <w:pPr>
+        <w:pStyle w:val="TM2"/>
+        <w:tabs>
+          <w:tab w:val="left" w:pos="660"/>
+          <w:tab w:val="right" w:leader="dot" w:pos="9060"/>
+        </w:tabs>
+        <w:rPr>
+          <w:rFonts w:asciiTheme="minorHAnsi" w:hAnsiTheme="minorHAnsi" w:cstheme="minorBidi"/>
+          <w:b/>
+          <w:bCs/>
+          <w:noProof/>
+          <w:color w:val="auto"/>
+          <w:sz w:val="22"/>
+          <w:szCs w:val="22"/>
+          <w:lang w:eastAsia="fr-FR"/>
+        </w:rPr>
+      </w:pPr>
+      <w:hyperlink w:anchor="_Toc261728820" w:history="1">
+        <w:r>
+          <w:rPr>
+            <w:rStyle w:val="Lienhypertexte"/>
+            <w:noProof/>
+          </w:rPr>
+          <w:t>2.</w:t>
+        </w:r>
+        <w:r>
+          <w:rPr>
+            <w:rFonts w:asciiTheme="minorHAnsi" w:hAnsiTheme="minorHAnsi" w:cstheme="minorBidi"/>
+            <w:noProof/>
+            <w:color w:val="auto"/>
+            <w:sz w:val="22"/>
+            <w:szCs w:val="22"/>
+            <w:lang w:eastAsia="fr-FR"/>
+          </w:rPr>
+          <w:tab/>
+        </w:r>
+        <w:r>
+          <w:rPr>
+            <w:rStyle w:val="Lienhypertexte"/>
+            <w:noProof/>
+          </w:rPr>
+          <w:t>Représentation</w:t>
+        </w:r>
+        <w:r>
+          <w:rPr>
+            <w:noProof/>
+            <w:webHidden/>
+          </w:rPr>
+          <w:tab/>
+        </w:r>
+        <w:r>
+          <w:rPr>
+            <w:noProof/>
+            <w:webHidden/>
+          </w:rPr>
+          <w:fldChar w:fldCharType="begin"/>
+        </w:r>
+        <w:r>
+          <w:rPr>
+            <w:noProof/>
+            <w:webHidden/>
+          </w:rPr>
+          <w:instrText xml:space="preserve"> PAGEREF _Toc261728820 \h </w:instrText>
+        </w:r>
+        <w:r>
+          <w:rPr>
+            <w:noProof/>
+            <w:webHidden/>
+          </w:rPr>
+        </w:r>
+        <w:r>
+          <w:rPr>
+            <w:noProof/>
+            <w:webHidden/>
+          </w:rPr>
+          <w:fldChar w:fldCharType="separate"/>
+        </w:r>
+        <w:r>
+          <w:rPr>
+            <w:noProof/>
+            <w:webHidden/>
+          </w:rPr>
+          <w:t>5</w:t>
+        </w:r>
+        <w:r>
+          <w:rPr>
+            <w:noProof/>
+            <w:webHidden/>
+          </w:rPr>
+          <w:fldChar w:fldCharType="end"/>
+        </w:r>
+      </w:hyperlink>
+    </w:p>
+    <w:p>
+      <w:pPr>
+        <w:pStyle w:val="TM2"/>
+        <w:tabs>
+          <w:tab w:val="left" w:pos="660"/>
+          <w:tab w:val="right" w:leader="dot" w:pos="9060"/>
+        </w:tabs>
+        <w:rPr>
+          <w:rFonts w:asciiTheme="minorHAnsi" w:hAnsiTheme="minorHAnsi" w:cstheme="minorBidi"/>
+          <w:b/>
+          <w:bCs/>
+          <w:noProof/>
+          <w:color w:val="auto"/>
+          <w:sz w:val="22"/>
+          <w:szCs w:val="22"/>
+          <w:lang w:eastAsia="fr-FR"/>
+        </w:rPr>
+      </w:pPr>
+      <w:hyperlink w:anchor="_Toc261728821" w:history="1">
+        <w:r>
+          <w:rPr>
+            <w:rStyle w:val="Lienhypertexte"/>
+            <w:noProof/>
+          </w:rPr>
+          <w:t>3.</w:t>
+        </w:r>
+        <w:r>
+          <w:rPr>
+            <w:rFonts w:asciiTheme="minorHAnsi" w:hAnsiTheme="minorHAnsi" w:cstheme="minorBidi"/>
+            <w:noProof/>
+            <w:color w:val="auto"/>
+            <w:sz w:val="22"/>
+            <w:szCs w:val="22"/>
+            <w:lang w:eastAsia="fr-FR"/>
+          </w:rPr>
+          <w:tab/>
+        </w:r>
+        <w:r>
+          <w:rPr>
+            <w:rStyle w:val="Lienhypertexte"/>
+            <w:noProof/>
+          </w:rPr>
+          <w:t>Les classes</w:t>
+        </w:r>
+        <w:r>
+          <w:rPr>
+            <w:noProof/>
+            <w:webHidden/>
+          </w:rPr>
+          <w:tab/>
+        </w:r>
+        <w:r>
+          <w:rPr>
+            <w:noProof/>
+            <w:webHidden/>
+          </w:rPr>
+          <w:fldChar w:fldCharType="begin"/>
+        </w:r>
+        <w:r>
+          <w:rPr>
+            <w:noProof/>
+            <w:webHidden/>
+          </w:rPr>
+          <w:instrText xml:space="preserve"> PAGEREF _Toc261728821 \h </w:instrText>
+        </w:r>
+        <w:r>
+          <w:rPr>
+            <w:noProof/>
+            <w:webHidden/>
+          </w:rPr>
+        </w:r>
+        <w:r>
+          <w:rPr>
+            <w:noProof/>
+            <w:webHidden/>
+          </w:rPr>
+          <w:fldChar w:fldCharType="separate"/>
+        </w:r>
+        <w:r>
+          <w:rPr>
+            <w:noProof/>
+            <w:webHidden/>
+          </w:rPr>
+          <w:t>6</w:t>
+        </w:r>
+        <w:r>
+          <w:rPr>
+            <w:noProof/>
+            <w:webHidden/>
+          </w:rPr>
+          <w:fldChar w:fldCharType="end"/>
+        </w:r>
+      </w:hyperlink>
+    </w:p>
+    <w:p>
+      <w:pPr>
+        <w:pStyle w:val="TM2"/>
+        <w:tabs>
+          <w:tab w:val="left" w:pos="660"/>
+          <w:tab w:val="right" w:leader="dot" w:pos="9060"/>
+        </w:tabs>
+        <w:rPr>
+          <w:rFonts w:asciiTheme="minorHAnsi" w:hAnsiTheme="minorHAnsi" w:cstheme="minorBidi"/>
+          <w:b/>
+          <w:bCs/>
+          <w:noProof/>
+          <w:color w:val="auto"/>
+          <w:sz w:val="22"/>
+          <w:szCs w:val="22"/>
+          <w:lang w:eastAsia="fr-FR"/>
+        </w:rPr>
+      </w:pPr>
+      <w:hyperlink w:anchor="_Toc261728822" w:history="1">
+        <w:r>
+          <w:rPr>
+            <w:rStyle w:val="Lienhypertexte"/>
+            <w:noProof/>
+          </w:rPr>
+          <w:t>4.</w:t>
+        </w:r>
+        <w:r>
+          <w:rPr>
+            <w:rFonts w:asciiTheme="minorHAnsi" w:hAnsiTheme="minorHAnsi" w:cstheme="minorBidi"/>
+            <w:noProof/>
+            <w:color w:val="auto"/>
+            <w:sz w:val="22"/>
+            <w:szCs w:val="22"/>
+            <w:lang w:eastAsia="fr-FR"/>
+          </w:rPr>
+          <w:tab/>
+        </w:r>
+        <w:r>
+          <w:rPr>
+            <w:rStyle w:val="Lienhypertexte"/>
+            <w:noProof/>
+          </w:rPr>
+          <w:t>Les algorithmes</w:t>
+        </w:r>
+        <w:r>
+          <w:rPr>
+            <w:noProof/>
+            <w:webHidden/>
+          </w:rPr>
+          <w:tab/>
+        </w:r>
+        <w:r>
+          <w:rPr>
+            <w:noProof/>
+            <w:webHidden/>
+          </w:rPr>
+          <w:fldChar w:fldCharType="begin"/>
+        </w:r>
+        <w:r>
+          <w:rPr>
+            <w:noProof/>
+            <w:webHidden/>
+          </w:rPr>
+          <w:instrText xml:space="preserve"> PAGEREF _Toc261728822 \h </w:instrText>
+        </w:r>
+        <w:r>
+          <w:rPr>
+            <w:noProof/>
+            <w:webHidden/>
+          </w:rPr>
+        </w:r>
+        <w:r>
+          <w:rPr>
+            <w:noProof/>
+            <w:webHidden/>
+          </w:rPr>
+          <w:fldChar w:fldCharType="separate"/>
+        </w:r>
+        <w:r>
+          <w:rPr>
+            <w:noProof/>
+            <w:webHidden/>
+          </w:rPr>
+          <w:t>7</w:t>
+        </w:r>
+        <w:r>
+          <w:rPr>
+            <w:noProof/>
+            <w:webHidden/>
+          </w:rPr>
+          <w:fldChar w:fldCharType="end"/>
+        </w:r>
+      </w:hyperlink>
+    </w:p>
+    <w:p>
+      <w:pPr>
+        <w:pStyle w:val="TM1"/>
+        <w:tabs>
+          <w:tab w:val="right" w:leader="dot" w:pos="9060"/>
+        </w:tabs>
+        <w:rPr>
+          <w:rFonts w:asciiTheme="minorHAnsi" w:hAnsiTheme="minorHAnsi" w:cstheme="minorBidi"/>
+          <w:b/>
+          <w:bCs/>
+          <w:noProof/>
+          <w:color w:val="auto"/>
+          <w:sz w:val="22"/>
+          <w:szCs w:val="22"/>
+          <w:lang w:eastAsia="fr-FR"/>
+        </w:rPr>
+      </w:pPr>
+      <w:hyperlink w:anchor="_Toc261728823" w:history="1">
+        <w:r>
+          <w:rPr>
+            <w:rStyle w:val="Lienhypertexte"/>
+            <w:noProof/>
+          </w:rPr>
+          <w:t>Conclusion</w:t>
+        </w:r>
+        <w:r>
+          <w:rPr>
+            <w:noProof/>
+            <w:webHidden/>
+          </w:rPr>
+          <w:tab/>
+        </w:r>
+        <w:r>
+          <w:rPr>
+            <w:noProof/>
+            <w:webHidden/>
+          </w:rPr>
+          <w:fldChar w:fldCharType="begin"/>
+        </w:r>
+        <w:r>
+          <w:rPr>
+            <w:noProof/>
+            <w:webHidden/>
+          </w:rPr>
+          <w:instrText xml:space="preserve"> PAGEREF _Toc261728823 \h </w:instrText>
+        </w:r>
+        <w:r>
+          <w:rPr>
+            <w:noProof/>
+            <w:webHidden/>
+          </w:rPr>
+        </w:r>
+        <w:r>
+          <w:rPr>
+            <w:noProof/>
+            <w:webHidden/>
+          </w:rPr>
+          <w:fldChar w:fldCharType="separate"/>
+        </w:r>
+        <w:r>
+          <w:rPr>
+            <w:noProof/>
+            <w:webHidden/>
+          </w:rPr>
+          <w:t>8</w:t>
+        </w:r>
+        <w:r>
+          <w:rPr>
+            <w:noProof/>
+            <w:webHidden/>
+          </w:rPr>
+          <w:fldChar w:fldCharType="end"/>
+        </w:r>
+      </w:hyperlink>
+    </w:p>
+    <w:p>
+      <w:pPr>
+        <w:pStyle w:val="TM1"/>
+        <w:tabs>
+          <w:tab w:val="right" w:leader="dot" w:pos="9060"/>
+        </w:tabs>
+        <w:rPr>
+          <w:rFonts w:asciiTheme="minorHAnsi" w:hAnsiTheme="minorHAnsi" w:cstheme="minorBidi"/>
+          <w:b/>
+          <w:bCs/>
+          <w:noProof/>
+          <w:color w:val="auto"/>
+          <w:sz w:val="22"/>
+          <w:szCs w:val="22"/>
+          <w:lang w:eastAsia="fr-FR"/>
+        </w:rPr>
+      </w:pPr>
+      <w:hyperlink w:anchor="_Toc261728824" w:history="1">
+        <w:r>
+          <w:rPr>
+            <w:rStyle w:val="Lienhypertexte"/>
+            <w:noProof/>
+          </w:rPr>
+          <w:t>Annexes</w:t>
+        </w:r>
+        <w:r>
+          <w:rPr>
+            <w:noProof/>
+            <w:webHidden/>
+          </w:rPr>
+          <w:tab/>
+        </w:r>
+        <w:r>
+          <w:rPr>
+            <w:noProof/>
+            <w:webHidden/>
+          </w:rPr>
+          <w:fldChar w:fldCharType="begin"/>
+        </w:r>
+        <w:r>
+          <w:rPr>
+            <w:noProof/>
+            <w:webHidden/>
+          </w:rPr>
+          <w:instrText xml:space="preserve"> PAGEREF _Toc261728824 \h </w:instrText>
+        </w:r>
+        <w:r>
+          <w:rPr>
+            <w:noProof/>
+            <w:webHidden/>
+          </w:rPr>
+        </w:r>
+        <w:r>
+          <w:rPr>
+            <w:noProof/>
+            <w:webHidden/>
+          </w:rPr>
+          <w:fldChar w:fldCharType="separate"/>
+        </w:r>
+        <w:r>
+          <w:rPr>
+            <w:noProof/>
+            <w:webHidden/>
+          </w:rPr>
+          <w:t>9</w:t>
+        </w:r>
+        <w:r>
+          <w:rPr>
+            <w:noProof/>
+            <w:webHidden/>
+          </w:rPr>
+          <w:fldChar w:fldCharType="end"/>
+        </w:r>
+      </w:hyperlink>
+    </w:p>
+    <w:p>
+      <w:pPr>
+        <w:pStyle w:val="TM2"/>
+        <w:tabs>
+          <w:tab w:val="left" w:pos="660"/>
+          <w:tab w:val="right" w:leader="dot" w:pos="9060"/>
+        </w:tabs>
+        <w:rPr>
+          <w:rFonts w:asciiTheme="minorHAnsi" w:hAnsiTheme="minorHAnsi" w:cstheme="minorBidi"/>
+          <w:b/>
+          <w:bCs/>
+          <w:noProof/>
+          <w:color w:val="auto"/>
+          <w:sz w:val="22"/>
+          <w:szCs w:val="22"/>
+          <w:lang w:eastAsia="fr-FR"/>
+        </w:rPr>
+      </w:pPr>
+      <w:hyperlink w:anchor="_Toc261728825" w:history="1">
+        <w:r>
+          <w:rPr>
+            <w:rStyle w:val="Lienhypertexte"/>
+            <w:noProof/>
+          </w:rPr>
+          <w:t>1.</w:t>
+        </w:r>
+        <w:r>
+          <w:rPr>
+            <w:rFonts w:asciiTheme="minorHAnsi" w:hAnsiTheme="minorHAnsi" w:cstheme="minorBidi"/>
+            <w:noProof/>
+            <w:color w:val="auto"/>
+            <w:sz w:val="22"/>
+            <w:szCs w:val="22"/>
+            <w:lang w:eastAsia="fr-FR"/>
+          </w:rPr>
+          <w:tab/>
+        </w:r>
+        <w:r>
+          <w:rPr>
+            <w:rStyle w:val="Lienhypertexte"/>
+            <w:noProof/>
+          </w:rPr>
+          <w:t>Remerciements</w:t>
+        </w:r>
+        <w:r>
+          <w:rPr>
+            <w:noProof/>
+            <w:webHidden/>
+          </w:rPr>
+          <w:tab/>
+        </w:r>
+        <w:r>
+          <w:rPr>
+            <w:noProof/>
+            <w:webHidden/>
+          </w:rPr>
+          <w:fldChar w:fldCharType="begin"/>
+        </w:r>
+        <w:r>
+          <w:rPr>
+            <w:noProof/>
+            <w:webHidden/>
+          </w:rPr>
+          <w:instrText xml:space="preserve"> PAGEREF _Toc261728825 \h </w:instrText>
+        </w:r>
+        <w:r>
+          <w:rPr>
+            <w:noProof/>
+            <w:webHidden/>
+          </w:rPr>
+        </w:r>
+        <w:r>
+          <w:rPr>
+            <w:noProof/>
+            <w:webHidden/>
+          </w:rPr>
+          <w:fldChar w:fldCharType="separate"/>
+        </w:r>
+        <w:r>
+          <w:rPr>
+            <w:noProof/>
+            <w:webHidden/>
+          </w:rPr>
+          <w:t>9</w:t>
+        </w:r>
+        <w:r>
+          <w:rPr>
+            <w:noProof/>
+            <w:webHidden/>
+          </w:rPr>
+          <w:fldChar w:fldCharType="end"/>
+        </w:r>
+      </w:hyperlink>
+    </w:p>
+    <w:p>
+      <w:pPr>
+        <w:pStyle w:val="TM2"/>
+        <w:tabs>
+          <w:tab w:val="left" w:pos="660"/>
+          <w:tab w:val="right" w:leader="dot" w:pos="9060"/>
+        </w:tabs>
+        <w:rPr>
+          <w:rFonts w:asciiTheme="minorHAnsi" w:hAnsiTheme="minorHAnsi" w:cstheme="minorBidi"/>
+          <w:b/>
+          <w:bCs/>
+          <w:noProof/>
+          <w:color w:val="auto"/>
+          <w:sz w:val="22"/>
+          <w:szCs w:val="22"/>
+          <w:lang w:eastAsia="fr-FR"/>
+        </w:rPr>
+      </w:pPr>
+      <w:hyperlink w:anchor="_Toc261728826" w:history="1">
+        <w:r>
+          <w:rPr>
+            <w:rStyle w:val="Lienhypertexte"/>
+            <w:noProof/>
+          </w:rPr>
+          <w:t>2.</w:t>
+        </w:r>
+        <w:r>
+          <w:rPr>
+            <w:rFonts w:asciiTheme="minorHAnsi" w:hAnsiTheme="minorHAnsi" w:cstheme="minorBidi"/>
+            <w:noProof/>
+            <w:color w:val="auto"/>
+            <w:sz w:val="22"/>
+            <w:szCs w:val="22"/>
+            <w:lang w:eastAsia="fr-FR"/>
+          </w:rPr>
+          <w:tab/>
+        </w:r>
+        <w:r>
+          <w:rPr>
+            <w:rStyle w:val="Lienhypertexte"/>
+            <w:noProof/>
+          </w:rPr>
+          <w:t>Bibliographie</w:t>
+        </w:r>
+        <w:r>
+          <w:rPr>
+            <w:noProof/>
+            <w:webHidden/>
+          </w:rPr>
+          <w:tab/>
+        </w:r>
+        <w:r>
+          <w:rPr>
+            <w:noProof/>
+            <w:webHidden/>
+          </w:rPr>
+          <w:fldChar w:fldCharType="begin"/>
+        </w:r>
+        <w:r>
+          <w:rPr>
+            <w:noProof/>
+            <w:webHidden/>
+          </w:rPr>
+          <w:instrText xml:space="preserve"> PAGEREF _Toc261728826 \h </w:instrText>
+        </w:r>
+        <w:r>
+          <w:rPr>
+            <w:noProof/>
+            <w:webHidden/>
+          </w:rPr>
+        </w:r>
+        <w:r>
+          <w:rPr>
+            <w:noProof/>
+            <w:webHidden/>
+          </w:rPr>
+          <w:fldChar w:fldCharType="separate"/>
+        </w:r>
+        <w:r>
+          <w:rPr>
+            <w:noProof/>
+            <w:webHidden/>
+          </w:rPr>
+          <w:t>9</w:t>
+        </w:r>
+        <w:r>
+          <w:rPr>
+            <w:noProof/>
+            <w:webHidden/>
+          </w:rPr>
+          <w:fldChar w:fldCharType="end"/>
+        </w:r>
+      </w:hyperlink>
+    </w:p>
+    <w:p>
+      <w:pPr>
+        <w:pStyle w:val="TM2"/>
+        <w:tabs>
+          <w:tab w:val="left" w:pos="660"/>
+          <w:tab w:val="right" w:leader="dot" w:pos="9060"/>
+        </w:tabs>
+        <w:outlineLvl w:val="1"/>
+        <w:rPr>
+          <w:rFonts w:asciiTheme="minorHAnsi" w:hAnsiTheme="minorHAnsi" w:cstheme="minorBidi"/>
+          <w:b/>
+          <w:bCs/>
+          <w:noProof/>
+          <w:color w:val="auto"/>
+          <w:sz w:val="22"/>
+          <w:szCs w:val="22"/>
+          <w:lang w:eastAsia="fr-FR"/>
+        </w:rPr>
+      </w:pPr>
+      <w:hyperlink w:anchor="_Toc261728827" w:history="1">
+        <w:r>
+          <w:rPr>
+            <w:rStyle w:val="Lienhypertexte"/>
+            <w:noProof/>
+          </w:rPr>
+          <w:t>3.</w:t>
+        </w:r>
+        <w:r>
+          <w:rPr>
+            <w:rFonts w:asciiTheme="minorHAnsi" w:hAnsiTheme="minorHAnsi" w:cstheme="minorBidi"/>
+            <w:noProof/>
+            <w:color w:val="auto"/>
+            <w:sz w:val="22"/>
+            <w:szCs w:val="22"/>
+            <w:lang w:eastAsia="fr-FR"/>
+          </w:rPr>
+          <w:tab/>
+        </w:r>
+        <w:r>
+          <w:rPr>
+            <w:rStyle w:val="Lienhypertexte"/>
+            <w:noProof/>
+          </w:rPr>
+          <w:t>Webographie</w:t>
+        </w:r>
+        <w:r>
+          <w:rPr>
+            <w:noProof/>
+            <w:webHidden/>
+          </w:rPr>
+          <w:tab/>
+        </w:r>
+        <w:r>
+          <w:rPr>
+            <w:noProof/>
+            <w:webHidden/>
+          </w:rPr>
+          <w:fldChar w:fldCharType="begin"/>
+        </w:r>
+        <w:r>
+          <w:rPr>
+            <w:noProof/>
+            <w:webHidden/>
+          </w:rPr>
+          <w:instrText xml:space="preserve"> PAGEREF _Toc261728827 \h </w:instrText>
+        </w:r>
+        <w:r>
+          <w:rPr>
+            <w:noProof/>
+            <w:webHidden/>
+          </w:rPr>
+        </w:r>
+        <w:r>
+          <w:rPr>
+            <w:noProof/>
+            <w:webHidden/>
+          </w:rPr>
+          <w:fldChar w:fldCharType="separate"/>
+        </w:r>
+        <w:r>
+          <w:rPr>
+            <w:noProof/>
+            <w:webHidden/>
+          </w:rPr>
+          <w:t>9</w:t>
+        </w:r>
+        <w:r>
+          <w:rPr>
+            <w:noProof/>
+            <w:webHidden/>
+          </w:rPr>
+          <w:fldChar w:fldCharType="end"/>
+        </w:r>
+      </w:hyperlink>
+    </w:p>
+    <w:p>
+      <w:r>
+        <w:fldChar w:fldCharType="end"/>
+      </w:r>
+    </w:p>
+    <w:p>
+      <w:pPr>
         <w:rPr>
           <w:rFonts w:eastAsiaTheme="majorEastAsia"/>
-          <w:b w:val="0"/>
-          <w:bCs w:val="0"/>
+          <w:b/>
+          <w:bCs/>
           <w:color w:val="auto"/>
           <w:sz w:val="28"/>
           <w:szCs w:val="28"/>
@@ -1770,7 +1751,8 @@
         <w:pStyle w:val="Titre1"/>
         <w:rPr>
           <w:rFonts w:ascii="Century Schoolbook" w:hAnsi="Century Schoolbook"/>
-          <w:color w:val="17365D" w:themeColor="text2" w:themeShade="BF"/>
+          <w:b/>
+          <w:color w:val="auto"/>
           <w:sz w:val="36"/>
         </w:rPr>
       </w:pPr>
@@ -1778,7 +1760,8 @@
       <w:r>
         <w:rPr>
           <w:rFonts w:ascii="Century Schoolbook" w:hAnsi="Century Schoolbook"/>
-          <w:color w:val="17365D" w:themeColor="text2" w:themeShade="BF"/>
+          <w:b/>
+          <w:color w:val="auto"/>
           <w:sz w:val="36"/>
         </w:rPr>
         <w:lastRenderedPageBreak/>
@@ -1796,6 +1779,7 @@
         <w:ind w:left="709" w:hanging="425"/>
         <w:rPr>
           <w:rFonts w:ascii="Century Schoolbook" w:hAnsi="Century Schoolbook"/>
+          <w:b/>
           <w:color w:val="auto"/>
           <w:sz w:val="28"/>
         </w:rPr>
@@ -1804,6 +1788,7 @@
       <w:r>
         <w:rPr>
           <w:rFonts w:ascii="Century Schoolbook" w:hAnsi="Century Schoolbook"/>
+          <w:b/>
           <w:color w:val="auto"/>
           <w:sz w:val="28"/>
         </w:rPr>
@@ -1821,6 +1806,7 @@
         <w:ind w:left="709" w:hanging="425"/>
         <w:rPr>
           <w:rFonts w:ascii="Century Schoolbook" w:hAnsi="Century Schoolbook"/>
+          <w:b/>
           <w:color w:val="auto"/>
           <w:sz w:val="28"/>
         </w:rPr>
@@ -1829,6 +1815,7 @@
       <w:r>
         <w:rPr>
           <w:rFonts w:ascii="Century Schoolbook" w:hAnsi="Century Schoolbook"/>
+          <w:b/>
           <w:color w:val="auto"/>
           <w:sz w:val="28"/>
         </w:rPr>
@@ -1838,6 +1825,73 @@
     </w:p>
     <w:p>
       <w:pPr>
+        <w:ind w:left="284" w:firstLine="424"/>
+        <w:rPr>
+          <w:color w:val="auto"/>
+          <w:sz w:val="24"/>
+        </w:rPr>
+      </w:pPr>
+      <w:r>
+        <w:rPr>
+          <w:color w:val="auto"/>
+          <w:sz w:val="24"/>
+        </w:rPr>
+        <w:t xml:space="preserve">Le choix du langage fut la première question auquel nous avons du faire face, en effet le projet pouvait être réalisé en C ou C++, ayant tous trois des connaissances en dans ces deux langages nous avons choisi le C++. Ce choix est justifié par coté « Orienté Objet » du C++. </w:t>
+      </w:r>
+    </w:p>
+    <w:p>
+      <w:pPr>
+        <w:ind w:left="284" w:firstLine="424"/>
+        <w:rPr>
+          <w:color w:val="auto"/>
+          <w:sz w:val="24"/>
+        </w:rPr>
+      </w:pPr>
+      <w:r>
+        <w:rPr>
+          <w:color w:val="auto"/>
+          <w:sz w:val="24"/>
+        </w:rPr>
+        <w:t>Ce choix peut paraitre surprenant car nous n’avons utilisé pour ce projet qu’une infime partie des possibilités du C++, nous n’avons pas utilisé d’héritages ni de polymorphismes ou autres techniques avancées. L</w:t>
+      </w:r>
+      <w:r>
+        <w:rPr>
+          <w:color w:val="auto"/>
+          <w:sz w:val="24"/>
+        </w:rPr>
+        <w:t xml:space="preserve">a « simple » </w:t>
+      </w:r>
+      <w:r>
+        <w:rPr>
+          <w:color w:val="auto"/>
+          <w:sz w:val="24"/>
+        </w:rPr>
+        <w:t>utilisation des classes ainsi que</w:t>
+      </w:r>
+      <w:r>
+        <w:rPr>
+          <w:color w:val="auto"/>
+          <w:sz w:val="24"/>
+        </w:rPr>
+        <w:t xml:space="preserve"> de</w:t>
+      </w:r>
+      <w:r>
+        <w:rPr>
+          <w:color w:val="auto"/>
+          <w:sz w:val="24"/>
+        </w:rPr>
+        <w:t xml:space="preserve"> la Bibliothèque standard STL (Standard Template Library),  nous ont été très utiles.</w:t>
+      </w:r>
+      <w:r>
+        <w:rPr>
+          <w:color w:val="auto"/>
+          <w:sz w:val="24"/>
+        </w:rPr>
+        <w:t xml:space="preserve"> De plus nous avons pu aussi utiliser des fonctions du langage C très utiles : atoi ou fscanf par exemple.</w:t>
+      </w:r>
+    </w:p>
+    <w:p>
+      <w:pPr>
         <w:ind w:left="709" w:hanging="709"/>
       </w:pPr>
       <w:r>
@@ -1865,7 +1919,8 @@
       <w:r>
         <w:rPr>
           <w:rFonts w:ascii="Century Schoolbook" w:hAnsi="Century Schoolbook"/>
-          <w:color w:val="17365D" w:themeColor="text2" w:themeShade="BF"/>
+          <w:b/>
+          <w:color w:val="auto"/>
           <w:sz w:val="36"/>
         </w:rPr>
         <w:t>Travail réalisé</w:t>
@@ -1877,10 +1932,11 @@
         <w:pStyle w:val="Titre2"/>
         <w:numPr>
           <w:ilvl w:val="0"/>
-          <w:numId w:val="24"/>
+          <w:numId w:val="31"/>
         </w:numPr>
         <w:rPr>
           <w:rFonts w:ascii="Century Schoolbook" w:hAnsi="Century Schoolbook"/>
+          <w:b/>
           <w:color w:val="auto"/>
           <w:sz w:val="28"/>
         </w:rPr>
@@ -1889,6 +1945,7 @@
       <w:r>
         <w:rPr>
           <w:rFonts w:ascii="Century Schoolbook" w:hAnsi="Century Schoolbook"/>
+          <w:b/>
           <w:color w:val="auto"/>
           <w:sz w:val="28"/>
         </w:rPr>
@@ -1898,137 +1955,479 @@
     </w:p>
     <w:p>
       <w:pPr>
-        <w:rPr>
-          <w:b w:val="0"/>
+        <w:pStyle w:val="Titre4"/>
+        <w:numPr>
+          <w:ilvl w:val="0"/>
+          <w:numId w:val="34"/>
+        </w:numPr>
+        <w:rPr>
+          <w:rFonts w:ascii="Century Schoolbook" w:hAnsi="Century Schoolbook"/>
           <w:color w:val="auto"/>
           <w:sz w:val="24"/>
         </w:rPr>
       </w:pPr>
       <w:r>
-        <w:tab/>
-      </w:r>
-      <w:r>
-        <w:rPr>
-          <w:b w:val="0"/>
+        <w:rPr>
+          <w:rFonts w:ascii="Century Schoolbook" w:hAnsi="Century Schoolbook"/>
           <w:color w:val="auto"/>
           <w:sz w:val="24"/>
         </w:rPr>
-        <w:t xml:space="preserve">Le projet a </w:t>
-      </w:r>
-      <w:r>
-        <w:rPr>
-          <w:b w:val="0"/>
-          <w:color w:val="auto"/>
-          <w:sz w:val="24"/>
-        </w:rPr>
-        <w:t xml:space="preserve">été </w:t>
-      </w:r>
-      <w:r>
-        <w:rPr>
-          <w:b w:val="0"/>
-          <w:color w:val="auto"/>
-          <w:sz w:val="24"/>
-        </w:rPr>
-        <w:t>développé</w:t>
-      </w:r>
-      <w:r>
-        <w:rPr>
-          <w:b w:val="0"/>
-          <w:color w:val="auto"/>
-          <w:sz w:val="24"/>
-        </w:rPr>
-        <w:t xml:space="preserve"> conjointement sur </w:t>
-      </w:r>
-      <w:r>
-        <w:rPr>
-          <w:b w:val="0"/>
-          <w:color w:val="auto"/>
-          <w:sz w:val="24"/>
-        </w:rPr>
-        <w:t>Windows ainsi que sur Gnu/Linux, pour plusieurs raisons. Nous avions tous des machines fonctionnant sous Windows chez nous, cependant, certains outils n’étant disponibles que sur Gnu/Linux, comme Valgrind par exemple et comme les ordinateurs de Polytech’ fonctionnent en grande partie sur Debian, nous avons utilisé les deux systèmes d’exploitation. Ceci nous a permis d’obtenir un code portable.</w:t>
+        <w:t>Développement</w:t>
       </w:r>
     </w:p>
     <w:p>
       <w:pPr>
-        <w:rPr>
-          <w:b w:val="0"/>
+        <w:ind w:firstLine="360"/>
+        <w:rPr>
           <w:color w:val="auto"/>
           <w:sz w:val="24"/>
         </w:rPr>
       </w:pPr>
       <w:r>
         <w:rPr>
-          <w:b w:val="0"/>
           <w:color w:val="auto"/>
           <w:sz w:val="24"/>
         </w:rPr>
-        <w:tab/>
-        <w:t xml:space="preserve">Afin de gérer au mieux le travail de groupe, et pour optimiser le travail collaboratif nous avons choisi d’utiliser un gestionnaire de version. Notre choix s’est porté sur SubVersion(SVN), car l’outil TortoiseSVN pour Windows est extrêmement pratique. Nous avons donc hébergé notre code sur un serveur fourni gratuitement par Google (URL : </w:t>
-      </w:r>
-      <w:hyperlink r:id="rId10" w:history="1">
-        <w:r>
-          <w:rPr>
-            <w:rStyle w:val="Lienhypertexte"/>
-            <w:b w:val="0"/>
-            <w:sz w:val="24"/>
-          </w:rPr>
-          <w:t>http://code.google.com/</w:t>
-        </w:r>
-      </w:hyperlink>
-      <w:r>
-        <w:rPr>
-          <w:b w:val="0"/>
+        <w:t xml:space="preserve">Le projet a </w:t>
+      </w:r>
+      <w:r>
+        <w:rPr>
           <w:color w:val="auto"/>
           <w:sz w:val="24"/>
         </w:rPr>
-        <w:t>).</w:t>
+        <w:t xml:space="preserve">été </w:t>
+      </w:r>
+      <w:r>
+        <w:rPr>
+          <w:color w:val="auto"/>
+          <w:sz w:val="24"/>
+        </w:rPr>
+        <w:t>développé</w:t>
+      </w:r>
+      <w:r>
+        <w:rPr>
+          <w:color w:val="auto"/>
+          <w:sz w:val="24"/>
+        </w:rPr>
+        <w:t xml:space="preserve"> conjointement sur </w:t>
+      </w:r>
+      <w:r>
+        <w:rPr>
+          <w:color w:val="auto"/>
+          <w:sz w:val="24"/>
+        </w:rPr>
+        <w:t>Windows ainsi que sur Gnu/Linux, pour plusieurs raisons. Nous avions tous des machines fonctionnant sous Windows chez nous, cependant, certains outils n’étant disponibles que sur Gnu/Linux, comme Valgrind par exemple et comme les ordinateurs de Polytech’ fonctionnent en grande partie sur Debian, nous avons utilisé les deux systèmes d’exploitation. Ceci nous a permis d’obtenir un code portable.</w:t>
       </w:r>
     </w:p>
     <w:p>
       <w:pPr>
-        <w:rPr>
-          <w:b w:val="0"/>
+        <w:pStyle w:val="Titre4"/>
+        <w:numPr>
+          <w:ilvl w:val="0"/>
+          <w:numId w:val="34"/>
+        </w:numPr>
+        <w:rPr>
+          <w:rFonts w:ascii="Century Schoolbook" w:hAnsi="Century Schoolbook"/>
           <w:color w:val="auto"/>
           <w:sz w:val="24"/>
         </w:rPr>
       </w:pPr>
       <w:r>
         <w:rPr>
-          <w:b w:val="0"/>
+          <w:rFonts w:ascii="Century Schoolbook" w:hAnsi="Century Schoolbook"/>
           <w:color w:val="auto"/>
           <w:sz w:val="24"/>
         </w:rPr>
-        <w:tab/>
-        <w:t>Les outils que nous avons utilisées pour le développement étaient soit un simple éditeur de texte, NotePad++ sur Windows ou Gedit sur Ubuntu, ainsi qu’un IDE tel que CodeBlocks que nous avons retenu pour sa portabilité ainsi que sa gratuité.</w:t>
+        <w:t>Contrôle de versions</w:t>
       </w:r>
     </w:p>
     <w:p>
       <w:pPr>
-        <w:rPr>
-          <w:b w:val="0"/>
+        <w:ind w:firstLine="360"/>
+        <w:rPr>
           <w:color w:val="auto"/>
           <w:sz w:val="24"/>
         </w:rPr>
       </w:pPr>
       <w:r>
         <w:rPr>
-          <w:b w:val="0"/>
           <w:color w:val="auto"/>
           <w:sz w:val="24"/>
         </w:rPr>
-        <w:tab/>
+        <w:t xml:space="preserve">Afin de gérer au mieux le travail de groupe, et pour optimiser le travail collaboratif nous avons choisi d’utiliser un gestionnaire de version. Notre choix s’est porté sur SubVersion(SVN), car l’outil TortoiseSVN pour Windows est extrêmement pratique. Nous avons donc hébergé notre code sur un serveur fourni gratuitement par Google (URL : </w:t>
+      </w:r>
+      <w:hyperlink r:id="rId10" w:history="1">
+        <w:r>
+          <w:rPr>
+            <w:rStyle w:val="Lienhypertexte"/>
+            <w:sz w:val="24"/>
+          </w:rPr>
+          <w:t>http://code.google.com/</w:t>
+        </w:r>
+      </w:hyperlink>
+      <w:r>
+        <w:rPr>
+          <w:color w:val="auto"/>
+          <w:sz w:val="24"/>
+        </w:rPr>
+        <w:t>).</w:t>
       </w:r>
     </w:p>
-    <w:p/>
+    <w:p>
+      <w:pPr>
+        <w:pStyle w:val="Titre4"/>
+        <w:numPr>
+          <w:ilvl w:val="0"/>
+          <w:numId w:val="34"/>
+        </w:numPr>
+        <w:rPr>
+          <w:rFonts w:ascii="Century Schoolbook" w:hAnsi="Century Schoolbook"/>
+          <w:color w:val="auto"/>
+          <w:sz w:val="24"/>
+          <w:szCs w:val="24"/>
+        </w:rPr>
+      </w:pPr>
+      <w:r>
+        <w:rPr>
+          <w:rFonts w:ascii="Century Schoolbook" w:hAnsi="Century Schoolbook"/>
+          <w:color w:val="auto"/>
+          <w:sz w:val="24"/>
+          <w:szCs w:val="24"/>
+        </w:rPr>
+        <w:t>Editeurs</w:t>
+      </w:r>
+    </w:p>
+    <w:p>
+      <w:pPr>
+        <w:ind w:firstLine="360"/>
+        <w:rPr>
+          <w:b/>
+          <w:color w:val="auto"/>
+          <w:sz w:val="24"/>
+        </w:rPr>
+      </w:pPr>
+      <w:r>
+        <w:rPr>
+          <w:color w:val="auto"/>
+          <w:sz w:val="24"/>
+        </w:rPr>
+        <w:t>Les outils que nous avons utilisées pour le développement étaient soit un simple éditeur de texte, NotePad++ sur Windows ou Gedit sur Ubuntu, ainsi qu’un IDE tel que CodeBlocks que nous avons retenu pour sa portabilité ainsi que sa gratuité.</w:t>
+      </w:r>
+    </w:p>
+    <w:p>
+      <w:pPr>
+        <w:pStyle w:val="Titre4"/>
+        <w:numPr>
+          <w:ilvl w:val="0"/>
+          <w:numId w:val="34"/>
+        </w:numPr>
+        <w:rPr>
+          <w:rFonts w:ascii="Century Schoolbook" w:hAnsi="Century Schoolbook"/>
+          <w:color w:val="auto"/>
+          <w:sz w:val="24"/>
+        </w:rPr>
+      </w:pPr>
+      <w:r>
+        <w:rPr>
+          <w:rFonts w:ascii="Century Schoolbook" w:hAnsi="Century Schoolbook"/>
+          <w:color w:val="auto"/>
+          <w:sz w:val="24"/>
+        </w:rPr>
+        <w:t>Tests unitaires</w:t>
+      </w:r>
+    </w:p>
+    <w:p>
+      <w:pPr>
+        <w:ind w:firstLine="360"/>
+        <w:rPr>
+          <w:color w:val="auto"/>
+          <w:sz w:val="24"/>
+        </w:rPr>
+      </w:pPr>
+      <w:r>
+        <w:rPr>
+          <w:color w:val="auto"/>
+          <w:sz w:val="24"/>
+        </w:rPr>
+        <w:t>A</w:t>
+      </w:r>
+      <w:r>
+        <w:rPr>
+          <w:color w:val="auto"/>
+          <w:sz w:val="24"/>
+        </w:rPr>
+        <w:t>fin de créer un code robuste et facile a modifier, nous avons choisi d’utiliser un framework permettant de mettre en place des tests unitaires. Nous avons choisi le framework Google Test, pour sa simplicité d’utilisation.</w:t>
+      </w:r>
+      <w:r>
+        <w:rPr>
+          <w:color w:val="auto"/>
+          <w:sz w:val="24"/>
+        </w:rPr>
+        <w:t xml:space="preserve"> Ainsi a chaque modification du code, nous pouvions utiliser les tests pour vérifier que chaque fonction se comportait correctement, indépendamment du reste du programme.</w:t>
+      </w:r>
+    </w:p>
+    <w:p>
+      <w:pPr>
+        <w:ind w:firstLine="360"/>
+        <w:rPr>
+          <w:color w:val="auto"/>
+          <w:sz w:val="24"/>
+        </w:rPr>
+      </w:pPr>
+      <w:r>
+        <w:rPr>
+          <w:color w:val="auto"/>
+          <w:sz w:val="24"/>
+        </w:rPr>
+        <w:t>Un test s’écrit simplement de la manière suivante</w:t>
+      </w:r>
+      <w:r>
+        <w:rPr>
+          <w:color w:val="auto"/>
+          <w:sz w:val="24"/>
+        </w:rPr>
+        <w:t xml:space="preserve"> : </w:t>
+      </w:r>
+    </w:p>
+    <w:p>
+      <w:pPr>
+        <w:ind w:firstLine="360"/>
+        <w:rPr>
+          <w:i/>
+          <w:color w:val="auto"/>
+        </w:rPr>
+      </w:pPr>
+      <w:r>
+        <w:rPr>
+          <w:i/>
+          <w:color w:val="auto"/>
+          <w:sz w:val="22"/>
+        </w:rPr>
+        <w:pict>
+          <v:shapetype id="_x0000_t202" coordsize="21600,21600" o:spt="202" path="m,l,21600r21600,l21600,xe">
+            <v:stroke joinstyle="miter"/>
+            <v:path gradientshapeok="t" o:connecttype="rect"/>
+          </v:shapetype>
+          <v:shape id="_x0000_s1085" type="#_x0000_t202" style="position:absolute;left:0;text-align:left;margin-left:231pt;margin-top:.85pt;width:220.4pt;height:64pt;z-index:-251639808;mso-width-relative:margin;mso-height-relative:margin" wrapcoords="-73 -254 -73 21600 73 22108 21820 22108 21820 762 21673 -254 -73 -254" fillcolor="#eeece1 [3214]" strokecolor="#8db3e2 [1311]">
+            <v:shadow on="t"/>
+            <v:textbox style="mso-next-textbox:#_x0000_s1085">
+              <w:txbxContent>
+                <w:p>
+                  <w:pPr>
+                    <w:rPr>
+                      <w:lang w:val="en-US"/>
+                    </w:rPr>
+                  </w:pPr>
+                  <w:r>
+                    <w:rPr>
+                      <w:color w:val="76923C" w:themeColor="accent3" w:themeShade="BF"/>
+                      <w:lang w:val="en-US"/>
+                    </w:rPr>
+                    <w:t>TEST</w:t>
+                  </w:r>
+                  <w:r>
+                    <w:rPr>
+                      <w:lang w:val="en-US"/>
+                    </w:rPr>
+                    <w:t>(</w:t>
+                  </w:r>
+                  <w:r>
+                    <w:rPr>
+                      <w:lang w:val="en-US"/>
+                    </w:rPr>
+                    <w:t>nom_categorie_test, nom_test) {</w:t>
+                  </w:r>
+                  <w:r>
+                    <w:rPr>
+                      <w:lang w:val="en-US"/>
+                    </w:rPr>
+                    <w:br/>
+                  </w:r>
+                  <w:r>
+                    <w:rPr>
+                      <w:lang w:val="en-US"/>
+                    </w:rPr>
+                    <w:tab/>
+                  </w:r>
+                  <w:r>
+                    <w:rPr>
+                      <w:color w:val="C0504D" w:themeColor="accent2"/>
+                      <w:lang w:val="en-US"/>
+                    </w:rPr>
+                    <w:t>ASSERT_TRUE</w:t>
+                  </w:r>
+                  <w:r>
+                    <w:rPr>
+                      <w:lang w:val="en-US"/>
+                    </w:rPr>
+                    <w:t>(</w:t>
+                  </w:r>
+                  <w:r>
+                    <w:rPr>
+                      <w:color w:val="8064A2" w:themeColor="accent4"/>
+                      <w:lang w:val="en-US"/>
+                    </w:rPr>
+                    <w:t>cond</w:t>
+                  </w:r>
+                  <w:r>
+                    <w:rPr>
+                      <w:lang w:val="en-US"/>
+                    </w:rPr>
+                    <w:t>);</w:t>
+                  </w:r>
+                  <w:r>
+                    <w:rPr>
+                      <w:lang w:val="en-US"/>
+                    </w:rPr>
+                    <w:br/>
+                  </w:r>
+                  <w:r>
+                    <w:rPr>
+                      <w:lang w:val="en-US"/>
+                    </w:rPr>
+                    <w:tab/>
+                  </w:r>
+                  <w:r>
+                    <w:rPr>
+                      <w:color w:val="C0504D" w:themeColor="accent2"/>
+                      <w:lang w:val="en-US"/>
+                    </w:rPr>
+                    <w:t>EXPECT_EQ</w:t>
+                  </w:r>
+                  <w:r>
+                    <w:rPr>
+                      <w:lang w:val="en-US"/>
+                    </w:rPr>
+                    <w:t>(</w:t>
+                  </w:r>
+                  <w:r>
+                    <w:rPr>
+                      <w:color w:val="00B0F0"/>
+                      <w:lang w:val="en-US"/>
+                    </w:rPr>
+                    <w:t>val1</w:t>
+                  </w:r>
+                  <w:r>
+                    <w:rPr>
+                      <w:lang w:val="en-US"/>
+                    </w:rPr>
+                    <w:t xml:space="preserve">, </w:t>
+                  </w:r>
+                  <w:r>
+                    <w:rPr>
+                      <w:color w:val="00B0F0"/>
+                      <w:lang w:val="en-US"/>
+                    </w:rPr>
+                    <w:t>val2</w:t>
+                  </w:r>
+                  <w:r>
+                    <w:rPr>
+                      <w:lang w:val="en-US"/>
+                    </w:rPr>
+                    <w:t>);</w:t>
+                  </w:r>
+                  <w:r>
+                    <w:rPr>
+                      <w:lang w:val="en-US"/>
+                    </w:rPr>
+                    <w:br/>
+                    <w:t>}</w:t>
+                  </w:r>
+                </w:p>
+              </w:txbxContent>
+            </v:textbox>
+            <w10:wrap type="tight"/>
+          </v:shape>
+        </w:pict>
+      </w:r>
+      <w:r>
+        <w:rPr>
+          <w:i/>
+          <w:color w:val="auto"/>
+        </w:rPr>
+        <w:t xml:space="preserve">Sur cet exemple, on teste premièrement que la condition </w:t>
+      </w:r>
+      <w:r>
+        <w:rPr>
+          <w:i/>
+          <w:color w:val="8064A2" w:themeColor="accent4"/>
+        </w:rPr>
+        <w:t xml:space="preserve">cond </w:t>
+      </w:r>
+      <w:r>
+        <w:rPr>
+          <w:i/>
+          <w:color w:val="auto"/>
+        </w:rPr>
+        <w:t xml:space="preserve">est vraie et on teste ensuite l’égalité des valeurs de </w:t>
+      </w:r>
+      <w:r>
+        <w:rPr>
+          <w:i/>
+          <w:color w:val="00B0F0"/>
+        </w:rPr>
+        <w:t>val1</w:t>
+      </w:r>
+      <w:r>
+        <w:rPr>
+          <w:i/>
+          <w:color w:val="auto"/>
+        </w:rPr>
+        <w:t xml:space="preserve"> et </w:t>
+      </w:r>
+      <w:r>
+        <w:rPr>
+          <w:i/>
+          <w:color w:val="00B0F0"/>
+        </w:rPr>
+        <w:t>val2</w:t>
+      </w:r>
+      <w:r>
+        <w:rPr>
+          <w:i/>
+          <w:color w:val="auto"/>
+        </w:rPr>
+        <w:t>.</w:t>
+      </w:r>
+    </w:p>
+    <w:p>
+      <w:pPr>
+        <w:ind w:firstLine="360"/>
+        <w:rPr>
+          <w:color w:val="auto"/>
+          <w:sz w:val="24"/>
+        </w:rPr>
+      </w:pPr>
+      <w:r>
+        <w:rPr>
+          <w:color w:val="auto"/>
+          <w:sz w:val="24"/>
+        </w:rPr>
+        <w:t>On a donc</w:t>
+      </w:r>
+      <w:r>
+        <w:rPr>
+          <w:color w:val="auto"/>
+          <w:sz w:val="24"/>
+        </w:rPr>
+        <w:t xml:space="preserve"> pu écrire une succession d’assertions vérifiant les propriétés de nos fonctions.</w:t>
+      </w:r>
+    </w:p>
+    <w:p>
+      <w:pPr>
+        <w:pStyle w:val="Titre2"/>
+      </w:pPr>
+    </w:p>
     <w:p>
       <w:pPr>
         <w:pStyle w:val="Titre2"/>
         <w:numPr>
           <w:ilvl w:val="0"/>
-          <w:numId w:val="24"/>
+          <w:numId w:val="31"/>
         </w:numPr>
         <w:rPr>
           <w:rFonts w:ascii="Century Schoolbook" w:hAnsi="Century Schoolbook"/>
+          <w:b/>
           <w:color w:val="auto"/>
           <w:sz w:val="28"/>
           <w:szCs w:val="28"/>
@@ -2038,6 +2437,7 @@
       <w:r>
         <w:rPr>
           <w:rFonts w:ascii="Century Schoolbook" w:hAnsi="Century Schoolbook"/>
+          <w:b/>
           <w:color w:val="auto"/>
           <w:sz w:val="28"/>
           <w:szCs w:val="28"/>
@@ -2048,9 +2448,7 @@
     </w:p>
     <w:p>
       <w:pPr>
-        <w:ind w:firstLine="708"/>
-        <w:rPr>
-          <w:b w:val="0"/>
+        <w:rPr>
           <w:color w:val="auto"/>
           <w:sz w:val="24"/>
           <w:szCs w:val="28"/>
@@ -2058,7 +2456,6 @@
       </w:pPr>
       <w:r>
         <w:rPr>
-          <w:b w:val="0"/>
           <w:color w:val="auto"/>
           <w:sz w:val="24"/>
           <w:szCs w:val="28"/>
@@ -2067,7 +2464,6 @@
       </w:r>
       <w:r>
         <w:rPr>
-          <w:b w:val="0"/>
           <w:color w:val="auto"/>
           <w:sz w:val="24"/>
           <w:szCs w:val="28"/>
@@ -2076,7 +2472,6 @@
       </w:r>
       <w:r>
         <w:rPr>
-          <w:b w:val="0"/>
           <w:color w:val="auto"/>
           <w:sz w:val="24"/>
           <w:szCs w:val="28"/>
@@ -2085,7 +2480,6 @@
       </w:r>
       <w:r>
         <w:rPr>
-          <w:b w:val="0"/>
           <w:color w:val="auto"/>
           <w:sz w:val="24"/>
           <w:szCs w:val="28"/>
@@ -2095,8 +2489,7 @@
     </w:p>
     <w:p>
       <w:pPr>
-        <w:keepNext/>
-        <w:jc w:val="center"/>
+        <w:pStyle w:val="Titre2"/>
         <w:rPr>
           <w:color w:val="auto"/>
           <w:sz w:val="28"/>
@@ -2111,7 +2504,6 @@
           <w:szCs w:val="28"/>
           <w:lang w:eastAsia="fr-FR"/>
         </w:rPr>
-        <w:lastRenderedPageBreak/>
         <w:drawing>
           <wp:inline distT="0" distB="0" distL="0" distR="0">
             <wp:extent cx="1913255" cy="2094230"/>
@@ -2161,8 +2553,7 @@
     </w:p>
     <w:p>
       <w:pPr>
-        <w:pStyle w:val="Lgende"/>
-        <w:jc w:val="center"/>
+        <w:pStyle w:val="Titre2"/>
         <w:rPr>
           <w:color w:val="auto"/>
           <w:sz w:val="20"/>
@@ -2229,36 +2620,20 @@
     </w:p>
     <w:p>
       <w:pPr>
-        <w:jc w:val="center"/>
-        <w:rPr>
+        <w:rPr>
+          <w:color w:val="auto"/>
+          <w:szCs w:val="28"/>
+        </w:rPr>
+      </w:pPr>
+      <w:r>
+        <w:rPr>
+          <w:noProof/>
           <w:color w:val="auto"/>
           <w:sz w:val="28"/>
           <w:szCs w:val="28"/>
         </w:rPr>
-      </w:pPr>
-    </w:p>
-    <w:p>
-      <w:pPr>
-        <w:keepNext/>
-        <w:rPr>
-          <w:color w:val="auto"/>
-          <w:sz w:val="28"/>
-          <w:szCs w:val="28"/>
-        </w:rPr>
-      </w:pPr>
-      <w:r>
-        <w:rPr>
-          <w:noProof/>
-          <w:color w:val="auto"/>
-          <w:sz w:val="28"/>
-          <w:szCs w:val="28"/>
-        </w:rPr>
         <w:pict>
-          <v:shapetype id="_x0000_t202" coordsize="21600,21600" o:spt="202" path="m,l,21600r21600,l21600,xe">
-            <v:stroke joinstyle="miter"/>
-            <v:path gradientshapeok="t" o:connecttype="rect"/>
-          </v:shapetype>
-          <v:shape id="_x0000_s1076" type="#_x0000_t202" style="position:absolute;margin-left:256.4pt;margin-top:178.25pt;width:181.8pt;height:22pt;z-index:-251640832" stroked="f">
+          <v:shape id="_x0000_s1076" type="#_x0000_t202" style="position:absolute;margin-left:239.65pt;margin-top:178pt;width:181.8pt;height:22pt;z-index:-251640832" stroked="f">
             <v:textbox style="mso-next-textbox:#_x0000_s1076;mso-fit-shape-to-text:t" inset="0,0,0,0">
               <w:txbxContent>
                 <w:p>
@@ -2339,10 +2714,10 @@
           <wp:anchor distT="0" distB="0" distL="114300" distR="114300" simplePos="0" relativeHeight="251673600" behindDoc="1" locked="0" layoutInCell="1" allowOverlap="1">
             <wp:simplePos x="0" y="0"/>
             <wp:positionH relativeFrom="column">
-              <wp:posOffset>3256280</wp:posOffset>
+              <wp:posOffset>2999740</wp:posOffset>
             </wp:positionH>
             <wp:positionV relativeFrom="paragraph">
-              <wp:posOffset>90805</wp:posOffset>
+              <wp:posOffset>133985</wp:posOffset>
             </wp:positionV>
             <wp:extent cx="2308860" cy="1892300"/>
             <wp:effectExtent l="19050" t="0" r="0" b="0"/>
@@ -2401,7 +2776,7 @@
           <wp:inline distT="0" distB="0" distL="0" distR="0">
             <wp:extent cx="2362200" cy="2158365"/>
             <wp:effectExtent l="19050" t="0" r="0" b="0"/>
-            <wp:docPr id="12" name="Image 7" descr="E:\Mes documents\Bureau\ig3projetc\trunk\doc\Capture.JPG"/>
+            <wp:docPr id="7" name="Image 7" descr="E:\Mes documents\Bureau\ig3projetc\trunk\doc\Capture.JPG"/>
             <wp:cNvGraphicFramePr>
               <a:graphicFrameLocks xmlns:a="http://schemas.openxmlformats.org/drawingml/2006/main" noChangeAspect="1"/>
             </wp:cNvGraphicFramePr>
@@ -2445,67 +2820,52 @@
       </w:r>
     </w:p>
     <w:p>
-      <w:pPr>
-        <w:pStyle w:val="Lgende"/>
-        <w:rPr>
-          <w:color w:val="auto"/>
-          <w:sz w:val="20"/>
+      <w:r>
+        <w:rPr>
+          <w:color w:val="auto"/>
           <w:szCs w:val="28"/>
         </w:rPr>
-      </w:pPr>
-      <w:r>
-        <w:rPr>
-          <w:color w:val="auto"/>
-          <w:sz w:val="20"/>
+        <w:t xml:space="preserve">Figure </w:t>
+      </w:r>
+      <w:r>
+        <w:rPr>
+          <w:color w:val="auto"/>
           <w:szCs w:val="28"/>
         </w:rPr>
-        <w:t xml:space="preserve">Figure </w:t>
-      </w:r>
-      <w:r>
-        <w:rPr>
-          <w:color w:val="auto"/>
-          <w:sz w:val="20"/>
+        <w:fldChar w:fldCharType="begin"/>
+      </w:r>
+      <w:r>
+        <w:rPr>
+          <w:color w:val="auto"/>
           <w:szCs w:val="28"/>
         </w:rPr>
-        <w:fldChar w:fldCharType="begin"/>
-      </w:r>
-      <w:r>
-        <w:rPr>
-          <w:color w:val="auto"/>
-          <w:sz w:val="20"/>
+        <w:instrText xml:space="preserve"> SEQ Figure \* ARABIC </w:instrText>
+      </w:r>
+      <w:r>
+        <w:rPr>
+          <w:color w:val="auto"/>
           <w:szCs w:val="28"/>
         </w:rPr>
-        <w:instrText xml:space="preserve"> SEQ Figure \* ARABIC </w:instrText>
-      </w:r>
-      <w:r>
-        <w:rPr>
-          <w:color w:val="auto"/>
-          <w:sz w:val="20"/>
+        <w:fldChar w:fldCharType="separate"/>
+      </w:r>
+      <w:r>
+        <w:rPr>
+          <w:noProof/>
+          <w:color w:val="auto"/>
           <w:szCs w:val="28"/>
         </w:rPr>
-        <w:fldChar w:fldCharType="separate"/>
-      </w:r>
-      <w:r>
-        <w:rPr>
-          <w:noProof/>
-          <w:color w:val="auto"/>
-          <w:sz w:val="20"/>
+        <w:t>3</w:t>
+      </w:r>
+      <w:r>
+        <w:rPr>
+          <w:color w:val="auto"/>
           <w:szCs w:val="28"/>
         </w:rPr>
-        <w:t>3</w:t>
-      </w:r>
-      <w:r>
-        <w:rPr>
-          <w:color w:val="auto"/>
-          <w:sz w:val="20"/>
-          <w:szCs w:val="28"/>
-        </w:rPr>
         <w:fldChar w:fldCharType="end"/>
       </w:r>
       <w:r>
         <w:rPr>
           <w:color w:val="auto"/>
-          <w:sz w:val="20"/>
           <w:szCs w:val="28"/>
         </w:rPr>
         <w:t xml:space="preserve"> : Liste d'adjacence</w:t>
@@ -2513,30 +2873,24 @@
     </w:p>
     <w:p>
       <w:pPr>
+        <w:pStyle w:val="Titre2"/>
         <w:rPr>
           <w:color w:val="auto"/>
           <w:sz w:val="28"/>
           <w:szCs w:val="28"/>
         </w:rPr>
       </w:pPr>
-      <w:r>
-        <w:rPr>
-          <w:color w:val="auto"/>
-          <w:sz w:val="28"/>
-          <w:szCs w:val="28"/>
-        </w:rPr>
-        <w:br w:type="textWrapping" w:clear="all"/>
-      </w:r>
     </w:p>
     <w:p>
       <w:pPr>
         <w:pStyle w:val="Titre2"/>
         <w:numPr>
           <w:ilvl w:val="0"/>
-          <w:numId w:val="24"/>
+          <w:numId w:val="31"/>
         </w:numPr>
         <w:rPr>
           <w:rFonts w:ascii="Century Schoolbook" w:hAnsi="Century Schoolbook"/>
+          <w:b/>
           <w:color w:val="auto"/>
           <w:sz w:val="28"/>
         </w:rPr>
@@ -2545,6 +2899,7 @@
       <w:r>
         <w:rPr>
           <w:rFonts w:ascii="Century Schoolbook" w:hAnsi="Century Schoolbook"/>
+          <w:b/>
           <w:color w:val="auto"/>
           <w:sz w:val="28"/>
         </w:rPr>
@@ -2554,8 +2909,32 @@
     </w:p>
     <w:p>
       <w:pPr>
+        <w:pStyle w:val="Titre3"/>
+        <w:numPr>
+          <w:ilvl w:val="0"/>
+          <w:numId w:val="33"/>
+        </w:numPr>
+        <w:rPr>
+          <w:rFonts w:ascii="Century Schoolbook" w:hAnsi="Century Schoolbook"/>
+          <w:color w:val="auto"/>
+          <w:sz w:val="26"/>
+          <w:szCs w:val="26"/>
+        </w:rPr>
+      </w:pPr>
+      <w:r>
+        <w:rPr>
+          <w:rFonts w:ascii="Century Schoolbook" w:hAnsi="Century Schoolbook"/>
+          <w:color w:val="auto"/>
+          <w:sz w:val="26"/>
+          <w:szCs w:val="26"/>
+        </w:rPr>
+        <w:t>Graph</w:t>
+      </w:r>
+    </w:p>
+    <w:p>
+      <w:pPr>
         <w:pStyle w:val="Titre2"/>
-        <w:jc w:val="center"/>
+        <w:jc w:val="right"/>
         <w:rPr>
           <w:rFonts w:ascii="Century Schoolbook" w:hAnsi="Century Schoolbook"/>
           <w:color w:val="auto"/>
@@ -2565,7 +2944,6 @@
       <w:r>
         <w:rPr>
           <w:rFonts w:ascii="Century Schoolbook" w:hAnsi="Century Schoolbook"/>
-          <w:noProof/>
           <w:color w:val="auto"/>
           <w:sz w:val="28"/>
         </w:rPr>
@@ -2577,9 +2955,68 @@
           <w:sz w:val="28"/>
         </w:rPr>
         <w:pict>
-          <v:shape id="_x0000_s1077" type="#_x0000_t202" style="width:293.2pt;height:69.7pt;mso-height-percent:200;mso-position-horizontal-relative:char;mso-position-vertical-relative:line;mso-height-percent:200;mso-width-relative:margin;mso-height-relative:margin" fillcolor="#eeece1 [3214]" strokecolor="#8db3e2 [1311]">
+          <v:shape id="_x0000_s1077" type="#_x0000_t202" style="width:293.15pt;height:57.9pt;mso-position-horizontal-relative:char;mso-position-vertical-relative:line;mso-width-relative:margin;mso-height-relative:margin" fillcolor="#eeece1 [3214]" strokecolor="#8db3e2 [1311]">
             <v:shadow on="t"/>
-            <v:textbox style="mso-fit-shape-to-text:t">
+            <v:textbox style="mso-next-textbox:#_x0000_s1077">
+              <w:txbxContent>
+                <w:p/>
+              </w:txbxContent>
+            </v:textbox>
+            <w10:wrap type="none"/>
+            <w10:anchorlock/>
+          </v:shape>
+        </w:pict>
+      </w:r>
+    </w:p>
+    <w:p>
+      <w:pPr>
+        <w:pStyle w:val="Titre3"/>
+        <w:numPr>
+          <w:ilvl w:val="0"/>
+          <w:numId w:val="33"/>
+        </w:numPr>
+        <w:rPr>
+          <w:rFonts w:ascii="Century Schoolbook" w:hAnsi="Century Schoolbook"/>
+          <w:color w:val="auto"/>
+          <w:sz w:val="26"/>
+          <w:szCs w:val="26"/>
+        </w:rPr>
+      </w:pPr>
+      <w:r>
+        <w:rPr>
+          <w:rFonts w:ascii="Century Schoolbook" w:hAnsi="Century Schoolbook"/>
+          <w:color w:val="auto"/>
+          <w:sz w:val="26"/>
+          <w:szCs w:val="26"/>
+        </w:rPr>
+        <w:t>AdjMat</w:t>
+      </w:r>
+    </w:p>
+    <w:p>
+      <w:pPr>
+        <w:pStyle w:val="Titre2"/>
+        <w:jc w:val="right"/>
+        <w:rPr>
+          <w:rFonts w:ascii="Century Schoolbook" w:hAnsi="Century Schoolbook"/>
+        </w:rPr>
+      </w:pPr>
+      <w:r>
+        <w:rPr>
+          <w:rFonts w:ascii="Century Schoolbook" w:hAnsi="Century Schoolbook"/>
+          <w:color w:val="auto"/>
+          <w:sz w:val="28"/>
+        </w:rPr>
+      </w:r>
+      <w:r>
+        <w:rPr>
+          <w:rFonts w:ascii="Century Schoolbook" w:hAnsi="Century Schoolbook"/>
+          <w:color w:val="auto"/>
+          <w:sz w:val="28"/>
+        </w:rPr>
+        <w:pict>
+          <v:shape id="_x0000_s1080" type="#_x0000_t202" style="width:293.2pt;height:51.25pt;mso-position-horizontal-relative:char;mso-position-vertical-relative:line;mso-width-relative:margin;mso-height-relative:margin" fillcolor="#eeece1 [3214]" strokecolor="#8db3e2 [1311]">
+            <v:shadow on="t"/>
+            <v:textbox style="mso-next-textbox:#_x0000_s1080">
               <w:txbxContent>
                 <w:tbl>
                   <w:tblPr>
@@ -2610,8 +3047,8 @@
                           <w:spacing w:after="0" w:line="240" w:lineRule="auto"/>
                           <w:rPr>
                             <w:rFonts w:ascii="Times New Roman" w:eastAsia="Times New Roman" w:hAnsi="Times New Roman" w:cs="Times New Roman"/>
-                            <w:b w:val="0"/>
-                            <w:bCs w:val="0"/>
+                            <w:b/>
+                            <w:bCs/>
                             <w:color w:val="auto"/>
                             <w:sz w:val="22"/>
                             <w:lang w:eastAsia="fr-FR"/>
@@ -2637,8 +3074,8 @@
                           <w:spacing w:after="0" w:line="240" w:lineRule="auto"/>
                           <w:rPr>
                             <w:rFonts w:ascii="Times New Roman" w:eastAsia="Times New Roman" w:hAnsi="Times New Roman" w:cs="Times New Roman"/>
-                            <w:b w:val="0"/>
-                            <w:bCs w:val="0"/>
+                            <w:b/>
+                            <w:bCs/>
                             <w:color w:val="auto"/>
                             <w:sz w:val="22"/>
                             <w:lang w:eastAsia="fr-FR"/>
@@ -2663,17 +3100,399 @@
         </w:pict>
       </w:r>
     </w:p>
-    <w:p/>
-    <w:p/>
+    <w:p>
+      <w:pPr>
+        <w:pStyle w:val="Titre3"/>
+        <w:numPr>
+          <w:ilvl w:val="0"/>
+          <w:numId w:val="33"/>
+        </w:numPr>
+        <w:rPr>
+          <w:rFonts w:ascii="Century Schoolbook" w:hAnsi="Century Schoolbook"/>
+          <w:color w:val="auto"/>
+          <w:sz w:val="26"/>
+          <w:szCs w:val="26"/>
+        </w:rPr>
+      </w:pPr>
+      <w:r>
+        <w:rPr>
+          <w:rFonts w:ascii="Century Schoolbook" w:hAnsi="Century Schoolbook"/>
+          <w:color w:val="auto"/>
+          <w:sz w:val="26"/>
+          <w:szCs w:val="26"/>
+        </w:rPr>
+        <w:t>AdjList</w:t>
+      </w:r>
+    </w:p>
+    <w:p>
+      <w:pPr>
+        <w:jc w:val="right"/>
+      </w:pPr>
+      <w:r>
+        <w:rPr>
+          <w:color w:val="auto"/>
+          <w:sz w:val="28"/>
+        </w:rPr>
+      </w:r>
+      <w:r>
+        <w:rPr>
+          <w:color w:val="auto"/>
+          <w:sz w:val="28"/>
+        </w:rPr>
+        <w:pict>
+          <v:shape id="_x0000_s1081" type="#_x0000_t202" style="width:293.2pt;height:51.25pt;mso-position-horizontal-relative:char;mso-position-vertical-relative:line;mso-width-relative:margin;mso-height-relative:margin" fillcolor="#eeece1 [3214]" strokecolor="#8db3e2 [1311]">
+            <v:shadow on="t"/>
+            <v:textbox style="mso-next-textbox:#_x0000_s1081">
+              <w:txbxContent>
+                <w:tbl>
+                  <w:tblPr>
+                    <w:tblW w:w="0" w:type="auto"/>
+                    <w:tblCellMar>
+                      <w:left w:w="0" w:type="dxa"/>
+                      <w:right w:w="0" w:type="dxa"/>
+                    </w:tblCellMar>
+                    <w:tblLook w:val="04A0"/>
+                  </w:tblPr>
+                  <w:tblGrid>
+                    <w:gridCol w:w="73"/>
+                  </w:tblGrid>
+                  <w:tr>
+                    <w:tc>
+                      <w:tcPr>
+                        <w:tcW w:w="0" w:type="auto"/>
+                        <w:tcMar>
+                          <w:top w:w="0" w:type="dxa"/>
+                          <w:left w:w="67" w:type="dxa"/>
+                          <w:bottom w:w="0" w:type="dxa"/>
+                          <w:right w:w="0" w:type="dxa"/>
+                        </w:tcMar>
+                        <w:hideMark/>
+                      </w:tcPr>
+                      <w:p>
+                        <w:pPr>
+                          <w:spacing w:after="0" w:line="240" w:lineRule="auto"/>
+                          <w:rPr>
+                            <w:rFonts w:ascii="Times New Roman" w:eastAsia="Times New Roman" w:hAnsi="Times New Roman" w:cs="Times New Roman"/>
+                            <w:b/>
+                            <w:bCs/>
+                            <w:color w:val="auto"/>
+                            <w:sz w:val="22"/>
+                            <w:lang w:eastAsia="fr-FR"/>
+                          </w:rPr>
+                        </w:pPr>
+                      </w:p>
+                    </w:tc>
+                  </w:tr>
+                  <w:tr>
+                    <w:tc>
+                      <w:tcPr>
+                        <w:tcW w:w="0" w:type="auto"/>
+                        <w:tcMar>
+                          <w:top w:w="0" w:type="dxa"/>
+                          <w:left w:w="67" w:type="dxa"/>
+                          <w:bottom w:w="0" w:type="dxa"/>
+                          <w:right w:w="0" w:type="dxa"/>
+                        </w:tcMar>
+                        <w:hideMark/>
+                      </w:tcPr>
+                      <w:p>
+                        <w:pPr>
+                          <w:spacing w:after="0" w:line="240" w:lineRule="auto"/>
+                          <w:rPr>
+                            <w:rFonts w:ascii="Times New Roman" w:eastAsia="Times New Roman" w:hAnsi="Times New Roman" w:cs="Times New Roman"/>
+                            <w:b/>
+                            <w:bCs/>
+                            <w:color w:val="auto"/>
+                            <w:sz w:val="22"/>
+                            <w:lang w:eastAsia="fr-FR"/>
+                          </w:rPr>
+                        </w:pPr>
+                      </w:p>
+                    </w:tc>
+                  </w:tr>
+                </w:tbl>
+                <w:p>
+                  <w:pPr>
+                    <w:rPr>
+                      <w:color w:val="auto"/>
+                    </w:rPr>
+                  </w:pPr>
+                </w:p>
+              </w:txbxContent>
+            </v:textbox>
+            <w10:wrap type="none"/>
+            <w10:anchorlock/>
+          </v:shape>
+        </w:pict>
+      </w:r>
+    </w:p>
+    <w:p>
+      <w:pPr>
+        <w:pStyle w:val="Titre3"/>
+        <w:numPr>
+          <w:ilvl w:val="0"/>
+          <w:numId w:val="33"/>
+        </w:numPr>
+        <w:rPr>
+          <w:rFonts w:ascii="Century Schoolbook" w:hAnsi="Century Schoolbook"/>
+          <w:color w:val="auto"/>
+          <w:sz w:val="26"/>
+          <w:szCs w:val="26"/>
+        </w:rPr>
+      </w:pPr>
+      <w:r>
+        <w:rPr>
+          <w:rFonts w:ascii="Century Schoolbook" w:hAnsi="Century Schoolbook"/>
+          <w:color w:val="auto"/>
+          <w:sz w:val="26"/>
+          <w:szCs w:val="26"/>
+        </w:rPr>
+        <w:t>Generator</w:t>
+      </w:r>
+    </w:p>
+    <w:p>
+      <w:pPr>
+        <w:jc w:val="right"/>
+      </w:pPr>
+      <w:r>
+        <w:rPr>
+          <w:color w:val="auto"/>
+          <w:sz w:val="28"/>
+        </w:rPr>
+      </w:r>
+      <w:r>
+        <w:rPr>
+          <w:color w:val="auto"/>
+          <w:sz w:val="28"/>
+        </w:rPr>
+        <w:pict>
+          <v:shape id="_x0000_s1082" type="#_x0000_t202" style="width:293.2pt;height:51.25pt;mso-position-horizontal-relative:char;mso-position-vertical-relative:line;mso-width-relative:margin;mso-height-relative:margin" fillcolor="#eeece1 [3214]" strokecolor="#8db3e2 [1311]">
+            <v:shadow on="t"/>
+            <v:textbox style="mso-next-textbox:#_x0000_s1082">
+              <w:txbxContent>
+                <w:tbl>
+                  <w:tblPr>
+                    <w:tblW w:w="0" w:type="auto"/>
+                    <w:tblCellMar>
+                      <w:left w:w="0" w:type="dxa"/>
+                      <w:right w:w="0" w:type="dxa"/>
+                    </w:tblCellMar>
+                    <w:tblLook w:val="04A0"/>
+                  </w:tblPr>
+                  <w:tblGrid>
+                    <w:gridCol w:w="73"/>
+                  </w:tblGrid>
+                  <w:tr>
+                    <w:tc>
+                      <w:tcPr>
+                        <w:tcW w:w="0" w:type="auto"/>
+                        <w:tcMar>
+                          <w:top w:w="0" w:type="dxa"/>
+                          <w:left w:w="67" w:type="dxa"/>
+                          <w:bottom w:w="0" w:type="dxa"/>
+                          <w:right w:w="0" w:type="dxa"/>
+                        </w:tcMar>
+                        <w:hideMark/>
+                      </w:tcPr>
+                      <w:p>
+                        <w:pPr>
+                          <w:spacing w:after="0" w:line="240" w:lineRule="auto"/>
+                          <w:rPr>
+                            <w:rFonts w:ascii="Times New Roman" w:eastAsia="Times New Roman" w:hAnsi="Times New Roman" w:cs="Times New Roman"/>
+                            <w:b/>
+                            <w:bCs/>
+                            <w:color w:val="auto"/>
+                            <w:sz w:val="22"/>
+                            <w:lang w:eastAsia="fr-FR"/>
+                          </w:rPr>
+                        </w:pPr>
+                      </w:p>
+                    </w:tc>
+                  </w:tr>
+                  <w:tr>
+                    <w:tc>
+                      <w:tcPr>
+                        <w:tcW w:w="0" w:type="auto"/>
+                        <w:tcMar>
+                          <w:top w:w="0" w:type="dxa"/>
+                          <w:left w:w="67" w:type="dxa"/>
+                          <w:bottom w:w="0" w:type="dxa"/>
+                          <w:right w:w="0" w:type="dxa"/>
+                        </w:tcMar>
+                        <w:hideMark/>
+                      </w:tcPr>
+                      <w:p>
+                        <w:pPr>
+                          <w:spacing w:after="0" w:line="240" w:lineRule="auto"/>
+                          <w:rPr>
+                            <w:rFonts w:ascii="Times New Roman" w:eastAsia="Times New Roman" w:hAnsi="Times New Roman" w:cs="Times New Roman"/>
+                            <w:b/>
+                            <w:bCs/>
+                            <w:color w:val="auto"/>
+                            <w:sz w:val="22"/>
+                            <w:lang w:eastAsia="fr-FR"/>
+                          </w:rPr>
+                        </w:pPr>
+                      </w:p>
+                    </w:tc>
+                  </w:tr>
+                </w:tbl>
+                <w:p>
+                  <w:pPr>
+                    <w:rPr>
+                      <w:color w:val="auto"/>
+                    </w:rPr>
+                  </w:pPr>
+                </w:p>
+              </w:txbxContent>
+            </v:textbox>
+            <w10:wrap type="none"/>
+            <w10:anchorlock/>
+          </v:shape>
+        </w:pict>
+      </w:r>
+    </w:p>
+    <w:p>
+      <w:pPr>
+        <w:pStyle w:val="Titre3"/>
+        <w:numPr>
+          <w:ilvl w:val="0"/>
+          <w:numId w:val="33"/>
+        </w:numPr>
+        <w:rPr>
+          <w:rFonts w:ascii="Century Schoolbook" w:hAnsi="Century Schoolbook"/>
+          <w:color w:val="auto"/>
+          <w:sz w:val="26"/>
+          <w:szCs w:val="26"/>
+        </w:rPr>
+      </w:pPr>
+      <w:r>
+        <w:rPr>
+          <w:rFonts w:ascii="Century Schoolbook" w:hAnsi="Century Schoolbook"/>
+          <w:color w:val="auto"/>
+          <w:sz w:val="26"/>
+          <w:szCs w:val="26"/>
+        </w:rPr>
+        <w:t>Summit</w:t>
+      </w:r>
+    </w:p>
+    <w:p>
+      <w:pPr>
+        <w:jc w:val="right"/>
+      </w:pPr>
+      <w:r>
+        <w:rPr>
+          <w:color w:val="auto"/>
+          <w:sz w:val="28"/>
+        </w:rPr>
+      </w:r>
+      <w:r>
+        <w:rPr>
+          <w:color w:val="auto"/>
+          <w:sz w:val="28"/>
+        </w:rPr>
+        <w:pict>
+          <v:shape id="_x0000_s1083" type="#_x0000_t202" style="width:293.2pt;height:51.25pt;mso-position-horizontal-relative:char;mso-position-vertical-relative:line;mso-width-relative:margin;mso-height-relative:margin" fillcolor="#eeece1 [3214]" strokecolor="#8db3e2 [1311]">
+            <v:shadow on="t"/>
+            <v:textbox style="mso-next-textbox:#_x0000_s1083">
+              <w:txbxContent>
+                <w:tbl>
+                  <w:tblPr>
+                    <w:tblW w:w="0" w:type="auto"/>
+                    <w:tblCellMar>
+                      <w:left w:w="0" w:type="dxa"/>
+                      <w:right w:w="0" w:type="dxa"/>
+                    </w:tblCellMar>
+                    <w:tblLook w:val="04A0"/>
+                  </w:tblPr>
+                  <w:tblGrid>
+                    <w:gridCol w:w="73"/>
+                  </w:tblGrid>
+                  <w:tr>
+                    <w:tc>
+                      <w:tcPr>
+                        <w:tcW w:w="0" w:type="auto"/>
+                        <w:tcMar>
+                          <w:top w:w="0" w:type="dxa"/>
+                          <w:left w:w="67" w:type="dxa"/>
+                          <w:bottom w:w="0" w:type="dxa"/>
+                          <w:right w:w="0" w:type="dxa"/>
+                        </w:tcMar>
+                        <w:hideMark/>
+                      </w:tcPr>
+                      <w:p>
+                        <w:pPr>
+                          <w:spacing w:after="0" w:line="240" w:lineRule="auto"/>
+                          <w:rPr>
+                            <w:rFonts w:ascii="Times New Roman" w:eastAsia="Times New Roman" w:hAnsi="Times New Roman" w:cs="Times New Roman"/>
+                            <w:b/>
+                            <w:bCs/>
+                            <w:color w:val="auto"/>
+                            <w:sz w:val="22"/>
+                            <w:lang w:eastAsia="fr-FR"/>
+                          </w:rPr>
+                        </w:pPr>
+                      </w:p>
+                    </w:tc>
+                  </w:tr>
+                  <w:tr>
+                    <w:tc>
+                      <w:tcPr>
+                        <w:tcW w:w="0" w:type="auto"/>
+                        <w:tcMar>
+                          <w:top w:w="0" w:type="dxa"/>
+                          <w:left w:w="67" w:type="dxa"/>
+                          <w:bottom w:w="0" w:type="dxa"/>
+                          <w:right w:w="0" w:type="dxa"/>
+                        </w:tcMar>
+                        <w:hideMark/>
+                      </w:tcPr>
+                      <w:p>
+                        <w:pPr>
+                          <w:spacing w:after="0" w:line="240" w:lineRule="auto"/>
+                          <w:rPr>
+                            <w:rFonts w:ascii="Times New Roman" w:eastAsia="Times New Roman" w:hAnsi="Times New Roman" w:cs="Times New Roman"/>
+                            <w:b/>
+                            <w:bCs/>
+                            <w:color w:val="auto"/>
+                            <w:sz w:val="22"/>
+                            <w:lang w:eastAsia="fr-FR"/>
+                          </w:rPr>
+                        </w:pPr>
+                      </w:p>
+                    </w:tc>
+                  </w:tr>
+                </w:tbl>
+                <w:p>
+                  <w:pPr>
+                    <w:rPr>
+                      <w:color w:val="auto"/>
+                    </w:rPr>
+                  </w:pPr>
+                </w:p>
+              </w:txbxContent>
+            </v:textbox>
+            <w10:wrap type="none"/>
+            <w10:anchorlock/>
+          </v:shape>
+        </w:pict>
+      </w:r>
+    </w:p>
+    <w:p>
+      <w:pPr>
+        <w:pStyle w:val="Titre2"/>
+      </w:pPr>
+    </w:p>
     <w:p>
       <w:pPr>
         <w:pStyle w:val="Titre2"/>
         <w:numPr>
           <w:ilvl w:val="0"/>
-          <w:numId w:val="24"/>
+          <w:numId w:val="31"/>
         </w:numPr>
         <w:rPr>
           <w:rFonts w:ascii="Century Schoolbook" w:hAnsi="Century Schoolbook"/>
+          <w:b/>
           <w:color w:val="auto"/>
           <w:sz w:val="28"/>
         </w:rPr>
@@ -2682,6 +3501,7 @@
       <w:r>
         <w:rPr>
           <w:rFonts w:ascii="Century Schoolbook" w:hAnsi="Century Schoolbook"/>
+          <w:b/>
           <w:color w:val="auto"/>
           <w:sz w:val="28"/>
         </w:rPr>
@@ -2701,8 +3521,8 @@
       <w:pPr>
         <w:rPr>
           <w:rFonts w:eastAsiaTheme="majorEastAsia"/>
-          <w:b w:val="0"/>
-          <w:bCs w:val="0"/>
+          <w:b/>
+          <w:bCs/>
           <w:sz w:val="28"/>
           <w:szCs w:val="28"/>
         </w:rPr>
@@ -2724,7 +3544,8 @@
       <w:r>
         <w:rPr>
           <w:rFonts w:ascii="Century Schoolbook" w:hAnsi="Century Schoolbook"/>
-          <w:color w:val="17365D" w:themeColor="text2" w:themeShade="BF"/>
+          <w:b/>
+          <w:color w:val="auto"/>
           <w:sz w:val="36"/>
         </w:rPr>
         <w:lastRenderedPageBreak/>
@@ -2750,7 +3571,8 @@
       <w:r>
         <w:rPr>
           <w:rFonts w:ascii="Century Schoolbook" w:hAnsi="Century Schoolbook"/>
-          <w:color w:val="17365D" w:themeColor="text2" w:themeShade="BF"/>
+          <w:b/>
+          <w:color w:val="auto"/>
           <w:sz w:val="36"/>
         </w:rPr>
         <w:lastRenderedPageBreak/>
@@ -2767,6 +3589,7 @@
         </w:numPr>
         <w:rPr>
           <w:rFonts w:ascii="Century Schoolbook" w:hAnsi="Century Schoolbook"/>
+          <w:b/>
           <w:color w:val="auto"/>
           <w:sz w:val="28"/>
         </w:rPr>
@@ -2775,6 +3598,7 @@
       <w:r>
         <w:rPr>
           <w:rFonts w:ascii="Century Schoolbook" w:hAnsi="Century Schoolbook"/>
+          <w:b/>
           <w:color w:val="auto"/>
           <w:sz w:val="28"/>
         </w:rPr>
@@ -2784,6 +3608,7 @@
       <w:r>
         <w:rPr>
           <w:rFonts w:ascii="Century Schoolbook" w:hAnsi="Century Schoolbook"/>
+          <w:b/>
           <w:color w:val="auto"/>
           <w:sz w:val="28"/>
         </w:rPr>
@@ -2793,18 +3618,15 @@
     <w:p>
       <w:pPr>
         <w:pStyle w:val="Sansinterligne"/>
-        <w:rPr>
-          <w:b w:val="0"/>
+        <w:ind w:firstLine="360"/>
+        <w:rPr>
+          <w:b/>
           <w:sz w:val="24"/>
           <w:szCs w:val="24"/>
         </w:rPr>
       </w:pPr>
       <w:r>
-        <w:tab/>
-      </w:r>
-      <w:r>
-        <w:rPr>
-          <w:b w:val="0"/>
+        <w:rPr>
           <w:sz w:val="24"/>
           <w:szCs w:val="24"/>
         </w:rPr>
@@ -2812,7 +3634,6 @@
       </w:r>
       <w:r>
         <w:rPr>
-          <w:b w:val="0"/>
           <w:sz w:val="24"/>
           <w:szCs w:val="24"/>
         </w:rPr>
@@ -2823,14 +3644,13 @@
       <w:pPr>
         <w:pStyle w:val="Sansinterligne"/>
         <w:rPr>
-          <w:b w:val="0"/>
+          <w:b/>
           <w:sz w:val="24"/>
           <w:szCs w:val="24"/>
         </w:rPr>
       </w:pPr>
       <w:r>
         <w:rPr>
-          <w:b w:val="0"/>
           <w:sz w:val="24"/>
           <w:szCs w:val="24"/>
         </w:rPr>
@@ -2845,14 +3665,13 @@
           <w:numId w:val="26"/>
         </w:numPr>
         <w:rPr>
-          <w:b w:val="0"/>
+          <w:b/>
           <w:sz w:val="24"/>
           <w:szCs w:val="24"/>
         </w:rPr>
       </w:pPr>
       <w:r>
         <w:rPr>
-          <w:b w:val="0"/>
           <w:sz w:val="24"/>
           <w:szCs w:val="24"/>
         </w:rPr>
@@ -2860,7 +3679,6 @@
       </w:r>
       <w:r>
         <w:rPr>
-          <w:b w:val="0"/>
           <w:sz w:val="24"/>
           <w:szCs w:val="24"/>
         </w:rPr>
@@ -2868,7 +3686,6 @@
       </w:r>
       <w:r>
         <w:rPr>
-          <w:b w:val="0"/>
           <w:sz w:val="24"/>
           <w:szCs w:val="24"/>
         </w:rPr>
@@ -2876,7 +3693,6 @@
       </w:r>
       <w:r>
         <w:rPr>
-          <w:b w:val="0"/>
           <w:sz w:val="24"/>
           <w:szCs w:val="24"/>
         </w:rPr>
@@ -2884,7 +3700,6 @@
       </w:r>
       <w:r>
         <w:rPr>
-          <w:b w:val="0"/>
           <w:sz w:val="24"/>
           <w:szCs w:val="24"/>
         </w:rPr>
@@ -2899,14 +3714,13 @@
           <w:numId w:val="26"/>
         </w:numPr>
         <w:rPr>
-          <w:b w:val="0"/>
+          <w:b/>
           <w:sz w:val="24"/>
           <w:szCs w:val="24"/>
         </w:rPr>
       </w:pPr>
       <w:r>
         <w:rPr>
-          <w:b w:val="0"/>
           <w:sz w:val="24"/>
           <w:szCs w:val="24"/>
         </w:rPr>
@@ -2914,7 +3728,6 @@
       </w:r>
       <w:r>
         <w:rPr>
-          <w:b w:val="0"/>
           <w:sz w:val="24"/>
           <w:szCs w:val="24"/>
         </w:rPr>
@@ -2922,7 +3735,6 @@
       </w:r>
       <w:r>
         <w:rPr>
-          <w:b w:val="0"/>
           <w:sz w:val="24"/>
           <w:szCs w:val="24"/>
         </w:rPr>
@@ -2937,7 +3749,7 @@
           <w:numId w:val="26"/>
         </w:numPr>
         <w:rPr>
-          <w:b w:val="0"/>
+          <w:b/>
           <w:sz w:val="24"/>
           <w:szCs w:val="24"/>
         </w:rPr>
@@ -2951,14 +3763,13 @@
           <w:numId w:val="26"/>
         </w:numPr>
         <w:rPr>
-          <w:b w:val="0"/>
+          <w:b/>
           <w:sz w:val="24"/>
           <w:szCs w:val="24"/>
         </w:rPr>
       </w:pPr>
       <w:r>
         <w:rPr>
-          <w:b w:val="0"/>
           <w:sz w:val="24"/>
           <w:szCs w:val="24"/>
         </w:rPr>
@@ -2970,7 +3781,7 @@
         <w:pStyle w:val="Sansinterligne"/>
         <w:ind w:left="720"/>
         <w:rPr>
-          <w:b w:val="0"/>
+          <w:b/>
           <w:sz w:val="24"/>
           <w:szCs w:val="24"/>
         </w:rPr>
@@ -2985,6 +3796,7 @@
         </w:numPr>
         <w:rPr>
           <w:rFonts w:ascii="Century Schoolbook" w:hAnsi="Century Schoolbook"/>
+          <w:b/>
           <w:color w:val="auto"/>
           <w:sz w:val="28"/>
         </w:rPr>
@@ -2993,6 +3805,7 @@
       <w:r>
         <w:rPr>
           <w:rFonts w:ascii="Century Schoolbook" w:hAnsi="Century Schoolbook"/>
+          <w:b/>
           <w:color w:val="auto"/>
           <w:sz w:val="28"/>
         </w:rPr>
@@ -3005,14 +3818,13 @@
       <w:pPr>
         <w:ind w:left="708"/>
         <w:rPr>
-          <w:b w:val="0"/>
+          <w:b/>
           <w:color w:val="auto"/>
           <w:sz w:val="24"/>
         </w:rPr>
       </w:pPr>
       <w:r>
         <w:rPr>
-          <w:b w:val="0"/>
           <w:color w:val="auto"/>
           <w:sz w:val="24"/>
         </w:rPr>
@@ -3023,7 +3835,7 @@
       <w:pPr>
         <w:ind w:left="708"/>
         <w:rPr>
-          <w:b w:val="0"/>
+          <w:b/>
           <w:color w:val="auto"/>
           <w:sz w:val="24"/>
         </w:rPr>
@@ -3038,6 +3850,7 @@
         </w:numPr>
         <w:rPr>
           <w:rFonts w:ascii="Century Schoolbook" w:hAnsi="Century Schoolbook"/>
+          <w:b/>
           <w:color w:val="auto"/>
           <w:sz w:val="28"/>
         </w:rPr>
@@ -3046,6 +3859,7 @@
       <w:r>
         <w:rPr>
           <w:rFonts w:ascii="Century Schoolbook" w:hAnsi="Century Schoolbook"/>
+          <w:b/>
           <w:color w:val="auto"/>
           <w:sz w:val="28"/>
         </w:rPr>
@@ -3060,7 +3874,13 @@
     </w:p>
     <w:p>
       <w:pPr>
-        <w:ind w:left="708"/>
+        <w:pStyle w:val="Paragraphedeliste"/>
+        <w:numPr>
+          <w:ilvl w:val="0"/>
+          <w:numId w:val="35"/>
+        </w:numPr>
+        <w:spacing w:line="240" w:lineRule="auto"/>
+        <w:ind w:left="851"/>
         <w:rPr>
           <w:rFonts w:ascii="Times New Roman" w:hAnsi="Times New Roman" w:cs="Times New Roman"/>
           <w:sz w:val="24"/>
@@ -3081,7 +3901,13 @@
     </w:p>
     <w:p>
       <w:pPr>
-        <w:ind w:left="708"/>
+        <w:pStyle w:val="Paragraphedeliste"/>
+        <w:numPr>
+          <w:ilvl w:val="0"/>
+          <w:numId w:val="35"/>
+        </w:numPr>
+        <w:spacing w:line="240" w:lineRule="auto"/>
+        <w:ind w:left="851"/>
         <w:rPr>
           <w:rFonts w:ascii="Times New Roman" w:hAnsi="Times New Roman" w:cs="Times New Roman"/>
           <w:sz w:val="24"/>
@@ -3102,7 +3928,13 @@
     </w:p>
     <w:p>
       <w:pPr>
-        <w:ind w:left="708"/>
+        <w:pStyle w:val="Paragraphedeliste"/>
+        <w:numPr>
+          <w:ilvl w:val="0"/>
+          <w:numId w:val="35"/>
+        </w:numPr>
+        <w:spacing w:line="240" w:lineRule="auto"/>
+        <w:ind w:left="851"/>
         <w:rPr>
           <w:rFonts w:ascii="Times New Roman" w:hAnsi="Times New Roman" w:cs="Times New Roman"/>
           <w:sz w:val="24"/>
@@ -3123,23 +3955,37 @@
     </w:p>
     <w:p>
       <w:pPr>
-        <w:ind w:left="708"/>
-        <w:rPr>
-          <w:color w:val="auto"/>
-          <w:sz w:val="40"/>
-        </w:rPr>
-      </w:pPr>
-      <w:r>
+        <w:pStyle w:val="Paragraphedeliste"/>
+        <w:numPr>
+          <w:ilvl w:val="0"/>
+          <w:numId w:val="35"/>
+        </w:numPr>
+        <w:spacing w:line="240" w:lineRule="auto"/>
+        <w:ind w:left="851"/>
         <w:rPr>
           <w:color w:val="auto"/>
           <w:sz w:val="24"/>
+          <w:szCs w:val="24"/>
+        </w:rPr>
+      </w:pPr>
+      <w:r>
+        <w:rPr>
+          <w:color w:val="auto"/>
+          <w:sz w:val="24"/>
+          <w:szCs w:val="24"/>
         </w:rPr>
         <w:t>et en particulier :</w:t>
       </w:r>
     </w:p>
     <w:p>
       <w:pPr>
-        <w:ind w:left="708"/>
+        <w:pStyle w:val="Paragraphedeliste"/>
+        <w:numPr>
+          <w:ilvl w:val="0"/>
+          <w:numId w:val="35"/>
+        </w:numPr>
+        <w:spacing w:line="240" w:lineRule="auto"/>
+        <w:ind w:left="851"/>
         <w:rPr>
           <w:rFonts w:ascii="Times New Roman" w:hAnsi="Times New Roman" w:cs="Times New Roman"/>
           <w:sz w:val="24"/>
@@ -3160,9 +4006,14 @@
     </w:p>
     <w:p>
       <w:pPr>
-        <w:ind w:left="708"/>
-        <w:rPr>
-          <w:rFonts w:ascii="Times New Roman" w:hAnsi="Times New Roman" w:cs="Times New Roman"/>
+        <w:pStyle w:val="Paragraphedeliste"/>
+        <w:numPr>
+          <w:ilvl w:val="0"/>
+          <w:numId w:val="35"/>
+        </w:numPr>
+        <w:spacing w:line="240" w:lineRule="auto"/>
+        <w:ind w:left="851"/>
+        <w:rPr>
           <w:sz w:val="24"/>
           <w:szCs w:val="24"/>
         </w:rPr>
@@ -3179,14 +4030,39 @@
         </w:r>
       </w:hyperlink>
     </w:p>
+    <w:p>
+      <w:pPr>
+        <w:pStyle w:val="Paragraphedeliste"/>
+        <w:numPr>
+          <w:ilvl w:val="0"/>
+          <w:numId w:val="35"/>
+        </w:numPr>
+        <w:spacing w:line="240" w:lineRule="auto"/>
+        <w:ind w:left="851"/>
+        <w:rPr>
+          <w:rFonts w:ascii="Times New Roman" w:hAnsi="Times New Roman" w:cs="Times New Roman"/>
+          <w:sz w:val="24"/>
+          <w:szCs w:val="24"/>
+        </w:rPr>
+      </w:pPr>
+      <w:hyperlink r:id="rId19" w:history="1">
+        <w:r>
+          <w:rPr>
+            <w:rStyle w:val="Lienhypertexte"/>
+            <w:sz w:val="24"/>
+            <w:szCs w:val="24"/>
+          </w:rPr>
+          <w:t>http://code.google.com/p/googletest/</w:t>
+        </w:r>
+      </w:hyperlink>
+    </w:p>
     <w:sectPr>
-      <w:headerReference w:type="default" r:id="rId19"/>
-      <w:footerReference w:type="default" r:id="rId20"/>
-      <w:footerReference w:type="first" r:id="rId21"/>
+      <w:headerReference w:type="default" r:id="rId20"/>
+      <w:footerReference w:type="default" r:id="rId21"/>
+      <w:footerReference w:type="first" r:id="rId22"/>
       <w:pgSz w:w="11906" w:h="16838"/>
       <w:pgMar w:top="1418" w:right="1418" w:bottom="1418" w:left="1418" w:header="709" w:footer="709" w:gutter="0"/>
       <w:cols w:space="708"/>
-      <w:vAlign w:val="center"/>
       <w:titlePg/>
       <w:docGrid w:linePitch="360"/>
     </w:sectPr>
@@ -3332,7 +4208,7 @@
                     <w:sz w:val="24"/>
                     <w:szCs w:val="24"/>
                   </w:rPr>
-                  <w:t>2</w:t>
+                  <w:t>6</w:t>
                 </w:r>
                 <w:r>
                   <w:rPr>
@@ -3494,6 +4370,7 @@
       <w:tblW w:w="5000" w:type="pct"/>
       <w:tblBorders>
         <w:bottom w:val="single" w:sz="18" w:space="0" w:color="808080" w:themeColor="background1" w:themeShade="80"/>
+        <w:insideH w:val="single" w:sz="18" w:space="0" w:color="808080" w:themeColor="background1" w:themeShade="80"/>
         <w:insideV w:val="single" w:sz="18" w:space="0" w:color="808080" w:themeColor="background1" w:themeShade="80"/>
       </w:tblBorders>
       <w:tblCellMar>
@@ -3520,7 +4397,7 @@
             <w:szCs w:val="36"/>
           </w:rPr>
           <w:alias w:val="Titre"/>
-          <w:id w:val="77761602"/>
+          <w:id w:val="106540031"/>
           <w:placeholder>
             <w:docPart w:val="2E0EE1B7C600495CA97BBDB800819A6C"/>
           </w:placeholder>
@@ -3558,14 +4435,14 @@
         <w:sdtPr>
           <w:rPr>
             <w:rFonts w:asciiTheme="majorHAnsi" w:eastAsiaTheme="majorEastAsia" w:hAnsiTheme="majorHAnsi"/>
-            <w:b w:val="0"/>
-            <w:bCs w:val="0"/>
+            <w:b/>
+            <w:bCs/>
             <w:color w:val="4F81BD" w:themeColor="accent1"/>
             <w:sz w:val="16"/>
             <w:szCs w:val="36"/>
           </w:rPr>
           <w:alias w:val="Année"/>
-          <w:id w:val="77761609"/>
+          <w:id w:val="106540032"/>
           <w:placeholder>
             <w:docPart w:val="82B52765D667434B8B42E82B1867BE41"/>
           </w:placeholder>
@@ -3587,8 +4464,8 @@
                 <w:pStyle w:val="En-tte"/>
                 <w:rPr>
                   <w:rFonts w:asciiTheme="majorHAnsi" w:eastAsiaTheme="majorEastAsia" w:hAnsiTheme="majorHAnsi"/>
-                  <w:b w:val="0"/>
-                  <w:bCs w:val="0"/>
+                  <w:b/>
+                  <w:bCs/>
                   <w:color w:val="4F81BD" w:themeColor="accent1"/>
                   <w:sz w:val="16"/>
                   <w:szCs w:val="36"/>
@@ -3597,8 +4474,6 @@
               <w:r>
                 <w:rPr>
                   <w:rFonts w:asciiTheme="majorHAnsi" w:eastAsiaTheme="majorEastAsia" w:hAnsiTheme="majorHAnsi"/>
-                  <w:b w:val="0"/>
-                  <w:bCs w:val="0"/>
                   <w:color w:val="4F81BD" w:themeColor="accent1"/>
                   <w:sz w:val="16"/>
                   <w:szCs w:val="36"/>
@@ -3613,10 +4488,7 @@
   </w:tbl>
   <w:sdt>
     <w:sdtPr>
-      <w:rPr>
-        <w:color w:val="auto"/>
-      </w:rPr>
-      <w:id w:val="3164037"/>
+      <w:id w:val="106540033"/>
       <w:docPartObj>
         <w:docPartGallery w:val="Page Numbers (Margins)"/>
         <w:docPartUnique/>
@@ -3662,6 +4534,92 @@
 <file path=word/numbering.xml><?xml version="1.0" encoding="utf-8"?>
 <w:numbering xmlns:ve="http://schemas.openxmlformats.org/markup-compatibility/2006" xmlns:o="urn:schemas-microsoft-com:office:office" xmlns:r="http://schemas.openxmlformats.org/officeDocument/2006/relationships" xmlns:m="http://schemas.openxmlformats.org/officeDocument/2006/math" xmlns:v="urn:schemas-microsoft-com:vml" xmlns:wp="http://schemas.openxmlformats.org/drawingml/2006/wordprocessingDrawing" xmlns:w10="urn:schemas-microsoft-com:office:word" xmlns:w="http://schemas.openxmlformats.org/wordprocessingml/2006/main" xmlns:wne="http://schemas.microsoft.com/office/word/2006/wordml">
   <w:abstractNum w:abstractNumId="0">
+    <w:nsid w:val="084E522F"/>
+    <w:multiLevelType w:val="hybridMultilevel"/>
+    <w:tmpl w:val="E17A92D2"/>
+    <w:lvl w:ilvl="0" w:tplc="040C0011">
+      <w:start w:val="1"/>
+      <w:numFmt w:val="decimal"/>
+      <w:lvlText w:val="%1)"/>
+      <w:lvlJc w:val="left"/>
+      <w:pPr>
+        <w:ind w:left="720" w:hanging="360"/>
+      </w:pPr>
+    </w:lvl>
+    <w:lvl w:ilvl="1" w:tplc="040C0019" w:tentative="1">
+      <w:start w:val="1"/>
+      <w:numFmt w:val="lowerLetter"/>
+      <w:lvlText w:val="%2."/>
+      <w:lvlJc w:val="left"/>
+      <w:pPr>
+        <w:ind w:left="1440" w:hanging="360"/>
+      </w:pPr>
+    </w:lvl>
+    <w:lvl w:ilvl="2" w:tplc="040C001B" w:tentative="1">
+      <w:start w:val="1"/>
+      <w:numFmt w:val="lowerRoman"/>
+      <w:lvlText w:val="%3."/>
+      <w:lvlJc w:val="right"/>
+      <w:pPr>
+        <w:ind w:left="2160" w:hanging="180"/>
+      </w:pPr>
+    </w:lvl>
+    <w:lvl w:ilvl="3" w:tplc="040C000F" w:tentative="1">
+      <w:start w:val="1"/>
+      <w:numFmt w:val="decimal"/>
+      <w:lvlText w:val="%4."/>
+      <w:lvlJc w:val="left"/>
+      <w:pPr>
+        <w:ind w:left="2880" w:hanging="360"/>
+      </w:pPr>
+    </w:lvl>
+    <w:lvl w:ilvl="4" w:tplc="040C0019" w:tentative="1">
+      <w:start w:val="1"/>
+      <w:numFmt w:val="lowerLetter"/>
+      <w:lvlText w:val="%5."/>
+      <w:lvlJc w:val="left"/>
+      <w:pPr>
+        <w:ind w:left="3600" w:hanging="360"/>
+      </w:pPr>
+    </w:lvl>
+    <w:lvl w:ilvl="5" w:tplc="040C001B" w:tentative="1">
+      <w:start w:val="1"/>
+      <w:numFmt w:val="lowerRoman"/>
+      <w:lvlText w:val="%6."/>
+      <w:lvlJc w:val="right"/>
+      <w:pPr>
+        <w:ind w:left="4320" w:hanging="180"/>
+      </w:pPr>
+    </w:lvl>
+    <w:lvl w:ilvl="6" w:tplc="040C000F" w:tentative="1">
+      <w:start w:val="1"/>
+      <w:numFmt w:val="decimal"/>
+      <w:lvlText w:val="%7."/>
+      <w:lvlJc w:val="left"/>
+      <w:pPr>
+        <w:ind w:left="5040" w:hanging="360"/>
+      </w:pPr>
+    </w:lvl>
+    <w:lvl w:ilvl="7" w:tplc="040C0019" w:tentative="1">
+      <w:start w:val="1"/>
+      <w:numFmt w:val="lowerLetter"/>
+      <w:lvlText w:val="%8."/>
+      <w:lvlJc w:val="left"/>
+      <w:pPr>
+        <w:ind w:left="5760" w:hanging="360"/>
+      </w:pPr>
+    </w:lvl>
+    <w:lvl w:ilvl="8" w:tplc="040C001B" w:tentative="1">
+      <w:start w:val="1"/>
+      <w:numFmt w:val="lowerRoman"/>
+      <w:lvlText w:val="%9."/>
+      <w:lvlJc w:val="right"/>
+      <w:pPr>
+        <w:ind w:left="6480" w:hanging="180"/>
+      </w:pPr>
+    </w:lvl>
+  </w:abstractNum>
+  <w:abstractNum w:abstractNumId="1">
     <w:nsid w:val="09412FBC"/>
     <w:multiLevelType w:val="hybridMultilevel"/>
     <w:tmpl w:val="7D5EFD84"/>
@@ -3750,7 +4708,97 @@
       </w:pPr>
     </w:lvl>
   </w:abstractNum>
-  <w:abstractNum w:abstractNumId="1">
+  <w:abstractNum w:abstractNumId="2">
+    <w:nsid w:val="09C745DB"/>
+    <w:multiLevelType w:val="hybridMultilevel"/>
+    <w:tmpl w:val="EA48793C"/>
+    <w:lvl w:ilvl="0" w:tplc="8D127252">
+      <w:start w:val="1"/>
+      <w:numFmt w:val="lowerLetter"/>
+      <w:lvlText w:val="%1)"/>
+      <w:lvlJc w:val="left"/>
+      <w:pPr>
+        <w:ind w:left="720" w:hanging="360"/>
+      </w:pPr>
+      <w:rPr>
+        <w:color w:val="auto"/>
+        <w:sz w:val="24"/>
+      </w:rPr>
+    </w:lvl>
+    <w:lvl w:ilvl="1" w:tplc="040C0019" w:tentative="1">
+      <w:start w:val="1"/>
+      <w:numFmt w:val="lowerLetter"/>
+      <w:lvlText w:val="%2."/>
+      <w:lvlJc w:val="left"/>
+      <w:pPr>
+        <w:ind w:left="1440" w:hanging="360"/>
+      </w:pPr>
+    </w:lvl>
+    <w:lvl w:ilvl="2" w:tplc="040C001B" w:tentative="1">
+      <w:start w:val="1"/>
+      <w:numFmt w:val="lowerRoman"/>
+      <w:lvlText w:val="%3."/>
+      <w:lvlJc w:val="right"/>
+      <w:pPr>
+        <w:ind w:left="2160" w:hanging="180"/>
+      </w:pPr>
+    </w:lvl>
+    <w:lvl w:ilvl="3" w:tplc="040C000F" w:tentative="1">
+      <w:start w:val="1"/>
+      <w:numFmt w:val="decimal"/>
+      <w:lvlText w:val="%4."/>
+      <w:lvlJc w:val="left"/>
+      <w:pPr>
+        <w:ind w:left="2880" w:hanging="360"/>
+      </w:pPr>
+    </w:lvl>
+    <w:lvl w:ilvl="4" w:tplc="040C0019" w:tentative="1">
+      <w:start w:val="1"/>
+      <w:numFmt w:val="lowerLetter"/>
+      <w:lvlText w:val="%5."/>
+      <w:lvlJc w:val="left"/>
+      <w:pPr>
+        <w:ind w:left="3600" w:hanging="360"/>
+      </w:pPr>
+    </w:lvl>
+    <w:lvl w:ilvl="5" w:tplc="040C001B" w:tentative="1">
+      <w:start w:val="1"/>
+      <w:numFmt w:val="lowerRoman"/>
+      <w:lvlText w:val="%6."/>
+      <w:lvlJc w:val="right"/>
+      <w:pPr>
+        <w:ind w:left="4320" w:hanging="180"/>
+      </w:pPr>
+    </w:lvl>
+    <w:lvl w:ilvl="6" w:tplc="040C000F" w:tentative="1">
+      <w:start w:val="1"/>
+      <w:numFmt w:val="decimal"/>
+      <w:lvlText w:val="%7."/>
+      <w:lvlJc w:val="left"/>
+      <w:pPr>
+        <w:ind w:left="5040" w:hanging="360"/>
+      </w:pPr>
+    </w:lvl>
+    <w:lvl w:ilvl="7" w:tplc="040C0019" w:tentative="1">
+      <w:start w:val="1"/>
+      <w:numFmt w:val="lowerLetter"/>
+      <w:lvlText w:val="%8."/>
+      <w:lvlJc w:val="left"/>
+      <w:pPr>
+        <w:ind w:left="5760" w:hanging="360"/>
+      </w:pPr>
+    </w:lvl>
+    <w:lvl w:ilvl="8" w:tplc="040C001B" w:tentative="1">
+      <w:start w:val="1"/>
+      <w:numFmt w:val="lowerRoman"/>
+      <w:lvlText w:val="%9."/>
+      <w:lvlJc w:val="right"/>
+      <w:pPr>
+        <w:ind w:left="6480" w:hanging="180"/>
+      </w:pPr>
+    </w:lvl>
+  </w:abstractNum>
+  <w:abstractNum w:abstractNumId="3">
     <w:nsid w:val="0BA3229E"/>
     <w:multiLevelType w:val="hybridMultilevel"/>
     <w:tmpl w:val="734C9FFC"/>
@@ -3839,7 +4887,7 @@
       </w:pPr>
     </w:lvl>
   </w:abstractNum>
-  <w:abstractNum w:abstractNumId="2">
+  <w:abstractNum w:abstractNumId="4">
     <w:nsid w:val="0D8974C6"/>
     <w:multiLevelType w:val="hybridMultilevel"/>
     <w:tmpl w:val="8932CA9C"/>
@@ -3928,7 +4976,7 @@
       </w:pPr>
     </w:lvl>
   </w:abstractNum>
-  <w:abstractNum w:abstractNumId="3">
+  <w:abstractNum w:abstractNumId="5">
     <w:nsid w:val="0E587F40"/>
     <w:multiLevelType w:val="hybridMultilevel"/>
     <w:tmpl w:val="263080B6"/>
@@ -4041,7 +5089,120 @@
       </w:rPr>
     </w:lvl>
   </w:abstractNum>
-  <w:abstractNum w:abstractNumId="4">
+  <w:abstractNum w:abstractNumId="6">
+    <w:nsid w:val="1D14455E"/>
+    <w:multiLevelType w:val="hybridMultilevel"/>
+    <w:tmpl w:val="BB66B13C"/>
+    <w:lvl w:ilvl="0" w:tplc="040C0001">
+      <w:start w:val="1"/>
+      <w:numFmt w:val="bullet"/>
+      <w:lvlText w:val=""/>
+      <w:lvlJc w:val="left"/>
+      <w:pPr>
+        <w:ind w:left="1428" w:hanging="360"/>
+      </w:pPr>
+      <w:rPr>
+        <w:rFonts w:ascii="Symbol" w:hAnsi="Symbol" w:hint="default"/>
+      </w:rPr>
+    </w:lvl>
+    <w:lvl w:ilvl="1" w:tplc="040C0003" w:tentative="1">
+      <w:start w:val="1"/>
+      <w:numFmt w:val="bullet"/>
+      <w:lvlText w:val="o"/>
+      <w:lvlJc w:val="left"/>
+      <w:pPr>
+        <w:ind w:left="2148" w:hanging="360"/>
+      </w:pPr>
+      <w:rPr>
+        <w:rFonts w:ascii="Courier New" w:hAnsi="Courier New" w:cs="Courier New" w:hint="default"/>
+      </w:rPr>
+    </w:lvl>
+    <w:lvl w:ilvl="2" w:tplc="040C0005" w:tentative="1">
+      <w:start w:val="1"/>
+      <w:numFmt w:val="bullet"/>
+      <w:lvlText w:val=""/>
+      <w:lvlJc w:val="left"/>
+      <w:pPr>
+        <w:ind w:left="2868" w:hanging="360"/>
+      </w:pPr>
+      <w:rPr>
+        <w:rFonts w:ascii="Wingdings" w:hAnsi="Wingdings" w:hint="default"/>
+      </w:rPr>
+    </w:lvl>
+    <w:lvl w:ilvl="3" w:tplc="040C0001" w:tentative="1">
+      <w:start w:val="1"/>
+      <w:numFmt w:val="bullet"/>
+      <w:lvlText w:val=""/>
+      <w:lvlJc w:val="left"/>
+      <w:pPr>
+        <w:ind w:left="3588" w:hanging="360"/>
+      </w:pPr>
+      <w:rPr>
+        <w:rFonts w:ascii="Symbol" w:hAnsi="Symbol" w:hint="default"/>
+      </w:rPr>
+    </w:lvl>
+    <w:lvl w:ilvl="4" w:tplc="040C0003" w:tentative="1">
+      <w:start w:val="1"/>
+      <w:numFmt w:val="bullet"/>
+      <w:lvlText w:val="o"/>
+      <w:lvlJc w:val="left"/>
+      <w:pPr>
+        <w:ind w:left="4308" w:hanging="360"/>
+      </w:pPr>
+      <w:rPr>
+        <w:rFonts w:ascii="Courier New" w:hAnsi="Courier New" w:cs="Courier New" w:hint="default"/>
+      </w:rPr>
+    </w:lvl>
+    <w:lvl w:ilvl="5" w:tplc="040C0005" w:tentative="1">
+      <w:start w:val="1"/>
+      <w:numFmt w:val="bullet"/>
+      <w:lvlText w:val=""/>
+      <w:lvlJc w:val="left"/>
+      <w:pPr>
+        <w:ind w:left="5028" w:hanging="360"/>
+      </w:pPr>
+      <w:rPr>
+        <w:rFonts w:ascii="Wingdings" w:hAnsi="Wingdings" w:hint="default"/>
+      </w:rPr>
+    </w:lvl>
+    <w:lvl w:ilvl="6" w:tplc="040C0001" w:tentative="1">
+      <w:start w:val="1"/>
+      <w:numFmt w:val="bullet"/>
+      <w:lvlText w:val=""/>
+      <w:lvlJc w:val="left"/>
+      <w:pPr>
+        <w:ind w:left="5748" w:hanging="360"/>
+      </w:pPr>
+      <w:rPr>
+        <w:rFonts w:ascii="Symbol" w:hAnsi="Symbol" w:hint="default"/>
+      </w:rPr>
+    </w:lvl>
+    <w:lvl w:ilvl="7" w:tplc="040C0003" w:tentative="1">
+      <w:start w:val="1"/>
+      <w:numFmt w:val="bullet"/>
+      <w:lvlText w:val="o"/>
+      <w:lvlJc w:val="left"/>
+      <w:pPr>
+        <w:ind w:left="6468" w:hanging="360"/>
+      </w:pPr>
+      <w:rPr>
+        <w:rFonts w:ascii="Courier New" w:hAnsi="Courier New" w:cs="Courier New" w:hint="default"/>
+      </w:rPr>
+    </w:lvl>
+    <w:lvl w:ilvl="8" w:tplc="040C0005" w:tentative="1">
+      <w:start w:val="1"/>
+      <w:numFmt w:val="bullet"/>
+      <w:lvlText w:val=""/>
+      <w:lvlJc w:val="left"/>
+      <w:pPr>
+        <w:ind w:left="7188" w:hanging="360"/>
+      </w:pPr>
+      <w:rPr>
+        <w:rFonts w:ascii="Wingdings" w:hAnsi="Wingdings" w:hint="default"/>
+      </w:rPr>
+    </w:lvl>
+  </w:abstractNum>
+  <w:abstractNum w:abstractNumId="7">
     <w:nsid w:val="1F472A99"/>
     <w:multiLevelType w:val="hybridMultilevel"/>
     <w:tmpl w:val="D070D966"/>
@@ -4154,7 +5315,7 @@
       </w:rPr>
     </w:lvl>
   </w:abstractNum>
-  <w:abstractNum w:abstractNumId="5">
+  <w:abstractNum w:abstractNumId="8">
     <w:nsid w:val="23DC79CD"/>
     <w:multiLevelType w:val="hybridMultilevel"/>
     <w:tmpl w:val="5E36A994"/>
@@ -4245,7 +5406,7 @@
       </w:pPr>
     </w:lvl>
   </w:abstractNum>
-  <w:abstractNum w:abstractNumId="6">
+  <w:abstractNum w:abstractNumId="9">
     <w:nsid w:val="24033AEF"/>
     <w:multiLevelType w:val="hybridMultilevel"/>
     <w:tmpl w:val="CB20484E"/>
@@ -4334,7 +5495,93 @@
       </w:pPr>
     </w:lvl>
   </w:abstractNum>
-  <w:abstractNum w:abstractNumId="7">
+  <w:abstractNum w:abstractNumId="10">
+    <w:nsid w:val="260704EC"/>
+    <w:multiLevelType w:val="hybridMultilevel"/>
+    <w:tmpl w:val="3C10C37E"/>
+    <w:lvl w:ilvl="0" w:tplc="040C000F">
+      <w:start w:val="1"/>
+      <w:numFmt w:val="decimal"/>
+      <w:lvlText w:val="%1."/>
+      <w:lvlJc w:val="left"/>
+      <w:pPr>
+        <w:ind w:left="720" w:hanging="360"/>
+      </w:pPr>
+    </w:lvl>
+    <w:lvl w:ilvl="1" w:tplc="040C0019" w:tentative="1">
+      <w:start w:val="1"/>
+      <w:numFmt w:val="lowerLetter"/>
+      <w:lvlText w:val="%2."/>
+      <w:lvlJc w:val="left"/>
+      <w:pPr>
+        <w:ind w:left="1440" w:hanging="360"/>
+      </w:pPr>
+    </w:lvl>
+    <w:lvl w:ilvl="2" w:tplc="040C001B" w:tentative="1">
+      <w:start w:val="1"/>
+      <w:numFmt w:val="lowerRoman"/>
+      <w:lvlText w:val="%3."/>
+      <w:lvlJc w:val="right"/>
+      <w:pPr>
+        <w:ind w:left="2160" w:hanging="180"/>
+      </w:pPr>
+    </w:lvl>
+    <w:lvl w:ilvl="3" w:tplc="040C000F" w:tentative="1">
+      <w:start w:val="1"/>
+      <w:numFmt w:val="decimal"/>
+      <w:lvlText w:val="%4."/>
+      <w:lvlJc w:val="left"/>
+      <w:pPr>
+        <w:ind w:left="2880" w:hanging="360"/>
+      </w:pPr>
+    </w:lvl>
+    <w:lvl w:ilvl="4" w:tplc="040C0019" w:tentative="1">
+      <w:start w:val="1"/>
+      <w:numFmt w:val="lowerLetter"/>
+      <w:lvlText w:val="%5."/>
+      <w:lvlJc w:val="left"/>
+      <w:pPr>
+        <w:ind w:left="3600" w:hanging="360"/>
+      </w:pPr>
+    </w:lvl>
+    <w:lvl w:ilvl="5" w:tplc="040C001B" w:tentative="1">
+      <w:start w:val="1"/>
+      <w:numFmt w:val="lowerRoman"/>
+      <w:lvlText w:val="%6."/>
+      <w:lvlJc w:val="right"/>
+      <w:pPr>
+        <w:ind w:left="4320" w:hanging="180"/>
+      </w:pPr>
+    </w:lvl>
+    <w:lvl w:ilvl="6" w:tplc="040C000F" w:tentative="1">
+      <w:start w:val="1"/>
+      <w:numFmt w:val="decimal"/>
+      <w:lvlText w:val="%7."/>
+      <w:lvlJc w:val="left"/>
+      <w:pPr>
+        <w:ind w:left="5040" w:hanging="360"/>
+      </w:pPr>
+    </w:lvl>
+    <w:lvl w:ilvl="7" w:tplc="040C0019" w:tentative="1">
+      <w:start w:val="1"/>
+      <w:numFmt w:val="lowerLetter"/>
+      <w:lvlText w:val="%8."/>
+      <w:lvlJc w:val="left"/>
+      <w:pPr>
+        <w:ind w:left="5760" w:hanging="360"/>
+      </w:pPr>
+    </w:lvl>
+    <w:lvl w:ilvl="8" w:tplc="040C001B" w:tentative="1">
+      <w:start w:val="1"/>
+      <w:numFmt w:val="lowerRoman"/>
+      <w:lvlText w:val="%9."/>
+      <w:lvlJc w:val="right"/>
+      <w:pPr>
+        <w:ind w:left="6480" w:hanging="180"/>
+      </w:pPr>
+    </w:lvl>
+  </w:abstractNum>
+  <w:abstractNum w:abstractNumId="11">
     <w:nsid w:val="2EE07090"/>
     <w:multiLevelType w:val="hybridMultilevel"/>
     <w:tmpl w:val="5D783BD2"/>
@@ -4447,7 +5694,7 @@
       </w:rPr>
     </w:lvl>
   </w:abstractNum>
-  <w:abstractNum w:abstractNumId="8">
+  <w:abstractNum w:abstractNumId="12">
     <w:nsid w:val="2F5173AE"/>
     <w:multiLevelType w:val="hybridMultilevel"/>
     <w:tmpl w:val="504AAF9E"/>
@@ -4536,7 +5783,7 @@
       </w:pPr>
     </w:lvl>
   </w:abstractNum>
-  <w:abstractNum w:abstractNumId="9">
+  <w:abstractNum w:abstractNumId="13">
     <w:nsid w:val="30607D8D"/>
     <w:multiLevelType w:val="hybridMultilevel"/>
     <w:tmpl w:val="35E4D348"/>
@@ -4625,7 +5872,7 @@
       </w:pPr>
     </w:lvl>
   </w:abstractNum>
-  <w:abstractNum w:abstractNumId="10">
+  <w:abstractNum w:abstractNumId="14">
     <w:nsid w:val="31B51748"/>
     <w:multiLevelType w:val="hybridMultilevel"/>
     <w:tmpl w:val="691E43FC"/>
@@ -4738,7 +5985,7 @@
       </w:rPr>
     </w:lvl>
   </w:abstractNum>
-  <w:abstractNum w:abstractNumId="11">
+  <w:abstractNum w:abstractNumId="15">
     <w:nsid w:val="34DF0020"/>
     <w:multiLevelType w:val="hybridMultilevel"/>
     <w:tmpl w:val="3B0ED9D4"/>
@@ -4827,10 +6074,10 @@
       </w:pPr>
     </w:lvl>
   </w:abstractNum>
-  <w:abstractNum w:abstractNumId="12">
+  <w:abstractNum w:abstractNumId="16">
     <w:nsid w:val="41742F11"/>
     <w:multiLevelType w:val="hybridMultilevel"/>
-    <w:tmpl w:val="32705DC0"/>
+    <w:tmpl w:val="3C10C37E"/>
     <w:lvl w:ilvl="0" w:tplc="040C000F">
       <w:start w:val="1"/>
       <w:numFmt w:val="decimal"/>
@@ -4913,7 +6160,93 @@
       </w:pPr>
     </w:lvl>
   </w:abstractNum>
-  <w:abstractNum w:abstractNumId="13">
+  <w:abstractNum w:abstractNumId="17">
+    <w:nsid w:val="42AB6300"/>
+    <w:multiLevelType w:val="hybridMultilevel"/>
+    <w:tmpl w:val="A61CF12A"/>
+    <w:lvl w:ilvl="0" w:tplc="040C000F">
+      <w:start w:val="1"/>
+      <w:numFmt w:val="decimal"/>
+      <w:lvlText w:val="%1."/>
+      <w:lvlJc w:val="left"/>
+      <w:pPr>
+        <w:ind w:left="720" w:hanging="360"/>
+      </w:pPr>
+    </w:lvl>
+    <w:lvl w:ilvl="1" w:tplc="040C0019" w:tentative="1">
+      <w:start w:val="1"/>
+      <w:numFmt w:val="lowerLetter"/>
+      <w:lvlText w:val="%2."/>
+      <w:lvlJc w:val="left"/>
+      <w:pPr>
+        <w:ind w:left="1440" w:hanging="360"/>
+      </w:pPr>
+    </w:lvl>
+    <w:lvl w:ilvl="2" w:tplc="040C001B" w:tentative="1">
+      <w:start w:val="1"/>
+      <w:numFmt w:val="lowerRoman"/>
+      <w:lvlText w:val="%3."/>
+      <w:lvlJc w:val="right"/>
+      <w:pPr>
+        <w:ind w:left="2160" w:hanging="180"/>
+      </w:pPr>
+    </w:lvl>
+    <w:lvl w:ilvl="3" w:tplc="040C000F" w:tentative="1">
+      <w:start w:val="1"/>
+      <w:numFmt w:val="decimal"/>
+      <w:lvlText w:val="%4."/>
+      <w:lvlJc w:val="left"/>
+      <w:pPr>
+        <w:ind w:left="2880" w:hanging="360"/>
+      </w:pPr>
+    </w:lvl>
+    <w:lvl w:ilvl="4" w:tplc="040C0019" w:tentative="1">
+      <w:start w:val="1"/>
+      <w:numFmt w:val="lowerLetter"/>
+      <w:lvlText w:val="%5."/>
+      <w:lvlJc w:val="left"/>
+      <w:pPr>
+        <w:ind w:left="3600" w:hanging="360"/>
+      </w:pPr>
+    </w:lvl>
+    <w:lvl w:ilvl="5" w:tplc="040C001B" w:tentative="1">
+      <w:start w:val="1"/>
+      <w:numFmt w:val="lowerRoman"/>
+      <w:lvlText w:val="%6."/>
+      <w:lvlJc w:val="right"/>
+      <w:pPr>
+        <w:ind w:left="4320" w:hanging="180"/>
+      </w:pPr>
+    </w:lvl>
+    <w:lvl w:ilvl="6" w:tplc="040C000F" w:tentative="1">
+      <w:start w:val="1"/>
+      <w:numFmt w:val="decimal"/>
+      <w:lvlText w:val="%7."/>
+      <w:lvlJc w:val="left"/>
+      <w:pPr>
+        <w:ind w:left="5040" w:hanging="360"/>
+      </w:pPr>
+    </w:lvl>
+    <w:lvl w:ilvl="7" w:tplc="040C0019" w:tentative="1">
+      <w:start w:val="1"/>
+      <w:numFmt w:val="lowerLetter"/>
+      <w:lvlText w:val="%8."/>
+      <w:lvlJc w:val="left"/>
+      <w:pPr>
+        <w:ind w:left="5760" w:hanging="360"/>
+      </w:pPr>
+    </w:lvl>
+    <w:lvl w:ilvl="8" w:tplc="040C001B" w:tentative="1">
+      <w:start w:val="1"/>
+      <w:numFmt w:val="lowerRoman"/>
+      <w:lvlText w:val="%9."/>
+      <w:lvlJc w:val="right"/>
+      <w:pPr>
+        <w:ind w:left="6480" w:hanging="180"/>
+      </w:pPr>
+    </w:lvl>
+  </w:abstractNum>
+  <w:abstractNum w:abstractNumId="18">
     <w:nsid w:val="44D850B5"/>
     <w:multiLevelType w:val="hybridMultilevel"/>
     <w:tmpl w:val="6F6AC3D4"/>
@@ -5002,7 +6335,7 @@
       </w:pPr>
     </w:lvl>
   </w:abstractNum>
-  <w:abstractNum w:abstractNumId="14">
+  <w:abstractNum w:abstractNumId="19">
     <w:nsid w:val="476E17B7"/>
     <w:multiLevelType w:val="hybridMultilevel"/>
     <w:tmpl w:val="7976FFE6"/>
@@ -5091,7 +6424,7 @@
       </w:pPr>
     </w:lvl>
   </w:abstractNum>
-  <w:abstractNum w:abstractNumId="15">
+  <w:abstractNum w:abstractNumId="20">
     <w:nsid w:val="4B7C064A"/>
     <w:multiLevelType w:val="hybridMultilevel"/>
     <w:tmpl w:val="D7F8E52A"/>
@@ -5203,7 +6536,7 @@
       </w:rPr>
     </w:lvl>
   </w:abstractNum>
-  <w:abstractNum w:abstractNumId="16">
+  <w:abstractNum w:abstractNumId="21">
     <w:nsid w:val="52775C38"/>
     <w:multiLevelType w:val="hybridMultilevel"/>
     <w:tmpl w:val="AB847540"/>
@@ -5292,7 +6625,7 @@
       </w:pPr>
     </w:lvl>
   </w:abstractNum>
-  <w:abstractNum w:abstractNumId="17">
+  <w:abstractNum w:abstractNumId="22">
     <w:nsid w:val="54602498"/>
     <w:multiLevelType w:val="hybridMultilevel"/>
     <w:tmpl w:val="09A66A3C"/>
@@ -5381,7 +6714,7 @@
       </w:pPr>
     </w:lvl>
   </w:abstractNum>
-  <w:abstractNum w:abstractNumId="18">
+  <w:abstractNum w:abstractNumId="23">
     <w:nsid w:val="5858665C"/>
     <w:multiLevelType w:val="hybridMultilevel"/>
     <w:tmpl w:val="5F907F44"/>
@@ -5494,7 +6827,7 @@
       </w:rPr>
     </w:lvl>
   </w:abstractNum>
-  <w:abstractNum w:abstractNumId="19">
+  <w:abstractNum w:abstractNumId="24">
     <w:nsid w:val="588E11B5"/>
     <w:multiLevelType w:val="hybridMultilevel"/>
     <w:tmpl w:val="8A2893DA"/>
@@ -5580,7 +6913,93 @@
       </w:pPr>
     </w:lvl>
   </w:abstractNum>
-  <w:abstractNum w:abstractNumId="20">
+  <w:abstractNum w:abstractNumId="25">
+    <w:nsid w:val="5A497951"/>
+    <w:multiLevelType w:val="hybridMultilevel"/>
+    <w:tmpl w:val="D38C42FE"/>
+    <w:lvl w:ilvl="0" w:tplc="040C0011">
+      <w:start w:val="1"/>
+      <w:numFmt w:val="decimal"/>
+      <w:lvlText w:val="%1)"/>
+      <w:lvlJc w:val="left"/>
+      <w:pPr>
+        <w:ind w:left="720" w:hanging="360"/>
+      </w:pPr>
+    </w:lvl>
+    <w:lvl w:ilvl="1" w:tplc="040C0019" w:tentative="1">
+      <w:start w:val="1"/>
+      <w:numFmt w:val="lowerLetter"/>
+      <w:lvlText w:val="%2."/>
+      <w:lvlJc w:val="left"/>
+      <w:pPr>
+        <w:ind w:left="1440" w:hanging="360"/>
+      </w:pPr>
+    </w:lvl>
+    <w:lvl w:ilvl="2" w:tplc="040C001B" w:tentative="1">
+      <w:start w:val="1"/>
+      <w:numFmt w:val="lowerRoman"/>
+      <w:lvlText w:val="%3."/>
+      <w:lvlJc w:val="right"/>
+      <w:pPr>
+        <w:ind w:left="2160" w:hanging="180"/>
+      </w:pPr>
+    </w:lvl>
+    <w:lvl w:ilvl="3" w:tplc="040C000F" w:tentative="1">
+      <w:start w:val="1"/>
+      <w:numFmt w:val="decimal"/>
+      <w:lvlText w:val="%4."/>
+      <w:lvlJc w:val="left"/>
+      <w:pPr>
+        <w:ind w:left="2880" w:hanging="360"/>
+      </w:pPr>
+    </w:lvl>
+    <w:lvl w:ilvl="4" w:tplc="040C0019" w:tentative="1">
+      <w:start w:val="1"/>
+      <w:numFmt w:val="lowerLetter"/>
+      <w:lvlText w:val="%5."/>
+      <w:lvlJc w:val="left"/>
+      <w:pPr>
+        <w:ind w:left="3600" w:hanging="360"/>
+      </w:pPr>
+    </w:lvl>
+    <w:lvl w:ilvl="5" w:tplc="040C001B" w:tentative="1">
+      <w:start w:val="1"/>
+      <w:numFmt w:val="lowerRoman"/>
+      <w:lvlText w:val="%6."/>
+      <w:lvlJc w:val="right"/>
+      <w:pPr>
+        <w:ind w:left="4320" w:hanging="180"/>
+      </w:pPr>
+    </w:lvl>
+    <w:lvl w:ilvl="6" w:tplc="040C000F" w:tentative="1">
+      <w:start w:val="1"/>
+      <w:numFmt w:val="decimal"/>
+      <w:lvlText w:val="%7."/>
+      <w:lvlJc w:val="left"/>
+      <w:pPr>
+        <w:ind w:left="5040" w:hanging="360"/>
+      </w:pPr>
+    </w:lvl>
+    <w:lvl w:ilvl="7" w:tplc="040C0019" w:tentative="1">
+      <w:start w:val="1"/>
+      <w:numFmt w:val="lowerLetter"/>
+      <w:lvlText w:val="%8."/>
+      <w:lvlJc w:val="left"/>
+      <w:pPr>
+        <w:ind w:left="5760" w:hanging="360"/>
+      </w:pPr>
+    </w:lvl>
+    <w:lvl w:ilvl="8" w:tplc="040C001B" w:tentative="1">
+      <w:start w:val="1"/>
+      <w:numFmt w:val="lowerRoman"/>
+      <w:lvlText w:val="%9."/>
+      <w:lvlJc w:val="right"/>
+      <w:pPr>
+        <w:ind w:left="6480" w:hanging="180"/>
+      </w:pPr>
+    </w:lvl>
+  </w:abstractNum>
+  <w:abstractNum w:abstractNumId="26">
     <w:nsid w:val="5B7F622D"/>
     <w:multiLevelType w:val="hybridMultilevel"/>
     <w:tmpl w:val="63C0489A"/>
@@ -5693,7 +7112,7 @@
       </w:rPr>
     </w:lvl>
   </w:abstractNum>
-  <w:abstractNum w:abstractNumId="21">
+  <w:abstractNum w:abstractNumId="27">
     <w:nsid w:val="5E1F0BEA"/>
     <w:multiLevelType w:val="hybridMultilevel"/>
     <w:tmpl w:val="798A12B2"/>
@@ -5779,7 +7198,7 @@
       </w:pPr>
     </w:lvl>
   </w:abstractNum>
-  <w:abstractNum w:abstractNumId="22">
+  <w:abstractNum w:abstractNumId="28">
     <w:nsid w:val="5E6F1B30"/>
     <w:multiLevelType w:val="hybridMultilevel"/>
     <w:tmpl w:val="739A527A"/>
@@ -5892,7 +7311,7 @@
       </w:rPr>
     </w:lvl>
   </w:abstractNum>
-  <w:abstractNum w:abstractNumId="23">
+  <w:abstractNum w:abstractNumId="29">
     <w:nsid w:val="5FD774A3"/>
     <w:multiLevelType w:val="hybridMultilevel"/>
     <w:tmpl w:val="E6CA70C2"/>
@@ -6005,7 +7424,93 @@
       </w:rPr>
     </w:lvl>
   </w:abstractNum>
-  <w:abstractNum w:abstractNumId="24">
+  <w:abstractNum w:abstractNumId="30">
+    <w:nsid w:val="65861074"/>
+    <w:multiLevelType w:val="hybridMultilevel"/>
+    <w:tmpl w:val="D8000D60"/>
+    <w:lvl w:ilvl="0" w:tplc="040C0011">
+      <w:start w:val="1"/>
+      <w:numFmt w:val="decimal"/>
+      <w:lvlText w:val="%1)"/>
+      <w:lvlJc w:val="left"/>
+      <w:pPr>
+        <w:ind w:left="720" w:hanging="360"/>
+      </w:pPr>
+    </w:lvl>
+    <w:lvl w:ilvl="1" w:tplc="040C0019" w:tentative="1">
+      <w:start w:val="1"/>
+      <w:numFmt w:val="lowerLetter"/>
+      <w:lvlText w:val="%2."/>
+      <w:lvlJc w:val="left"/>
+      <w:pPr>
+        <w:ind w:left="1440" w:hanging="360"/>
+      </w:pPr>
+    </w:lvl>
+    <w:lvl w:ilvl="2" w:tplc="040C001B" w:tentative="1">
+      <w:start w:val="1"/>
+      <w:numFmt w:val="lowerRoman"/>
+      <w:lvlText w:val="%3."/>
+      <w:lvlJc w:val="right"/>
+      <w:pPr>
+        <w:ind w:left="2160" w:hanging="180"/>
+      </w:pPr>
+    </w:lvl>
+    <w:lvl w:ilvl="3" w:tplc="040C000F" w:tentative="1">
+      <w:start w:val="1"/>
+      <w:numFmt w:val="decimal"/>
+      <w:lvlText w:val="%4."/>
+      <w:lvlJc w:val="left"/>
+      <w:pPr>
+        <w:ind w:left="2880" w:hanging="360"/>
+      </w:pPr>
+    </w:lvl>
+    <w:lvl w:ilvl="4" w:tplc="040C0019" w:tentative="1">
+      <w:start w:val="1"/>
+      <w:numFmt w:val="lowerLetter"/>
+      <w:lvlText w:val="%5."/>
+      <w:lvlJc w:val="left"/>
+      <w:pPr>
+        <w:ind w:left="3600" w:hanging="360"/>
+      </w:pPr>
+    </w:lvl>
+    <w:lvl w:ilvl="5" w:tplc="040C001B" w:tentative="1">
+      <w:start w:val="1"/>
+      <w:numFmt w:val="lowerRoman"/>
+      <w:lvlText w:val="%6."/>
+      <w:lvlJc w:val="right"/>
+      <w:pPr>
+        <w:ind w:left="4320" w:hanging="180"/>
+      </w:pPr>
+    </w:lvl>
+    <w:lvl w:ilvl="6" w:tplc="040C000F" w:tentative="1">
+      <w:start w:val="1"/>
+      <w:numFmt w:val="decimal"/>
+      <w:lvlText w:val="%7."/>
+      <w:lvlJc w:val="left"/>
+      <w:pPr>
+        <w:ind w:left="5040" w:hanging="360"/>
+      </w:pPr>
+    </w:lvl>
+    <w:lvl w:ilvl="7" w:tplc="040C0019" w:tentative="1">
+      <w:start w:val="1"/>
+      <w:numFmt w:val="lowerLetter"/>
+      <w:lvlText w:val="%8."/>
+      <w:lvlJc w:val="left"/>
+      <w:pPr>
+        <w:ind w:left="5760" w:hanging="360"/>
+      </w:pPr>
+    </w:lvl>
+    <w:lvl w:ilvl="8" w:tplc="040C001B" w:tentative="1">
+      <w:start w:val="1"/>
+      <w:numFmt w:val="lowerRoman"/>
+      <w:lvlText w:val="%9."/>
+      <w:lvlJc w:val="right"/>
+      <w:pPr>
+        <w:ind w:left="6480" w:hanging="180"/>
+      </w:pPr>
+    </w:lvl>
+  </w:abstractNum>
+  <w:abstractNum w:abstractNumId="31">
     <w:nsid w:val="65CB7244"/>
     <w:multiLevelType w:val="hybridMultilevel"/>
     <w:tmpl w:val="418A9AA6"/>
@@ -6091,7 +7596,93 @@
       </w:pPr>
     </w:lvl>
   </w:abstractNum>
-  <w:abstractNum w:abstractNumId="25">
+  <w:abstractNum w:abstractNumId="32">
+    <w:nsid w:val="6FBC4E0C"/>
+    <w:multiLevelType w:val="hybridMultilevel"/>
+    <w:tmpl w:val="C422EF10"/>
+    <w:lvl w:ilvl="0" w:tplc="040C001B">
+      <w:start w:val="1"/>
+      <w:numFmt w:val="lowerRoman"/>
+      <w:lvlText w:val="%1."/>
+      <w:lvlJc w:val="right"/>
+      <w:pPr>
+        <w:ind w:left="720" w:hanging="360"/>
+      </w:pPr>
+    </w:lvl>
+    <w:lvl w:ilvl="1" w:tplc="040C0019" w:tentative="1">
+      <w:start w:val="1"/>
+      <w:numFmt w:val="lowerLetter"/>
+      <w:lvlText w:val="%2."/>
+      <w:lvlJc w:val="left"/>
+      <w:pPr>
+        <w:ind w:left="1440" w:hanging="360"/>
+      </w:pPr>
+    </w:lvl>
+    <w:lvl w:ilvl="2" w:tplc="040C001B" w:tentative="1">
+      <w:start w:val="1"/>
+      <w:numFmt w:val="lowerRoman"/>
+      <w:lvlText w:val="%3."/>
+      <w:lvlJc w:val="right"/>
+      <w:pPr>
+        <w:ind w:left="2160" w:hanging="180"/>
+      </w:pPr>
+    </w:lvl>
+    <w:lvl w:ilvl="3" w:tplc="040C000F" w:tentative="1">
+      <w:start w:val="1"/>
+      <w:numFmt w:val="decimal"/>
+      <w:lvlText w:val="%4."/>
+      <w:lvlJc w:val="left"/>
+      <w:pPr>
+        <w:ind w:left="2880" w:hanging="360"/>
+      </w:pPr>
+    </w:lvl>
+    <w:lvl w:ilvl="4" w:tplc="040C0019" w:tentative="1">
+      <w:start w:val="1"/>
+      <w:numFmt w:val="lowerLetter"/>
+      <w:lvlText w:val="%5."/>
+      <w:lvlJc w:val="left"/>
+      <w:pPr>
+        <w:ind w:left="3600" w:hanging="360"/>
+      </w:pPr>
+    </w:lvl>
+    <w:lvl w:ilvl="5" w:tplc="040C001B" w:tentative="1">
+      <w:start w:val="1"/>
+      <w:numFmt w:val="lowerRoman"/>
+      <w:lvlText w:val="%6."/>
+      <w:lvlJc w:val="right"/>
+      <w:pPr>
+        <w:ind w:left="4320" w:hanging="180"/>
+      </w:pPr>
+    </w:lvl>
+    <w:lvl w:ilvl="6" w:tplc="040C000F" w:tentative="1">
+      <w:start w:val="1"/>
+      <w:numFmt w:val="decimal"/>
+      <w:lvlText w:val="%7."/>
+      <w:lvlJc w:val="left"/>
+      <w:pPr>
+        <w:ind w:left="5040" w:hanging="360"/>
+      </w:pPr>
+    </w:lvl>
+    <w:lvl w:ilvl="7" w:tplc="040C0019" w:tentative="1">
+      <w:start w:val="1"/>
+      <w:numFmt w:val="lowerLetter"/>
+      <w:lvlText w:val="%8."/>
+      <w:lvlJc w:val="left"/>
+      <w:pPr>
+        <w:ind w:left="5760" w:hanging="360"/>
+      </w:pPr>
+    </w:lvl>
+    <w:lvl w:ilvl="8" w:tplc="040C001B" w:tentative="1">
+      <w:start w:val="1"/>
+      <w:numFmt w:val="lowerRoman"/>
+      <w:lvlText w:val="%9."/>
+      <w:lvlJc w:val="right"/>
+      <w:pPr>
+        <w:ind w:left="6480" w:hanging="180"/>
+      </w:pPr>
+    </w:lvl>
+  </w:abstractNum>
+  <w:abstractNum w:abstractNumId="33">
     <w:nsid w:val="76F8648E"/>
     <w:multiLevelType w:val="hybridMultilevel"/>
     <w:tmpl w:val="E5A6CCCE"/>
@@ -6180,83 +7771,196 @@
       </w:pPr>
     </w:lvl>
   </w:abstractNum>
+  <w:abstractNum w:abstractNumId="34">
+    <w:nsid w:val="7A240063"/>
+    <w:multiLevelType w:val="hybridMultilevel"/>
+    <w:tmpl w:val="F19EB90C"/>
+    <w:lvl w:ilvl="0" w:tplc="040C000F">
+      <w:start w:val="1"/>
+      <w:numFmt w:val="decimal"/>
+      <w:lvlText w:val="%1."/>
+      <w:lvlJc w:val="left"/>
+      <w:pPr>
+        <w:ind w:left="720" w:hanging="360"/>
+      </w:pPr>
+    </w:lvl>
+    <w:lvl w:ilvl="1" w:tplc="040C0019" w:tentative="1">
+      <w:start w:val="1"/>
+      <w:numFmt w:val="lowerLetter"/>
+      <w:lvlText w:val="%2."/>
+      <w:lvlJc w:val="left"/>
+      <w:pPr>
+        <w:ind w:left="1440" w:hanging="360"/>
+      </w:pPr>
+    </w:lvl>
+    <w:lvl w:ilvl="2" w:tplc="040C001B" w:tentative="1">
+      <w:start w:val="1"/>
+      <w:numFmt w:val="lowerRoman"/>
+      <w:lvlText w:val="%3."/>
+      <w:lvlJc w:val="right"/>
+      <w:pPr>
+        <w:ind w:left="2160" w:hanging="180"/>
+      </w:pPr>
+    </w:lvl>
+    <w:lvl w:ilvl="3" w:tplc="040C000F" w:tentative="1">
+      <w:start w:val="1"/>
+      <w:numFmt w:val="decimal"/>
+      <w:lvlText w:val="%4."/>
+      <w:lvlJc w:val="left"/>
+      <w:pPr>
+        <w:ind w:left="2880" w:hanging="360"/>
+      </w:pPr>
+    </w:lvl>
+    <w:lvl w:ilvl="4" w:tplc="040C0019" w:tentative="1">
+      <w:start w:val="1"/>
+      <w:numFmt w:val="lowerLetter"/>
+      <w:lvlText w:val="%5."/>
+      <w:lvlJc w:val="left"/>
+      <w:pPr>
+        <w:ind w:left="3600" w:hanging="360"/>
+      </w:pPr>
+    </w:lvl>
+    <w:lvl w:ilvl="5" w:tplc="040C001B" w:tentative="1">
+      <w:start w:val="1"/>
+      <w:numFmt w:val="lowerRoman"/>
+      <w:lvlText w:val="%6."/>
+      <w:lvlJc w:val="right"/>
+      <w:pPr>
+        <w:ind w:left="4320" w:hanging="180"/>
+      </w:pPr>
+    </w:lvl>
+    <w:lvl w:ilvl="6" w:tplc="040C000F" w:tentative="1">
+      <w:start w:val="1"/>
+      <w:numFmt w:val="decimal"/>
+      <w:lvlText w:val="%7."/>
+      <w:lvlJc w:val="left"/>
+      <w:pPr>
+        <w:ind w:left="5040" w:hanging="360"/>
+      </w:pPr>
+    </w:lvl>
+    <w:lvl w:ilvl="7" w:tplc="040C0019" w:tentative="1">
+      <w:start w:val="1"/>
+      <w:numFmt w:val="lowerLetter"/>
+      <w:lvlText w:val="%8."/>
+      <w:lvlJc w:val="left"/>
+      <w:pPr>
+        <w:ind w:left="5760" w:hanging="360"/>
+      </w:pPr>
+    </w:lvl>
+    <w:lvl w:ilvl="8" w:tplc="040C001B" w:tentative="1">
+      <w:start w:val="1"/>
+      <w:numFmt w:val="lowerRoman"/>
+      <w:lvlText w:val="%9."/>
+      <w:lvlJc w:val="right"/>
+      <w:pPr>
+        <w:ind w:left="6480" w:hanging="180"/>
+      </w:pPr>
+    </w:lvl>
+  </w:abstractNum>
   <w:num w:numId="1">
+    <w:abstractNumId w:val="12"/>
+  </w:num>
+  <w:num w:numId="2">
+    <w:abstractNumId w:val="3"/>
+  </w:num>
+  <w:num w:numId="3">
+    <w:abstractNumId w:val="1"/>
+  </w:num>
+  <w:num w:numId="4">
+    <w:abstractNumId w:val="14"/>
+  </w:num>
+  <w:num w:numId="5">
+    <w:abstractNumId w:val="7"/>
+  </w:num>
+  <w:num w:numId="6">
+    <w:abstractNumId w:val="20"/>
+  </w:num>
+  <w:num w:numId="7">
+    <w:abstractNumId w:val="26"/>
+  </w:num>
+  <w:num w:numId="8">
     <w:abstractNumId w:val="8"/>
   </w:num>
-  <w:num w:numId="2">
-    <w:abstractNumId w:val="1"/>
+  <w:num w:numId="9">
+    <w:abstractNumId w:val="11"/>
   </w:num>
-  <w:num w:numId="3">
+  <w:num w:numId="10">
+    <w:abstractNumId w:val="18"/>
+  </w:num>
+  <w:num w:numId="11">
+    <w:abstractNumId w:val="9"/>
+  </w:num>
+  <w:num w:numId="12">
+    <w:abstractNumId w:val="13"/>
+  </w:num>
+  <w:num w:numId="13">
+    <w:abstractNumId w:val="22"/>
+  </w:num>
+  <w:num w:numId="14">
+    <w:abstractNumId w:val="4"/>
+  </w:num>
+  <w:num w:numId="15">
+    <w:abstractNumId w:val="15"/>
+  </w:num>
+  <w:num w:numId="16">
+    <w:abstractNumId w:val="19"/>
+  </w:num>
+  <w:num w:numId="17">
+    <w:abstractNumId w:val="21"/>
+  </w:num>
+  <w:num w:numId="18">
+    <w:abstractNumId w:val="33"/>
+  </w:num>
+  <w:num w:numId="19">
+    <w:abstractNumId w:val="23"/>
+  </w:num>
+  <w:num w:numId="20">
+    <w:abstractNumId w:val="28"/>
+  </w:num>
+  <w:num w:numId="21">
+    <w:abstractNumId w:val="5"/>
+  </w:num>
+  <w:num w:numId="22">
+    <w:abstractNumId w:val="24"/>
+  </w:num>
+  <w:num w:numId="23">
+    <w:abstractNumId w:val="27"/>
+  </w:num>
+  <w:num w:numId="24">
+    <w:abstractNumId w:val="16"/>
+  </w:num>
+  <w:num w:numId="25">
+    <w:abstractNumId w:val="31"/>
+  </w:num>
+  <w:num w:numId="26">
+    <w:abstractNumId w:val="29"/>
+  </w:num>
+  <w:num w:numId="27">
+    <w:abstractNumId w:val="10"/>
+  </w:num>
+  <w:num w:numId="28">
+    <w:abstractNumId w:val="32"/>
+  </w:num>
+  <w:num w:numId="29">
+    <w:abstractNumId w:val="25"/>
+  </w:num>
+  <w:num w:numId="30">
+    <w:abstractNumId w:val="30"/>
+  </w:num>
+  <w:num w:numId="31">
+    <w:abstractNumId w:val="17"/>
+  </w:num>
+  <w:num w:numId="32">
+    <w:abstractNumId w:val="34"/>
+  </w:num>
+  <w:num w:numId="33">
     <w:abstractNumId w:val="0"/>
   </w:num>
-  <w:num w:numId="4">
-    <w:abstractNumId w:val="10"/>
-  </w:num>
-  <w:num w:numId="5">
-    <w:abstractNumId w:val="4"/>
-  </w:num>
-  <w:num w:numId="6">
-    <w:abstractNumId w:val="15"/>
-  </w:num>
-  <w:num w:numId="7">
-    <w:abstractNumId w:val="20"/>
-  </w:num>
-  <w:num w:numId="8">
-    <w:abstractNumId w:val="5"/>
-  </w:num>
-  <w:num w:numId="9">
-    <w:abstractNumId w:val="7"/>
-  </w:num>
-  <w:num w:numId="10">
-    <w:abstractNumId w:val="13"/>
-  </w:num>
-  <w:num w:numId="11">
-    <w:abstractNumId w:val="6"/>
-  </w:num>
-  <w:num w:numId="12">
-    <w:abstractNumId w:val="9"/>
-  </w:num>
-  <w:num w:numId="13">
-    <w:abstractNumId w:val="17"/>
-  </w:num>
-  <w:num w:numId="14">
+  <w:num w:numId="34">
     <w:abstractNumId w:val="2"/>
   </w:num>
-  <w:num w:numId="15">
-    <w:abstractNumId w:val="11"/>
-  </w:num>
-  <w:num w:numId="16">
-    <w:abstractNumId w:val="14"/>
-  </w:num>
-  <w:num w:numId="17">
-    <w:abstractNumId w:val="16"/>
-  </w:num>
-  <w:num w:numId="18">
-    <w:abstractNumId w:val="25"/>
-  </w:num>
-  <w:num w:numId="19">
-    <w:abstractNumId w:val="18"/>
-  </w:num>
-  <w:num w:numId="20">
-    <w:abstractNumId w:val="22"/>
-  </w:num>
-  <w:num w:numId="21">
-    <w:abstractNumId w:val="3"/>
-  </w:num>
-  <w:num w:numId="22">
-    <w:abstractNumId w:val="19"/>
-  </w:num>
-  <w:num w:numId="23">
-    <w:abstractNumId w:val="21"/>
-  </w:num>
-  <w:num w:numId="24">
-    <w:abstractNumId w:val="12"/>
-  </w:num>
-  <w:num w:numId="25">
-    <w:abstractNumId w:val="24"/>
-  </w:num>
-  <w:num w:numId="26">
-    <w:abstractNumId w:val="23"/>
+  <w:num w:numId="35">
+    <w:abstractNumId w:val="6"/>
   </w:num>
 </w:numbering>
 </file>
@@ -6267,8 +7971,6 @@
     <w:rPrDefault>
       <w:rPr>
         <w:rFonts w:ascii="Century Schoolbook" w:eastAsiaTheme="minorEastAsia" w:hAnsi="Century Schoolbook" w:cstheme="majorBidi"/>
-        <w:b/>
-        <w:bCs/>
         <w:sz w:val="26"/>
         <w:szCs w:val="26"/>
         <w:lang w:val="fr-FR" w:eastAsia="ja-JP" w:bidi="ar-SA"/>
@@ -6422,7 +8124,7 @@
   <w:style w:type="paragraph" w:default="1" w:styleId="Normal">
     <w:name w:val="Normal"/>
     <w:qFormat/>
-    <w:rsid w:val="00451871"/>
+    <w:rsid w:val="001247EF"/>
     <w:rPr>
       <w:color w:val="17365D" w:themeColor="text2" w:themeShade="BF"/>
       <w:sz w:val="20"/>
@@ -6641,7 +8343,7 @@
     <w:link w:val="En-tteCar"/>
     <w:uiPriority w:val="99"/>
     <w:unhideWhenUsed/>
-    <w:rsid w:val="00241F59"/>
+    <w:rsid w:val="00FB491C"/>
     <w:pPr>
       <w:tabs>
         <w:tab w:val="center" w:pos="4536"/>
@@ -6649,13 +8351,21 @@
       </w:tabs>
       <w:spacing w:after="0" w:line="240" w:lineRule="auto"/>
     </w:pPr>
+    <w:rPr>
+      <w:color w:val="auto"/>
+    </w:rPr>
   </w:style>
   <w:style w:type="character" w:customStyle="1" w:styleId="En-tteCar">
     <w:name w:val="En-tête Car"/>
     <w:basedOn w:val="Policepardfaut"/>
     <w:link w:val="En-tte"/>
     <w:uiPriority w:val="99"/>
-    <w:rsid w:val="00241F59"/>
+    <w:rsid w:val="00FB491C"/>
+    <w:rPr>
+      <w:sz w:val="20"/>
+      <w:szCs w:val="20"/>
+      <w:lang w:eastAsia="en-US"/>
+    </w:rPr>
   </w:style>
   <w:style w:type="paragraph" w:styleId="Pieddepage">
     <w:name w:val="footer"/>
@@ -7482,8 +9192,6 @@
       <w:spacing w:line="240" w:lineRule="auto"/>
     </w:pPr>
     <w:rPr>
-      <w:b w:val="0"/>
-      <w:bCs w:val="0"/>
       <w:color w:val="4F81BD" w:themeColor="accent1"/>
       <w:sz w:val="18"/>
       <w:szCs w:val="18"/>
@@ -7515,73 +9223,6 @@
 <file path=word/glossary/document.xml><?xml version="1.0" encoding="utf-8"?>
 <w:glossaryDocument xmlns:ve="http://schemas.openxmlformats.org/markup-compatibility/2006" xmlns:o="urn:schemas-microsoft-com:office:office" xmlns:r="http://schemas.openxmlformats.org/officeDocument/2006/relationships" xmlns:m="http://schemas.openxmlformats.org/officeDocument/2006/math" xmlns:v="urn:schemas-microsoft-com:vml" xmlns:wp="http://schemas.openxmlformats.org/drawingml/2006/wordprocessingDrawing" xmlns:w10="urn:schemas-microsoft-com:office:word" xmlns:w="http://schemas.openxmlformats.org/wordprocessingml/2006/main" xmlns:wne="http://schemas.microsoft.com/office/word/2006/wordml">
   <w:docParts>
-    <w:docPart>
-      <w:docPartPr>
-        <w:name w:val="FC57C6696B6645CCBEFDEF885363111E"/>
-        <w:category>
-          <w:name w:val="Général"/>
-          <w:gallery w:val="placeholder"/>
-        </w:category>
-        <w:types>
-          <w:type w:val="bbPlcHdr"/>
-        </w:types>
-        <w:behaviors>
-          <w:behavior w:val="content"/>
-        </w:behaviors>
-        <w:guid w:val="{34959162-75DE-4C28-8384-30D16B443932}"/>
-      </w:docPartPr>
-      <w:docPartBody>
-        <w:p>
-          <w:pPr>
-            <w:pStyle w:val="FC57C6696B6645CCBEFDEF885363111E"/>
-          </w:pPr>
-          <w:r>
-            <w:rPr>
-              <w:rFonts w:asciiTheme="majorHAnsi" w:eastAsiaTheme="majorEastAsia" w:hAnsiTheme="majorHAnsi" w:cstheme="majorBidi"/>
-              <w:smallCaps/>
-              <w:color w:val="632423" w:themeColor="accent2" w:themeShade="80"/>
-              <w:spacing w:val="20"/>
-              <w:sz w:val="56"/>
-              <w:szCs w:val="56"/>
-            </w:rPr>
-            <w:t>[Tapez le titre du document]</w:t>
-          </w:r>
-        </w:p>
-      </w:docPartBody>
-    </w:docPart>
-    <w:docPart>
-      <w:docPartPr>
-        <w:name w:val="403857EA60E249F4A87874E7DC43FB4B"/>
-        <w:category>
-          <w:name w:val="Général"/>
-          <w:gallery w:val="placeholder"/>
-        </w:category>
-        <w:types>
-          <w:type w:val="bbPlcHdr"/>
-        </w:types>
-        <w:behaviors>
-          <w:behavior w:val="content"/>
-        </w:behaviors>
-        <w:guid w:val="{381181D7-2887-4B1B-B467-5455DE649FBE}"/>
-      </w:docPartPr>
-      <w:docPartBody>
-        <w:p>
-          <w:pPr>
-            <w:pStyle w:val="403857EA60E249F4A87874E7DC43FB4B"/>
-          </w:pPr>
-          <w:r>
-            <w:rPr>
-              <w:i/>
-              <w:iCs/>
-              <w:color w:val="632423" w:themeColor="accent2" w:themeShade="80"/>
-              <w:sz w:val="28"/>
-              <w:szCs w:val="28"/>
-            </w:rPr>
-            <w:t>[Tapez le sous-titre du document]</w:t>
-          </w:r>
-        </w:p>
-      </w:docPartBody>
-    </w:docPart>
     <w:docPart>
       <w:docPartPr>
         <w:name w:val="2E0EE1B7C600495CA97BBDB800819A6C"/>
@@ -7688,14 +9329,6 @@
     <w:pitch w:val="variable"/>
     <w:sig w:usb0="E10002FF" w:usb1="4000ACFF" w:usb2="00000009" w:usb3="00000000" w:csb0="0000019F" w:csb1="00000000"/>
   </w:font>
-  <w:font w:name="MS Mincho">
-    <w:altName w:val="ＭＳ 明朝"/>
-    <w:panose1 w:val="02020609040205080304"/>
-    <w:charset w:val="80"/>
-    <w:family w:val="modern"/>
-    <w:pitch w:val="fixed"/>
-    <w:sig w:usb0="E00002FF" w:usb1="6AC7FDFB" w:usb2="00000012" w:usb3="00000000" w:csb0="0002009F" w:csb1="00000000"/>
-  </w:font>
   <w:font w:name="Century Schoolbook">
     <w:panose1 w:val="02040604050505020304"/>
     <w:charset w:val="00"/>
@@ -7709,14 +9342,6 @@
     <w:family w:val="roman"/>
     <w:pitch w:val="variable"/>
     <w:sig w:usb0="A00002EF" w:usb1="4000004B" w:usb2="00000000" w:usb3="00000000" w:csb0="0000019F" w:csb1="00000000"/>
-  </w:font>
-  <w:font w:name="MS Gothic">
-    <w:altName w:val="ＭＳ ゴシック"/>
-    <w:panose1 w:val="020B0609070205080204"/>
-    <w:charset w:val="80"/>
-    <w:family w:val="modern"/>
-    <w:pitch w:val="fixed"/>
-    <w:sig w:usb0="E00002FF" w:usb1="6AC7FDFB" w:usb2="00000012" w:usb3="00000000" w:csb0="0002009F" w:csb1="00000000"/>
   </w:font>
   <w:font w:name="Tahoma">
     <w:panose1 w:val="020B0604030504040204"/>
@@ -7748,6 +9373,7 @@
     <w:rsidRoot w:val="00356828"/>
     <w:rsid w:val="002143E8"/>
     <w:rsid w:val="00356828"/>
+    <w:rsid w:val="003E4DB4"/>
     <w:rsid w:val="005E06A8"/>
     <w:rsid w:val="005E0AFA"/>
     <w:rsid w:val="0074447B"/>
@@ -8455,7 +10081,7 @@
 </file>
 
 <file path=customXml/itemProps2.xml><?xml version="1.0" encoding="utf-8"?>
-<ds:datastoreItem xmlns:ds="http://schemas.openxmlformats.org/officeDocument/2006/customXml" ds:itemID="{AD563844-377F-4C64-B8FA-1557A29E499C}">
+<ds:datastoreItem xmlns:ds="http://schemas.openxmlformats.org/officeDocument/2006/customXml" ds:itemID="{E7B74D13-B45A-40B5-B8C3-098B22A867B0}">
   <ds:schemaRefs>
     <ds:schemaRef ds:uri="http://schemas.openxmlformats.org/officeDocument/2006/bibliography"/>
   </ds:schemaRefs>

--- a/doc/synthèse.docx
+++ b/doc/synthèse.docx
@@ -14,7 +14,7 @@
           <w:rFonts w:ascii="Century Schoolbook" w:hAnsi="Century Schoolbook"/>
           <w:noProof/>
           <w:color w:val="auto"/>
-          <w:lang w:eastAsia="fr-FR"/>
+          <w:lang w:eastAsia="ja-JP"/>
         </w:rPr>
         <w:drawing>
           <wp:anchor distT="0" distB="0" distL="114300" distR="114300" simplePos="0" relativeHeight="251671552" behindDoc="1" locked="0" layoutInCell="1" allowOverlap="1">
@@ -131,9 +131,6 @@
                       </w:rPr>
                       <w:alias w:val="Titre"/>
                       <w:id w:val="106539940"/>
-                      <w:placeholder>
-                        <w:docPart w:val="FC57C6696B6645CCBEFDEF885363111E"/>
-                      </w:placeholder>
                       <w:dataBinding w:prefixMappings="xmlns:ns0='http://schemas.openxmlformats.org/package/2006/metadata/core-properties' xmlns:ns1='http://purl.org/dc/elements/1.1/'" w:xpath="/ns0:coreProperties[1]/ns1:title[1]" w:storeItemID="{6C3C8BC8-F283-45AE-878A-BAB7291924A1}"/>
                       <w:text/>
                     </w:sdtPr>
@@ -173,9 +170,6 @@
                       </w:rPr>
                       <w:alias w:val="Sous-titre"/>
                       <w:id w:val="106539941"/>
-                      <w:placeholder>
-                        <w:docPart w:val="403857EA60E249F4A87874E7DC43FB4B"/>
-                      </w:placeholder>
                       <w:dataBinding w:prefixMappings="xmlns:ns0='http://schemas.openxmlformats.org/package/2006/metadata/core-properties' xmlns:ns1='http://purl.org/dc/elements/1.1/'" w:xpath="/ns0:coreProperties[1]/ns1:subject[1]" w:storeItemID="{6C3C8BC8-F283-45AE-878A-BAB7291924A1}"/>
                       <w:text/>
                     </w:sdtPr>
@@ -575,13 +569,11 @@
         </w:tabs>
         <w:rPr>
           <w:rFonts w:asciiTheme="minorHAnsi" w:hAnsiTheme="minorHAnsi" w:cstheme="minorBidi"/>
-          <w:b/>
-          <w:bCs/>
           <w:noProof/>
           <w:color w:val="auto"/>
           <w:sz w:val="22"/>
           <w:szCs w:val="22"/>
-          <w:lang w:eastAsia="fr-FR"/>
+          <w:lang w:eastAsia="ja-JP"/>
         </w:rPr>
       </w:pPr>
       <w:r>
@@ -593,10 +585,11 @@
       <w:r>
         <w:fldChar w:fldCharType="separate"/>
       </w:r>
-      <w:hyperlink w:anchor="_Toc261728815" w:history="1">
+      <w:hyperlink w:anchor="_Toc262378534" w:history="1">
         <w:r>
           <w:rPr>
             <w:rStyle w:val="Lienhypertexte"/>
+            <w:b/>
             <w:noProof/>
           </w:rPr>
           <w:t>Introduction</w:t>
@@ -620,7 +613,7 @@
             <w:noProof/>
             <w:webHidden/>
           </w:rPr>
-          <w:instrText xml:space="preserve"> PAGEREF _Toc261728815 \h </w:instrText>
+          <w:instrText xml:space="preserve"> PAGEREF _Toc262378534 \h </w:instrText>
         </w:r>
         <w:r>
           <w:rPr>
@@ -660,19 +653,18 @@
         </w:tabs>
         <w:rPr>
           <w:rFonts w:asciiTheme="minorHAnsi" w:hAnsiTheme="minorHAnsi" w:cstheme="minorBidi"/>
-          <w:b/>
-          <w:bCs/>
           <w:noProof/>
           <w:color w:val="auto"/>
           <w:sz w:val="22"/>
           <w:szCs w:val="22"/>
-          <w:lang w:eastAsia="fr-FR"/>
-        </w:rPr>
-      </w:pPr>
-      <w:hyperlink w:anchor="_Toc261728816" w:history="1">
+          <w:lang w:eastAsia="ja-JP"/>
+        </w:rPr>
+      </w:pPr>
+      <w:hyperlink w:anchor="_Toc262378535" w:history="1">
         <w:r>
           <w:rPr>
             <w:rStyle w:val="Lienhypertexte"/>
+            <w:b/>
             <w:noProof/>
           </w:rPr>
           <w:t>1.</w:t>
@@ -684,13 +676,14 @@
             <w:color w:val="auto"/>
             <w:sz w:val="22"/>
             <w:szCs w:val="22"/>
-            <w:lang w:eastAsia="fr-FR"/>
+            <w:lang w:eastAsia="ja-JP"/>
           </w:rPr>
           <w:tab/>
         </w:r>
         <w:r>
           <w:rPr>
             <w:rStyle w:val="Lienhypertexte"/>
+            <w:b/>
             <w:noProof/>
           </w:rPr>
           <w:t>Sujet</w:t>
@@ -714,7 +707,7 @@
             <w:noProof/>
             <w:webHidden/>
           </w:rPr>
-          <w:instrText xml:space="preserve"> PAGEREF _Toc261728816 \h </w:instrText>
+          <w:instrText xml:space="preserve"> PAGEREF _Toc262378535 \h </w:instrText>
         </w:r>
         <w:r>
           <w:rPr>
@@ -754,19 +747,18 @@
         </w:tabs>
         <w:rPr>
           <w:rFonts w:asciiTheme="minorHAnsi" w:hAnsiTheme="minorHAnsi" w:cstheme="minorBidi"/>
-          <w:b/>
-          <w:bCs/>
           <w:noProof/>
           <w:color w:val="auto"/>
           <w:sz w:val="22"/>
           <w:szCs w:val="22"/>
-          <w:lang w:eastAsia="fr-FR"/>
-        </w:rPr>
-      </w:pPr>
-      <w:hyperlink w:anchor="_Toc261728817" w:history="1">
+          <w:lang w:eastAsia="ja-JP"/>
+        </w:rPr>
+      </w:pPr>
+      <w:hyperlink w:anchor="_Toc262378536" w:history="1">
         <w:r>
           <w:rPr>
             <w:rStyle w:val="Lienhypertexte"/>
+            <w:b/>
             <w:noProof/>
           </w:rPr>
           <w:t>2.</w:t>
@@ -778,13 +770,14 @@
             <w:color w:val="auto"/>
             <w:sz w:val="22"/>
             <w:szCs w:val="22"/>
-            <w:lang w:eastAsia="fr-FR"/>
+            <w:lang w:eastAsia="ja-JP"/>
           </w:rPr>
           <w:tab/>
         </w:r>
         <w:r>
           <w:rPr>
             <w:rStyle w:val="Lienhypertexte"/>
+            <w:b/>
             <w:noProof/>
           </w:rPr>
           <w:t>Organisation du travail</w:t>
@@ -808,7 +801,7 @@
             <w:noProof/>
             <w:webHidden/>
           </w:rPr>
-          <w:instrText xml:space="preserve"> PAGEREF _Toc261728817 \h </w:instrText>
+          <w:instrText xml:space="preserve"> PAGEREF _Toc262378536 \h </w:instrText>
         </w:r>
         <w:r>
           <w:rPr>
@@ -847,19 +840,18 @@
         </w:tabs>
         <w:rPr>
           <w:rFonts w:asciiTheme="minorHAnsi" w:hAnsiTheme="minorHAnsi" w:cstheme="minorBidi"/>
-          <w:b/>
-          <w:bCs/>
           <w:noProof/>
           <w:color w:val="auto"/>
           <w:sz w:val="22"/>
           <w:szCs w:val="22"/>
-          <w:lang w:eastAsia="fr-FR"/>
-        </w:rPr>
-      </w:pPr>
-      <w:hyperlink w:anchor="_Toc261728818" w:history="1">
+          <w:lang w:eastAsia="ja-JP"/>
+        </w:rPr>
+      </w:pPr>
+      <w:hyperlink w:anchor="_Toc262378537" w:history="1">
         <w:r>
           <w:rPr>
             <w:rStyle w:val="Lienhypertexte"/>
+            <w:b/>
             <w:noProof/>
           </w:rPr>
           <w:t>Travail réalisé</w:t>
@@ -883,7 +875,7 @@
             <w:noProof/>
             <w:webHidden/>
           </w:rPr>
-          <w:instrText xml:space="preserve"> PAGEREF _Toc261728818 \h </w:instrText>
+          <w:instrText xml:space="preserve"> PAGEREF _Toc262378537 \h </w:instrText>
         </w:r>
         <w:r>
           <w:rPr>
@@ -923,19 +915,18 @@
         </w:tabs>
         <w:rPr>
           <w:rFonts w:asciiTheme="minorHAnsi" w:hAnsiTheme="minorHAnsi" w:cstheme="minorBidi"/>
-          <w:b/>
-          <w:bCs/>
           <w:noProof/>
           <w:color w:val="auto"/>
           <w:sz w:val="22"/>
           <w:szCs w:val="22"/>
-          <w:lang w:eastAsia="fr-FR"/>
-        </w:rPr>
-      </w:pPr>
-      <w:hyperlink w:anchor="_Toc261728819" w:history="1">
+          <w:lang w:eastAsia="ja-JP"/>
+        </w:rPr>
+      </w:pPr>
+      <w:hyperlink w:anchor="_Toc262378538" w:history="1">
         <w:r>
           <w:rPr>
             <w:rStyle w:val="Lienhypertexte"/>
+            <w:b/>
             <w:noProof/>
           </w:rPr>
           <w:t>1.</w:t>
@@ -947,13 +938,14 @@
             <w:color w:val="auto"/>
             <w:sz w:val="22"/>
             <w:szCs w:val="22"/>
-            <w:lang w:eastAsia="fr-FR"/>
+            <w:lang w:eastAsia="ja-JP"/>
           </w:rPr>
           <w:tab/>
         </w:r>
         <w:r>
           <w:rPr>
             <w:rStyle w:val="Lienhypertexte"/>
+            <w:b/>
             <w:noProof/>
           </w:rPr>
           <w:t>Outils utilisés</w:t>
@@ -977,7 +969,7 @@
             <w:noProof/>
             <w:webHidden/>
           </w:rPr>
-          <w:instrText xml:space="preserve"> PAGEREF _Toc261728819 \h </w:instrText>
+          <w:instrText xml:space="preserve"> PAGEREF _Toc262378538 \h </w:instrText>
         </w:r>
         <w:r>
           <w:rPr>
@@ -1017,19 +1009,18 @@
         </w:tabs>
         <w:rPr>
           <w:rFonts w:asciiTheme="minorHAnsi" w:hAnsiTheme="minorHAnsi" w:cstheme="minorBidi"/>
-          <w:b/>
-          <w:bCs/>
           <w:noProof/>
           <w:color w:val="auto"/>
           <w:sz w:val="22"/>
           <w:szCs w:val="22"/>
-          <w:lang w:eastAsia="fr-FR"/>
-        </w:rPr>
-      </w:pPr>
-      <w:hyperlink w:anchor="_Toc261728820" w:history="1">
+          <w:lang w:eastAsia="ja-JP"/>
+        </w:rPr>
+      </w:pPr>
+      <w:hyperlink w:anchor="_Toc262378539" w:history="1">
         <w:r>
           <w:rPr>
             <w:rStyle w:val="Lienhypertexte"/>
+            <w:b/>
             <w:noProof/>
           </w:rPr>
           <w:t>2.</w:t>
@@ -1041,13 +1032,14 @@
             <w:color w:val="auto"/>
             <w:sz w:val="22"/>
             <w:szCs w:val="22"/>
-            <w:lang w:eastAsia="fr-FR"/>
+            <w:lang w:eastAsia="ja-JP"/>
           </w:rPr>
           <w:tab/>
         </w:r>
         <w:r>
           <w:rPr>
             <w:rStyle w:val="Lienhypertexte"/>
+            <w:b/>
             <w:noProof/>
           </w:rPr>
           <w:t>Représentation</w:t>
@@ -1071,7 +1063,226 @@
             <w:noProof/>
             <w:webHidden/>
           </w:rPr>
-          <w:instrText xml:space="preserve"> PAGEREF _Toc261728820 \h </w:instrText>
+          <w:instrText xml:space="preserve"> PAGEREF _Toc262378539 \h </w:instrText>
+        </w:r>
+        <w:r>
+          <w:rPr>
+            <w:noProof/>
+            <w:webHidden/>
+          </w:rPr>
+        </w:r>
+        <w:r>
+          <w:rPr>
+            <w:noProof/>
+            <w:webHidden/>
+          </w:rPr>
+          <w:fldChar w:fldCharType="separate"/>
+        </w:r>
+        <w:r>
+          <w:rPr>
+            <w:noProof/>
+            <w:webHidden/>
+          </w:rPr>
+          <w:t>5</w:t>
+        </w:r>
+        <w:r>
+          <w:rPr>
+            <w:noProof/>
+            <w:webHidden/>
+          </w:rPr>
+          <w:fldChar w:fldCharType="end"/>
+        </w:r>
+      </w:hyperlink>
+    </w:p>
+    <w:p>
+      <w:pPr>
+        <w:pStyle w:val="TM3"/>
+        <w:tabs>
+          <w:tab w:val="right" w:leader="dot" w:pos="9060"/>
+        </w:tabs>
+        <w:rPr>
+          <w:rFonts w:asciiTheme="minorHAnsi" w:hAnsiTheme="minorHAnsi" w:cstheme="minorBidi"/>
+          <w:noProof/>
+          <w:color w:val="auto"/>
+          <w:sz w:val="22"/>
+          <w:szCs w:val="22"/>
+          <w:lang w:eastAsia="ja-JP"/>
+        </w:rPr>
+      </w:pPr>
+      <w:hyperlink w:anchor="_Toc262378540" w:history="1">
+        <w:r>
+          <w:rPr>
+            <w:rStyle w:val="Lienhypertexte"/>
+            <w:noProof/>
+          </w:rPr>
+          <w:t>Figure 1 : Graphe exemple</w:t>
+        </w:r>
+        <w:r>
+          <w:rPr>
+            <w:noProof/>
+            <w:webHidden/>
+          </w:rPr>
+          <w:tab/>
+        </w:r>
+        <w:r>
+          <w:rPr>
+            <w:noProof/>
+            <w:webHidden/>
+          </w:rPr>
+          <w:fldChar w:fldCharType="begin"/>
+        </w:r>
+        <w:r>
+          <w:rPr>
+            <w:noProof/>
+            <w:webHidden/>
+          </w:rPr>
+          <w:instrText xml:space="preserve"> PAGEREF _Toc262378540 \h </w:instrText>
+        </w:r>
+        <w:r>
+          <w:rPr>
+            <w:noProof/>
+            <w:webHidden/>
+          </w:rPr>
+        </w:r>
+        <w:r>
+          <w:rPr>
+            <w:noProof/>
+            <w:webHidden/>
+          </w:rPr>
+          <w:fldChar w:fldCharType="separate"/>
+        </w:r>
+        <w:r>
+          <w:rPr>
+            <w:noProof/>
+            <w:webHidden/>
+          </w:rPr>
+          <w:t>5</w:t>
+        </w:r>
+        <w:r>
+          <w:rPr>
+            <w:noProof/>
+            <w:webHidden/>
+          </w:rPr>
+          <w:fldChar w:fldCharType="end"/>
+        </w:r>
+      </w:hyperlink>
+    </w:p>
+    <w:p>
+      <w:pPr>
+        <w:pStyle w:val="TM3"/>
+        <w:tabs>
+          <w:tab w:val="right" w:leader="dot" w:pos="9060"/>
+        </w:tabs>
+        <w:rPr>
+          <w:rFonts w:asciiTheme="minorHAnsi" w:hAnsiTheme="minorHAnsi" w:cstheme="minorBidi"/>
+          <w:noProof/>
+          <w:color w:val="auto"/>
+          <w:sz w:val="22"/>
+          <w:szCs w:val="22"/>
+          <w:lang w:eastAsia="ja-JP"/>
+        </w:rPr>
+      </w:pPr>
+      <w:hyperlink w:anchor="_Toc262378541" w:history="1">
+        <w:r>
+          <w:rPr>
+            <w:rStyle w:val="Lienhypertexte"/>
+            <w:noProof/>
+          </w:rPr>
+          <w:t>Figure 3 : Liste d'adjacence</w:t>
+        </w:r>
+        <w:r>
+          <w:rPr>
+            <w:noProof/>
+            <w:webHidden/>
+          </w:rPr>
+          <w:tab/>
+        </w:r>
+        <w:r>
+          <w:rPr>
+            <w:noProof/>
+            <w:webHidden/>
+          </w:rPr>
+          <w:fldChar w:fldCharType="begin"/>
+        </w:r>
+        <w:r>
+          <w:rPr>
+            <w:noProof/>
+            <w:webHidden/>
+          </w:rPr>
+          <w:instrText xml:space="preserve"> PAGEREF _Toc262378541 \h </w:instrText>
+        </w:r>
+        <w:r>
+          <w:rPr>
+            <w:noProof/>
+            <w:webHidden/>
+          </w:rPr>
+        </w:r>
+        <w:r>
+          <w:rPr>
+            <w:noProof/>
+            <w:webHidden/>
+          </w:rPr>
+          <w:fldChar w:fldCharType="separate"/>
+        </w:r>
+        <w:r>
+          <w:rPr>
+            <w:noProof/>
+            <w:webHidden/>
+          </w:rPr>
+          <w:t>5</w:t>
+        </w:r>
+        <w:r>
+          <w:rPr>
+            <w:noProof/>
+            <w:webHidden/>
+          </w:rPr>
+          <w:fldChar w:fldCharType="end"/>
+        </w:r>
+      </w:hyperlink>
+    </w:p>
+    <w:p>
+      <w:pPr>
+        <w:pStyle w:val="TM3"/>
+        <w:tabs>
+          <w:tab w:val="right" w:leader="dot" w:pos="9060"/>
+        </w:tabs>
+        <w:rPr>
+          <w:rFonts w:asciiTheme="minorHAnsi" w:hAnsiTheme="minorHAnsi" w:cstheme="minorBidi"/>
+          <w:noProof/>
+          <w:color w:val="auto"/>
+          <w:sz w:val="22"/>
+          <w:szCs w:val="22"/>
+          <w:lang w:eastAsia="ja-JP"/>
+        </w:rPr>
+      </w:pPr>
+      <w:hyperlink r:id="rId10" w:anchor="_Toc262378542" w:history="1">
+        <w:r>
+          <w:rPr>
+            <w:rStyle w:val="Lienhypertexte"/>
+            <w:noProof/>
+          </w:rPr>
+          <w:t>Figure 2 : Matrice d'adjacence</w:t>
+        </w:r>
+        <w:r>
+          <w:rPr>
+            <w:noProof/>
+            <w:webHidden/>
+          </w:rPr>
+          <w:tab/>
+        </w:r>
+        <w:r>
+          <w:rPr>
+            <w:noProof/>
+            <w:webHidden/>
+          </w:rPr>
+          <w:fldChar w:fldCharType="begin"/>
+        </w:r>
+        <w:r>
+          <w:rPr>
+            <w:noProof/>
+            <w:webHidden/>
+          </w:rPr>
+          <w:instrText xml:space="preserve"> PAGEREF _Toc262378542 \h </w:instrText>
         </w:r>
         <w:r>
           <w:rPr>
@@ -1111,19 +1322,18 @@
         </w:tabs>
         <w:rPr>
           <w:rFonts w:asciiTheme="minorHAnsi" w:hAnsiTheme="minorHAnsi" w:cstheme="minorBidi"/>
-          <w:b/>
-          <w:bCs/>
           <w:noProof/>
           <w:color w:val="auto"/>
           <w:sz w:val="22"/>
           <w:szCs w:val="22"/>
-          <w:lang w:eastAsia="fr-FR"/>
-        </w:rPr>
-      </w:pPr>
-      <w:hyperlink w:anchor="_Toc261728821" w:history="1">
+          <w:lang w:eastAsia="ja-JP"/>
+        </w:rPr>
+      </w:pPr>
+      <w:hyperlink w:anchor="_Toc262378543" w:history="1">
         <w:r>
           <w:rPr>
             <w:rStyle w:val="Lienhypertexte"/>
+            <w:b/>
             <w:noProof/>
           </w:rPr>
           <w:t>3.</w:t>
@@ -1135,13 +1345,14 @@
             <w:color w:val="auto"/>
             <w:sz w:val="22"/>
             <w:szCs w:val="22"/>
-            <w:lang w:eastAsia="fr-FR"/>
+            <w:lang w:eastAsia="ja-JP"/>
           </w:rPr>
           <w:tab/>
         </w:r>
         <w:r>
           <w:rPr>
             <w:rStyle w:val="Lienhypertexte"/>
+            <w:b/>
             <w:noProof/>
           </w:rPr>
           <w:t>Les classes</w:t>
@@ -1165,7 +1376,467 @@
             <w:noProof/>
             <w:webHidden/>
           </w:rPr>
-          <w:instrText xml:space="preserve"> PAGEREF _Toc261728821 \h </w:instrText>
+          <w:instrText xml:space="preserve"> PAGEREF _Toc262378543 \h </w:instrText>
+        </w:r>
+        <w:r>
+          <w:rPr>
+            <w:noProof/>
+            <w:webHidden/>
+          </w:rPr>
+        </w:r>
+        <w:r>
+          <w:rPr>
+            <w:noProof/>
+            <w:webHidden/>
+          </w:rPr>
+          <w:fldChar w:fldCharType="separate"/>
+        </w:r>
+        <w:r>
+          <w:rPr>
+            <w:noProof/>
+            <w:webHidden/>
+          </w:rPr>
+          <w:t>6</w:t>
+        </w:r>
+        <w:r>
+          <w:rPr>
+            <w:noProof/>
+            <w:webHidden/>
+          </w:rPr>
+          <w:fldChar w:fldCharType="end"/>
+        </w:r>
+      </w:hyperlink>
+    </w:p>
+    <w:p>
+      <w:pPr>
+        <w:pStyle w:val="TM3"/>
+        <w:tabs>
+          <w:tab w:val="left" w:pos="880"/>
+          <w:tab w:val="right" w:leader="dot" w:pos="9060"/>
+        </w:tabs>
+        <w:rPr>
+          <w:rFonts w:asciiTheme="minorHAnsi" w:hAnsiTheme="minorHAnsi" w:cstheme="minorBidi"/>
+          <w:noProof/>
+          <w:color w:val="auto"/>
+          <w:sz w:val="22"/>
+          <w:szCs w:val="22"/>
+          <w:lang w:eastAsia="ja-JP"/>
+        </w:rPr>
+      </w:pPr>
+      <w:hyperlink w:anchor="_Toc262378544" w:history="1">
+        <w:r>
+          <w:rPr>
+            <w:rStyle w:val="Lienhypertexte"/>
+            <w:noProof/>
+          </w:rPr>
+          <w:t>1)</w:t>
+        </w:r>
+        <w:r>
+          <w:rPr>
+            <w:rFonts w:asciiTheme="minorHAnsi" w:hAnsiTheme="minorHAnsi" w:cstheme="minorBidi"/>
+            <w:noProof/>
+            <w:color w:val="auto"/>
+            <w:sz w:val="22"/>
+            <w:szCs w:val="22"/>
+            <w:lang w:eastAsia="ja-JP"/>
+          </w:rPr>
+          <w:tab/>
+        </w:r>
+        <w:r>
+          <w:rPr>
+            <w:rStyle w:val="Lienhypertexte"/>
+            <w:noProof/>
+          </w:rPr>
+          <w:t>Graph</w:t>
+        </w:r>
+        <w:r>
+          <w:rPr>
+            <w:noProof/>
+            <w:webHidden/>
+          </w:rPr>
+          <w:tab/>
+        </w:r>
+        <w:r>
+          <w:rPr>
+            <w:noProof/>
+            <w:webHidden/>
+          </w:rPr>
+          <w:fldChar w:fldCharType="begin"/>
+        </w:r>
+        <w:r>
+          <w:rPr>
+            <w:noProof/>
+            <w:webHidden/>
+          </w:rPr>
+          <w:instrText xml:space="preserve"> PAGEREF _Toc262378544 \h </w:instrText>
+        </w:r>
+        <w:r>
+          <w:rPr>
+            <w:noProof/>
+            <w:webHidden/>
+          </w:rPr>
+        </w:r>
+        <w:r>
+          <w:rPr>
+            <w:noProof/>
+            <w:webHidden/>
+          </w:rPr>
+          <w:fldChar w:fldCharType="separate"/>
+        </w:r>
+        <w:r>
+          <w:rPr>
+            <w:noProof/>
+            <w:webHidden/>
+          </w:rPr>
+          <w:t>6</w:t>
+        </w:r>
+        <w:r>
+          <w:rPr>
+            <w:noProof/>
+            <w:webHidden/>
+          </w:rPr>
+          <w:fldChar w:fldCharType="end"/>
+        </w:r>
+      </w:hyperlink>
+    </w:p>
+    <w:p>
+      <w:pPr>
+        <w:pStyle w:val="TM3"/>
+        <w:tabs>
+          <w:tab w:val="left" w:pos="880"/>
+          <w:tab w:val="right" w:leader="dot" w:pos="9060"/>
+        </w:tabs>
+        <w:rPr>
+          <w:rFonts w:asciiTheme="minorHAnsi" w:hAnsiTheme="minorHAnsi" w:cstheme="minorBidi"/>
+          <w:noProof/>
+          <w:color w:val="auto"/>
+          <w:sz w:val="22"/>
+          <w:szCs w:val="22"/>
+          <w:lang w:eastAsia="ja-JP"/>
+        </w:rPr>
+      </w:pPr>
+      <w:hyperlink w:anchor="_Toc262378545" w:history="1">
+        <w:r>
+          <w:rPr>
+            <w:rStyle w:val="Lienhypertexte"/>
+            <w:noProof/>
+          </w:rPr>
+          <w:t>2)</w:t>
+        </w:r>
+        <w:r>
+          <w:rPr>
+            <w:rFonts w:asciiTheme="minorHAnsi" w:hAnsiTheme="minorHAnsi" w:cstheme="minorBidi"/>
+            <w:noProof/>
+            <w:color w:val="auto"/>
+            <w:sz w:val="22"/>
+            <w:szCs w:val="22"/>
+            <w:lang w:eastAsia="ja-JP"/>
+          </w:rPr>
+          <w:tab/>
+        </w:r>
+        <w:r>
+          <w:rPr>
+            <w:rStyle w:val="Lienhypertexte"/>
+            <w:noProof/>
+          </w:rPr>
+          <w:t>AdjMat</w:t>
+        </w:r>
+        <w:r>
+          <w:rPr>
+            <w:noProof/>
+            <w:webHidden/>
+          </w:rPr>
+          <w:tab/>
+        </w:r>
+        <w:r>
+          <w:rPr>
+            <w:noProof/>
+            <w:webHidden/>
+          </w:rPr>
+          <w:fldChar w:fldCharType="begin"/>
+        </w:r>
+        <w:r>
+          <w:rPr>
+            <w:noProof/>
+            <w:webHidden/>
+          </w:rPr>
+          <w:instrText xml:space="preserve"> PAGEREF _Toc262378545 \h </w:instrText>
+        </w:r>
+        <w:r>
+          <w:rPr>
+            <w:noProof/>
+            <w:webHidden/>
+          </w:rPr>
+        </w:r>
+        <w:r>
+          <w:rPr>
+            <w:noProof/>
+            <w:webHidden/>
+          </w:rPr>
+          <w:fldChar w:fldCharType="separate"/>
+        </w:r>
+        <w:r>
+          <w:rPr>
+            <w:noProof/>
+            <w:webHidden/>
+          </w:rPr>
+          <w:t>6</w:t>
+        </w:r>
+        <w:r>
+          <w:rPr>
+            <w:noProof/>
+            <w:webHidden/>
+          </w:rPr>
+          <w:fldChar w:fldCharType="end"/>
+        </w:r>
+      </w:hyperlink>
+    </w:p>
+    <w:p>
+      <w:pPr>
+        <w:pStyle w:val="TM3"/>
+        <w:tabs>
+          <w:tab w:val="left" w:pos="880"/>
+          <w:tab w:val="right" w:leader="dot" w:pos="9060"/>
+        </w:tabs>
+        <w:rPr>
+          <w:rFonts w:asciiTheme="minorHAnsi" w:hAnsiTheme="minorHAnsi" w:cstheme="minorBidi"/>
+          <w:noProof/>
+          <w:color w:val="auto"/>
+          <w:sz w:val="22"/>
+          <w:szCs w:val="22"/>
+          <w:lang w:eastAsia="ja-JP"/>
+        </w:rPr>
+      </w:pPr>
+      <w:hyperlink w:anchor="_Toc262378546" w:history="1">
+        <w:r>
+          <w:rPr>
+            <w:rStyle w:val="Lienhypertexte"/>
+            <w:noProof/>
+          </w:rPr>
+          <w:t>3)</w:t>
+        </w:r>
+        <w:r>
+          <w:rPr>
+            <w:rFonts w:asciiTheme="minorHAnsi" w:hAnsiTheme="minorHAnsi" w:cstheme="minorBidi"/>
+            <w:noProof/>
+            <w:color w:val="auto"/>
+            <w:sz w:val="22"/>
+            <w:szCs w:val="22"/>
+            <w:lang w:eastAsia="ja-JP"/>
+          </w:rPr>
+          <w:tab/>
+        </w:r>
+        <w:r>
+          <w:rPr>
+            <w:rStyle w:val="Lienhypertexte"/>
+            <w:noProof/>
+          </w:rPr>
+          <w:t>AdjList</w:t>
+        </w:r>
+        <w:r>
+          <w:rPr>
+            <w:noProof/>
+            <w:webHidden/>
+          </w:rPr>
+          <w:tab/>
+        </w:r>
+        <w:r>
+          <w:rPr>
+            <w:noProof/>
+            <w:webHidden/>
+          </w:rPr>
+          <w:fldChar w:fldCharType="begin"/>
+        </w:r>
+        <w:r>
+          <w:rPr>
+            <w:noProof/>
+            <w:webHidden/>
+          </w:rPr>
+          <w:instrText xml:space="preserve"> PAGEREF _Toc262378546 \h </w:instrText>
+        </w:r>
+        <w:r>
+          <w:rPr>
+            <w:noProof/>
+            <w:webHidden/>
+          </w:rPr>
+        </w:r>
+        <w:r>
+          <w:rPr>
+            <w:noProof/>
+            <w:webHidden/>
+          </w:rPr>
+          <w:fldChar w:fldCharType="separate"/>
+        </w:r>
+        <w:r>
+          <w:rPr>
+            <w:noProof/>
+            <w:webHidden/>
+          </w:rPr>
+          <w:t>6</w:t>
+        </w:r>
+        <w:r>
+          <w:rPr>
+            <w:noProof/>
+            <w:webHidden/>
+          </w:rPr>
+          <w:fldChar w:fldCharType="end"/>
+        </w:r>
+      </w:hyperlink>
+    </w:p>
+    <w:p>
+      <w:pPr>
+        <w:pStyle w:val="TM3"/>
+        <w:tabs>
+          <w:tab w:val="left" w:pos="880"/>
+          <w:tab w:val="right" w:leader="dot" w:pos="9060"/>
+        </w:tabs>
+        <w:rPr>
+          <w:rFonts w:asciiTheme="minorHAnsi" w:hAnsiTheme="minorHAnsi" w:cstheme="minorBidi"/>
+          <w:noProof/>
+          <w:color w:val="auto"/>
+          <w:sz w:val="22"/>
+          <w:szCs w:val="22"/>
+          <w:lang w:eastAsia="ja-JP"/>
+        </w:rPr>
+      </w:pPr>
+      <w:hyperlink w:anchor="_Toc262378547" w:history="1">
+        <w:r>
+          <w:rPr>
+            <w:rStyle w:val="Lienhypertexte"/>
+            <w:noProof/>
+          </w:rPr>
+          <w:t>4)</w:t>
+        </w:r>
+        <w:r>
+          <w:rPr>
+            <w:rFonts w:asciiTheme="minorHAnsi" w:hAnsiTheme="minorHAnsi" w:cstheme="minorBidi"/>
+            <w:noProof/>
+            <w:color w:val="auto"/>
+            <w:sz w:val="22"/>
+            <w:szCs w:val="22"/>
+            <w:lang w:eastAsia="ja-JP"/>
+          </w:rPr>
+          <w:tab/>
+        </w:r>
+        <w:r>
+          <w:rPr>
+            <w:rStyle w:val="Lienhypertexte"/>
+            <w:noProof/>
+          </w:rPr>
+          <w:t>Generator</w:t>
+        </w:r>
+        <w:r>
+          <w:rPr>
+            <w:noProof/>
+            <w:webHidden/>
+          </w:rPr>
+          <w:tab/>
+        </w:r>
+        <w:r>
+          <w:rPr>
+            <w:noProof/>
+            <w:webHidden/>
+          </w:rPr>
+          <w:fldChar w:fldCharType="begin"/>
+        </w:r>
+        <w:r>
+          <w:rPr>
+            <w:noProof/>
+            <w:webHidden/>
+          </w:rPr>
+          <w:instrText xml:space="preserve"> PAGEREF _Toc262378547 \h </w:instrText>
+        </w:r>
+        <w:r>
+          <w:rPr>
+            <w:noProof/>
+            <w:webHidden/>
+          </w:rPr>
+        </w:r>
+        <w:r>
+          <w:rPr>
+            <w:noProof/>
+            <w:webHidden/>
+          </w:rPr>
+          <w:fldChar w:fldCharType="separate"/>
+        </w:r>
+        <w:r>
+          <w:rPr>
+            <w:noProof/>
+            <w:webHidden/>
+          </w:rPr>
+          <w:t>6</w:t>
+        </w:r>
+        <w:r>
+          <w:rPr>
+            <w:noProof/>
+            <w:webHidden/>
+          </w:rPr>
+          <w:fldChar w:fldCharType="end"/>
+        </w:r>
+      </w:hyperlink>
+    </w:p>
+    <w:p>
+      <w:pPr>
+        <w:pStyle w:val="TM3"/>
+        <w:tabs>
+          <w:tab w:val="left" w:pos="880"/>
+          <w:tab w:val="right" w:leader="dot" w:pos="9060"/>
+        </w:tabs>
+        <w:rPr>
+          <w:rFonts w:asciiTheme="minorHAnsi" w:hAnsiTheme="minorHAnsi" w:cstheme="minorBidi"/>
+          <w:noProof/>
+          <w:color w:val="auto"/>
+          <w:sz w:val="22"/>
+          <w:szCs w:val="22"/>
+          <w:lang w:eastAsia="ja-JP"/>
+        </w:rPr>
+      </w:pPr>
+      <w:hyperlink w:anchor="_Toc262378548" w:history="1">
+        <w:r>
+          <w:rPr>
+            <w:rStyle w:val="Lienhypertexte"/>
+            <w:noProof/>
+          </w:rPr>
+          <w:t>5)</w:t>
+        </w:r>
+        <w:r>
+          <w:rPr>
+            <w:rFonts w:asciiTheme="minorHAnsi" w:hAnsiTheme="minorHAnsi" w:cstheme="minorBidi"/>
+            <w:noProof/>
+            <w:color w:val="auto"/>
+            <w:sz w:val="22"/>
+            <w:szCs w:val="22"/>
+            <w:lang w:eastAsia="ja-JP"/>
+          </w:rPr>
+          <w:tab/>
+        </w:r>
+        <w:r>
+          <w:rPr>
+            <w:rStyle w:val="Lienhypertexte"/>
+            <w:noProof/>
+          </w:rPr>
+          <w:t>Summit</w:t>
+        </w:r>
+        <w:r>
+          <w:rPr>
+            <w:noProof/>
+            <w:webHidden/>
+          </w:rPr>
+          <w:tab/>
+        </w:r>
+        <w:r>
+          <w:rPr>
+            <w:noProof/>
+            <w:webHidden/>
+          </w:rPr>
+          <w:fldChar w:fldCharType="begin"/>
+        </w:r>
+        <w:r>
+          <w:rPr>
+            <w:noProof/>
+            <w:webHidden/>
+          </w:rPr>
+          <w:instrText xml:space="preserve"> PAGEREF _Toc262378548 \h </w:instrText>
         </w:r>
         <w:r>
           <w:rPr>
@@ -1205,19 +1876,18 @@
         </w:tabs>
         <w:rPr>
           <w:rFonts w:asciiTheme="minorHAnsi" w:hAnsiTheme="minorHAnsi" w:cstheme="minorBidi"/>
-          <w:b/>
-          <w:bCs/>
           <w:noProof/>
           <w:color w:val="auto"/>
           <w:sz w:val="22"/>
           <w:szCs w:val="22"/>
-          <w:lang w:eastAsia="fr-FR"/>
-        </w:rPr>
-      </w:pPr>
-      <w:hyperlink w:anchor="_Toc261728822" w:history="1">
+          <w:lang w:eastAsia="ja-JP"/>
+        </w:rPr>
+      </w:pPr>
+      <w:hyperlink w:anchor="_Toc262378549" w:history="1">
         <w:r>
           <w:rPr>
             <w:rStyle w:val="Lienhypertexte"/>
+            <w:b/>
             <w:noProof/>
           </w:rPr>
           <w:t>4.</w:t>
@@ -1229,16 +1899,17 @@
             <w:color w:val="auto"/>
             <w:sz w:val="22"/>
             <w:szCs w:val="22"/>
-            <w:lang w:eastAsia="fr-FR"/>
+            <w:lang w:eastAsia="ja-JP"/>
           </w:rPr>
           <w:tab/>
         </w:r>
         <w:r>
           <w:rPr>
             <w:rStyle w:val="Lienhypertexte"/>
-            <w:noProof/>
-          </w:rPr>
-          <w:t>Les algorithmes</w:t>
+            <w:b/>
+            <w:noProof/>
+          </w:rPr>
+          <w:t>Le code</w:t>
         </w:r>
         <w:r>
           <w:rPr>
@@ -1259,7 +1930,7 @@
             <w:noProof/>
             <w:webHidden/>
           </w:rPr>
-          <w:instrText xml:space="preserve"> PAGEREF _Toc261728822 \h </w:instrText>
+          <w:instrText xml:space="preserve"> PAGEREF _Toc262378549 \h </w:instrText>
         </w:r>
         <w:r>
           <w:rPr>
@@ -1279,157 +1950,7 @@
             <w:noProof/>
             <w:webHidden/>
           </w:rPr>
-          <w:t>7</w:t>
-        </w:r>
-        <w:r>
-          <w:rPr>
-            <w:noProof/>
-            <w:webHidden/>
-          </w:rPr>
-          <w:fldChar w:fldCharType="end"/>
-        </w:r>
-      </w:hyperlink>
-    </w:p>
-    <w:p>
-      <w:pPr>
-        <w:pStyle w:val="TM1"/>
-        <w:tabs>
-          <w:tab w:val="right" w:leader="dot" w:pos="9060"/>
-        </w:tabs>
-        <w:rPr>
-          <w:rFonts w:asciiTheme="minorHAnsi" w:hAnsiTheme="minorHAnsi" w:cstheme="minorBidi"/>
-          <w:b/>
-          <w:bCs/>
-          <w:noProof/>
-          <w:color w:val="auto"/>
-          <w:sz w:val="22"/>
-          <w:szCs w:val="22"/>
-          <w:lang w:eastAsia="fr-FR"/>
-        </w:rPr>
-      </w:pPr>
-      <w:hyperlink w:anchor="_Toc261728823" w:history="1">
-        <w:r>
-          <w:rPr>
-            <w:rStyle w:val="Lienhypertexte"/>
-            <w:noProof/>
-          </w:rPr>
-          <w:t>Conclusion</w:t>
-        </w:r>
-        <w:r>
-          <w:rPr>
-            <w:noProof/>
-            <w:webHidden/>
-          </w:rPr>
-          <w:tab/>
-        </w:r>
-        <w:r>
-          <w:rPr>
-            <w:noProof/>
-            <w:webHidden/>
-          </w:rPr>
-          <w:fldChar w:fldCharType="begin"/>
-        </w:r>
-        <w:r>
-          <w:rPr>
-            <w:noProof/>
-            <w:webHidden/>
-          </w:rPr>
-          <w:instrText xml:space="preserve"> PAGEREF _Toc261728823 \h </w:instrText>
-        </w:r>
-        <w:r>
-          <w:rPr>
-            <w:noProof/>
-            <w:webHidden/>
-          </w:rPr>
-        </w:r>
-        <w:r>
-          <w:rPr>
-            <w:noProof/>
-            <w:webHidden/>
-          </w:rPr>
-          <w:fldChar w:fldCharType="separate"/>
-        </w:r>
-        <w:r>
-          <w:rPr>
-            <w:noProof/>
-            <w:webHidden/>
-          </w:rPr>
-          <w:t>8</w:t>
-        </w:r>
-        <w:r>
-          <w:rPr>
-            <w:noProof/>
-            <w:webHidden/>
-          </w:rPr>
-          <w:fldChar w:fldCharType="end"/>
-        </w:r>
-      </w:hyperlink>
-    </w:p>
-    <w:p>
-      <w:pPr>
-        <w:pStyle w:val="TM1"/>
-        <w:tabs>
-          <w:tab w:val="right" w:leader="dot" w:pos="9060"/>
-        </w:tabs>
-        <w:rPr>
-          <w:rFonts w:asciiTheme="minorHAnsi" w:hAnsiTheme="minorHAnsi" w:cstheme="minorBidi"/>
-          <w:b/>
-          <w:bCs/>
-          <w:noProof/>
-          <w:color w:val="auto"/>
-          <w:sz w:val="22"/>
-          <w:szCs w:val="22"/>
-          <w:lang w:eastAsia="fr-FR"/>
-        </w:rPr>
-      </w:pPr>
-      <w:hyperlink w:anchor="_Toc261728824" w:history="1">
-        <w:r>
-          <w:rPr>
-            <w:rStyle w:val="Lienhypertexte"/>
-            <w:noProof/>
-          </w:rPr>
-          <w:t>Annexes</w:t>
-        </w:r>
-        <w:r>
-          <w:rPr>
-            <w:noProof/>
-            <w:webHidden/>
-          </w:rPr>
-          <w:tab/>
-        </w:r>
-        <w:r>
-          <w:rPr>
-            <w:noProof/>
-            <w:webHidden/>
-          </w:rPr>
-          <w:fldChar w:fldCharType="begin"/>
-        </w:r>
-        <w:r>
-          <w:rPr>
-            <w:noProof/>
-            <w:webHidden/>
-          </w:rPr>
-          <w:instrText xml:space="preserve"> PAGEREF _Toc261728824 \h </w:instrText>
-        </w:r>
-        <w:r>
-          <w:rPr>
-            <w:noProof/>
-            <w:webHidden/>
-          </w:rPr>
-        </w:r>
-        <w:r>
-          <w:rPr>
-            <w:noProof/>
-            <w:webHidden/>
-          </w:rPr>
-          <w:fldChar w:fldCharType="separate"/>
-        </w:r>
-        <w:r>
-          <w:rPr>
-            <w:noProof/>
-            <w:webHidden/>
-          </w:rPr>
-          <w:t>9</w:t>
+          <w:t>6</w:t>
         </w:r>
         <w:r>
           <w:rPr>
@@ -1449,22 +1970,21 @@
         </w:tabs>
         <w:rPr>
           <w:rFonts w:asciiTheme="minorHAnsi" w:hAnsiTheme="minorHAnsi" w:cstheme="minorBidi"/>
-          <w:b/>
-          <w:bCs/>
           <w:noProof/>
           <w:color w:val="auto"/>
           <w:sz w:val="22"/>
           <w:szCs w:val="22"/>
-          <w:lang w:eastAsia="fr-FR"/>
-        </w:rPr>
-      </w:pPr>
-      <w:hyperlink w:anchor="_Toc261728825" w:history="1">
+          <w:lang w:eastAsia="ja-JP"/>
+        </w:rPr>
+      </w:pPr>
+      <w:hyperlink w:anchor="_Toc262378550" w:history="1">
         <w:r>
           <w:rPr>
             <w:rStyle w:val="Lienhypertexte"/>
-            <w:noProof/>
-          </w:rPr>
-          <w:t>1.</w:t>
+            <w:b/>
+            <w:noProof/>
+          </w:rPr>
+          <w:t>5.</w:t>
         </w:r>
         <w:r>
           <w:rPr>
@@ -1473,16 +1993,17 @@
             <w:color w:val="auto"/>
             <w:sz w:val="22"/>
             <w:szCs w:val="22"/>
-            <w:lang w:eastAsia="fr-FR"/>
+            <w:lang w:eastAsia="ja-JP"/>
           </w:rPr>
           <w:tab/>
         </w:r>
         <w:r>
           <w:rPr>
             <w:rStyle w:val="Lienhypertexte"/>
-            <w:noProof/>
-          </w:rPr>
-          <w:t>Remerciements</w:t>
+            <w:b/>
+            <w:noProof/>
+          </w:rPr>
+          <w:t>Les avantages et les inconvénients</w:t>
         </w:r>
         <w:r>
           <w:rPr>
@@ -1503,7 +2024,7 @@
             <w:noProof/>
             <w:webHidden/>
           </w:rPr>
-          <w:instrText xml:space="preserve"> PAGEREF _Toc261728825 \h </w:instrText>
+          <w:instrText xml:space="preserve"> PAGEREF _Toc262378550 \h </w:instrText>
         </w:r>
         <w:r>
           <w:rPr>
@@ -1523,7 +2044,155 @@
             <w:noProof/>
             <w:webHidden/>
           </w:rPr>
-          <w:t>9</w:t>
+          <w:t>6</w:t>
+        </w:r>
+        <w:r>
+          <w:rPr>
+            <w:noProof/>
+            <w:webHidden/>
+          </w:rPr>
+          <w:fldChar w:fldCharType="end"/>
+        </w:r>
+      </w:hyperlink>
+    </w:p>
+    <w:p>
+      <w:pPr>
+        <w:pStyle w:val="TM1"/>
+        <w:tabs>
+          <w:tab w:val="right" w:leader="dot" w:pos="9060"/>
+        </w:tabs>
+        <w:rPr>
+          <w:rFonts w:asciiTheme="minorHAnsi" w:hAnsiTheme="minorHAnsi" w:cstheme="minorBidi"/>
+          <w:noProof/>
+          <w:color w:val="auto"/>
+          <w:sz w:val="22"/>
+          <w:szCs w:val="22"/>
+          <w:lang w:eastAsia="ja-JP"/>
+        </w:rPr>
+      </w:pPr>
+      <w:hyperlink w:anchor="_Toc262378551" w:history="1">
+        <w:r>
+          <w:rPr>
+            <w:rStyle w:val="Lienhypertexte"/>
+            <w:b/>
+            <w:noProof/>
+          </w:rPr>
+          <w:t>Conclusion</w:t>
+        </w:r>
+        <w:r>
+          <w:rPr>
+            <w:noProof/>
+            <w:webHidden/>
+          </w:rPr>
+          <w:tab/>
+        </w:r>
+        <w:r>
+          <w:rPr>
+            <w:noProof/>
+            <w:webHidden/>
+          </w:rPr>
+          <w:fldChar w:fldCharType="begin"/>
+        </w:r>
+        <w:r>
+          <w:rPr>
+            <w:noProof/>
+            <w:webHidden/>
+          </w:rPr>
+          <w:instrText xml:space="preserve"> PAGEREF _Toc262378551 \h </w:instrText>
+        </w:r>
+        <w:r>
+          <w:rPr>
+            <w:noProof/>
+            <w:webHidden/>
+          </w:rPr>
+        </w:r>
+        <w:r>
+          <w:rPr>
+            <w:noProof/>
+            <w:webHidden/>
+          </w:rPr>
+          <w:fldChar w:fldCharType="separate"/>
+        </w:r>
+        <w:r>
+          <w:rPr>
+            <w:noProof/>
+            <w:webHidden/>
+          </w:rPr>
+          <w:t>7</w:t>
+        </w:r>
+        <w:r>
+          <w:rPr>
+            <w:noProof/>
+            <w:webHidden/>
+          </w:rPr>
+          <w:fldChar w:fldCharType="end"/>
+        </w:r>
+      </w:hyperlink>
+    </w:p>
+    <w:p>
+      <w:pPr>
+        <w:pStyle w:val="TM1"/>
+        <w:tabs>
+          <w:tab w:val="right" w:leader="dot" w:pos="9060"/>
+        </w:tabs>
+        <w:rPr>
+          <w:rFonts w:asciiTheme="minorHAnsi" w:hAnsiTheme="minorHAnsi" w:cstheme="minorBidi"/>
+          <w:noProof/>
+          <w:color w:val="auto"/>
+          <w:sz w:val="22"/>
+          <w:szCs w:val="22"/>
+          <w:lang w:eastAsia="ja-JP"/>
+        </w:rPr>
+      </w:pPr>
+      <w:hyperlink w:anchor="_Toc262378552" w:history="1">
+        <w:r>
+          <w:rPr>
+            <w:rStyle w:val="Lienhypertexte"/>
+            <w:b/>
+            <w:noProof/>
+          </w:rPr>
+          <w:t>Annexes</w:t>
+        </w:r>
+        <w:r>
+          <w:rPr>
+            <w:noProof/>
+            <w:webHidden/>
+          </w:rPr>
+          <w:tab/>
+        </w:r>
+        <w:r>
+          <w:rPr>
+            <w:noProof/>
+            <w:webHidden/>
+          </w:rPr>
+          <w:fldChar w:fldCharType="begin"/>
+        </w:r>
+        <w:r>
+          <w:rPr>
+            <w:noProof/>
+            <w:webHidden/>
+          </w:rPr>
+          <w:instrText xml:space="preserve"> PAGEREF _Toc262378552 \h </w:instrText>
+        </w:r>
+        <w:r>
+          <w:rPr>
+            <w:noProof/>
+            <w:webHidden/>
+          </w:rPr>
+        </w:r>
+        <w:r>
+          <w:rPr>
+            <w:noProof/>
+            <w:webHidden/>
+          </w:rPr>
+          <w:fldChar w:fldCharType="separate"/>
+        </w:r>
+        <w:r>
+          <w:rPr>
+            <w:noProof/>
+            <w:webHidden/>
+          </w:rPr>
+          <w:t>8</w:t>
         </w:r>
         <w:r>
           <w:rPr>
@@ -1543,22 +2212,21 @@
         </w:tabs>
         <w:rPr>
           <w:rFonts w:asciiTheme="minorHAnsi" w:hAnsiTheme="minorHAnsi" w:cstheme="minorBidi"/>
-          <w:b/>
-          <w:bCs/>
           <w:noProof/>
           <w:color w:val="auto"/>
           <w:sz w:val="22"/>
           <w:szCs w:val="22"/>
-          <w:lang w:eastAsia="fr-FR"/>
-        </w:rPr>
-      </w:pPr>
-      <w:hyperlink w:anchor="_Toc261728826" w:history="1">
+          <w:lang w:eastAsia="ja-JP"/>
+        </w:rPr>
+      </w:pPr>
+      <w:hyperlink w:anchor="_Toc262378553" w:history="1">
         <w:r>
           <w:rPr>
             <w:rStyle w:val="Lienhypertexte"/>
-            <w:noProof/>
-          </w:rPr>
-          <w:t>2.</w:t>
+            <w:b/>
+            <w:noProof/>
+          </w:rPr>
+          <w:t>1.</w:t>
         </w:r>
         <w:r>
           <w:rPr>
@@ -1567,16 +2235,17 @@
             <w:color w:val="auto"/>
             <w:sz w:val="22"/>
             <w:szCs w:val="22"/>
-            <w:lang w:eastAsia="fr-FR"/>
+            <w:lang w:eastAsia="ja-JP"/>
           </w:rPr>
           <w:tab/>
         </w:r>
         <w:r>
           <w:rPr>
             <w:rStyle w:val="Lienhypertexte"/>
-            <w:noProof/>
-          </w:rPr>
-          <w:t>Bibliographie</w:t>
+            <w:b/>
+            <w:noProof/>
+          </w:rPr>
+          <w:t>Remerciements</w:t>
         </w:r>
         <w:r>
           <w:rPr>
@@ -1597,7 +2266,7 @@
             <w:noProof/>
             <w:webHidden/>
           </w:rPr>
-          <w:instrText xml:space="preserve"> PAGEREF _Toc261728826 \h </w:instrText>
+          <w:instrText xml:space="preserve"> PAGEREF _Toc262378553 \h </w:instrText>
         </w:r>
         <w:r>
           <w:rPr>
@@ -1617,7 +2286,7 @@
             <w:noProof/>
             <w:webHidden/>
           </w:rPr>
-          <w:t>9</w:t>
+          <w:t>8</w:t>
         </w:r>
         <w:r>
           <w:rPr>
@@ -1635,25 +2304,23 @@
           <w:tab w:val="left" w:pos="660"/>
           <w:tab w:val="right" w:leader="dot" w:pos="9060"/>
         </w:tabs>
-        <w:outlineLvl w:val="1"/>
         <w:rPr>
           <w:rFonts w:asciiTheme="minorHAnsi" w:hAnsiTheme="minorHAnsi" w:cstheme="minorBidi"/>
-          <w:b/>
-          <w:bCs/>
           <w:noProof/>
           <w:color w:val="auto"/>
           <w:sz w:val="22"/>
           <w:szCs w:val="22"/>
-          <w:lang w:eastAsia="fr-FR"/>
-        </w:rPr>
-      </w:pPr>
-      <w:hyperlink w:anchor="_Toc261728827" w:history="1">
+          <w:lang w:eastAsia="ja-JP"/>
+        </w:rPr>
+      </w:pPr>
+      <w:hyperlink w:anchor="_Toc262378554" w:history="1">
         <w:r>
           <w:rPr>
             <w:rStyle w:val="Lienhypertexte"/>
-            <w:noProof/>
-          </w:rPr>
-          <w:t>3.</w:t>
+            <w:b/>
+            <w:noProof/>
+          </w:rPr>
+          <w:t>2.</w:t>
         </w:r>
         <w:r>
           <w:rPr>
@@ -1662,16 +2329,17 @@
             <w:color w:val="auto"/>
             <w:sz w:val="22"/>
             <w:szCs w:val="22"/>
-            <w:lang w:eastAsia="fr-FR"/>
+            <w:lang w:eastAsia="ja-JP"/>
           </w:rPr>
           <w:tab/>
         </w:r>
         <w:r>
           <w:rPr>
             <w:rStyle w:val="Lienhypertexte"/>
-            <w:noProof/>
-          </w:rPr>
-          <w:t>Webographie</w:t>
+            <w:b/>
+            <w:noProof/>
+          </w:rPr>
+          <w:t>Bibliographie</w:t>
         </w:r>
         <w:r>
           <w:rPr>
@@ -1692,7 +2360,7 @@
             <w:noProof/>
             <w:webHidden/>
           </w:rPr>
-          <w:instrText xml:space="preserve"> PAGEREF _Toc261728827 \h </w:instrText>
+          <w:instrText xml:space="preserve"> PAGEREF _Toc262378554 \h </w:instrText>
         </w:r>
         <w:r>
           <w:rPr>
@@ -1712,7 +2380,7 @@
             <w:noProof/>
             <w:webHidden/>
           </w:rPr>
-          <w:t>9</w:t>
+          <w:t>8</w:t>
         </w:r>
         <w:r>
           <w:rPr>
@@ -1724,6 +2392,100 @@
       </w:hyperlink>
     </w:p>
     <w:p>
+      <w:pPr>
+        <w:pStyle w:val="TM2"/>
+        <w:tabs>
+          <w:tab w:val="left" w:pos="660"/>
+          <w:tab w:val="right" w:leader="dot" w:pos="9060"/>
+        </w:tabs>
+        <w:rPr>
+          <w:rFonts w:asciiTheme="minorHAnsi" w:hAnsiTheme="minorHAnsi" w:cstheme="minorBidi"/>
+          <w:noProof/>
+          <w:color w:val="auto"/>
+          <w:sz w:val="22"/>
+          <w:szCs w:val="22"/>
+          <w:lang w:eastAsia="ja-JP"/>
+        </w:rPr>
+      </w:pPr>
+      <w:hyperlink w:anchor="_Toc262378555" w:history="1">
+        <w:r>
+          <w:rPr>
+            <w:rStyle w:val="Lienhypertexte"/>
+            <w:b/>
+            <w:noProof/>
+          </w:rPr>
+          <w:t>3.</w:t>
+        </w:r>
+        <w:r>
+          <w:rPr>
+            <w:rFonts w:asciiTheme="minorHAnsi" w:hAnsiTheme="minorHAnsi" w:cstheme="minorBidi"/>
+            <w:noProof/>
+            <w:color w:val="auto"/>
+            <w:sz w:val="22"/>
+            <w:szCs w:val="22"/>
+            <w:lang w:eastAsia="ja-JP"/>
+          </w:rPr>
+          <w:tab/>
+        </w:r>
+        <w:r>
+          <w:rPr>
+            <w:rStyle w:val="Lienhypertexte"/>
+            <w:b/>
+            <w:noProof/>
+          </w:rPr>
+          <w:t>Webographie</w:t>
+        </w:r>
+        <w:r>
+          <w:rPr>
+            <w:noProof/>
+            <w:webHidden/>
+          </w:rPr>
+          <w:tab/>
+        </w:r>
+        <w:r>
+          <w:rPr>
+            <w:noProof/>
+            <w:webHidden/>
+          </w:rPr>
+          <w:fldChar w:fldCharType="begin"/>
+        </w:r>
+        <w:r>
+          <w:rPr>
+            <w:noProof/>
+            <w:webHidden/>
+          </w:rPr>
+          <w:instrText xml:space="preserve"> PAGEREF _Toc262378555 \h </w:instrText>
+        </w:r>
+        <w:r>
+          <w:rPr>
+            <w:noProof/>
+            <w:webHidden/>
+          </w:rPr>
+        </w:r>
+        <w:r>
+          <w:rPr>
+            <w:noProof/>
+            <w:webHidden/>
+          </w:rPr>
+          <w:fldChar w:fldCharType="separate"/>
+        </w:r>
+        <w:r>
+          <w:rPr>
+            <w:noProof/>
+            <w:webHidden/>
+          </w:rPr>
+          <w:t>8</w:t>
+        </w:r>
+        <w:r>
+          <w:rPr>
+            <w:noProof/>
+            <w:webHidden/>
+          </w:rPr>
+          <w:fldChar w:fldCharType="end"/>
+        </w:r>
+      </w:hyperlink>
+    </w:p>
+    <w:p>
       <w:r>
         <w:fldChar w:fldCharType="end"/>
       </w:r>
@@ -1756,7 +2518,7 @@
           <w:sz w:val="36"/>
         </w:rPr>
       </w:pPr>
-      <w:bookmarkStart w:id="0" w:name="_Toc261728815"/>
+      <w:bookmarkStart w:id="0" w:name="_Toc262378534"/>
       <w:r>
         <w:rPr>
           <w:rFonts w:ascii="Century Schoolbook" w:hAnsi="Century Schoolbook"/>
@@ -1784,7 +2546,7 @@
           <w:sz w:val="28"/>
         </w:rPr>
       </w:pPr>
-      <w:bookmarkStart w:id="1" w:name="_Toc261728816"/>
+      <w:bookmarkStart w:id="1" w:name="_Toc262378535"/>
       <w:r>
         <w:rPr>
           <w:rFonts w:ascii="Century Schoolbook" w:hAnsi="Century Schoolbook"/>
@@ -1811,7 +2573,7 @@
           <w:sz w:val="28"/>
         </w:rPr>
       </w:pPr>
-      <w:bookmarkStart w:id="2" w:name="_Toc261728817"/>
+      <w:bookmarkStart w:id="2" w:name="_Toc262378536"/>
       <w:r>
         <w:rPr>
           <w:rFonts w:ascii="Century Schoolbook" w:hAnsi="Century Schoolbook"/>
@@ -1826,6 +2588,7 @@
     <w:p>
       <w:pPr>
         <w:ind w:left="284" w:firstLine="424"/>
+        <w:jc w:val="both"/>
         <w:rPr>
           <w:color w:val="auto"/>
           <w:sz w:val="24"/>
@@ -1842,6 +2605,7 @@
     <w:p>
       <w:pPr>
         <w:ind w:left="284" w:firstLine="424"/>
+        <w:jc w:val="both"/>
         <w:rPr>
           <w:color w:val="auto"/>
           <w:sz w:val="24"/>
@@ -1915,7 +2679,7 @@
           <w:sz w:val="36"/>
         </w:rPr>
       </w:pPr>
-      <w:bookmarkStart w:id="3" w:name="_Toc261728818"/>
+      <w:bookmarkStart w:id="3" w:name="_Toc262378537"/>
       <w:r>
         <w:rPr>
           <w:rFonts w:ascii="Century Schoolbook" w:hAnsi="Century Schoolbook"/>
@@ -1941,7 +2705,7 @@
           <w:sz w:val="28"/>
         </w:rPr>
       </w:pPr>
-      <w:bookmarkStart w:id="4" w:name="_Toc261728819"/>
+      <w:bookmarkStart w:id="4" w:name="_Toc262378538"/>
       <w:r>
         <w:rPr>
           <w:rFonts w:ascii="Century Schoolbook" w:hAnsi="Century Schoolbook"/>
@@ -1960,6 +2724,7 @@
           <w:ilvl w:val="0"/>
           <w:numId w:val="34"/>
         </w:numPr>
+        <w:jc w:val="both"/>
         <w:rPr>
           <w:rFonts w:ascii="Century Schoolbook" w:hAnsi="Century Schoolbook"/>
           <w:color w:val="auto"/>
@@ -1978,6 +2743,7 @@
     <w:p>
       <w:pPr>
         <w:ind w:firstLine="360"/>
+        <w:jc w:val="both"/>
         <w:rPr>
           <w:color w:val="auto"/>
           <w:sz w:val="24"/>
@@ -2026,6 +2792,7 @@
           <w:ilvl w:val="0"/>
           <w:numId w:val="34"/>
         </w:numPr>
+        <w:jc w:val="both"/>
         <w:rPr>
           <w:rFonts w:ascii="Century Schoolbook" w:hAnsi="Century Schoolbook"/>
           <w:color w:val="auto"/>
@@ -2044,6 +2811,7 @@
     <w:p>
       <w:pPr>
         <w:ind w:firstLine="360"/>
+        <w:jc w:val="both"/>
         <w:rPr>
           <w:color w:val="auto"/>
           <w:sz w:val="24"/>
@@ -2056,7 +2824,7 @@
         </w:rPr>
         <w:t xml:space="preserve">Afin de gérer au mieux le travail de groupe, et pour optimiser le travail collaboratif nous avons choisi d’utiliser un gestionnaire de version. Notre choix s’est porté sur SubVersion(SVN), car l’outil TortoiseSVN pour Windows est extrêmement pratique. Nous avons donc hébergé notre code sur un serveur fourni gratuitement par Google (URL : </w:t>
       </w:r>
-      <w:hyperlink r:id="rId10" w:history="1">
+      <w:hyperlink r:id="rId11" w:history="1">
         <w:r>
           <w:rPr>
             <w:rStyle w:val="Lienhypertexte"/>
@@ -2080,6 +2848,7 @@
           <w:ilvl w:val="0"/>
           <w:numId w:val="34"/>
         </w:numPr>
+        <w:jc w:val="both"/>
         <w:rPr>
           <w:rFonts w:ascii="Century Schoolbook" w:hAnsi="Century Schoolbook"/>
           <w:color w:val="auto"/>
@@ -2100,6 +2869,7 @@
     <w:p>
       <w:pPr>
         <w:ind w:firstLine="360"/>
+        <w:jc w:val="both"/>
         <w:rPr>
           <w:b/>
           <w:color w:val="auto"/>
@@ -2121,6 +2891,7 @@
           <w:ilvl w:val="0"/>
           <w:numId w:val="34"/>
         </w:numPr>
+        <w:jc w:val="both"/>
         <w:rPr>
           <w:rFonts w:ascii="Century Schoolbook" w:hAnsi="Century Schoolbook"/>
           <w:color w:val="auto"/>
@@ -2139,6 +2910,7 @@
     <w:p>
       <w:pPr>
         <w:ind w:firstLine="360"/>
+        <w:jc w:val="both"/>
         <w:rPr>
           <w:color w:val="auto"/>
           <w:sz w:val="24"/>
@@ -2169,6 +2941,7 @@
     <w:p>
       <w:pPr>
         <w:ind w:firstLine="360"/>
+        <w:jc w:val="both"/>
         <w:rPr>
           <w:color w:val="auto"/>
           <w:sz w:val="24"/>
@@ -2192,6 +2965,7 @@
     <w:p>
       <w:pPr>
         <w:ind w:firstLine="360"/>
+        <w:jc w:val="both"/>
         <w:rPr>
           <w:i/>
           <w:color w:val="auto"/>
@@ -2393,6 +3167,7 @@
     <w:p>
       <w:pPr>
         <w:ind w:firstLine="360"/>
+        <w:jc w:val="both"/>
         <w:rPr>
           <w:color w:val="auto"/>
           <w:sz w:val="24"/>
@@ -2433,7 +3208,7 @@
           <w:szCs w:val="28"/>
         </w:rPr>
       </w:pPr>
-      <w:bookmarkStart w:id="5" w:name="_Toc261728820"/>
+      <w:bookmarkStart w:id="5" w:name="_Toc262378539"/>
       <w:r>
         <w:rPr>
           <w:rFonts w:ascii="Century Schoolbook" w:hAnsi="Century Schoolbook"/>
@@ -2448,6 +3223,8 @@
     </w:p>
     <w:p>
       <w:pPr>
+        <w:ind w:firstLine="360"/>
+        <w:jc w:val="both"/>
         <w:rPr>
           <w:color w:val="auto"/>
           <w:sz w:val="24"/>
@@ -2502,7 +3279,7 @@
           <w:color w:val="auto"/>
           <w:sz w:val="28"/>
           <w:szCs w:val="28"/>
-          <w:lang w:eastAsia="fr-FR"/>
+          <w:lang w:eastAsia="ja-JP"/>
         </w:rPr>
         <w:drawing>
           <wp:inline distT="0" distB="0" distL="0" distR="0">
@@ -2522,7 +3299,7 @@
                     </pic:cNvPicPr>
                   </pic:nvPicPr>
                   <pic:blipFill>
-                    <a:blip r:embed="rId11" cstate="print"/>
+                    <a:blip r:embed="rId12" cstate="print"/>
                     <a:srcRect/>
                     <a:stretch>
                       <a:fillRect/>
@@ -2553,42 +3330,33 @@
     </w:p>
     <w:p>
       <w:pPr>
-        <w:pStyle w:val="Titre2"/>
-        <w:rPr>
-          <w:color w:val="auto"/>
-          <w:sz w:val="20"/>
-          <w:szCs w:val="28"/>
-        </w:rPr>
-      </w:pPr>
-      <w:r>
-        <w:rPr>
-          <w:color w:val="auto"/>
-          <w:sz w:val="20"/>
-          <w:szCs w:val="28"/>
+        <w:pStyle w:val="Titre3"/>
+        <w:rPr>
+          <w:color w:val="auto"/>
+        </w:rPr>
+      </w:pPr>
+      <w:bookmarkStart w:id="6" w:name="_Toc262378540"/>
+      <w:r>
+        <w:rPr>
+          <w:color w:val="auto"/>
         </w:rPr>
         <w:t xml:space="preserve">Figure </w:t>
       </w:r>
       <w:r>
         <w:rPr>
           <w:color w:val="auto"/>
-          <w:sz w:val="20"/>
-          <w:szCs w:val="28"/>
         </w:rPr>
         <w:fldChar w:fldCharType="begin"/>
       </w:r>
       <w:r>
         <w:rPr>
           <w:color w:val="auto"/>
-          <w:sz w:val="20"/>
-          <w:szCs w:val="28"/>
         </w:rPr>
         <w:instrText xml:space="preserve"> SEQ Figure \* ARABIC </w:instrText>
       </w:r>
       <w:r>
         <w:rPr>
           <w:color w:val="auto"/>
-          <w:sz w:val="20"/>
-          <w:szCs w:val="28"/>
         </w:rPr>
         <w:fldChar w:fldCharType="separate"/>
       </w:r>
@@ -2596,27 +3364,22 @@
         <w:rPr>
           <w:noProof/>
           <w:color w:val="auto"/>
-          <w:sz w:val="20"/>
-          <w:szCs w:val="28"/>
         </w:rPr>
         <w:t>1</w:t>
       </w:r>
       <w:r>
         <w:rPr>
           <w:color w:val="auto"/>
-          <w:sz w:val="20"/>
-          <w:szCs w:val="28"/>
         </w:rPr>
         <w:fldChar w:fldCharType="end"/>
       </w:r>
       <w:r>
         <w:rPr>
           <w:color w:val="auto"/>
-          <w:sz w:val="20"/>
-          <w:szCs w:val="28"/>
         </w:rPr>
         <w:t xml:space="preserve"> : Graphe exemple</w:t>
       </w:r>
+      <w:bookmarkEnd w:id="6"/>
     </w:p>
     <w:p>
       <w:pPr>
@@ -2633,44 +3396,39 @@
           <w:szCs w:val="28"/>
         </w:rPr>
         <w:pict>
-          <v:shape id="_x0000_s1076" type="#_x0000_t202" style="position:absolute;margin-left:239.65pt;margin-top:178pt;width:181.8pt;height:22pt;z-index:-251640832" stroked="f">
+          <v:shape id="_x0000_s1076" type="#_x0000_t202" style="position:absolute;margin-left:239.65pt;margin-top:173pt;width:181.8pt;height:23.5pt;z-index:-251640832" stroked="f">
             <v:textbox style="mso-next-textbox:#_x0000_s1076;mso-fit-shape-to-text:t" inset="0,0,0,0">
               <w:txbxContent>
                 <w:p>
                   <w:pPr>
-                    <w:pStyle w:val="Lgende"/>
+                    <w:pStyle w:val="Titre3"/>
                     <w:rPr>
                       <w:noProof/>
                       <w:color w:val="auto"/>
-                      <w:sz w:val="22"/>
-                      <w:szCs w:val="20"/>
                     </w:rPr>
                   </w:pPr>
+                  <w:bookmarkStart w:id="7" w:name="_Toc262378542"/>
                   <w:r>
                     <w:rPr>
                       <w:color w:val="auto"/>
-                      <w:sz w:val="20"/>
                     </w:rPr>
                     <w:t xml:space="preserve">Figure </w:t>
                   </w:r>
                   <w:r>
                     <w:rPr>
                       <w:color w:val="auto"/>
-                      <w:sz w:val="20"/>
                     </w:rPr>
                     <w:fldChar w:fldCharType="begin"/>
                   </w:r>
                   <w:r>
                     <w:rPr>
                       <w:color w:val="auto"/>
-                      <w:sz w:val="20"/>
                     </w:rPr>
                     <w:instrText xml:space="preserve"> SEQ Figure \* ARABIC </w:instrText>
                   </w:r>
                   <w:r>
                     <w:rPr>
                       <w:color w:val="auto"/>
-                      <w:sz w:val="20"/>
                     </w:rPr>
                     <w:fldChar w:fldCharType="separate"/>
                   </w:r>
@@ -2678,24 +3436,22 @@
                     <w:rPr>
                       <w:noProof/>
                       <w:color w:val="auto"/>
-                      <w:sz w:val="20"/>
                     </w:rPr>
                     <w:t>2</w:t>
                   </w:r>
                   <w:r>
                     <w:rPr>
                       <w:color w:val="auto"/>
-                      <w:sz w:val="20"/>
                     </w:rPr>
                     <w:fldChar w:fldCharType="end"/>
                   </w:r>
                   <w:r>
                     <w:rPr>
                       <w:color w:val="auto"/>
-                      <w:sz w:val="20"/>
                     </w:rPr>
                     <w:t xml:space="preserve"> : Matrice d'adjacence</w:t>
                   </w:r>
+                  <w:bookmarkEnd w:id="7"/>
                 </w:p>
               </w:txbxContent>
             </v:textbox>
@@ -2708,7 +3464,7 @@
           <w:color w:val="auto"/>
           <w:sz w:val="28"/>
           <w:szCs w:val="28"/>
-          <w:lang w:eastAsia="fr-FR"/>
+          <w:lang w:eastAsia="ja-JP"/>
         </w:rPr>
         <w:drawing>
           <wp:anchor distT="0" distB="0" distL="114300" distR="114300" simplePos="0" relativeHeight="251673600" behindDoc="1" locked="0" layoutInCell="1" allowOverlap="1">
@@ -2736,7 +3492,7 @@
                     </pic:cNvPicPr>
                   </pic:nvPicPr>
                   <pic:blipFill>
-                    <a:blip r:embed="rId12" cstate="print"/>
+                    <a:blip r:embed="rId13" cstate="print"/>
                     <a:srcRect/>
                     <a:stretch>
                       <a:fillRect/>
@@ -2770,7 +3526,7 @@
           <w:color w:val="auto"/>
           <w:sz w:val="28"/>
           <w:szCs w:val="28"/>
-          <w:lang w:eastAsia="fr-FR"/>
+          <w:lang w:eastAsia="ja-JP"/>
         </w:rPr>
         <w:drawing>
           <wp:inline distT="0" distB="0" distL="0" distR="0">
@@ -2790,7 +3546,7 @@
                     </pic:cNvPicPr>
                   </pic:nvPicPr>
                   <pic:blipFill>
-                    <a:blip r:embed="rId13" cstate="print"/>
+                    <a:blip r:embed="rId14" cstate="print"/>
                     <a:srcRect/>
                     <a:stretch>
                       <a:fillRect/>
@@ -2820,55 +3576,93 @@
       </w:r>
     </w:p>
     <w:p>
-      <w:r>
-        <w:rPr>
-          <w:color w:val="auto"/>
+      <w:pPr>
+        <w:pStyle w:val="Titre3"/>
+        <w:tabs>
+          <w:tab w:val="left" w:pos="708"/>
+          <w:tab w:val="left" w:pos="1416"/>
+          <w:tab w:val="left" w:pos="2124"/>
+          <w:tab w:val="left" w:pos="2832"/>
+          <w:tab w:val="left" w:pos="6061"/>
+        </w:tabs>
+        <w:rPr>
+          <w:color w:val="auto"/>
+        </w:rPr>
+      </w:pPr>
+      <w:bookmarkStart w:id="8" w:name="_Toc262378541"/>
+      <w:r>
+        <w:rPr>
+          <w:color w:val="auto"/>
+        </w:rPr>
+        <w:t xml:space="preserve">Figure </w:t>
+      </w:r>
+      <w:r>
+        <w:rPr>
+          <w:color w:val="auto"/>
+        </w:rPr>
+        <w:fldChar w:fldCharType="begin"/>
+      </w:r>
+      <w:r>
+        <w:rPr>
+          <w:color w:val="auto"/>
+        </w:rPr>
+        <w:instrText xml:space="preserve"> SEQ Figure \* ARABIC </w:instrText>
+      </w:r>
+      <w:r>
+        <w:rPr>
+          <w:color w:val="auto"/>
+        </w:rPr>
+        <w:fldChar w:fldCharType="separate"/>
+      </w:r>
+      <w:r>
+        <w:rPr>
+          <w:noProof/>
+          <w:color w:val="auto"/>
+        </w:rPr>
+        <w:t>3</w:t>
+      </w:r>
+      <w:r>
+        <w:rPr>
+          <w:color w:val="auto"/>
+        </w:rPr>
+        <w:fldChar w:fldCharType="end"/>
+      </w:r>
+      <w:r>
+        <w:rPr>
+          <w:color w:val="auto"/>
+        </w:rPr>
+        <w:t xml:space="preserve"> : Liste d'adjacence</w:t>
+      </w:r>
+      <w:bookmarkEnd w:id="8"/>
+      <w:r>
+        <w:rPr>
+          <w:color w:val="auto"/>
+        </w:rPr>
+        <w:tab/>
+      </w:r>
+      <w:r>
+        <w:rPr>
+          <w:color w:val="auto"/>
+        </w:rPr>
+        <w:tab/>
+      </w:r>
+    </w:p>
+    <w:p>
+      <w:pPr>
+        <w:rPr>
+          <w:rFonts w:asciiTheme="majorHAnsi" w:eastAsiaTheme="majorEastAsia" w:hAnsiTheme="majorHAnsi"/>
+          <w:color w:val="auto"/>
+          <w:sz w:val="28"/>
           <w:szCs w:val="28"/>
         </w:rPr>
-        <w:t xml:space="preserve">Figure </w:t>
-      </w:r>
-      <w:r>
-        <w:rPr>
-          <w:color w:val="auto"/>
+      </w:pPr>
+      <w:r>
+        <w:rPr>
+          <w:color w:val="auto"/>
+          <w:sz w:val="28"/>
           <w:szCs w:val="28"/>
         </w:rPr>
-        <w:fldChar w:fldCharType="begin"/>
-      </w:r>
-      <w:r>
-        <w:rPr>
-          <w:color w:val="auto"/>
-          <w:szCs w:val="28"/>
-        </w:rPr>
-        <w:instrText xml:space="preserve"> SEQ Figure \* ARABIC </w:instrText>
-      </w:r>
-      <w:r>
-        <w:rPr>
-          <w:color w:val="auto"/>
-          <w:szCs w:val="28"/>
-        </w:rPr>
-        <w:fldChar w:fldCharType="separate"/>
-      </w:r>
-      <w:r>
-        <w:rPr>
-          <w:noProof/>
-          <w:color w:val="auto"/>
-          <w:szCs w:val="28"/>
-        </w:rPr>
-        <w:t>3</w:t>
-      </w:r>
-      <w:r>
-        <w:rPr>
-          <w:color w:val="auto"/>
-          <w:szCs w:val="28"/>
-        </w:rPr>
-        <w:fldChar w:fldCharType="end"/>
-      </w:r>
-      <w:r>
-        <w:rPr>
-          <w:color w:val="auto"/>
-          <w:szCs w:val="28"/>
-        </w:rPr>
-        <w:t xml:space="preserve"> : Liste d'adjacence</w:t>
+        <w:br w:type="page"/>
       </w:r>
     </w:p>
     <w:p>
@@ -2895,7 +3689,7 @@
           <w:sz w:val="28"/>
         </w:rPr>
       </w:pPr>
-      <w:bookmarkStart w:id="6" w:name="_Toc261728821"/>
+      <w:bookmarkStart w:id="9" w:name="_Toc262378543"/>
       <w:r>
         <w:rPr>
           <w:rFonts w:ascii="Century Schoolbook" w:hAnsi="Century Schoolbook"/>
@@ -2905,7 +3699,7 @@
         </w:rPr>
         <w:t>Les classes</w:t>
       </w:r>
-      <w:bookmarkEnd w:id="6"/>
+      <w:bookmarkEnd w:id="9"/>
     </w:p>
     <w:p>
       <w:pPr>
@@ -2921,6 +3715,7 @@
           <w:szCs w:val="26"/>
         </w:rPr>
       </w:pPr>
+      <w:bookmarkStart w:id="10" w:name="_Toc262378544"/>
       <w:r>
         <w:rPr>
           <w:rFonts w:ascii="Century Schoolbook" w:hAnsi="Century Schoolbook"/>
@@ -2930,34 +3725,19 @@
         </w:rPr>
         <w:t>Graph</w:t>
       </w:r>
+      <w:bookmarkEnd w:id="10"/>
     </w:p>
+    <w:bookmarkStart w:id="11" w:name="_Toc262377915"/>
+    <w:bookmarkEnd w:id="11"/>
     <w:p>
       <w:pPr>
-        <w:pStyle w:val="Titre2"/>
         <w:jc w:val="right"/>
-        <w:rPr>
-          <w:rFonts w:ascii="Century Schoolbook" w:hAnsi="Century Schoolbook"/>
-          <w:color w:val="auto"/>
-          <w:sz w:val="28"/>
-        </w:rPr>
-      </w:pPr>
-      <w:r>
-        <w:rPr>
-          <w:rFonts w:ascii="Century Schoolbook" w:hAnsi="Century Schoolbook"/>
-          <w:color w:val="auto"/>
-          <w:sz w:val="28"/>
-        </w:rPr>
-      </w:r>
-      <w:r>
-        <w:rPr>
-          <w:rFonts w:ascii="Century Schoolbook" w:hAnsi="Century Schoolbook"/>
-          <w:color w:val="auto"/>
-          <w:sz w:val="28"/>
-        </w:rPr>
+      </w:pPr>
+      <w:r>
         <w:pict>
-          <v:shape id="_x0000_s1077" type="#_x0000_t202" style="width:293.15pt;height:57.9pt;mso-position-horizontal-relative:char;mso-position-vertical-relative:line;mso-width-relative:margin;mso-height-relative:margin" fillcolor="#eeece1 [3214]" strokecolor="#8db3e2 [1311]">
+          <v:shape id="_x0000_s1090" type="#_x0000_t202" style="width:293.15pt;height:57.9pt;mso-position-horizontal-relative:char;mso-position-vertical-relative:line;mso-width-relative:margin;mso-height-relative:margin" fillcolor="#eeece1 [3214]" strokecolor="#8db3e2 [1311]">
             <v:shadow on="t"/>
-            <v:textbox style="mso-next-textbox:#_x0000_s1077">
+            <v:textbox style="mso-next-textbox:#_x0000_s1090">
               <w:txbxContent>
                 <w:p/>
               </w:txbxContent>
@@ -2982,6 +3762,7 @@
           <w:szCs w:val="26"/>
         </w:rPr>
       </w:pPr>
+      <w:bookmarkStart w:id="12" w:name="_Toc262378545"/>
       <w:r>
         <w:rPr>
           <w:rFonts w:ascii="Century Schoolbook" w:hAnsi="Century Schoolbook"/>
@@ -2991,32 +3772,19 @@
         </w:rPr>
         <w:t>AdjMat</w:t>
       </w:r>
+      <w:bookmarkEnd w:id="12"/>
     </w:p>
+    <w:bookmarkStart w:id="13" w:name="_Toc262377917"/>
+    <w:bookmarkEnd w:id="13"/>
     <w:p>
       <w:pPr>
-        <w:pStyle w:val="Titre2"/>
         <w:jc w:val="right"/>
-        <w:rPr>
-          <w:rFonts w:ascii="Century Schoolbook" w:hAnsi="Century Schoolbook"/>
-        </w:rPr>
-      </w:pPr>
-      <w:r>
-        <w:rPr>
-          <w:rFonts w:ascii="Century Schoolbook" w:hAnsi="Century Schoolbook"/>
-          <w:color w:val="auto"/>
-          <w:sz w:val="28"/>
-        </w:rPr>
-      </w:r>
-      <w:r>
-        <w:rPr>
-          <w:rFonts w:ascii="Century Schoolbook" w:hAnsi="Century Schoolbook"/>
-          <w:color w:val="auto"/>
-          <w:sz w:val="28"/>
-        </w:rPr>
+      </w:pPr>
+      <w:r>
         <w:pict>
-          <v:shape id="_x0000_s1080" type="#_x0000_t202" style="width:293.2pt;height:51.25pt;mso-position-horizontal-relative:char;mso-position-vertical-relative:line;mso-width-relative:margin;mso-height-relative:margin" fillcolor="#eeece1 [3214]" strokecolor="#8db3e2 [1311]">
+          <v:shape id="_x0000_s1089" type="#_x0000_t202" style="width:293.2pt;height:51.25pt;mso-position-horizontal-relative:char;mso-position-vertical-relative:line;mso-width-relative:margin;mso-height-relative:margin" fillcolor="#eeece1 [3214]" strokecolor="#8db3e2 [1311]">
             <v:shadow on="t"/>
-            <v:textbox style="mso-next-textbox:#_x0000_s1080">
+            <v:textbox style="mso-next-textbox:#_x0000_s1089">
               <w:txbxContent>
                 <w:tbl>
                   <w:tblPr>
@@ -3114,6 +3882,7 @@
           <w:szCs w:val="26"/>
         </w:rPr>
       </w:pPr>
+      <w:bookmarkStart w:id="14" w:name="_Toc262378546"/>
       <w:r>
         <w:rPr>
           <w:rFonts w:ascii="Century Schoolbook" w:hAnsi="Century Schoolbook"/>
@@ -3123,6 +3892,7 @@
         </w:rPr>
         <w:t>AdjList</w:t>
       </w:r>
+      <w:bookmarkEnd w:id="14"/>
     </w:p>
     <w:p>
       <w:pPr>
@@ -3140,9 +3910,9 @@
           <w:sz w:val="28"/>
         </w:rPr>
         <w:pict>
-          <v:shape id="_x0000_s1081" type="#_x0000_t202" style="width:293.2pt;height:51.25pt;mso-position-horizontal-relative:char;mso-position-vertical-relative:line;mso-width-relative:margin;mso-height-relative:margin" fillcolor="#eeece1 [3214]" strokecolor="#8db3e2 [1311]">
+          <v:shape id="_x0000_s1088" type="#_x0000_t202" style="width:293.2pt;height:51.25pt;mso-position-horizontal-relative:char;mso-position-vertical-relative:line;mso-width-relative:margin;mso-height-relative:margin" fillcolor="#eeece1 [3214]" strokecolor="#8db3e2 [1311]">
             <v:shadow on="t"/>
-            <v:textbox style="mso-next-textbox:#_x0000_s1081">
+            <v:textbox style="mso-next-textbox:#_x0000_s1088">
               <w:txbxContent>
                 <w:tbl>
                   <w:tblPr>
@@ -3240,6 +4010,7 @@
           <w:szCs w:val="26"/>
         </w:rPr>
       </w:pPr>
+      <w:bookmarkStart w:id="15" w:name="_Toc262378547"/>
       <w:r>
         <w:rPr>
           <w:rFonts w:ascii="Century Schoolbook" w:hAnsi="Century Schoolbook"/>
@@ -3249,6 +4020,7 @@
         </w:rPr>
         <w:t>Generator</w:t>
       </w:r>
+      <w:bookmarkEnd w:id="15"/>
     </w:p>
     <w:p>
       <w:pPr>
@@ -3266,9 +4038,9 @@
           <w:sz w:val="28"/>
         </w:rPr>
         <w:pict>
-          <v:shape id="_x0000_s1082" type="#_x0000_t202" style="width:293.2pt;height:51.25pt;mso-position-horizontal-relative:char;mso-position-vertical-relative:line;mso-width-relative:margin;mso-height-relative:margin" fillcolor="#eeece1 [3214]" strokecolor="#8db3e2 [1311]">
+          <v:shape id="_x0000_s1087" type="#_x0000_t202" style="width:293.2pt;height:51.25pt;mso-position-horizontal-relative:char;mso-position-vertical-relative:line;mso-width-relative:margin;mso-height-relative:margin" fillcolor="#eeece1 [3214]" strokecolor="#8db3e2 [1311]">
             <v:shadow on="t"/>
-            <v:textbox style="mso-next-textbox:#_x0000_s1082">
+            <v:textbox style="mso-next-textbox:#_x0000_s1087">
               <w:txbxContent>
                 <w:tbl>
                   <w:tblPr>
@@ -3366,6 +4138,7 @@
           <w:szCs w:val="26"/>
         </w:rPr>
       </w:pPr>
+      <w:bookmarkStart w:id="16" w:name="_Toc262378548"/>
       <w:r>
         <w:rPr>
           <w:rFonts w:ascii="Century Schoolbook" w:hAnsi="Century Schoolbook"/>
@@ -3375,6 +4148,7 @@
         </w:rPr>
         <w:t>Summit</w:t>
       </w:r>
+      <w:bookmarkEnd w:id="16"/>
     </w:p>
     <w:p>
       <w:pPr>
@@ -3392,9 +4166,9 @@
           <w:sz w:val="28"/>
         </w:rPr>
         <w:pict>
-          <v:shape id="_x0000_s1083" type="#_x0000_t202" style="width:293.2pt;height:51.25pt;mso-position-horizontal-relative:char;mso-position-vertical-relative:line;mso-width-relative:margin;mso-height-relative:margin" fillcolor="#eeece1 [3214]" strokecolor="#8db3e2 [1311]">
+          <v:shape id="_x0000_s1086" type="#_x0000_t202" style="width:293.2pt;height:51.25pt;mso-position-horizontal-relative:char;mso-position-vertical-relative:line;mso-width-relative:margin;mso-height-relative:margin" fillcolor="#eeece1 [3214]" strokecolor="#8db3e2 [1311]">
             <v:shadow on="t"/>
-            <v:textbox style="mso-next-textbox:#_x0000_s1083">
+            <v:textbox style="mso-next-textbox:#_x0000_s1086">
               <w:txbxContent>
                 <w:tbl>
                   <w:tblPr>
@@ -3485,6 +4259,26 @@
     </w:p>
     <w:p>
       <w:pPr>
+        <w:rPr>
+          <w:rFonts w:eastAsiaTheme="majorEastAsia"/>
+          <w:b/>
+          <w:color w:val="auto"/>
+          <w:sz w:val="28"/>
+          <w:szCs w:val="26"/>
+        </w:rPr>
+      </w:pPr>
+      <w:bookmarkStart w:id="17" w:name="_Toc262378549"/>
+      <w:r>
+        <w:rPr>
+          <w:b/>
+          <w:color w:val="auto"/>
+          <w:sz w:val="28"/>
+        </w:rPr>
+        <w:br w:type="page"/>
+      </w:r>
+    </w:p>
+    <w:p>
+      <w:pPr>
         <w:pStyle w:val="Titre2"/>
         <w:numPr>
           <w:ilvl w:val="0"/>
@@ -3497,7 +4291,6 @@
           <w:sz w:val="28"/>
         </w:rPr>
       </w:pPr>
-      <w:bookmarkStart w:id="7" w:name="_Toc261728822"/>
       <w:r>
         <w:rPr>
           <w:rFonts w:ascii="Century Schoolbook" w:hAnsi="Century Schoolbook"/>
@@ -3505,9 +4298,148 @@
           <w:color w:val="auto"/>
           <w:sz w:val="28"/>
         </w:rPr>
-        <w:t>Les algorithmes</w:t>
-      </w:r>
-      <w:bookmarkEnd w:id="7"/>
+        <w:lastRenderedPageBreak/>
+        <w:t>Le cod</w:t>
+      </w:r>
+      <w:r>
+        <w:rPr>
+          <w:rFonts w:ascii="Century Schoolbook" w:hAnsi="Century Schoolbook"/>
+          <w:b/>
+          <w:color w:val="auto"/>
+          <w:sz w:val="28"/>
+        </w:rPr>
+        <w:t>e</w:t>
+      </w:r>
+    </w:p>
+    <w:p>
+      <w:pPr>
+        <w:ind w:firstLine="360"/>
+      </w:pPr>
+      <w:r>
+        <w:t xml:space="preserve">Dans tout le code, l’information essentielle est le tableau de sommet. En effet, pour toutes les données sur ces personnes, on ne les désignera pas par leur id, unique mais difficile à retrouver, mais par leur emplacement dans ce tableau. </w:t>
+      </w:r>
+    </w:p>
+    <w:p>
+      <w:pPr>
+        <w:ind w:firstLine="360"/>
+      </w:pPr>
+    </w:p>
+    <w:bookmarkEnd w:id="17"/>
+    <w:p>
+      <w:pPr>
+        <w:rPr>
+          <w:rFonts w:eastAsiaTheme="majorEastAsia"/>
+          <w:b/>
+          <w:color w:val="auto"/>
+          <w:sz w:val="28"/>
+          <w:szCs w:val="26"/>
+        </w:rPr>
+      </w:pPr>
+      <w:r>
+        <w:rPr>
+          <w:b/>
+          <w:color w:val="auto"/>
+          <w:sz w:val="28"/>
+        </w:rPr>
+        <w:br w:type="page"/>
+      </w:r>
+    </w:p>
+    <w:p>
+      <w:pPr>
+        <w:pStyle w:val="Titre2"/>
+        <w:numPr>
+          <w:ilvl w:val="0"/>
+          <w:numId w:val="31"/>
+        </w:numPr>
+        <w:rPr>
+          <w:rFonts w:ascii="Century Schoolbook" w:hAnsi="Century Schoolbook"/>
+          <w:b/>
+          <w:color w:val="auto"/>
+          <w:sz w:val="28"/>
+        </w:rPr>
+      </w:pPr>
+      <w:r>
+        <w:rPr>
+          <w:rFonts w:ascii="Century Schoolbook" w:hAnsi="Century Schoolbook"/>
+          <w:b/>
+          <w:color w:val="auto"/>
+          <w:sz w:val="28"/>
+        </w:rPr>
+        <w:lastRenderedPageBreak/>
+        <w:t>Les tests</w:t>
+      </w:r>
+    </w:p>
+    <w:p>
+      <w:pPr>
+        <w:rPr>
+          <w:rFonts w:eastAsiaTheme="majorEastAsia"/>
+          <w:b/>
+          <w:color w:val="auto"/>
+          <w:sz w:val="28"/>
+          <w:szCs w:val="28"/>
+        </w:rPr>
+      </w:pPr>
+      <w:bookmarkStart w:id="18" w:name="_Toc262378550"/>
+      <w:r>
+        <w:rPr>
+          <w:b/>
+          <w:color w:val="auto"/>
+          <w:sz w:val="28"/>
+          <w:szCs w:val="28"/>
+        </w:rPr>
+        <w:br w:type="page"/>
+      </w:r>
+    </w:p>
+    <w:p>
+      <w:pPr>
+        <w:pStyle w:val="Titre2"/>
+        <w:numPr>
+          <w:ilvl w:val="0"/>
+          <w:numId w:val="31"/>
+        </w:numPr>
+        <w:rPr>
+          <w:rFonts w:ascii="Century Schoolbook" w:hAnsi="Century Schoolbook"/>
+          <w:b/>
+          <w:color w:val="auto"/>
+          <w:sz w:val="28"/>
+          <w:szCs w:val="28"/>
+        </w:rPr>
+      </w:pPr>
+      <w:r>
+        <w:rPr>
+          <w:rFonts w:ascii="Century Schoolbook" w:hAnsi="Century Schoolbook"/>
+          <w:b/>
+          <w:color w:val="auto"/>
+          <w:sz w:val="28"/>
+          <w:szCs w:val="28"/>
+        </w:rPr>
+        <w:lastRenderedPageBreak/>
+        <w:t>Les avantages et les inconvénients</w:t>
+      </w:r>
+      <w:bookmarkEnd w:id="18"/>
+      <w:r>
+        <w:rPr>
+          <w:rFonts w:ascii="Century Schoolbook" w:hAnsi="Century Schoolbook"/>
+          <w:b/>
+          <w:color w:val="auto"/>
+          <w:sz w:val="28"/>
+          <w:szCs w:val="28"/>
+        </w:rPr>
+        <w:t xml:space="preserve"> </w:t>
+      </w:r>
+    </w:p>
+    <w:p>
+      <w:pPr>
+        <w:rPr>
+          <w:color w:val="auto"/>
+        </w:rPr>
+      </w:pPr>
+      <w:r>
+        <w:rPr>
+          <w:color w:val="auto"/>
+        </w:rPr>
+        <w:t>Stockage abusif de toutes les données -&gt; très lourd en mémoire</w:t>
+      </w:r>
     </w:p>
     <w:p>
       <w:pPr>
@@ -3540,7 +4472,7 @@
           <w:sz w:val="36"/>
         </w:rPr>
       </w:pPr>
-      <w:bookmarkStart w:id="8" w:name="_Toc261728823"/>
+      <w:bookmarkStart w:id="19" w:name="_Toc262378551"/>
       <w:r>
         <w:rPr>
           <w:rFonts w:ascii="Century Schoolbook" w:hAnsi="Century Schoolbook"/>
@@ -3551,7 +4483,7 @@
         <w:lastRenderedPageBreak/>
         <w:t>Conclusion</w:t>
       </w:r>
-      <w:bookmarkEnd w:id="8"/>
+      <w:bookmarkEnd w:id="19"/>
     </w:p>
     <w:p>
       <w:r>
@@ -3567,7 +4499,7 @@
           <w:sz w:val="36"/>
         </w:rPr>
       </w:pPr>
-      <w:bookmarkStart w:id="9" w:name="_Toc261728824"/>
+      <w:bookmarkStart w:id="20" w:name="_Toc262378552"/>
       <w:r>
         <w:rPr>
           <w:rFonts w:ascii="Century Schoolbook" w:hAnsi="Century Schoolbook"/>
@@ -3578,7 +4510,7 @@
         <w:lastRenderedPageBreak/>
         <w:t>Annexes</w:t>
       </w:r>
-      <w:bookmarkEnd w:id="9"/>
+      <w:bookmarkEnd w:id="20"/>
     </w:p>
     <w:p>
       <w:pPr>
@@ -3594,7 +4526,7 @@
           <w:sz w:val="28"/>
         </w:rPr>
       </w:pPr>
-      <w:bookmarkStart w:id="10" w:name="_Toc261728825"/>
+      <w:bookmarkStart w:id="21" w:name="_Toc262378553"/>
       <w:r>
         <w:rPr>
           <w:rFonts w:ascii="Century Schoolbook" w:hAnsi="Century Schoolbook"/>
@@ -3604,7 +4536,7 @@
         </w:rPr>
         <w:t>Remerciements</w:t>
       </w:r>
-      <w:bookmarkEnd w:id="10"/>
+      <w:bookmarkEnd w:id="21"/>
       <w:r>
         <w:rPr>
           <w:rFonts w:ascii="Century Schoolbook" w:hAnsi="Century Schoolbook"/>
@@ -3801,7 +4733,7 @@
           <w:sz w:val="28"/>
         </w:rPr>
       </w:pPr>
-      <w:bookmarkStart w:id="11" w:name="_Toc261728826"/>
+      <w:bookmarkStart w:id="22" w:name="_Toc262378554"/>
       <w:r>
         <w:rPr>
           <w:rFonts w:ascii="Century Schoolbook" w:hAnsi="Century Schoolbook"/>
@@ -3811,7 +4743,7 @@
         </w:rPr>
         <w:t>Bibliographie</w:t>
       </w:r>
-      <w:bookmarkEnd w:id="11"/>
+      <w:bookmarkEnd w:id="22"/>
     </w:p>
     <w:p/>
     <w:p>
@@ -3855,7 +4787,7 @@
           <w:sz w:val="28"/>
         </w:rPr>
       </w:pPr>
-      <w:bookmarkStart w:id="12" w:name="_Toc261728827"/>
+      <w:bookmarkStart w:id="23" w:name="_Toc262378555"/>
       <w:r>
         <w:rPr>
           <w:rFonts w:ascii="Century Schoolbook" w:hAnsi="Century Schoolbook"/>
@@ -3865,7 +4797,7 @@
         </w:rPr>
         <w:t>Webographie</w:t>
       </w:r>
-      <w:bookmarkEnd w:id="12"/>
+      <w:bookmarkEnd w:id="23"/>
     </w:p>
     <w:p>
       <w:r>
@@ -3887,7 +4819,7 @@
           <w:szCs w:val="24"/>
         </w:rPr>
       </w:pPr>
-      <w:hyperlink r:id="rId14" w:history="1">
+      <w:hyperlink r:id="rId15" w:history="1">
         <w:r>
           <w:rPr>
             <w:rStyle w:val="Lienhypertexte"/>
@@ -3914,7 +4846,7 @@
           <w:szCs w:val="24"/>
         </w:rPr>
       </w:pPr>
-      <w:hyperlink r:id="rId15" w:history="1">
+      <w:hyperlink r:id="rId16" w:history="1">
         <w:r>
           <w:rPr>
             <w:rStyle w:val="Lienhypertexte"/>
@@ -3941,7 +4873,7 @@
           <w:szCs w:val="24"/>
         </w:rPr>
       </w:pPr>
-      <w:hyperlink r:id="rId16" w:history="1">
+      <w:hyperlink r:id="rId17" w:history="1">
         <w:r>
           <w:rPr>
             <w:rStyle w:val="Lienhypertexte"/>
@@ -3992,7 +4924,7 @@
           <w:szCs w:val="24"/>
         </w:rPr>
       </w:pPr>
-      <w:hyperlink r:id="rId17" w:history="1">
+      <w:hyperlink r:id="rId18" w:history="1">
         <w:r>
           <w:rPr>
             <w:rStyle w:val="Lienhypertexte"/>
@@ -4018,7 +4950,7 @@
           <w:szCs w:val="24"/>
         </w:rPr>
       </w:pPr>
-      <w:hyperlink r:id="rId18" w:history="1">
+      <w:hyperlink r:id="rId19" w:history="1">
         <w:r>
           <w:rPr>
             <w:rStyle w:val="Lienhypertexte"/>
@@ -4045,7 +4977,7 @@
           <w:szCs w:val="24"/>
         </w:rPr>
       </w:pPr>
-      <w:hyperlink r:id="rId19" w:history="1">
+      <w:hyperlink r:id="rId20" w:history="1">
         <w:r>
           <w:rPr>
             <w:rStyle w:val="Lienhypertexte"/>
@@ -4057,9 +4989,9 @@
       </w:hyperlink>
     </w:p>
     <w:sectPr>
-      <w:headerReference w:type="default" r:id="rId20"/>
-      <w:footerReference w:type="default" r:id="rId21"/>
-      <w:footerReference w:type="first" r:id="rId22"/>
+      <w:headerReference w:type="default" r:id="rId21"/>
+      <w:footerReference w:type="default" r:id="rId22"/>
+      <w:footerReference w:type="first" r:id="rId23"/>
       <w:pgSz w:w="11906" w:h="16838"/>
       <w:pgMar w:top="1418" w:right="1418" w:bottom="1418" w:left="1418" w:header="709" w:footer="709" w:gutter="0"/>
       <w:cols w:space="708"/>
@@ -4208,7 +5140,7 @@
                     <w:sz w:val="24"/>
                     <w:szCs w:val="24"/>
                   </w:rPr>
-                  <w:t>6</w:t>
+                  <w:t>2</w:t>
                 </w:r>
                 <w:r>
                   <w:rPr>
@@ -4443,9 +5375,6 @@
           </w:rPr>
           <w:alias w:val="Année"/>
           <w:id w:val="106540032"/>
-          <w:placeholder>
-            <w:docPart w:val="82B52765D667434B8B42E82B1867BE41"/>
-          </w:placeholder>
           <w:dataBinding w:prefixMappings="xmlns:ns0='http://schemas.microsoft.com/office/2006/coverPageProps'" w:xpath="/ns0:CoverPageProperties[1]/ns0:PublishDate[1]" w:storeItemID="{55AF091B-3C7A-41E3-B477-F2FDAA23CFDA}"/>
           <w:date>
             <w:dateFormat w:val="yyyy"/>
@@ -9222,73 +10151,7 @@
 
 <file path=word/glossary/document.xml><?xml version="1.0" encoding="utf-8"?>
 <w:glossaryDocument xmlns:ve="http://schemas.openxmlformats.org/markup-compatibility/2006" xmlns:o="urn:schemas-microsoft-com:office:office" xmlns:r="http://schemas.openxmlformats.org/officeDocument/2006/relationships" xmlns:m="http://schemas.openxmlformats.org/officeDocument/2006/math" xmlns:v="urn:schemas-microsoft-com:vml" xmlns:wp="http://schemas.openxmlformats.org/drawingml/2006/wordprocessingDrawing" xmlns:w10="urn:schemas-microsoft-com:office:word" xmlns:w="http://schemas.openxmlformats.org/wordprocessingml/2006/main" xmlns:wne="http://schemas.microsoft.com/office/word/2006/wordml">
-  <w:docParts>
-    <w:docPart>
-      <w:docPartPr>
-        <w:name w:val="2E0EE1B7C600495CA97BBDB800819A6C"/>
-        <w:category>
-          <w:name w:val="Général"/>
-          <w:gallery w:val="placeholder"/>
-        </w:category>
-        <w:types>
-          <w:type w:val="bbPlcHdr"/>
-        </w:types>
-        <w:behaviors>
-          <w:behavior w:val="content"/>
-        </w:behaviors>
-        <w:guid w:val="{24BC711B-473C-4AC8-91CE-DD49F3C2610F}"/>
-      </w:docPartPr>
-      <w:docPartBody>
-        <w:p>
-          <w:pPr>
-            <w:pStyle w:val="2E0EE1B7C600495CA97BBDB800819A6C"/>
-          </w:pPr>
-          <w:r>
-            <w:rPr>
-              <w:rFonts w:asciiTheme="majorHAnsi" w:eastAsiaTheme="majorEastAsia" w:hAnsiTheme="majorHAnsi" w:cstheme="majorBidi"/>
-              <w:sz w:val="36"/>
-              <w:szCs w:val="36"/>
-            </w:rPr>
-            <w:t>[Tapez le titre du document]</w:t>
-          </w:r>
-        </w:p>
-      </w:docPartBody>
-    </w:docPart>
-    <w:docPart>
-      <w:docPartPr>
-        <w:name w:val="82B52765D667434B8B42E82B1867BE41"/>
-        <w:category>
-          <w:name w:val="Général"/>
-          <w:gallery w:val="placeholder"/>
-        </w:category>
-        <w:types>
-          <w:type w:val="bbPlcHdr"/>
-        </w:types>
-        <w:behaviors>
-          <w:behavior w:val="content"/>
-        </w:behaviors>
-        <w:guid w:val="{FEB1AE06-78FD-4F80-BFCD-B6D908A10810}"/>
-      </w:docPartPr>
-      <w:docPartBody>
-        <w:p>
-          <w:pPr>
-            <w:pStyle w:val="82B52765D667434B8B42E82B1867BE41"/>
-          </w:pPr>
-          <w:r>
-            <w:rPr>
-              <w:rFonts w:asciiTheme="majorHAnsi" w:eastAsiaTheme="majorEastAsia" w:hAnsiTheme="majorHAnsi" w:cstheme="majorBidi"/>
-              <w:b/>
-              <w:bCs/>
-              <w:color w:val="4F81BD" w:themeColor="accent1"/>
-              <w:sz w:val="36"/>
-              <w:szCs w:val="36"/>
-            </w:rPr>
-            <w:t>[Année]</w:t>
-          </w:r>
-        </w:p>
-      </w:docPartBody>
-    </w:docPart>
-  </w:docParts>
+  <w:docParts/>
 </w:glossaryDocument>
 </file>
 
@@ -9329,6 +10192,14 @@
     <w:pitch w:val="variable"/>
     <w:sig w:usb0="E10002FF" w:usb1="4000ACFF" w:usb2="00000009" w:usb3="00000000" w:csb0="0000019F" w:csb1="00000000"/>
   </w:font>
+  <w:font w:name="MS Mincho">
+    <w:altName w:val="ＭＳ 明朝"/>
+    <w:panose1 w:val="02020609040205080304"/>
+    <w:charset w:val="80"/>
+    <w:family w:val="modern"/>
+    <w:pitch w:val="fixed"/>
+    <w:sig w:usb0="E00002FF" w:usb1="6AC7FDFB" w:usb2="00000012" w:usb3="00000000" w:csb0="0002009F" w:csb1="00000000"/>
+  </w:font>
   <w:font w:name="Century Schoolbook">
     <w:panose1 w:val="02040604050505020304"/>
     <w:charset w:val="00"/>
@@ -9342,6 +10213,14 @@
     <w:family w:val="roman"/>
     <w:pitch w:val="variable"/>
     <w:sig w:usb0="A00002EF" w:usb1="4000004B" w:usb2="00000000" w:usb3="00000000" w:csb0="0000019F" w:csb1="00000000"/>
+  </w:font>
+  <w:font w:name="MS Gothic">
+    <w:altName w:val="ＭＳ ゴシック"/>
+    <w:panose1 w:val="020B0609070205080204"/>
+    <w:charset w:val="80"/>
+    <w:family w:val="modern"/>
+    <w:pitch w:val="fixed"/>
+    <w:sig w:usb0="E00002FF" w:usb1="6AC7FDFB" w:usb2="00000012" w:usb3="00000000" w:csb0="0002009F" w:csb1="00000000"/>
   </w:font>
   <w:font w:name="Tahoma">
     <w:panose1 w:val="020B0604030504040204"/>
@@ -9377,6 +10256,8 @@
     <w:rsid w:val="005E06A8"/>
     <w:rsid w:val="005E0AFA"/>
     <w:rsid w:val="0074447B"/>
+    <w:rsid w:val="00AD6D4F"/>
+    <w:rsid w:val="00B109BD"/>
     <w:rsid w:val="00CF239B"/>
     <w:rsid w:val="00E27C5C"/>
     <w:rsid w:val="00F477E3"/>
@@ -9394,7 +10275,7 @@
     <m:intLim m:val="subSup"/>
     <m:naryLim m:val="undOvr"/>
   </m:mathPr>
-  <w:themeFontLang w:val="fr-FR"/>
+  <w:themeFontLang w:val="fr-FR" w:eastAsia="ja-JP"/>
   <w:clrSchemeMapping w:bg1="light1" w:t1="dark1" w:bg2="light2" w:t2="dark2" w:accent1="accent1" w:accent2="accent2" w:accent3="accent3" w:accent4="accent4" w:accent5="accent5" w:accent6="accent6" w:hyperlink="hyperlink" w:followedHyperlink="followedHyperlink"/>
   <w:decimalSymbol w:val=","/>
   <w:listSeparator w:val=";"/>
@@ -10081,7 +10962,7 @@
 </file>
 
 <file path=customXml/itemProps2.xml><?xml version="1.0" encoding="utf-8"?>
-<ds:datastoreItem xmlns:ds="http://schemas.openxmlformats.org/officeDocument/2006/customXml" ds:itemID="{E7B74D13-B45A-40B5-B8C3-098B22A867B0}">
+<ds:datastoreItem xmlns:ds="http://schemas.openxmlformats.org/officeDocument/2006/customXml" ds:itemID="{268F7B55-4010-4AF6-8471-079FFE0B5A05}">
   <ds:schemaRefs>
     <ds:schemaRef ds:uri="http://schemas.openxmlformats.org/officeDocument/2006/bibliography"/>
   </ds:schemaRefs>

--- a/doc/synthèse.docx
+++ b/doc/synthèse.docx
@@ -14,7 +14,7 @@
           <w:rFonts w:ascii="Century Schoolbook" w:hAnsi="Century Schoolbook"/>
           <w:noProof/>
           <w:color w:val="auto"/>
-          <w:lang w:eastAsia="ja-JP"/>
+          <w:lang w:eastAsia="fr-FR"/>
         </w:rPr>
         <w:drawing>
           <wp:anchor distT="0" distB="0" distL="114300" distR="114300" simplePos="0" relativeHeight="251671552" behindDoc="1" locked="0" layoutInCell="1" allowOverlap="1">
@@ -821,7 +821,7 @@
             <w:noProof/>
             <w:webHidden/>
           </w:rPr>
-          <w:t>3</w:t>
+          <w:t>4</w:t>
         </w:r>
         <w:r>
           <w:rPr>
@@ -895,7 +895,7 @@
             <w:noProof/>
             <w:webHidden/>
           </w:rPr>
-          <w:t>4</w:t>
+          <w:t>5</w:t>
         </w:r>
         <w:r>
           <w:rPr>
@@ -989,7 +989,7 @@
             <w:noProof/>
             <w:webHidden/>
           </w:rPr>
-          <w:t>4</w:t>
+          <w:t>5</w:t>
         </w:r>
         <w:r>
           <w:rPr>
@@ -1083,7 +1083,7 @@
             <w:noProof/>
             <w:webHidden/>
           </w:rPr>
-          <w:t>5</w:t>
+          <w:t>6</w:t>
         </w:r>
         <w:r>
           <w:rPr>
@@ -1156,7 +1156,7 @@
             <w:noProof/>
             <w:webHidden/>
           </w:rPr>
-          <w:t>5</w:t>
+          <w:t>6</w:t>
         </w:r>
         <w:r>
           <w:rPr>
@@ -1229,7 +1229,7 @@
             <w:noProof/>
             <w:webHidden/>
           </w:rPr>
-          <w:t>5</w:t>
+          <w:t>6</w:t>
         </w:r>
         <w:r>
           <w:rPr>
@@ -1302,7 +1302,7 @@
             <w:noProof/>
             <w:webHidden/>
           </w:rPr>
-          <w:t>5</w:t>
+          <w:t>6</w:t>
         </w:r>
         <w:r>
           <w:rPr>
@@ -1396,7 +1396,7 @@
             <w:noProof/>
             <w:webHidden/>
           </w:rPr>
-          <w:t>6</w:t>
+          <w:t>7</w:t>
         </w:r>
         <w:r>
           <w:rPr>
@@ -1488,7 +1488,7 @@
             <w:noProof/>
             <w:webHidden/>
           </w:rPr>
-          <w:t>6</w:t>
+          <w:t>7</w:t>
         </w:r>
         <w:r>
           <w:rPr>
@@ -1580,7 +1580,7 @@
             <w:noProof/>
             <w:webHidden/>
           </w:rPr>
-          <w:t>6</w:t>
+          <w:t>7</w:t>
         </w:r>
         <w:r>
           <w:rPr>
@@ -1672,7 +1672,7 @@
             <w:noProof/>
             <w:webHidden/>
           </w:rPr>
-          <w:t>6</w:t>
+          <w:t>8</w:t>
         </w:r>
         <w:r>
           <w:rPr>
@@ -1764,7 +1764,7 @@
             <w:noProof/>
             <w:webHidden/>
           </w:rPr>
-          <w:t>6</w:t>
+          <w:t>8</w:t>
         </w:r>
         <w:r>
           <w:rPr>
@@ -1856,7 +1856,7 @@
             <w:noProof/>
             <w:webHidden/>
           </w:rPr>
-          <w:t>6</w:t>
+          <w:t>9</w:t>
         </w:r>
         <w:r>
           <w:rPr>
@@ -1950,7 +1950,7 @@
             <w:noProof/>
             <w:webHidden/>
           </w:rPr>
-          <w:t>6</w:t>
+          <w:t>9</w:t>
         </w:r>
         <w:r>
           <w:rPr>
@@ -2044,7 +2044,7 @@
             <w:noProof/>
             <w:webHidden/>
           </w:rPr>
-          <w:t>6</w:t>
+          <w:t>10</w:t>
         </w:r>
         <w:r>
           <w:rPr>
@@ -2118,7 +2118,7 @@
             <w:noProof/>
             <w:webHidden/>
           </w:rPr>
-          <w:t>7</w:t>
+          <w:t>11</w:t>
         </w:r>
         <w:r>
           <w:rPr>
@@ -2192,7 +2192,7 @@
             <w:noProof/>
             <w:webHidden/>
           </w:rPr>
-          <w:t>8</w:t>
+          <w:t>13</w:t>
         </w:r>
         <w:r>
           <w:rPr>
@@ -2286,7 +2286,7 @@
             <w:noProof/>
             <w:webHidden/>
           </w:rPr>
-          <w:t>8</w:t>
+          <w:t>13</w:t>
         </w:r>
         <w:r>
           <w:rPr>
@@ -2380,7 +2380,7 @@
             <w:noProof/>
             <w:webHidden/>
           </w:rPr>
-          <w:t>8</w:t>
+          <w:t>13</w:t>
         </w:r>
         <w:r>
           <w:rPr>
@@ -2474,7 +2474,7 @@
             <w:noProof/>
             <w:webHidden/>
           </w:rPr>
-          <w:t>8</w:t>
+          <w:t>13</w:t>
         </w:r>
         <w:r>
           <w:rPr>
@@ -2560,6 +2560,1100 @@
     </w:p>
     <w:p>
       <w:pPr>
+        <w:pStyle w:val="Titre4"/>
+        <w:numPr>
+          <w:ilvl w:val="0"/>
+          <w:numId w:val="34"/>
+        </w:numPr>
+        <w:rPr>
+          <w:rFonts w:ascii="Century Schoolbook" w:hAnsi="Century Schoolbook"/>
+          <w:color w:val="auto"/>
+          <w:sz w:val="24"/>
+        </w:rPr>
+      </w:pPr>
+      <w:r>
+        <w:rPr>
+          <w:rFonts w:ascii="Century Schoolbook" w:hAnsi="Century Schoolbook"/>
+          <w:color w:val="auto"/>
+          <w:sz w:val="24"/>
+        </w:rPr>
+        <w:t>Travail demandé</w:t>
+      </w:r>
+    </w:p>
+    <w:p>
+      <w:pPr>
+        <w:ind w:firstLine="708"/>
+        <w:rPr>
+          <w:color w:val="auto"/>
+          <w:sz w:val="24"/>
+        </w:rPr>
+      </w:pPr>
+      <w:r>
+        <w:rPr>
+          <w:color w:val="auto"/>
+          <w:sz w:val="24"/>
+        </w:rPr>
+        <w:t>Le sujet du projet portait sur l’analyse des réseaux sociaux comme facebook par exemple.</w:t>
+      </w:r>
+      <w:r>
+        <w:rPr>
+          <w:color w:val="auto"/>
+          <w:sz w:val="24"/>
+        </w:rPr>
+        <w:t xml:space="preserve"> Dans ce cadre il nous était demandé d’analyser des données extraites de facebook avec des outils issus de la théorie des graphes.</w:t>
+      </w:r>
+    </w:p>
+    <w:p>
+      <w:pPr>
+        <w:ind w:firstLine="708"/>
+        <w:rPr>
+          <w:color w:val="auto"/>
+          <w:sz w:val="24"/>
+        </w:rPr>
+      </w:pPr>
+      <w:r>
+        <w:rPr>
+          <w:color w:val="auto"/>
+          <w:sz w:val="24"/>
+        </w:rPr>
+        <w:t>L’objectif de ce projet était de créer un programme en C ou C++ dont la principale fonctionnalité est de parcourir un graphe afin d’effectuer sur ce dernier plusieurs calculs. Le premier calcul étant la décomposition des composantes fortement connexes, CFC. Il est ensuite demander de chercher des « plus courts chemins » a l’intérieur de ce graphe entre deux sommets donnés, chaque sommet étant pondéré, ici chaque personne est pondérée par la fréquence d’actualisation de son compte facebook.</w:t>
+      </w:r>
+    </w:p>
+    <w:p>
+      <w:pPr>
+        <w:ind w:firstLine="708"/>
+        <w:rPr>
+          <w:color w:val="auto"/>
+          <w:sz w:val="24"/>
+        </w:rPr>
+      </w:pPr>
+      <w:r>
+        <w:rPr>
+          <w:color w:val="auto"/>
+          <w:sz w:val="24"/>
+        </w:rPr>
+        <w:t>Le thème principal du projet étant l’exploration de graphes nous avons choisi de nommer notre programme LAGER.</w:t>
+      </w:r>
+    </w:p>
+    <w:p>
+      <w:pPr>
+        <w:jc w:val="center"/>
+      </w:pPr>
+      <w:r>
+        <w:pict>
+          <v:shapetype id="_x0000_t202" coordsize="21600,21600" o:spt="202" path="m,l,21600r21600,l21600,xe">
+            <v:stroke joinstyle="miter"/>
+            <v:path gradientshapeok="t" o:connecttype="rect"/>
+          </v:shapetype>
+          <v:shape id="_x0000_s1094" type="#_x0000_t202" style="width:289.25pt;height:124.55pt;mso-position-horizontal-relative:char;mso-position-vertical-relative:line;mso-width-relative:margin;mso-height-relative:margin" fillcolor="#eeece1 [3214]" strokecolor="#8db3e2 [1311]">
+            <v:shadow on="t" offset="3pt" offset2="2pt"/>
+            <v:textbox>
+              <w:txbxContent>
+                <w:p>
+                  <w:pPr>
+                    <w:pStyle w:val="Sansinterligne"/>
+                    <w:rPr>
+                      <w:rFonts w:ascii="Courier New" w:hAnsi="Courier New" w:cs="Courier New"/>
+                      <w:color w:val="984806" w:themeColor="accent6" w:themeShade="80"/>
+                    </w:rPr>
+                  </w:pPr>
+                  <w:r>
+                    <w:rPr>
+                      <w:rFonts w:ascii="Courier New" w:hAnsi="Courier New" w:cs="Courier New"/>
+                      <w:color w:val="984806" w:themeColor="accent6" w:themeShade="80"/>
+                    </w:rPr>
+                    <w:t xml:space="preserve">     _                          </w:t>
+                  </w:r>
+                </w:p>
+                <w:p>
+                  <w:pPr>
+                    <w:pStyle w:val="Sansinterligne"/>
+                    <w:rPr>
+                      <w:rFonts w:ascii="Courier New" w:hAnsi="Courier New" w:cs="Courier New"/>
+                      <w:color w:val="984806" w:themeColor="accent6" w:themeShade="80"/>
+                    </w:rPr>
+                  </w:pPr>
+                  <w:r>
+                    <w:rPr>
+                      <w:rFonts w:ascii="Courier New" w:hAnsi="Courier New" w:cs="Courier New"/>
+                      <w:color w:val="984806" w:themeColor="accent6" w:themeShade="80"/>
+                    </w:rPr>
+                    <w:t xml:space="preserve">    | |    __ _  __ _  ___ _ __ </w:t>
+                  </w:r>
+                </w:p>
+                <w:p>
+                  <w:pPr>
+                    <w:pStyle w:val="Sansinterligne"/>
+                    <w:rPr>
+                      <w:rFonts w:ascii="Courier New" w:hAnsi="Courier New" w:cs="Courier New"/>
+                      <w:color w:val="984806" w:themeColor="accent6" w:themeShade="80"/>
+                    </w:rPr>
+                  </w:pPr>
+                  <w:r>
+                    <w:rPr>
+                      <w:rFonts w:ascii="Courier New" w:hAnsi="Courier New" w:cs="Courier New"/>
+                      <w:color w:val="984806" w:themeColor="accent6" w:themeShade="80"/>
+                    </w:rPr>
+                    <w:t xml:space="preserve">    | |   / _` |/ _` |/ _ \ '__|</w:t>
+                  </w:r>
+                </w:p>
+                <w:p>
+                  <w:pPr>
+                    <w:pStyle w:val="Sansinterligne"/>
+                    <w:rPr>
+                      <w:rFonts w:ascii="Courier New" w:hAnsi="Courier New" w:cs="Courier New"/>
+                      <w:color w:val="984806" w:themeColor="accent6" w:themeShade="80"/>
+                    </w:rPr>
+                  </w:pPr>
+                  <w:r>
+                    <w:rPr>
+                      <w:rFonts w:ascii="Courier New" w:hAnsi="Courier New" w:cs="Courier New"/>
+                      <w:color w:val="984806" w:themeColor="accent6" w:themeShade="80"/>
+                    </w:rPr>
+                    <w:t xml:space="preserve">    | |__| (_| | (_| |  __/ |   </w:t>
+                  </w:r>
+                </w:p>
+                <w:p>
+                  <w:pPr>
+                    <w:pStyle w:val="Sansinterligne"/>
+                    <w:rPr>
+                      <w:rFonts w:ascii="Courier New" w:hAnsi="Courier New" w:cs="Courier New"/>
+                      <w:color w:val="984806" w:themeColor="accent6" w:themeShade="80"/>
+                    </w:rPr>
+                  </w:pPr>
+                  <w:r>
+                    <w:rPr>
+                      <w:rFonts w:ascii="Courier New" w:hAnsi="Courier New" w:cs="Courier New"/>
+                      <w:color w:val="984806" w:themeColor="accent6" w:themeShade="80"/>
+                    </w:rPr>
+                    <w:t xml:space="preserve">    |_____\__,_|\__, |\___|_|   </w:t>
+                  </w:r>
+                </w:p>
+                <w:p>
+                  <w:pPr>
+                    <w:pStyle w:val="Sansinterligne"/>
+                    <w:rPr>
+                      <w:rFonts w:ascii="Courier New" w:hAnsi="Courier New" w:cs="Courier New"/>
+                      <w:color w:val="984806" w:themeColor="accent6" w:themeShade="80"/>
+                    </w:rPr>
+                  </w:pPr>
+                  <w:r>
+                    <w:rPr>
+                      <w:rFonts w:ascii="Courier New" w:hAnsi="Courier New" w:cs="Courier New"/>
+                      <w:color w:val="984806" w:themeColor="accent6" w:themeShade="80"/>
+                    </w:rPr>
+                    <w:t xml:space="preserve">                |___/  </w:t>
+                  </w:r>
+                </w:p>
+                <w:p>
+                  <w:pPr>
+                    <w:pStyle w:val="Sansinterligne"/>
+                    <w:rPr>
+                      <w:rFonts w:ascii="Courier New" w:hAnsi="Courier New" w:cs="Courier New"/>
+                      <w:color w:val="984806" w:themeColor="accent6" w:themeShade="80"/>
+                    </w:rPr>
+                  </w:pPr>
+                </w:p>
+                <w:p>
+                  <w:pPr>
+                    <w:pStyle w:val="Sansinterligne"/>
+                    <w:jc w:val="center"/>
+                    <w:rPr>
+                      <w:rFonts w:ascii="Courier New" w:hAnsi="Courier New" w:cs="Courier New"/>
+                      <w:color w:val="7030A0"/>
+                      <w:sz w:val="20"/>
+                    </w:rPr>
+                  </w:pPr>
+                  <w:r>
+                    <w:rPr>
+                      <w:rFonts w:ascii="Courier New" w:hAnsi="Courier New" w:cs="Courier New"/>
+                      <w:color w:val="7030A0"/>
+                      <w:sz w:val="20"/>
+                    </w:rPr>
+                    <w:t>Lager Ain't a Graph Explorer for Rookies !</w:t>
+                  </w:r>
+                </w:p>
+              </w:txbxContent>
+            </v:textbox>
+            <w10:wrap type="none"/>
+            <w10:anchorlock/>
+          </v:shape>
+        </w:pict>
+      </w:r>
+      <w:r>
+        <w:br/>
+      </w:r>
+    </w:p>
+    <w:p>
+      <w:pPr>
+        <w:rPr>
+          <w:color w:val="auto"/>
+          <w:sz w:val="24"/>
+        </w:rPr>
+      </w:pPr>
+      <w:r>
+        <w:rPr>
+          <w:color w:val="auto"/>
+          <w:sz w:val="24"/>
+        </w:rPr>
+        <w:tab/>
+      </w:r>
+    </w:p>
+    <w:p>
+      <w:pPr>
+        <w:pStyle w:val="Titre4"/>
+        <w:numPr>
+          <w:ilvl w:val="0"/>
+          <w:numId w:val="34"/>
+        </w:numPr>
+        <w:rPr>
+          <w:rFonts w:ascii="Century Schoolbook" w:hAnsi="Century Schoolbook"/>
+          <w:color w:val="auto"/>
+          <w:sz w:val="24"/>
+        </w:rPr>
+      </w:pPr>
+      <w:r>
+        <w:rPr>
+          <w:rFonts w:ascii="Century Schoolbook" w:hAnsi="Century Schoolbook"/>
+          <w:color w:val="auto"/>
+          <w:sz w:val="24"/>
+        </w:rPr>
+        <w:t>Fichier d’entrée</w:t>
+      </w:r>
+    </w:p>
+    <w:p>
+      <w:pPr>
+        <w:ind w:firstLine="708"/>
+        <w:rPr>
+          <w:color w:val="auto"/>
+          <w:sz w:val="24"/>
+        </w:rPr>
+      </w:pPr>
+      <w:r>
+        <w:rPr>
+          <w:color w:val="auto"/>
+          <w:sz w:val="24"/>
+        </w:rPr>
+        <w:t>Le fichier d’entrée</w:t>
+      </w:r>
+      <w:r>
+        <w:rPr>
+          <w:color w:val="auto"/>
+          <w:sz w:val="24"/>
+        </w:rPr>
+        <w:t xml:space="preserve"> que notre programme doit lire doit être de la forme suivante :</w:t>
+      </w:r>
+    </w:p>
+    <w:p>
+      <w:r>
+        <w:rPr>
+          <w:color w:val="auto"/>
+          <w:sz w:val="24"/>
+        </w:rPr>
+      </w:r>
+      <w:r>
+        <w:rPr>
+          <w:color w:val="auto"/>
+          <w:sz w:val="24"/>
+        </w:rPr>
+        <w:pict>
+          <v:shape id="_x0000_s1093" type="#_x0000_t202" style="width:226.75pt;height:195.9pt;mso-position-horizontal-relative:char;mso-position-vertical-relative:line;mso-width-relative:margin;mso-height-relative:margin" fillcolor="#eeece1 [3214]" strokecolor="#8db3e2 [1311]">
+            <v:shadow on="t" offset="3pt" offset2="2pt"/>
+            <v:textbox>
+              <w:txbxContent>
+                <w:p>
+                  <w:pPr>
+                    <w:autoSpaceDE w:val="0"/>
+                    <w:autoSpaceDN w:val="0"/>
+                    <w:adjustRightInd w:val="0"/>
+                    <w:spacing w:after="0" w:line="360" w:lineRule="auto"/>
+                    <w:rPr>
+                      <w:rFonts w:ascii="Times New Roman" w:hAnsi="Times New Roman" w:cs="Times New Roman"/>
+                      <w:i/>
+                      <w:iCs/>
+                      <w:color w:val="00B050"/>
+                      <w:sz w:val="16"/>
+                      <w:szCs w:val="22"/>
+                      <w:lang w:eastAsia="ja-JP"/>
+                    </w:rPr>
+                  </w:pPr>
+                  <w:r>
+                    <w:rPr>
+                      <w:rFonts w:ascii="Times New Roman" w:hAnsi="Times New Roman" w:cs="Times New Roman"/>
+                      <w:b/>
+                      <w:color w:val="00B050"/>
+                      <w:szCs w:val="22"/>
+                      <w:lang w:eastAsia="ja-JP"/>
+                    </w:rPr>
+                    <w:t>1 ligne</w:t>
+                  </w:r>
+                  <w:r>
+                    <w:rPr>
+                      <w:rFonts w:ascii="Times New Roman" w:hAnsi="Times New Roman" w:cs="Times New Roman"/>
+                      <w:color w:val="00B050"/>
+                      <w:szCs w:val="22"/>
+                      <w:lang w:eastAsia="ja-JP"/>
+                    </w:rPr>
+                    <w:t xml:space="preserve"> </w:t>
+                  </w:r>
+                  <w:r>
+                    <w:rPr>
+                      <w:rFonts w:ascii="Times New Roman" w:hAnsi="Times New Roman" w:cs="Times New Roman"/>
+                      <w:color w:val="00B050"/>
+                      <w:szCs w:val="22"/>
+                      <w:lang w:eastAsia="ja-JP"/>
+                    </w:rPr>
+                    <w:tab/>
+                  </w:r>
+                  <w:r>
+                    <w:rPr>
+                      <w:rFonts w:ascii="Times New Roman" w:hAnsi="Times New Roman" w:cs="Times New Roman"/>
+                      <w:color w:val="00B050"/>
+                      <w:szCs w:val="22"/>
+                      <w:lang w:eastAsia="ja-JP"/>
+                    </w:rPr>
+                    <w:tab/>
+                    <w:t xml:space="preserve">n </w:t>
+                  </w:r>
+                  <w:r>
+                    <w:rPr>
+                      <w:rFonts w:ascii="Times New Roman" w:hAnsi="Times New Roman" w:cs="Times New Roman"/>
+                      <w:i/>
+                      <w:iCs/>
+                      <w:color w:val="00B050"/>
+                      <w:sz w:val="16"/>
+                      <w:szCs w:val="22"/>
+                      <w:lang w:eastAsia="ja-JP"/>
+                    </w:rPr>
+                    <w:t>(le nombre de personnes dans le réseau social)</w:t>
+                  </w:r>
+                </w:p>
+                <w:p>
+                  <w:pPr>
+                    <w:autoSpaceDE w:val="0"/>
+                    <w:autoSpaceDN w:val="0"/>
+                    <w:adjustRightInd w:val="0"/>
+                    <w:spacing w:after="0" w:line="360" w:lineRule="auto"/>
+                    <w:rPr>
+                      <w:rFonts w:ascii="Times New Roman" w:hAnsi="Times New Roman" w:cs="Times New Roman"/>
+                      <w:color w:val="76923C" w:themeColor="accent3" w:themeShade="BF"/>
+                      <w:szCs w:val="22"/>
+                      <w:lang w:eastAsia="ja-JP"/>
+                    </w:rPr>
+                  </w:pPr>
+                  <w:r>
+                    <w:rPr>
+                      <w:rFonts w:ascii="Times New Roman" w:hAnsi="Times New Roman" w:cs="Times New Roman"/>
+                      <w:b/>
+                      <w:color w:val="76923C" w:themeColor="accent3" w:themeShade="BF"/>
+                      <w:szCs w:val="22"/>
+                      <w:lang w:eastAsia="ja-JP"/>
+                    </w:rPr>
+                    <w:t>n lignes</w:t>
+                  </w:r>
+                  <w:r>
+                    <w:rPr>
+                      <w:rFonts w:ascii="Times New Roman" w:hAnsi="Times New Roman" w:cs="Times New Roman"/>
+                      <w:color w:val="76923C" w:themeColor="accent3" w:themeShade="BF"/>
+                      <w:szCs w:val="22"/>
+                      <w:lang w:eastAsia="ja-JP"/>
+                    </w:rPr>
+                    <w:t xml:space="preserve">  </w:t>
+                  </w:r>
+                  <w:r>
+                    <w:rPr>
+                      <w:rFonts w:ascii="Times New Roman" w:hAnsi="Times New Roman" w:cs="Times New Roman"/>
+                      <w:color w:val="76923C" w:themeColor="accent3" w:themeShade="BF"/>
+                      <w:szCs w:val="22"/>
+                      <w:lang w:eastAsia="ja-JP"/>
+                    </w:rPr>
+                    <w:tab/>
+                    <w:t>nom personne, id, fréquence</w:t>
+                  </w:r>
+                </w:p>
+                <w:p>
+                  <w:pPr>
+                    <w:autoSpaceDE w:val="0"/>
+                    <w:autoSpaceDN w:val="0"/>
+                    <w:adjustRightInd w:val="0"/>
+                    <w:spacing w:after="0" w:line="360" w:lineRule="auto"/>
+                    <w:rPr>
+                      <w:rFonts w:ascii="Times New Roman" w:hAnsi="Times New Roman" w:cs="Times New Roman"/>
+                      <w:i/>
+                      <w:iCs/>
+                      <w:color w:val="FFC000"/>
+                      <w:szCs w:val="22"/>
+                      <w:lang w:eastAsia="ja-JP"/>
+                    </w:rPr>
+                  </w:pPr>
+                  <w:r>
+                    <w:rPr>
+                      <w:rFonts w:ascii="Times New Roman" w:hAnsi="Times New Roman" w:cs="Times New Roman"/>
+                      <w:b/>
+                      <w:color w:val="FFC000"/>
+                      <w:szCs w:val="22"/>
+                      <w:lang w:eastAsia="ja-JP"/>
+                    </w:rPr>
+                    <w:t>1 ligne</w:t>
+                  </w:r>
+                  <w:r>
+                    <w:rPr>
+                      <w:rFonts w:ascii="Times New Roman" w:hAnsi="Times New Roman" w:cs="Times New Roman"/>
+                      <w:color w:val="FFC000"/>
+                      <w:szCs w:val="22"/>
+                      <w:lang w:eastAsia="ja-JP"/>
+                    </w:rPr>
+                    <w:t xml:space="preserve"> </w:t>
+                  </w:r>
+                  <w:r>
+                    <w:rPr>
+                      <w:rFonts w:ascii="Times New Roman" w:hAnsi="Times New Roman" w:cs="Times New Roman"/>
+                      <w:color w:val="FFC000"/>
+                      <w:szCs w:val="22"/>
+                      <w:lang w:eastAsia="ja-JP"/>
+                    </w:rPr>
+                    <w:tab/>
+                  </w:r>
+                  <w:r>
+                    <w:rPr>
+                      <w:rFonts w:ascii="Times New Roman" w:hAnsi="Times New Roman" w:cs="Times New Roman"/>
+                      <w:color w:val="FFC000"/>
+                      <w:szCs w:val="22"/>
+                      <w:lang w:eastAsia="ja-JP"/>
+                    </w:rPr>
+                    <w:tab/>
+                    <w:t xml:space="preserve">m </w:t>
+                  </w:r>
+                  <w:r>
+                    <w:rPr>
+                      <w:rFonts w:ascii="Times New Roman" w:hAnsi="Times New Roman" w:cs="Times New Roman"/>
+                      <w:i/>
+                      <w:iCs/>
+                      <w:color w:val="FFC000"/>
+                      <w:szCs w:val="22"/>
+                      <w:lang w:eastAsia="ja-JP"/>
+                    </w:rPr>
+                    <w:t>(le nombre de relations entre les personnes)</w:t>
+                  </w:r>
+                </w:p>
+                <w:p>
+                  <w:pPr>
+                    <w:autoSpaceDE w:val="0"/>
+                    <w:autoSpaceDN w:val="0"/>
+                    <w:adjustRightInd w:val="0"/>
+                    <w:spacing w:after="0" w:line="360" w:lineRule="auto"/>
+                    <w:rPr>
+                      <w:rFonts w:ascii="Times New Roman" w:hAnsi="Times New Roman" w:cs="Times New Roman"/>
+                      <w:i/>
+                      <w:iCs/>
+                      <w:color w:val="948A54" w:themeColor="background2" w:themeShade="80"/>
+                      <w:szCs w:val="22"/>
+                      <w:lang w:eastAsia="ja-JP"/>
+                    </w:rPr>
+                  </w:pPr>
+                  <w:r>
+                    <w:rPr>
+                      <w:rFonts w:ascii="Times New Roman" w:hAnsi="Times New Roman" w:cs="Times New Roman"/>
+                      <w:b/>
+                      <w:color w:val="948A54" w:themeColor="background2" w:themeShade="80"/>
+                      <w:szCs w:val="22"/>
+                      <w:lang w:eastAsia="ja-JP"/>
+                    </w:rPr>
+                    <w:t>m lignes</w:t>
+                  </w:r>
+                  <w:r>
+                    <w:rPr>
+                      <w:rFonts w:ascii="Times New Roman" w:hAnsi="Times New Roman" w:cs="Times New Roman"/>
+                      <w:color w:val="948A54" w:themeColor="background2" w:themeShade="80"/>
+                      <w:szCs w:val="22"/>
+                      <w:lang w:eastAsia="ja-JP"/>
+                    </w:rPr>
+                    <w:t xml:space="preserve"> </w:t>
+                  </w:r>
+                  <w:r>
+                    <w:rPr>
+                      <w:rFonts w:ascii="Times New Roman" w:hAnsi="Times New Roman" w:cs="Times New Roman"/>
+                      <w:color w:val="948A54" w:themeColor="background2" w:themeShade="80"/>
+                      <w:szCs w:val="22"/>
+                      <w:lang w:eastAsia="ja-JP"/>
+                    </w:rPr>
+                    <w:tab/>
+                    <w:t xml:space="preserve">id1, id2 </w:t>
+                  </w:r>
+                  <w:r>
+                    <w:rPr>
+                      <w:rFonts w:ascii="Times New Roman" w:hAnsi="Times New Roman" w:cs="Times New Roman"/>
+                      <w:i/>
+                      <w:iCs/>
+                      <w:color w:val="948A54" w:themeColor="background2" w:themeShade="80"/>
+                      <w:szCs w:val="22"/>
+                      <w:lang w:eastAsia="ja-JP"/>
+                    </w:rPr>
+                    <w:t>(personne id1 a confiance en id2)</w:t>
+                  </w:r>
+                </w:p>
+                <w:p>
+                  <w:pPr>
+                    <w:autoSpaceDE w:val="0"/>
+                    <w:autoSpaceDN w:val="0"/>
+                    <w:adjustRightInd w:val="0"/>
+                    <w:spacing w:after="0" w:line="360" w:lineRule="auto"/>
+                    <w:rPr>
+                      <w:rFonts w:ascii="Times New Roman" w:hAnsi="Times New Roman" w:cs="Times New Roman"/>
+                      <w:i/>
+                      <w:iCs/>
+                      <w:color w:val="FF0000"/>
+                      <w:szCs w:val="22"/>
+                      <w:lang w:eastAsia="ja-JP"/>
+                    </w:rPr>
+                  </w:pPr>
+                  <w:r>
+                    <w:rPr>
+                      <w:rFonts w:ascii="Times New Roman" w:hAnsi="Times New Roman" w:cs="Times New Roman"/>
+                      <w:b/>
+                      <w:color w:val="FF0000"/>
+                      <w:szCs w:val="22"/>
+                      <w:lang w:eastAsia="ja-JP"/>
+                    </w:rPr>
+                    <w:t>1 ligne</w:t>
+                  </w:r>
+                  <w:r>
+                    <w:rPr>
+                      <w:rFonts w:ascii="Times New Roman" w:hAnsi="Times New Roman" w:cs="Times New Roman"/>
+                      <w:color w:val="FF0000"/>
+                      <w:szCs w:val="22"/>
+                      <w:lang w:eastAsia="ja-JP"/>
+                    </w:rPr>
+                    <w:t xml:space="preserve"> </w:t>
+                  </w:r>
+                  <w:r>
+                    <w:rPr>
+                      <w:rFonts w:ascii="Times New Roman" w:hAnsi="Times New Roman" w:cs="Times New Roman"/>
+                      <w:color w:val="FF0000"/>
+                      <w:szCs w:val="22"/>
+                      <w:lang w:eastAsia="ja-JP"/>
+                    </w:rPr>
+                    <w:tab/>
+                  </w:r>
+                  <w:r>
+                    <w:rPr>
+                      <w:rFonts w:ascii="Times New Roman" w:hAnsi="Times New Roman" w:cs="Times New Roman"/>
+                      <w:color w:val="FF0000"/>
+                      <w:szCs w:val="22"/>
+                      <w:lang w:eastAsia="ja-JP"/>
+                    </w:rPr>
+                    <w:tab/>
+                  </w:r>
+                  <w:r>
+                    <w:rPr>
+                      <w:rFonts w:ascii="Times New Roman" w:hAnsi="Times New Roman" w:cs="Times New Roman"/>
+                      <w:color w:val="FF0000"/>
+                      <w:szCs w:val="22"/>
+                      <w:lang w:eastAsia="ja-JP"/>
+                    </w:rPr>
+                    <w:t xml:space="preserve">q </w:t>
+                  </w:r>
+                  <w:r>
+                    <w:rPr>
+                      <w:rFonts w:ascii="Times New Roman" w:hAnsi="Times New Roman" w:cs="Times New Roman"/>
+                      <w:i/>
+                      <w:iCs/>
+                      <w:color w:val="FF0000"/>
+                      <w:szCs w:val="22"/>
+                      <w:lang w:eastAsia="ja-JP"/>
+                    </w:rPr>
+                    <w:t>(le nombre de questions que l’on se pose)</w:t>
+                  </w:r>
+                </w:p>
+                <w:p>
+                  <w:pPr>
+                    <w:spacing w:line="360" w:lineRule="auto"/>
+                    <w:rPr>
+                      <w:rFonts w:ascii="Times New Roman" w:hAnsi="Times New Roman" w:cs="Times New Roman"/>
+                      <w:color w:val="943634" w:themeColor="accent2" w:themeShade="BF"/>
+                      <w:sz w:val="18"/>
+                    </w:rPr>
+                  </w:pPr>
+                  <w:r>
+                    <w:rPr>
+                      <w:rFonts w:ascii="Times New Roman" w:hAnsi="Times New Roman" w:cs="Times New Roman"/>
+                      <w:b/>
+                      <w:color w:val="943634" w:themeColor="accent2" w:themeShade="BF"/>
+                      <w:szCs w:val="22"/>
+                      <w:lang w:eastAsia="ja-JP"/>
+                    </w:rPr>
+                    <w:t>q lignes</w:t>
+                  </w:r>
+                  <w:r>
+                    <w:rPr>
+                      <w:rFonts w:ascii="Times New Roman" w:hAnsi="Times New Roman" w:cs="Times New Roman"/>
+                      <w:color w:val="943634" w:themeColor="accent2" w:themeShade="BF"/>
+                      <w:szCs w:val="22"/>
+                      <w:lang w:eastAsia="ja-JP"/>
+                    </w:rPr>
+                    <w:t xml:space="preserve"> </w:t>
+                  </w:r>
+                  <w:r>
+                    <w:rPr>
+                      <w:rFonts w:ascii="Times New Roman" w:hAnsi="Times New Roman" w:cs="Times New Roman"/>
+                      <w:color w:val="943634" w:themeColor="accent2" w:themeShade="BF"/>
+                      <w:szCs w:val="22"/>
+                      <w:lang w:eastAsia="ja-JP"/>
+                    </w:rPr>
+                    <w:tab/>
+                  </w:r>
+                  <w:r>
+                    <w:rPr>
+                      <w:rFonts w:ascii="Times New Roman" w:hAnsi="Times New Roman" w:cs="Times New Roman"/>
+                      <w:color w:val="943634" w:themeColor="accent2" w:themeShade="BF"/>
+                      <w:szCs w:val="22"/>
+                      <w:lang w:eastAsia="ja-JP"/>
+                    </w:rPr>
+                    <w:tab/>
+                    <w:t>id1 -&gt; id2</w:t>
+                  </w:r>
+                </w:p>
+              </w:txbxContent>
+            </v:textbox>
+            <w10:wrap type="none"/>
+            <w10:anchorlock/>
+          </v:shape>
+        </w:pict>
+      </w:r>
+      <w:r>
+        <w:rPr>
+          <w:color w:val="auto"/>
+          <w:sz w:val="24"/>
+        </w:rPr>
+      </w:r>
+      <w:r>
+        <w:rPr>
+          <w:color w:val="auto"/>
+          <w:sz w:val="24"/>
+        </w:rPr>
+        <w:pict>
+          <v:shape id="_x0000_s1092" type="#_x0000_t202" style="width:218.9pt;height:213.3pt;mso-position-horizontal-relative:char;mso-position-vertical-relative:line;mso-width-relative:margin;mso-height-relative:margin" fillcolor="#eeece1 [3214]" strokecolor="#8db3e2 [1311]">
+            <v:shadow on="t" offset="3pt" offset2="2pt"/>
+            <v:textbox>
+              <w:txbxContent>
+                <w:p>
+                  <w:pPr>
+                    <w:autoSpaceDE w:val="0"/>
+                    <w:autoSpaceDN w:val="0"/>
+                    <w:adjustRightInd w:val="0"/>
+                    <w:spacing w:after="0" w:line="240" w:lineRule="auto"/>
+                    <w:rPr>
+                      <w:rFonts w:ascii="Times New Roman" w:hAnsi="Times New Roman" w:cs="Times New Roman"/>
+                      <w:color w:val="00B050"/>
+                      <w:sz w:val="22"/>
+                      <w:szCs w:val="22"/>
+                      <w:lang w:val="en-US" w:eastAsia="ja-JP"/>
+                    </w:rPr>
+                  </w:pPr>
+                  <w:r>
+                    <w:rPr>
+                      <w:rFonts w:ascii="Times New Roman" w:hAnsi="Times New Roman" w:cs="Times New Roman"/>
+                      <w:color w:val="00B050"/>
+                      <w:sz w:val="22"/>
+                      <w:szCs w:val="22"/>
+                      <w:lang w:val="en-US" w:eastAsia="ja-JP"/>
+                    </w:rPr>
+                    <w:t>4</w:t>
+                  </w:r>
+                </w:p>
+                <w:p>
+                  <w:pPr>
+                    <w:autoSpaceDE w:val="0"/>
+                    <w:autoSpaceDN w:val="0"/>
+                    <w:adjustRightInd w:val="0"/>
+                    <w:spacing w:after="0" w:line="240" w:lineRule="auto"/>
+                    <w:rPr>
+                      <w:rFonts w:ascii="Times New Roman" w:hAnsi="Times New Roman" w:cs="Times New Roman"/>
+                      <w:color w:val="76923C" w:themeColor="accent3" w:themeShade="BF"/>
+                      <w:sz w:val="22"/>
+                      <w:szCs w:val="22"/>
+                      <w:lang w:val="en-US" w:eastAsia="ja-JP"/>
+                    </w:rPr>
+                  </w:pPr>
+                  <w:r>
+                    <w:rPr>
+                      <w:rFonts w:ascii="Times New Roman" w:hAnsi="Times New Roman" w:cs="Times New Roman"/>
+                      <w:color w:val="76923C" w:themeColor="accent3" w:themeShade="BF"/>
+                      <w:sz w:val="22"/>
+                      <w:szCs w:val="22"/>
+                      <w:lang w:val="en-US" w:eastAsia="ja-JP"/>
+                    </w:rPr>
+                    <w:t>Pierre Bollampally, 12331, 24</w:t>
+                  </w:r>
+                </w:p>
+                <w:p>
+                  <w:pPr>
+                    <w:autoSpaceDE w:val="0"/>
+                    <w:autoSpaceDN w:val="0"/>
+                    <w:adjustRightInd w:val="0"/>
+                    <w:spacing w:after="0" w:line="240" w:lineRule="auto"/>
+                    <w:rPr>
+                      <w:rFonts w:ascii="Times New Roman" w:hAnsi="Times New Roman" w:cs="Times New Roman"/>
+                      <w:color w:val="76923C" w:themeColor="accent3" w:themeShade="BF"/>
+                      <w:sz w:val="22"/>
+                      <w:szCs w:val="22"/>
+                      <w:lang w:val="en-US" w:eastAsia="ja-JP"/>
+                    </w:rPr>
+                  </w:pPr>
+                  <w:r>
+                    <w:rPr>
+                      <w:rFonts w:ascii="Times New Roman" w:hAnsi="Times New Roman" w:cs="Times New Roman"/>
+                      <w:color w:val="76923C" w:themeColor="accent3" w:themeShade="BF"/>
+                      <w:sz w:val="22"/>
+                      <w:szCs w:val="22"/>
+                      <w:lang w:val="en-US" w:eastAsia="ja-JP"/>
+                    </w:rPr>
+                    <w:t>Gouman Rin, 564, 2</w:t>
+                  </w:r>
+                </w:p>
+                <w:p>
+                  <w:pPr>
+                    <w:autoSpaceDE w:val="0"/>
+                    <w:autoSpaceDN w:val="0"/>
+                    <w:adjustRightInd w:val="0"/>
+                    <w:spacing w:after="0" w:line="240" w:lineRule="auto"/>
+                    <w:rPr>
+                      <w:rFonts w:ascii="Times New Roman" w:hAnsi="Times New Roman" w:cs="Times New Roman"/>
+                      <w:color w:val="76923C" w:themeColor="accent3" w:themeShade="BF"/>
+                      <w:sz w:val="22"/>
+                      <w:szCs w:val="22"/>
+                      <w:lang w:val="en-US" w:eastAsia="ja-JP"/>
+                    </w:rPr>
+                  </w:pPr>
+                  <w:r>
+                    <w:rPr>
+                      <w:rFonts w:ascii="Times New Roman" w:hAnsi="Times New Roman" w:cs="Times New Roman"/>
+                      <w:color w:val="76923C" w:themeColor="accent3" w:themeShade="BF"/>
+                      <w:sz w:val="22"/>
+                      <w:szCs w:val="22"/>
+                      <w:lang w:val="en-US" w:eastAsia="ja-JP"/>
+                    </w:rPr>
+                    <w:t>Jnkeea van der Zwaan, 76549, 8</w:t>
+                  </w:r>
+                </w:p>
+                <w:p>
+                  <w:pPr>
+                    <w:autoSpaceDE w:val="0"/>
+                    <w:autoSpaceDN w:val="0"/>
+                    <w:adjustRightInd w:val="0"/>
+                    <w:spacing w:after="0" w:line="240" w:lineRule="auto"/>
+                    <w:rPr>
+                      <w:rFonts w:ascii="Times New Roman" w:hAnsi="Times New Roman" w:cs="Times New Roman"/>
+                      <w:color w:val="76923C" w:themeColor="accent3" w:themeShade="BF"/>
+                      <w:sz w:val="22"/>
+                      <w:szCs w:val="22"/>
+                      <w:lang w:val="en-US" w:eastAsia="ja-JP"/>
+                    </w:rPr>
+                  </w:pPr>
+                  <w:r>
+                    <w:rPr>
+                      <w:rFonts w:ascii="Times New Roman" w:hAnsi="Times New Roman" w:cs="Times New Roman"/>
+                      <w:color w:val="76923C" w:themeColor="accent3" w:themeShade="BF"/>
+                      <w:sz w:val="22"/>
+                      <w:szCs w:val="22"/>
+                      <w:lang w:val="en-US" w:eastAsia="ja-JP"/>
+                    </w:rPr>
+                    <w:t>Popescu George, 99, 1</w:t>
+                  </w:r>
+                </w:p>
+                <w:p>
+                  <w:pPr>
+                    <w:autoSpaceDE w:val="0"/>
+                    <w:autoSpaceDN w:val="0"/>
+                    <w:adjustRightInd w:val="0"/>
+                    <w:spacing w:after="0" w:line="240" w:lineRule="auto"/>
+                    <w:rPr>
+                      <w:rFonts w:ascii="Times New Roman" w:hAnsi="Times New Roman" w:cs="Times New Roman"/>
+                      <w:color w:val="FFC000"/>
+                      <w:sz w:val="22"/>
+                      <w:szCs w:val="22"/>
+                      <w:lang w:eastAsia="ja-JP"/>
+                    </w:rPr>
+                  </w:pPr>
+                  <w:r>
+                    <w:rPr>
+                      <w:rFonts w:ascii="Times New Roman" w:hAnsi="Times New Roman" w:cs="Times New Roman"/>
+                      <w:color w:val="FFC000"/>
+                      <w:sz w:val="22"/>
+                      <w:szCs w:val="22"/>
+                      <w:lang w:eastAsia="ja-JP"/>
+                    </w:rPr>
+                    <w:t>6</w:t>
+                  </w:r>
+                </w:p>
+                <w:p>
+                  <w:pPr>
+                    <w:autoSpaceDE w:val="0"/>
+                    <w:autoSpaceDN w:val="0"/>
+                    <w:adjustRightInd w:val="0"/>
+                    <w:spacing w:after="0" w:line="240" w:lineRule="auto"/>
+                    <w:rPr>
+                      <w:rFonts w:ascii="Times New Roman" w:hAnsi="Times New Roman" w:cs="Times New Roman"/>
+                      <w:color w:val="948A54" w:themeColor="background2" w:themeShade="80"/>
+                      <w:sz w:val="22"/>
+                      <w:szCs w:val="22"/>
+                      <w:lang w:eastAsia="ja-JP"/>
+                    </w:rPr>
+                  </w:pPr>
+                  <w:r>
+                    <w:rPr>
+                      <w:rFonts w:ascii="Times New Roman" w:hAnsi="Times New Roman" w:cs="Times New Roman"/>
+                      <w:color w:val="948A54" w:themeColor="background2" w:themeShade="80"/>
+                      <w:sz w:val="22"/>
+                      <w:szCs w:val="22"/>
+                      <w:lang w:eastAsia="ja-JP"/>
+                    </w:rPr>
+                    <w:t>12331, 564</w:t>
+                  </w:r>
+                </w:p>
+                <w:p>
+                  <w:pPr>
+                    <w:autoSpaceDE w:val="0"/>
+                    <w:autoSpaceDN w:val="0"/>
+                    <w:adjustRightInd w:val="0"/>
+                    <w:spacing w:after="0" w:line="240" w:lineRule="auto"/>
+                    <w:rPr>
+                      <w:rFonts w:ascii="Times New Roman" w:hAnsi="Times New Roman" w:cs="Times New Roman"/>
+                      <w:color w:val="948A54" w:themeColor="background2" w:themeShade="80"/>
+                      <w:sz w:val="22"/>
+                      <w:szCs w:val="22"/>
+                      <w:lang w:eastAsia="ja-JP"/>
+                    </w:rPr>
+                  </w:pPr>
+                  <w:r>
+                    <w:rPr>
+                      <w:rFonts w:ascii="Times New Roman" w:hAnsi="Times New Roman" w:cs="Times New Roman"/>
+                      <w:color w:val="948A54" w:themeColor="background2" w:themeShade="80"/>
+                      <w:sz w:val="22"/>
+                      <w:szCs w:val="22"/>
+                      <w:lang w:eastAsia="ja-JP"/>
+                    </w:rPr>
+                    <w:t>564, 76549</w:t>
+                  </w:r>
+                </w:p>
+                <w:p>
+                  <w:pPr>
+                    <w:autoSpaceDE w:val="0"/>
+                    <w:autoSpaceDN w:val="0"/>
+                    <w:adjustRightInd w:val="0"/>
+                    <w:spacing w:after="0" w:line="240" w:lineRule="auto"/>
+                    <w:rPr>
+                      <w:rFonts w:ascii="Times New Roman" w:hAnsi="Times New Roman" w:cs="Times New Roman"/>
+                      <w:color w:val="948A54" w:themeColor="background2" w:themeShade="80"/>
+                      <w:sz w:val="22"/>
+                      <w:szCs w:val="22"/>
+                      <w:lang w:eastAsia="ja-JP"/>
+                    </w:rPr>
+                  </w:pPr>
+                  <w:r>
+                    <w:rPr>
+                      <w:rFonts w:ascii="Times New Roman" w:hAnsi="Times New Roman" w:cs="Times New Roman"/>
+                      <w:color w:val="948A54" w:themeColor="background2" w:themeShade="80"/>
+                      <w:sz w:val="22"/>
+                      <w:szCs w:val="22"/>
+                      <w:lang w:eastAsia="ja-JP"/>
+                    </w:rPr>
+                    <w:t>76549, 12331</w:t>
+                  </w:r>
+                </w:p>
+                <w:p>
+                  <w:pPr>
+                    <w:autoSpaceDE w:val="0"/>
+                    <w:autoSpaceDN w:val="0"/>
+                    <w:adjustRightInd w:val="0"/>
+                    <w:spacing w:after="0" w:line="240" w:lineRule="auto"/>
+                    <w:rPr>
+                      <w:rFonts w:ascii="Times New Roman" w:hAnsi="Times New Roman" w:cs="Times New Roman"/>
+                      <w:color w:val="948A54" w:themeColor="background2" w:themeShade="80"/>
+                      <w:sz w:val="22"/>
+                      <w:szCs w:val="22"/>
+                      <w:lang w:eastAsia="ja-JP"/>
+                    </w:rPr>
+                  </w:pPr>
+                  <w:r>
+                    <w:rPr>
+                      <w:rFonts w:ascii="Times New Roman" w:hAnsi="Times New Roman" w:cs="Times New Roman"/>
+                      <w:color w:val="948A54" w:themeColor="background2" w:themeShade="80"/>
+                      <w:sz w:val="22"/>
+                      <w:szCs w:val="22"/>
+                      <w:lang w:eastAsia="ja-JP"/>
+                    </w:rPr>
+                    <w:t>564, 12331</w:t>
+                  </w:r>
+                </w:p>
+                <w:p>
+                  <w:pPr>
+                    <w:autoSpaceDE w:val="0"/>
+                    <w:autoSpaceDN w:val="0"/>
+                    <w:adjustRightInd w:val="0"/>
+                    <w:spacing w:after="0" w:line="240" w:lineRule="auto"/>
+                    <w:rPr>
+                      <w:rFonts w:ascii="Times New Roman" w:hAnsi="Times New Roman" w:cs="Times New Roman"/>
+                      <w:color w:val="948A54" w:themeColor="background2" w:themeShade="80"/>
+                      <w:sz w:val="22"/>
+                      <w:szCs w:val="22"/>
+                      <w:lang w:eastAsia="ja-JP"/>
+                    </w:rPr>
+                  </w:pPr>
+                  <w:r>
+                    <w:rPr>
+                      <w:rFonts w:ascii="Times New Roman" w:hAnsi="Times New Roman" w:cs="Times New Roman"/>
+                      <w:color w:val="948A54" w:themeColor="background2" w:themeShade="80"/>
+                      <w:sz w:val="22"/>
+                      <w:szCs w:val="22"/>
+                      <w:lang w:eastAsia="ja-JP"/>
+                    </w:rPr>
+                    <w:t>99, 564</w:t>
+                  </w:r>
+                </w:p>
+                <w:p>
+                  <w:pPr>
+                    <w:autoSpaceDE w:val="0"/>
+                    <w:autoSpaceDN w:val="0"/>
+                    <w:adjustRightInd w:val="0"/>
+                    <w:spacing w:after="0" w:line="240" w:lineRule="auto"/>
+                    <w:rPr>
+                      <w:rFonts w:ascii="Times New Roman" w:hAnsi="Times New Roman" w:cs="Times New Roman"/>
+                      <w:color w:val="948A54" w:themeColor="background2" w:themeShade="80"/>
+                      <w:sz w:val="22"/>
+                      <w:szCs w:val="22"/>
+                      <w:lang w:eastAsia="ja-JP"/>
+                    </w:rPr>
+                  </w:pPr>
+                  <w:r>
+                    <w:rPr>
+                      <w:rFonts w:ascii="Times New Roman" w:hAnsi="Times New Roman" w:cs="Times New Roman"/>
+                      <w:color w:val="948A54" w:themeColor="background2" w:themeShade="80"/>
+                      <w:sz w:val="22"/>
+                      <w:szCs w:val="22"/>
+                      <w:lang w:eastAsia="ja-JP"/>
+                    </w:rPr>
+                    <w:t>99, 76549</w:t>
+                  </w:r>
+                </w:p>
+                <w:p>
+                  <w:pPr>
+                    <w:autoSpaceDE w:val="0"/>
+                    <w:autoSpaceDN w:val="0"/>
+                    <w:adjustRightInd w:val="0"/>
+                    <w:spacing w:after="0" w:line="240" w:lineRule="auto"/>
+                    <w:rPr>
+                      <w:rFonts w:ascii="Times New Roman" w:hAnsi="Times New Roman" w:cs="Times New Roman"/>
+                      <w:color w:val="FF0000"/>
+                      <w:sz w:val="22"/>
+                      <w:szCs w:val="22"/>
+                      <w:lang w:eastAsia="ja-JP"/>
+                    </w:rPr>
+                  </w:pPr>
+                  <w:r>
+                    <w:rPr>
+                      <w:rFonts w:ascii="Times New Roman" w:hAnsi="Times New Roman" w:cs="Times New Roman"/>
+                      <w:color w:val="FF0000"/>
+                      <w:sz w:val="22"/>
+                      <w:szCs w:val="22"/>
+                      <w:lang w:eastAsia="ja-JP"/>
+                    </w:rPr>
+                    <w:t>3</w:t>
+                  </w:r>
+                </w:p>
+                <w:p>
+                  <w:pPr>
+                    <w:autoSpaceDE w:val="0"/>
+                    <w:autoSpaceDN w:val="0"/>
+                    <w:adjustRightInd w:val="0"/>
+                    <w:spacing w:after="0" w:line="240" w:lineRule="auto"/>
+                    <w:rPr>
+                      <w:rFonts w:ascii="Times New Roman" w:hAnsi="Times New Roman" w:cs="Times New Roman"/>
+                      <w:color w:val="943634" w:themeColor="accent2" w:themeShade="BF"/>
+                      <w:sz w:val="22"/>
+                      <w:szCs w:val="22"/>
+                      <w:lang w:eastAsia="ja-JP"/>
+                    </w:rPr>
+                  </w:pPr>
+                  <w:r>
+                    <w:rPr>
+                      <w:rFonts w:ascii="Times New Roman" w:hAnsi="Times New Roman" w:cs="Times New Roman"/>
+                      <w:color w:val="943634" w:themeColor="accent2" w:themeShade="BF"/>
+                      <w:sz w:val="22"/>
+                      <w:szCs w:val="22"/>
+                      <w:lang w:eastAsia="ja-JP"/>
+                    </w:rPr>
+                    <w:t>99 -&gt; 564</w:t>
+                  </w:r>
+                </w:p>
+                <w:p>
+                  <w:pPr>
+                    <w:autoSpaceDE w:val="0"/>
+                    <w:autoSpaceDN w:val="0"/>
+                    <w:adjustRightInd w:val="0"/>
+                    <w:spacing w:after="0" w:line="240" w:lineRule="auto"/>
+                    <w:rPr>
+                      <w:rFonts w:ascii="Times New Roman" w:hAnsi="Times New Roman" w:cs="Times New Roman"/>
+                      <w:color w:val="943634" w:themeColor="accent2" w:themeShade="BF"/>
+                      <w:sz w:val="22"/>
+                      <w:szCs w:val="22"/>
+                      <w:lang w:eastAsia="ja-JP"/>
+                    </w:rPr>
+                  </w:pPr>
+                  <w:r>
+                    <w:rPr>
+                      <w:rFonts w:ascii="Times New Roman" w:hAnsi="Times New Roman" w:cs="Times New Roman"/>
+                      <w:color w:val="943634" w:themeColor="accent2" w:themeShade="BF"/>
+                      <w:sz w:val="22"/>
+                      <w:szCs w:val="22"/>
+                      <w:lang w:eastAsia="ja-JP"/>
+                    </w:rPr>
+                    <w:t>99 -&gt; 76549</w:t>
+                  </w:r>
+                </w:p>
+                <w:p>
+                  <w:pPr>
+                    <w:rPr>
+                      <w:rFonts w:ascii="Times New Roman" w:hAnsi="Times New Roman" w:cs="Times New Roman"/>
+                      <w:color w:val="943634" w:themeColor="accent2" w:themeShade="BF"/>
+                    </w:rPr>
+                  </w:pPr>
+                  <w:r>
+                    <w:rPr>
+                      <w:rFonts w:ascii="Times New Roman" w:hAnsi="Times New Roman" w:cs="Times New Roman"/>
+                      <w:color w:val="943634" w:themeColor="accent2" w:themeShade="BF"/>
+                      <w:sz w:val="22"/>
+                      <w:szCs w:val="22"/>
+                      <w:lang w:eastAsia="ja-JP"/>
+                    </w:rPr>
+                    <w:t>99 -&gt; 12331</w:t>
+                  </w:r>
+                </w:p>
+              </w:txbxContent>
+            </v:textbox>
+            <w10:wrap type="none"/>
+            <w10:anchorlock/>
+          </v:shape>
+        </w:pict>
+      </w:r>
+    </w:p>
+    <w:p>
+      <w:pPr>
+        <w:rPr>
+          <w:color w:val="auto"/>
+          <w:sz w:val="24"/>
+        </w:rPr>
+      </w:pPr>
+      <w:r>
+        <w:rPr>
+          <w:color w:val="auto"/>
+          <w:sz w:val="24"/>
+        </w:rPr>
+        <w:t>Une parti du travail a donc consisté a générer des fichiers d’entrée respectant cette nomenclature afin qu’ils puissent être lus par le programme.</w:t>
+      </w:r>
+    </w:p>
+    <w:p>
+      <w:pPr>
         <w:pStyle w:val="Titre2"/>
         <w:numPr>
           <w:ilvl w:val="0"/>
@@ -2978,10 +4072,6 @@
           <w:sz w:val="22"/>
         </w:rPr>
         <w:pict>
-          <v:shapetype id="_x0000_t202" coordsize="21600,21600" o:spt="202" path="m,l,21600r21600,l21600,xe">
-            <v:stroke joinstyle="miter"/>
-            <v:path gradientshapeok="t" o:connecttype="rect"/>
-          </v:shapetype>
           <v:shape id="_x0000_s1085" type="#_x0000_t202" style="position:absolute;left:0;text-align:left;margin-left:231pt;margin-top:.85pt;width:220.4pt;height:64pt;z-index:-251639808;mso-width-relative:margin;mso-height-relative:margin" wrapcoords="-73 -254 -73 21600 73 22108 21820 22108 21820 762 21673 -254 -73 -254" fillcolor="#eeece1 [3214]" strokecolor="#8db3e2 [1311]">
             <v:shadow on="t"/>
             <v:textbox style="mso-next-textbox:#_x0000_s1085">
@@ -3267,6 +4357,7 @@
     <w:p>
       <w:pPr>
         <w:pStyle w:val="Titre2"/>
+        <w:jc w:val="center"/>
         <w:rPr>
           <w:color w:val="auto"/>
           <w:sz w:val="28"/>
@@ -3279,7 +4370,7 @@
           <w:color w:val="auto"/>
           <w:sz w:val="28"/>
           <w:szCs w:val="28"/>
-          <w:lang w:eastAsia="ja-JP"/>
+          <w:lang w:eastAsia="fr-FR"/>
         </w:rPr>
         <w:drawing>
           <wp:inline distT="0" distB="0" distL="0" distR="0">
@@ -3331,6 +4422,7 @@
     <w:p>
       <w:pPr>
         <w:pStyle w:val="Titre3"/>
+        <w:jc w:val="center"/>
         <w:rPr>
           <w:color w:val="auto"/>
         </w:rPr>
@@ -3464,7 +4556,7 @@
           <w:color w:val="auto"/>
           <w:sz w:val="28"/>
           <w:szCs w:val="28"/>
-          <w:lang w:eastAsia="ja-JP"/>
+          <w:lang w:eastAsia="fr-FR"/>
         </w:rPr>
         <w:drawing>
           <wp:anchor distT="0" distB="0" distL="114300" distR="114300" simplePos="0" relativeHeight="251673600" behindDoc="1" locked="0" layoutInCell="1" allowOverlap="1">
@@ -3526,7 +4618,7 @@
           <w:color w:val="auto"/>
           <w:sz w:val="28"/>
           <w:szCs w:val="28"/>
-          <w:lang w:eastAsia="ja-JP"/>
+          <w:lang w:eastAsia="fr-FR"/>
         </w:rPr>
         <w:drawing>
           <wp:inline distT="0" distB="0" distL="0" distR="0">
@@ -3650,6 +4742,32 @@
     <w:p>
       <w:pPr>
         <w:rPr>
+          <w:color w:val="auto"/>
+          <w:sz w:val="24"/>
+          <w:szCs w:val="28"/>
+        </w:rPr>
+      </w:pPr>
+    </w:p>
+    <w:p>
+      <w:pPr>
+        <w:rPr>
+          <w:color w:val="auto"/>
+          <w:sz w:val="24"/>
+          <w:szCs w:val="28"/>
+        </w:rPr>
+      </w:pPr>
+      <w:r>
+        <w:rPr>
+          <w:color w:val="auto"/>
+          <w:sz w:val="24"/>
+          <w:szCs w:val="28"/>
+        </w:rPr>
+        <w:t>Nous avons donc pu effectuer les calculs avec les deux représentations et comparer les temps d’exécution et occupation de mémoire en fonction de cette représentation.</w:t>
+      </w:r>
+    </w:p>
+    <w:p>
+      <w:pPr>
+        <w:rPr>
           <w:rFonts w:asciiTheme="majorHAnsi" w:eastAsiaTheme="majorEastAsia" w:hAnsiTheme="majorHAnsi"/>
           <w:color w:val="auto"/>
           <w:sz w:val="28"/>
@@ -3703,6 +4821,54 @@
     </w:p>
     <w:p>
       <w:pPr>
+        <w:ind w:firstLine="360"/>
+        <w:rPr>
+          <w:color w:val="auto"/>
+          <w:sz w:val="24"/>
+        </w:rPr>
+      </w:pPr>
+      <w:r>
+        <w:rPr>
+          <w:color w:val="auto"/>
+          <w:sz w:val="24"/>
+        </w:rPr>
+        <w:t>Les classes et la façon dont elles interagissent entre elles sont détaillés a l’aide de schéma dans le rapport intitulé « description ». Nous nous conterons ici d’un très bref résumé du fonctionnement de chacune.</w:t>
+      </w:r>
+    </w:p>
+    <w:p>
+      <w:pPr>
+        <w:ind w:firstLine="360"/>
+        <w:rPr>
+          <w:color w:val="auto"/>
+          <w:sz w:val="24"/>
+        </w:rPr>
+      </w:pPr>
+      <w:r>
+        <w:rPr>
+          <w:color w:val="auto"/>
+          <w:sz w:val="24"/>
+        </w:rPr>
+        <w:t>Il est tout de même important de noter que d</w:t>
+      </w:r>
+      <w:r>
+        <w:rPr>
+          <w:color w:val="auto"/>
+          <w:sz w:val="24"/>
+        </w:rPr>
+        <w:t xml:space="preserve">ans tout le code, l’information essentielle est le tableau de sommet. En effet, pour toutes les données sur ces personnes, on ne les désignera pas par leur id, unique mais difficile à retrouver, mais par leur emplacement dans ce tableau. </w:t>
+      </w:r>
+    </w:p>
+    <w:p>
+      <w:pPr>
+        <w:ind w:firstLine="360"/>
+        <w:rPr>
+          <w:color w:val="auto"/>
+          <w:sz w:val="24"/>
+        </w:rPr>
+      </w:pPr>
+    </w:p>
+    <w:p>
+      <w:pPr>
         <w:pStyle w:val="Titre3"/>
         <w:numPr>
           <w:ilvl w:val="0"/>
@@ -3727,138 +4893,212 @@
       </w:r>
       <w:bookmarkEnd w:id="10"/>
     </w:p>
+    <w:p>
+      <w:pPr>
+        <w:ind w:firstLine="360"/>
+        <w:rPr>
+          <w:color w:val="auto"/>
+          <w:sz w:val="24"/>
+        </w:rPr>
+      </w:pPr>
+      <w:r>
+        <w:rPr>
+          <w:color w:val="auto"/>
+          <w:sz w:val="24"/>
+        </w:rPr>
+        <w:t xml:space="preserve">Cette classe est la classe principale du projet. Elle contient la plus grande partie des fonctions que l’on appellera de l’extérieur. Elle fait office d’interface entre les deux classes qui </w:t>
+      </w:r>
+      <w:r>
+        <w:rPr>
+          <w:color w:val="auto"/>
+          <w:sz w:val="24"/>
+        </w:rPr>
+        <w:t>gèrent</w:t>
+      </w:r>
+      <w:r>
+        <w:rPr>
+          <w:color w:val="auto"/>
+          <w:sz w:val="24"/>
+        </w:rPr>
+        <w:t xml:space="preserve"> la </w:t>
+      </w:r>
+      <w:r>
+        <w:rPr>
+          <w:color w:val="auto"/>
+          <w:sz w:val="24"/>
+        </w:rPr>
+        <w:t>représentation</w:t>
+      </w:r>
+      <w:r>
+        <w:rPr>
+          <w:color w:val="auto"/>
+          <w:sz w:val="24"/>
+        </w:rPr>
+        <w:t xml:space="preserve"> des graphes (AdjMat et AdjList) </w:t>
+      </w:r>
+      <w:r>
+        <w:rPr>
+          <w:color w:val="auto"/>
+          <w:sz w:val="24"/>
+        </w:rPr>
+        <w:t>et l’utilisateur.</w:t>
+      </w:r>
+    </w:p>
     <w:bookmarkStart w:id="11" w:name="_Toc262377915"/>
     <w:bookmarkEnd w:id="11"/>
     <w:p>
       <w:pPr>
-        <w:jc w:val="right"/>
+        <w:ind w:left="-709" w:right="-711"/>
+        <w:jc w:val="center"/>
       </w:pPr>
       <w:r>
         <w:pict>
-          <v:shape id="_x0000_s1090" type="#_x0000_t202" style="width:293.15pt;height:57.9pt;mso-position-horizontal-relative:char;mso-position-vertical-relative:line;mso-width-relative:margin;mso-height-relative:margin" fillcolor="#eeece1 [3214]" strokecolor="#8db3e2 [1311]">
+          <v:shape id="_x0000_s1090" type="#_x0000_t202" style="width:494pt;height:226.6pt;mso-position-horizontal-relative:char;mso-position-vertical-relative:line;mso-width-relative:margin;mso-height-relative:margin" fillcolor="#eeece1 [3214]" strokecolor="#8db3e2 [1311]">
             <v:shadow on="t"/>
             <v:textbox style="mso-next-textbox:#_x0000_s1090">
               <w:txbxContent>
-                <w:p/>
-              </w:txbxContent>
-            </v:textbox>
-            <w10:wrap type="none"/>
-            <w10:anchorlock/>
-          </v:shape>
-        </w:pict>
-      </w:r>
-    </w:p>
-    <w:p>
-      <w:pPr>
-        <w:pStyle w:val="Titre3"/>
-        <w:numPr>
-          <w:ilvl w:val="0"/>
-          <w:numId w:val="33"/>
-        </w:numPr>
-        <w:rPr>
-          <w:rFonts w:ascii="Century Schoolbook" w:hAnsi="Century Schoolbook"/>
-          <w:color w:val="auto"/>
-          <w:sz w:val="26"/>
-          <w:szCs w:val="26"/>
-        </w:rPr>
-      </w:pPr>
-      <w:bookmarkStart w:id="12" w:name="_Toc262378545"/>
-      <w:r>
-        <w:rPr>
-          <w:rFonts w:ascii="Century Schoolbook" w:hAnsi="Century Schoolbook"/>
-          <w:color w:val="auto"/>
-          <w:sz w:val="26"/>
-          <w:szCs w:val="26"/>
-        </w:rPr>
-        <w:t>AdjMat</w:t>
-      </w:r>
-      <w:bookmarkEnd w:id="12"/>
-    </w:p>
-    <w:bookmarkStart w:id="13" w:name="_Toc262377917"/>
-    <w:bookmarkEnd w:id="13"/>
-    <w:p>
-      <w:pPr>
-        <w:jc w:val="right"/>
-      </w:pPr>
-      <w:r>
-        <w:pict>
-          <v:shape id="_x0000_s1089" type="#_x0000_t202" style="width:293.2pt;height:51.25pt;mso-position-horizontal-relative:char;mso-position-vertical-relative:line;mso-width-relative:margin;mso-height-relative:margin" fillcolor="#eeece1 [3214]" strokecolor="#8db3e2 [1311]">
-            <v:shadow on="t"/>
-            <v:textbox style="mso-next-textbox:#_x0000_s1089">
-              <w:txbxContent>
-                <w:tbl>
-                  <w:tblPr>
-                    <w:tblW w:w="0" w:type="auto"/>
-                    <w:tblCellMar>
-                      <w:left w:w="0" w:type="dxa"/>
-                      <w:right w:w="0" w:type="dxa"/>
-                    </w:tblCellMar>
-                    <w:tblLook w:val="04A0"/>
-                  </w:tblPr>
-                  <w:tblGrid>
-                    <w:gridCol w:w="73"/>
-                  </w:tblGrid>
-                  <w:tr>
-                    <w:tc>
-                      <w:tcPr>
-                        <w:tcW w:w="0" w:type="auto"/>
-                        <w:tcMar>
-                          <w:top w:w="0" w:type="dxa"/>
-                          <w:left w:w="67" w:type="dxa"/>
-                          <w:bottom w:w="0" w:type="dxa"/>
-                          <w:right w:w="0" w:type="dxa"/>
-                        </w:tcMar>
-                        <w:hideMark/>
-                      </w:tcPr>
-                      <w:p>
-                        <w:pPr>
-                          <w:spacing w:after="0" w:line="240" w:lineRule="auto"/>
-                          <w:rPr>
-                            <w:rFonts w:ascii="Times New Roman" w:eastAsia="Times New Roman" w:hAnsi="Times New Roman" w:cs="Times New Roman"/>
-                            <w:b/>
-                            <w:bCs/>
-                            <w:color w:val="auto"/>
-                            <w:sz w:val="22"/>
-                            <w:lang w:eastAsia="fr-FR"/>
-                          </w:rPr>
-                        </w:pPr>
-                      </w:p>
-                    </w:tc>
-                  </w:tr>
-                  <w:tr>
-                    <w:tc>
-                      <w:tcPr>
-                        <w:tcW w:w="0" w:type="auto"/>
-                        <w:tcMar>
-                          <w:top w:w="0" w:type="dxa"/>
-                          <w:left w:w="67" w:type="dxa"/>
-                          <w:bottom w:w="0" w:type="dxa"/>
-                          <w:right w:w="0" w:type="dxa"/>
-                        </w:tcMar>
-                        <w:hideMark/>
-                      </w:tcPr>
-                      <w:p>
-                        <w:pPr>
-                          <w:spacing w:after="0" w:line="240" w:lineRule="auto"/>
-                          <w:rPr>
-                            <w:rFonts w:ascii="Times New Roman" w:eastAsia="Times New Roman" w:hAnsi="Times New Roman" w:cs="Times New Roman"/>
-                            <w:b/>
-                            <w:bCs/>
-                            <w:color w:val="auto"/>
-                            <w:sz w:val="22"/>
-                            <w:lang w:eastAsia="fr-FR"/>
-                          </w:rPr>
-                        </w:pPr>
-                      </w:p>
-                    </w:tc>
-                  </w:tr>
-                </w:tbl>
                 <w:p>
                   <w:pPr>
                     <w:rPr>
-                      <w:color w:val="auto"/>
+                      <w:sz w:val="18"/>
                     </w:rPr>
                   </w:pPr>
+                  <w:r>
+                    <w:rPr>
+                      <w:sz w:val="18"/>
+                    </w:rPr>
+                    <w:t>/* =============================================================================</w:t>
+                  </w:r>
+                </w:p>
+                <w:p>
+                  <w:pPr>
+                    <w:rPr>
+                      <w:sz w:val="18"/>
+                    </w:rPr>
+                  </w:pPr>
+                  <w:r>
+                    <w:rPr>
+                      <w:sz w:val="18"/>
+                    </w:rPr>
+                    <w:t>PROJET           : projet C ig3 - FACEBOOK</w:t>
+                  </w:r>
+                </w:p>
+                <w:p>
+                  <w:pPr>
+                    <w:rPr>
+                      <w:sz w:val="18"/>
+                    </w:rPr>
+                  </w:pPr>
+                  <w:r>
+                    <w:rPr>
+                      <w:sz w:val="18"/>
+                    </w:rPr>
+                    <w:t>NOM DU FICHIER   : Graph.h</w:t>
+                  </w:r>
+                </w:p>
+                <w:p>
+                  <w:pPr>
+                    <w:rPr>
+                      <w:sz w:val="18"/>
+                    </w:rPr>
+                  </w:pPr>
+                  <w:r>
+                    <w:rPr>
+                      <w:sz w:val="18"/>
+                    </w:rPr>
+                    <w:t>OBJET            : Structure de graphe</w:t>
+                  </w:r>
+                </w:p>
+                <w:p>
+                  <w:pPr>
+                    <w:rPr>
+                      <w:sz w:val="18"/>
+                    </w:rPr>
+                  </w:pPr>
+                  <w:r>
+                    <w:rPr>
+                      <w:sz w:val="18"/>
+                    </w:rPr>
+                    <w:t>--------------------------------------------------------------------------------</w:t>
+                  </w:r>
+                </w:p>
+                <w:p>
+                  <w:pPr>
+                    <w:rPr>
+                      <w:sz w:val="18"/>
+                    </w:rPr>
+                  </w:pPr>
+                  <w:r>
+                    <w:rPr>
+                      <w:sz w:val="18"/>
+                    </w:rPr>
+                    <w:t>DATE DE CREATION : 30/04/2010</w:t>
+                  </w:r>
+                </w:p>
+                <w:p>
+                  <w:pPr>
+                    <w:rPr>
+                      <w:sz w:val="18"/>
+                    </w:rPr>
+                  </w:pPr>
+                  <w:r>
+                    <w:rPr>
+                      <w:sz w:val="18"/>
+                    </w:rPr>
+                    <w:t>AUTEUR           : Quentin DREYER / Pierre JAMBET / Michael NGUYEN</w:t>
+                  </w:r>
+                </w:p>
+                <w:p>
+                  <w:pPr>
+                    <w:rPr>
+                      <w:sz w:val="18"/>
+                    </w:rPr>
+                  </w:pPr>
+                  <w:r>
+                    <w:rPr>
+                      <w:sz w:val="18"/>
+                    </w:rPr>
+                    <w:t>--------------------------------------------------------------------------------</w:t>
+                  </w:r>
+                </w:p>
+                <w:p>
+                  <w:pPr>
+                    <w:rPr>
+                      <w:sz w:val="18"/>
+                    </w:rPr>
+                  </w:pPr>
+                  <w:r>
+                    <w:rPr>
+                      <w:sz w:val="18"/>
+                    </w:rPr>
+                    <w:t xml:space="preserve">DETAILS </w:t>
+                  </w:r>
+                  <w:r>
+                    <w:rPr>
+                      <w:sz w:val="18"/>
+                    </w:rPr>
+                    <w:tab/>
+                  </w:r>
+                  <w:r>
+                    <w:rPr>
+                      <w:sz w:val="18"/>
+                    </w:rPr>
+                    <w:tab/>
+                    <w:t xml:space="preserve"> : SCC (Strongly Connected Component) = CFC (Composante Fortement Connexe)</w:t>
+                  </w:r>
+                </w:p>
+                <w:p>
+                  <w:pPr>
+                    <w:rPr>
+                      <w:sz w:val="18"/>
+                    </w:rPr>
+                  </w:pPr>
+                  <w:r>
+                    <w:rPr>
+                      <w:sz w:val="18"/>
+                    </w:rPr>
+                    <w:t>============================================================================= */</w:t>
+                  </w:r>
                 </w:p>
               </w:txbxContent>
             </v:textbox>
@@ -3882,7 +5122,7 @@
           <w:szCs w:val="26"/>
         </w:rPr>
       </w:pPr>
-      <w:bookmarkStart w:id="14" w:name="_Toc262378546"/>
+      <w:bookmarkStart w:id="12" w:name="_Toc262378545"/>
       <w:r>
         <w:rPr>
           <w:rFonts w:ascii="Century Schoolbook" w:hAnsi="Century Schoolbook"/>
@@ -3890,103 +5130,200 @@
           <w:sz w:val="26"/>
           <w:szCs w:val="26"/>
         </w:rPr>
-        <w:t>AdjList</w:t>
-      </w:r>
-      <w:bookmarkEnd w:id="14"/>
+        <w:t>AdjMat</w:t>
+      </w:r>
+      <w:bookmarkEnd w:id="12"/>
     </w:p>
     <w:p>
       <w:pPr>
+        <w:ind w:firstLine="360"/>
+        <w:rPr>
+          <w:color w:val="auto"/>
+          <w:sz w:val="24"/>
+        </w:rPr>
+      </w:pPr>
+      <w:r>
+        <w:rPr>
+          <w:color w:val="auto"/>
+          <w:sz w:val="24"/>
+        </w:rPr>
+        <w:t>La classe AdjMat contient les fonctions permettant d’effectuer les calculs sur un graphe sous forme de Matrice. Les fonctions qu’elle définie sont les même que celles de AdjList, elles ne différent qu’au niveau de la représentation des relations entre les sommets du graphe.</w:t>
+      </w:r>
+    </w:p>
+    <w:bookmarkStart w:id="13" w:name="_Toc262377917"/>
+    <w:bookmarkEnd w:id="13"/>
+    <w:p>
+      <w:pPr>
+        <w:ind w:left="-426" w:right="-428"/>
         <w:jc w:val="right"/>
       </w:pPr>
       <w:r>
-        <w:rPr>
-          <w:color w:val="auto"/>
-          <w:sz w:val="28"/>
-        </w:rPr>
-      </w:r>
-      <w:r>
-        <w:rPr>
-          <w:color w:val="auto"/>
-          <w:sz w:val="28"/>
-        </w:rPr>
         <w:pict>
-          <v:shape id="_x0000_s1088" type="#_x0000_t202" style="width:293.2pt;height:51.25pt;mso-position-horizontal-relative:char;mso-position-vertical-relative:line;mso-width-relative:margin;mso-height-relative:margin" fillcolor="#eeece1 [3214]" strokecolor="#8db3e2 [1311]">
+          <v:shape id="_x0000_s1089" type="#_x0000_t202" style="width:493.75pt;height:241.65pt;mso-position-horizontal-relative:char;mso-position-vertical-relative:line;mso-width-relative:margin;mso-height-relative:margin" fillcolor="#eeece1 [3214]" strokecolor="#8db3e2 [1311]">
             <v:shadow on="t"/>
-            <v:textbox style="mso-next-textbox:#_x0000_s1088">
+            <v:textbox style="mso-next-textbox:#_x0000_s1089">
               <w:txbxContent>
-                <w:tbl>
-                  <w:tblPr>
-                    <w:tblW w:w="0" w:type="auto"/>
-                    <w:tblCellMar>
-                      <w:left w:w="0" w:type="dxa"/>
-                      <w:right w:w="0" w:type="dxa"/>
-                    </w:tblCellMar>
-                    <w:tblLook w:val="04A0"/>
-                  </w:tblPr>
-                  <w:tblGrid>
-                    <w:gridCol w:w="73"/>
-                  </w:tblGrid>
-                  <w:tr>
-                    <w:tc>
-                      <w:tcPr>
-                        <w:tcW w:w="0" w:type="auto"/>
-                        <w:tcMar>
-                          <w:top w:w="0" w:type="dxa"/>
-                          <w:left w:w="67" w:type="dxa"/>
-                          <w:bottom w:w="0" w:type="dxa"/>
-                          <w:right w:w="0" w:type="dxa"/>
-                        </w:tcMar>
-                        <w:hideMark/>
-                      </w:tcPr>
-                      <w:p>
-                        <w:pPr>
-                          <w:spacing w:after="0" w:line="240" w:lineRule="auto"/>
-                          <w:rPr>
-                            <w:rFonts w:ascii="Times New Roman" w:eastAsia="Times New Roman" w:hAnsi="Times New Roman" w:cs="Times New Roman"/>
-                            <w:b/>
-                            <w:bCs/>
-                            <w:color w:val="auto"/>
-                            <w:sz w:val="22"/>
-                            <w:lang w:eastAsia="fr-FR"/>
-                          </w:rPr>
-                        </w:pPr>
-                      </w:p>
-                    </w:tc>
-                  </w:tr>
-                  <w:tr>
-                    <w:tc>
-                      <w:tcPr>
-                        <w:tcW w:w="0" w:type="auto"/>
-                        <w:tcMar>
-                          <w:top w:w="0" w:type="dxa"/>
-                          <w:left w:w="67" w:type="dxa"/>
-                          <w:bottom w:w="0" w:type="dxa"/>
-                          <w:right w:w="0" w:type="dxa"/>
-                        </w:tcMar>
-                        <w:hideMark/>
-                      </w:tcPr>
-                      <w:p>
-                        <w:pPr>
-                          <w:spacing w:after="0" w:line="240" w:lineRule="auto"/>
-                          <w:rPr>
-                            <w:rFonts w:ascii="Times New Roman" w:eastAsia="Times New Roman" w:hAnsi="Times New Roman" w:cs="Times New Roman"/>
-                            <w:b/>
-                            <w:bCs/>
-                            <w:color w:val="auto"/>
-                            <w:sz w:val="22"/>
-                            <w:lang w:eastAsia="fr-FR"/>
-                          </w:rPr>
-                        </w:pPr>
-                      </w:p>
-                    </w:tc>
-                  </w:tr>
-                </w:tbl>
                 <w:p>
                   <w:pPr>
                     <w:rPr>
-                      <w:color w:val="auto"/>
+                      <w:sz w:val="18"/>
                     </w:rPr>
                   </w:pPr>
+                  <w:r>
+                    <w:rPr>
+                      <w:sz w:val="18"/>
+                    </w:rPr>
+                    <w:t>/</w:t>
+                  </w:r>
+                  <w:r>
+                    <w:rPr>
+                      <w:sz w:val="18"/>
+                    </w:rPr>
+                    <w:t>* =============================================================================</w:t>
+                  </w:r>
+                </w:p>
+                <w:p>
+                  <w:pPr>
+                    <w:rPr>
+                      <w:sz w:val="18"/>
+                    </w:rPr>
+                  </w:pPr>
+                  <w:r>
+                    <w:rPr>
+                      <w:sz w:val="18"/>
+                    </w:rPr>
+                    <w:t>PROJET           : projet C ig3 - FACEBOOK</w:t>
+                  </w:r>
+                </w:p>
+                <w:p>
+                  <w:pPr>
+                    <w:rPr>
+                      <w:sz w:val="18"/>
+                    </w:rPr>
+                  </w:pPr>
+                  <w:r>
+                    <w:rPr>
+                      <w:sz w:val="18"/>
+                    </w:rPr>
+                    <w:t>NOM DU FICHIER   : AdjMat.h</w:t>
+                  </w:r>
+                </w:p>
+                <w:p>
+                  <w:pPr>
+                    <w:rPr>
+                      <w:sz w:val="18"/>
+                    </w:rPr>
+                  </w:pPr>
+                  <w:r>
+                    <w:rPr>
+                      <w:sz w:val="18"/>
+                    </w:rPr>
+                    <w:t>OBJET            : matrice d'adjacence</w:t>
+                  </w:r>
+                </w:p>
+                <w:p>
+                  <w:pPr>
+                    <w:rPr>
+                      <w:sz w:val="18"/>
+                    </w:rPr>
+                  </w:pPr>
+                  <w:r>
+                    <w:rPr>
+                      <w:sz w:val="18"/>
+                    </w:rPr>
+                    <w:t>--------------------------------------------------------------------------------</w:t>
+                  </w:r>
+                </w:p>
+                <w:p>
+                  <w:pPr>
+                    <w:rPr>
+                      <w:sz w:val="18"/>
+                    </w:rPr>
+                  </w:pPr>
+                  <w:r>
+                    <w:rPr>
+                      <w:sz w:val="18"/>
+                    </w:rPr>
+                    <w:t>DATE DE CREATION : 30/04/2010</w:t>
+                  </w:r>
+                </w:p>
+                <w:p>
+                  <w:pPr>
+                    <w:rPr>
+                      <w:sz w:val="18"/>
+                    </w:rPr>
+                  </w:pPr>
+                  <w:r>
+                    <w:rPr>
+                      <w:sz w:val="18"/>
+                    </w:rPr>
+                    <w:t>AUTEUR           : Quentin DREYER / Pierre JAMBET / Michael NGUYEN</w:t>
+                  </w:r>
+                </w:p>
+                <w:p>
+                  <w:pPr>
+                    <w:rPr>
+                      <w:sz w:val="18"/>
+                    </w:rPr>
+                  </w:pPr>
+                  <w:r>
+                    <w:rPr>
+                      <w:sz w:val="18"/>
+                    </w:rPr>
+                    <w:t>--------------------------------------------------------------------------------</w:t>
+                  </w:r>
+                </w:p>
+                <w:p>
+                  <w:pPr>
+                    <w:rPr>
+                      <w:sz w:val="18"/>
+                    </w:rPr>
+                  </w:pPr>
+                  <w:r>
+                    <w:rPr>
+                      <w:sz w:val="18"/>
+                    </w:rPr>
+                    <w:t xml:space="preserve">DETAILS </w:t>
+                  </w:r>
+                  <w:r>
+                    <w:rPr>
+                      <w:sz w:val="18"/>
+                    </w:rPr>
+                    <w:tab/>
+                  </w:r>
+                  <w:r>
+                    <w:rPr>
+                      <w:sz w:val="18"/>
+                    </w:rPr>
+                    <w:tab/>
+                    <w:t xml:space="preserve">     : SCC (Strongly Connected Component) = CFC (Composante Fortement Connexe)</w:t>
+                  </w:r>
+                </w:p>
+                <w:p>
+                  <w:pPr>
+                    <w:rPr>
+                      <w:sz w:val="18"/>
+                    </w:rPr>
+                  </w:pPr>
+                  <w:r>
+                    <w:rPr>
+                      <w:sz w:val="18"/>
+                    </w:rPr>
+                    <w:t xml:space="preserve">                 : DFS (Depth First Search) = PPG(Parcours en Profondeur du Graphe)</w:t>
+                  </w:r>
+                </w:p>
+                <w:p>
+                  <w:pPr>
+                    <w:rPr>
+                      <w:sz w:val="18"/>
+                    </w:rPr>
+                  </w:pPr>
+                  <w:r>
+                    <w:rPr>
+                      <w:sz w:val="18"/>
+                    </w:rPr>
+                    <w:t>============================================================================= */</w:t>
+                  </w:r>
                 </w:p>
               </w:txbxContent>
             </v:textbox>
@@ -4010,7 +5347,7 @@
           <w:szCs w:val="26"/>
         </w:rPr>
       </w:pPr>
-      <w:bookmarkStart w:id="15" w:name="_Toc262378547"/>
+      <w:bookmarkStart w:id="14" w:name="_Toc262378546"/>
       <w:r>
         <w:rPr>
           <w:rFonts w:ascii="Century Schoolbook" w:hAnsi="Century Schoolbook"/>
@@ -4018,12 +5355,50 @@
           <w:sz w:val="26"/>
           <w:szCs w:val="26"/>
         </w:rPr>
-        <w:t>Generator</w:t>
-      </w:r>
-      <w:bookmarkEnd w:id="15"/>
+        <w:t>AdjList</w:t>
+      </w:r>
+      <w:bookmarkEnd w:id="14"/>
     </w:p>
     <w:p>
       <w:pPr>
+        <w:ind w:firstLine="360"/>
+        <w:rPr>
+          <w:color w:val="auto"/>
+          <w:sz w:val="24"/>
+        </w:rPr>
+      </w:pPr>
+      <w:r>
+        <w:rPr>
+          <w:color w:val="auto"/>
+          <w:sz w:val="24"/>
+        </w:rPr>
+        <w:t xml:space="preserve">Comme il l’est précisé ci dessus, </w:t>
+      </w:r>
+      <w:r>
+        <w:rPr>
+          <w:color w:val="auto"/>
+          <w:sz w:val="24"/>
+        </w:rPr>
+        <w:t xml:space="preserve">cette classe réalise l’ensemble des calculs qui permettent d’obtenir les composantes connexes d’un graphe </w:t>
+      </w:r>
+      <w:r>
+        <w:rPr>
+          <w:color w:val="auto"/>
+          <w:sz w:val="24"/>
+        </w:rPr>
+        <w:t>représenté</w:t>
+      </w:r>
+      <w:r>
+        <w:rPr>
+          <w:color w:val="auto"/>
+          <w:sz w:val="24"/>
+        </w:rPr>
+        <w:t xml:space="preserve"> par une des listes d’adjacence.</w:t>
+      </w:r>
+    </w:p>
+    <w:p>
+      <w:pPr>
+        <w:ind w:left="-426" w:right="-428"/>
         <w:jc w:val="right"/>
       </w:pPr>
       <w:r>
@@ -4038,83 +5413,165 @@
           <w:sz w:val="28"/>
         </w:rPr>
         <w:pict>
-          <v:shape id="_x0000_s1087" type="#_x0000_t202" style="width:293.2pt;height:51.25pt;mso-position-horizontal-relative:char;mso-position-vertical-relative:line;mso-width-relative:margin;mso-height-relative:margin" fillcolor="#eeece1 [3214]" strokecolor="#8db3e2 [1311]">
+          <v:shape id="_x0000_s1088" type="#_x0000_t202" style="width:493.6pt;height:245.8pt;mso-position-horizontal-relative:char;mso-position-vertical-relative:line;mso-width-relative:margin;mso-height-relative:margin" fillcolor="#eeece1 [3214]" strokecolor="#8db3e2 [1311]">
             <v:shadow on="t"/>
-            <v:textbox style="mso-next-textbox:#_x0000_s1087">
+            <v:textbox style="mso-next-textbox:#_x0000_s1088">
               <w:txbxContent>
-                <w:tbl>
-                  <w:tblPr>
-                    <w:tblW w:w="0" w:type="auto"/>
-                    <w:tblCellMar>
-                      <w:left w:w="0" w:type="dxa"/>
-                      <w:right w:w="0" w:type="dxa"/>
-                    </w:tblCellMar>
-                    <w:tblLook w:val="04A0"/>
-                  </w:tblPr>
-                  <w:tblGrid>
-                    <w:gridCol w:w="73"/>
-                  </w:tblGrid>
-                  <w:tr>
-                    <w:tc>
-                      <w:tcPr>
-                        <w:tcW w:w="0" w:type="auto"/>
-                        <w:tcMar>
-                          <w:top w:w="0" w:type="dxa"/>
-                          <w:left w:w="67" w:type="dxa"/>
-                          <w:bottom w:w="0" w:type="dxa"/>
-                          <w:right w:w="0" w:type="dxa"/>
-                        </w:tcMar>
-                        <w:hideMark/>
-                      </w:tcPr>
-                      <w:p>
-                        <w:pPr>
-                          <w:spacing w:after="0" w:line="240" w:lineRule="auto"/>
-                          <w:rPr>
-                            <w:rFonts w:ascii="Times New Roman" w:eastAsia="Times New Roman" w:hAnsi="Times New Roman" w:cs="Times New Roman"/>
-                            <w:b/>
-                            <w:bCs/>
-                            <w:color w:val="auto"/>
-                            <w:sz w:val="22"/>
-                            <w:lang w:eastAsia="fr-FR"/>
-                          </w:rPr>
-                        </w:pPr>
-                      </w:p>
-                    </w:tc>
-                  </w:tr>
-                  <w:tr>
-                    <w:tc>
-                      <w:tcPr>
-                        <w:tcW w:w="0" w:type="auto"/>
-                        <w:tcMar>
-                          <w:top w:w="0" w:type="dxa"/>
-                          <w:left w:w="67" w:type="dxa"/>
-                          <w:bottom w:w="0" w:type="dxa"/>
-                          <w:right w:w="0" w:type="dxa"/>
-                        </w:tcMar>
-                        <w:hideMark/>
-                      </w:tcPr>
-                      <w:p>
-                        <w:pPr>
-                          <w:spacing w:after="0" w:line="240" w:lineRule="auto"/>
-                          <w:rPr>
-                            <w:rFonts w:ascii="Times New Roman" w:eastAsia="Times New Roman" w:hAnsi="Times New Roman" w:cs="Times New Roman"/>
-                            <w:b/>
-                            <w:bCs/>
-                            <w:color w:val="auto"/>
-                            <w:sz w:val="22"/>
-                            <w:lang w:eastAsia="fr-FR"/>
-                          </w:rPr>
-                        </w:pPr>
-                      </w:p>
-                    </w:tc>
-                  </w:tr>
-                </w:tbl>
                 <w:p>
                   <w:pPr>
                     <w:rPr>
-                      <w:color w:val="auto"/>
+                      <w:sz w:val="18"/>
                     </w:rPr>
                   </w:pPr>
+                  <w:r>
+                    <w:rPr>
+                      <w:sz w:val="18"/>
+                    </w:rPr>
+                    <w:t>/* =============================================================================</w:t>
+                  </w:r>
+                </w:p>
+                <w:p>
+                  <w:pPr>
+                    <w:rPr>
+                      <w:sz w:val="18"/>
+                    </w:rPr>
+                  </w:pPr>
+                  <w:r>
+                    <w:rPr>
+                      <w:sz w:val="18"/>
+                    </w:rPr>
+                    <w:t>PROJET           : projet C ig3 - FACEBOOK</w:t>
+                  </w:r>
+                </w:p>
+                <w:p>
+                  <w:pPr>
+                    <w:rPr>
+                      <w:sz w:val="18"/>
+                    </w:rPr>
+                  </w:pPr>
+                  <w:r>
+                    <w:rPr>
+                      <w:sz w:val="18"/>
+                    </w:rPr>
+                    <w:t>NOM DU FICHIER   : AdjList.h</w:t>
+                  </w:r>
+                </w:p>
+                <w:p>
+                  <w:pPr>
+                    <w:rPr>
+                      <w:sz w:val="18"/>
+                    </w:rPr>
+                  </w:pPr>
+                  <w:r>
+                    <w:rPr>
+                      <w:sz w:val="18"/>
+                    </w:rPr>
+                    <w:t>OBJET            : representation de graphes sous forme de liste de voisins</w:t>
+                  </w:r>
+                </w:p>
+                <w:p>
+                  <w:pPr>
+                    <w:rPr>
+                      <w:sz w:val="18"/>
+                    </w:rPr>
+                  </w:pPr>
+                  <w:r>
+                    <w:rPr>
+                      <w:sz w:val="18"/>
+                    </w:rPr>
+                    <w:t>--------------------------------------------------------------------------------</w:t>
+                  </w:r>
+                </w:p>
+                <w:p>
+                  <w:pPr>
+                    <w:rPr>
+                      <w:sz w:val="18"/>
+                    </w:rPr>
+                  </w:pPr>
+                  <w:r>
+                    <w:rPr>
+                      <w:sz w:val="18"/>
+                    </w:rPr>
+                    <w:t>DATE DE CREATION : 30/04/2010</w:t>
+                  </w:r>
+                </w:p>
+                <w:p>
+                  <w:pPr>
+                    <w:rPr>
+                      <w:sz w:val="18"/>
+                    </w:rPr>
+                  </w:pPr>
+                  <w:r>
+                    <w:rPr>
+                      <w:sz w:val="18"/>
+                    </w:rPr>
+                    <w:t>AUTEUR           : Quentin DREYER / Pierre JAMBET / Michael NGUYEN</w:t>
+                  </w:r>
+                </w:p>
+                <w:p>
+                  <w:pPr>
+                    <w:rPr>
+                      <w:sz w:val="18"/>
+                    </w:rPr>
+                  </w:pPr>
+                  <w:r>
+                    <w:rPr>
+                      <w:sz w:val="18"/>
+                    </w:rPr>
+                    <w:t>--------------------------------------------------------------------------------</w:t>
+                  </w:r>
+                </w:p>
+                <w:p>
+                  <w:pPr>
+                    <w:rPr>
+                      <w:sz w:val="18"/>
+                    </w:rPr>
+                  </w:pPr>
+                  <w:r>
+                    <w:rPr>
+                      <w:sz w:val="18"/>
+                    </w:rPr>
+                    <w:t xml:space="preserve">DETAILS </w:t>
+                  </w:r>
+                  <w:r>
+                    <w:rPr>
+                      <w:sz w:val="18"/>
+                    </w:rPr>
+                    <w:tab/>
+                  </w:r>
+                  <w:r>
+                    <w:rPr>
+                      <w:sz w:val="18"/>
+                    </w:rPr>
+                    <w:tab/>
+                    <w:t xml:space="preserve">     : SCC (Strongly Connected Component) = CFC (Composante Fortement Connexe)</w:t>
+                  </w:r>
+                </w:p>
+                <w:p>
+                  <w:pPr>
+                    <w:rPr>
+                      <w:sz w:val="18"/>
+                    </w:rPr>
+                  </w:pPr>
+                  <w:r>
+                    <w:rPr>
+                      <w:sz w:val="18"/>
+                    </w:rPr>
+                    <w:t xml:space="preserve">                 : DFS (Depth First Search) = PPG(Parcours en Profondeur du Graphe)</w:t>
+                  </w:r>
+                </w:p>
+                <w:p>
+                  <w:pPr>
+                    <w:rPr>
+                      <w:sz w:val="18"/>
+                    </w:rPr>
+                  </w:pPr>
+                  <w:r>
+                    <w:rPr>
+                      <w:sz w:val="18"/>
+                    </w:rPr>
+                    <w:t>============================================================================= */</w:t>
+                  </w:r>
                 </w:p>
               </w:txbxContent>
             </v:textbox>
@@ -4138,7 +5595,7 @@
           <w:szCs w:val="26"/>
         </w:rPr>
       </w:pPr>
-      <w:bookmarkStart w:id="16" w:name="_Toc262378548"/>
+      <w:bookmarkStart w:id="15" w:name="_Toc262378547"/>
       <w:r>
         <w:rPr>
           <w:rFonts w:ascii="Century Schoolbook" w:hAnsi="Century Schoolbook"/>
@@ -4146,12 +5603,43 @@
           <w:sz w:val="26"/>
           <w:szCs w:val="26"/>
         </w:rPr>
-        <w:t>Summit</w:t>
-      </w:r>
-      <w:bookmarkEnd w:id="16"/>
+        <w:t>Generator</w:t>
+      </w:r>
+      <w:bookmarkEnd w:id="15"/>
     </w:p>
     <w:p>
       <w:pPr>
+        <w:ind w:firstLine="360"/>
+        <w:rPr>
+          <w:color w:val="auto"/>
+          <w:sz w:val="24"/>
+        </w:rPr>
+      </w:pPr>
+      <w:r>
+        <w:rPr>
+          <w:color w:val="auto"/>
+          <w:sz w:val="24"/>
+        </w:rPr>
+        <w:t xml:space="preserve">Afin de </w:t>
+      </w:r>
+      <w:r>
+        <w:rPr>
+          <w:color w:val="auto"/>
+          <w:sz w:val="24"/>
+        </w:rPr>
+        <w:t>générer</w:t>
+      </w:r>
+      <w:r>
+        <w:rPr>
+          <w:color w:val="auto"/>
+          <w:sz w:val="24"/>
+        </w:rPr>
+        <w:t xml:space="preserve"> des fichiers dits « d’entrée » qui respectent la forme imposée par le sujet nous avons créée une classe dédiée a la génération qui peut venir de plusieurs sources. </w:t>
+      </w:r>
+    </w:p>
+    <w:p>
+      <w:pPr>
+        <w:ind w:left="-426" w:right="-428"/>
         <w:jc w:val="right"/>
       </w:pPr>
       <w:r>
@@ -4166,83 +5654,126 @@
           <w:sz w:val="28"/>
         </w:rPr>
         <w:pict>
-          <v:shape id="_x0000_s1086" type="#_x0000_t202" style="width:293.2pt;height:51.25pt;mso-position-horizontal-relative:char;mso-position-vertical-relative:line;mso-width-relative:margin;mso-height-relative:margin" fillcolor="#eeece1 [3214]" strokecolor="#8db3e2 [1311]">
+          <v:shape id="_x0000_s1087" type="#_x0000_t202" style="width:486.7pt;height:204pt;mso-position-horizontal-relative:char;mso-position-vertical-relative:line;mso-width-relative:margin;mso-height-relative:margin" fillcolor="#eeece1 [3214]" strokecolor="#8db3e2 [1311]">
             <v:shadow on="t"/>
-            <v:textbox style="mso-next-textbox:#_x0000_s1086">
+            <v:textbox style="mso-next-textbox:#_x0000_s1087">
               <w:txbxContent>
-                <w:tbl>
-                  <w:tblPr>
-                    <w:tblW w:w="0" w:type="auto"/>
-                    <w:tblCellMar>
-                      <w:left w:w="0" w:type="dxa"/>
-                      <w:right w:w="0" w:type="dxa"/>
-                    </w:tblCellMar>
-                    <w:tblLook w:val="04A0"/>
-                  </w:tblPr>
-                  <w:tblGrid>
-                    <w:gridCol w:w="73"/>
-                  </w:tblGrid>
-                  <w:tr>
-                    <w:tc>
-                      <w:tcPr>
-                        <w:tcW w:w="0" w:type="auto"/>
-                        <w:tcMar>
-                          <w:top w:w="0" w:type="dxa"/>
-                          <w:left w:w="67" w:type="dxa"/>
-                          <w:bottom w:w="0" w:type="dxa"/>
-                          <w:right w:w="0" w:type="dxa"/>
-                        </w:tcMar>
-                        <w:hideMark/>
-                      </w:tcPr>
-                      <w:p>
-                        <w:pPr>
-                          <w:spacing w:after="0" w:line="240" w:lineRule="auto"/>
-                          <w:rPr>
-                            <w:rFonts w:ascii="Times New Roman" w:eastAsia="Times New Roman" w:hAnsi="Times New Roman" w:cs="Times New Roman"/>
-                            <w:b/>
-                            <w:bCs/>
-                            <w:color w:val="auto"/>
-                            <w:sz w:val="22"/>
-                            <w:lang w:eastAsia="fr-FR"/>
-                          </w:rPr>
-                        </w:pPr>
-                      </w:p>
-                    </w:tc>
-                  </w:tr>
-                  <w:tr>
-                    <w:tc>
-                      <w:tcPr>
-                        <w:tcW w:w="0" w:type="auto"/>
-                        <w:tcMar>
-                          <w:top w:w="0" w:type="dxa"/>
-                          <w:left w:w="67" w:type="dxa"/>
-                          <w:bottom w:w="0" w:type="dxa"/>
-                          <w:right w:w="0" w:type="dxa"/>
-                        </w:tcMar>
-                        <w:hideMark/>
-                      </w:tcPr>
-                      <w:p>
-                        <w:pPr>
-                          <w:spacing w:after="0" w:line="240" w:lineRule="auto"/>
-                          <w:rPr>
-                            <w:rFonts w:ascii="Times New Roman" w:eastAsia="Times New Roman" w:hAnsi="Times New Roman" w:cs="Times New Roman"/>
-                            <w:b/>
-                            <w:bCs/>
-                            <w:color w:val="auto"/>
-                            <w:sz w:val="22"/>
-                            <w:lang w:eastAsia="fr-FR"/>
-                          </w:rPr>
-                        </w:pPr>
-                      </w:p>
-                    </w:tc>
-                  </w:tr>
-                </w:tbl>
                 <w:p>
                   <w:pPr>
                     <w:rPr>
-                      <w:color w:val="auto"/>
+                      <w:sz w:val="18"/>
                     </w:rPr>
                   </w:pPr>
+                  <w:r>
+                    <w:rPr>
+                      <w:sz w:val="18"/>
+                    </w:rPr>
+                    <w:t>/* =============================================================================</w:t>
+                  </w:r>
+                </w:p>
+                <w:p>
+                  <w:pPr>
+                    <w:rPr>
+                      <w:sz w:val="18"/>
+                    </w:rPr>
+                  </w:pPr>
+                  <w:r>
+                    <w:rPr>
+                      <w:sz w:val="18"/>
+                    </w:rPr>
+                    <w:t>PROJET           : projet C ig3 - FACEBOOK</w:t>
+                  </w:r>
+                </w:p>
+                <w:p>
+                  <w:pPr>
+                    <w:rPr>
+                      <w:sz w:val="18"/>
+                    </w:rPr>
+                  </w:pPr>
+                  <w:r>
+                    <w:rPr>
+                      <w:sz w:val="18"/>
+                    </w:rPr>
+                    <w:t>NOM DU FICHIER   : Generator.h</w:t>
+                  </w:r>
+                </w:p>
+                <w:p>
+                  <w:pPr>
+                    <w:rPr>
+                      <w:sz w:val="18"/>
+                    </w:rPr>
+                  </w:pPr>
+                  <w:r>
+                    <w:rPr>
+                      <w:sz w:val="18"/>
+                    </w:rPr>
+                    <w:t>OBJET            : Genere des fichiers de donnee</w:t>
+                  </w:r>
+                </w:p>
+                <w:p>
+                  <w:pPr>
+                    <w:rPr>
+                      <w:sz w:val="18"/>
+                    </w:rPr>
+                  </w:pPr>
+                  <w:r>
+                    <w:rPr>
+                      <w:sz w:val="18"/>
+                    </w:rPr>
+                    <w:t>--------------------------------------------------------------------------------</w:t>
+                  </w:r>
+                </w:p>
+                <w:p>
+                  <w:pPr>
+                    <w:rPr>
+                      <w:sz w:val="18"/>
+                    </w:rPr>
+                  </w:pPr>
+                  <w:r>
+                    <w:rPr>
+                      <w:sz w:val="18"/>
+                    </w:rPr>
+                    <w:t>DATE DE CREATION : 19/04/2010</w:t>
+                  </w:r>
+                </w:p>
+                <w:p>
+                  <w:pPr>
+                    <w:rPr>
+                      <w:sz w:val="18"/>
+                    </w:rPr>
+                  </w:pPr>
+                  <w:r>
+                    <w:rPr>
+                      <w:sz w:val="18"/>
+                    </w:rPr>
+                    <w:t>AUTEUR           : Quentin DREYER / Pierre JAMBET / Michael NGUYEN</w:t>
+                  </w:r>
+                </w:p>
+                <w:p>
+                  <w:pPr>
+                    <w:rPr>
+                      <w:sz w:val="18"/>
+                    </w:rPr>
+                  </w:pPr>
+                  <w:r>
+                    <w:rPr>
+                      <w:sz w:val="18"/>
+                    </w:rPr>
+                    <w:t>--------------------------------------------------------------------------------</w:t>
+                  </w:r>
+                </w:p>
+                <w:p>
+                  <w:pPr>
+                    <w:rPr>
+                      <w:sz w:val="18"/>
+                    </w:rPr>
+                  </w:pPr>
+                  <w:r>
+                    <w:rPr>
+                      <w:sz w:val="18"/>
+                    </w:rPr>
+                    <w:t>============================================================================= */</w:t>
+                  </w:r>
                 </w:p>
               </w:txbxContent>
             </v:textbox>
@@ -4254,11 +5785,297 @@
     </w:p>
     <w:p>
       <w:pPr>
-        <w:pStyle w:val="Titre2"/>
-      </w:pPr>
+        <w:pStyle w:val="Titre3"/>
+        <w:numPr>
+          <w:ilvl w:val="0"/>
+          <w:numId w:val="33"/>
+        </w:numPr>
+        <w:rPr>
+          <w:rFonts w:ascii="Century Schoolbook" w:hAnsi="Century Schoolbook"/>
+          <w:color w:val="auto"/>
+          <w:sz w:val="26"/>
+          <w:szCs w:val="26"/>
+        </w:rPr>
+      </w:pPr>
+      <w:bookmarkStart w:id="16" w:name="_Toc262378548"/>
+      <w:r>
+        <w:rPr>
+          <w:rFonts w:ascii="Century Schoolbook" w:hAnsi="Century Schoolbook"/>
+          <w:color w:val="auto"/>
+          <w:sz w:val="26"/>
+          <w:szCs w:val="26"/>
+        </w:rPr>
+        <w:t>Summit</w:t>
+      </w:r>
+      <w:bookmarkEnd w:id="16"/>
     </w:p>
     <w:p>
       <w:pPr>
+        <w:ind w:firstLine="360"/>
+        <w:rPr>
+          <w:color w:val="auto"/>
+          <w:sz w:val="24"/>
+        </w:rPr>
+      </w:pPr>
+      <w:r>
+        <w:rPr>
+          <w:color w:val="auto"/>
+          <w:sz w:val="24"/>
+        </w:rPr>
+        <w:t xml:space="preserve">Ce fichier n’est en </w:t>
+      </w:r>
+      <w:r>
+        <w:rPr>
+          <w:color w:val="auto"/>
+          <w:sz w:val="24"/>
+        </w:rPr>
+        <w:t>réalité</w:t>
+      </w:r>
+      <w:r>
+        <w:rPr>
+          <w:color w:val="auto"/>
+          <w:sz w:val="24"/>
+        </w:rPr>
+        <w:t xml:space="preserve"> pas une classe.</w:t>
+      </w:r>
+      <w:r>
+        <w:rPr>
+          <w:color w:val="auto"/>
+          <w:sz w:val="24"/>
+        </w:rPr>
+        <w:t xml:space="preserve"> Nous avons fait ce choix car nous trouvions superflu d’utiliser le mécanisme complexe d’une classe alors que nous ne voulions seulement définir une structure qui nous serait utile pour stocker des informations concern</w:t>
+      </w:r>
+      <w:r>
+        <w:rPr>
+          <w:color w:val="auto"/>
+          <w:sz w:val="24"/>
+        </w:rPr>
+        <w:t xml:space="preserve">ant les sommets. Il était aussi </w:t>
+      </w:r>
+      <w:r>
+        <w:rPr>
+          <w:color w:val="auto"/>
+          <w:sz w:val="24"/>
+        </w:rPr>
+        <w:t>nécessaire</w:t>
+      </w:r>
+      <w:r>
+        <w:rPr>
+          <w:color w:val="auto"/>
+          <w:sz w:val="24"/>
+        </w:rPr>
+        <w:t xml:space="preserve"> de </w:t>
+      </w:r>
+      <w:r>
+        <w:rPr>
+          <w:color w:val="auto"/>
+          <w:sz w:val="24"/>
+        </w:rPr>
+        <w:t>définir</w:t>
+      </w:r>
+      <w:r>
+        <w:rPr>
+          <w:color w:val="auto"/>
+          <w:sz w:val="24"/>
+        </w:rPr>
+        <w:t xml:space="preserve"> quelques fonctions associés a cette structure, </w:t>
+      </w:r>
+    </w:p>
+    <w:p>
+      <w:pPr>
+        <w:ind w:left="-426" w:right="-428"/>
+        <w:jc w:val="right"/>
+      </w:pPr>
+      <w:r>
+        <w:rPr>
+          <w:color w:val="auto"/>
+          <w:sz w:val="28"/>
+        </w:rPr>
+      </w:r>
+      <w:r>
+        <w:rPr>
+          <w:color w:val="auto"/>
+          <w:sz w:val="28"/>
+        </w:rPr>
+        <w:pict>
+          <v:shape id="_x0000_s1086" type="#_x0000_t202" style="width:486.6pt;height:225.8pt;mso-position-horizontal-relative:char;mso-position-vertical-relative:line;mso-width-relative:margin;mso-height-relative:margin" fillcolor="#eeece1 [3214]" strokecolor="#8db3e2 [1311]">
+            <v:shadow on="t"/>
+            <v:textbox style="mso-next-textbox:#_x0000_s1086">
+              <w:txbxContent>
+                <w:p>
+                  <w:pPr>
+                    <w:rPr>
+                      <w:sz w:val="18"/>
+                    </w:rPr>
+                  </w:pPr>
+                  <w:r>
+                    <w:rPr>
+                      <w:sz w:val="18"/>
+                    </w:rPr>
+                    <w:t>/* =============================================================================</w:t>
+                  </w:r>
+                </w:p>
+                <w:p>
+                  <w:pPr>
+                    <w:rPr>
+                      <w:sz w:val="18"/>
+                    </w:rPr>
+                  </w:pPr>
+                  <w:r>
+                    <w:rPr>
+                      <w:sz w:val="18"/>
+                    </w:rPr>
+                    <w:t>PROJET           : projet C ig3 - FACEBOOK</w:t>
+                  </w:r>
+                </w:p>
+                <w:p>
+                  <w:pPr>
+                    <w:rPr>
+                      <w:sz w:val="18"/>
+                    </w:rPr>
+                  </w:pPr>
+                  <w:r>
+                    <w:rPr>
+                      <w:sz w:val="18"/>
+                    </w:rPr>
+                    <w:t>NOM DU FICHIER   : Summit.h</w:t>
+                  </w:r>
+                </w:p>
+                <w:p>
+                  <w:pPr>
+                    <w:rPr>
+                      <w:sz w:val="18"/>
+                    </w:rPr>
+                  </w:pPr>
+                  <w:r>
+                    <w:rPr>
+                      <w:sz w:val="18"/>
+                    </w:rPr>
+                    <w:t>OBJET            : Structure de sommet</w:t>
+                  </w:r>
+                </w:p>
+                <w:p>
+                  <w:pPr>
+                    <w:rPr>
+                      <w:sz w:val="18"/>
+                    </w:rPr>
+                  </w:pPr>
+                  <w:r>
+                    <w:rPr>
+                      <w:sz w:val="18"/>
+                    </w:rPr>
+                    <w:t>--------------------------------------------------------------------------------</w:t>
+                  </w:r>
+                </w:p>
+                <w:p>
+                  <w:pPr>
+                    <w:rPr>
+                      <w:sz w:val="18"/>
+                    </w:rPr>
+                  </w:pPr>
+                  <w:r>
+                    <w:rPr>
+                      <w:sz w:val="18"/>
+                    </w:rPr>
+                    <w:t>DATE DE CREATION : 30/04/2010</w:t>
+                  </w:r>
+                </w:p>
+                <w:p>
+                  <w:pPr>
+                    <w:rPr>
+                      <w:sz w:val="18"/>
+                    </w:rPr>
+                  </w:pPr>
+                  <w:r>
+                    <w:rPr>
+                      <w:sz w:val="18"/>
+                    </w:rPr>
+                    <w:t>AUTEUR           : Quentin DREYER / Pierre JAMBET / Michael NGUYEN</w:t>
+                  </w:r>
+                </w:p>
+                <w:p>
+                  <w:pPr>
+                    <w:rPr>
+                      <w:sz w:val="18"/>
+                    </w:rPr>
+                  </w:pPr>
+                  <w:r>
+                    <w:rPr>
+                      <w:sz w:val="18"/>
+                    </w:rPr>
+                    <w:t>--------------------------------------------------------------------------------</w:t>
+                  </w:r>
+                </w:p>
+                <w:p>
+                  <w:pPr>
+                    <w:rPr>
+                      <w:sz w:val="18"/>
+                    </w:rPr>
+                  </w:pPr>
+                  <w:r>
+                    <w:rPr>
+                      <w:sz w:val="18"/>
+                    </w:rPr>
+                    <w:t>DETAILS          : Ce fichier définit la structure "struct_summit" qui permet</w:t>
+                  </w:r>
+                  <w:r>
+                    <w:rPr>
+                      <w:sz w:val="18"/>
+                    </w:rPr>
+                    <w:t xml:space="preserve"> </w:t>
+                  </w:r>
+                  <w:r>
+                    <w:rPr>
+                      <w:sz w:val="18"/>
+                    </w:rPr>
+                    <w:t xml:space="preserve">de faire toutes les operations </w:t>
+                  </w:r>
+                  <w:r>
+                    <w:rPr>
+                      <w:sz w:val="18"/>
+                    </w:rPr>
+                    <w:t xml:space="preserve">sur les </w:t>
+                  </w:r>
+                  <w:r>
+                    <w:rPr>
+                      <w:sz w:val="18"/>
+                    </w:rPr>
+                    <w:br/>
+                  </w:r>
+                  <w:r>
+                    <w:rPr>
+                      <w:sz w:val="18"/>
+                    </w:rPr>
+                    <w:t>graphes : parcours,</w:t>
+                  </w:r>
+                  <w:r>
+                    <w:rPr>
+                      <w:sz w:val="18"/>
+                    </w:rPr>
+                    <w:t xml:space="preserve"> c</w:t>
+                  </w:r>
+                  <w:r>
+                    <w:rPr>
+                      <w:sz w:val="18"/>
+                    </w:rPr>
+                    <w:t>alcul de CFC ...============================================================================= */</w:t>
+                  </w:r>
+                </w:p>
+              </w:txbxContent>
+            </v:textbox>
+            <w10:wrap type="none"/>
+            <w10:anchorlock/>
+          </v:shape>
+        </w:pict>
+      </w:r>
+    </w:p>
+    <w:p>
+      <w:pPr>
+        <w:pStyle w:val="Titre2"/>
+      </w:pPr>
+    </w:p>
+    <w:p>
+      <w:pPr>
         <w:rPr>
           <w:rFonts w:eastAsiaTheme="majorEastAsia"/>
           <w:b/>
@@ -4277,6 +6094,7 @@
         <w:br w:type="page"/>
       </w:r>
     </w:p>
+    <w:bookmarkEnd w:id="17"/>
     <w:p>
       <w:pPr>
         <w:pStyle w:val="Titre2"/>
@@ -4299,32 +6117,225 @@
           <w:sz w:val="28"/>
         </w:rPr>
         <w:lastRenderedPageBreak/>
-        <w:t>Le cod</w:t>
-      </w:r>
-      <w:r>
-        <w:rPr>
-          <w:rFonts w:ascii="Century Schoolbook" w:hAnsi="Century Schoolbook"/>
-          <w:b/>
-          <w:color w:val="auto"/>
-          <w:sz w:val="28"/>
-        </w:rPr>
-        <w:t>e</w:t>
+        <w:t>Les tests</w:t>
       </w:r>
     </w:p>
     <w:p>
       <w:pPr>
         <w:ind w:firstLine="360"/>
-      </w:pPr>
-      <w:r>
-        <w:t xml:space="preserve">Dans tout le code, l’information essentielle est le tableau de sommet. En effet, pour toutes les données sur ces personnes, on ne les désignera pas par leur id, unique mais difficile à retrouver, mais par leur emplacement dans ce tableau. </w:t>
+        <w:rPr>
+          <w:color w:val="auto"/>
+          <w:sz w:val="24"/>
+        </w:rPr>
+      </w:pPr>
+      <w:r>
+        <w:rPr>
+          <w:color w:val="auto"/>
+          <w:sz w:val="24"/>
+        </w:rPr>
+        <w:t>Les détails des tests sont fournis dans le document intitulé « test » nous nous contenterons ici de lister les différents types de tests ainsi que d’expliquer leur utilité au sein du projet.</w:t>
       </w:r>
     </w:p>
     <w:p>
       <w:pPr>
         <w:ind w:firstLine="360"/>
-      </w:pPr>
+        <w:rPr>
+          <w:b/>
+          <w:color w:val="auto"/>
+          <w:sz w:val="24"/>
+        </w:rPr>
+      </w:pPr>
+      <w:r>
+        <w:rPr>
+          <w:color w:val="auto"/>
+          <w:sz w:val="24"/>
+        </w:rPr>
+        <w:t xml:space="preserve">Nous pouvons séparer nos tests en deux </w:t>
+      </w:r>
+      <w:r>
+        <w:rPr>
+          <w:color w:val="auto"/>
+          <w:sz w:val="24"/>
+        </w:rPr>
+        <w:t>catégories</w:t>
+      </w:r>
+      <w:r>
+        <w:rPr>
+          <w:color w:val="auto"/>
+          <w:sz w:val="24"/>
+        </w:rPr>
+        <w:t xml:space="preserve"> </w:t>
+      </w:r>
+      <w:r>
+        <w:rPr>
+          <w:b/>
+          <w:color w:val="auto"/>
+          <w:sz w:val="24"/>
+          <w:u w:val="single"/>
+        </w:rPr>
+        <w:t>fonctionnels</w:t>
+      </w:r>
+      <w:r>
+        <w:rPr>
+          <w:color w:val="auto"/>
+          <w:sz w:val="24"/>
+        </w:rPr>
+        <w:t xml:space="preserve"> et </w:t>
+      </w:r>
+      <w:r>
+        <w:rPr>
+          <w:b/>
+          <w:color w:val="auto"/>
+          <w:sz w:val="24"/>
+          <w:u w:val="single"/>
+        </w:rPr>
+        <w:t>non-fonctionnels</w:t>
+      </w:r>
     </w:p>
-    <w:bookmarkEnd w:id="17"/>
+    <w:p>
+      <w:pPr>
+        <w:pStyle w:val="Paragraphedeliste"/>
+        <w:numPr>
+          <w:ilvl w:val="0"/>
+          <w:numId w:val="37"/>
+        </w:numPr>
+        <w:rPr>
+          <w:color w:val="auto"/>
+          <w:sz w:val="24"/>
+        </w:rPr>
+      </w:pPr>
+      <w:r>
+        <w:rPr>
+          <w:b/>
+          <w:color w:val="auto"/>
+          <w:sz w:val="24"/>
+        </w:rPr>
+        <w:t>Les tests fonctionnel</w:t>
+      </w:r>
+      <w:r>
+        <w:rPr>
+          <w:b/>
+          <w:color w:val="auto"/>
+          <w:sz w:val="24"/>
+        </w:rPr>
+        <w:t>s</w:t>
+      </w:r>
+    </w:p>
+    <w:p>
+      <w:pPr>
+        <w:ind w:firstLine="360"/>
+        <w:rPr>
+          <w:color w:val="auto"/>
+          <w:sz w:val="24"/>
+        </w:rPr>
+      </w:pPr>
+      <w:r>
+        <w:rPr>
+          <w:color w:val="auto"/>
+          <w:sz w:val="24"/>
+        </w:rPr>
+        <w:t xml:space="preserve">Ces tests ont pour but de vérifier le bon </w:t>
+      </w:r>
+      <w:bookmarkStart w:id="18" w:name="_Toc262378550"/>
+      <w:r>
+        <w:rPr>
+          <w:color w:val="auto"/>
+          <w:sz w:val="24"/>
+        </w:rPr>
+        <w:t xml:space="preserve">fonctionnement du programme ou plus en détail de chaque fonction. Avec de tels tests nous nous sommes </w:t>
+      </w:r>
+      <w:r>
+        <w:rPr>
+          <w:color w:val="auto"/>
+          <w:sz w:val="24"/>
+        </w:rPr>
+        <w:t>assuré</w:t>
+      </w:r>
+      <w:r>
+        <w:rPr>
+          <w:color w:val="auto"/>
+          <w:sz w:val="24"/>
+        </w:rPr>
+        <w:t xml:space="preserve"> que le programme répondait à nos attentes.</w:t>
+      </w:r>
+    </w:p>
+    <w:p>
+      <w:pPr>
+        <w:ind w:firstLine="360"/>
+        <w:rPr>
+          <w:color w:val="auto"/>
+          <w:sz w:val="24"/>
+        </w:rPr>
+      </w:pPr>
+      <w:r>
+        <w:rPr>
+          <w:color w:val="auto"/>
+          <w:sz w:val="24"/>
+        </w:rPr>
+        <w:t>Ces tests ont été effectués avec des « tests unitaires » que nous avons réalisés avec le FrameWork Google Test. Nous avons ainsi testé chaque portion important de notre code. De cette manière nous pouvions savoir a tout moment de l’évolution du projet si les résultats programme étaient « corrects » ou non.</w:t>
+      </w:r>
+    </w:p>
+    <w:p>
+      <w:pPr>
+        <w:pStyle w:val="Paragraphedeliste"/>
+        <w:numPr>
+          <w:ilvl w:val="0"/>
+          <w:numId w:val="37"/>
+        </w:numPr>
+        <w:rPr>
+          <w:color w:val="auto"/>
+          <w:sz w:val="24"/>
+        </w:rPr>
+      </w:pPr>
+      <w:r>
+        <w:rPr>
+          <w:b/>
+          <w:color w:val="auto"/>
+          <w:sz w:val="24"/>
+        </w:rPr>
+        <w:t xml:space="preserve">Les tests </w:t>
+      </w:r>
+      <w:r>
+        <w:rPr>
+          <w:b/>
+          <w:color w:val="auto"/>
+          <w:sz w:val="24"/>
+        </w:rPr>
+        <w:t>non-</w:t>
+      </w:r>
+      <w:r>
+        <w:rPr>
+          <w:b/>
+          <w:color w:val="auto"/>
+          <w:sz w:val="24"/>
+        </w:rPr>
+        <w:t>fonctionnel</w:t>
+      </w:r>
+      <w:r>
+        <w:rPr>
+          <w:b/>
+          <w:color w:val="auto"/>
+          <w:sz w:val="24"/>
+        </w:rPr>
+        <w:t>s</w:t>
+      </w:r>
+    </w:p>
+    <w:p>
+      <w:pPr>
+        <w:ind w:left="360"/>
+        <w:rPr>
+          <w:color w:val="auto"/>
+          <w:sz w:val="24"/>
+        </w:rPr>
+      </w:pPr>
+      <w:r>
+        <w:rPr>
+          <w:color w:val="auto"/>
+          <w:sz w:val="24"/>
+        </w:rPr>
+        <w:t>Ces tests nous ont permis de contrôler l’exécution de notre programme</w:t>
+      </w:r>
+    </w:p>
     <w:p>
       <w:pPr>
         <w:rPr>
@@ -4332,123 +6343,20 @@
           <w:b/>
           <w:color w:val="auto"/>
           <w:sz w:val="28"/>
-          <w:szCs w:val="26"/>
-        </w:rPr>
-      </w:pPr>
-      <w:r>
-        <w:rPr>
-          <w:b/>
-          <w:color w:val="auto"/>
-          <w:sz w:val="28"/>
-        </w:rPr>
-        <w:br w:type="page"/>
-      </w:r>
-    </w:p>
-    <w:p>
-      <w:pPr>
-        <w:pStyle w:val="Titre2"/>
-        <w:numPr>
-          <w:ilvl w:val="0"/>
-          <w:numId w:val="31"/>
-        </w:numPr>
-        <w:rPr>
-          <w:rFonts w:ascii="Century Schoolbook" w:hAnsi="Century Schoolbook"/>
-          <w:b/>
-          <w:color w:val="auto"/>
-          <w:sz w:val="28"/>
-        </w:rPr>
-      </w:pPr>
-      <w:r>
-        <w:rPr>
-          <w:rFonts w:ascii="Century Schoolbook" w:hAnsi="Century Schoolbook"/>
-          <w:b/>
-          <w:color w:val="auto"/>
-          <w:sz w:val="28"/>
-        </w:rPr>
-        <w:lastRenderedPageBreak/>
-        <w:t>Les tests</w:t>
-      </w:r>
-    </w:p>
-    <w:p>
-      <w:pPr>
-        <w:rPr>
-          <w:rFonts w:eastAsiaTheme="majorEastAsia"/>
+          <w:szCs w:val="28"/>
+        </w:rPr>
+      </w:pPr>
+      <w:r>
+        <w:rPr>
           <w:b/>
           <w:color w:val="auto"/>
           <w:sz w:val="28"/>
           <w:szCs w:val="28"/>
         </w:rPr>
-      </w:pPr>
-      <w:bookmarkStart w:id="18" w:name="_Toc262378550"/>
-      <w:r>
-        <w:rPr>
-          <w:b/>
-          <w:color w:val="auto"/>
-          <w:sz w:val="28"/>
-          <w:szCs w:val="28"/>
-        </w:rPr>
         <w:br w:type="page"/>
       </w:r>
     </w:p>
-    <w:p>
-      <w:pPr>
-        <w:pStyle w:val="Titre2"/>
-        <w:numPr>
-          <w:ilvl w:val="0"/>
-          <w:numId w:val="31"/>
-        </w:numPr>
-        <w:rPr>
-          <w:rFonts w:ascii="Century Schoolbook" w:hAnsi="Century Schoolbook"/>
-          <w:b/>
-          <w:color w:val="auto"/>
-          <w:sz w:val="28"/>
-          <w:szCs w:val="28"/>
-        </w:rPr>
-      </w:pPr>
-      <w:r>
-        <w:rPr>
-          <w:rFonts w:ascii="Century Schoolbook" w:hAnsi="Century Schoolbook"/>
-          <w:b/>
-          <w:color w:val="auto"/>
-          <w:sz w:val="28"/>
-          <w:szCs w:val="28"/>
-        </w:rPr>
-        <w:lastRenderedPageBreak/>
-        <w:t>Les avantages et les inconvénients</w:t>
-      </w:r>
-      <w:bookmarkEnd w:id="18"/>
-      <w:r>
-        <w:rPr>
-          <w:rFonts w:ascii="Century Schoolbook" w:hAnsi="Century Schoolbook"/>
-          <w:b/>
-          <w:color w:val="auto"/>
-          <w:sz w:val="28"/>
-          <w:szCs w:val="28"/>
-        </w:rPr>
-        <w:t xml:space="preserve"> </w:t>
-      </w:r>
-    </w:p>
-    <w:p>
-      <w:pPr>
-        <w:rPr>
-          <w:color w:val="auto"/>
-        </w:rPr>
-      </w:pPr>
-      <w:r>
-        <w:rPr>
-          <w:color w:val="auto"/>
-        </w:rPr>
-        <w:t>Stockage abusif de toutes les données -&gt; très lourd en mémoire</w:t>
-      </w:r>
-    </w:p>
-    <w:p>
-      <w:pPr>
-        <w:pStyle w:val="Titre1"/>
-        <w:rPr>
-          <w:rFonts w:ascii="Century Schoolbook" w:hAnsi="Century Schoolbook"/>
-        </w:rPr>
-      </w:pPr>
-    </w:p>
+    <w:bookmarkEnd w:id="18"/>
     <w:p>
       <w:pPr>
         <w:rPr>
@@ -4459,9 +6367,6 @@
           <w:szCs w:val="28"/>
         </w:rPr>
       </w:pPr>
-      <w:r>
-        <w:br w:type="page"/>
-      </w:r>
     </w:p>
     <w:p>
       <w:pPr>
@@ -4480,7 +6385,6 @@
           <w:color w:val="auto"/>
           <w:sz w:val="36"/>
         </w:rPr>
-        <w:lastRenderedPageBreak/>
         <w:t>Conclusion</w:t>
       </w:r>
       <w:bookmarkEnd w:id="19"/>
@@ -4686,6 +6590,13 @@
           <w:szCs w:val="24"/>
         </w:rPr>
       </w:pPr>
+      <w:r>
+        <w:rPr>
+          <w:sz w:val="24"/>
+          <w:szCs w:val="24"/>
+        </w:rPr>
+        <w:t>Razvan Dinu grace a qui nous avons pu tester notre programme sur des données « réelles ».</w:t>
+      </w:r>
     </w:p>
     <w:p>
       <w:pPr>
@@ -4705,7 +6616,21 @@
           <w:sz w:val="24"/>
           <w:szCs w:val="24"/>
         </w:rPr>
-        <w:t>Mathieu Triay !</w:t>
+        <w:t>Mathieu Triay </w:t>
+      </w:r>
+      <w:r>
+        <w:rPr>
+          <w:sz w:val="24"/>
+          <w:szCs w:val="24"/>
+        </w:rPr>
+        <w:t>pour ses conseils</w:t>
+      </w:r>
+      <w:r>
+        <w:rPr>
+          <w:sz w:val="24"/>
+          <w:szCs w:val="24"/>
+        </w:rPr>
+        <w:t xml:space="preserve"> avertis</w:t>
       </w:r>
     </w:p>
     <w:p>
@@ -4750,7 +6675,6 @@
       <w:pPr>
         <w:ind w:left="708"/>
         <w:rPr>
-          <w:b/>
           <w:color w:val="auto"/>
           <w:sz w:val="24"/>
         </w:rPr>
@@ -4767,9 +6691,33 @@
       <w:pPr>
         <w:ind w:left="708"/>
         <w:rPr>
+          <w:rFonts w:cs="Arial"/>
+          <w:color w:val="000000"/>
+          <w:sz w:val="24"/>
+          <w:szCs w:val="38"/>
+          <w:lang w:val="en-US"/>
+        </w:rPr>
+      </w:pPr>
+      <w:r>
+        <w:rPr>
+          <w:rFonts w:cs="Arial"/>
+          <w:bCs/>
+          <w:color w:val="000000"/>
+          <w:sz w:val="24"/>
+          <w:szCs w:val="38"/>
+          <w:lang w:val="en-US"/>
+        </w:rPr>
+        <w:t>The C Programming Language (K &amp; R)</w:t>
+      </w:r>
+    </w:p>
+    <w:p>
+      <w:pPr>
+        <w:ind w:left="708"/>
+        <w:rPr>
           <w:b/>
           <w:color w:val="auto"/>
           <w:sz w:val="24"/>
+          <w:lang w:val="en-US"/>
         </w:rPr>
       </w:pPr>
     </w:p>
@@ -5111,7 +7059,13 @@
                   <w:rPr>
                     <w:color w:val="000000" w:themeColor="text1"/>
                   </w:rPr>
-                  <w:t xml:space="preserve">    </w:t>
+                  <w:t xml:space="preserve"> </w:t>
+                </w:r>
+                <w:r>
+                  <w:rPr>
+                    <w:color w:val="000000" w:themeColor="text1"/>
+                  </w:rPr>
+                  <w:t xml:space="preserve">  </w:t>
                 </w:r>
                 <w:r>
                   <w:rPr>
@@ -5140,7 +7094,7 @@
                     <w:sz w:val="24"/>
                     <w:szCs w:val="24"/>
                   </w:rPr>
-                  <w:t>2</w:t>
+                  <w:t>7</w:t>
                 </w:r>
                 <w:r>
                   <w:rPr>
@@ -5330,9 +7284,6 @@
           </w:rPr>
           <w:alias w:val="Titre"/>
           <w:id w:val="106540031"/>
-          <w:placeholder>
-            <w:docPart w:val="2E0EE1B7C600495CA97BBDB800819A6C"/>
-          </w:placeholder>
           <w:dataBinding w:prefixMappings="xmlns:ns0='http://schemas.openxmlformats.org/package/2006/metadata/core-properties' xmlns:ns1='http://purl.org/dc/elements/1.1/'" w:xpath="/ns0:coreProperties[1]/ns1:title[1]" w:storeItemID="{6C3C8BC8-F283-45AE-878A-BAB7291924A1}"/>
           <w:text/>
         </w:sdtPr>
@@ -6019,6 +7970,119 @@
     </w:lvl>
   </w:abstractNum>
   <w:abstractNum w:abstractNumId="6">
+    <w:nsid w:val="19FB6536"/>
+    <w:multiLevelType w:val="hybridMultilevel"/>
+    <w:tmpl w:val="C9CAC9C4"/>
+    <w:lvl w:ilvl="0" w:tplc="040C0001">
+      <w:start w:val="1"/>
+      <w:numFmt w:val="bullet"/>
+      <w:lvlText w:val=""/>
+      <w:lvlJc w:val="left"/>
+      <w:pPr>
+        <w:ind w:left="720" w:hanging="360"/>
+      </w:pPr>
+      <w:rPr>
+        <w:rFonts w:ascii="Symbol" w:hAnsi="Symbol" w:hint="default"/>
+      </w:rPr>
+    </w:lvl>
+    <w:lvl w:ilvl="1" w:tplc="040C0003" w:tentative="1">
+      <w:start w:val="1"/>
+      <w:numFmt w:val="bullet"/>
+      <w:lvlText w:val="o"/>
+      <w:lvlJc w:val="left"/>
+      <w:pPr>
+        <w:ind w:left="1440" w:hanging="360"/>
+      </w:pPr>
+      <w:rPr>
+        <w:rFonts w:ascii="Courier New" w:hAnsi="Courier New" w:cs="Courier New" w:hint="default"/>
+      </w:rPr>
+    </w:lvl>
+    <w:lvl w:ilvl="2" w:tplc="040C0005" w:tentative="1">
+      <w:start w:val="1"/>
+      <w:numFmt w:val="bullet"/>
+      <w:lvlText w:val=""/>
+      <w:lvlJc w:val="left"/>
+      <w:pPr>
+        <w:ind w:left="2160" w:hanging="360"/>
+      </w:pPr>
+      <w:rPr>
+        <w:rFonts w:ascii="Wingdings" w:hAnsi="Wingdings" w:hint="default"/>
+      </w:rPr>
+    </w:lvl>
+    <w:lvl w:ilvl="3" w:tplc="040C0001" w:tentative="1">
+      <w:start w:val="1"/>
+      <w:numFmt w:val="bullet"/>
+      <w:lvlText w:val=""/>
+      <w:lvlJc w:val="left"/>
+      <w:pPr>
+        <w:ind w:left="2880" w:hanging="360"/>
+      </w:pPr>
+      <w:rPr>
+        <w:rFonts w:ascii="Symbol" w:hAnsi="Symbol" w:hint="default"/>
+      </w:rPr>
+    </w:lvl>
+    <w:lvl w:ilvl="4" w:tplc="040C0003" w:tentative="1">
+      <w:start w:val="1"/>
+      <w:numFmt w:val="bullet"/>
+      <w:lvlText w:val="o"/>
+      <w:lvlJc w:val="left"/>
+      <w:pPr>
+        <w:ind w:left="3600" w:hanging="360"/>
+      </w:pPr>
+      <w:rPr>
+        <w:rFonts w:ascii="Courier New" w:hAnsi="Courier New" w:cs="Courier New" w:hint="default"/>
+      </w:rPr>
+    </w:lvl>
+    <w:lvl w:ilvl="5" w:tplc="040C0005" w:tentative="1">
+      <w:start w:val="1"/>
+      <w:numFmt w:val="bullet"/>
+      <w:lvlText w:val=""/>
+      <w:lvlJc w:val="left"/>
+      <w:pPr>
+        <w:ind w:left="4320" w:hanging="360"/>
+      </w:pPr>
+      <w:rPr>
+        <w:rFonts w:ascii="Wingdings" w:hAnsi="Wingdings" w:hint="default"/>
+      </w:rPr>
+    </w:lvl>
+    <w:lvl w:ilvl="6" w:tplc="040C0001" w:tentative="1">
+      <w:start w:val="1"/>
+      <w:numFmt w:val="bullet"/>
+      <w:lvlText w:val=""/>
+      <w:lvlJc w:val="left"/>
+      <w:pPr>
+        <w:ind w:left="5040" w:hanging="360"/>
+      </w:pPr>
+      <w:rPr>
+        <w:rFonts w:ascii="Symbol" w:hAnsi="Symbol" w:hint="default"/>
+      </w:rPr>
+    </w:lvl>
+    <w:lvl w:ilvl="7" w:tplc="040C0003" w:tentative="1">
+      <w:start w:val="1"/>
+      <w:numFmt w:val="bullet"/>
+      <w:lvlText w:val="o"/>
+      <w:lvlJc w:val="left"/>
+      <w:pPr>
+        <w:ind w:left="5760" w:hanging="360"/>
+      </w:pPr>
+      <w:rPr>
+        <w:rFonts w:ascii="Courier New" w:hAnsi="Courier New" w:cs="Courier New" w:hint="default"/>
+      </w:rPr>
+    </w:lvl>
+    <w:lvl w:ilvl="8" w:tplc="040C0005" w:tentative="1">
+      <w:start w:val="1"/>
+      <w:numFmt w:val="bullet"/>
+      <w:lvlText w:val=""/>
+      <w:lvlJc w:val="left"/>
+      <w:pPr>
+        <w:ind w:left="6480" w:hanging="360"/>
+      </w:pPr>
+      <w:rPr>
+        <w:rFonts w:ascii="Wingdings" w:hAnsi="Wingdings" w:hint="default"/>
+      </w:rPr>
+    </w:lvl>
+  </w:abstractNum>
+  <w:abstractNum w:abstractNumId="7">
     <w:nsid w:val="1D14455E"/>
     <w:multiLevelType w:val="hybridMultilevel"/>
     <w:tmpl w:val="BB66B13C"/>
@@ -6131,7 +8195,7 @@
       </w:rPr>
     </w:lvl>
   </w:abstractNum>
-  <w:abstractNum w:abstractNumId="7">
+  <w:abstractNum w:abstractNumId="8">
     <w:nsid w:val="1F472A99"/>
     <w:multiLevelType w:val="hybridMultilevel"/>
     <w:tmpl w:val="D070D966"/>
@@ -6244,7 +8308,7 @@
       </w:rPr>
     </w:lvl>
   </w:abstractNum>
-  <w:abstractNum w:abstractNumId="8">
+  <w:abstractNum w:abstractNumId="9">
     <w:nsid w:val="23DC79CD"/>
     <w:multiLevelType w:val="hybridMultilevel"/>
     <w:tmpl w:val="5E36A994"/>
@@ -6335,7 +8399,7 @@
       </w:pPr>
     </w:lvl>
   </w:abstractNum>
-  <w:abstractNum w:abstractNumId="9">
+  <w:abstractNum w:abstractNumId="10">
     <w:nsid w:val="24033AEF"/>
     <w:multiLevelType w:val="hybridMultilevel"/>
     <w:tmpl w:val="CB20484E"/>
@@ -6424,7 +8488,7 @@
       </w:pPr>
     </w:lvl>
   </w:abstractNum>
-  <w:abstractNum w:abstractNumId="10">
+  <w:abstractNum w:abstractNumId="11">
     <w:nsid w:val="260704EC"/>
     <w:multiLevelType w:val="hybridMultilevel"/>
     <w:tmpl w:val="3C10C37E"/>
@@ -6510,7 +8574,7 @@
       </w:pPr>
     </w:lvl>
   </w:abstractNum>
-  <w:abstractNum w:abstractNumId="11">
+  <w:abstractNum w:abstractNumId="12">
     <w:nsid w:val="2EE07090"/>
     <w:multiLevelType w:val="hybridMultilevel"/>
     <w:tmpl w:val="5D783BD2"/>
@@ -6623,7 +8687,7 @@
       </w:rPr>
     </w:lvl>
   </w:abstractNum>
-  <w:abstractNum w:abstractNumId="12">
+  <w:abstractNum w:abstractNumId="13">
     <w:nsid w:val="2F5173AE"/>
     <w:multiLevelType w:val="hybridMultilevel"/>
     <w:tmpl w:val="504AAF9E"/>
@@ -6712,7 +8776,7 @@
       </w:pPr>
     </w:lvl>
   </w:abstractNum>
-  <w:abstractNum w:abstractNumId="13">
+  <w:abstractNum w:abstractNumId="14">
     <w:nsid w:val="30607D8D"/>
     <w:multiLevelType w:val="hybridMultilevel"/>
     <w:tmpl w:val="35E4D348"/>
@@ -6801,7 +8865,7 @@
       </w:pPr>
     </w:lvl>
   </w:abstractNum>
-  <w:abstractNum w:abstractNumId="14">
+  <w:abstractNum w:abstractNumId="15">
     <w:nsid w:val="31B51748"/>
     <w:multiLevelType w:val="hybridMultilevel"/>
     <w:tmpl w:val="691E43FC"/>
@@ -6914,7 +8978,7 @@
       </w:rPr>
     </w:lvl>
   </w:abstractNum>
-  <w:abstractNum w:abstractNumId="15">
+  <w:abstractNum w:abstractNumId="16">
     <w:nsid w:val="34DF0020"/>
     <w:multiLevelType w:val="hybridMultilevel"/>
     <w:tmpl w:val="3B0ED9D4"/>
@@ -7003,7 +9067,7 @@
       </w:pPr>
     </w:lvl>
   </w:abstractNum>
-  <w:abstractNum w:abstractNumId="16">
+  <w:abstractNum w:abstractNumId="17">
     <w:nsid w:val="41742F11"/>
     <w:multiLevelType w:val="hybridMultilevel"/>
     <w:tmpl w:val="3C10C37E"/>
@@ -7089,7 +9153,7 @@
       </w:pPr>
     </w:lvl>
   </w:abstractNum>
-  <w:abstractNum w:abstractNumId="17">
+  <w:abstractNum w:abstractNumId="18">
     <w:nsid w:val="42AB6300"/>
     <w:multiLevelType w:val="hybridMultilevel"/>
     <w:tmpl w:val="A61CF12A"/>
@@ -7175,7 +9239,7 @@
       </w:pPr>
     </w:lvl>
   </w:abstractNum>
-  <w:abstractNum w:abstractNumId="18">
+  <w:abstractNum w:abstractNumId="19">
     <w:nsid w:val="44D850B5"/>
     <w:multiLevelType w:val="hybridMultilevel"/>
     <w:tmpl w:val="6F6AC3D4"/>
@@ -7264,7 +9328,7 @@
       </w:pPr>
     </w:lvl>
   </w:abstractNum>
-  <w:abstractNum w:abstractNumId="19">
+  <w:abstractNum w:abstractNumId="20">
     <w:nsid w:val="476E17B7"/>
     <w:multiLevelType w:val="hybridMultilevel"/>
     <w:tmpl w:val="7976FFE6"/>
@@ -7353,7 +9417,7 @@
       </w:pPr>
     </w:lvl>
   </w:abstractNum>
-  <w:abstractNum w:abstractNumId="20">
+  <w:abstractNum w:abstractNumId="21">
     <w:nsid w:val="4B7C064A"/>
     <w:multiLevelType w:val="hybridMultilevel"/>
     <w:tmpl w:val="D7F8E52A"/>
@@ -7465,7 +9529,120 @@
       </w:rPr>
     </w:lvl>
   </w:abstractNum>
-  <w:abstractNum w:abstractNumId="21">
+  <w:abstractNum w:abstractNumId="22">
+    <w:nsid w:val="4F6B0656"/>
+    <w:multiLevelType w:val="hybridMultilevel"/>
+    <w:tmpl w:val="6E0AF85E"/>
+    <w:lvl w:ilvl="0" w:tplc="040C0001">
+      <w:start w:val="1"/>
+      <w:numFmt w:val="bullet"/>
+      <w:lvlText w:val=""/>
+      <w:lvlJc w:val="left"/>
+      <w:pPr>
+        <w:ind w:left="1080" w:hanging="360"/>
+      </w:pPr>
+      <w:rPr>
+        <w:rFonts w:ascii="Symbol" w:hAnsi="Symbol" w:hint="default"/>
+      </w:rPr>
+    </w:lvl>
+    <w:lvl w:ilvl="1" w:tplc="040C0003" w:tentative="1">
+      <w:start w:val="1"/>
+      <w:numFmt w:val="bullet"/>
+      <w:lvlText w:val="o"/>
+      <w:lvlJc w:val="left"/>
+      <w:pPr>
+        <w:ind w:left="1800" w:hanging="360"/>
+      </w:pPr>
+      <w:rPr>
+        <w:rFonts w:ascii="Courier New" w:hAnsi="Courier New" w:cs="Courier New" w:hint="default"/>
+      </w:rPr>
+    </w:lvl>
+    <w:lvl w:ilvl="2" w:tplc="040C0005" w:tentative="1">
+      <w:start w:val="1"/>
+      <w:numFmt w:val="bullet"/>
+      <w:lvlText w:val=""/>
+      <w:lvlJc w:val="left"/>
+      <w:pPr>
+        <w:ind w:left="2520" w:hanging="360"/>
+      </w:pPr>
+      <w:rPr>
+        <w:rFonts w:ascii="Wingdings" w:hAnsi="Wingdings" w:hint="default"/>
+      </w:rPr>
+    </w:lvl>
+    <w:lvl w:ilvl="3" w:tplc="040C0001" w:tentative="1">
+      <w:start w:val="1"/>
+      <w:numFmt w:val="bullet"/>
+      <w:lvlText w:val=""/>
+      <w:lvlJc w:val="left"/>
+      <w:pPr>
+        <w:ind w:left="3240" w:hanging="360"/>
+      </w:pPr>
+      <w:rPr>
+        <w:rFonts w:ascii="Symbol" w:hAnsi="Symbol" w:hint="default"/>
+      </w:rPr>
+    </w:lvl>
+    <w:lvl w:ilvl="4" w:tplc="040C0003" w:tentative="1">
+      <w:start w:val="1"/>
+      <w:numFmt w:val="bullet"/>
+      <w:lvlText w:val="o"/>
+      <w:lvlJc w:val="left"/>
+      <w:pPr>
+        <w:ind w:left="3960" w:hanging="360"/>
+      </w:pPr>
+      <w:rPr>
+        <w:rFonts w:ascii="Courier New" w:hAnsi="Courier New" w:cs="Courier New" w:hint="default"/>
+      </w:rPr>
+    </w:lvl>
+    <w:lvl w:ilvl="5" w:tplc="040C0005" w:tentative="1">
+      <w:start w:val="1"/>
+      <w:numFmt w:val="bullet"/>
+      <w:lvlText w:val=""/>
+      <w:lvlJc w:val="left"/>
+      <w:pPr>
+        <w:ind w:left="4680" w:hanging="360"/>
+      </w:pPr>
+      <w:rPr>
+        <w:rFonts w:ascii="Wingdings" w:hAnsi="Wingdings" w:hint="default"/>
+      </w:rPr>
+    </w:lvl>
+    <w:lvl w:ilvl="6" w:tplc="040C0001" w:tentative="1">
+      <w:start w:val="1"/>
+      <w:numFmt w:val="bullet"/>
+      <w:lvlText w:val=""/>
+      <w:lvlJc w:val="left"/>
+      <w:pPr>
+        <w:ind w:left="5400" w:hanging="360"/>
+      </w:pPr>
+      <w:rPr>
+        <w:rFonts w:ascii="Symbol" w:hAnsi="Symbol" w:hint="default"/>
+      </w:rPr>
+    </w:lvl>
+    <w:lvl w:ilvl="7" w:tplc="040C0003" w:tentative="1">
+      <w:start w:val="1"/>
+      <w:numFmt w:val="bullet"/>
+      <w:lvlText w:val="o"/>
+      <w:lvlJc w:val="left"/>
+      <w:pPr>
+        <w:ind w:left="6120" w:hanging="360"/>
+      </w:pPr>
+      <w:rPr>
+        <w:rFonts w:ascii="Courier New" w:hAnsi="Courier New" w:cs="Courier New" w:hint="default"/>
+      </w:rPr>
+    </w:lvl>
+    <w:lvl w:ilvl="8" w:tplc="040C0005" w:tentative="1">
+      <w:start w:val="1"/>
+      <w:numFmt w:val="bullet"/>
+      <w:lvlText w:val=""/>
+      <w:lvlJc w:val="left"/>
+      <w:pPr>
+        <w:ind w:left="6840" w:hanging="360"/>
+      </w:pPr>
+      <w:rPr>
+        <w:rFonts w:ascii="Wingdings" w:hAnsi="Wingdings" w:hint="default"/>
+      </w:rPr>
+    </w:lvl>
+  </w:abstractNum>
+  <w:abstractNum w:abstractNumId="23">
     <w:nsid w:val="52775C38"/>
     <w:multiLevelType w:val="hybridMultilevel"/>
     <w:tmpl w:val="AB847540"/>
@@ -7554,7 +9731,7 @@
       </w:pPr>
     </w:lvl>
   </w:abstractNum>
-  <w:abstractNum w:abstractNumId="22">
+  <w:abstractNum w:abstractNumId="24">
     <w:nsid w:val="54602498"/>
     <w:multiLevelType w:val="hybridMultilevel"/>
     <w:tmpl w:val="09A66A3C"/>
@@ -7643,7 +9820,7 @@
       </w:pPr>
     </w:lvl>
   </w:abstractNum>
-  <w:abstractNum w:abstractNumId="23">
+  <w:abstractNum w:abstractNumId="25">
     <w:nsid w:val="5858665C"/>
     <w:multiLevelType w:val="hybridMultilevel"/>
     <w:tmpl w:val="5F907F44"/>
@@ -7756,7 +9933,7 @@
       </w:rPr>
     </w:lvl>
   </w:abstractNum>
-  <w:abstractNum w:abstractNumId="24">
+  <w:abstractNum w:abstractNumId="26">
     <w:nsid w:val="588E11B5"/>
     <w:multiLevelType w:val="hybridMultilevel"/>
     <w:tmpl w:val="8A2893DA"/>
@@ -7842,7 +10019,7 @@
       </w:pPr>
     </w:lvl>
   </w:abstractNum>
-  <w:abstractNum w:abstractNumId="25">
+  <w:abstractNum w:abstractNumId="27">
     <w:nsid w:val="5A497951"/>
     <w:multiLevelType w:val="hybridMultilevel"/>
     <w:tmpl w:val="D38C42FE"/>
@@ -7928,7 +10105,7 @@
       </w:pPr>
     </w:lvl>
   </w:abstractNum>
-  <w:abstractNum w:abstractNumId="26">
+  <w:abstractNum w:abstractNumId="28">
     <w:nsid w:val="5B7F622D"/>
     <w:multiLevelType w:val="hybridMultilevel"/>
     <w:tmpl w:val="63C0489A"/>
@@ -8041,7 +10218,7 @@
       </w:rPr>
     </w:lvl>
   </w:abstractNum>
-  <w:abstractNum w:abstractNumId="27">
+  <w:abstractNum w:abstractNumId="29">
     <w:nsid w:val="5E1F0BEA"/>
     <w:multiLevelType w:val="hybridMultilevel"/>
     <w:tmpl w:val="798A12B2"/>
@@ -8127,7 +10304,7 @@
       </w:pPr>
     </w:lvl>
   </w:abstractNum>
-  <w:abstractNum w:abstractNumId="28">
+  <w:abstractNum w:abstractNumId="30">
     <w:nsid w:val="5E6F1B30"/>
     <w:multiLevelType w:val="hybridMultilevel"/>
     <w:tmpl w:val="739A527A"/>
@@ -8240,7 +10417,7 @@
       </w:rPr>
     </w:lvl>
   </w:abstractNum>
-  <w:abstractNum w:abstractNumId="29">
+  <w:abstractNum w:abstractNumId="31">
     <w:nsid w:val="5FD774A3"/>
     <w:multiLevelType w:val="hybridMultilevel"/>
     <w:tmpl w:val="E6CA70C2"/>
@@ -8353,7 +10530,7 @@
       </w:rPr>
     </w:lvl>
   </w:abstractNum>
-  <w:abstractNum w:abstractNumId="30">
+  <w:abstractNum w:abstractNumId="32">
     <w:nsid w:val="65861074"/>
     <w:multiLevelType w:val="hybridMultilevel"/>
     <w:tmpl w:val="D8000D60"/>
@@ -8439,7 +10616,7 @@
       </w:pPr>
     </w:lvl>
   </w:abstractNum>
-  <w:abstractNum w:abstractNumId="31">
+  <w:abstractNum w:abstractNumId="33">
     <w:nsid w:val="65CB7244"/>
     <w:multiLevelType w:val="hybridMultilevel"/>
     <w:tmpl w:val="418A9AA6"/>
@@ -8525,7 +10702,7 @@
       </w:pPr>
     </w:lvl>
   </w:abstractNum>
-  <w:abstractNum w:abstractNumId="32">
+  <w:abstractNum w:abstractNumId="34">
     <w:nsid w:val="6FBC4E0C"/>
     <w:multiLevelType w:val="hybridMultilevel"/>
     <w:tmpl w:val="C422EF10"/>
@@ -8611,7 +10788,7 @@
       </w:pPr>
     </w:lvl>
   </w:abstractNum>
-  <w:abstractNum w:abstractNumId="33">
+  <w:abstractNum w:abstractNumId="35">
     <w:nsid w:val="76F8648E"/>
     <w:multiLevelType w:val="hybridMultilevel"/>
     <w:tmpl w:val="E5A6CCCE"/>
@@ -8700,7 +10877,7 @@
       </w:pPr>
     </w:lvl>
   </w:abstractNum>
-  <w:abstractNum w:abstractNumId="34">
+  <w:abstractNum w:abstractNumId="36">
     <w:nsid w:val="7A240063"/>
     <w:multiLevelType w:val="hybridMultilevel"/>
     <w:tmpl w:val="F19EB90C"/>
@@ -8787,7 +10964,7 @@
     </w:lvl>
   </w:abstractNum>
   <w:num w:numId="1">
-    <w:abstractNumId w:val="12"/>
+    <w:abstractNumId w:val="13"/>
   </w:num>
   <w:num w:numId="2">
     <w:abstractNumId w:val="3"/>
@@ -8796,91 +10973,91 @@
     <w:abstractNumId w:val="1"/>
   </w:num>
   <w:num w:numId="4">
+    <w:abstractNumId w:val="15"/>
+  </w:num>
+  <w:num w:numId="5">
+    <w:abstractNumId w:val="8"/>
+  </w:num>
+  <w:num w:numId="6">
+    <w:abstractNumId w:val="21"/>
+  </w:num>
+  <w:num w:numId="7">
+    <w:abstractNumId w:val="28"/>
+  </w:num>
+  <w:num w:numId="8">
+    <w:abstractNumId w:val="9"/>
+  </w:num>
+  <w:num w:numId="9">
+    <w:abstractNumId w:val="12"/>
+  </w:num>
+  <w:num w:numId="10">
+    <w:abstractNumId w:val="19"/>
+  </w:num>
+  <w:num w:numId="11">
+    <w:abstractNumId w:val="10"/>
+  </w:num>
+  <w:num w:numId="12">
     <w:abstractNumId w:val="14"/>
   </w:num>
-  <w:num w:numId="5">
-    <w:abstractNumId w:val="7"/>
-  </w:num>
-  <w:num w:numId="6">
-    <w:abstractNumId w:val="20"/>
-  </w:num>
-  <w:num w:numId="7">
-    <w:abstractNumId w:val="26"/>
-  </w:num>
-  <w:num w:numId="8">
-    <w:abstractNumId w:val="8"/>
-  </w:num>
-  <w:num w:numId="9">
-    <w:abstractNumId w:val="11"/>
-  </w:num>
-  <w:num w:numId="10">
-    <w:abstractNumId w:val="18"/>
-  </w:num>
-  <w:num w:numId="11">
-    <w:abstractNumId w:val="9"/>
-  </w:num>
-  <w:num w:numId="12">
-    <w:abstractNumId w:val="13"/>
-  </w:num>
   <w:num w:numId="13">
-    <w:abstractNumId w:val="22"/>
+    <w:abstractNumId w:val="24"/>
   </w:num>
   <w:num w:numId="14">
     <w:abstractNumId w:val="4"/>
   </w:num>
   <w:num w:numId="15">
-    <w:abstractNumId w:val="15"/>
+    <w:abstractNumId w:val="16"/>
   </w:num>
   <w:num w:numId="16">
-    <w:abstractNumId w:val="19"/>
+    <w:abstractNumId w:val="20"/>
   </w:num>
   <w:num w:numId="17">
-    <w:abstractNumId w:val="21"/>
+    <w:abstractNumId w:val="23"/>
   </w:num>
   <w:num w:numId="18">
-    <w:abstractNumId w:val="33"/>
+    <w:abstractNumId w:val="35"/>
   </w:num>
   <w:num w:numId="19">
-    <w:abstractNumId w:val="23"/>
+    <w:abstractNumId w:val="25"/>
   </w:num>
   <w:num w:numId="20">
-    <w:abstractNumId w:val="28"/>
+    <w:abstractNumId w:val="30"/>
   </w:num>
   <w:num w:numId="21">
     <w:abstractNumId w:val="5"/>
   </w:num>
   <w:num w:numId="22">
-    <w:abstractNumId w:val="24"/>
+    <w:abstractNumId w:val="26"/>
   </w:num>
   <w:num w:numId="23">
+    <w:abstractNumId w:val="29"/>
+  </w:num>
+  <w:num w:numId="24">
+    <w:abstractNumId w:val="17"/>
+  </w:num>
+  <w:num w:numId="25">
+    <w:abstractNumId w:val="33"/>
+  </w:num>
+  <w:num w:numId="26">
+    <w:abstractNumId w:val="31"/>
+  </w:num>
+  <w:num w:numId="27">
+    <w:abstractNumId w:val="11"/>
+  </w:num>
+  <w:num w:numId="28">
+    <w:abstractNumId w:val="34"/>
+  </w:num>
+  <w:num w:numId="29">
     <w:abstractNumId w:val="27"/>
   </w:num>
-  <w:num w:numId="24">
-    <w:abstractNumId w:val="16"/>
-  </w:num>
-  <w:num w:numId="25">
-    <w:abstractNumId w:val="31"/>
-  </w:num>
-  <w:num w:numId="26">
-    <w:abstractNumId w:val="29"/>
-  </w:num>
-  <w:num w:numId="27">
-    <w:abstractNumId w:val="10"/>
-  </w:num>
-  <w:num w:numId="28">
+  <w:num w:numId="30">
     <w:abstractNumId w:val="32"/>
   </w:num>
-  <w:num w:numId="29">
-    <w:abstractNumId w:val="25"/>
-  </w:num>
-  <w:num w:numId="30">
-    <w:abstractNumId w:val="30"/>
-  </w:num>
   <w:num w:numId="31">
-    <w:abstractNumId w:val="17"/>
+    <w:abstractNumId w:val="18"/>
   </w:num>
   <w:num w:numId="32">
-    <w:abstractNumId w:val="34"/>
+    <w:abstractNumId w:val="36"/>
   </w:num>
   <w:num w:numId="33">
     <w:abstractNumId w:val="0"/>
@@ -8889,6 +11066,12 @@
     <w:abstractNumId w:val="2"/>
   </w:num>
   <w:num w:numId="35">
+    <w:abstractNumId w:val="7"/>
+  </w:num>
+  <w:num w:numId="36">
+    <w:abstractNumId w:val="22"/>
+  </w:num>
+  <w:num w:numId="37">
     <w:abstractNumId w:val="6"/>
   </w:num>
 </w:numbering>
@@ -10149,512 +12332,6 @@
 </w:styles>
 </file>
 
-<file path=word/glossary/document.xml><?xml version="1.0" encoding="utf-8"?>
-<w:glossaryDocument xmlns:ve="http://schemas.openxmlformats.org/markup-compatibility/2006" xmlns:o="urn:schemas-microsoft-com:office:office" xmlns:r="http://schemas.openxmlformats.org/officeDocument/2006/relationships" xmlns:m="http://schemas.openxmlformats.org/officeDocument/2006/math" xmlns:v="urn:schemas-microsoft-com:vml" xmlns:wp="http://schemas.openxmlformats.org/drawingml/2006/wordprocessingDrawing" xmlns:w10="urn:schemas-microsoft-com:office:word" xmlns:w="http://schemas.openxmlformats.org/wordprocessingml/2006/main" xmlns:wne="http://schemas.microsoft.com/office/word/2006/wordml">
-  <w:docParts/>
-</w:glossaryDocument>
-</file>
-
-<file path=word/glossary/fontTable.xml><?xml version="1.0" encoding="utf-8"?>
-<w:fonts xmlns:r="http://schemas.openxmlformats.org/officeDocument/2006/relationships" xmlns:w="http://schemas.openxmlformats.org/wordprocessingml/2006/main">
-  <w:font w:name="Times New Roman">
-    <w:panose1 w:val="02020603050405020304"/>
-    <w:charset w:val="00"/>
-    <w:family w:val="roman"/>
-    <w:pitch w:val="variable"/>
-    <w:sig w:usb0="E0002AFF" w:usb1="C0007841" w:usb2="00000009" w:usb3="00000000" w:csb0="000001FF" w:csb1="00000000"/>
-  </w:font>
-  <w:font w:name="Symbol">
-    <w:panose1 w:val="05050102010706020507"/>
-    <w:charset w:val="02"/>
-    <w:family w:val="roman"/>
-    <w:pitch w:val="variable"/>
-    <w:sig w:usb0="00000000" w:usb1="10000000" w:usb2="00000000" w:usb3="00000000" w:csb0="80000000" w:csb1="00000000"/>
-  </w:font>
-  <w:font w:name="Courier New">
-    <w:panose1 w:val="02070309020205020404"/>
-    <w:charset w:val="00"/>
-    <w:family w:val="modern"/>
-    <w:pitch w:val="fixed"/>
-    <w:sig w:usb0="E0002AFF" w:usb1="C0007843" w:usb2="00000009" w:usb3="00000000" w:csb0="000001FF" w:csb1="00000000"/>
-  </w:font>
-  <w:font w:name="Wingdings">
-    <w:panose1 w:val="05000000000000000000"/>
-    <w:charset w:val="02"/>
-    <w:family w:val="auto"/>
-    <w:pitch w:val="variable"/>
-    <w:sig w:usb0="00000000" w:usb1="10000000" w:usb2="00000000" w:usb3="00000000" w:csb0="80000000" w:csb1="00000000"/>
-  </w:font>
-  <w:font w:name="Calibri">
-    <w:panose1 w:val="020F0502020204030204"/>
-    <w:charset w:val="00"/>
-    <w:family w:val="swiss"/>
-    <w:pitch w:val="variable"/>
-    <w:sig w:usb0="E10002FF" w:usb1="4000ACFF" w:usb2="00000009" w:usb3="00000000" w:csb0="0000019F" w:csb1="00000000"/>
-  </w:font>
-  <w:font w:name="MS Mincho">
-    <w:altName w:val="ＭＳ 明朝"/>
-    <w:panose1 w:val="02020609040205080304"/>
-    <w:charset w:val="80"/>
-    <w:family w:val="modern"/>
-    <w:pitch w:val="fixed"/>
-    <w:sig w:usb0="E00002FF" w:usb1="6AC7FDFB" w:usb2="00000012" w:usb3="00000000" w:csb0="0002009F" w:csb1="00000000"/>
-  </w:font>
-  <w:font w:name="Century Schoolbook">
-    <w:panose1 w:val="02040604050505020304"/>
-    <w:charset w:val="00"/>
-    <w:family w:val="roman"/>
-    <w:pitch w:val="variable"/>
-    <w:sig w:usb0="00000287" w:usb1="00000000" w:usb2="00000000" w:usb3="00000000" w:csb0="0000009F" w:csb1="00000000"/>
-  </w:font>
-  <w:font w:name="Cambria">
-    <w:panose1 w:val="02040503050406030204"/>
-    <w:charset w:val="00"/>
-    <w:family w:val="roman"/>
-    <w:pitch w:val="variable"/>
-    <w:sig w:usb0="A00002EF" w:usb1="4000004B" w:usb2="00000000" w:usb3="00000000" w:csb0="0000019F" w:csb1="00000000"/>
-  </w:font>
-  <w:font w:name="MS Gothic">
-    <w:altName w:val="ＭＳ ゴシック"/>
-    <w:panose1 w:val="020B0609070205080204"/>
-    <w:charset w:val="80"/>
-    <w:family w:val="modern"/>
-    <w:pitch w:val="fixed"/>
-    <w:sig w:usb0="E00002FF" w:usb1="6AC7FDFB" w:usb2="00000012" w:usb3="00000000" w:csb0="0002009F" w:csb1="00000000"/>
-  </w:font>
-  <w:font w:name="Tahoma">
-    <w:panose1 w:val="020B0604030504040204"/>
-    <w:charset w:val="00"/>
-    <w:family w:val="swiss"/>
-    <w:pitch w:val="variable"/>
-    <w:sig w:usb0="E1002EFF" w:usb1="C000605B" w:usb2="00000029" w:usb3="00000000" w:csb0="000101FF" w:csb1="00000000"/>
-  </w:font>
-  <w:font w:name="Microsoft Sans Serif">
-    <w:panose1 w:val="020B0604020202020204"/>
-    <w:charset w:val="00"/>
-    <w:family w:val="swiss"/>
-    <w:pitch w:val="variable"/>
-    <w:sig w:usb0="E1002AFF" w:usb1="C0000002" w:usb2="00000008" w:usb3="00000000" w:csb0="000101FF" w:csb1="00000000"/>
-  </w:font>
-</w:fonts>
-</file>
-
-<file path=word/glossary/settings.xml><?xml version="1.0" encoding="utf-8"?>
-<w:settings xmlns:o="urn:schemas-microsoft-com:office:office" xmlns:r="http://schemas.openxmlformats.org/officeDocument/2006/relationships" xmlns:m="http://schemas.openxmlformats.org/officeDocument/2006/math" xmlns:v="urn:schemas-microsoft-com:vml" xmlns:w10="urn:schemas-microsoft-com:office:word" xmlns:w="http://schemas.openxmlformats.org/wordprocessingml/2006/main" xmlns:sl="http://schemas.openxmlformats.org/schemaLibrary/2006/main">
-  <w:view w:val="normal"/>
-  <w:defaultTabStop w:val="708"/>
-  <w:hyphenationZone w:val="425"/>
-  <w:characterSpacingControl w:val="doNotCompress"/>
-  <w:compat>
-    <w:useFELayout/>
-  </w:compat>
-  <w:rsids>
-    <w:rsidRoot w:val="00356828"/>
-    <w:rsid w:val="002143E8"/>
-    <w:rsid w:val="00356828"/>
-    <w:rsid w:val="003E4DB4"/>
-    <w:rsid w:val="005E06A8"/>
-    <w:rsid w:val="005E0AFA"/>
-    <w:rsid w:val="0074447B"/>
-    <w:rsid w:val="00AD6D4F"/>
-    <w:rsid w:val="00B109BD"/>
-    <w:rsid w:val="00CF239B"/>
-    <w:rsid w:val="00E27C5C"/>
-    <w:rsid w:val="00F477E3"/>
-  </w:rsids>
-  <m:mathPr>
-    <m:mathFont m:val="Cambria Math"/>
-    <m:brkBin m:val="before"/>
-    <m:brkBinSub m:val="--"/>
-    <m:smallFrac m:val="off"/>
-    <m:dispDef/>
-    <m:lMargin m:val="0"/>
-    <m:rMargin m:val="0"/>
-    <m:defJc m:val="centerGroup"/>
-    <m:wrapIndent m:val="1440"/>
-    <m:intLim m:val="subSup"/>
-    <m:naryLim m:val="undOvr"/>
-  </m:mathPr>
-  <w:themeFontLang w:val="fr-FR" w:eastAsia="ja-JP"/>
-  <w:clrSchemeMapping w:bg1="light1" w:t1="dark1" w:bg2="light2" w:t2="dark2" w:accent1="accent1" w:accent2="accent2" w:accent3="accent3" w:accent4="accent4" w:accent5="accent5" w:accent6="accent6" w:hyperlink="hyperlink" w:followedHyperlink="followedHyperlink"/>
-  <w:decimalSymbol w:val=","/>
-  <w:listSeparator w:val=";"/>
-</w:settings>
-</file>
-
-<file path=word/glossary/styles.xml><?xml version="1.0" encoding="utf-8"?>
-<w:styles xmlns:r="http://schemas.openxmlformats.org/officeDocument/2006/relationships" xmlns:w="http://schemas.openxmlformats.org/wordprocessingml/2006/main">
-  <w:docDefaults>
-    <w:rPrDefault>
-      <w:rPr>
-        <w:rFonts w:asciiTheme="minorHAnsi" w:eastAsiaTheme="minorEastAsia" w:hAnsiTheme="minorHAnsi" w:cstheme="minorBidi"/>
-        <w:sz w:val="22"/>
-        <w:szCs w:val="22"/>
-        <w:lang w:val="fr-FR" w:eastAsia="ja-JP" w:bidi="ar-SA"/>
-      </w:rPr>
-    </w:rPrDefault>
-    <w:pPrDefault>
-      <w:pPr>
-        <w:spacing w:after="200" w:line="276" w:lineRule="auto"/>
-      </w:pPr>
-    </w:pPrDefault>
-  </w:docDefaults>
-  <w:latentStyles w:defLockedState="0" w:defUIPriority="99" w:defSemiHidden="1" w:defUnhideWhenUsed="1" w:defQFormat="0" w:count="267">
-    <w:lsdException w:name="Normal" w:semiHidden="0" w:uiPriority="0" w:unhideWhenUsed="0" w:qFormat="1"/>
-    <w:lsdException w:name="heading 1" w:semiHidden="0" w:uiPriority="9" w:unhideWhenUsed="0" w:qFormat="1"/>
-    <w:lsdException w:name="heading 2" w:uiPriority="9" w:qFormat="1"/>
-    <w:lsdException w:name="heading 3" w:uiPriority="9" w:qFormat="1"/>
-    <w:lsdException w:name="heading 4" w:uiPriority="9" w:qFormat="1"/>
-    <w:lsdException w:name="heading 5" w:uiPriority="9" w:qFormat="1"/>
-    <w:lsdException w:name="heading 6" w:uiPriority="9" w:qFormat="1"/>
-    <w:lsdException w:name="heading 7" w:uiPriority="9" w:qFormat="1"/>
-    <w:lsdException w:name="heading 8" w:uiPriority="9" w:qFormat="1"/>
-    <w:lsdException w:name="heading 9" w:uiPriority="9" w:qFormat="1"/>
-    <w:lsdException w:name="toc 1" w:uiPriority="39"/>
-    <w:lsdException w:name="toc 2" w:uiPriority="39"/>
-    <w:lsdException w:name="toc 3" w:uiPriority="39"/>
-    <w:lsdException w:name="toc 4" w:uiPriority="39"/>
-    <w:lsdException w:name="toc 5" w:uiPriority="39"/>
-    <w:lsdException w:name="toc 6" w:uiPriority="39"/>
-    <w:lsdException w:name="toc 7" w:uiPriority="39"/>
-    <w:lsdException w:name="toc 8" w:uiPriority="39"/>
-    <w:lsdException w:name="toc 9" w:uiPriority="39"/>
-    <w:lsdException w:name="caption" w:uiPriority="35" w:qFormat="1"/>
-    <w:lsdException w:name="Title" w:semiHidden="0" w:uiPriority="10" w:unhideWhenUsed="0" w:qFormat="1"/>
-    <w:lsdException w:name="Default Paragraph Font" w:uiPriority="1"/>
-    <w:lsdException w:name="Subtitle" w:semiHidden="0" w:uiPriority="11" w:unhideWhenUsed="0" w:qFormat="1"/>
-    <w:lsdException w:name="Strong" w:semiHidden="0" w:uiPriority="22" w:unhideWhenUsed="0" w:qFormat="1"/>
-    <w:lsdException w:name="Emphasis" w:semiHidden="0" w:uiPriority="20" w:unhideWhenUsed="0" w:qFormat="1"/>
-    <w:lsdException w:name="Table Grid" w:semiHidden="0" w:uiPriority="59" w:unhideWhenUsed="0"/>
-    <w:lsdException w:name="Placeholder Text" w:unhideWhenUsed="0"/>
-    <w:lsdException w:name="No Spacing" w:semiHidden="0" w:uiPriority="1" w:unhideWhenUsed="0" w:qFormat="1"/>
-    <w:lsdException w:name="Light Shading" w:semiHidden="0" w:uiPriority="60" w:unhideWhenUsed="0"/>
-    <w:lsdException w:name="Light List" w:semiHidden="0" w:uiPriority="61" w:unhideWhenUsed="0"/>
-    <w:lsdException w:name="Light Grid" w:semiHidden="0" w:uiPriority="62" w:unhideWhenUsed="0"/>
-    <w:lsdException w:name="Medium Shading 1" w:semiHidden="0" w:uiPriority="63" w:unhideWhenUsed="0"/>
-    <w:lsdException w:name="Medium Shading 2" w:semiHidden="0" w:uiPriority="64" w:unhideWhenUsed="0"/>
-    <w:lsdException w:name="Medium List 1" w:semiHidden="0" w:uiPriority="65" w:unhideWhenUsed="0"/>
-    <w:lsdException w:name="Medium List 2" w:semiHidden="0" w:uiPriority="66" w:unhideWhenUsed="0"/>
-    <w:lsdException w:name="Medium Grid 1" w:semiHidden="0" w:uiPriority="67" w:unhideWhenUsed="0"/>
-    <w:lsdException w:name="Medium Grid 2" w:semiHidden="0" w:uiPriority="68" w:unhideWhenUsed="0"/>
-    <w:lsdException w:name="Medium Grid 3" w:semiHidden="0" w:uiPriority="69" w:unhideWhenUsed="0"/>
-    <w:lsdException w:name="Dark List" w:semiHidden="0" w:uiPriority="70" w:unhideWhenUsed="0"/>
-    <w:lsdException w:name="Colorful Shading" w:semiHidden="0" w:uiPriority="71" w:unhideWhenUsed="0"/>
-    <w:lsdException w:name="Colorful List" w:semiHidden="0" w:uiPriority="72" w:unhideWhenUsed="0"/>
-    <w:lsdException w:name="Colorful Grid" w:semiHidden="0" w:uiPriority="73" w:unhideWhenUsed="0"/>
-    <w:lsdException w:name="Light Shading Accent 1" w:semiHidden="0" w:uiPriority="60" w:unhideWhenUsed="0"/>
-    <w:lsdException w:name="Light List Accent 1" w:semiHidden="0" w:uiPriority="61" w:unhideWhenUsed="0"/>
-    <w:lsdException w:name="Light Grid Accent 1" w:semiHidden="0" w:uiPriority="62" w:unhideWhenUsed="0"/>
-    <w:lsdException w:name="Medium Shading 1 Accent 1" w:semiHidden="0" w:uiPriority="63" w:unhideWhenUsed="0"/>
-    <w:lsdException w:name="Medium Shading 2 Accent 1" w:semiHidden="0" w:uiPriority="64" w:unhideWhenUsed="0"/>
-    <w:lsdException w:name="Medium List 1 Accent 1" w:semiHidden="0" w:uiPriority="65" w:unhideWhenUsed="0"/>
-    <w:lsdException w:name="Revision" w:unhideWhenUsed="0"/>
-    <w:lsdException w:name="List Paragraph" w:semiHidden="0" w:uiPriority="34" w:unhideWhenUsed="0" w:qFormat="1"/>
-    <w:lsdException w:name="Quote" w:semiHidden="0" w:uiPriority="29" w:unhideWhenUsed="0" w:qFormat="1"/>
-    <w:lsdException w:name="Intense Quote" w:semiHidden="0" w:uiPriority="30" w:unhideWhenUsed="0" w:qFormat="1"/>
-    <w:lsdException w:name="Medium List 2 Accent 1" w:semiHidden="0" w:uiPriority="66" w:unhideWhenUsed="0"/>
-    <w:lsdException w:name="Medium Grid 1 Accent 1" w:semiHidden="0" w:uiPriority="67" w:unhideWhenUsed="0"/>
-    <w:lsdException w:name="Medium Grid 2 Accent 1" w:semiHidden="0" w:uiPriority="68" w:unhideWhenUsed="0"/>
-    <w:lsdException w:name="Medium Grid 3 Accent 1" w:semiHidden="0" w:uiPriority="69" w:unhideWhenUsed="0"/>
-    <w:lsdException w:name="Dark List Accent 1" w:semiHidden="0" w:uiPriority="70" w:unhideWhenUsed="0"/>
-    <w:lsdException w:name="Colorful Shading Accent 1" w:semiHidden="0" w:uiPriority="71" w:unhideWhenUsed="0"/>
-    <w:lsdException w:name="Colorful List Accent 1" w:semiHidden="0" w:uiPriority="72" w:unhideWhenUsed="0"/>
-    <w:lsdException w:name="Colorful Grid Accent 1" w:semiHidden="0" w:uiPriority="73" w:unhideWhenUsed="0"/>
-    <w:lsdException w:name="Light Shading Accent 2" w:semiHidden="0" w:uiPriority="60" w:unhideWhenUsed="0"/>
-    <w:lsdException w:name="Light List Accent 2" w:semiHidden="0" w:uiPriority="61" w:unhideWhenUsed="0"/>
-    <w:lsdException w:name="Light Grid Accent 2" w:semiHidden="0" w:uiPriority="62" w:unhideWhenUsed="0"/>
-    <w:lsdException w:name="Medium Shading 1 Accent 2" w:semiHidden="0" w:uiPriority="63" w:unhideWhenUsed="0"/>
-    <w:lsdException w:name="Medium Shading 2 Accent 2" w:semiHidden="0" w:uiPriority="64" w:unhideWhenUsed="0"/>
-    <w:lsdException w:name="Medium List 1 Accent 2" w:semiHidden="0" w:uiPriority="65" w:unhideWhenUsed="0"/>
-    <w:lsdException w:name="Medium List 2 Accent 2" w:semiHidden="0" w:uiPriority="66" w:unhideWhenUsed="0"/>
-    <w:lsdException w:name="Medium Grid 1 Accent 2" w:semiHidden="0" w:uiPriority="67" w:unhideWhenUsed="0"/>
-    <w:lsdException w:name="Medium Grid 2 Accent 2" w:semiHidden="0" w:uiPriority="68" w:unhideWhenUsed="0"/>
-    <w:lsdException w:name="Medium Grid 3 Accent 2" w:semiHidden="0" w:uiPriority="69" w:unhideWhenUsed="0"/>
-    <w:lsdException w:name="Dark List Accent 2" w:semiHidden="0" w:uiPriority="70" w:unhideWhenUsed="0"/>
-    <w:lsdException w:name="Colorful Shading Accent 2" w:semiHidden="0" w:uiPriority="71" w:unhideWhenUsed="0"/>
-    <w:lsdException w:name="Colorful List Accent 2" w:semiHidden="0" w:uiPriority="72" w:unhideWhenUsed="0"/>
-    <w:lsdException w:name="Colorful Grid Accent 2" w:semiHidden="0" w:uiPriority="73" w:unhideWhenUsed="0"/>
-    <w:lsdException w:name="Light Shading Accent 3" w:semiHidden="0" w:uiPriority="60" w:unhideWhenUsed="0"/>
-    <w:lsdException w:name="Light List Accent 3" w:semiHidden="0" w:uiPriority="61" w:unhideWhenUsed="0"/>
-    <w:lsdException w:name="Light Grid Accent 3" w:semiHidden="0" w:uiPriority="62" w:unhideWhenUsed="0"/>
-    <w:lsdException w:name="Medium Shading 1 Accent 3" w:semiHidden="0" w:uiPriority="63" w:unhideWhenUsed="0"/>
-    <w:lsdException w:name="Medium Shading 2 Accent 3" w:semiHidden="0" w:uiPriority="64" w:unhideWhenUsed="0"/>
-    <w:lsdException w:name="Medium List 1 Accent 3" w:semiHidden="0" w:uiPriority="65" w:unhideWhenUsed="0"/>
-    <w:lsdException w:name="Medium List 2 Accent 3" w:semiHidden="0" w:uiPriority="66" w:unhideWhenUsed="0"/>
-    <w:lsdException w:name="Medium Grid 1 Accent 3" w:semiHidden="0" w:uiPriority="67" w:unhideWhenUsed="0"/>
-    <w:lsdException w:name="Medium Grid 2 Accent 3" w:semiHidden="0" w:uiPriority="68" w:unhideWhenUsed="0"/>
-    <w:lsdException w:name="Medium Grid 3 Accent 3" w:semiHidden="0" w:uiPriority="69" w:unhideWhenUsed="0"/>
-    <w:lsdException w:name="Dark List Accent 3" w:semiHidden="0" w:uiPriority="70" w:unhideWhenUsed="0"/>
-    <w:lsdException w:name="Colorful Shading Accent 3" w:semiHidden="0" w:uiPriority="71" w:unhideWhenUsed="0"/>
-    <w:lsdException w:name="Colorful List Accent 3" w:semiHidden="0" w:uiPriority="72" w:unhideWhenUsed="0"/>
-    <w:lsdException w:name="Colorful Grid Accent 3" w:semiHidden="0" w:uiPriority="73" w:unhideWhenUsed="0"/>
-    <w:lsdException w:name="Light Shading Accent 4" w:semiHidden="0" w:uiPriority="60" w:unhideWhenUsed="0"/>
-    <w:lsdException w:name="Light List Accent 4" w:semiHidden="0" w:uiPriority="61" w:unhideWhenUsed="0"/>
-    <w:lsdException w:name="Light Grid Accent 4" w:semiHidden="0" w:uiPriority="62" w:unhideWhenUsed="0"/>
-    <w:lsdException w:name="Medium Shading 1 Accent 4" w:semiHidden="0" w:uiPriority="63" w:unhideWhenUsed="0"/>
-    <w:lsdException w:name="Medium Shading 2 Accent 4" w:semiHidden="0" w:uiPriority="64" w:unhideWhenUsed="0"/>
-    <w:lsdException w:name="Medium List 1 Accent 4" w:semiHidden="0" w:uiPriority="65" w:unhideWhenUsed="0"/>
-    <w:lsdException w:name="Medium List 2 Accent 4" w:semiHidden="0" w:uiPriority="66" w:unhideWhenUsed="0"/>
-    <w:lsdException w:name="Medium Grid 1 Accent 4" w:semiHidden="0" w:uiPriority="67" w:unhideWhenUsed="0"/>
-    <w:lsdException w:name="Medium Grid 2 Accent 4" w:semiHidden="0" w:uiPriority="68" w:unhideWhenUsed="0"/>
-    <w:lsdException w:name="Medium Grid 3 Accent 4" w:semiHidden="0" w:uiPriority="69" w:unhideWhenUsed="0"/>
-    <w:lsdException w:name="Dark List Accent 4" w:semiHidden="0" w:uiPriority="70" w:unhideWhenUsed="0"/>
-    <w:lsdException w:name="Colorful Shading Accent 4" w:semiHidden="0" w:uiPriority="71" w:unhideWhenUsed="0"/>
-    <w:lsdException w:name="Colorful List Accent 4" w:semiHidden="0" w:uiPriority="72" w:unhideWhenUsed="0"/>
-    <w:lsdException w:name="Colorful Grid Accent 4" w:semiHidden="0" w:uiPriority="73" w:unhideWhenUsed="0"/>
-    <w:lsdException w:name="Light Shading Accent 5" w:semiHidden="0" w:uiPriority="60" w:unhideWhenUsed="0"/>
-    <w:lsdException w:name="Light List Accent 5" w:semiHidden="0" w:uiPriority="61" w:unhideWhenUsed="0"/>
-    <w:lsdException w:name="Light Grid Accent 5" w:semiHidden="0" w:uiPriority="62" w:unhideWhenUsed="0"/>
-    <w:lsdException w:name="Medium Shading 1 Accent 5" w:semiHidden="0" w:uiPriority="63" w:unhideWhenUsed="0"/>
-    <w:lsdException w:name="Medium Shading 2 Accent 5" w:semiHidden="0" w:uiPriority="64" w:unhideWhenUsed="0"/>
-    <w:lsdException w:name="Medium List 1 Accent 5" w:semiHidden="0" w:uiPriority="65" w:unhideWhenUsed="0"/>
-    <w:lsdException w:name="Medium List 2 Accent 5" w:semiHidden="0" w:uiPriority="66" w:unhideWhenUsed="0"/>
-    <w:lsdException w:name="Medium Grid 1 Accent 5" w:semiHidden="0" w:uiPriority="67" w:unhideWhenUsed="0"/>
-    <w:lsdException w:name="Medium Grid 2 Accent 5" w:semiHidden="0" w:uiPriority="68" w:unhideWhenUsed="0"/>
-    <w:lsdException w:name="Medium Grid 3 Accent 5" w:semiHidden="0" w:uiPriority="69" w:unhideWhenUsed="0"/>
-    <w:lsdException w:name="Dark List Accent 5" w:semiHidden="0" w:uiPriority="70" w:unhideWhenUsed="0"/>
-    <w:lsdException w:name="Colorful Shading Accent 5" w:semiHidden="0" w:uiPriority="71" w:unhideWhenUsed="0"/>
-    <w:lsdException w:name="Colorful List Accent 5" w:semiHidden="0" w:uiPriority="72" w:unhideWhenUsed="0"/>
-    <w:lsdException w:name="Colorful Grid Accent 5" w:semiHidden="0" w:uiPriority="73" w:unhideWhenUsed="0"/>
-    <w:lsdException w:name="Light Shading Accent 6" w:semiHidden="0" w:uiPriority="60" w:unhideWhenUsed="0"/>
-    <w:lsdException w:name="Light List Accent 6" w:semiHidden="0" w:uiPriority="61" w:unhideWhenUsed="0"/>
-    <w:lsdException w:name="Light Grid Accent 6" w:semiHidden="0" w:uiPriority="62" w:unhideWhenUsed="0"/>
-    <w:lsdException w:name="Medium Shading 1 Accent 6" w:semiHidden="0" w:uiPriority="63" w:unhideWhenUsed="0"/>
-    <w:lsdException w:name="Medium Shading 2 Accent 6" w:semiHidden="0" w:uiPriority="64" w:unhideWhenUsed="0"/>
-    <w:lsdException w:name="Medium List 1 Accent 6" w:semiHidden="0" w:uiPriority="65" w:unhideWhenUsed="0"/>
-    <w:lsdException w:name="Medium List 2 Accent 6" w:semiHidden="0" w:uiPriority="66" w:unhideWhenUsed="0"/>
-    <w:lsdException w:name="Medium Grid 1 Accent 6" w:semiHidden="0" w:uiPriority="67" w:unhideWhenUsed="0"/>
-    <w:lsdException w:name="Medium Grid 2 Accent 6" w:semiHidden="0" w:uiPriority="68" w:unhideWhenUsed="0"/>
-    <w:lsdException w:name="Medium Grid 3 Accent 6" w:semiHidden="0" w:uiPriority="69" w:unhideWhenUsed="0"/>
-    <w:lsdException w:name="Dark List Accent 6" w:semiHidden="0" w:uiPriority="70" w:unhideWhenUsed="0"/>
-    <w:lsdException w:name="Colorful Shading Accent 6" w:semiHidden="0" w:uiPriority="71" w:unhideWhenUsed="0"/>
-    <w:lsdException w:name="Colorful List Accent 6" w:semiHidden="0" w:uiPriority="72" w:unhideWhenUsed="0"/>
-    <w:lsdException w:name="Colorful Grid Accent 6" w:semiHidden="0" w:uiPriority="73" w:unhideWhenUsed="0"/>
-    <w:lsdException w:name="Subtle Emphasis" w:semiHidden="0" w:uiPriority="19" w:unhideWhenUsed="0" w:qFormat="1"/>
-    <w:lsdException w:name="Intense Emphasis" w:semiHidden="0" w:uiPriority="21" w:unhideWhenUsed="0" w:qFormat="1"/>
-    <w:lsdException w:name="Subtle Reference" w:semiHidden="0" w:uiPriority="31" w:unhideWhenUsed="0" w:qFormat="1"/>
-    <w:lsdException w:name="Intense Reference" w:semiHidden="0" w:uiPriority="32" w:unhideWhenUsed="0" w:qFormat="1"/>
-    <w:lsdException w:name="Book Title" w:semiHidden="0" w:uiPriority="33" w:unhideWhenUsed="0" w:qFormat="1"/>
-    <w:lsdException w:name="Bibliography" w:uiPriority="37"/>
-    <w:lsdException w:name="TOC Heading" w:uiPriority="39" w:qFormat="1"/>
-  </w:latentStyles>
-  <w:style w:type="paragraph" w:default="1" w:styleId="Normal">
-    <w:name w:val="Normal"/>
-    <w:qFormat/>
-    <w:rsid w:val="00F477E3"/>
-  </w:style>
-  <w:style w:type="character" w:default="1" w:styleId="Policepardfaut">
-    <w:name w:val="Default Paragraph Font"/>
-    <w:uiPriority w:val="1"/>
-    <w:semiHidden/>
-    <w:unhideWhenUsed/>
-  </w:style>
-  <w:style w:type="table" w:default="1" w:styleId="TableauNormal">
-    <w:name w:val="Normal Table"/>
-    <w:uiPriority w:val="99"/>
-    <w:semiHidden/>
-    <w:unhideWhenUsed/>
-    <w:qFormat/>
-    <w:tblPr>
-      <w:tblInd w:w="0" w:type="dxa"/>
-      <w:tblCellMar>
-        <w:top w:w="0" w:type="dxa"/>
-        <w:left w:w="108" w:type="dxa"/>
-        <w:bottom w:w="0" w:type="dxa"/>
-        <w:right w:w="108" w:type="dxa"/>
-      </w:tblCellMar>
-    </w:tblPr>
-  </w:style>
-  <w:style w:type="numbering" w:default="1" w:styleId="Aucuneliste">
-    <w:name w:val="No List"/>
-    <w:uiPriority w:val="99"/>
-    <w:semiHidden/>
-    <w:unhideWhenUsed/>
-  </w:style>
-  <w:style w:type="paragraph" w:customStyle="1" w:styleId="94C1C10D0CAB41FCB82B63D518DD86E8">
-    <w:name w:val="94C1C10D0CAB41FCB82B63D518DD86E8"/>
-    <w:rsid w:val="00356828"/>
-  </w:style>
-  <w:style w:type="paragraph" w:customStyle="1" w:styleId="C7E62D38424140CDA4F7599AC5CB11A2">
-    <w:name w:val="C7E62D38424140CDA4F7599AC5CB11A2"/>
-    <w:rsid w:val="00F477E3"/>
-  </w:style>
-  <w:style w:type="paragraph" w:customStyle="1" w:styleId="0DF4BA0B30214EE4B55FEB9E9FD11FB9">
-    <w:name w:val="0DF4BA0B30214EE4B55FEB9E9FD11FB9"/>
-    <w:rsid w:val="00F477E3"/>
-  </w:style>
-  <w:style w:type="paragraph" w:customStyle="1" w:styleId="22DBA48C4ADA4DDBB293F339D121A156">
-    <w:name w:val="22DBA48C4ADA4DDBB293F339D121A156"/>
-    <w:rsid w:val="00F477E3"/>
-  </w:style>
-  <w:style w:type="paragraph" w:customStyle="1" w:styleId="6F3466CB4B0F4B26BC95A2AA1CAF9334">
-    <w:name w:val="6F3466CB4B0F4B26BC95A2AA1CAF9334"/>
-    <w:rsid w:val="00F477E3"/>
-  </w:style>
-  <w:style w:type="paragraph" w:customStyle="1" w:styleId="3EAADC38CA4D4922AE6B151B08025A9E">
-    <w:name w:val="3EAADC38CA4D4922AE6B151B08025A9E"/>
-    <w:rsid w:val="00F477E3"/>
-  </w:style>
-  <w:style w:type="paragraph" w:customStyle="1" w:styleId="C04473084D9549F6B1D7B69BE6EC30AE">
-    <w:name w:val="C04473084D9549F6B1D7B69BE6EC30AE"/>
-    <w:rsid w:val="00F477E3"/>
-  </w:style>
-  <w:style w:type="paragraph" w:customStyle="1" w:styleId="472CF46ACD514B40BCA1CE7C98E3B8E5">
-    <w:name w:val="472CF46ACD514B40BCA1CE7C98E3B8E5"/>
-    <w:rsid w:val="00F477E3"/>
-  </w:style>
-  <w:style w:type="paragraph" w:customStyle="1" w:styleId="898F640A3D574B979293B9BDA35BE572">
-    <w:name w:val="898F640A3D574B979293B9BDA35BE572"/>
-    <w:rsid w:val="00F477E3"/>
-  </w:style>
-  <w:style w:type="paragraph" w:customStyle="1" w:styleId="392531F1669947AB8BB5A34AC7283ED8">
-    <w:name w:val="392531F1669947AB8BB5A34AC7283ED8"/>
-    <w:rsid w:val="00F477E3"/>
-  </w:style>
-  <w:style w:type="paragraph" w:customStyle="1" w:styleId="E34BAB118C4A4C2693466E32B7F8187B">
-    <w:name w:val="E34BAB118C4A4C2693466E32B7F8187B"/>
-    <w:rsid w:val="00F477E3"/>
-  </w:style>
-  <w:style w:type="paragraph" w:customStyle="1" w:styleId="DAE6629D166B49168CEE8A8163652ECD">
-    <w:name w:val="DAE6629D166B49168CEE8A8163652ECD"/>
-    <w:rsid w:val="00F477E3"/>
-  </w:style>
-  <w:style w:type="paragraph" w:customStyle="1" w:styleId="134A8DFA90BD44AF9C05CB60AA6DA791">
-    <w:name w:val="134A8DFA90BD44AF9C05CB60AA6DA791"/>
-    <w:rsid w:val="00F477E3"/>
-  </w:style>
-  <w:style w:type="paragraph" w:customStyle="1" w:styleId="1E7FD2940922464AA085671BC45D8F07">
-    <w:name w:val="1E7FD2940922464AA085671BC45D8F07"/>
-    <w:rsid w:val="00F477E3"/>
-  </w:style>
-  <w:style w:type="paragraph" w:customStyle="1" w:styleId="9166BA66658D4BE399BC24D4748CEF34">
-    <w:name w:val="9166BA66658D4BE399BC24D4748CEF34"/>
-    <w:rsid w:val="0074447B"/>
-  </w:style>
-  <w:style w:type="paragraph" w:customStyle="1" w:styleId="3F36631538074393B77A272C2C63FB31">
-    <w:name w:val="3F36631538074393B77A272C2C63FB31"/>
-    <w:rsid w:val="0074447B"/>
-  </w:style>
-  <w:style w:type="paragraph" w:customStyle="1" w:styleId="8666822031384C34A3DD79CFD94950F0">
-    <w:name w:val="8666822031384C34A3DD79CFD94950F0"/>
-    <w:rsid w:val="0074447B"/>
-  </w:style>
-  <w:style w:type="paragraph" w:customStyle="1" w:styleId="D2C386E892034074A591A710AE449C98">
-    <w:name w:val="D2C386E892034074A591A710AE449C98"/>
-    <w:rsid w:val="0074447B"/>
-  </w:style>
-  <w:style w:type="paragraph" w:customStyle="1" w:styleId="FC57C6696B6645CCBEFDEF885363111E">
-    <w:name w:val="FC57C6696B6645CCBEFDEF885363111E"/>
-    <w:rsid w:val="0074447B"/>
-  </w:style>
-  <w:style w:type="paragraph" w:customStyle="1" w:styleId="403857EA60E249F4A87874E7DC43FB4B">
-    <w:name w:val="403857EA60E249F4A87874E7DC43FB4B"/>
-    <w:rsid w:val="0074447B"/>
-  </w:style>
-  <w:style w:type="paragraph" w:customStyle="1" w:styleId="AA248E35E3C94386A62FF19025CAA004">
-    <w:name w:val="AA248E35E3C94386A62FF19025CAA004"/>
-    <w:rsid w:val="0074447B"/>
-  </w:style>
-  <w:style w:type="paragraph" w:customStyle="1" w:styleId="0766FDA5DAFC46E79BB2294A335BF8AE">
-    <w:name w:val="0766FDA5DAFC46E79BB2294A335BF8AE"/>
-    <w:rsid w:val="0074447B"/>
-  </w:style>
-  <w:style w:type="paragraph" w:customStyle="1" w:styleId="AE9ACB89B9D74CF89CF62D747140272A">
-    <w:name w:val="AE9ACB89B9D74CF89CF62D747140272A"/>
-    <w:rsid w:val="0074447B"/>
-  </w:style>
-  <w:style w:type="paragraph" w:customStyle="1" w:styleId="4262BC5CEABC44BD9C98FB4301D7E03A">
-    <w:name w:val="4262BC5CEABC44BD9C98FB4301D7E03A"/>
-    <w:rsid w:val="0074447B"/>
-  </w:style>
-  <w:style w:type="paragraph" w:customStyle="1" w:styleId="CA3DD82FCD5B4B08A7324B8B9EBE3A5A">
-    <w:name w:val="CA3DD82FCD5B4B08A7324B8B9EBE3A5A"/>
-    <w:rsid w:val="0074447B"/>
-  </w:style>
-  <w:style w:type="paragraph" w:customStyle="1" w:styleId="EFE7523F5AF7465C9AEE6C19D35C0691">
-    <w:name w:val="EFE7523F5AF7465C9AEE6C19D35C0691"/>
-    <w:rsid w:val="0074447B"/>
-  </w:style>
-  <w:style w:type="paragraph" w:customStyle="1" w:styleId="213E31B107104960A8B06B78691BB46F">
-    <w:name w:val="213E31B107104960A8B06B78691BB46F"/>
-    <w:rsid w:val="0074447B"/>
-  </w:style>
-  <w:style w:type="paragraph" w:customStyle="1" w:styleId="82845C84DE00491BBA8B9C5D11D00F11">
-    <w:name w:val="82845C84DE00491BBA8B9C5D11D00F11"/>
-    <w:rsid w:val="0074447B"/>
-  </w:style>
-  <w:style w:type="paragraph" w:customStyle="1" w:styleId="2E0EE1B7C600495CA97BBDB800819A6C">
-    <w:name w:val="2E0EE1B7C600495CA97BBDB800819A6C"/>
-    <w:rsid w:val="002143E8"/>
-    <w:rPr>
-      <w:lang w:eastAsia="fr-FR"/>
-    </w:rPr>
-  </w:style>
-  <w:style w:type="paragraph" w:customStyle="1" w:styleId="82B52765D667434B8B42E82B1867BE41">
-    <w:name w:val="82B52765D667434B8B42E82B1867BE41"/>
-    <w:rsid w:val="002143E8"/>
-    <w:rPr>
-      <w:lang w:eastAsia="fr-FR"/>
-    </w:rPr>
-  </w:style>
-  <w:style w:type="paragraph" w:customStyle="1" w:styleId="724FD9878DC645EE8E6CEFEA4C520D87">
-    <w:name w:val="724FD9878DC645EE8E6CEFEA4C520D87"/>
-    <w:rsid w:val="002143E8"/>
-    <w:rPr>
-      <w:lang w:eastAsia="fr-FR"/>
-    </w:rPr>
-  </w:style>
-  <w:style w:type="paragraph" w:customStyle="1" w:styleId="434BFBE53FA6453BACDC8E9867922325">
-    <w:name w:val="434BFBE53FA6453BACDC8E9867922325"/>
-    <w:rsid w:val="002143E8"/>
-    <w:rPr>
-      <w:lang w:eastAsia="fr-FR"/>
-    </w:rPr>
-  </w:style>
-  <w:style w:type="paragraph" w:customStyle="1" w:styleId="B98BC61F765342F3802F9E0F331E5EB9">
-    <w:name w:val="B98BC61F765342F3802F9E0F331E5EB9"/>
-    <w:rsid w:val="002143E8"/>
-    <w:rPr>
-      <w:lang w:eastAsia="fr-FR"/>
-    </w:rPr>
-  </w:style>
-  <w:style w:type="paragraph" w:customStyle="1" w:styleId="3AE70220DBD14948AEE0DEAFBB5A6B3F">
-    <w:name w:val="3AE70220DBD14948AEE0DEAFBB5A6B3F"/>
-    <w:rsid w:val="002143E8"/>
-    <w:rPr>
-      <w:lang w:eastAsia="fr-FR"/>
-    </w:rPr>
-  </w:style>
-  <w:style w:type="paragraph" w:customStyle="1" w:styleId="90C20C1F3C5D43578771F47F50B24406">
-    <w:name w:val="90C20C1F3C5D43578771F47F50B24406"/>
-    <w:rsid w:val="002143E8"/>
-    <w:rPr>
-      <w:lang w:eastAsia="fr-FR"/>
-    </w:rPr>
-  </w:style>
-  <w:style w:type="paragraph" w:customStyle="1" w:styleId="2807CAC5F0E9410DBB26CFD32EFFF4F7">
-    <w:name w:val="2807CAC5F0E9410DBB26CFD32EFFF4F7"/>
-    <w:rsid w:val="002143E8"/>
-    <w:rPr>
-      <w:lang w:eastAsia="fr-FR"/>
-    </w:rPr>
-  </w:style>
-  <w:style w:type="paragraph" w:customStyle="1" w:styleId="FC96F08EFAFB42F8A095149A698406A6">
-    <w:name w:val="FC96F08EFAFB42F8A095149A698406A6"/>
-    <w:rsid w:val="002143E8"/>
-    <w:rPr>
-      <w:lang w:eastAsia="fr-FR"/>
-    </w:rPr>
-  </w:style>
-</w:styles>
-</file>
-
-<file path=word/glossary/webSettings.xml><?xml version="1.0" encoding="utf-8"?>
-<w:webSettings xmlns:r="http://schemas.openxmlformats.org/officeDocument/2006/relationships" xmlns:w="http://schemas.openxmlformats.org/wordprocessingml/2006/main">
-  <w:optimizeForBrowser/>
-</w:webSettings>
-</file>
-
 <file path=word/theme/theme1.xml><?xml version="1.0" encoding="utf-8"?>
 <a:theme xmlns:a="http://schemas.openxmlformats.org/drawingml/2006/main" name="Thème Office">
   <a:themeElements>
@@ -10962,7 +12639,7 @@
 </file>
 
 <file path=customXml/itemProps2.xml><?xml version="1.0" encoding="utf-8"?>
-<ds:datastoreItem xmlns:ds="http://schemas.openxmlformats.org/officeDocument/2006/customXml" ds:itemID="{268F7B55-4010-4AF6-8471-079FFE0B5A05}">
+<ds:datastoreItem xmlns:ds="http://schemas.openxmlformats.org/officeDocument/2006/customXml" ds:itemID="{4B1B8831-E318-4178-AD5C-C9038C1B04EA}">
   <ds:schemaRefs>
     <ds:schemaRef ds:uri="http://schemas.openxmlformats.org/officeDocument/2006/bibliography"/>
   </ds:schemaRefs>

--- a/doc/synthèse.docx
+++ b/doc/synthèse.docx
@@ -573,7 +573,7 @@
           <w:color w:val="auto"/>
           <w:sz w:val="22"/>
           <w:szCs w:val="22"/>
-          <w:lang w:eastAsia="ja-JP"/>
+          <w:lang w:eastAsia="fr-FR"/>
         </w:rPr>
       </w:pPr>
       <w:r>
@@ -585,7 +585,7 @@
       <w:r>
         <w:fldChar w:fldCharType="separate"/>
       </w:r>
-      <w:hyperlink w:anchor="_Toc262378534" w:history="1">
+      <w:hyperlink w:anchor="_Toc262504665" w:history="1">
         <w:r>
           <w:rPr>
             <w:rStyle w:val="Lienhypertexte"/>
@@ -613,7 +613,7 @@
             <w:noProof/>
             <w:webHidden/>
           </w:rPr>
-          <w:instrText xml:space="preserve"> PAGEREF _Toc262378534 \h </w:instrText>
+          <w:instrText xml:space="preserve"> PAGEREF _Toc262504665 \h </w:instrText>
         </w:r>
         <w:r>
           <w:rPr>
@@ -657,10 +657,10 @@
           <w:color w:val="auto"/>
           <w:sz w:val="22"/>
           <w:szCs w:val="22"/>
-          <w:lang w:eastAsia="ja-JP"/>
-        </w:rPr>
-      </w:pPr>
-      <w:hyperlink w:anchor="_Toc262378535" w:history="1">
+          <w:lang w:eastAsia="fr-FR"/>
+        </w:rPr>
+      </w:pPr>
+      <w:hyperlink w:anchor="_Toc262504666" w:history="1">
         <w:r>
           <w:rPr>
             <w:rStyle w:val="Lienhypertexte"/>
@@ -676,7 +676,7 @@
             <w:color w:val="auto"/>
             <w:sz w:val="22"/>
             <w:szCs w:val="22"/>
-            <w:lang w:eastAsia="ja-JP"/>
+            <w:lang w:eastAsia="fr-FR"/>
           </w:rPr>
           <w:tab/>
         </w:r>
@@ -707,7 +707,7 @@
             <w:noProof/>
             <w:webHidden/>
           </w:rPr>
-          <w:instrText xml:space="preserve"> PAGEREF _Toc262378535 \h </w:instrText>
+          <w:instrText xml:space="preserve"> PAGEREF _Toc262504666 \h </w:instrText>
         </w:r>
         <w:r>
           <w:rPr>
@@ -751,10 +751,10 @@
           <w:color w:val="auto"/>
           <w:sz w:val="22"/>
           <w:szCs w:val="22"/>
-          <w:lang w:eastAsia="ja-JP"/>
-        </w:rPr>
-      </w:pPr>
-      <w:hyperlink w:anchor="_Toc262378536" w:history="1">
+          <w:lang w:eastAsia="fr-FR"/>
+        </w:rPr>
+      </w:pPr>
+      <w:hyperlink w:anchor="_Toc262504667" w:history="1">
         <w:r>
           <w:rPr>
             <w:rStyle w:val="Lienhypertexte"/>
@@ -770,7 +770,7 @@
             <w:color w:val="auto"/>
             <w:sz w:val="22"/>
             <w:szCs w:val="22"/>
-            <w:lang w:eastAsia="ja-JP"/>
+            <w:lang w:eastAsia="fr-FR"/>
           </w:rPr>
           <w:tab/>
         </w:r>
@@ -801,7 +801,7 @@
             <w:noProof/>
             <w:webHidden/>
           </w:rPr>
-          <w:instrText xml:space="preserve"> PAGEREF _Toc262378536 \h </w:instrText>
+          <w:instrText xml:space="preserve"> PAGEREF _Toc262504667 \h </w:instrText>
         </w:r>
         <w:r>
           <w:rPr>
@@ -844,10 +844,10 @@
           <w:color w:val="auto"/>
           <w:sz w:val="22"/>
           <w:szCs w:val="22"/>
-          <w:lang w:eastAsia="ja-JP"/>
-        </w:rPr>
-      </w:pPr>
-      <w:hyperlink w:anchor="_Toc262378537" w:history="1">
+          <w:lang w:eastAsia="fr-FR"/>
+        </w:rPr>
+      </w:pPr>
+      <w:hyperlink w:anchor="_Toc262504668" w:history="1">
         <w:r>
           <w:rPr>
             <w:rStyle w:val="Lienhypertexte"/>
@@ -875,7 +875,7 @@
             <w:noProof/>
             <w:webHidden/>
           </w:rPr>
-          <w:instrText xml:space="preserve"> PAGEREF _Toc262378537 \h </w:instrText>
+          <w:instrText xml:space="preserve"> PAGEREF _Toc262504668 \h </w:instrText>
         </w:r>
         <w:r>
           <w:rPr>
@@ -919,10 +919,10 @@
           <w:color w:val="auto"/>
           <w:sz w:val="22"/>
           <w:szCs w:val="22"/>
-          <w:lang w:eastAsia="ja-JP"/>
-        </w:rPr>
-      </w:pPr>
-      <w:hyperlink w:anchor="_Toc262378538" w:history="1">
+          <w:lang w:eastAsia="fr-FR"/>
+        </w:rPr>
+      </w:pPr>
+      <w:hyperlink w:anchor="_Toc262504669" w:history="1">
         <w:r>
           <w:rPr>
             <w:rStyle w:val="Lienhypertexte"/>
@@ -938,7 +938,7 @@
             <w:color w:val="auto"/>
             <w:sz w:val="22"/>
             <w:szCs w:val="22"/>
-            <w:lang w:eastAsia="ja-JP"/>
+            <w:lang w:eastAsia="fr-FR"/>
           </w:rPr>
           <w:tab/>
         </w:r>
@@ -969,7 +969,7 @@
             <w:noProof/>
             <w:webHidden/>
           </w:rPr>
-          <w:instrText xml:space="preserve"> PAGEREF _Toc262378538 \h </w:instrText>
+          <w:instrText xml:space="preserve"> PAGEREF _Toc262504669 \h </w:instrText>
         </w:r>
         <w:r>
           <w:rPr>
@@ -1013,10 +1013,10 @@
           <w:color w:val="auto"/>
           <w:sz w:val="22"/>
           <w:szCs w:val="22"/>
-          <w:lang w:eastAsia="ja-JP"/>
-        </w:rPr>
-      </w:pPr>
-      <w:hyperlink w:anchor="_Toc262378539" w:history="1">
+          <w:lang w:eastAsia="fr-FR"/>
+        </w:rPr>
+      </w:pPr>
+      <w:hyperlink w:anchor="_Toc262504670" w:history="1">
         <w:r>
           <w:rPr>
             <w:rStyle w:val="Lienhypertexte"/>
@@ -1032,7 +1032,7 @@
             <w:color w:val="auto"/>
             <w:sz w:val="22"/>
             <w:szCs w:val="22"/>
-            <w:lang w:eastAsia="ja-JP"/>
+            <w:lang w:eastAsia="fr-FR"/>
           </w:rPr>
           <w:tab/>
         </w:r>
@@ -1063,7 +1063,7 @@
             <w:noProof/>
             <w:webHidden/>
           </w:rPr>
-          <w:instrText xml:space="preserve"> PAGEREF _Toc262378539 \h </w:instrText>
+          <w:instrText xml:space="preserve"> PAGEREF _Toc262504670 \h </w:instrText>
         </w:r>
         <w:r>
           <w:rPr>
@@ -1106,10 +1106,10 @@
           <w:color w:val="auto"/>
           <w:sz w:val="22"/>
           <w:szCs w:val="22"/>
-          <w:lang w:eastAsia="ja-JP"/>
-        </w:rPr>
-      </w:pPr>
-      <w:hyperlink w:anchor="_Toc262378540" w:history="1">
+          <w:lang w:eastAsia="fr-FR"/>
+        </w:rPr>
+      </w:pPr>
+      <w:hyperlink w:anchor="_Toc262504671" w:history="1">
         <w:r>
           <w:rPr>
             <w:rStyle w:val="Lienhypertexte"/>
@@ -1136,7 +1136,7 @@
             <w:noProof/>
             <w:webHidden/>
           </w:rPr>
-          <w:instrText xml:space="preserve"> PAGEREF _Toc262378540 \h </w:instrText>
+          <w:instrText xml:space="preserve"> PAGEREF _Toc262504671 \h </w:instrText>
         </w:r>
         <w:r>
           <w:rPr>
@@ -1179,10 +1179,10 @@
           <w:color w:val="auto"/>
           <w:sz w:val="22"/>
           <w:szCs w:val="22"/>
-          <w:lang w:eastAsia="ja-JP"/>
-        </w:rPr>
-      </w:pPr>
-      <w:hyperlink w:anchor="_Toc262378541" w:history="1">
+          <w:lang w:eastAsia="fr-FR"/>
+        </w:rPr>
+      </w:pPr>
+      <w:hyperlink w:anchor="_Toc262504672" w:history="1">
         <w:r>
           <w:rPr>
             <w:rStyle w:val="Lienhypertexte"/>
@@ -1209,7 +1209,7 @@
             <w:noProof/>
             <w:webHidden/>
           </w:rPr>
-          <w:instrText xml:space="preserve"> PAGEREF _Toc262378541 \h </w:instrText>
+          <w:instrText xml:space="preserve"> PAGEREF _Toc262504672 \h </w:instrText>
         </w:r>
         <w:r>
           <w:rPr>
@@ -1252,10 +1252,10 @@
           <w:color w:val="auto"/>
           <w:sz w:val="22"/>
           <w:szCs w:val="22"/>
-          <w:lang w:eastAsia="ja-JP"/>
-        </w:rPr>
-      </w:pPr>
-      <w:hyperlink r:id="rId10" w:anchor="_Toc262378542" w:history="1">
+          <w:lang w:eastAsia="fr-FR"/>
+        </w:rPr>
+      </w:pPr>
+      <w:hyperlink r:id="rId10" w:anchor="_Toc262504673" w:history="1">
         <w:r>
           <w:rPr>
             <w:rStyle w:val="Lienhypertexte"/>
@@ -1282,7 +1282,7 @@
             <w:noProof/>
             <w:webHidden/>
           </w:rPr>
-          <w:instrText xml:space="preserve"> PAGEREF _Toc262378542 \h </w:instrText>
+          <w:instrText xml:space="preserve"> PAGEREF _Toc262504673 \h </w:instrText>
         </w:r>
         <w:r>
           <w:rPr>
@@ -1326,10 +1326,10 @@
           <w:color w:val="auto"/>
           <w:sz w:val="22"/>
           <w:szCs w:val="22"/>
-          <w:lang w:eastAsia="ja-JP"/>
-        </w:rPr>
-      </w:pPr>
-      <w:hyperlink w:anchor="_Toc262378543" w:history="1">
+          <w:lang w:eastAsia="fr-FR"/>
+        </w:rPr>
+      </w:pPr>
+      <w:hyperlink w:anchor="_Toc262504674" w:history="1">
         <w:r>
           <w:rPr>
             <w:rStyle w:val="Lienhypertexte"/>
@@ -1345,7 +1345,7 @@
             <w:color w:val="auto"/>
             <w:sz w:val="22"/>
             <w:szCs w:val="22"/>
-            <w:lang w:eastAsia="ja-JP"/>
+            <w:lang w:eastAsia="fr-FR"/>
           </w:rPr>
           <w:tab/>
         </w:r>
@@ -1376,7 +1376,7 @@
             <w:noProof/>
             <w:webHidden/>
           </w:rPr>
-          <w:instrText xml:space="preserve"> PAGEREF _Toc262378543 \h </w:instrText>
+          <w:instrText xml:space="preserve"> PAGEREF _Toc262504674 \h </w:instrText>
         </w:r>
         <w:r>
           <w:rPr>
@@ -1420,10 +1420,10 @@
           <w:color w:val="auto"/>
           <w:sz w:val="22"/>
           <w:szCs w:val="22"/>
-          <w:lang w:eastAsia="ja-JP"/>
-        </w:rPr>
-      </w:pPr>
-      <w:hyperlink w:anchor="_Toc262378544" w:history="1">
+          <w:lang w:eastAsia="fr-FR"/>
+        </w:rPr>
+      </w:pPr>
+      <w:hyperlink w:anchor="_Toc262504675" w:history="1">
         <w:r>
           <w:rPr>
             <w:rStyle w:val="Lienhypertexte"/>
@@ -1438,7 +1438,7 @@
             <w:color w:val="auto"/>
             <w:sz w:val="22"/>
             <w:szCs w:val="22"/>
-            <w:lang w:eastAsia="ja-JP"/>
+            <w:lang w:eastAsia="fr-FR"/>
           </w:rPr>
           <w:tab/>
         </w:r>
@@ -1468,7 +1468,7 @@
             <w:noProof/>
             <w:webHidden/>
           </w:rPr>
-          <w:instrText xml:space="preserve"> PAGEREF _Toc262378544 \h </w:instrText>
+          <w:instrText xml:space="preserve"> PAGEREF _Toc262504675 \h </w:instrText>
         </w:r>
         <w:r>
           <w:rPr>
@@ -1512,10 +1512,10 @@
           <w:color w:val="auto"/>
           <w:sz w:val="22"/>
           <w:szCs w:val="22"/>
-          <w:lang w:eastAsia="ja-JP"/>
-        </w:rPr>
-      </w:pPr>
-      <w:hyperlink w:anchor="_Toc262378545" w:history="1">
+          <w:lang w:eastAsia="fr-FR"/>
+        </w:rPr>
+      </w:pPr>
+      <w:hyperlink w:anchor="_Toc262504676" w:history="1">
         <w:r>
           <w:rPr>
             <w:rStyle w:val="Lienhypertexte"/>
@@ -1530,7 +1530,7 @@
             <w:color w:val="auto"/>
             <w:sz w:val="22"/>
             <w:szCs w:val="22"/>
-            <w:lang w:eastAsia="ja-JP"/>
+            <w:lang w:eastAsia="fr-FR"/>
           </w:rPr>
           <w:tab/>
         </w:r>
@@ -1560,7 +1560,7 @@
             <w:noProof/>
             <w:webHidden/>
           </w:rPr>
-          <w:instrText xml:space="preserve"> PAGEREF _Toc262378545 \h </w:instrText>
+          <w:instrText xml:space="preserve"> PAGEREF _Toc262504676 \h </w:instrText>
         </w:r>
         <w:r>
           <w:rPr>
@@ -1604,10 +1604,10 @@
           <w:color w:val="auto"/>
           <w:sz w:val="22"/>
           <w:szCs w:val="22"/>
-          <w:lang w:eastAsia="ja-JP"/>
-        </w:rPr>
-      </w:pPr>
-      <w:hyperlink w:anchor="_Toc262378546" w:history="1">
+          <w:lang w:eastAsia="fr-FR"/>
+        </w:rPr>
+      </w:pPr>
+      <w:hyperlink w:anchor="_Toc262504677" w:history="1">
         <w:r>
           <w:rPr>
             <w:rStyle w:val="Lienhypertexte"/>
@@ -1622,7 +1622,7 @@
             <w:color w:val="auto"/>
             <w:sz w:val="22"/>
             <w:szCs w:val="22"/>
-            <w:lang w:eastAsia="ja-JP"/>
+            <w:lang w:eastAsia="fr-FR"/>
           </w:rPr>
           <w:tab/>
         </w:r>
@@ -1652,7 +1652,7 @@
             <w:noProof/>
             <w:webHidden/>
           </w:rPr>
-          <w:instrText xml:space="preserve"> PAGEREF _Toc262378546 \h </w:instrText>
+          <w:instrText xml:space="preserve"> PAGEREF _Toc262504677 \h </w:instrText>
         </w:r>
         <w:r>
           <w:rPr>
@@ -1696,10 +1696,10 @@
           <w:color w:val="auto"/>
           <w:sz w:val="22"/>
           <w:szCs w:val="22"/>
-          <w:lang w:eastAsia="ja-JP"/>
-        </w:rPr>
-      </w:pPr>
-      <w:hyperlink w:anchor="_Toc262378547" w:history="1">
+          <w:lang w:eastAsia="fr-FR"/>
+        </w:rPr>
+      </w:pPr>
+      <w:hyperlink w:anchor="_Toc262504678" w:history="1">
         <w:r>
           <w:rPr>
             <w:rStyle w:val="Lienhypertexte"/>
@@ -1714,7 +1714,7 @@
             <w:color w:val="auto"/>
             <w:sz w:val="22"/>
             <w:szCs w:val="22"/>
-            <w:lang w:eastAsia="ja-JP"/>
+            <w:lang w:eastAsia="fr-FR"/>
           </w:rPr>
           <w:tab/>
         </w:r>
@@ -1744,7 +1744,7 @@
             <w:noProof/>
             <w:webHidden/>
           </w:rPr>
-          <w:instrText xml:space="preserve"> PAGEREF _Toc262378547 \h </w:instrText>
+          <w:instrText xml:space="preserve"> PAGEREF _Toc262504678 \h </w:instrText>
         </w:r>
         <w:r>
           <w:rPr>
@@ -1788,10 +1788,10 @@
           <w:color w:val="auto"/>
           <w:sz w:val="22"/>
           <w:szCs w:val="22"/>
-          <w:lang w:eastAsia="ja-JP"/>
-        </w:rPr>
-      </w:pPr>
-      <w:hyperlink w:anchor="_Toc262378548" w:history="1">
+          <w:lang w:eastAsia="fr-FR"/>
+        </w:rPr>
+      </w:pPr>
+      <w:hyperlink w:anchor="_Toc262504679" w:history="1">
         <w:r>
           <w:rPr>
             <w:rStyle w:val="Lienhypertexte"/>
@@ -1806,7 +1806,7 @@
             <w:color w:val="auto"/>
             <w:sz w:val="22"/>
             <w:szCs w:val="22"/>
-            <w:lang w:eastAsia="ja-JP"/>
+            <w:lang w:eastAsia="fr-FR"/>
           </w:rPr>
           <w:tab/>
         </w:r>
@@ -1836,7 +1836,7 @@
             <w:noProof/>
             <w:webHidden/>
           </w:rPr>
-          <w:instrText xml:space="preserve"> PAGEREF _Toc262378548 \h </w:instrText>
+          <w:instrText xml:space="preserve"> PAGEREF _Toc262504679 \h </w:instrText>
         </w:r>
         <w:r>
           <w:rPr>
@@ -1880,10 +1880,10 @@
           <w:color w:val="auto"/>
           <w:sz w:val="22"/>
           <w:szCs w:val="22"/>
-          <w:lang w:eastAsia="ja-JP"/>
-        </w:rPr>
-      </w:pPr>
-      <w:hyperlink w:anchor="_Toc262378549" w:history="1">
+          <w:lang w:eastAsia="fr-FR"/>
+        </w:rPr>
+      </w:pPr>
+      <w:hyperlink w:anchor="_Toc262504680" w:history="1">
         <w:r>
           <w:rPr>
             <w:rStyle w:val="Lienhypertexte"/>
@@ -1899,7 +1899,7 @@
             <w:color w:val="auto"/>
             <w:sz w:val="22"/>
             <w:szCs w:val="22"/>
-            <w:lang w:eastAsia="ja-JP"/>
+            <w:lang w:eastAsia="fr-FR"/>
           </w:rPr>
           <w:tab/>
         </w:r>
@@ -1909,7 +1909,7 @@
             <w:b/>
             <w:noProof/>
           </w:rPr>
-          <w:t>Le code</w:t>
+          <w:t>Les tests</w:t>
         </w:r>
         <w:r>
           <w:rPr>
@@ -1930,7 +1930,7 @@
             <w:noProof/>
             <w:webHidden/>
           </w:rPr>
-          <w:instrText xml:space="preserve"> PAGEREF _Toc262378549 \h </w:instrText>
+          <w:instrText xml:space="preserve"> PAGEREF _Toc262504680 \h </w:instrText>
         </w:r>
         <w:r>
           <w:rPr>
@@ -1950,7 +1950,155 @@
             <w:noProof/>
             <w:webHidden/>
           </w:rPr>
-          <w:t>9</w:t>
+          <w:t>10</w:t>
+        </w:r>
+        <w:r>
+          <w:rPr>
+            <w:noProof/>
+            <w:webHidden/>
+          </w:rPr>
+          <w:fldChar w:fldCharType="end"/>
+        </w:r>
+      </w:hyperlink>
+    </w:p>
+    <w:p>
+      <w:pPr>
+        <w:pStyle w:val="TM1"/>
+        <w:tabs>
+          <w:tab w:val="right" w:leader="dot" w:pos="9060"/>
+        </w:tabs>
+        <w:rPr>
+          <w:rFonts w:asciiTheme="minorHAnsi" w:hAnsiTheme="minorHAnsi" w:cstheme="minorBidi"/>
+          <w:noProof/>
+          <w:color w:val="auto"/>
+          <w:sz w:val="22"/>
+          <w:szCs w:val="22"/>
+          <w:lang w:eastAsia="fr-FR"/>
+        </w:rPr>
+      </w:pPr>
+      <w:hyperlink w:anchor="_Toc262504681" w:history="1">
+        <w:r>
+          <w:rPr>
+            <w:rStyle w:val="Lienhypertexte"/>
+            <w:b/>
+            <w:noProof/>
+          </w:rPr>
+          <w:t>Conclusion</w:t>
+        </w:r>
+        <w:r>
+          <w:rPr>
+            <w:noProof/>
+            <w:webHidden/>
+          </w:rPr>
+          <w:tab/>
+        </w:r>
+        <w:r>
+          <w:rPr>
+            <w:noProof/>
+            <w:webHidden/>
+          </w:rPr>
+          <w:fldChar w:fldCharType="begin"/>
+        </w:r>
+        <w:r>
+          <w:rPr>
+            <w:noProof/>
+            <w:webHidden/>
+          </w:rPr>
+          <w:instrText xml:space="preserve"> PAGEREF _Toc262504681 \h </w:instrText>
+        </w:r>
+        <w:r>
+          <w:rPr>
+            <w:noProof/>
+            <w:webHidden/>
+          </w:rPr>
+        </w:r>
+        <w:r>
+          <w:rPr>
+            <w:noProof/>
+            <w:webHidden/>
+          </w:rPr>
+          <w:fldChar w:fldCharType="separate"/>
+        </w:r>
+        <w:r>
+          <w:rPr>
+            <w:noProof/>
+            <w:webHidden/>
+          </w:rPr>
+          <w:t>11</w:t>
+        </w:r>
+        <w:r>
+          <w:rPr>
+            <w:noProof/>
+            <w:webHidden/>
+          </w:rPr>
+          <w:fldChar w:fldCharType="end"/>
+        </w:r>
+      </w:hyperlink>
+    </w:p>
+    <w:p>
+      <w:pPr>
+        <w:pStyle w:val="TM1"/>
+        <w:tabs>
+          <w:tab w:val="right" w:leader="dot" w:pos="9060"/>
+        </w:tabs>
+        <w:rPr>
+          <w:rFonts w:asciiTheme="minorHAnsi" w:hAnsiTheme="minorHAnsi" w:cstheme="minorBidi"/>
+          <w:noProof/>
+          <w:color w:val="auto"/>
+          <w:sz w:val="22"/>
+          <w:szCs w:val="22"/>
+          <w:lang w:eastAsia="fr-FR"/>
+        </w:rPr>
+      </w:pPr>
+      <w:hyperlink w:anchor="_Toc262504682" w:history="1">
+        <w:r>
+          <w:rPr>
+            <w:rStyle w:val="Lienhypertexte"/>
+            <w:b/>
+            <w:noProof/>
+          </w:rPr>
+          <w:t>Annexes</w:t>
+        </w:r>
+        <w:r>
+          <w:rPr>
+            <w:noProof/>
+            <w:webHidden/>
+          </w:rPr>
+          <w:tab/>
+        </w:r>
+        <w:r>
+          <w:rPr>
+            <w:noProof/>
+            <w:webHidden/>
+          </w:rPr>
+          <w:fldChar w:fldCharType="begin"/>
+        </w:r>
+        <w:r>
+          <w:rPr>
+            <w:noProof/>
+            <w:webHidden/>
+          </w:rPr>
+          <w:instrText xml:space="preserve"> PAGEREF _Toc262504682 \h </w:instrText>
+        </w:r>
+        <w:r>
+          <w:rPr>
+            <w:noProof/>
+            <w:webHidden/>
+          </w:rPr>
+        </w:r>
+        <w:r>
+          <w:rPr>
+            <w:noProof/>
+            <w:webHidden/>
+          </w:rPr>
+          <w:fldChar w:fldCharType="separate"/>
+        </w:r>
+        <w:r>
+          <w:rPr>
+            <w:noProof/>
+            <w:webHidden/>
+          </w:rPr>
+          <w:t>12</w:t>
         </w:r>
         <w:r>
           <w:rPr>
@@ -1974,17 +2122,17 @@
           <w:color w:val="auto"/>
           <w:sz w:val="22"/>
           <w:szCs w:val="22"/>
-          <w:lang w:eastAsia="ja-JP"/>
-        </w:rPr>
-      </w:pPr>
-      <w:hyperlink w:anchor="_Toc262378550" w:history="1">
+          <w:lang w:eastAsia="fr-FR"/>
+        </w:rPr>
+      </w:pPr>
+      <w:hyperlink w:anchor="_Toc262504683" w:history="1">
         <w:r>
           <w:rPr>
             <w:rStyle w:val="Lienhypertexte"/>
             <w:b/>
             <w:noProof/>
           </w:rPr>
-          <w:t>5.</w:t>
+          <w:t>1.</w:t>
         </w:r>
         <w:r>
           <w:rPr>
@@ -1993,7 +2141,7 @@
             <w:color w:val="auto"/>
             <w:sz w:val="22"/>
             <w:szCs w:val="22"/>
-            <w:lang w:eastAsia="ja-JP"/>
+            <w:lang w:eastAsia="fr-FR"/>
           </w:rPr>
           <w:tab/>
         </w:r>
@@ -2003,7 +2151,7 @@
             <w:b/>
             <w:noProof/>
           </w:rPr>
-          <w:t>Les avantages et les inconvénients</w:t>
+          <w:t>Remerciements</w:t>
         </w:r>
         <w:r>
           <w:rPr>
@@ -2024,7 +2172,7 @@
             <w:noProof/>
             <w:webHidden/>
           </w:rPr>
-          <w:instrText xml:space="preserve"> PAGEREF _Toc262378550 \h </w:instrText>
+          <w:instrText xml:space="preserve"> PAGEREF _Toc262504683 \h </w:instrText>
         </w:r>
         <w:r>
           <w:rPr>
@@ -2044,155 +2192,7 @@
             <w:noProof/>
             <w:webHidden/>
           </w:rPr>
-          <w:t>10</w:t>
-        </w:r>
-        <w:r>
-          <w:rPr>
-            <w:noProof/>
-            <w:webHidden/>
-          </w:rPr>
-          <w:fldChar w:fldCharType="end"/>
-        </w:r>
-      </w:hyperlink>
-    </w:p>
-    <w:p>
-      <w:pPr>
-        <w:pStyle w:val="TM1"/>
-        <w:tabs>
-          <w:tab w:val="right" w:leader="dot" w:pos="9060"/>
-        </w:tabs>
-        <w:rPr>
-          <w:rFonts w:asciiTheme="minorHAnsi" w:hAnsiTheme="minorHAnsi" w:cstheme="minorBidi"/>
-          <w:noProof/>
-          <w:color w:val="auto"/>
-          <w:sz w:val="22"/>
-          <w:szCs w:val="22"/>
-          <w:lang w:eastAsia="ja-JP"/>
-        </w:rPr>
-      </w:pPr>
-      <w:hyperlink w:anchor="_Toc262378551" w:history="1">
-        <w:r>
-          <w:rPr>
-            <w:rStyle w:val="Lienhypertexte"/>
-            <w:b/>
-            <w:noProof/>
-          </w:rPr>
-          <w:t>Conclusion</w:t>
-        </w:r>
-        <w:r>
-          <w:rPr>
-            <w:noProof/>
-            <w:webHidden/>
-          </w:rPr>
-          <w:tab/>
-        </w:r>
-        <w:r>
-          <w:rPr>
-            <w:noProof/>
-            <w:webHidden/>
-          </w:rPr>
-          <w:fldChar w:fldCharType="begin"/>
-        </w:r>
-        <w:r>
-          <w:rPr>
-            <w:noProof/>
-            <w:webHidden/>
-          </w:rPr>
-          <w:instrText xml:space="preserve"> PAGEREF _Toc262378551 \h </w:instrText>
-        </w:r>
-        <w:r>
-          <w:rPr>
-            <w:noProof/>
-            <w:webHidden/>
-          </w:rPr>
-        </w:r>
-        <w:r>
-          <w:rPr>
-            <w:noProof/>
-            <w:webHidden/>
-          </w:rPr>
-          <w:fldChar w:fldCharType="separate"/>
-        </w:r>
-        <w:r>
-          <w:rPr>
-            <w:noProof/>
-            <w:webHidden/>
-          </w:rPr>
-          <w:t>11</w:t>
-        </w:r>
-        <w:r>
-          <w:rPr>
-            <w:noProof/>
-            <w:webHidden/>
-          </w:rPr>
-          <w:fldChar w:fldCharType="end"/>
-        </w:r>
-      </w:hyperlink>
-    </w:p>
-    <w:p>
-      <w:pPr>
-        <w:pStyle w:val="TM1"/>
-        <w:tabs>
-          <w:tab w:val="right" w:leader="dot" w:pos="9060"/>
-        </w:tabs>
-        <w:rPr>
-          <w:rFonts w:asciiTheme="minorHAnsi" w:hAnsiTheme="minorHAnsi" w:cstheme="minorBidi"/>
-          <w:noProof/>
-          <w:color w:val="auto"/>
-          <w:sz w:val="22"/>
-          <w:szCs w:val="22"/>
-          <w:lang w:eastAsia="ja-JP"/>
-        </w:rPr>
-      </w:pPr>
-      <w:hyperlink w:anchor="_Toc262378552" w:history="1">
-        <w:r>
-          <w:rPr>
-            <w:rStyle w:val="Lienhypertexte"/>
-            <w:b/>
-            <w:noProof/>
-          </w:rPr>
-          <w:t>Annexes</w:t>
-        </w:r>
-        <w:r>
-          <w:rPr>
-            <w:noProof/>
-            <w:webHidden/>
-          </w:rPr>
-          <w:tab/>
-        </w:r>
-        <w:r>
-          <w:rPr>
-            <w:noProof/>
-            <w:webHidden/>
-          </w:rPr>
-          <w:fldChar w:fldCharType="begin"/>
-        </w:r>
-        <w:r>
-          <w:rPr>
-            <w:noProof/>
-            <w:webHidden/>
-          </w:rPr>
-          <w:instrText xml:space="preserve"> PAGEREF _Toc262378552 \h </w:instrText>
-        </w:r>
-        <w:r>
-          <w:rPr>
-            <w:noProof/>
-            <w:webHidden/>
-          </w:rPr>
-        </w:r>
-        <w:r>
-          <w:rPr>
-            <w:noProof/>
-            <w:webHidden/>
-          </w:rPr>
-          <w:fldChar w:fldCharType="separate"/>
-        </w:r>
-        <w:r>
-          <w:rPr>
-            <w:noProof/>
-            <w:webHidden/>
-          </w:rPr>
-          <w:t>13</w:t>
+          <w:t>12</w:t>
         </w:r>
         <w:r>
           <w:rPr>
@@ -2216,17 +2216,17 @@
           <w:color w:val="auto"/>
           <w:sz w:val="22"/>
           <w:szCs w:val="22"/>
-          <w:lang w:eastAsia="ja-JP"/>
-        </w:rPr>
-      </w:pPr>
-      <w:hyperlink w:anchor="_Toc262378553" w:history="1">
+          <w:lang w:eastAsia="fr-FR"/>
+        </w:rPr>
+      </w:pPr>
+      <w:hyperlink w:anchor="_Toc262504684" w:history="1">
         <w:r>
           <w:rPr>
             <w:rStyle w:val="Lienhypertexte"/>
             <w:b/>
             <w:noProof/>
           </w:rPr>
-          <w:t>1.</w:t>
+          <w:t>2.</w:t>
         </w:r>
         <w:r>
           <w:rPr>
@@ -2235,7 +2235,7 @@
             <w:color w:val="auto"/>
             <w:sz w:val="22"/>
             <w:szCs w:val="22"/>
-            <w:lang w:eastAsia="ja-JP"/>
+            <w:lang w:eastAsia="fr-FR"/>
           </w:rPr>
           <w:tab/>
         </w:r>
@@ -2245,7 +2245,7 @@
             <w:b/>
             <w:noProof/>
           </w:rPr>
-          <w:t>Remerciements</w:t>
+          <w:t>Bibliographie</w:t>
         </w:r>
         <w:r>
           <w:rPr>
@@ -2266,7 +2266,7 @@
             <w:noProof/>
             <w:webHidden/>
           </w:rPr>
-          <w:instrText xml:space="preserve"> PAGEREF _Toc262378553 \h </w:instrText>
+          <w:instrText xml:space="preserve"> PAGEREF _Toc262504684 \h </w:instrText>
         </w:r>
         <w:r>
           <w:rPr>
@@ -2286,7 +2286,7 @@
             <w:noProof/>
             <w:webHidden/>
           </w:rPr>
-          <w:t>13</w:t>
+          <w:t>12</w:t>
         </w:r>
         <w:r>
           <w:rPr>
@@ -2310,17 +2310,17 @@
           <w:color w:val="auto"/>
           <w:sz w:val="22"/>
           <w:szCs w:val="22"/>
-          <w:lang w:eastAsia="ja-JP"/>
-        </w:rPr>
-      </w:pPr>
-      <w:hyperlink w:anchor="_Toc262378554" w:history="1">
+          <w:lang w:eastAsia="fr-FR"/>
+        </w:rPr>
+      </w:pPr>
+      <w:hyperlink w:anchor="_Toc262504685" w:history="1">
         <w:r>
           <w:rPr>
             <w:rStyle w:val="Lienhypertexte"/>
             <w:b/>
             <w:noProof/>
           </w:rPr>
-          <w:t>2.</w:t>
+          <w:t>3.</w:t>
         </w:r>
         <w:r>
           <w:rPr>
@@ -2329,7 +2329,7 @@
             <w:color w:val="auto"/>
             <w:sz w:val="22"/>
             <w:szCs w:val="22"/>
-            <w:lang w:eastAsia="ja-JP"/>
+            <w:lang w:eastAsia="fr-FR"/>
           </w:rPr>
           <w:tab/>
         </w:r>
@@ -2339,7 +2339,7 @@
             <w:b/>
             <w:noProof/>
           </w:rPr>
-          <w:t>Bibliographie</w:t>
+          <w:t>Webographie</w:t>
         </w:r>
         <w:r>
           <w:rPr>
@@ -2360,7 +2360,7 @@
             <w:noProof/>
             <w:webHidden/>
           </w:rPr>
-          <w:instrText xml:space="preserve"> PAGEREF _Toc262378554 \h </w:instrText>
+          <w:instrText xml:space="preserve"> PAGEREF _Toc262504685 \h </w:instrText>
         </w:r>
         <w:r>
           <w:rPr>
@@ -2380,7 +2380,7 @@
             <w:noProof/>
             <w:webHidden/>
           </w:rPr>
-          <w:t>13</w:t>
+          <w:t>12</w:t>
         </w:r>
         <w:r>
           <w:rPr>
@@ -2392,100 +2392,6 @@
       </w:hyperlink>
     </w:p>
     <w:p>
-      <w:pPr>
-        <w:pStyle w:val="TM2"/>
-        <w:tabs>
-          <w:tab w:val="left" w:pos="660"/>
-          <w:tab w:val="right" w:leader="dot" w:pos="9060"/>
-        </w:tabs>
-        <w:rPr>
-          <w:rFonts w:asciiTheme="minorHAnsi" w:hAnsiTheme="minorHAnsi" w:cstheme="minorBidi"/>
-          <w:noProof/>
-          <w:color w:val="auto"/>
-          <w:sz w:val="22"/>
-          <w:szCs w:val="22"/>
-          <w:lang w:eastAsia="ja-JP"/>
-        </w:rPr>
-      </w:pPr>
-      <w:hyperlink w:anchor="_Toc262378555" w:history="1">
-        <w:r>
-          <w:rPr>
-            <w:rStyle w:val="Lienhypertexte"/>
-            <w:b/>
-            <w:noProof/>
-          </w:rPr>
-          <w:t>3.</w:t>
-        </w:r>
-        <w:r>
-          <w:rPr>
-            <w:rFonts w:asciiTheme="minorHAnsi" w:hAnsiTheme="minorHAnsi" w:cstheme="minorBidi"/>
-            <w:noProof/>
-            <w:color w:val="auto"/>
-            <w:sz w:val="22"/>
-            <w:szCs w:val="22"/>
-            <w:lang w:eastAsia="ja-JP"/>
-          </w:rPr>
-          <w:tab/>
-        </w:r>
-        <w:r>
-          <w:rPr>
-            <w:rStyle w:val="Lienhypertexte"/>
-            <w:b/>
-            <w:noProof/>
-          </w:rPr>
-          <w:t>Webographie</w:t>
-        </w:r>
-        <w:r>
-          <w:rPr>
-            <w:noProof/>
-            <w:webHidden/>
-          </w:rPr>
-          <w:tab/>
-        </w:r>
-        <w:r>
-          <w:rPr>
-            <w:noProof/>
-            <w:webHidden/>
-          </w:rPr>
-          <w:fldChar w:fldCharType="begin"/>
-        </w:r>
-        <w:r>
-          <w:rPr>
-            <w:noProof/>
-            <w:webHidden/>
-          </w:rPr>
-          <w:instrText xml:space="preserve"> PAGEREF _Toc262378555 \h </w:instrText>
-        </w:r>
-        <w:r>
-          <w:rPr>
-            <w:noProof/>
-            <w:webHidden/>
-          </w:rPr>
-        </w:r>
-        <w:r>
-          <w:rPr>
-            <w:noProof/>
-            <w:webHidden/>
-          </w:rPr>
-          <w:fldChar w:fldCharType="separate"/>
-        </w:r>
-        <w:r>
-          <w:rPr>
-            <w:noProof/>
-            <w:webHidden/>
-          </w:rPr>
-          <w:t>13</w:t>
-        </w:r>
-        <w:r>
-          <w:rPr>
-            <w:noProof/>
-            <w:webHidden/>
-          </w:rPr>
-          <w:fldChar w:fldCharType="end"/>
-        </w:r>
-      </w:hyperlink>
-    </w:p>
-    <w:p>
       <w:r>
         <w:fldChar w:fldCharType="end"/>
       </w:r>
@@ -2518,7 +2424,7 @@
           <w:sz w:val="36"/>
         </w:rPr>
       </w:pPr>
-      <w:bookmarkStart w:id="0" w:name="_Toc262378534"/>
+      <w:bookmarkStart w:id="0" w:name="_Toc262504665"/>
       <w:r>
         <w:rPr>
           <w:rFonts w:ascii="Century Schoolbook" w:hAnsi="Century Schoolbook"/>
@@ -2546,7 +2452,7 @@
           <w:sz w:val="28"/>
         </w:rPr>
       </w:pPr>
-      <w:bookmarkStart w:id="1" w:name="_Toc262378535"/>
+      <w:bookmarkStart w:id="1" w:name="_Toc262504666"/>
       <w:r>
         <w:rPr>
           <w:rFonts w:ascii="Century Schoolbook" w:hAnsi="Century Schoolbook"/>
@@ -3667,7 +3573,7 @@
           <w:sz w:val="28"/>
         </w:rPr>
       </w:pPr>
-      <w:bookmarkStart w:id="2" w:name="_Toc262378536"/>
+      <w:bookmarkStart w:id="2" w:name="_Toc262504667"/>
       <w:r>
         <w:rPr>
           <w:rFonts w:ascii="Century Schoolbook" w:hAnsi="Century Schoolbook"/>
@@ -3773,7 +3679,7 @@
           <w:sz w:val="36"/>
         </w:rPr>
       </w:pPr>
-      <w:bookmarkStart w:id="3" w:name="_Toc262378537"/>
+      <w:bookmarkStart w:id="3" w:name="_Toc262504668"/>
       <w:r>
         <w:rPr>
           <w:rFonts w:ascii="Century Schoolbook" w:hAnsi="Century Schoolbook"/>
@@ -3799,7 +3705,7 @@
           <w:sz w:val="28"/>
         </w:rPr>
       </w:pPr>
-      <w:bookmarkStart w:id="4" w:name="_Toc262378538"/>
+      <w:bookmarkStart w:id="4" w:name="_Toc262504669"/>
       <w:r>
         <w:rPr>
           <w:rFonts w:ascii="Century Schoolbook" w:hAnsi="Century Schoolbook"/>
@@ -4298,7 +4204,7 @@
           <w:szCs w:val="28"/>
         </w:rPr>
       </w:pPr>
-      <w:bookmarkStart w:id="5" w:name="_Toc262378539"/>
+      <w:bookmarkStart w:id="5" w:name="_Toc262504670"/>
       <w:r>
         <w:rPr>
           <w:rFonts w:ascii="Century Schoolbook" w:hAnsi="Century Schoolbook"/>
@@ -4427,7 +4333,7 @@
           <w:color w:val="auto"/>
         </w:rPr>
       </w:pPr>
-      <w:bookmarkStart w:id="6" w:name="_Toc262378540"/>
+      <w:bookmarkStart w:id="6" w:name="_Toc262504671"/>
       <w:r>
         <w:rPr>
           <w:color w:val="auto"/>
@@ -4499,7 +4405,7 @@
                       <w:color w:val="auto"/>
                     </w:rPr>
                   </w:pPr>
-                  <w:bookmarkStart w:id="7" w:name="_Toc262378542"/>
+                  <w:bookmarkStart w:id="7" w:name="_Toc262504673"/>
                   <w:r>
                     <w:rPr>
                       <w:color w:val="auto"/>
@@ -4681,7 +4587,7 @@
           <w:color w:val="auto"/>
         </w:rPr>
       </w:pPr>
-      <w:bookmarkStart w:id="8" w:name="_Toc262378541"/>
+      <w:bookmarkStart w:id="8" w:name="_Toc262504672"/>
       <w:r>
         <w:rPr>
           <w:color w:val="auto"/>
@@ -4807,7 +4713,7 @@
           <w:sz w:val="28"/>
         </w:rPr>
       </w:pPr>
-      <w:bookmarkStart w:id="9" w:name="_Toc262378543"/>
+      <w:bookmarkStart w:id="9" w:name="_Toc262504674"/>
       <w:r>
         <w:rPr>
           <w:rFonts w:ascii="Century Schoolbook" w:hAnsi="Century Schoolbook"/>
@@ -4881,7 +4787,7 @@
           <w:szCs w:val="26"/>
         </w:rPr>
       </w:pPr>
-      <w:bookmarkStart w:id="10" w:name="_Toc262378544"/>
+      <w:bookmarkStart w:id="10" w:name="_Toc262504675"/>
       <w:r>
         <w:rPr>
           <w:rFonts w:ascii="Century Schoolbook" w:hAnsi="Century Schoolbook"/>
@@ -5122,7 +5028,7 @@
           <w:szCs w:val="26"/>
         </w:rPr>
       </w:pPr>
-      <w:bookmarkStart w:id="12" w:name="_Toc262378545"/>
+      <w:bookmarkStart w:id="12" w:name="_Toc262504676"/>
       <w:r>
         <w:rPr>
           <w:rFonts w:ascii="Century Schoolbook" w:hAnsi="Century Schoolbook"/>
@@ -5347,7 +5253,7 @@
           <w:szCs w:val="26"/>
         </w:rPr>
       </w:pPr>
-      <w:bookmarkStart w:id="14" w:name="_Toc262378546"/>
+      <w:bookmarkStart w:id="14" w:name="_Toc262504677"/>
       <w:r>
         <w:rPr>
           <w:rFonts w:ascii="Century Schoolbook" w:hAnsi="Century Schoolbook"/>
@@ -5595,7 +5501,7 @@
           <w:szCs w:val="26"/>
         </w:rPr>
       </w:pPr>
-      <w:bookmarkStart w:id="15" w:name="_Toc262378547"/>
+      <w:bookmarkStart w:id="15" w:name="_Toc262504678"/>
       <w:r>
         <w:rPr>
           <w:rFonts w:ascii="Century Schoolbook" w:hAnsi="Century Schoolbook"/>
@@ -5797,7 +5703,7 @@
           <w:szCs w:val="26"/>
         </w:rPr>
       </w:pPr>
-      <w:bookmarkStart w:id="16" w:name="_Toc262378548"/>
+      <w:bookmarkStart w:id="16" w:name="_Toc262504679"/>
       <w:r>
         <w:rPr>
           <w:rFonts w:ascii="Century Schoolbook" w:hAnsi="Century Schoolbook"/>
@@ -6084,7 +5990,6 @@
           <w:szCs w:val="26"/>
         </w:rPr>
       </w:pPr>
-      <w:bookmarkStart w:id="17" w:name="_Toc262378549"/>
       <w:r>
         <w:rPr>
           <w:b/>
@@ -6094,7 +5999,6 @@
         <w:br w:type="page"/>
       </w:r>
     </w:p>
-    <w:bookmarkEnd w:id="17"/>
     <w:p>
       <w:pPr>
         <w:pStyle w:val="Titre2"/>
@@ -6109,6 +6013,7 @@
           <w:sz w:val="28"/>
         </w:rPr>
       </w:pPr>
+      <w:bookmarkStart w:id="17" w:name="_Toc262504680"/>
       <w:r>
         <w:rPr>
           <w:rFonts w:ascii="Century Schoolbook" w:hAnsi="Century Schoolbook"/>
@@ -6119,6 +6024,7 @@
         <w:lastRenderedPageBreak/>
         <w:t>Les tests</w:t>
       </w:r>
+      <w:bookmarkEnd w:id="17"/>
     </w:p>
     <w:p>
       <w:pPr>
@@ -6234,15 +6140,7 @@
           <w:color w:val="auto"/>
           <w:sz w:val="24"/>
         </w:rPr>
-        <w:t xml:space="preserve">Ces tests ont pour but de vérifier le bon </w:t>
-      </w:r>
-      <w:bookmarkStart w:id="18" w:name="_Toc262378550"/>
-      <w:r>
-        <w:rPr>
-          <w:color w:val="auto"/>
-          <w:sz w:val="24"/>
-        </w:rPr>
-        <w:t xml:space="preserve">fonctionnement du programme ou plus en détail de chaque fonction. Avec de tels tests nous nous sommes </w:t>
+        <w:t xml:space="preserve">Ces tests ont pour but de vérifier le bon fonctionnement du programme ou plus en détail de chaque fonction. Avec de tels tests nous nous sommes </w:t>
       </w:r>
       <w:r>
         <w:rPr>
@@ -6322,7 +6220,7 @@
     </w:p>
     <w:p>
       <w:pPr>
-        <w:ind w:left="360"/>
+        <w:ind w:firstLine="360"/>
         <w:rPr>
           <w:color w:val="auto"/>
           <w:sz w:val="24"/>
@@ -6334,10 +6232,56 @@
           <w:sz w:val="24"/>
         </w:rPr>
         <w:t>Ces tests nous ont permis de contrôler l’exécution de notre programme</w:t>
+      </w:r>
+      <w:r>
+        <w:rPr>
+          <w:color w:val="auto"/>
+          <w:sz w:val="24"/>
+        </w:rPr>
+        <w:t>. Nous avons réalisé pour ceci deux tests. Premièrement nous avons écris un script shell qui exécutait un très grand nombre de fois le programme avec des paramètres différents a chaque fois. Nous avons ainsi obtenu des statistiques sur le temps de calcul des composantes fortement connexes et pour les calculs des chemin</w:t>
+      </w:r>
+      <w:r>
+        <w:rPr>
+          <w:color w:val="auto"/>
+          <w:sz w:val="24"/>
+        </w:rPr>
+        <w:t>s. Ces statistiques, sous formes de graphiques, sont disponibles en annexe, dans le document intitulé « test ».</w:t>
       </w:r>
     </w:p>
     <w:p>
       <w:pPr>
+        <w:ind w:firstLine="360"/>
+        <w:rPr>
+          <w:color w:val="auto"/>
+          <w:sz w:val="24"/>
+        </w:rPr>
+      </w:pPr>
+      <w:r>
+        <w:rPr>
+          <w:color w:val="auto"/>
+          <w:sz w:val="24"/>
+        </w:rPr>
+        <w:t xml:space="preserve">Nous avons aussi utilisé l’outil valgrind, principalement son module « memcheck » que nous avons utilisé afin de traquer les fuites mémoire de notre programme. </w:t>
+      </w:r>
+    </w:p>
+    <w:p>
+      <w:pPr>
+        <w:ind w:firstLine="360"/>
+        <w:rPr>
+          <w:color w:val="auto"/>
+          <w:sz w:val="24"/>
+        </w:rPr>
+      </w:pPr>
+      <w:r>
+        <w:rPr>
+          <w:color w:val="auto"/>
+          <w:sz w:val="24"/>
+        </w:rPr>
+        <w:t>L’utilisation des ces tests non-fonctionnels nous a permis de travailler sur l’efficacité de notre programme. Nous sommes ainsi arriver a diminuer le temps d’exécution tout en évitant les problèmes liés a la mémoire.</w:t>
+      </w:r>
+    </w:p>
+    <w:p>
+      <w:pPr>
         <w:rPr>
           <w:rFonts w:eastAsiaTheme="majorEastAsia"/>
           <w:b/>
@@ -6356,7 +6300,6 @@
         <w:br w:type="page"/>
       </w:r>
     </w:p>
-    <w:bookmarkEnd w:id="18"/>
     <w:p>
       <w:pPr>
         <w:rPr>
@@ -6377,7 +6320,7 @@
           <w:sz w:val="36"/>
         </w:rPr>
       </w:pPr>
-      <w:bookmarkStart w:id="19" w:name="_Toc262378551"/>
+      <w:bookmarkStart w:id="18" w:name="_Toc262504681"/>
       <w:r>
         <w:rPr>
           <w:rFonts w:ascii="Century Schoolbook" w:hAnsi="Century Schoolbook"/>
@@ -6387,7 +6330,7 @@
         </w:rPr>
         <w:t>Conclusion</w:t>
       </w:r>
-      <w:bookmarkEnd w:id="19"/>
+      <w:bookmarkEnd w:id="18"/>
     </w:p>
     <w:p>
       <w:r>
@@ -6403,7 +6346,7 @@
           <w:sz w:val="36"/>
         </w:rPr>
       </w:pPr>
-      <w:bookmarkStart w:id="20" w:name="_Toc262378552"/>
+      <w:bookmarkStart w:id="19" w:name="_Toc262504682"/>
       <w:r>
         <w:rPr>
           <w:rFonts w:ascii="Century Schoolbook" w:hAnsi="Century Schoolbook"/>
@@ -6414,7 +6357,7 @@
         <w:lastRenderedPageBreak/>
         <w:t>Annexes</w:t>
       </w:r>
-      <w:bookmarkEnd w:id="20"/>
+      <w:bookmarkEnd w:id="19"/>
     </w:p>
     <w:p>
       <w:pPr>
@@ -6430,7 +6373,7 @@
           <w:sz w:val="28"/>
         </w:rPr>
       </w:pPr>
-      <w:bookmarkStart w:id="21" w:name="_Toc262378553"/>
+      <w:bookmarkStart w:id="20" w:name="_Toc262504683"/>
       <w:r>
         <w:rPr>
           <w:rFonts w:ascii="Century Schoolbook" w:hAnsi="Century Schoolbook"/>
@@ -6440,7 +6383,7 @@
         </w:rPr>
         <w:t>Remerciements</w:t>
       </w:r>
-      <w:bookmarkEnd w:id="21"/>
+      <w:bookmarkEnd w:id="20"/>
       <w:r>
         <w:rPr>
           <w:rFonts w:ascii="Century Schoolbook" w:hAnsi="Century Schoolbook"/>
@@ -6658,7 +6601,7 @@
           <w:sz w:val="28"/>
         </w:rPr>
       </w:pPr>
-      <w:bookmarkStart w:id="22" w:name="_Toc262378554"/>
+      <w:bookmarkStart w:id="21" w:name="_Toc262504684"/>
       <w:r>
         <w:rPr>
           <w:rFonts w:ascii="Century Schoolbook" w:hAnsi="Century Schoolbook"/>
@@ -6668,7 +6611,7 @@
         </w:rPr>
         <w:t>Bibliographie</w:t>
       </w:r>
-      <w:bookmarkEnd w:id="22"/>
+      <w:bookmarkEnd w:id="21"/>
     </w:p>
     <w:p/>
     <w:p>
@@ -6735,7 +6678,7 @@
           <w:sz w:val="28"/>
         </w:rPr>
       </w:pPr>
-      <w:bookmarkStart w:id="23" w:name="_Toc262378555"/>
+      <w:bookmarkStart w:id="22" w:name="_Toc262504685"/>
       <w:r>
         <w:rPr>
           <w:rFonts w:ascii="Century Schoolbook" w:hAnsi="Century Schoolbook"/>
@@ -6745,7 +6688,7 @@
         </w:rPr>
         <w:t>Webographie</w:t>
       </w:r>
-      <w:bookmarkEnd w:id="23"/>
+      <w:bookmarkEnd w:id="22"/>
     </w:p>
     <w:p>
       <w:r>
@@ -6940,9 +6883,10 @@
       <w:headerReference w:type="default" r:id="rId21"/>
       <w:footerReference w:type="default" r:id="rId22"/>
       <w:footerReference w:type="first" r:id="rId23"/>
-      <w:pgSz w:w="11906" w:h="16838"/>
+      <w:pgSz w:w="11906" w:h="16838" w:code="9"/>
       <w:pgMar w:top="1418" w:right="1418" w:bottom="1418" w:left="1418" w:header="709" w:footer="709" w:gutter="0"/>
       <w:cols w:space="708"/>
+      <w:vAlign w:val="center"/>
       <w:titlePg/>
       <w:docGrid w:linePitch="360"/>
     </w:sectPr>
@@ -7094,7 +7038,7 @@
                     <w:sz w:val="24"/>
                     <w:szCs w:val="24"/>
                   </w:rPr>
-                  <w:t>7</w:t>
+                  <w:t>9</w:t>
                 </w:r>
                 <w:r>
                   <w:rPr>
@@ -12639,7 +12583,7 @@
 </file>
 
 <file path=customXml/itemProps2.xml><?xml version="1.0" encoding="utf-8"?>
-<ds:datastoreItem xmlns:ds="http://schemas.openxmlformats.org/officeDocument/2006/customXml" ds:itemID="{4B1B8831-E318-4178-AD5C-C9038C1B04EA}">
+<ds:datastoreItem xmlns:ds="http://schemas.openxmlformats.org/officeDocument/2006/customXml" ds:itemID="{2DC701EE-5D17-4768-94B9-6BF0F369DB59}">
   <ds:schemaRefs>
     <ds:schemaRef ds:uri="http://schemas.openxmlformats.org/officeDocument/2006/bibliography"/>
   </ds:schemaRefs>

--- a/doc/synthèse.docx
+++ b/doc/synthèse.docx
@@ -5,6 +5,7 @@
     <w:p>
       <w:pPr>
         <w:pStyle w:val="En-ttedetabledesmatires"/>
+        <w:jc w:val="both"/>
         <w:rPr>
           <w:rFonts w:ascii="Century Schoolbook" w:hAnsi="Century Schoolbook"/>
         </w:rPr>
@@ -14,7 +15,7 @@
           <w:rFonts w:ascii="Century Schoolbook" w:hAnsi="Century Schoolbook"/>
           <w:noProof/>
           <w:color w:val="auto"/>
-          <w:lang w:eastAsia="fr-FR"/>
+          <w:lang w:eastAsia="ja-JP"/>
         </w:rPr>
         <w:drawing>
           <wp:anchor distT="0" distB="0" distL="114300" distR="114300" simplePos="0" relativeHeight="251671552" behindDoc="1" locked="0" layoutInCell="1" allowOverlap="1">
@@ -81,7 +82,7 @@
             <v:path arrowok="t" fillok="f" o:connecttype="none"/>
             <o:lock v:ext="edit" shapetype="t"/>
           </v:shapetype>
-          <v:shape id="_x0000_s1040" type="#_x0000_t32" style="position:absolute;margin-left:336.2pt;margin-top:609.7pt;width:38.45pt;height:27.75pt;flip:x y;z-index:251668480;mso-position-horizontal-relative:text;mso-position-vertical-relative:text" o:connectortype="straight" strokecolor="#243f60 [1604]" strokeweight="5pt">
+          <v:shape id="_x0000_s1040" type="#_x0000_t32" style="position:absolute;left:0;text-align:left;margin-left:336.2pt;margin-top:609.7pt;width:38.45pt;height:27.75pt;flip:x y;z-index:251668480;mso-position-horizontal-relative:text;mso-position-vertical-relative:text" o:connectortype="straight" strokecolor="#243f60 [1604]" strokeweight="5pt">
             <v:shadow color="#868686"/>
           </v:shape>
         </w:pict>
@@ -93,7 +94,7 @@
           <w:color w:val="auto"/>
         </w:rPr>
         <w:pict>
-          <v:rect id="_x0000_s1042" style="position:absolute;margin-left:3.95pt;margin-top:116.45pt;width:368.75pt;height:381.75pt;z-index:251669504;mso-position-horizontal-relative:text;mso-position-vertical-relative:text" stroked="f">
+          <v:rect id="_x0000_s1042" style="position:absolute;left:0;text-align:left;margin-left:3.95pt;margin-top:116.45pt;width:368.75pt;height:381.75pt;z-index:251669504;mso-position-horizontal-relative:text;mso-position-vertical-relative:text" stroked="f">
             <v:textbox style="mso-next-textbox:#_x0000_s1042">
               <w:txbxContent>
                 <w:p>
@@ -238,7 +239,7 @@
           <w:lang w:eastAsia="ja-JP"/>
         </w:rPr>
         <w:pict>
-          <v:rect id="_x0000_s1043" style="position:absolute;margin-left:3.95pt;margin-top:629.25pt;width:280.75pt;height:69.1pt;z-index:251670528;mso-position-horizontal-relative:text;mso-position-vertical-relative:text" stroked="f">
+          <v:rect id="_x0000_s1043" style="position:absolute;left:0;text-align:left;margin-left:3.95pt;margin-top:629.25pt;width:280.75pt;height:69.1pt;z-index:251670528;mso-position-horizontal-relative:text;mso-position-vertical-relative:text" stroked="f">
             <v:textbox style="mso-next-textbox:#_x0000_s1043">
               <w:txbxContent>
                 <w:p>
@@ -349,7 +350,7 @@
           <w:color w:val="auto"/>
         </w:rPr>
         <w:pict>
-          <v:rect id="_x0000_s1031" style="position:absolute;margin-left:412.9pt;margin-top:-53.95pt;width:3.55pt;height:810.15pt;z-index:251662336;mso-position-horizontal-relative:text;mso-position-vertical-relative:text" fillcolor="#dbe5f1 [660]" stroked="f">
+          <v:rect id="_x0000_s1031" style="position:absolute;left:0;text-align:left;margin-left:412.9pt;margin-top:-53.95pt;width:3.55pt;height:810.15pt;z-index:251662336;mso-position-horizontal-relative:text;mso-position-vertical-relative:text" fillcolor="#dbe5f1 [660]" stroked="f">
             <v:fill color2="#95b3d7 [1940]" rotate="t"/>
           </v:rect>
         </w:pict>
@@ -361,7 +362,7 @@
           <w:color w:val="auto"/>
         </w:rPr>
         <w:pict>
-          <v:shape id="_x0000_s1038" type="#_x0000_t32" style="position:absolute;margin-left:416.45pt;margin-top:531.65pt;width:100.85pt;height:29.35pt;flip:x y;z-index:251666432;mso-position-horizontal-relative:text;mso-position-vertical-relative:text" o:connectortype="straight" strokecolor="#243f60 [1604]" strokeweight="5pt">
+          <v:shape id="_x0000_s1038" type="#_x0000_t32" style="position:absolute;left:0;text-align:left;margin-left:416.45pt;margin-top:531.65pt;width:100.85pt;height:29.35pt;flip:x y;z-index:251666432;mso-position-horizontal-relative:text;mso-position-vertical-relative:text" o:connectortype="straight" strokecolor="#243f60 [1604]" strokeweight="5pt">
             <v:shadow color="#868686"/>
           </v:shape>
         </w:pict>
@@ -373,7 +374,7 @@
           <w:color w:val="auto"/>
         </w:rPr>
         <w:pict>
-          <v:oval id="_x0000_s1033" style="position:absolute;margin-left:303.4pt;margin-top:588.4pt;width:32.8pt;height:32.8pt;z-index:251664384;mso-position-horizontal-relative:text;mso-position-vertical-relative:text" filled="f" fillcolor="#f2f2f2 [3052]" strokecolor="#243f60 [1604]" strokeweight="5pt">
+          <v:oval id="_x0000_s1033" style="position:absolute;left:0;text-align:left;margin-left:303.4pt;margin-top:588.4pt;width:32.8pt;height:32.8pt;z-index:251664384;mso-position-horizontal-relative:text;mso-position-vertical-relative:text" filled="f" fillcolor="#f2f2f2 [3052]" strokecolor="#243f60 [1604]" strokeweight="5pt">
             <v:stroke linestyle="thickThin"/>
             <v:shadow color="#868686"/>
           </v:oval>
@@ -386,7 +387,7 @@
           <w:color w:val="auto"/>
         </w:rPr>
         <w:pict>
-          <v:shape id="_x0000_s1039" type="#_x0000_t32" style="position:absolute;margin-left:392.75pt;margin-top:548.95pt;width:16.4pt;height:65.35pt;flip:x y;z-index:251667456;mso-position-horizontal-relative:text;mso-position-vertical-relative:text" o:connectortype="straight" strokecolor="#243f60 [1604]" strokeweight="5pt">
+          <v:shape id="_x0000_s1039" type="#_x0000_t32" style="position:absolute;left:0;text-align:left;margin-left:392.75pt;margin-top:548.95pt;width:16.4pt;height:65.35pt;flip:x y;z-index:251667456;mso-position-horizontal-relative:text;mso-position-vertical-relative:text" o:connectortype="straight" strokecolor="#243f60 [1604]" strokeweight="5pt">
             <v:shadow color="#868686"/>
           </v:shape>
         </w:pict>
@@ -398,7 +399,7 @@
           <w:color w:val="auto"/>
         </w:rPr>
         <w:pict>
-          <v:oval id="_x0000_s1036" style="position:absolute;margin-left:372.75pt;margin-top:616.3pt;width:70.25pt;height:68.25pt;z-index:251664895;mso-position-horizontal-relative:text;mso-position-vertical-relative:text" fillcolor="white [3212]" strokecolor="white [3212]"/>
+          <v:oval id="_x0000_s1036" style="position:absolute;left:0;text-align:left;margin-left:372.75pt;margin-top:616.3pt;width:70.25pt;height:68.25pt;z-index:251664895;mso-position-horizontal-relative:text;mso-position-vertical-relative:text" fillcolor="white [3212]" strokecolor="white [3212]"/>
         </w:pict>
       </w:r>
       <w:r>
@@ -408,7 +409,7 @@
           <w:color w:val="auto"/>
         </w:rPr>
         <w:pict>
-          <v:oval id="_x0000_s1035" style="position:absolute;margin-left:365.7pt;margin-top:498.2pt;width:47.85pt;height:47.85pt;z-index:251662847;mso-position-horizontal-relative:text;mso-position-vertical-relative:text" fillcolor="white [3212]" strokecolor="white [3212]"/>
+          <v:oval id="_x0000_s1035" style="position:absolute;left:0;text-align:left;margin-left:365.7pt;margin-top:498.2pt;width:47.85pt;height:47.85pt;z-index:251662847;mso-position-horizontal-relative:text;mso-position-vertical-relative:text" fillcolor="white [3212]" strokecolor="white [3212]"/>
         </w:pict>
       </w:r>
       <w:r>
@@ -418,7 +419,7 @@
           <w:color w:val="auto"/>
         </w:rPr>
         <w:pict>
-          <v:oval id="_x0000_s1032" style="position:absolute;margin-left:365.7pt;margin-top:498.2pt;width:50.75pt;height:50.75pt;z-index:251663360;mso-position-horizontal-relative:text;mso-position-vertical-relative:text" filled="f" fillcolor="#f2f2f2 [3052]" strokecolor="#243f60 [1604]" strokeweight="5pt">
+          <v:oval id="_x0000_s1032" style="position:absolute;left:0;text-align:left;margin-left:365.7pt;margin-top:498.2pt;width:50.75pt;height:50.75pt;z-index:251663360;mso-position-horizontal-relative:text;mso-position-vertical-relative:text" filled="f" fillcolor="#f2f2f2 [3052]" strokecolor="#243f60 [1604]" strokeweight="5pt">
             <v:stroke linestyle="thickThin"/>
             <v:shadow color="#868686"/>
           </v:oval>
@@ -431,7 +432,7 @@
           <w:color w:val="auto"/>
         </w:rPr>
         <w:pict>
-          <v:oval id="_x0000_s1034" style="position:absolute;margin-left:372.75pt;margin-top:614.3pt;width:73.05pt;height:73.05pt;z-index:251665408;mso-position-horizontal-relative:text;mso-position-vertical-relative:text" filled="f" fillcolor="#f2f2f2 [3052]" strokecolor="#243f60 [1604]" strokeweight="5pt">
+          <v:oval id="_x0000_s1034" style="position:absolute;left:0;text-align:left;margin-left:372.75pt;margin-top:614.3pt;width:73.05pt;height:73.05pt;z-index:251665408;mso-position-horizontal-relative:text;mso-position-vertical-relative:text" filled="f" fillcolor="#f2f2f2 [3052]" strokecolor="#243f60 [1604]" strokeweight="5pt">
             <v:stroke linestyle="thickThin"/>
             <v:shadow color="#868686"/>
           </v:oval>
@@ -444,7 +445,7 @@
           <w:color w:val="auto"/>
         </w:rPr>
         <w:pict>
-          <v:shape id="_x0000_s1030" type="#_x0000_t32" style="position:absolute;margin-left:422.5pt;margin-top:-53.95pt;width:0;height:810.15pt;z-index:251661312;mso-position-horizontal-relative:text;mso-position-vertical-relative:text" o:connectortype="straight" strokecolor="#95b3d7 [1940]"/>
+          <v:shape id="_x0000_s1030" type="#_x0000_t32" style="position:absolute;left:0;text-align:left;margin-left:422.5pt;margin-top:-53.95pt;width:0;height:810.15pt;z-index:251661312;mso-position-horizontal-relative:text;mso-position-vertical-relative:text" o:connectortype="straight" strokecolor="#95b3d7 [1940]"/>
         </w:pict>
       </w:r>
       <w:r>
@@ -454,7 +455,7 @@
           <w:color w:val="auto"/>
         </w:rPr>
         <w:pict>
-          <v:rect id="_x0000_s1027" style="position:absolute;margin-left:515.85pt;margin-top:-53.95pt;width:3.55pt;height:810.15pt;z-index:251659264;mso-position-horizontal-relative:text;mso-position-vertical-relative:text" fillcolor="#243f60 [1604]" strokecolor="#243f60 [1604]">
+          <v:rect id="_x0000_s1027" style="position:absolute;left:0;text-align:left;margin-left:515.85pt;margin-top:-53.95pt;width:3.55pt;height:810.15pt;z-index:251659264;mso-position-horizontal-relative:text;mso-position-vertical-relative:text" fillcolor="#243f60 [1604]" strokecolor="#243f60 [1604]">
             <v:fill color2="#95b3d7 [1940]" rotate="t"/>
           </v:rect>
         </w:pict>
@@ -466,7 +467,7 @@
           <w:color w:val="auto"/>
         </w:rPr>
         <w:pict>
-          <v:rect id="_x0000_s1029" style="position:absolute;margin-left:433.25pt;margin-top:-53.95pt;width:3.55pt;height:810.15pt;z-index:251660288;mso-position-horizontal-relative:text;mso-position-vertical-relative:text" fillcolor="#b8cce4 [1300]" stroked="f">
+          <v:rect id="_x0000_s1029" style="position:absolute;left:0;text-align:left;margin-left:433.25pt;margin-top:-53.95pt;width:3.55pt;height:810.15pt;z-index:251660288;mso-position-horizontal-relative:text;mso-position-vertical-relative:text" fillcolor="#b8cce4 [1300]" stroked="f">
             <v:fill color2="#95b3d7 [1940]" rotate="t"/>
           </v:rect>
         </w:pict>
@@ -478,7 +479,7 @@
           <w:color w:val="auto"/>
         </w:rPr>
         <w:pict>
-          <v:rect id="_x0000_s1026" style="position:absolute;margin-left:440.65pt;margin-top:-53.95pt;width:67pt;height:810.15pt;z-index:251658240;mso-position-horizontal-relative:text;mso-position-vertical-relative:text" fillcolor="#365f91 [2404]" stroked="f">
+          <v:rect id="_x0000_s1026" style="position:absolute;left:0;text-align:left;margin-left:440.65pt;margin-top:-53.95pt;width:67pt;height:810.15pt;z-index:251658240;mso-position-horizontal-relative:text;mso-position-vertical-relative:text" fillcolor="#365f91 [2404]" stroked="f">
             <v:fill color2="#95b3d7 [1940]" rotate="t" angle="-90" type="gradient"/>
           </v:rect>
         </w:pict>
@@ -567,6 +568,7 @@
         <w:tabs>
           <w:tab w:val="right" w:leader="dot" w:pos="9060"/>
         </w:tabs>
+        <w:jc w:val="both"/>
         <w:rPr>
           <w:rFonts w:asciiTheme="minorHAnsi" w:hAnsiTheme="minorHAnsi" w:cstheme="minorBidi"/>
           <w:noProof/>
@@ -651,6 +653,7 @@
           <w:tab w:val="left" w:pos="660"/>
           <w:tab w:val="right" w:leader="dot" w:pos="9060"/>
         </w:tabs>
+        <w:jc w:val="both"/>
         <w:rPr>
           <w:rFonts w:asciiTheme="minorHAnsi" w:hAnsiTheme="minorHAnsi" w:cstheme="minorBidi"/>
           <w:noProof/>
@@ -745,6 +748,7 @@
           <w:tab w:val="left" w:pos="660"/>
           <w:tab w:val="right" w:leader="dot" w:pos="9060"/>
         </w:tabs>
+        <w:jc w:val="both"/>
         <w:rPr>
           <w:rFonts w:asciiTheme="minorHAnsi" w:hAnsiTheme="minorHAnsi" w:cstheme="minorBidi"/>
           <w:noProof/>
@@ -838,6 +842,7 @@
         <w:tabs>
           <w:tab w:val="right" w:leader="dot" w:pos="9060"/>
         </w:tabs>
+        <w:jc w:val="both"/>
         <w:rPr>
           <w:rFonts w:asciiTheme="minorHAnsi" w:hAnsiTheme="minorHAnsi" w:cstheme="minorBidi"/>
           <w:noProof/>
@@ -913,6 +918,7 @@
           <w:tab w:val="left" w:pos="660"/>
           <w:tab w:val="right" w:leader="dot" w:pos="9060"/>
         </w:tabs>
+        <w:jc w:val="both"/>
         <w:rPr>
           <w:rFonts w:asciiTheme="minorHAnsi" w:hAnsiTheme="minorHAnsi" w:cstheme="minorBidi"/>
           <w:noProof/>
@@ -1007,6 +1013,7 @@
           <w:tab w:val="left" w:pos="660"/>
           <w:tab w:val="right" w:leader="dot" w:pos="9060"/>
         </w:tabs>
+        <w:jc w:val="both"/>
         <w:rPr>
           <w:rFonts w:asciiTheme="minorHAnsi" w:hAnsiTheme="minorHAnsi" w:cstheme="minorBidi"/>
           <w:noProof/>
@@ -1100,6 +1107,7 @@
         <w:tabs>
           <w:tab w:val="right" w:leader="dot" w:pos="9060"/>
         </w:tabs>
+        <w:jc w:val="both"/>
         <w:rPr>
           <w:rFonts w:asciiTheme="minorHAnsi" w:hAnsiTheme="minorHAnsi" w:cstheme="minorBidi"/>
           <w:noProof/>
@@ -1173,6 +1181,7 @@
         <w:tabs>
           <w:tab w:val="right" w:leader="dot" w:pos="9060"/>
         </w:tabs>
+        <w:jc w:val="both"/>
         <w:rPr>
           <w:rFonts w:asciiTheme="minorHAnsi" w:hAnsiTheme="minorHAnsi" w:cstheme="minorBidi"/>
           <w:noProof/>
@@ -1246,6 +1255,7 @@
         <w:tabs>
           <w:tab w:val="right" w:leader="dot" w:pos="9060"/>
         </w:tabs>
+        <w:jc w:val="both"/>
         <w:rPr>
           <w:rFonts w:asciiTheme="minorHAnsi" w:hAnsiTheme="minorHAnsi" w:cstheme="minorBidi"/>
           <w:noProof/>
@@ -1320,6 +1330,7 @@
           <w:tab w:val="left" w:pos="660"/>
           <w:tab w:val="right" w:leader="dot" w:pos="9060"/>
         </w:tabs>
+        <w:jc w:val="both"/>
         <w:rPr>
           <w:rFonts w:asciiTheme="minorHAnsi" w:hAnsiTheme="minorHAnsi" w:cstheme="minorBidi"/>
           <w:noProof/>
@@ -1414,6 +1425,7 @@
           <w:tab w:val="left" w:pos="880"/>
           <w:tab w:val="right" w:leader="dot" w:pos="9060"/>
         </w:tabs>
+        <w:jc w:val="both"/>
         <w:rPr>
           <w:rFonts w:asciiTheme="minorHAnsi" w:hAnsiTheme="minorHAnsi" w:cstheme="minorBidi"/>
           <w:noProof/>
@@ -1506,6 +1518,7 @@
           <w:tab w:val="left" w:pos="880"/>
           <w:tab w:val="right" w:leader="dot" w:pos="9060"/>
         </w:tabs>
+        <w:jc w:val="both"/>
         <w:rPr>
           <w:rFonts w:asciiTheme="minorHAnsi" w:hAnsiTheme="minorHAnsi" w:cstheme="minorBidi"/>
           <w:noProof/>
@@ -1598,6 +1611,7 @@
           <w:tab w:val="left" w:pos="880"/>
           <w:tab w:val="right" w:leader="dot" w:pos="9060"/>
         </w:tabs>
+        <w:jc w:val="both"/>
         <w:rPr>
           <w:rFonts w:asciiTheme="minorHAnsi" w:hAnsiTheme="minorHAnsi" w:cstheme="minorBidi"/>
           <w:noProof/>
@@ -1690,6 +1704,7 @@
           <w:tab w:val="left" w:pos="880"/>
           <w:tab w:val="right" w:leader="dot" w:pos="9060"/>
         </w:tabs>
+        <w:jc w:val="both"/>
         <w:rPr>
           <w:rFonts w:asciiTheme="minorHAnsi" w:hAnsiTheme="minorHAnsi" w:cstheme="minorBidi"/>
           <w:noProof/>
@@ -1782,6 +1797,7 @@
           <w:tab w:val="left" w:pos="880"/>
           <w:tab w:val="right" w:leader="dot" w:pos="9060"/>
         </w:tabs>
+        <w:jc w:val="both"/>
         <w:rPr>
           <w:rFonts w:asciiTheme="minorHAnsi" w:hAnsiTheme="minorHAnsi" w:cstheme="minorBidi"/>
           <w:noProof/>
@@ -1874,6 +1890,7 @@
           <w:tab w:val="left" w:pos="660"/>
           <w:tab w:val="right" w:leader="dot" w:pos="9060"/>
         </w:tabs>
+        <w:jc w:val="both"/>
         <w:rPr>
           <w:rFonts w:asciiTheme="minorHAnsi" w:hAnsiTheme="minorHAnsi" w:cstheme="minorBidi"/>
           <w:noProof/>
@@ -1967,6 +1984,7 @@
         <w:tabs>
           <w:tab w:val="right" w:leader="dot" w:pos="9060"/>
         </w:tabs>
+        <w:jc w:val="both"/>
         <w:rPr>
           <w:rFonts w:asciiTheme="minorHAnsi" w:hAnsiTheme="minorHAnsi" w:cstheme="minorBidi"/>
           <w:noProof/>
@@ -2041,6 +2059,7 @@
         <w:tabs>
           <w:tab w:val="right" w:leader="dot" w:pos="9060"/>
         </w:tabs>
+        <w:jc w:val="both"/>
         <w:rPr>
           <w:rFonts w:asciiTheme="minorHAnsi" w:hAnsiTheme="minorHAnsi" w:cstheme="minorBidi"/>
           <w:noProof/>
@@ -2116,6 +2135,7 @@
           <w:tab w:val="left" w:pos="660"/>
           <w:tab w:val="right" w:leader="dot" w:pos="9060"/>
         </w:tabs>
+        <w:jc w:val="both"/>
         <w:rPr>
           <w:rFonts w:asciiTheme="minorHAnsi" w:hAnsiTheme="minorHAnsi" w:cstheme="minorBidi"/>
           <w:noProof/>
@@ -2210,6 +2230,7 @@
           <w:tab w:val="left" w:pos="660"/>
           <w:tab w:val="right" w:leader="dot" w:pos="9060"/>
         </w:tabs>
+        <w:jc w:val="both"/>
         <w:rPr>
           <w:rFonts w:asciiTheme="minorHAnsi" w:hAnsiTheme="minorHAnsi" w:cstheme="minorBidi"/>
           <w:noProof/>
@@ -2304,6 +2325,7 @@
           <w:tab w:val="left" w:pos="660"/>
           <w:tab w:val="right" w:leader="dot" w:pos="9060"/>
         </w:tabs>
+        <w:jc w:val="both"/>
         <w:rPr>
           <w:rFonts w:asciiTheme="minorHAnsi" w:hAnsiTheme="minorHAnsi" w:cstheme="minorBidi"/>
           <w:noProof/>
@@ -2392,12 +2414,16 @@
       </w:hyperlink>
     </w:p>
     <w:p>
+      <w:pPr>
+        <w:jc w:val="both"/>
+      </w:pPr>
       <w:r>
         <w:fldChar w:fldCharType="end"/>
       </w:r>
     </w:p>
     <w:p>
       <w:pPr>
+        <w:jc w:val="both"/>
         <w:rPr>
           <w:rFonts w:eastAsiaTheme="majorEastAsia"/>
           <w:b/>
@@ -2417,6 +2443,7 @@
     <w:p>
       <w:pPr>
         <w:pStyle w:val="Titre1"/>
+        <w:jc w:val="both"/>
         <w:rPr>
           <w:rFonts w:ascii="Century Schoolbook" w:hAnsi="Century Schoolbook"/>
           <w:b/>
@@ -2445,6 +2472,7 @@
           <w:numId w:val="23"/>
         </w:numPr>
         <w:ind w:left="709" w:hanging="425"/>
+        <w:jc w:val="both"/>
         <w:rPr>
           <w:rFonts w:ascii="Century Schoolbook" w:hAnsi="Century Schoolbook"/>
           <w:b/>
@@ -2471,6 +2499,7 @@
           <w:ilvl w:val="0"/>
           <w:numId w:val="34"/>
         </w:numPr>
+        <w:jc w:val="both"/>
         <w:rPr>
           <w:rFonts w:ascii="Century Schoolbook" w:hAnsi="Century Schoolbook"/>
           <w:color w:val="auto"/>
@@ -2489,45 +2518,104 @@
     <w:p>
       <w:pPr>
         <w:ind w:firstLine="708"/>
-        <w:rPr>
-          <w:color w:val="auto"/>
-          <w:sz w:val="24"/>
-        </w:rPr>
-      </w:pPr>
-      <w:r>
-        <w:rPr>
-          <w:color w:val="auto"/>
-          <w:sz w:val="24"/>
-        </w:rPr>
-        <w:t>Le sujet du projet portait sur l’analyse des réseaux sociaux comme facebook par exemple.</w:t>
-      </w:r>
-      <w:r>
-        <w:rPr>
-          <w:color w:val="auto"/>
-          <w:sz w:val="24"/>
-        </w:rPr>
-        <w:t xml:space="preserve"> Dans ce cadre il nous était demandé d’analyser des données extraites de facebook avec des outils issus de la théorie des graphes.</w:t>
+        <w:jc w:val="both"/>
+        <w:rPr>
+          <w:color w:val="auto"/>
+          <w:sz w:val="24"/>
+        </w:rPr>
+      </w:pPr>
+      <w:r>
+        <w:rPr>
+          <w:color w:val="auto"/>
+          <w:sz w:val="24"/>
+        </w:rPr>
+        <w:t>Le sujet du projet portait sur l’ana</w:t>
+      </w:r>
+      <w:r>
+        <w:rPr>
+          <w:color w:val="auto"/>
+          <w:sz w:val="24"/>
+        </w:rPr>
+        <w:t>lyse des réseaux sociaux comme F</w:t>
+      </w:r>
+      <w:r>
+        <w:rPr>
+          <w:color w:val="auto"/>
+          <w:sz w:val="24"/>
+        </w:rPr>
+        <w:t>acebook par exemple.</w:t>
+      </w:r>
+      <w:r>
+        <w:rPr>
+          <w:color w:val="auto"/>
+          <w:sz w:val="24"/>
+        </w:rPr>
+        <w:t xml:space="preserve"> Dans ce cadre il nous était demandé d’ana</w:t>
+      </w:r>
+      <w:r>
+        <w:rPr>
+          <w:color w:val="auto"/>
+          <w:sz w:val="24"/>
+        </w:rPr>
+        <w:t>lyser des données extraites de F</w:t>
+      </w:r>
+      <w:r>
+        <w:rPr>
+          <w:color w:val="auto"/>
+          <w:sz w:val="24"/>
+        </w:rPr>
+        <w:t>acebook avec des outils issus de la théorie des graphes.</w:t>
       </w:r>
     </w:p>
     <w:p>
       <w:pPr>
         <w:ind w:firstLine="708"/>
-        <w:rPr>
-          <w:color w:val="auto"/>
-          <w:sz w:val="24"/>
-        </w:rPr>
-      </w:pPr>
-      <w:r>
-        <w:rPr>
-          <w:color w:val="auto"/>
-          <w:sz w:val="24"/>
-        </w:rPr>
-        <w:t>L’objectif de ce projet était de créer un programme en C ou C++ dont la principale fonctionnalité est de parcourir un graphe afin d’effectuer sur ce dernier plusieurs calculs. Le premier calcul étant la décomposition des composantes fortement connexes, CFC. Il est ensuite demander de chercher des « plus courts chemins » a l’intérieur de ce graphe entre deux sommets donnés, chaque sommet étant pondéré, ici chaque personne est pondérée par la fréquence d’actualisation de son compte facebook.</w:t>
+        <w:jc w:val="both"/>
+        <w:rPr>
+          <w:color w:val="auto"/>
+          <w:sz w:val="24"/>
+        </w:rPr>
+      </w:pPr>
+      <w:r>
+        <w:rPr>
+          <w:color w:val="auto"/>
+          <w:sz w:val="24"/>
+        </w:rPr>
+        <w:t xml:space="preserve">L’objectif de ce projet était de créer un programme en C ou C++ dont la principale fonctionnalité est de parcourir un graphe afin d’effectuer sur ce dernier plusieurs calculs. Le premier calcul étant la décomposition des composantes fortement connexes, CFC. Il est ensuite demander de chercher des « plus courts chemins » </w:t>
+      </w:r>
+      <w:r>
+        <w:rPr>
+          <w:color w:val="auto"/>
+          <w:sz w:val="24"/>
+        </w:rPr>
+        <w:t>à</w:t>
+      </w:r>
+      <w:r>
+        <w:rPr>
+          <w:color w:val="auto"/>
+          <w:sz w:val="24"/>
+        </w:rPr>
+        <w:t xml:space="preserve"> l’intérieur de ce graphe entre deux sommets donnés, chaque sommet étant pondéré, ici chaque personne est pondérée par la fréquence d’actualisation de son compte </w:t>
+      </w:r>
+      <w:r>
+        <w:rPr>
+          <w:color w:val="auto"/>
+          <w:sz w:val="24"/>
+        </w:rPr>
+        <w:t>F</w:t>
+      </w:r>
+      <w:r>
+        <w:rPr>
+          <w:color w:val="auto"/>
+          <w:sz w:val="24"/>
+        </w:rPr>
+        <w:t>acebook.</w:t>
       </w:r>
     </w:p>
     <w:p>
       <w:pPr>
         <w:ind w:firstLine="708"/>
+        <w:jc w:val="both"/>
         <w:rPr>
           <w:color w:val="auto"/>
           <w:sz w:val="24"/>
@@ -2543,7 +2631,7 @@
     </w:p>
     <w:p>
       <w:pPr>
-        <w:jc w:val="center"/>
+        <w:jc w:val="both"/>
       </w:pPr>
       <w:r>
         <w:pict>
@@ -2551,7 +2639,7 @@
             <v:stroke joinstyle="miter"/>
             <v:path gradientshapeok="t" o:connecttype="rect"/>
           </v:shapetype>
-          <v:shape id="_x0000_s1094" type="#_x0000_t202" style="width:289.25pt;height:124.55pt;mso-position-horizontal-relative:char;mso-position-vertical-relative:line;mso-width-relative:margin;mso-height-relative:margin" fillcolor="#eeece1 [3214]" strokecolor="#8db3e2 [1311]">
+          <v:shape id="_x0000_s1093" type="#_x0000_t202" style="width:289.25pt;height:124.55pt;mso-position-horizontal-relative:char;mso-position-vertical-relative:line;mso-width-relative:margin;mso-height-relative:margin" fillcolor="#eeece1 [3214]" strokecolor="#8db3e2 [1311]">
             <v:shadow on="t" offset="3pt" offset2="2pt"/>
             <v:textbox>
               <w:txbxContent>
@@ -2692,6 +2780,7 @@
     </w:p>
     <w:p>
       <w:pPr>
+        <w:jc w:val="both"/>
         <w:rPr>
           <w:color w:val="auto"/>
           <w:sz w:val="24"/>
@@ -2712,6 +2801,7 @@
           <w:ilvl w:val="0"/>
           <w:numId w:val="34"/>
         </w:numPr>
+        <w:jc w:val="both"/>
         <w:rPr>
           <w:rFonts w:ascii="Century Schoolbook" w:hAnsi="Century Schoolbook"/>
           <w:color w:val="auto"/>
@@ -2730,6 +2820,7 @@
     <w:p>
       <w:pPr>
         <w:ind w:firstLine="708"/>
+        <w:jc w:val="both"/>
         <w:rPr>
           <w:color w:val="auto"/>
           <w:sz w:val="24"/>
@@ -2751,6 +2842,9 @@
       </w:r>
     </w:p>
     <w:p>
+      <w:pPr>
+        <w:jc w:val="both"/>
+      </w:pPr>
       <w:r>
         <w:rPr>
           <w:color w:val="auto"/>
@@ -2763,7 +2857,7 @@
           <w:sz w:val="24"/>
         </w:rPr>
         <w:pict>
-          <v:shape id="_x0000_s1093" type="#_x0000_t202" style="width:226.75pt;height:195.9pt;mso-position-horizontal-relative:char;mso-position-vertical-relative:line;mso-width-relative:margin;mso-height-relative:margin" fillcolor="#eeece1 [3214]" strokecolor="#8db3e2 [1311]">
+          <v:shape id="_x0000_s1092" type="#_x0000_t202" style="width:226.75pt;height:195.9pt;mso-position-horizontal-relative:char;mso-position-vertical-relative:line;mso-width-relative:margin;mso-height-relative:margin" fillcolor="#eeece1 [3214]" strokecolor="#8db3e2 [1311]">
             <v:shadow on="t" offset="3pt" offset2="2pt"/>
             <v:textbox>
               <w:txbxContent>
@@ -3138,7 +3232,7 @@
           <w:sz w:val="24"/>
         </w:rPr>
         <w:pict>
-          <v:shape id="_x0000_s1092" type="#_x0000_t202" style="width:218.9pt;height:213.3pt;mso-position-horizontal-relative:char;mso-position-vertical-relative:line;mso-width-relative:margin;mso-height-relative:margin" fillcolor="#eeece1 [3214]" strokecolor="#8db3e2 [1311]">
+          <v:shape id="_x0000_s1091" type="#_x0000_t202" style="width:218.9pt;height:213.3pt;mso-position-horizontal-relative:char;mso-position-vertical-relative:line;mso-width-relative:margin;mso-height-relative:margin" fillcolor="#eeece1 [3214]" strokecolor="#8db3e2 [1311]">
             <v:shadow on="t" offset="3pt" offset2="2pt"/>
             <v:textbox>
               <w:txbxContent>
@@ -3545,17 +3639,32 @@
     </w:p>
     <w:p>
       <w:pPr>
-        <w:rPr>
-          <w:color w:val="auto"/>
-          <w:sz w:val="24"/>
-        </w:rPr>
-      </w:pPr>
-      <w:r>
-        <w:rPr>
-          <w:color w:val="auto"/>
-          <w:sz w:val="24"/>
-        </w:rPr>
-        <w:t>Une parti du travail a donc consisté a générer des fichiers d’entrée respectant cette nomenclature afin qu’ils puissent être lus par le programme.</w:t>
+        <w:jc w:val="both"/>
+        <w:rPr>
+          <w:color w:val="auto"/>
+          <w:sz w:val="24"/>
+        </w:rPr>
+      </w:pPr>
+      <w:r>
+        <w:rPr>
+          <w:color w:val="auto"/>
+          <w:sz w:val="24"/>
+        </w:rPr>
+        <w:t>Une parti</w:t>
+      </w:r>
+      <w:r>
+        <w:rPr>
+          <w:color w:val="auto"/>
+          <w:sz w:val="24"/>
+        </w:rPr>
+        <w:t>e du travail a donc consisté à</w:t>
+      </w:r>
+      <w:r>
+        <w:rPr>
+          <w:color w:val="auto"/>
+          <w:sz w:val="24"/>
+        </w:rPr>
+        <w:t xml:space="preserve"> générer des fichiers d’entrée respectant cette nomenclature afin qu’ils puissent être lus par le programme.</w:t>
       </w:r>
     </w:p>
     <w:p>
@@ -3566,6 +3675,7 @@
           <w:numId w:val="23"/>
         </w:numPr>
         <w:ind w:left="709" w:hanging="425"/>
+        <w:jc w:val="both"/>
         <w:rPr>
           <w:rFonts w:ascii="Century Schoolbook" w:hAnsi="Century Schoolbook"/>
           <w:b/>
@@ -3599,7 +3709,7 @@
           <w:color w:val="auto"/>
           <w:sz w:val="24"/>
         </w:rPr>
-        <w:t xml:space="preserve">Le choix du langage fut la première question auquel nous avons du faire face, en effet le projet pouvait être réalisé en C ou C++, ayant tous trois des connaissances en dans ces deux langages nous avons choisi le C++. Ce choix est justifié par coté « Orienté Objet » du C++. </w:t>
+        <w:t xml:space="preserve">Le choix du langage fut la première question auquel nous avons du faire face, en effet le projet pouvait être réalisé en C ou C++, ayant tous trois des connaissances dans ces deux langages nous avons choisi le C++. Ce choix est justifié par coté « Orienté Objet » du C++. </w:t>
       </w:r>
     </w:p>
     <w:p>
@@ -3616,7 +3726,21 @@
           <w:color w:val="auto"/>
           <w:sz w:val="24"/>
         </w:rPr>
-        <w:t>Ce choix peut paraitre surprenant car nous n’avons utilisé pour ce projet qu’une infime partie des possibilités du C++, nous n’avons pas utilisé d’héritages ni de polymorphismes ou autres techniques avancées. L</w:t>
+        <w:t>Ce choix peut para</w:t>
+      </w:r>
+      <w:r>
+        <w:rPr>
+          <w:color w:val="auto"/>
+          <w:sz w:val="24"/>
+        </w:rPr>
+        <w:t>î</w:t>
+      </w:r>
+      <w:r>
+        <w:rPr>
+          <w:color w:val="auto"/>
+          <w:sz w:val="24"/>
+        </w:rPr>
+        <w:t>tre surprenant car nous n’avons utilisé pour ce projet qu’une infime partie des possibilités du C++, nous n’avons pas utilisé d’héritages ni de polymorphismes ou autres techniques avancées. L</w:t>
       </w:r>
       <w:r>
         <w:rPr>
@@ -3644,19 +3768,48 @@
           <w:color w:val="auto"/>
           <w:sz w:val="24"/>
         </w:rPr>
-        <w:t xml:space="preserve"> la Bibliothèque standard STL (Standard Template Library),  nous ont été très utiles.</w:t>
-      </w:r>
-      <w:r>
-        <w:rPr>
-          <w:color w:val="auto"/>
-          <w:sz w:val="24"/>
-        </w:rPr>
-        <w:t xml:space="preserve"> De plus nous avons pu aussi utiliser des fonctions du langage C très utiles : atoi ou fscanf par exemple.</w:t>
+        <w:t xml:space="preserve"> la Bibliothèque standard S</w:t>
+      </w:r>
+      <w:r>
+        <w:rPr>
+          <w:color w:val="auto"/>
+          <w:sz w:val="24"/>
+        </w:rPr>
+        <w:t>TL (Standard Template Library),</w:t>
+      </w:r>
+      <w:r>
+        <w:rPr>
+          <w:color w:val="auto"/>
+          <w:sz w:val="24"/>
+        </w:rPr>
+        <w:t xml:space="preserve"> nous ont été très utiles.</w:t>
+      </w:r>
+      <w:r>
+        <w:rPr>
+          <w:color w:val="auto"/>
+          <w:sz w:val="24"/>
+        </w:rPr>
+        <w:t xml:space="preserve"> De plus</w:t>
+      </w:r>
+      <w:r>
+        <w:rPr>
+          <w:color w:val="auto"/>
+          <w:sz w:val="24"/>
+        </w:rPr>
+        <w:t>,</w:t>
+      </w:r>
+      <w:r>
+        <w:rPr>
+          <w:color w:val="auto"/>
+          <w:sz w:val="24"/>
+        </w:rPr>
+        <w:t xml:space="preserve"> nous avons pu aussi utiliser des fonctions du langage C très utiles : atoi ou fscanf par exemple.</w:t>
       </w:r>
     </w:p>
     <w:p>
       <w:pPr>
         <w:ind w:left="709" w:hanging="709"/>
+        <w:jc w:val="both"/>
       </w:pPr>
       <w:r>
         <w:br w:type="page"/>
@@ -3665,6 +3818,7 @@
     <w:p>
       <w:pPr>
         <w:pStyle w:val="Titre1"/>
+        <w:jc w:val="both"/>
         <w:rPr>
           <w:rFonts w:ascii="Century Schoolbook" w:hAnsi="Century Schoolbook"/>
         </w:rPr>
@@ -3673,6 +3827,7 @@
     <w:p>
       <w:pPr>
         <w:pStyle w:val="Titre1"/>
+        <w:jc w:val="both"/>
         <w:rPr>
           <w:rFonts w:ascii="Century Schoolbook" w:hAnsi="Century Schoolbook"/>
           <w:color w:val="17365D" w:themeColor="text2" w:themeShade="BF"/>
@@ -3698,6 +3853,7 @@
           <w:ilvl w:val="0"/>
           <w:numId w:val="31"/>
         </w:numPr>
+        <w:jc w:val="both"/>
         <w:rPr>
           <w:rFonts w:ascii="Century Schoolbook" w:hAnsi="Century Schoolbook"/>
           <w:b/>
@@ -3881,7 +4037,21 @@
           <w:color w:val="auto"/>
           <w:sz w:val="24"/>
         </w:rPr>
-        <w:t>Les outils que nous avons utilisées pour le développement étaient soit un simple éditeur de texte, NotePad++ sur Windows ou Gedit sur Ubuntu, ainsi qu’un IDE tel que CodeBlocks que nous avons retenu pour sa portabilité ainsi que sa gratuité.</w:t>
+        <w:t xml:space="preserve">Les outils que nous avons </w:t>
+      </w:r>
+      <w:r>
+        <w:rPr>
+          <w:color w:val="auto"/>
+          <w:sz w:val="24"/>
+        </w:rPr>
+        <w:t>utilisés</w:t>
+      </w:r>
+      <w:r>
+        <w:rPr>
+          <w:color w:val="auto"/>
+          <w:sz w:val="24"/>
+        </w:rPr>
+        <w:t xml:space="preserve"> pour le développement étaient soit un simple éditeur de texte, NotePad++ sur Windows ou Gedit sur Ubuntu, ainsi qu’un IDE tel que CodeBlocks que nous avons retenu pour sa portabilité ainsi que sa gratuité.</w:t>
       </w:r>
     </w:p>
     <w:p>
@@ -3928,7 +4098,21 @@
           <w:color w:val="auto"/>
           <w:sz w:val="24"/>
         </w:rPr>
-        <w:t>fin de créer un code robuste et facile a modifier, nous avons choisi d’utiliser un framework permettant de mettre en place des tests unitaires. Nous avons choisi le framework Google Test, pour sa simplicité d’utilisation.</w:t>
+        <w:t>fin de c</w:t>
+      </w:r>
+      <w:r>
+        <w:rPr>
+          <w:color w:val="auto"/>
+          <w:sz w:val="24"/>
+        </w:rPr>
+        <w:t>réer un code robuste et facile à</w:t>
+      </w:r>
+      <w:r>
+        <w:rPr>
+          <w:color w:val="auto"/>
+          <w:sz w:val="24"/>
+        </w:rPr>
+        <w:t xml:space="preserve"> modifier, nous avons choisi d’utiliser un framework permettant de mettre en place des tests unitaires. Nous avons choisi le framework Google Test, pour sa simplicité d’utilisation.</w:t>
       </w:r>
       <w:r>
         <w:rPr>
@@ -4169,24 +4353,35 @@
           <w:sz w:val="24"/>
         </w:rPr>
       </w:pPr>
-      <w:r>
-        <w:rPr>
-          <w:color w:val="auto"/>
-          <w:sz w:val="24"/>
-        </w:rPr>
-        <w:t>On a donc</w:t>
-      </w:r>
-      <w:r>
-        <w:rPr>
-          <w:color w:val="auto"/>
-          <w:sz w:val="24"/>
-        </w:rPr>
-        <w:t xml:space="preserve"> pu écrire une succession d’assertions vérifiant les propriétés de nos fonctions.</w:t>
-      </w:r>
     </w:p>
     <w:p>
       <w:pPr>
+        <w:ind w:firstLine="360"/>
+        <w:jc w:val="both"/>
+        <w:rPr>
+          <w:color w:val="auto"/>
+          <w:sz w:val="24"/>
+        </w:rPr>
+      </w:pPr>
+      <w:r>
+        <w:rPr>
+          <w:color w:val="auto"/>
+          <w:sz w:val="24"/>
+        </w:rPr>
+        <w:t>On a donc</w:t>
+      </w:r>
+      <w:r>
+        <w:rPr>
+          <w:color w:val="auto"/>
+          <w:sz w:val="24"/>
+        </w:rPr>
+        <w:t xml:space="preserve"> pu écrire une succession d’assertions vérifiant les propriétés de nos fonctions.</w:t>
+      </w:r>
+    </w:p>
+    <w:p>
+      <w:pPr>
         <w:pStyle w:val="Titre2"/>
+        <w:jc w:val="both"/>
       </w:pPr>
     </w:p>
     <w:p>
@@ -4196,6 +4391,7 @@
           <w:ilvl w:val="0"/>
           <w:numId w:val="31"/>
         </w:numPr>
+        <w:jc w:val="both"/>
         <w:rPr>
           <w:rFonts w:ascii="Century Schoolbook" w:hAnsi="Century Schoolbook"/>
           <w:b/>
@@ -4263,7 +4459,7 @@
     <w:p>
       <w:pPr>
         <w:pStyle w:val="Titre2"/>
-        <w:jc w:val="center"/>
+        <w:jc w:val="both"/>
         <w:rPr>
           <w:color w:val="auto"/>
           <w:sz w:val="28"/>
@@ -4276,7 +4472,7 @@
           <w:color w:val="auto"/>
           <w:sz w:val="28"/>
           <w:szCs w:val="28"/>
-          <w:lang w:eastAsia="fr-FR"/>
+          <w:lang w:eastAsia="ja-JP"/>
         </w:rPr>
         <w:drawing>
           <wp:inline distT="0" distB="0" distL="0" distR="0">
@@ -4328,7 +4524,7 @@
     <w:p>
       <w:pPr>
         <w:pStyle w:val="Titre3"/>
-        <w:jc w:val="center"/>
+        <w:jc w:val="both"/>
         <w:rPr>
           <w:color w:val="auto"/>
         </w:rPr>
@@ -4381,6 +4577,7 @@
     </w:p>
     <w:p>
       <w:pPr>
+        <w:jc w:val="both"/>
         <w:rPr>
           <w:color w:val="auto"/>
           <w:szCs w:val="28"/>
@@ -4394,7 +4591,7 @@
           <w:szCs w:val="28"/>
         </w:rPr>
         <w:pict>
-          <v:shape id="_x0000_s1076" type="#_x0000_t202" style="position:absolute;margin-left:239.65pt;margin-top:173pt;width:181.8pt;height:23.5pt;z-index:-251640832" stroked="f">
+          <v:shape id="_x0000_s1076" type="#_x0000_t202" style="position:absolute;left:0;text-align:left;margin-left:239.65pt;margin-top:173pt;width:181.8pt;height:23.5pt;z-index:-251640832" stroked="f">
             <v:textbox style="mso-next-textbox:#_x0000_s1076;mso-fit-shape-to-text:t" inset="0,0,0,0">
               <w:txbxContent>
                 <w:p>
@@ -4462,7 +4659,7 @@
           <w:color w:val="auto"/>
           <w:sz w:val="28"/>
           <w:szCs w:val="28"/>
-          <w:lang w:eastAsia="fr-FR"/>
+          <w:lang w:eastAsia="ja-JP"/>
         </w:rPr>
         <w:drawing>
           <wp:anchor distT="0" distB="0" distL="114300" distR="114300" simplePos="0" relativeHeight="251673600" behindDoc="1" locked="0" layoutInCell="1" allowOverlap="1">
@@ -4524,7 +4721,7 @@
           <w:color w:val="auto"/>
           <w:sz w:val="28"/>
           <w:szCs w:val="28"/>
-          <w:lang w:eastAsia="fr-FR"/>
+          <w:lang w:eastAsia="ja-JP"/>
         </w:rPr>
         <w:drawing>
           <wp:inline distT="0" distB="0" distL="0" distR="0">
@@ -4583,6 +4780,7 @@
           <w:tab w:val="left" w:pos="2832"/>
           <w:tab w:val="left" w:pos="6061"/>
         </w:tabs>
+        <w:jc w:val="both"/>
         <w:rPr>
           <w:color w:val="auto"/>
         </w:rPr>
@@ -4647,6 +4845,7 @@
     </w:p>
     <w:p>
       <w:pPr>
+        <w:jc w:val="both"/>
         <w:rPr>
           <w:color w:val="auto"/>
           <w:sz w:val="24"/>
@@ -4656,6 +4855,7 @@
     </w:p>
     <w:p>
       <w:pPr>
+        <w:jc w:val="both"/>
         <w:rPr>
           <w:color w:val="auto"/>
           <w:sz w:val="24"/>
@@ -4673,6 +4873,7 @@
     </w:p>
     <w:p>
       <w:pPr>
+        <w:jc w:val="both"/>
         <w:rPr>
           <w:rFonts w:asciiTheme="majorHAnsi" w:eastAsiaTheme="majorEastAsia" w:hAnsiTheme="majorHAnsi"/>
           <w:color w:val="auto"/>
@@ -4692,6 +4893,7 @@
     <w:p>
       <w:pPr>
         <w:pStyle w:val="Titre2"/>
+        <w:jc w:val="both"/>
         <w:rPr>
           <w:color w:val="auto"/>
           <w:sz w:val="28"/>
@@ -4706,6 +4908,7 @@
           <w:ilvl w:val="0"/>
           <w:numId w:val="31"/>
         </w:numPr>
+        <w:jc w:val="both"/>
         <w:rPr>
           <w:rFonts w:ascii="Century Schoolbook" w:hAnsi="Century Schoolbook"/>
           <w:b/>
@@ -4728,22 +4931,66 @@
     <w:p>
       <w:pPr>
         <w:ind w:firstLine="360"/>
-        <w:rPr>
-          <w:color w:val="auto"/>
-          <w:sz w:val="24"/>
-        </w:rPr>
-      </w:pPr>
-      <w:r>
-        <w:rPr>
-          <w:color w:val="auto"/>
-          <w:sz w:val="24"/>
-        </w:rPr>
-        <w:t>Les classes et la façon dont elles interagissent entre elles sont détaillés a l’aide de schéma dans le rapport intitulé « description ». Nous nous conterons ici d’un très bref résumé du fonctionnement de chacune.</w:t>
+        <w:jc w:val="both"/>
+        <w:rPr>
+          <w:color w:val="auto"/>
+          <w:sz w:val="24"/>
+        </w:rPr>
+      </w:pPr>
+      <w:r>
+        <w:rPr>
+          <w:color w:val="auto"/>
+          <w:sz w:val="24"/>
+        </w:rPr>
+        <w:t>Les cla</w:t>
+      </w:r>
+      <w:r>
+        <w:rPr>
+          <w:color w:val="auto"/>
+          <w:sz w:val="24"/>
+        </w:rPr>
+        <w:t>sses et la façon dont elles inte</w:t>
+      </w:r>
+      <w:r>
+        <w:rPr>
+          <w:color w:val="auto"/>
+          <w:sz w:val="24"/>
+        </w:rPr>
+        <w:t>ragiss</w:t>
+      </w:r>
+      <w:r>
+        <w:rPr>
+          <w:color w:val="auto"/>
+          <w:sz w:val="24"/>
+        </w:rPr>
+        <w:t>ent entre elles sont détaillés à</w:t>
+      </w:r>
+      <w:r>
+        <w:rPr>
+          <w:color w:val="auto"/>
+          <w:sz w:val="24"/>
+        </w:rPr>
+        <w:t xml:space="preserve"> l’aide de schéma dans le rapport intitulé « description ». Nous nous conte</w:t>
+      </w:r>
+      <w:r>
+        <w:rPr>
+          <w:color w:val="auto"/>
+          <w:sz w:val="24"/>
+        </w:rPr>
+        <w:t>nte</w:t>
+      </w:r>
+      <w:r>
+        <w:rPr>
+          <w:color w:val="auto"/>
+          <w:sz w:val="24"/>
+        </w:rPr>
+        <w:t>rons ici d’un très bref résumé du fonctionnement de chacune.</w:t>
       </w:r>
     </w:p>
     <w:p>
       <w:pPr>
         <w:ind w:firstLine="360"/>
+        <w:jc w:val="both"/>
         <w:rPr>
           <w:color w:val="auto"/>
           <w:sz w:val="24"/>
@@ -4767,6 +5014,7 @@
     <w:p>
       <w:pPr>
         <w:ind w:firstLine="360"/>
+        <w:jc w:val="both"/>
         <w:rPr>
           <w:color w:val="auto"/>
           <w:sz w:val="24"/>
@@ -4780,6 +5028,7 @@
           <w:ilvl w:val="0"/>
           <w:numId w:val="33"/>
         </w:numPr>
+        <w:jc w:val="both"/>
         <w:rPr>
           <w:rFonts w:ascii="Century Schoolbook" w:hAnsi="Century Schoolbook"/>
           <w:color w:val="auto"/>
@@ -4802,6 +5051,7 @@
     <w:p>
       <w:pPr>
         <w:ind w:firstLine="360"/>
+        <w:jc w:val="both"/>
         <w:rPr>
           <w:color w:val="auto"/>
           <w:sz w:val="24"/>
@@ -4855,7 +5105,7 @@
     <w:p>
       <w:pPr>
         <w:ind w:left="-709" w:right="-711"/>
-        <w:jc w:val="center"/>
+        <w:jc w:val="both"/>
       </w:pPr>
       <w:r>
         <w:pict>
@@ -4958,11 +5208,13 @@
                   <w:pPr>
                     <w:rPr>
                       <w:sz w:val="18"/>
+                      <w:lang w:val="en-US"/>
                     </w:rPr>
                   </w:pPr>
                   <w:r>
                     <w:rPr>
                       <w:sz w:val="18"/>
+                      <w:lang w:val="en-US"/>
                     </w:rPr>
                     <w:t>--------------------------------------------------------------------------------</w:t>
                   </w:r>
@@ -4971,23 +5223,27 @@
                   <w:pPr>
                     <w:rPr>
                       <w:sz w:val="18"/>
+                      <w:lang w:val="en-US"/>
                     </w:rPr>
                   </w:pPr>
                   <w:r>
                     <w:rPr>
                       <w:sz w:val="18"/>
+                      <w:lang w:val="en-US"/>
                     </w:rPr>
                     <w:t xml:space="preserve">DETAILS </w:t>
                   </w:r>
                   <w:r>
                     <w:rPr>
                       <w:sz w:val="18"/>
+                      <w:lang w:val="en-US"/>
                     </w:rPr>
                     <w:tab/>
                   </w:r>
                   <w:r>
                     <w:rPr>
                       <w:sz w:val="18"/>
+                      <w:lang w:val="en-US"/>
                     </w:rPr>
                     <w:tab/>
                     <w:t xml:space="preserve"> : SCC (Strongly Connected Component) = CFC (Composante Fortement Connexe)</w:t>
@@ -5021,6 +5277,7 @@
           <w:ilvl w:val="0"/>
           <w:numId w:val="33"/>
         </w:numPr>
+        <w:jc w:val="both"/>
         <w:rPr>
           <w:rFonts w:ascii="Century Schoolbook" w:hAnsi="Century Schoolbook"/>
           <w:color w:val="auto"/>
@@ -5043,17 +5300,32 @@
     <w:p>
       <w:pPr>
         <w:ind w:firstLine="360"/>
-        <w:rPr>
-          <w:color w:val="auto"/>
-          <w:sz w:val="24"/>
-        </w:rPr>
-      </w:pPr>
-      <w:r>
-        <w:rPr>
-          <w:color w:val="auto"/>
-          <w:sz w:val="24"/>
-        </w:rPr>
-        <w:t>La classe AdjMat contient les fonctions permettant d’effectuer les calculs sur un graphe sous forme de Matrice. Les fonctions qu’elle définie sont les même que celles de AdjList, elles ne différent qu’au niveau de la représentation des relations entre les sommets du graphe.</w:t>
+        <w:jc w:val="both"/>
+        <w:rPr>
+          <w:color w:val="auto"/>
+          <w:sz w:val="24"/>
+        </w:rPr>
+      </w:pPr>
+      <w:r>
+        <w:rPr>
+          <w:color w:val="auto"/>
+          <w:sz w:val="24"/>
+        </w:rPr>
+        <w:t>La classe AdjMat contient les fonctions permettant d’effectuer les calculs sur un graphe sous forme de Matrice. Les fonctions qu’elle définie sont les même</w:t>
+      </w:r>
+      <w:r>
+        <w:rPr>
+          <w:color w:val="auto"/>
+          <w:sz w:val="24"/>
+        </w:rPr>
+        <w:t>s</w:t>
+      </w:r>
+      <w:r>
+        <w:rPr>
+          <w:color w:val="auto"/>
+          <w:sz w:val="24"/>
+        </w:rPr>
+        <w:t xml:space="preserve"> que celles de AdjList, elles ne différent qu’au niveau de la représentation des relations entre les sommets du graphe.</w:t>
       </w:r>
     </w:p>
     <w:bookmarkStart w:id="13" w:name="_Toc262377917"/>
@@ -5061,7 +5333,7 @@
     <w:p>
       <w:pPr>
         <w:ind w:left="-426" w:right="-428"/>
-        <w:jc w:val="right"/>
+        <w:jc w:val="both"/>
       </w:pPr>
       <w:r>
         <w:pict>
@@ -5170,11 +5442,13 @@
                   <w:pPr>
                     <w:rPr>
                       <w:sz w:val="18"/>
+                      <w:lang w:val="en-US"/>
                     </w:rPr>
                   </w:pPr>
                   <w:r>
                     <w:rPr>
                       <w:sz w:val="18"/>
+                      <w:lang w:val="en-US"/>
                     </w:rPr>
                     <w:t>--------------------------------------------------------------------------------</w:t>
                   </w:r>
@@ -5183,23 +5457,27 @@
                   <w:pPr>
                     <w:rPr>
                       <w:sz w:val="18"/>
+                      <w:lang w:val="en-US"/>
                     </w:rPr>
                   </w:pPr>
                   <w:r>
                     <w:rPr>
                       <w:sz w:val="18"/>
+                      <w:lang w:val="en-US"/>
                     </w:rPr>
                     <w:t xml:space="preserve">DETAILS </w:t>
                   </w:r>
                   <w:r>
                     <w:rPr>
                       <w:sz w:val="18"/>
+                      <w:lang w:val="en-US"/>
                     </w:rPr>
                     <w:tab/>
                   </w:r>
                   <w:r>
                     <w:rPr>
                       <w:sz w:val="18"/>
+                      <w:lang w:val="en-US"/>
                     </w:rPr>
                     <w:tab/>
                     <w:t xml:space="preserve">     : SCC (Strongly Connected Component) = CFC (Composante Fortement Connexe)</w:t>
@@ -5214,8 +5492,15 @@
                   <w:r>
                     <w:rPr>
                       <w:sz w:val="18"/>
-                    </w:rPr>
-                    <w:t xml:space="preserve">                 : DFS (Depth First Search) = PPG(Parcours en Profondeur du Graphe)</w:t>
+                      <w:lang w:val="en-US"/>
+                    </w:rPr>
+                    <w:t xml:space="preserve">                 </w:t>
+                  </w:r>
+                  <w:r>
+                    <w:rPr>
+                      <w:sz w:val="18"/>
+                    </w:rPr>
+                    <w:t>: DFS (Depth First Search) = PPG(Parcours en Profondeur du Graphe)</w:t>
                   </w:r>
                 </w:p>
                 <w:p>
@@ -5246,6 +5531,7 @@
           <w:ilvl w:val="0"/>
           <w:numId w:val="33"/>
         </w:numPr>
+        <w:jc w:val="both"/>
         <w:rPr>
           <w:rFonts w:ascii="Century Schoolbook" w:hAnsi="Century Schoolbook"/>
           <w:color w:val="auto"/>
@@ -5268,6 +5554,7 @@
     <w:p>
       <w:pPr>
         <w:ind w:firstLine="360"/>
+        <w:jc w:val="both"/>
         <w:rPr>
           <w:color w:val="auto"/>
           <w:sz w:val="24"/>
@@ -5305,7 +5592,7 @@
     <w:p>
       <w:pPr>
         <w:ind w:left="-426" w:right="-428"/>
-        <w:jc w:val="right"/>
+        <w:jc w:val="both"/>
       </w:pPr>
       <w:r>
         <w:rPr>
@@ -5418,11 +5705,13 @@
                   <w:pPr>
                     <w:rPr>
                       <w:sz w:val="18"/>
+                      <w:lang w:val="en-US"/>
                     </w:rPr>
                   </w:pPr>
                   <w:r>
                     <w:rPr>
                       <w:sz w:val="18"/>
+                      <w:lang w:val="en-US"/>
                     </w:rPr>
                     <w:t>--------------------------------------------------------------------------------</w:t>
                   </w:r>
@@ -5431,23 +5720,27 @@
                   <w:pPr>
                     <w:rPr>
                       <w:sz w:val="18"/>
+                      <w:lang w:val="en-US"/>
                     </w:rPr>
                   </w:pPr>
                   <w:r>
                     <w:rPr>
                       <w:sz w:val="18"/>
+                      <w:lang w:val="en-US"/>
                     </w:rPr>
                     <w:t xml:space="preserve">DETAILS </w:t>
                   </w:r>
                   <w:r>
                     <w:rPr>
                       <w:sz w:val="18"/>
+                      <w:lang w:val="en-US"/>
                     </w:rPr>
                     <w:tab/>
                   </w:r>
                   <w:r>
                     <w:rPr>
                       <w:sz w:val="18"/>
+                      <w:lang w:val="en-US"/>
                     </w:rPr>
                     <w:tab/>
                     <w:t xml:space="preserve">     : SCC (Strongly Connected Component) = CFC (Composante Fortement Connexe)</w:t>
@@ -5462,8 +5755,15 @@
                   <w:r>
                     <w:rPr>
                       <w:sz w:val="18"/>
-                    </w:rPr>
-                    <w:t xml:space="preserve">                 : DFS (Depth First Search) = PPG(Parcours en Profondeur du Graphe)</w:t>
+                      <w:lang w:val="en-US"/>
+                    </w:rPr>
+                    <w:t xml:space="preserve">                 </w:t>
+                  </w:r>
+                  <w:r>
+                    <w:rPr>
+                      <w:sz w:val="18"/>
+                    </w:rPr>
+                    <w:t>: DFS (Depth First Search) = PPG(Parcours en Profondeur du Graphe)</w:t>
                   </w:r>
                 </w:p>
                 <w:p>
@@ -5494,6 +5794,7 @@
           <w:ilvl w:val="0"/>
           <w:numId w:val="33"/>
         </w:numPr>
+        <w:jc w:val="both"/>
         <w:rPr>
           <w:rFonts w:ascii="Century Schoolbook" w:hAnsi="Century Schoolbook"/>
           <w:color w:val="auto"/>
@@ -5516,6 +5817,7 @@
     <w:p>
       <w:pPr>
         <w:ind w:firstLine="360"/>
+        <w:jc w:val="both"/>
         <w:rPr>
           <w:color w:val="auto"/>
           <w:sz w:val="24"/>
@@ -5540,13 +5842,27 @@
           <w:color w:val="auto"/>
           <w:sz w:val="24"/>
         </w:rPr>
-        <w:t xml:space="preserve"> des fichiers dits « d’entrée » qui respectent la forme imposée par le sujet nous avons créée une classe dédiée a la génération qui peut venir de plusieurs sources. </w:t>
+        <w:t xml:space="preserve"> des fichiers dits « d’entrée » qui respectent la forme imposée par le sujet nous</w:t>
+      </w:r>
+      <w:r>
+        <w:rPr>
+          <w:color w:val="auto"/>
+          <w:sz w:val="24"/>
+        </w:rPr>
+        <w:t xml:space="preserve"> avons créée une classe dédiée à</w:t>
+      </w:r>
+      <w:r>
+        <w:rPr>
+          <w:color w:val="auto"/>
+          <w:sz w:val="24"/>
+        </w:rPr>
+        <w:t xml:space="preserve"> la génération qui peut venir de plusieurs sources. </w:t>
       </w:r>
     </w:p>
     <w:p>
       <w:pPr>
         <w:ind w:left="-426" w:right="-428"/>
-        <w:jc w:val="right"/>
+        <w:jc w:val="both"/>
       </w:pPr>
       <w:r>
         <w:rPr>
@@ -5696,6 +6012,7 @@
           <w:ilvl w:val="0"/>
           <w:numId w:val="33"/>
         </w:numPr>
+        <w:jc w:val="both"/>
         <w:rPr>
           <w:rFonts w:ascii="Century Schoolbook" w:hAnsi="Century Schoolbook"/>
           <w:color w:val="auto"/>
@@ -5718,6 +6035,7 @@
     <w:p>
       <w:pPr>
         <w:ind w:firstLine="360"/>
+        <w:jc w:val="both"/>
         <w:rPr>
           <w:color w:val="auto"/>
           <w:sz w:val="24"/>
@@ -5790,7 +6108,7 @@
     <w:p>
       <w:pPr>
         <w:ind w:left="-426" w:right="-428"/>
-        <w:jc w:val="right"/>
+        <w:jc w:val="both"/>
       </w:pPr>
       <w:r>
         <w:rPr>
@@ -5978,10 +6296,12 @@
     <w:p>
       <w:pPr>
         <w:pStyle w:val="Titre2"/>
+        <w:jc w:val="both"/>
       </w:pPr>
     </w:p>
     <w:p>
       <w:pPr>
+        <w:jc w:val="both"/>
         <w:rPr>
           <w:rFonts w:eastAsiaTheme="majorEastAsia"/>
           <w:b/>
@@ -6006,6 +6326,7 @@
           <w:ilvl w:val="0"/>
           <w:numId w:val="31"/>
         </w:numPr>
+        <w:jc w:val="both"/>
         <w:rPr>
           <w:rFonts w:ascii="Century Schoolbook" w:hAnsi="Century Schoolbook"/>
           <w:b/>
@@ -6029,6 +6350,7 @@
     <w:p>
       <w:pPr>
         <w:ind w:firstLine="360"/>
+        <w:jc w:val="both"/>
         <w:rPr>
           <w:color w:val="auto"/>
           <w:sz w:val="24"/>
@@ -6045,6 +6367,7 @@
     <w:p>
       <w:pPr>
         <w:ind w:firstLine="360"/>
+        <w:jc w:val="both"/>
         <w:rPr>
           <w:b/>
           <w:color w:val="auto"/>
@@ -6105,6 +6428,7 @@
           <w:ilvl w:val="0"/>
           <w:numId w:val="37"/>
         </w:numPr>
+        <w:jc w:val="both"/>
         <w:rPr>
           <w:color w:val="auto"/>
           <w:sz w:val="24"/>
@@ -6130,6 +6454,7 @@
     <w:p>
       <w:pPr>
         <w:ind w:firstLine="360"/>
+        <w:jc w:val="both"/>
         <w:rPr>
           <w:color w:val="auto"/>
           <w:sz w:val="24"/>
@@ -6160,17 +6485,32 @@
     <w:p>
       <w:pPr>
         <w:ind w:firstLine="360"/>
-        <w:rPr>
-          <w:color w:val="auto"/>
-          <w:sz w:val="24"/>
-        </w:rPr>
-      </w:pPr>
-      <w:r>
-        <w:rPr>
-          <w:color w:val="auto"/>
-          <w:sz w:val="24"/>
-        </w:rPr>
-        <w:t>Ces tests ont été effectués avec des « tests unitaires » que nous avons réalisés avec le FrameWork Google Test. Nous avons ainsi testé chaque portion important de notre code. De cette manière nous pouvions savoir a tout moment de l’évolution du projet si les résultats programme étaient « corrects » ou non.</w:t>
+        <w:jc w:val="both"/>
+        <w:rPr>
+          <w:color w:val="auto"/>
+          <w:sz w:val="24"/>
+        </w:rPr>
+      </w:pPr>
+      <w:r>
+        <w:rPr>
+          <w:color w:val="auto"/>
+          <w:sz w:val="24"/>
+        </w:rPr>
+        <w:t>Ces tests ont été effectués avec des « tests unitaires » que nous avons réalisés avec le FrameWork Google Test. Nous avons ainsi testé chaque portion important de notre code. De cett</w:t>
+      </w:r>
+      <w:r>
+        <w:rPr>
+          <w:color w:val="auto"/>
+          <w:sz w:val="24"/>
+        </w:rPr>
+        <w:t>e manière nous pouvions savoir à</w:t>
+      </w:r>
+      <w:r>
+        <w:rPr>
+          <w:color w:val="auto"/>
+          <w:sz w:val="24"/>
+        </w:rPr>
+        <w:t xml:space="preserve"> tout moment de l’évolution du projet si les résultats programme étaient « corrects » ou non.</w:t>
       </w:r>
     </w:p>
     <w:p>
@@ -6180,6 +6520,7 @@
           <w:ilvl w:val="0"/>
           <w:numId w:val="37"/>
         </w:numPr>
+        <w:jc w:val="both"/>
         <w:rPr>
           <w:color w:val="auto"/>
           <w:sz w:val="24"/>
@@ -6221,6 +6562,7 @@
     <w:p>
       <w:pPr>
         <w:ind w:firstLine="360"/>
+        <w:jc w:val="both"/>
         <w:rPr>
           <w:color w:val="auto"/>
           <w:sz w:val="24"/>
@@ -6251,37 +6593,68 @@
     <w:p>
       <w:pPr>
         <w:ind w:firstLine="360"/>
-        <w:rPr>
-          <w:color w:val="auto"/>
-          <w:sz w:val="24"/>
-        </w:rPr>
-      </w:pPr>
-      <w:r>
-        <w:rPr>
-          <w:color w:val="auto"/>
-          <w:sz w:val="24"/>
-        </w:rPr>
-        <w:t xml:space="preserve">Nous avons aussi utilisé l’outil valgrind, principalement son module « memcheck » que nous avons utilisé afin de traquer les fuites mémoire de notre programme. </w:t>
+        <w:jc w:val="both"/>
+        <w:rPr>
+          <w:color w:val="auto"/>
+          <w:sz w:val="24"/>
+        </w:rPr>
+      </w:pPr>
+      <w:r>
+        <w:rPr>
+          <w:color w:val="auto"/>
+          <w:sz w:val="24"/>
+        </w:rPr>
+        <w:t>No</w:t>
+      </w:r>
+      <w:r>
+        <w:rPr>
+          <w:color w:val="auto"/>
+          <w:sz w:val="24"/>
+        </w:rPr>
+        <w:t>us avons aussi utilisé l’outil V</w:t>
+      </w:r>
+      <w:r>
+        <w:rPr>
+          <w:color w:val="auto"/>
+          <w:sz w:val="24"/>
+        </w:rPr>
+        <w:t xml:space="preserve">algrind, principalement son module « memcheck » que nous avons utilisé afin de traquer les fuites mémoire de notre programme. </w:t>
       </w:r>
     </w:p>
     <w:p>
       <w:pPr>
         <w:ind w:firstLine="360"/>
-        <w:rPr>
-          <w:color w:val="auto"/>
-          <w:sz w:val="24"/>
-        </w:rPr>
-      </w:pPr>
-      <w:r>
-        <w:rPr>
-          <w:color w:val="auto"/>
-          <w:sz w:val="24"/>
-        </w:rPr>
-        <w:t>L’utilisation des ces tests non-fonctionnels nous a permis de travailler sur l’efficacité de notre programme. Nous sommes ainsi arriver a diminuer le temps d’exécution tout en évitant les problèmes liés a la mémoire.</w:t>
+        <w:jc w:val="both"/>
+        <w:rPr>
+          <w:color w:val="auto"/>
+          <w:sz w:val="24"/>
+        </w:rPr>
+      </w:pPr>
+      <w:r>
+        <w:rPr>
+          <w:color w:val="auto"/>
+          <w:sz w:val="24"/>
+        </w:rPr>
+        <w:t xml:space="preserve">L’utilisation des ces tests non-fonctionnels nous a permis de travailler sur l’efficacité de notre programme. Nous sommes ainsi </w:t>
+      </w:r>
+      <w:r>
+        <w:rPr>
+          <w:color w:val="auto"/>
+          <w:sz w:val="24"/>
+        </w:rPr>
+        <w:t>arrivés à</w:t>
+      </w:r>
+      <w:r>
+        <w:rPr>
+          <w:color w:val="auto"/>
+          <w:sz w:val="24"/>
+        </w:rPr>
+        <w:t xml:space="preserve"> diminuer le temps d’exécution tout en évitant les problèmes liés a la mémoire.</w:t>
       </w:r>
     </w:p>
     <w:p>
       <w:pPr>
+        <w:jc w:val="both"/>
         <w:rPr>
           <w:rFonts w:eastAsiaTheme="majorEastAsia"/>
           <w:b/>
@@ -6302,6 +6675,7 @@
     </w:p>
     <w:p>
       <w:pPr>
+        <w:jc w:val="both"/>
         <w:rPr>
           <w:rFonts w:eastAsiaTheme="majorEastAsia"/>
           <w:b/>
@@ -6314,6 +6688,7 @@
     <w:p>
       <w:pPr>
         <w:pStyle w:val="Titre1"/>
+        <w:jc w:val="both"/>
         <w:rPr>
           <w:rFonts w:ascii="Century Schoolbook" w:hAnsi="Century Schoolbook"/>
           <w:color w:val="17365D" w:themeColor="text2" w:themeShade="BF"/>
@@ -6333,6 +6708,9 @@
       <w:bookmarkEnd w:id="18"/>
     </w:p>
     <w:p>
+      <w:pPr>
+        <w:jc w:val="both"/>
+      </w:pPr>
       <w:r>
         <w:br w:type="page"/>
       </w:r>
@@ -6340,6 +6718,7 @@
     <w:p>
       <w:pPr>
         <w:pStyle w:val="Titre1"/>
+        <w:jc w:val="both"/>
         <w:rPr>
           <w:rFonts w:ascii="Century Schoolbook" w:hAnsi="Century Schoolbook"/>
           <w:color w:val="17365D" w:themeColor="text2" w:themeShade="BF"/>
@@ -6366,6 +6745,7 @@
           <w:ilvl w:val="0"/>
           <w:numId w:val="25"/>
         </w:numPr>
+        <w:jc w:val="both"/>
         <w:rPr>
           <w:rFonts w:ascii="Century Schoolbook" w:hAnsi="Century Schoolbook"/>
           <w:b/>
@@ -6398,6 +6778,7 @@
       <w:pPr>
         <w:pStyle w:val="Sansinterligne"/>
         <w:ind w:firstLine="360"/>
+        <w:jc w:val="both"/>
         <w:rPr>
           <w:b/>
           <w:sz w:val="24"/>
@@ -6409,7 +6790,21 @@
           <w:sz w:val="24"/>
           <w:szCs w:val="24"/>
         </w:rPr>
-        <w:t>Nous tenons à remercier Polytech‘ Montpellier, plus particulièrement l’ensemble de nos professeurs, dont les enseignements nous ont permis de mener a bien ce projet.</w:t>
+        <w:t>Nous tenons à remercier Polytech‘ Montpellier, plus particulièrement l’ensemble de nos professeurs, dont les enseigne</w:t>
+      </w:r>
+      <w:r>
+        <w:rPr>
+          <w:sz w:val="24"/>
+          <w:szCs w:val="24"/>
+        </w:rPr>
+        <w:t>ments nous ont permis de mener à</w:t>
+      </w:r>
+      <w:r>
+        <w:rPr>
+          <w:sz w:val="24"/>
+          <w:szCs w:val="24"/>
+        </w:rPr>
+        <w:t xml:space="preserve"> bien ce projet.</w:t>
       </w:r>
       <w:r>
         <w:rPr>
@@ -6422,6 +6817,7 @@
     <w:p>
       <w:pPr>
         <w:pStyle w:val="Sansinterligne"/>
+        <w:jc w:val="both"/>
         <w:rPr>
           <w:b/>
           <w:sz w:val="24"/>
@@ -6443,6 +6839,7 @@
           <w:ilvl w:val="0"/>
           <w:numId w:val="26"/>
         </w:numPr>
+        <w:jc w:val="both"/>
         <w:rPr>
           <w:b/>
           <w:sz w:val="24"/>
@@ -6492,6 +6889,7 @@
           <w:ilvl w:val="0"/>
           <w:numId w:val="26"/>
         </w:numPr>
+        <w:jc w:val="both"/>
         <w:rPr>
           <w:b/>
           <w:sz w:val="24"/>
@@ -6527,6 +6925,7 @@
           <w:ilvl w:val="0"/>
           <w:numId w:val="26"/>
         </w:numPr>
+        <w:jc w:val="both"/>
         <w:rPr>
           <w:b/>
           <w:sz w:val="24"/>
@@ -6548,6 +6947,7 @@
           <w:ilvl w:val="0"/>
           <w:numId w:val="26"/>
         </w:numPr>
+        <w:jc w:val="both"/>
         <w:rPr>
           <w:b/>
           <w:sz w:val="24"/>
@@ -6580,6 +6980,7 @@
       <w:pPr>
         <w:pStyle w:val="Sansinterligne"/>
         <w:ind w:left="720"/>
+        <w:jc w:val="both"/>
         <w:rPr>
           <w:b/>
           <w:sz w:val="24"/>
@@ -6594,6 +6995,7 @@
           <w:ilvl w:val="0"/>
           <w:numId w:val="25"/>
         </w:numPr>
+        <w:jc w:val="both"/>
         <w:rPr>
           <w:rFonts w:ascii="Century Schoolbook" w:hAnsi="Century Schoolbook"/>
           <w:b/>
@@ -6613,26 +7015,32 @@
       </w:r>
       <w:bookmarkEnd w:id="21"/>
     </w:p>
-    <w:p/>
     <w:p>
       <w:pPr>
-        <w:ind w:left="708"/>
-        <w:rPr>
-          <w:color w:val="auto"/>
-          <w:sz w:val="24"/>
-        </w:rPr>
-      </w:pPr>
-      <w:r>
-        <w:rPr>
-          <w:color w:val="auto"/>
-          <w:sz w:val="24"/>
-        </w:rPr>
-        <w:t>Support de cours</w:t>
-      </w:r>
+        <w:jc w:val="both"/>
+      </w:pPr>
     </w:p>
     <w:p>
       <w:pPr>
         <w:ind w:left="708"/>
+        <w:jc w:val="both"/>
+        <w:rPr>
+          <w:color w:val="auto"/>
+          <w:sz w:val="24"/>
+        </w:rPr>
+      </w:pPr>
+      <w:r>
+        <w:rPr>
+          <w:color w:val="auto"/>
+          <w:sz w:val="24"/>
+        </w:rPr>
+        <w:t>Support de cours</w:t>
+      </w:r>
+    </w:p>
+    <w:p>
+      <w:pPr>
+        <w:ind w:left="708"/>
+        <w:jc w:val="both"/>
         <w:rPr>
           <w:rFonts w:cs="Arial"/>
           <w:color w:val="000000"/>
@@ -6656,6 +7064,7 @@
     <w:p>
       <w:pPr>
         <w:ind w:left="708"/>
+        <w:jc w:val="both"/>
         <w:rPr>
           <w:b/>
           <w:color w:val="auto"/>
@@ -6671,6 +7080,7 @@
           <w:ilvl w:val="0"/>
           <w:numId w:val="25"/>
         </w:numPr>
+        <w:jc w:val="both"/>
         <w:rPr>
           <w:rFonts w:ascii="Century Schoolbook" w:hAnsi="Century Schoolbook"/>
           <w:b/>
@@ -6691,6 +7101,9 @@
       <w:bookmarkEnd w:id="22"/>
     </w:p>
     <w:p>
+      <w:pPr>
+        <w:jc w:val="both"/>
+      </w:pPr>
       <w:r>
         <w:tab/>
       </w:r>
@@ -6704,6 +7117,7 @@
         </w:numPr>
         <w:spacing w:line="240" w:lineRule="auto"/>
         <w:ind w:left="851"/>
+        <w:jc w:val="both"/>
         <w:rPr>
           <w:rFonts w:ascii="Times New Roman" w:hAnsi="Times New Roman" w:cs="Times New Roman"/>
           <w:sz w:val="24"/>
@@ -6731,6 +7145,7 @@
         </w:numPr>
         <w:spacing w:line="240" w:lineRule="auto"/>
         <w:ind w:left="851"/>
+        <w:jc w:val="both"/>
         <w:rPr>
           <w:rFonts w:ascii="Times New Roman" w:hAnsi="Times New Roman" w:cs="Times New Roman"/>
           <w:sz w:val="24"/>
@@ -6758,6 +7173,7 @@
         </w:numPr>
         <w:spacing w:line="240" w:lineRule="auto"/>
         <w:ind w:left="851"/>
+        <w:jc w:val="both"/>
         <w:rPr>
           <w:rFonts w:ascii="Times New Roman" w:hAnsi="Times New Roman" w:cs="Times New Roman"/>
           <w:sz w:val="24"/>
@@ -6785,6 +7201,7 @@
         </w:numPr>
         <w:spacing w:line="240" w:lineRule="auto"/>
         <w:ind w:left="851"/>
+        <w:jc w:val="both"/>
         <w:rPr>
           <w:color w:val="auto"/>
           <w:sz w:val="24"/>
@@ -6809,6 +7226,7 @@
         </w:numPr>
         <w:spacing w:line="240" w:lineRule="auto"/>
         <w:ind w:left="851"/>
+        <w:jc w:val="both"/>
         <w:rPr>
           <w:rFonts w:ascii="Times New Roman" w:hAnsi="Times New Roman" w:cs="Times New Roman"/>
           <w:sz w:val="24"/>
@@ -6836,6 +7254,7 @@
         </w:numPr>
         <w:spacing w:line="240" w:lineRule="auto"/>
         <w:ind w:left="851"/>
+        <w:jc w:val="both"/>
         <w:rPr>
           <w:sz w:val="24"/>
           <w:szCs w:val="24"/>
@@ -6862,6 +7281,7 @@
         </w:numPr>
         <w:spacing w:line="240" w:lineRule="auto"/>
         <w:ind w:left="851"/>
+        <w:jc w:val="both"/>
         <w:rPr>
           <w:rFonts w:ascii="Times New Roman" w:hAnsi="Times New Roman" w:cs="Times New Roman"/>
           <w:sz w:val="24"/>
@@ -7038,7 +7458,7 @@
                     <w:sz w:val="24"/>
                     <w:szCs w:val="24"/>
                   </w:rPr>
-                  <w:t>9</w:t>
+                  <w:t>11</w:t>
                 </w:r>
                 <w:r>
                   <w:rPr>
@@ -12583,7 +13003,7 @@
 </file>
 
 <file path=customXml/itemProps2.xml><?xml version="1.0" encoding="utf-8"?>
-<ds:datastoreItem xmlns:ds="http://schemas.openxmlformats.org/officeDocument/2006/customXml" ds:itemID="{2DC701EE-5D17-4768-94B9-6BF0F369DB59}">
+<ds:datastoreItem xmlns:ds="http://schemas.openxmlformats.org/officeDocument/2006/customXml" ds:itemID="{FEEC4735-641D-4846-A10F-6A11A55EF532}">
   <ds:schemaRefs>
     <ds:schemaRef ds:uri="http://schemas.openxmlformats.org/officeDocument/2006/bibliography"/>
   </ds:schemaRefs>

--- a/doc/synthèse.docx
+++ b/doc/synthèse.docx
@@ -5008,7 +5008,97 @@
           <w:color w:val="auto"/>
           <w:sz w:val="24"/>
         </w:rPr>
-        <w:t xml:space="preserve">ans tout le code, l’information essentielle est le tableau de sommet. En effet, pour toutes les données sur ces personnes, on ne les désignera pas par leur id, unique mais difficile à retrouver, mais par leur emplacement dans ce tableau. </w:t>
+        <w:t>ans tout le code, l’information essentielle est le tableau de sommet. En effet, pour toutes les données sur ces personnes, on ne les désignera pas par leur id, unique mais difficile à retrouver, mais par le</w:t>
+      </w:r>
+      <w:r>
+        <w:rPr>
+          <w:color w:val="auto"/>
+          <w:sz w:val="24"/>
+        </w:rPr>
+        <w:t>ur emplacement dans ce tableau.</w:t>
+      </w:r>
+    </w:p>
+    <w:p>
+      <w:pPr>
+        <w:ind w:firstLine="360"/>
+        <w:jc w:val="both"/>
+        <w:rPr>
+          <w:color w:val="auto"/>
+          <w:sz w:val="24"/>
+        </w:rPr>
+      </w:pPr>
+      <w:r>
+        <w:rPr>
+          <w:color w:val="auto"/>
+          <w:sz w:val="24"/>
+        </w:rPr>
+        <w:t>Ainsi, pour la représentation matrice, on pourra faire plus simplement le lien entre la ligne/colonne x, qui nous enverra sur les liens de la x-ième personne du tableau. De même, si la représentation est en liste, la x-ième liste (qui peut être vide) indiquera les voisins de la x-ième pe</w:t>
+      </w:r>
+      <w:r>
+        <w:rPr>
+          <w:color w:val="auto"/>
+          <w:sz w:val="24"/>
+        </w:rPr>
+        <w:t>rsonne du tableau</w:t>
+      </w:r>
+      <w:r>
+        <w:rPr>
+          <w:color w:val="auto"/>
+          <w:sz w:val="24"/>
+        </w:rPr>
+        <w:t>. C</w:t>
+      </w:r>
+      <w:r>
+        <w:rPr>
+          <w:color w:val="auto"/>
+          <w:sz w:val="24"/>
+        </w:rPr>
+        <w:t>ette liste contiendra</w:t>
+      </w:r>
+      <w:r>
+        <w:rPr>
+          <w:color w:val="auto"/>
+          <w:sz w:val="24"/>
+        </w:rPr>
+        <w:t xml:space="preserve"> de la même manière</w:t>
+      </w:r>
+      <w:r>
+        <w:rPr>
+          <w:color w:val="auto"/>
+          <w:sz w:val="24"/>
+        </w:rPr>
+        <w:t xml:space="preserve"> les numéros des personnes, et non des personnes</w:t>
+      </w:r>
+      <w:r>
+        <w:rPr>
+          <w:color w:val="auto"/>
+          <w:sz w:val="24"/>
+        </w:rPr>
+        <w:t xml:space="preserve"> ou les id</w:t>
+      </w:r>
+      <w:r>
+        <w:rPr>
+          <w:color w:val="auto"/>
+          <w:sz w:val="24"/>
+        </w:rPr>
+        <w:t>.</w:t>
+      </w:r>
+    </w:p>
+    <w:p>
+      <w:pPr>
+        <w:ind w:firstLine="360"/>
+        <w:jc w:val="both"/>
+        <w:rPr>
+          <w:color w:val="auto"/>
+          <w:sz w:val="24"/>
+        </w:rPr>
+      </w:pPr>
+      <w:r>
+        <w:rPr>
+          <w:color w:val="auto"/>
+          <w:sz w:val="24"/>
+        </w:rPr>
+        <w:t>Le seul endroit où l’on va repasser de ces nombres aux personnes réelles sera lors de la sauvegarde dans le fichier de sortie.</w:t>
       </w:r>
     </w:p>
     <w:p>
@@ -5105,144 +5195,218 @@
     <w:p>
       <w:pPr>
         <w:ind w:left="-709" w:right="-711"/>
-        <w:jc w:val="both"/>
+        <w:jc w:val="center"/>
       </w:pPr>
       <w:r>
         <w:pict>
-          <v:shape id="_x0000_s1090" type="#_x0000_t202" style="width:494pt;height:226.6pt;mso-position-horizontal-relative:char;mso-position-vertical-relative:line;mso-width-relative:margin;mso-height-relative:margin" fillcolor="#eeece1 [3214]" strokecolor="#8db3e2 [1311]">
+          <v:shape id="_x0000_s1090" type="#_x0000_t202" style="width:494pt;height:150.8pt;mso-position-horizontal-relative:char;mso-position-vertical-relative:line;mso-width-relative:margin;mso-height-relative:margin" fillcolor="#eeece1 [3214]" strokecolor="#8db3e2 [1311]">
             <v:shadow on="t"/>
             <v:textbox style="mso-next-textbox:#_x0000_s1090">
               <w:txbxContent>
                 <w:p>
                   <w:pPr>
-                    <w:rPr>
-                      <w:sz w:val="18"/>
+                    <w:pStyle w:val="Sansinterligne"/>
+                    <w:rPr>
+                      <w:rFonts w:ascii="Courier New" w:hAnsi="Courier New" w:cs="Courier New"/>
+                      <w:sz w:val="20"/>
+                      <w:szCs w:val="20"/>
                     </w:rPr>
                   </w:pPr>
                   <w:r>
                     <w:rPr>
-                      <w:sz w:val="18"/>
-                    </w:rPr>
-                    <w:t>/* =============================================================================</w:t>
+                      <w:rFonts w:ascii="Courier New" w:hAnsi="Courier New" w:cs="Courier New"/>
+                      <w:sz w:val="20"/>
+                      <w:szCs w:val="20"/>
+                    </w:rPr>
+                    <w:t>/* =============================================</w:t>
+                  </w:r>
+                  <w:r>
+                    <w:rPr>
+                      <w:rFonts w:ascii="Courier New" w:hAnsi="Courier New" w:cs="Courier New"/>
+                      <w:sz w:val="20"/>
+                      <w:szCs w:val="20"/>
+                    </w:rPr>
+                    <w:t>==============================</w:t>
                   </w:r>
                 </w:p>
                 <w:p>
                   <w:pPr>
-                    <w:rPr>
-                      <w:sz w:val="18"/>
+                    <w:pStyle w:val="Sansinterligne"/>
+                    <w:rPr>
+                      <w:rFonts w:ascii="Courier New" w:hAnsi="Courier New" w:cs="Courier New"/>
+                      <w:sz w:val="20"/>
+                      <w:szCs w:val="20"/>
                     </w:rPr>
                   </w:pPr>
                   <w:r>
                     <w:rPr>
-                      <w:sz w:val="18"/>
+                      <w:rFonts w:ascii="Courier New" w:hAnsi="Courier New" w:cs="Courier New"/>
+                      <w:sz w:val="20"/>
+                      <w:szCs w:val="20"/>
                     </w:rPr>
                     <w:t>PROJET           : projet C ig3 - FACEBOOK</w:t>
                   </w:r>
                 </w:p>
                 <w:p>
                   <w:pPr>
-                    <w:rPr>
-                      <w:sz w:val="18"/>
+                    <w:pStyle w:val="Sansinterligne"/>
+                    <w:rPr>
+                      <w:rFonts w:ascii="Courier New" w:hAnsi="Courier New" w:cs="Courier New"/>
+                      <w:sz w:val="20"/>
+                      <w:szCs w:val="20"/>
                     </w:rPr>
                   </w:pPr>
                   <w:r>
                     <w:rPr>
-                      <w:sz w:val="18"/>
+                      <w:rFonts w:ascii="Courier New" w:hAnsi="Courier New" w:cs="Courier New"/>
+                      <w:sz w:val="20"/>
+                      <w:szCs w:val="20"/>
                     </w:rPr>
                     <w:t>NOM DU FICHIER   : Graph.h</w:t>
                   </w:r>
                 </w:p>
                 <w:p>
                   <w:pPr>
-                    <w:rPr>
-                      <w:sz w:val="18"/>
+                    <w:pStyle w:val="Sansinterligne"/>
+                    <w:rPr>
+                      <w:rFonts w:ascii="Courier New" w:hAnsi="Courier New" w:cs="Courier New"/>
+                      <w:sz w:val="20"/>
+                      <w:szCs w:val="20"/>
                     </w:rPr>
                   </w:pPr>
                   <w:r>
                     <w:rPr>
-                      <w:sz w:val="18"/>
+                      <w:rFonts w:ascii="Courier New" w:hAnsi="Courier New" w:cs="Courier New"/>
+                      <w:sz w:val="20"/>
+                      <w:szCs w:val="20"/>
                     </w:rPr>
                     <w:t>OBJET            : Structure de graphe</w:t>
                   </w:r>
                 </w:p>
                 <w:p>
                   <w:pPr>
-                    <w:rPr>
-                      <w:sz w:val="18"/>
+                    <w:pStyle w:val="Sansinterligne"/>
+                    <w:rPr>
+                      <w:rFonts w:ascii="Courier New" w:hAnsi="Courier New" w:cs="Courier New"/>
+                      <w:sz w:val="20"/>
+                      <w:szCs w:val="20"/>
                     </w:rPr>
                   </w:pPr>
                   <w:r>
                     <w:rPr>
-                      <w:sz w:val="18"/>
-                    </w:rPr>
-                    <w:t>--------------------------------------------------------------------------------</w:t>
+                      <w:rFonts w:ascii="Courier New" w:hAnsi="Courier New" w:cs="Courier New"/>
+                      <w:sz w:val="20"/>
+                      <w:szCs w:val="20"/>
+                    </w:rPr>
+                    <w:t>----------------------------------------------------------------</w:t>
+                  </w:r>
+                  <w:r>
+                    <w:rPr>
+                      <w:rFonts w:ascii="Courier New" w:hAnsi="Courier New" w:cs="Courier New"/>
+                      <w:sz w:val="20"/>
+                      <w:szCs w:val="20"/>
+                    </w:rPr>
+                    <w:t>---------------</w:t>
                   </w:r>
                 </w:p>
                 <w:p>
                   <w:pPr>
-                    <w:rPr>
-                      <w:sz w:val="18"/>
+                    <w:pStyle w:val="Sansinterligne"/>
+                    <w:rPr>
+                      <w:rFonts w:ascii="Courier New" w:hAnsi="Courier New" w:cs="Courier New"/>
+                      <w:sz w:val="20"/>
+                      <w:szCs w:val="20"/>
                     </w:rPr>
                   </w:pPr>
                   <w:r>
                     <w:rPr>
-                      <w:sz w:val="18"/>
+                      <w:rFonts w:ascii="Courier New" w:hAnsi="Courier New" w:cs="Courier New"/>
+                      <w:sz w:val="20"/>
+                      <w:szCs w:val="20"/>
                     </w:rPr>
                     <w:t>DATE DE CREATION : 30/04/2010</w:t>
                   </w:r>
                 </w:p>
                 <w:p>
                   <w:pPr>
-                    <w:rPr>
-                      <w:sz w:val="18"/>
+                    <w:pStyle w:val="Sansinterligne"/>
+                    <w:rPr>
+                      <w:rFonts w:ascii="Courier New" w:hAnsi="Courier New" w:cs="Courier New"/>
+                      <w:sz w:val="20"/>
+                      <w:szCs w:val="20"/>
                     </w:rPr>
                   </w:pPr>
                   <w:r>
                     <w:rPr>
-                      <w:sz w:val="18"/>
+                      <w:rFonts w:ascii="Courier New" w:hAnsi="Courier New" w:cs="Courier New"/>
+                      <w:sz w:val="20"/>
+                      <w:szCs w:val="20"/>
                     </w:rPr>
                     <w:t>AUTEUR           : Quentin DREYER / Pierre JAMBET / Michael NGUYEN</w:t>
                   </w:r>
                 </w:p>
                 <w:p>
                   <w:pPr>
-                    <w:rPr>
-                      <w:sz w:val="18"/>
+                    <w:pStyle w:val="Sansinterligne"/>
+                    <w:rPr>
+                      <w:rFonts w:ascii="Courier New" w:hAnsi="Courier New" w:cs="Courier New"/>
+                      <w:sz w:val="20"/>
+                      <w:szCs w:val="20"/>
                       <w:lang w:val="en-US"/>
                     </w:rPr>
                   </w:pPr>
                   <w:r>
                     <w:rPr>
-                      <w:sz w:val="18"/>
+                      <w:rFonts w:ascii="Courier New" w:hAnsi="Courier New" w:cs="Courier New"/>
+                      <w:sz w:val="20"/>
+                      <w:szCs w:val="20"/>
                       <w:lang w:val="en-US"/>
                     </w:rPr>
-                    <w:t>--------------------------------------------------------------------------------</w:t>
+                    <w:t>------------------------------------------------</w:t>
+                  </w:r>
+                  <w:r>
+                    <w:rPr>
+                      <w:rFonts w:ascii="Courier New" w:hAnsi="Courier New" w:cs="Courier New"/>
+                      <w:sz w:val="20"/>
+                      <w:szCs w:val="20"/>
+                      <w:lang w:val="en-US"/>
+                    </w:rPr>
+                    <w:t>-------------------------------</w:t>
                   </w:r>
                 </w:p>
                 <w:p>
                   <w:pPr>
-                    <w:rPr>
-                      <w:sz w:val="18"/>
+                    <w:pStyle w:val="Sansinterligne"/>
+                    <w:rPr>
+                      <w:rFonts w:ascii="Courier New" w:hAnsi="Courier New" w:cs="Courier New"/>
+                      <w:sz w:val="20"/>
+                      <w:szCs w:val="20"/>
                       <w:lang w:val="en-US"/>
                     </w:rPr>
                   </w:pPr>
                   <w:r>
                     <w:rPr>
-                      <w:sz w:val="18"/>
+                      <w:rFonts w:ascii="Courier New" w:hAnsi="Courier New" w:cs="Courier New"/>
+                      <w:sz w:val="20"/>
+                      <w:szCs w:val="20"/>
                       <w:lang w:val="en-US"/>
                     </w:rPr>
                     <w:t xml:space="preserve">DETAILS </w:t>
                   </w:r>
                   <w:r>
                     <w:rPr>
-                      <w:sz w:val="18"/>
+                      <w:rFonts w:ascii="Courier New" w:hAnsi="Courier New" w:cs="Courier New"/>
+                      <w:sz w:val="20"/>
+                      <w:szCs w:val="20"/>
                       <w:lang w:val="en-US"/>
                     </w:rPr>
                     <w:tab/>
                   </w:r>
                   <w:r>
                     <w:rPr>
-                      <w:sz w:val="18"/>
+                      <w:rFonts w:ascii="Courier New" w:hAnsi="Courier New" w:cs="Courier New"/>
+                      <w:sz w:val="20"/>
+                      <w:szCs w:val="20"/>
                       <w:lang w:val="en-US"/>
                     </w:rPr>
                     <w:tab/>
@@ -5251,15 +5415,36 @@
                 </w:p>
                 <w:p>
                   <w:pPr>
-                    <w:rPr>
-                      <w:sz w:val="18"/>
+                    <w:pStyle w:val="Sansinterligne"/>
+                    <w:rPr>
+                      <w:rFonts w:ascii="Courier New" w:hAnsi="Courier New" w:cs="Courier New"/>
+                      <w:sz w:val="20"/>
+                      <w:szCs w:val="20"/>
                     </w:rPr>
                   </w:pPr>
                   <w:r>
                     <w:rPr>
-                      <w:sz w:val="18"/>
-                    </w:rPr>
-                    <w:t>============================================================================= */</w:t>
+                      <w:rFonts w:ascii="Courier New" w:hAnsi="Courier New" w:cs="Courier New"/>
+                      <w:sz w:val="20"/>
+                      <w:szCs w:val="20"/>
+                    </w:rPr>
+                    <w:t>==============================================</w:t>
+                  </w:r>
+                  <w:r>
+                    <w:rPr>
+                      <w:rFonts w:ascii="Courier New" w:hAnsi="Courier New" w:cs="Courier New"/>
+                      <w:sz w:val="20"/>
+                      <w:szCs w:val="20"/>
+                    </w:rPr>
+                    <w:t xml:space="preserve">============================== </w:t>
+                  </w:r>
+                  <w:r>
+                    <w:rPr>
+                      <w:rFonts w:ascii="Courier New" w:hAnsi="Courier New" w:cs="Courier New"/>
+                      <w:sz w:val="20"/>
+                      <w:szCs w:val="20"/>
+                    </w:rPr>
+                    <w:t>*/</w:t>
                   </w:r>
                 </w:p>
               </w:txbxContent>
@@ -5272,6 +5457,461 @@
     </w:p>
     <w:p>
       <w:pPr>
+        <w:ind w:firstLine="360"/>
+        <w:jc w:val="both"/>
+        <w:rPr>
+          <w:color w:val="auto"/>
+          <w:sz w:val="24"/>
+        </w:rPr>
+      </w:pPr>
+      <w:r>
+        <w:rPr>
+          <w:color w:val="auto"/>
+          <w:sz w:val="24"/>
+        </w:rPr>
+        <w:t>Son importance vient aussi du fait qu’elle va contenir toutes les informations données et résultats :</w:t>
+      </w:r>
+    </w:p>
+    <w:p>
+      <w:pPr>
+        <w:pStyle w:val="Paragraphedeliste"/>
+        <w:numPr>
+          <w:ilvl w:val="0"/>
+          <w:numId w:val="38"/>
+        </w:numPr>
+        <w:jc w:val="both"/>
+        <w:rPr>
+          <w:color w:val="auto"/>
+          <w:sz w:val="24"/>
+        </w:rPr>
+      </w:pPr>
+      <w:r>
+        <w:rPr>
+          <w:color w:val="auto"/>
+          <w:sz w:val="24"/>
+        </w:rPr>
+        <w:lastRenderedPageBreak/>
+        <w:t>Les personnes : Nous avons choisi de les représenter sous forme d’un vecteur de Summit (voir 3.5). En effet, grâce à l’efficacité de cette structure, on peut ajouter rapidement les personnes dans le tableau en avançant au fur et à mesure dans le fichier d’entrée.</w:t>
+      </w:r>
+    </w:p>
+    <w:p>
+      <w:pPr>
+        <w:pStyle w:val="Paragraphedeliste"/>
+        <w:numPr>
+          <w:ilvl w:val="0"/>
+          <w:numId w:val="38"/>
+        </w:numPr>
+        <w:jc w:val="both"/>
+        <w:rPr>
+          <w:color w:val="auto"/>
+          <w:sz w:val="24"/>
+        </w:rPr>
+      </w:pPr>
+      <w:r>
+        <w:rPr>
+          <w:color w:val="auto"/>
+          <w:sz w:val="24"/>
+        </w:rPr>
+        <w:t>Les relations :</w:t>
+      </w:r>
+    </w:p>
+    <w:p>
+      <w:pPr>
+        <w:pStyle w:val="Paragraphedeliste"/>
+        <w:numPr>
+          <w:ilvl w:val="1"/>
+          <w:numId w:val="38"/>
+        </w:numPr>
+        <w:jc w:val="both"/>
+        <w:rPr>
+          <w:color w:val="auto"/>
+          <w:sz w:val="24"/>
+        </w:rPr>
+      </w:pPr>
+      <w:r>
+        <w:rPr>
+          <w:color w:val="auto"/>
+          <w:sz w:val="24"/>
+        </w:rPr>
+        <w:t>Structure matrice : Grâce au lien entre la place d’une personne, et une ligne/colonne dans une matrice, nous n’avons pas eu besoin d’une structure plus complexe qu’un simple tableau</w:t>
+      </w:r>
+    </w:p>
+    <w:p>
+      <w:pPr>
+        <w:pStyle w:val="Paragraphedeliste"/>
+        <w:numPr>
+          <w:ilvl w:val="1"/>
+          <w:numId w:val="38"/>
+        </w:numPr>
+        <w:jc w:val="both"/>
+        <w:rPr>
+          <w:color w:val="auto"/>
+          <w:sz w:val="24"/>
+        </w:rPr>
+      </w:pPr>
+      <w:r>
+        <w:rPr>
+          <w:color w:val="auto"/>
+          <w:sz w:val="24"/>
+        </w:rPr>
+        <w:t>Structure liste : pour les listes, nous avons exploité le caractère « tableau dynamique » du vecteur afin d’ajouter les relations au fur et à mesure. Cependant, un tableau dynamique de vecteur nous posait quelques soucis lors de la destruction de l’objet, c’est pourquoi nous avons opté pour un vecteur de vecteur. Afin d’optimiser la vitesse, au dépend de l’espace mémoire, nous avons décidé de créer à la fois les listes « à qui je fais confiance » et « qui me fait confiance ».</w:t>
+      </w:r>
+    </w:p>
+    <w:p>
+      <w:pPr>
+        <w:pStyle w:val="Paragraphedeliste"/>
+        <w:numPr>
+          <w:ilvl w:val="0"/>
+          <w:numId w:val="38"/>
+        </w:numPr>
+        <w:jc w:val="both"/>
+        <w:rPr>
+          <w:color w:val="auto"/>
+          <w:sz w:val="24"/>
+        </w:rPr>
+      </w:pPr>
+      <w:r>
+        <w:rPr>
+          <w:color w:val="auto"/>
+          <w:sz w:val="24"/>
+        </w:rPr>
+        <w:t>Les composantes fortement connexes : Cette fois ci, nous avons à nouveau exploité le caractère dynamique du vecteur. En effet, on ne peut pas prédire à l’avance le nombre de CFC, ainsi que le nombre de personne dans chacune. C’est pourquoi, nous avons opté pour un vecteur de vecteur : chaque vecteur différent représente une CFC, et chaque CFC est composée de personnes (ou plutôt, de numéro renvoyant vers les personnes)</w:t>
+      </w:r>
+    </w:p>
+    <w:p>
+      <w:pPr>
+        <w:pStyle w:val="Paragraphedeliste"/>
+        <w:numPr>
+          <w:ilvl w:val="0"/>
+          <w:numId w:val="38"/>
+        </w:numPr>
+        <w:jc w:val="both"/>
+        <w:rPr>
+          <w:color w:val="auto"/>
+          <w:sz w:val="24"/>
+        </w:rPr>
+      </w:pPr>
+      <w:r>
+        <w:rPr>
+          <w:color w:val="auto"/>
+          <w:sz w:val="24"/>
+        </w:rPr>
+        <w:t>Les questions : Afin d’éviter plusieurs calculs de distances inutiles, nous avons jugé intéressant de regrouper les questions ayant le même point de départ. Le container map était ici approprié. En effet, pour une clé unique (le point de départ), nous avons associé un vecteur de point, les points d’arrivée.</w:t>
+      </w:r>
+    </w:p>
+    <w:p>
+      <w:pPr>
+        <w:pStyle w:val="Paragraphedeliste"/>
+        <w:numPr>
+          <w:ilvl w:val="0"/>
+          <w:numId w:val="38"/>
+        </w:numPr>
+        <w:jc w:val="both"/>
+        <w:rPr>
+          <w:color w:val="auto"/>
+          <w:sz w:val="24"/>
+        </w:rPr>
+      </w:pPr>
+      <w:r>
+        <w:rPr>
+          <w:color w:val="auto"/>
+          <w:sz w:val="24"/>
+        </w:rPr>
+        <w:t>Les distances : De la même manière, comme on peut retrouver les distances à partir des valeurs π et d, nous avons pour chaque point de départ (identique que pour les questions), associé ces tableaux (que l’on peut récupérer avec la structure Sumit).</w:t>
+      </w:r>
+    </w:p>
+    <w:p>
+      <w:pPr>
+        <w:pStyle w:val="Paragraphedeliste"/>
+        <w:numPr>
+          <w:ilvl w:val="0"/>
+          <w:numId w:val="38"/>
+        </w:numPr>
+        <w:jc w:val="both"/>
+        <w:rPr>
+          <w:color w:val="auto"/>
+          <w:sz w:val="24"/>
+        </w:rPr>
+      </w:pPr>
+      <w:r>
+        <w:rPr>
+          <w:color w:val="auto"/>
+          <w:sz w:val="24"/>
+        </w:rPr>
+        <w:t>Les chemins : Un nouveau problème s’est posé. Comment repérer deux chemins différents à partir d’un même point ? Nous avons donc exploité la structure de multimap permettant à une clé (point de départ) d’avoir plusieurs valeurs (chemins vers des points d’arrivée différents).</w:t>
+      </w:r>
+    </w:p>
+    <w:p>
+      <w:pPr>
+        <w:jc w:val="both"/>
+        <w:rPr>
+          <w:color w:val="auto"/>
+          <w:sz w:val="24"/>
+        </w:rPr>
+      </w:pPr>
+      <w:r>
+        <w:rPr>
+          <w:color w:val="auto"/>
+          <w:sz w:val="24"/>
+        </w:rPr>
+        <w:t>Avec cette structure en tête, il fut alors simple de répartir les tâches des fonctions :</w:t>
+      </w:r>
+    </w:p>
+    <w:p>
+      <w:pPr>
+        <w:pStyle w:val="Paragraphedeliste"/>
+        <w:numPr>
+          <w:ilvl w:val="0"/>
+          <w:numId w:val="38"/>
+        </w:numPr>
+        <w:jc w:val="both"/>
+        <w:rPr>
+          <w:color w:val="auto"/>
+          <w:sz w:val="24"/>
+        </w:rPr>
+      </w:pPr>
+      <w:r>
+        <w:rPr>
+          <w:color w:val="auto"/>
+          <w:sz w:val="24"/>
+        </w:rPr>
+        <w:t>Initiation :</w:t>
+      </w:r>
+    </w:p>
+    <w:p>
+      <w:pPr>
+        <w:pStyle w:val="Paragraphedeliste"/>
+        <w:numPr>
+          <w:ilvl w:val="1"/>
+          <w:numId w:val="38"/>
+        </w:numPr>
+        <w:jc w:val="both"/>
+        <w:rPr>
+          <w:color w:val="auto"/>
+          <w:sz w:val="24"/>
+        </w:rPr>
+      </w:pPr>
+      <w:r>
+        <w:rPr>
+          <w:color w:val="auto"/>
+          <w:sz w:val="24"/>
+        </w:rPr>
+        <w:t>Remplir le tableau de questions</w:t>
+      </w:r>
+    </w:p>
+    <w:p>
+      <w:pPr>
+        <w:pStyle w:val="Paragraphedeliste"/>
+        <w:numPr>
+          <w:ilvl w:val="1"/>
+          <w:numId w:val="38"/>
+        </w:numPr>
+        <w:jc w:val="both"/>
+        <w:rPr>
+          <w:color w:val="auto"/>
+          <w:sz w:val="24"/>
+        </w:rPr>
+      </w:pPr>
+      <w:r>
+        <w:rPr>
+          <w:color w:val="auto"/>
+          <w:sz w:val="24"/>
+        </w:rPr>
+        <w:t>Remplir la structure de graphe selon le choix de l’utilisateur (par défaut la structure est matrice).</w:t>
+      </w:r>
+    </w:p>
+    <w:p>
+      <w:pPr>
+        <w:pStyle w:val="Paragraphedeliste"/>
+        <w:numPr>
+          <w:ilvl w:val="1"/>
+          <w:numId w:val="38"/>
+        </w:numPr>
+        <w:jc w:val="both"/>
+        <w:rPr>
+          <w:color w:val="auto"/>
+          <w:sz w:val="24"/>
+        </w:rPr>
+      </w:pPr>
+      <w:r>
+        <w:rPr>
+          <w:color w:val="auto"/>
+          <w:sz w:val="24"/>
+        </w:rPr>
+        <w:lastRenderedPageBreak/>
+        <w:t>Remplir le map correspondant aux questions</w:t>
+      </w:r>
+    </w:p>
+    <w:p>
+      <w:pPr>
+        <w:pStyle w:val="Paragraphedeliste"/>
+        <w:numPr>
+          <w:ilvl w:val="0"/>
+          <w:numId w:val="38"/>
+        </w:numPr>
+        <w:jc w:val="both"/>
+        <w:rPr>
+          <w:color w:val="auto"/>
+          <w:sz w:val="24"/>
+        </w:rPr>
+      </w:pPr>
+      <w:r>
+        <w:rPr>
+          <w:color w:val="auto"/>
+          <w:sz w:val="24"/>
+        </w:rPr>
+        <w:t>Recherche des CFC :</w:t>
+      </w:r>
+    </w:p>
+    <w:p>
+      <w:pPr>
+        <w:pStyle w:val="Paragraphedeliste"/>
+        <w:numPr>
+          <w:ilvl w:val="1"/>
+          <w:numId w:val="38"/>
+        </w:numPr>
+        <w:jc w:val="both"/>
+        <w:rPr>
+          <w:color w:val="auto"/>
+          <w:sz w:val="24"/>
+        </w:rPr>
+      </w:pPr>
+      <w:r>
+        <w:rPr>
+          <w:color w:val="auto"/>
+          <w:sz w:val="24"/>
+        </w:rPr>
+        <w:t>Initialiser et stocker le tableau de Summit</w:t>
+      </w:r>
+    </w:p>
+    <w:p>
+      <w:pPr>
+        <w:pStyle w:val="Paragraphedeliste"/>
+        <w:numPr>
+          <w:ilvl w:val="1"/>
+          <w:numId w:val="38"/>
+        </w:numPr>
+        <w:jc w:val="both"/>
+        <w:rPr>
+          <w:color w:val="auto"/>
+          <w:sz w:val="24"/>
+        </w:rPr>
+      </w:pPr>
+      <w:r>
+        <w:rPr>
+          <w:color w:val="auto"/>
+          <w:sz w:val="24"/>
+        </w:rPr>
+        <w:t>Parcourir le tableau et remplir au fur et à mesure les CFC</w:t>
+      </w:r>
+    </w:p>
+    <w:p>
+      <w:pPr>
+        <w:pStyle w:val="Paragraphedeliste"/>
+        <w:numPr>
+          <w:ilvl w:val="0"/>
+          <w:numId w:val="38"/>
+        </w:numPr>
+        <w:jc w:val="both"/>
+        <w:rPr>
+          <w:color w:val="auto"/>
+          <w:sz w:val="24"/>
+        </w:rPr>
+      </w:pPr>
+      <w:r>
+        <w:rPr>
+          <w:color w:val="auto"/>
+          <w:sz w:val="24"/>
+        </w:rPr>
+        <w:t>Recherche des distances :</w:t>
+      </w:r>
+    </w:p>
+    <w:p>
+      <w:pPr>
+        <w:pStyle w:val="Paragraphedeliste"/>
+        <w:numPr>
+          <w:ilvl w:val="1"/>
+          <w:numId w:val="38"/>
+        </w:numPr>
+        <w:jc w:val="both"/>
+        <w:rPr>
+          <w:color w:val="auto"/>
+          <w:sz w:val="24"/>
+        </w:rPr>
+      </w:pPr>
+      <w:r>
+        <w:rPr>
+          <w:color w:val="auto"/>
+          <w:sz w:val="24"/>
+        </w:rPr>
+        <w:t>Pour chaque point de départ différent, stocker le tableau de Summit</w:t>
+      </w:r>
+    </w:p>
+    <w:p>
+      <w:pPr>
+        <w:pStyle w:val="Paragraphedeliste"/>
+        <w:numPr>
+          <w:ilvl w:val="1"/>
+          <w:numId w:val="38"/>
+        </w:numPr>
+        <w:jc w:val="both"/>
+        <w:rPr>
+          <w:color w:val="auto"/>
+          <w:sz w:val="24"/>
+        </w:rPr>
+      </w:pPr>
+      <w:r>
+        <w:rPr>
+          <w:color w:val="auto"/>
+          <w:sz w:val="24"/>
+        </w:rPr>
+        <w:t>Pour chaque question, parcourir le tableau correspondant et stocker le chemin</w:t>
+      </w:r>
+    </w:p>
+    <w:p>
+      <w:pPr>
+        <w:pStyle w:val="Paragraphedeliste"/>
+        <w:numPr>
+          <w:ilvl w:val="0"/>
+          <w:numId w:val="38"/>
+        </w:numPr>
+        <w:jc w:val="both"/>
+        <w:rPr>
+          <w:color w:val="auto"/>
+          <w:sz w:val="24"/>
+        </w:rPr>
+      </w:pPr>
+      <w:r>
+        <w:rPr>
+          <w:color w:val="auto"/>
+          <w:sz w:val="24"/>
+        </w:rPr>
+        <w:t>Sauvegarde :</w:t>
+      </w:r>
+    </w:p>
+    <w:p>
+      <w:pPr>
+        <w:pStyle w:val="Paragraphedeliste"/>
+        <w:numPr>
+          <w:ilvl w:val="1"/>
+          <w:numId w:val="38"/>
+        </w:numPr>
+        <w:jc w:val="both"/>
+        <w:rPr>
+          <w:color w:val="auto"/>
+          <w:sz w:val="24"/>
+        </w:rPr>
+      </w:pPr>
+      <w:r>
+        <w:rPr>
+          <w:color w:val="auto"/>
+          <w:sz w:val="24"/>
+        </w:rPr>
+        <w:t>Lire dans les données dans les structures définies.</w:t>
+      </w:r>
+    </w:p>
+    <w:p>
+      <w:pPr>
         <w:pStyle w:val="Titre3"/>
         <w:numPr>
           <w:ilvl w:val="0"/>
@@ -5337,146 +5977,231 @@
       </w:pPr>
       <w:r>
         <w:pict>
-          <v:shape id="_x0000_s1089" type="#_x0000_t202" style="width:493.75pt;height:241.65pt;mso-position-horizontal-relative:char;mso-position-vertical-relative:line;mso-width-relative:margin;mso-height-relative:margin" fillcolor="#eeece1 [3214]" strokecolor="#8db3e2 [1311]">
+          <v:shape id="_x0000_s1089" type="#_x0000_t202" style="width:493.75pt;height:171.4pt;mso-position-horizontal-relative:char;mso-position-vertical-relative:line;mso-width-relative:margin;mso-height-relative:margin" fillcolor="#eeece1 [3214]" strokecolor="#8db3e2 [1311]">
             <v:shadow on="t"/>
             <v:textbox style="mso-next-textbox:#_x0000_s1089">
               <w:txbxContent>
                 <w:p>
                   <w:pPr>
-                    <w:rPr>
-                      <w:sz w:val="18"/>
+                    <w:pStyle w:val="Sansinterligne"/>
+                    <w:rPr>
+                      <w:rFonts w:ascii="Courier New" w:hAnsi="Courier New" w:cs="Courier New"/>
+                      <w:sz w:val="20"/>
+                      <w:szCs w:val="20"/>
                     </w:rPr>
                   </w:pPr>
                   <w:r>
                     <w:rPr>
-                      <w:sz w:val="18"/>
-                    </w:rPr>
-                    <w:t>/</w:t>
-                  </w:r>
-                  <w:r>
-                    <w:rPr>
-                      <w:sz w:val="18"/>
-                    </w:rPr>
-                    <w:t>* =============================================================================</w:t>
+                      <w:rFonts w:ascii="Courier New" w:hAnsi="Courier New" w:cs="Courier New"/>
+                      <w:sz w:val="20"/>
+                      <w:szCs w:val="20"/>
+                    </w:rPr>
+                    <w:t>/* =============================================</w:t>
+                  </w:r>
+                  <w:r>
+                    <w:rPr>
+                      <w:rFonts w:ascii="Courier New" w:hAnsi="Courier New" w:cs="Courier New"/>
+                      <w:sz w:val="20"/>
+                      <w:szCs w:val="20"/>
+                    </w:rPr>
+                    <w:t>==============================</w:t>
                   </w:r>
                 </w:p>
                 <w:p>
                   <w:pPr>
-                    <w:rPr>
-                      <w:sz w:val="18"/>
+                    <w:pStyle w:val="Sansinterligne"/>
+                    <w:rPr>
+                      <w:rFonts w:ascii="Courier New" w:hAnsi="Courier New" w:cs="Courier New"/>
+                      <w:sz w:val="20"/>
+                      <w:szCs w:val="20"/>
                     </w:rPr>
                   </w:pPr>
                   <w:r>
                     <w:rPr>
-                      <w:sz w:val="18"/>
+                      <w:rFonts w:ascii="Courier New" w:hAnsi="Courier New" w:cs="Courier New"/>
+                      <w:sz w:val="20"/>
+                      <w:szCs w:val="20"/>
                     </w:rPr>
                     <w:t>PROJET           : projet C ig3 - FACEBOOK</w:t>
                   </w:r>
                 </w:p>
                 <w:p>
                   <w:pPr>
-                    <w:rPr>
-                      <w:sz w:val="18"/>
+                    <w:pStyle w:val="Sansinterligne"/>
+                    <w:rPr>
+                      <w:rFonts w:ascii="Courier New" w:hAnsi="Courier New" w:cs="Courier New"/>
+                      <w:sz w:val="20"/>
+                      <w:szCs w:val="20"/>
                     </w:rPr>
                   </w:pPr>
                   <w:r>
                     <w:rPr>
-                      <w:sz w:val="18"/>
+                      <w:rFonts w:ascii="Courier New" w:hAnsi="Courier New" w:cs="Courier New"/>
+                      <w:sz w:val="20"/>
+                      <w:szCs w:val="20"/>
                     </w:rPr>
                     <w:t>NOM DU FICHIER   : AdjMat.h</w:t>
                   </w:r>
                 </w:p>
                 <w:p>
                   <w:pPr>
-                    <w:rPr>
-                      <w:sz w:val="18"/>
+                    <w:pStyle w:val="Sansinterligne"/>
+                    <w:rPr>
+                      <w:rFonts w:ascii="Courier New" w:hAnsi="Courier New" w:cs="Courier New"/>
+                      <w:sz w:val="20"/>
+                      <w:szCs w:val="20"/>
                     </w:rPr>
                   </w:pPr>
                   <w:r>
                     <w:rPr>
-                      <w:sz w:val="18"/>
+                      <w:rFonts w:ascii="Courier New" w:hAnsi="Courier New" w:cs="Courier New"/>
+                      <w:sz w:val="20"/>
+                      <w:szCs w:val="20"/>
                     </w:rPr>
                     <w:t>OBJET            : matrice d'adjacence</w:t>
                   </w:r>
                 </w:p>
                 <w:p>
                   <w:pPr>
-                    <w:rPr>
-                      <w:sz w:val="18"/>
+                    <w:pStyle w:val="Sansinterligne"/>
+                    <w:rPr>
+                      <w:rFonts w:ascii="Courier New" w:hAnsi="Courier New" w:cs="Courier New"/>
+                      <w:sz w:val="20"/>
+                      <w:szCs w:val="20"/>
                     </w:rPr>
                   </w:pPr>
                   <w:r>
                     <w:rPr>
-                      <w:sz w:val="18"/>
-                    </w:rPr>
-                    <w:t>--------------------------------------------------------------------------------</w:t>
+                      <w:rFonts w:ascii="Courier New" w:hAnsi="Courier New" w:cs="Courier New"/>
+                      <w:sz w:val="20"/>
+                      <w:szCs w:val="20"/>
+                    </w:rPr>
+                    <w:t>-----------------------------------------------</w:t>
+                  </w:r>
+                  <w:r>
+                    <w:rPr>
+                      <w:rFonts w:ascii="Courier New" w:hAnsi="Courier New" w:cs="Courier New"/>
+                      <w:sz w:val="20"/>
+                      <w:szCs w:val="20"/>
+                    </w:rPr>
+                    <w:t>-------------------------------</w:t>
+                  </w:r>
+                  <w:r>
+                    <w:rPr>
+                      <w:rFonts w:ascii="Courier New" w:hAnsi="Courier New" w:cs="Courier New"/>
+                      <w:sz w:val="20"/>
+                      <w:szCs w:val="20"/>
+                    </w:rPr>
+                    <w:t>-</w:t>
                   </w:r>
                 </w:p>
                 <w:p>
                   <w:pPr>
-                    <w:rPr>
-                      <w:sz w:val="18"/>
+                    <w:pStyle w:val="Sansinterligne"/>
+                    <w:rPr>
+                      <w:rFonts w:ascii="Courier New" w:hAnsi="Courier New" w:cs="Courier New"/>
+                      <w:sz w:val="20"/>
+                      <w:szCs w:val="20"/>
                     </w:rPr>
                   </w:pPr>
                   <w:r>
                     <w:rPr>
-                      <w:sz w:val="18"/>
+                      <w:rFonts w:ascii="Courier New" w:hAnsi="Courier New" w:cs="Courier New"/>
+                      <w:sz w:val="20"/>
+                      <w:szCs w:val="20"/>
                     </w:rPr>
                     <w:t>DATE DE CREATION : 30/04/2010</w:t>
                   </w:r>
                 </w:p>
                 <w:p>
                   <w:pPr>
-                    <w:rPr>
-                      <w:sz w:val="18"/>
+                    <w:pStyle w:val="Sansinterligne"/>
+                    <w:rPr>
+                      <w:rFonts w:ascii="Courier New" w:hAnsi="Courier New" w:cs="Courier New"/>
+                      <w:sz w:val="20"/>
+                      <w:szCs w:val="20"/>
                     </w:rPr>
                   </w:pPr>
                   <w:r>
                     <w:rPr>
-                      <w:sz w:val="18"/>
+                      <w:rFonts w:ascii="Courier New" w:hAnsi="Courier New" w:cs="Courier New"/>
+                      <w:sz w:val="20"/>
+                      <w:szCs w:val="20"/>
                     </w:rPr>
                     <w:t>AUTEUR           : Quentin DREYER / Pierre JAMBET / Michael NGUYEN</w:t>
                   </w:r>
                 </w:p>
                 <w:p>
                   <w:pPr>
-                    <w:rPr>
-                      <w:sz w:val="18"/>
+                    <w:pStyle w:val="Sansinterligne"/>
+                    <w:rPr>
+                      <w:rFonts w:ascii="Courier New" w:hAnsi="Courier New" w:cs="Courier New"/>
+                      <w:sz w:val="20"/>
+                      <w:szCs w:val="20"/>
                       <w:lang w:val="en-US"/>
                     </w:rPr>
                   </w:pPr>
                   <w:r>
                     <w:rPr>
-                      <w:sz w:val="18"/>
+                      <w:rFonts w:ascii="Courier New" w:hAnsi="Courier New" w:cs="Courier New"/>
+                      <w:sz w:val="20"/>
+                      <w:szCs w:val="20"/>
                       <w:lang w:val="en-US"/>
                     </w:rPr>
-                    <w:t>--------------------------------------------------------------------------------</w:t>
+                    <w:t>-----------------------------------------------------------------------------</w:t>
+                  </w:r>
+                  <w:r>
+                    <w:rPr>
+                      <w:rFonts w:ascii="Courier New" w:hAnsi="Courier New" w:cs="Courier New"/>
+                      <w:sz w:val="20"/>
+                      <w:szCs w:val="20"/>
+                      <w:lang w:val="en-US"/>
+                    </w:rPr>
+                    <w:t>-</w:t>
+                  </w:r>
+                  <w:r>
+                    <w:rPr>
+                      <w:rFonts w:ascii="Courier New" w:hAnsi="Courier New" w:cs="Courier New"/>
+                      <w:sz w:val="20"/>
+                      <w:szCs w:val="20"/>
+                      <w:lang w:val="en-US"/>
+                    </w:rPr>
+                    <w:t>-</w:t>
                   </w:r>
                 </w:p>
                 <w:p>
                   <w:pPr>
-                    <w:rPr>
-                      <w:sz w:val="18"/>
+                    <w:pStyle w:val="Sansinterligne"/>
+                    <w:rPr>
+                      <w:rFonts w:ascii="Courier New" w:hAnsi="Courier New" w:cs="Courier New"/>
+                      <w:sz w:val="20"/>
+                      <w:szCs w:val="20"/>
                       <w:lang w:val="en-US"/>
                     </w:rPr>
                   </w:pPr>
                   <w:r>
                     <w:rPr>
-                      <w:sz w:val="18"/>
+                      <w:rFonts w:ascii="Courier New" w:hAnsi="Courier New" w:cs="Courier New"/>
+                      <w:sz w:val="20"/>
+                      <w:szCs w:val="20"/>
                       <w:lang w:val="en-US"/>
                     </w:rPr>
                     <w:t xml:space="preserve">DETAILS </w:t>
                   </w:r>
                   <w:r>
                     <w:rPr>
-                      <w:sz w:val="18"/>
+                      <w:rFonts w:ascii="Courier New" w:hAnsi="Courier New" w:cs="Courier New"/>
+                      <w:sz w:val="20"/>
+                      <w:szCs w:val="20"/>
                       <w:lang w:val="en-US"/>
                     </w:rPr>
                     <w:tab/>
                   </w:r>
                   <w:r>
                     <w:rPr>
-                      <w:sz w:val="18"/>
+                      <w:rFonts w:ascii="Courier New" w:hAnsi="Courier New" w:cs="Courier New"/>
+                      <w:sz w:val="20"/>
+                      <w:szCs w:val="20"/>
                       <w:lang w:val="en-US"/>
                     </w:rPr>
                     <w:tab/>
@@ -5485,35 +6210,63 @@
                 </w:p>
                 <w:p>
                   <w:pPr>
-                    <w:rPr>
-                      <w:sz w:val="18"/>
+                    <w:pStyle w:val="Sansinterligne"/>
+                    <w:rPr>
+                      <w:rFonts w:ascii="Courier New" w:hAnsi="Courier New" w:cs="Courier New"/>
+                      <w:sz w:val="20"/>
+                      <w:szCs w:val="20"/>
                     </w:rPr>
                   </w:pPr>
                   <w:r>
                     <w:rPr>
-                      <w:sz w:val="18"/>
+                      <w:rFonts w:ascii="Courier New" w:hAnsi="Courier New" w:cs="Courier New"/>
+                      <w:sz w:val="20"/>
+                      <w:szCs w:val="20"/>
                       <w:lang w:val="en-US"/>
                     </w:rPr>
                     <w:t xml:space="preserve">                 </w:t>
                   </w:r>
                   <w:r>
                     <w:rPr>
-                      <w:sz w:val="18"/>
+                      <w:rFonts w:ascii="Courier New" w:hAnsi="Courier New" w:cs="Courier New"/>
+                      <w:sz w:val="20"/>
+                      <w:szCs w:val="20"/>
                     </w:rPr>
                     <w:t>: DFS (Depth First Search) = PPG(Parcours en Profondeur du Graphe)</w:t>
                   </w:r>
                 </w:p>
                 <w:p>
                   <w:pPr>
-                    <w:rPr>
-                      <w:sz w:val="18"/>
+                    <w:pStyle w:val="Sansinterligne"/>
+                    <w:rPr>
+                      <w:rFonts w:ascii="Courier New" w:hAnsi="Courier New" w:cs="Courier New"/>
+                      <w:sz w:val="20"/>
+                      <w:szCs w:val="20"/>
                     </w:rPr>
                   </w:pPr>
                   <w:r>
                     <w:rPr>
-                      <w:sz w:val="18"/>
-                    </w:rPr>
-                    <w:t>============================================================================= */</w:t>
+                      <w:rFonts w:ascii="Courier New" w:hAnsi="Courier New" w:cs="Courier New"/>
+                      <w:sz w:val="20"/>
+                      <w:szCs w:val="20"/>
+                    </w:rPr>
+                    <w:t>==============================================</w:t>
+                  </w:r>
+                  <w:r>
+                    <w:rPr>
+                      <w:rFonts w:ascii="Courier New" w:hAnsi="Courier New" w:cs="Courier New"/>
+                      <w:sz w:val="20"/>
+                      <w:szCs w:val="20"/>
+                    </w:rPr>
+                    <w:t xml:space="preserve">============================== </w:t>
+                  </w:r>
+                  <w:r>
+                    <w:rPr>
+                      <w:rFonts w:ascii="Courier New" w:hAnsi="Courier New" w:cs="Courier New"/>
+                      <w:sz w:val="20"/>
+                      <w:szCs w:val="20"/>
+                    </w:rPr>
+                    <w:t>*/</w:t>
                   </w:r>
                 </w:p>
               </w:txbxContent>
@@ -5526,6 +6279,228 @@
     </w:p>
     <w:p>
       <w:pPr>
+        <w:ind w:firstLine="360"/>
+        <w:jc w:val="both"/>
+        <w:rPr>
+          <w:color w:val="auto"/>
+          <w:sz w:val="24"/>
+        </w:rPr>
+      </w:pPr>
+      <w:r>
+        <w:rPr>
+          <w:color w:val="auto"/>
+          <w:sz w:val="24"/>
+        </w:rPr>
+        <w:t>Avec cette structure, afin de déterminer toutes les personnes à qui la personne x fait confiance, il est nécessaire de parcourir tout la ligne. Cependant, on peut déduire de la même matrice toutes les personnes qui font confiance à x en regardant tout simplement la colonne.</w:t>
+      </w:r>
+    </w:p>
+    <w:p>
+      <w:pPr>
+        <w:ind w:firstLine="360"/>
+        <w:jc w:val="both"/>
+        <w:rPr>
+          <w:color w:val="auto"/>
+          <w:sz w:val="24"/>
+        </w:rPr>
+      </w:pPr>
+      <w:r>
+        <w:rPr>
+          <w:color w:val="auto"/>
+          <w:sz w:val="24"/>
+        </w:rPr>
+        <w:t>En suivant donc les algorithmes proposés dans le sujet et adapté le parcours de façon à être utilisable par cette structure. Nous avons pu implémenter simplement le parcours en profondeur. Cependant, dans un souci d’optimisation, nous avons préféré utiliser des algorithmes de tri contenus dans la librairie standard. Le seul inconvénient était de devoir sauvegarder les id des personne</w:t>
+      </w:r>
+      <w:r>
+        <w:rPr>
+          <w:color w:val="auto"/>
+          <w:sz w:val="24"/>
+        </w:rPr>
+        <w:t>s afin de pouvoir les retrouver plus tard.</w:t>
+      </w:r>
+    </w:p>
+    <w:p>
+      <w:pPr>
+        <w:ind w:firstLine="360"/>
+        <w:jc w:val="both"/>
+        <w:rPr>
+          <w:color w:val="auto"/>
+          <w:sz w:val="24"/>
+        </w:rPr>
+      </w:pPr>
+      <w:r>
+        <w:rPr>
+          <w:color w:val="auto"/>
+          <w:sz w:val="24"/>
+        </w:rPr>
+        <w:t xml:space="preserve">Le calcul des points importants se fait naturellement pendant le calcul des CFC. Après avoir réfléchi à des critères pouvant permettre à un sommet </w:t>
+      </w:r>
+      <w:r>
+        <w:rPr>
+          <w:color w:val="auto"/>
+          <w:sz w:val="24"/>
+        </w:rPr>
+        <w:t>d’obtenir le statut d’important, nous en avons déduis qu’un point était important si :</w:t>
+      </w:r>
+    </w:p>
+    <w:p>
+      <w:pPr>
+        <w:pStyle w:val="Paragraphedeliste"/>
+        <w:numPr>
+          <w:ilvl w:val="0"/>
+          <w:numId w:val="38"/>
+        </w:numPr>
+        <w:jc w:val="both"/>
+        <w:rPr>
+          <w:color w:val="auto"/>
+          <w:sz w:val="24"/>
+        </w:rPr>
+      </w:pPr>
+      <w:r>
+        <w:rPr>
+          <w:color w:val="auto"/>
+          <w:sz w:val="24"/>
+        </w:rPr>
+        <w:lastRenderedPageBreak/>
+        <w:t>Il n’était ni source, ni puits</w:t>
+      </w:r>
+    </w:p>
+    <w:p>
+      <w:pPr>
+        <w:pStyle w:val="Paragraphedeliste"/>
+        <w:numPr>
+          <w:ilvl w:val="0"/>
+          <w:numId w:val="38"/>
+        </w:numPr>
+        <w:jc w:val="both"/>
+        <w:rPr>
+          <w:color w:val="auto"/>
+          <w:sz w:val="24"/>
+        </w:rPr>
+      </w:pPr>
+      <w:r>
+        <w:rPr>
+          <w:color w:val="auto"/>
+          <w:sz w:val="24"/>
+        </w:rPr>
+        <w:t>Il n’était pas relié par le reste du graphe par le même sommet</w:t>
+      </w:r>
+    </w:p>
+    <w:p>
+      <w:pPr>
+        <w:pStyle w:val="Paragraphedeliste"/>
+        <w:numPr>
+          <w:ilvl w:val="0"/>
+          <w:numId w:val="38"/>
+        </w:numPr>
+        <w:jc w:val="both"/>
+        <w:rPr>
+          <w:color w:val="auto"/>
+          <w:sz w:val="24"/>
+        </w:rPr>
+      </w:pPr>
+      <w:r>
+        <w:rPr>
+          <w:color w:val="auto"/>
+          <w:sz w:val="24"/>
+        </w:rPr>
+        <w:t>Il possédait un fils</w:t>
+      </w:r>
+      <w:r>
+        <w:rPr>
+          <w:color w:val="auto"/>
+          <w:sz w:val="24"/>
+        </w:rPr>
+        <w:t xml:space="preserve"> (resp. père)</w:t>
+      </w:r>
+      <w:r>
+        <w:rPr>
+          <w:color w:val="auto"/>
+          <w:sz w:val="24"/>
+        </w:rPr>
+        <w:t xml:space="preserve"> dans la même CFC qui ne possède pas d’autre père</w:t>
+      </w:r>
+      <w:r>
+        <w:rPr>
+          <w:color w:val="auto"/>
+          <w:sz w:val="24"/>
+        </w:rPr>
+        <w:t xml:space="preserve"> (resp. fils)</w:t>
+      </w:r>
+      <w:r>
+        <w:rPr>
+          <w:color w:val="auto"/>
+          <w:sz w:val="24"/>
+        </w:rPr>
+        <w:t xml:space="preserve"> de la même CFC</w:t>
+      </w:r>
+    </w:p>
+    <w:p>
+      <w:pPr>
+        <w:ind w:left="360"/>
+        <w:jc w:val="both"/>
+        <w:rPr>
+          <w:color w:val="auto"/>
+          <w:sz w:val="24"/>
+        </w:rPr>
+      </w:pPr>
+      <w:r>
+        <w:rPr>
+          <w:color w:val="auto"/>
+          <w:sz w:val="24"/>
+        </w:rPr>
+        <w:t>Pour le calcul des distances, nous avons adapté l’algorithme de Dijkstra afin d’obtenir les meilleures performances. En effet, nous avons ajouté une condition permettant à la fonction de s’arrêter dès qu’il n’y a plus de point</w:t>
+      </w:r>
+      <w:r>
+        <w:rPr>
+          <w:color w:val="auto"/>
+          <w:sz w:val="24"/>
+        </w:rPr>
+        <w:t>s</w:t>
+      </w:r>
+      <w:r>
+        <w:rPr>
+          <w:color w:val="auto"/>
+          <w:sz w:val="24"/>
+        </w:rPr>
+        <w:t xml:space="preserve"> atteignable</w:t>
+      </w:r>
+      <w:r>
+        <w:rPr>
+          <w:color w:val="auto"/>
+          <w:sz w:val="24"/>
+        </w:rPr>
+        <w:t>s</w:t>
+      </w:r>
+      <w:r>
+        <w:rPr>
+          <w:color w:val="auto"/>
+          <w:sz w:val="24"/>
+        </w:rPr>
+        <w:t xml:space="preserve">, même si tous les points n’ont pas été </w:t>
+      </w:r>
+      <w:r>
+        <w:rPr>
+          <w:color w:val="auto"/>
+          <w:sz w:val="24"/>
+        </w:rPr>
+        <w:t xml:space="preserve">réellement </w:t>
+      </w:r>
+      <w:r>
+        <w:rPr>
+          <w:color w:val="auto"/>
+          <w:sz w:val="24"/>
+        </w:rPr>
+        <w:t>atteints.</w:t>
+      </w:r>
+    </w:p>
+    <w:p>
+      <w:pPr>
+        <w:ind w:left="-426" w:right="-428"/>
+        <w:jc w:val="both"/>
+      </w:pPr>
+    </w:p>
+    <w:p>
+      <w:pPr>
         <w:pStyle w:val="Titre3"/>
         <w:numPr>
           <w:ilvl w:val="0"/>
@@ -5593,6 +6568,10 @@
       <w:pPr>
         <w:ind w:left="-426" w:right="-428"/>
         <w:jc w:val="both"/>
+        <w:rPr>
+          <w:color w:val="auto"/>
+          <w:sz w:val="28"/>
+        </w:rPr>
       </w:pPr>
       <w:r>
         <w:rPr>
@@ -5789,6 +6768,50 @@
     </w:p>
     <w:p>
       <w:pPr>
+        <w:ind w:firstLine="360"/>
+        <w:jc w:val="both"/>
+        <w:rPr>
+          <w:color w:val="auto"/>
+          <w:sz w:val="24"/>
+        </w:rPr>
+      </w:pPr>
+      <w:r>
+        <w:rPr>
+          <w:color w:val="auto"/>
+          <w:sz w:val="24"/>
+        </w:rPr>
+        <w:t xml:space="preserve">Les algorithmes utilisés sont identiques à ceux pour AdjMat. </w:t>
+      </w:r>
+      <w:r>
+        <w:rPr>
+          <w:color w:val="auto"/>
+          <w:sz w:val="24"/>
+        </w:rPr>
+        <w:t>La seule différence est que nous avons un accès direct à tous les voisins d’</w:t>
+      </w:r>
+      <w:r>
+        <w:rPr>
+          <w:color w:val="auto"/>
+          <w:sz w:val="24"/>
+        </w:rPr>
+        <w:t>une personne, et donc, peut faciliter certains parcours.</w:t>
+      </w:r>
+      <w:r>
+        <w:rPr>
+          <w:color w:val="auto"/>
+          <w:sz w:val="24"/>
+        </w:rPr>
+        <w:t xml:space="preserve"> Le problème est que pour les graphes comportant beaucoup de relations, il peut arriver que l’on stocke plus d’information que pour une matrice.</w:t>
+      </w:r>
+    </w:p>
+    <w:p>
+      <w:pPr>
+        <w:ind w:left="-426" w:right="-428"/>
+        <w:jc w:val="both"/>
+      </w:pPr>
+    </w:p>
+    <w:p>
+      <w:pPr>
         <w:pStyle w:val="Titre3"/>
         <w:numPr>
           <w:ilvl w:val="0"/>
@@ -5810,6 +6833,7 @@
           <w:sz w:val="26"/>
           <w:szCs w:val="26"/>
         </w:rPr>
+        <w:lastRenderedPageBreak/>
         <w:t>Generator</w:t>
       </w:r>
       <w:bookmarkEnd w:id="15"/>
@@ -5863,6 +6887,10 @@
       <w:pPr>
         <w:ind w:left="-426" w:right="-428"/>
         <w:jc w:val="both"/>
+        <w:rPr>
+          <w:color w:val="auto"/>
+          <w:sz w:val="28"/>
+        </w:rPr>
       </w:pPr>
       <w:r>
         <w:rPr>
@@ -6007,6 +7035,92 @@
     </w:p>
     <w:p>
       <w:pPr>
+        <w:ind w:firstLine="360"/>
+        <w:jc w:val="both"/>
+        <w:rPr>
+          <w:color w:val="auto"/>
+          <w:sz w:val="24"/>
+        </w:rPr>
+      </w:pPr>
+      <w:r>
+        <w:rPr>
+          <w:color w:val="auto"/>
+          <w:sz w:val="24"/>
+        </w:rPr>
+        <w:t>Le générateur est composé de deux fonctions principales :</w:t>
+      </w:r>
+    </w:p>
+    <w:p>
+      <w:pPr>
+        <w:pStyle w:val="Paragraphedeliste"/>
+        <w:numPr>
+          <w:ilvl w:val="0"/>
+          <w:numId w:val="38"/>
+        </w:numPr>
+        <w:jc w:val="both"/>
+        <w:rPr>
+          <w:color w:val="auto"/>
+          <w:sz w:val="24"/>
+        </w:rPr>
+      </w:pPr>
+      <w:r>
+        <w:rPr>
+          <w:color w:val="auto"/>
+          <w:sz w:val="24"/>
+        </w:rPr>
+        <w:t xml:space="preserve">La génération d’un fichier d’entrée : A partir d’une base de données fournie, ou créée par l’utilisateur, un nombre de personnes dans la limite des stocks disponibles, un nombre de relations et de questions, cette fonction va piocher dans la base de données le nombre de personnes désiré. A partir de là, nous avons créé une matrice que l’on remplira. </w:t>
+      </w:r>
+      <w:r>
+        <w:rPr>
+          <w:color w:val="auto"/>
+          <w:sz w:val="24"/>
+        </w:rPr>
+        <w:t>Par exemple, du nombre de relation, on peut déduire qu’il faut que la matrice soit remplie avec un certain pourcentage, et donc que chaque case de la matrice possède ce même pourcentage d’être à 1. Il nous suffit alors de parcourir la matrice afin de déterminer les relations. On fait de même pour les questions.</w:t>
+      </w:r>
+      <w:r>
+        <w:rPr>
+          <w:color w:val="auto"/>
+          <w:sz w:val="24"/>
+        </w:rPr>
+        <w:t xml:space="preserve"> Le nombre de relations et de questions obtenu est égal au nombre demandé à 5% près, du à l’aléatoire.</w:t>
+      </w:r>
+    </w:p>
+    <w:p>
+      <w:pPr>
+        <w:pStyle w:val="Paragraphedeliste"/>
+        <w:numPr>
+          <w:ilvl w:val="0"/>
+          <w:numId w:val="38"/>
+        </w:numPr>
+        <w:jc w:val="both"/>
+        <w:rPr>
+          <w:color w:val="auto"/>
+          <w:sz w:val="24"/>
+        </w:rPr>
+      </w:pPr>
+      <w:r>
+        <w:rPr>
+          <w:color w:val="auto"/>
+          <w:sz w:val="24"/>
+        </w:rPr>
+        <w:t>La génération d’une base de données : Pour cette fonction, nous avons utilisé le module de Mr Dinu. Nous avons cependant remarqué qu’il n’était nécessaire de se connecter à Facebook qu’une seule fois, juste pour récupérer les cookies. Après, nous pouvions récupérer les données de n’importe qui à volonté.</w:t>
+      </w:r>
+      <w:r>
+        <w:rPr>
+          <w:color w:val="auto"/>
+          <w:sz w:val="24"/>
+        </w:rPr>
+        <w:t xml:space="preserve"> Afin de générer une base de données, il faut tout d’abord savoir si l’utilisateur désire compléter une base déjà existante ou bien en créer une nouvelle. S’il s’agit du premier choix, il faut au préalable stocker les éléments déjà dans la base (que nous faisons à l’aide d’un map). Ensuite, à chaque nouvelle personne que l’on veut insérer, on peut facilement vérifier si elle est déjà présente. On évite ainsi de se retrouver avec plusieurs personnes ayant le même ID.</w:t>
+      </w:r>
+    </w:p>
+    <w:p>
+      <w:pPr>
+        <w:ind w:left="-426" w:right="-428"/>
+        <w:jc w:val="both"/>
+      </w:pPr>
+    </w:p>
+    <w:p>
+      <w:pPr>
         <w:pStyle w:val="Titre3"/>
         <w:numPr>
           <w:ilvl w:val="0"/>
@@ -6102,13 +7216,38 @@
           <w:color w:val="auto"/>
           <w:sz w:val="24"/>
         </w:rPr>
-        <w:t xml:space="preserve"> quelques fonctions associés a cette structure, </w:t>
+        <w:t xml:space="preserve"> quelques fonctions </w:t>
+      </w:r>
+      <w:r>
+        <w:rPr>
+          <w:color w:val="auto"/>
+          <w:sz w:val="24"/>
+        </w:rPr>
+        <w:t>associées</w:t>
+      </w:r>
+      <w:r>
+        <w:rPr>
+          <w:color w:val="auto"/>
+          <w:sz w:val="24"/>
+        </w:rPr>
+        <w:t xml:space="preserve"> à</w:t>
+      </w:r>
+      <w:r>
+        <w:rPr>
+          <w:color w:val="auto"/>
+          <w:sz w:val="24"/>
+        </w:rPr>
+        <w:t xml:space="preserve"> cette structure, </w:t>
       </w:r>
     </w:p>
     <w:p>
       <w:pPr>
         <w:ind w:left="-426" w:right="-428"/>
         <w:jc w:val="both"/>
+        <w:rPr>
+          <w:color w:val="auto"/>
+          <w:sz w:val="28"/>
+        </w:rPr>
       </w:pPr>
       <w:r>
         <w:rPr>
@@ -6295,6 +7434,172 @@
     </w:p>
     <w:p>
       <w:pPr>
+        <w:ind w:firstLine="360"/>
+        <w:jc w:val="both"/>
+        <w:rPr>
+          <w:color w:val="auto"/>
+          <w:sz w:val="24"/>
+        </w:rPr>
+      </w:pPr>
+      <w:r>
+        <w:rPr>
+          <w:color w:val="auto"/>
+          <w:sz w:val="24"/>
+        </w:rPr>
+        <w:t>Les informations stockées sont simple :</w:t>
+      </w:r>
+    </w:p>
+    <w:p>
+      <w:pPr>
+        <w:pStyle w:val="Paragraphedeliste"/>
+        <w:numPr>
+          <w:ilvl w:val="0"/>
+          <w:numId w:val="38"/>
+        </w:numPr>
+        <w:jc w:val="both"/>
+        <w:rPr>
+          <w:color w:val="auto"/>
+          <w:sz w:val="24"/>
+        </w:rPr>
+      </w:pPr>
+      <w:r>
+        <w:rPr>
+          <w:color w:val="auto"/>
+          <w:sz w:val="24"/>
+        </w:rPr>
+        <w:t>Le nom en chaine de caractère</w:t>
+      </w:r>
+    </w:p>
+    <w:p>
+      <w:pPr>
+        <w:pStyle w:val="Paragraphedeliste"/>
+        <w:numPr>
+          <w:ilvl w:val="0"/>
+          <w:numId w:val="38"/>
+        </w:numPr>
+        <w:jc w:val="both"/>
+        <w:rPr>
+          <w:color w:val="auto"/>
+          <w:sz w:val="24"/>
+        </w:rPr>
+      </w:pPr>
+      <w:r>
+        <w:rPr>
+          <w:color w:val="auto"/>
+          <w:sz w:val="24"/>
+        </w:rPr>
+        <w:t>L’ID en chaine de caractère aussi étant donné qu’une ID Facebook peut contenir jusqu’à 20 caractères, trop long pour un int normal</w:t>
+      </w:r>
+    </w:p>
+    <w:p>
+      <w:pPr>
+        <w:pStyle w:val="Paragraphedeliste"/>
+        <w:numPr>
+          <w:ilvl w:val="0"/>
+          <w:numId w:val="38"/>
+        </w:numPr>
+        <w:jc w:val="both"/>
+        <w:rPr>
+          <w:color w:val="auto"/>
+          <w:sz w:val="24"/>
+        </w:rPr>
+      </w:pPr>
+      <w:r>
+        <w:rPr>
+          <w:color w:val="auto"/>
+          <w:sz w:val="24"/>
+        </w:rPr>
+        <w:t>La fréquence</w:t>
+      </w:r>
+    </w:p>
+    <w:p>
+      <w:pPr>
+        <w:ind w:left="360"/>
+        <w:jc w:val="both"/>
+        <w:rPr>
+          <w:color w:val="auto"/>
+          <w:sz w:val="24"/>
+        </w:rPr>
+      </w:pPr>
+      <w:r>
+        <w:rPr>
+          <w:color w:val="auto"/>
+          <w:sz w:val="24"/>
+        </w:rPr>
+        <w:t>En plus de cela, nous avons d’autres attributs qui vont nous servir dans le calcul des CFC et des distances :</w:t>
+      </w:r>
+    </w:p>
+    <w:p>
+      <w:pPr>
+        <w:pStyle w:val="Paragraphedeliste"/>
+        <w:numPr>
+          <w:ilvl w:val="0"/>
+          <w:numId w:val="38"/>
+        </w:numPr>
+        <w:jc w:val="both"/>
+        <w:rPr>
+          <w:color w:val="auto"/>
+          <w:sz w:val="24"/>
+        </w:rPr>
+      </w:pPr>
+      <w:r>
+        <w:rPr>
+          <w:color w:val="auto"/>
+          <w:sz w:val="24"/>
+        </w:rPr>
+        <w:t>Beg : Pour le calcul des CFC, il nous indique le temps de début. Pour le calcul des distances, on peut y lire directement la distance de ce sommet au point de départ.</w:t>
+      </w:r>
+    </w:p>
+    <w:p>
+      <w:pPr>
+        <w:pStyle w:val="Paragraphedeliste"/>
+        <w:numPr>
+          <w:ilvl w:val="0"/>
+          <w:numId w:val="38"/>
+        </w:numPr>
+        <w:jc w:val="both"/>
+        <w:rPr>
+          <w:color w:val="auto"/>
+          <w:sz w:val="24"/>
+        </w:rPr>
+      </w:pPr>
+      <w:r>
+        <w:rPr>
+          <w:color w:val="auto"/>
+          <w:sz w:val="24"/>
+        </w:rPr>
+        <w:t>End : Pour le calcul des CFC, il indique le temps de fin d’exploration. Pour le calcul des distances, il indique le père le plus proche, -1 s’il s’agit du point de départ.</w:t>
+      </w:r>
+    </w:p>
+    <w:p>
+      <w:pPr>
+        <w:pStyle w:val="Paragraphedeliste"/>
+        <w:numPr>
+          <w:ilvl w:val="0"/>
+          <w:numId w:val="38"/>
+        </w:numPr>
+        <w:jc w:val="both"/>
+        <w:rPr>
+          <w:color w:val="auto"/>
+          <w:sz w:val="24"/>
+        </w:rPr>
+      </w:pPr>
+      <w:r>
+        <w:rPr>
+          <w:color w:val="auto"/>
+          <w:sz w:val="24"/>
+        </w:rPr>
+        <w:t>Num : Il nous indique l’emplacement par rapport au tableau de sommet initial, en cas de réorganisation.</w:t>
+      </w:r>
+    </w:p>
+    <w:p>
+      <w:pPr>
+        <w:ind w:left="-426" w:right="-428"/>
+        <w:jc w:val="both"/>
+      </w:pPr>
+    </w:p>
+    <w:p>
+      <w:pPr>
         <w:pStyle w:val="Titre2"/>
         <w:jc w:val="both"/>
       </w:pPr>
@@ -6310,14 +7615,6 @@
           <w:szCs w:val="26"/>
         </w:rPr>
       </w:pPr>
-      <w:r>
-        <w:rPr>
-          <w:b/>
-          <w:color w:val="auto"/>
-          <w:sz w:val="28"/>
-        </w:rPr>
-        <w:br w:type="page"/>
-      </w:r>
     </w:p>
     <w:p>
       <w:pPr>
@@ -6342,7 +7639,6 @@
           <w:color w:val="auto"/>
           <w:sz w:val="28"/>
         </w:rPr>
-        <w:lastRenderedPageBreak/>
         <w:t>Les tests</w:t>
       </w:r>
       <w:bookmarkEnd w:id="17"/>
@@ -6973,7 +8269,21 @@
           <w:sz w:val="24"/>
           <w:szCs w:val="24"/>
         </w:rPr>
-        <w:t xml:space="preserve"> avertis</w:t>
+        <w:t xml:space="preserve"> av</w:t>
+      </w:r>
+      <w:r>
+        <w:rPr>
+          <w:sz w:val="24"/>
+          <w:szCs w:val="24"/>
+        </w:rPr>
+        <w:t>isé</w:t>
+      </w:r>
+      <w:r>
+        <w:rPr>
+          <w:sz w:val="24"/>
+          <w:szCs w:val="24"/>
+        </w:rPr>
+        <w:t>s</w:t>
       </w:r>
     </w:p>
     <w:p>
@@ -7423,13 +8733,7 @@
                   <w:rPr>
                     <w:color w:val="000000" w:themeColor="text1"/>
                   </w:rPr>
-                  <w:t xml:space="preserve"> </w:t>
-                </w:r>
-                <w:r>
-                  <w:rPr>
-                    <w:color w:val="000000" w:themeColor="text1"/>
-                  </w:rPr>
-                  <w:t xml:space="preserve">  </w:t>
+                  <w:t xml:space="preserve">   </w:t>
                 </w:r>
                 <w:r>
                   <w:rPr>
@@ -7458,7 +8762,7 @@
                     <w:sz w:val="24"/>
                     <w:szCs w:val="24"/>
                   </w:rPr>
-                  <w:t>11</w:t>
+                  <w:t>12</w:t>
                 </w:r>
                 <w:r>
                   <w:rPr>
@@ -7517,24 +8821,14 @@
             </w:rPr>
             <w:t xml:space="preserve">Chapitre : </w:t>
           </w:r>
-          <w:r>
-            <w:fldChar w:fldCharType="begin"/>
-          </w:r>
-          <w:r>
-            <w:instrText xml:space="preserve"> STYLEREF  "1"  </w:instrText>
-          </w:r>
-          <w:r>
-            <w:fldChar w:fldCharType="separate"/>
-          </w:r>
-          <w:r>
-            <w:rPr>
-              <w:noProof/>
-            </w:rPr>
-            <w:t>Introduction</w:t>
-          </w:r>
-          <w:r>
-            <w:fldChar w:fldCharType="end"/>
-          </w:r>
+          <w:fldSimple w:instr=" STYLEREF  &quot;1&quot;  ">
+            <w:r>
+              <w:rPr>
+                <w:noProof/>
+              </w:rPr>
+              <w:t>Introduction</w:t>
+            </w:r>
+          </w:fldSimple>
         </w:p>
       </w:tc>
     </w:tr>
@@ -8853,6 +10147,118 @@
     </w:lvl>
   </w:abstractNum>
   <w:abstractNum w:abstractNumId="11">
+    <w:nsid w:val="24A32A3A"/>
+    <w:multiLevelType w:val="hybridMultilevel"/>
+    <w:tmpl w:val="BD40F070"/>
+    <w:lvl w:ilvl="0" w:tplc="E89AF8D6">
+      <w:numFmt w:val="bullet"/>
+      <w:lvlText w:val="-"/>
+      <w:lvlJc w:val="left"/>
+      <w:pPr>
+        <w:ind w:left="720" w:hanging="360"/>
+      </w:pPr>
+      <w:rPr>
+        <w:rFonts w:ascii="Century Schoolbook" w:eastAsiaTheme="minorEastAsia" w:hAnsi="Century Schoolbook" w:cstheme="majorBidi" w:hint="default"/>
+      </w:rPr>
+    </w:lvl>
+    <w:lvl w:ilvl="1" w:tplc="040C0003">
+      <w:start w:val="1"/>
+      <w:numFmt w:val="bullet"/>
+      <w:lvlText w:val="o"/>
+      <w:lvlJc w:val="left"/>
+      <w:pPr>
+        <w:ind w:left="1440" w:hanging="360"/>
+      </w:pPr>
+      <w:rPr>
+        <w:rFonts w:ascii="Courier New" w:hAnsi="Courier New" w:cs="Courier New" w:hint="default"/>
+      </w:rPr>
+    </w:lvl>
+    <w:lvl w:ilvl="2" w:tplc="040C0005">
+      <w:start w:val="1"/>
+      <w:numFmt w:val="bullet"/>
+      <w:lvlText w:val=""/>
+      <w:lvlJc w:val="left"/>
+      <w:pPr>
+        <w:ind w:left="2160" w:hanging="360"/>
+      </w:pPr>
+      <w:rPr>
+        <w:rFonts w:ascii="Wingdings" w:hAnsi="Wingdings" w:hint="default"/>
+      </w:rPr>
+    </w:lvl>
+    <w:lvl w:ilvl="3" w:tplc="040C0001" w:tentative="1">
+      <w:start w:val="1"/>
+      <w:numFmt w:val="bullet"/>
+      <w:lvlText w:val=""/>
+      <w:lvlJc w:val="left"/>
+      <w:pPr>
+        <w:ind w:left="2880" w:hanging="360"/>
+      </w:pPr>
+      <w:rPr>
+        <w:rFonts w:ascii="Symbol" w:hAnsi="Symbol" w:hint="default"/>
+      </w:rPr>
+    </w:lvl>
+    <w:lvl w:ilvl="4" w:tplc="040C0003" w:tentative="1">
+      <w:start w:val="1"/>
+      <w:numFmt w:val="bullet"/>
+      <w:lvlText w:val="o"/>
+      <w:lvlJc w:val="left"/>
+      <w:pPr>
+        <w:ind w:left="3600" w:hanging="360"/>
+      </w:pPr>
+      <w:rPr>
+        <w:rFonts w:ascii="Courier New" w:hAnsi="Courier New" w:cs="Courier New" w:hint="default"/>
+      </w:rPr>
+    </w:lvl>
+    <w:lvl w:ilvl="5" w:tplc="040C0005" w:tentative="1">
+      <w:start w:val="1"/>
+      <w:numFmt w:val="bullet"/>
+      <w:lvlText w:val=""/>
+      <w:lvlJc w:val="left"/>
+      <w:pPr>
+        <w:ind w:left="4320" w:hanging="360"/>
+      </w:pPr>
+      <w:rPr>
+        <w:rFonts w:ascii="Wingdings" w:hAnsi="Wingdings" w:hint="default"/>
+      </w:rPr>
+    </w:lvl>
+    <w:lvl w:ilvl="6" w:tplc="040C0001" w:tentative="1">
+      <w:start w:val="1"/>
+      <w:numFmt w:val="bullet"/>
+      <w:lvlText w:val=""/>
+      <w:lvlJc w:val="left"/>
+      <w:pPr>
+        <w:ind w:left="5040" w:hanging="360"/>
+      </w:pPr>
+      <w:rPr>
+        <w:rFonts w:ascii="Symbol" w:hAnsi="Symbol" w:hint="default"/>
+      </w:rPr>
+    </w:lvl>
+    <w:lvl w:ilvl="7" w:tplc="040C0003" w:tentative="1">
+      <w:start w:val="1"/>
+      <w:numFmt w:val="bullet"/>
+      <w:lvlText w:val="o"/>
+      <w:lvlJc w:val="left"/>
+      <w:pPr>
+        <w:ind w:left="5760" w:hanging="360"/>
+      </w:pPr>
+      <w:rPr>
+        <w:rFonts w:ascii="Courier New" w:hAnsi="Courier New" w:cs="Courier New" w:hint="default"/>
+      </w:rPr>
+    </w:lvl>
+    <w:lvl w:ilvl="8" w:tplc="040C0005" w:tentative="1">
+      <w:start w:val="1"/>
+      <w:numFmt w:val="bullet"/>
+      <w:lvlText w:val=""/>
+      <w:lvlJc w:val="left"/>
+      <w:pPr>
+        <w:ind w:left="6480" w:hanging="360"/>
+      </w:pPr>
+      <w:rPr>
+        <w:rFonts w:ascii="Wingdings" w:hAnsi="Wingdings" w:hint="default"/>
+      </w:rPr>
+    </w:lvl>
+  </w:abstractNum>
+  <w:abstractNum w:abstractNumId="12">
     <w:nsid w:val="260704EC"/>
     <w:multiLevelType w:val="hybridMultilevel"/>
     <w:tmpl w:val="3C10C37E"/>
@@ -8938,7 +10344,7 @@
       </w:pPr>
     </w:lvl>
   </w:abstractNum>
-  <w:abstractNum w:abstractNumId="12">
+  <w:abstractNum w:abstractNumId="13">
     <w:nsid w:val="2EE07090"/>
     <w:multiLevelType w:val="hybridMultilevel"/>
     <w:tmpl w:val="5D783BD2"/>
@@ -9051,7 +10457,7 @@
       </w:rPr>
     </w:lvl>
   </w:abstractNum>
-  <w:abstractNum w:abstractNumId="13">
+  <w:abstractNum w:abstractNumId="14">
     <w:nsid w:val="2F5173AE"/>
     <w:multiLevelType w:val="hybridMultilevel"/>
     <w:tmpl w:val="504AAF9E"/>
@@ -9140,7 +10546,7 @@
       </w:pPr>
     </w:lvl>
   </w:abstractNum>
-  <w:abstractNum w:abstractNumId="14">
+  <w:abstractNum w:abstractNumId="15">
     <w:nsid w:val="30607D8D"/>
     <w:multiLevelType w:val="hybridMultilevel"/>
     <w:tmpl w:val="35E4D348"/>
@@ -9229,7 +10635,7 @@
       </w:pPr>
     </w:lvl>
   </w:abstractNum>
-  <w:abstractNum w:abstractNumId="15">
+  <w:abstractNum w:abstractNumId="16">
     <w:nsid w:val="31B51748"/>
     <w:multiLevelType w:val="hybridMultilevel"/>
     <w:tmpl w:val="691E43FC"/>
@@ -9342,7 +10748,7 @@
       </w:rPr>
     </w:lvl>
   </w:abstractNum>
-  <w:abstractNum w:abstractNumId="16">
+  <w:abstractNum w:abstractNumId="17">
     <w:nsid w:val="34DF0020"/>
     <w:multiLevelType w:val="hybridMultilevel"/>
     <w:tmpl w:val="3B0ED9D4"/>
@@ -9431,7 +10837,7 @@
       </w:pPr>
     </w:lvl>
   </w:abstractNum>
-  <w:abstractNum w:abstractNumId="17">
+  <w:abstractNum w:abstractNumId="18">
     <w:nsid w:val="41742F11"/>
     <w:multiLevelType w:val="hybridMultilevel"/>
     <w:tmpl w:val="3C10C37E"/>
@@ -9517,7 +10923,7 @@
       </w:pPr>
     </w:lvl>
   </w:abstractNum>
-  <w:abstractNum w:abstractNumId="18">
+  <w:abstractNum w:abstractNumId="19">
     <w:nsid w:val="42AB6300"/>
     <w:multiLevelType w:val="hybridMultilevel"/>
     <w:tmpl w:val="A61CF12A"/>
@@ -9603,7 +11009,7 @@
       </w:pPr>
     </w:lvl>
   </w:abstractNum>
-  <w:abstractNum w:abstractNumId="19">
+  <w:abstractNum w:abstractNumId="20">
     <w:nsid w:val="44D850B5"/>
     <w:multiLevelType w:val="hybridMultilevel"/>
     <w:tmpl w:val="6F6AC3D4"/>
@@ -9692,7 +11098,7 @@
       </w:pPr>
     </w:lvl>
   </w:abstractNum>
-  <w:abstractNum w:abstractNumId="20">
+  <w:abstractNum w:abstractNumId="21">
     <w:nsid w:val="476E17B7"/>
     <w:multiLevelType w:val="hybridMultilevel"/>
     <w:tmpl w:val="7976FFE6"/>
@@ -9781,7 +11187,7 @@
       </w:pPr>
     </w:lvl>
   </w:abstractNum>
-  <w:abstractNum w:abstractNumId="21">
+  <w:abstractNum w:abstractNumId="22">
     <w:nsid w:val="4B7C064A"/>
     <w:multiLevelType w:val="hybridMultilevel"/>
     <w:tmpl w:val="D7F8E52A"/>
@@ -9893,7 +11299,7 @@
       </w:rPr>
     </w:lvl>
   </w:abstractNum>
-  <w:abstractNum w:abstractNumId="22">
+  <w:abstractNum w:abstractNumId="23">
     <w:nsid w:val="4F6B0656"/>
     <w:multiLevelType w:val="hybridMultilevel"/>
     <w:tmpl w:val="6E0AF85E"/>
@@ -10006,7 +11412,7 @@
       </w:rPr>
     </w:lvl>
   </w:abstractNum>
-  <w:abstractNum w:abstractNumId="23">
+  <w:abstractNum w:abstractNumId="24">
     <w:nsid w:val="52775C38"/>
     <w:multiLevelType w:val="hybridMultilevel"/>
     <w:tmpl w:val="AB847540"/>
@@ -10095,7 +11501,7 @@
       </w:pPr>
     </w:lvl>
   </w:abstractNum>
-  <w:abstractNum w:abstractNumId="24">
+  <w:abstractNum w:abstractNumId="25">
     <w:nsid w:val="54602498"/>
     <w:multiLevelType w:val="hybridMultilevel"/>
     <w:tmpl w:val="09A66A3C"/>
@@ -10184,7 +11590,7 @@
       </w:pPr>
     </w:lvl>
   </w:abstractNum>
-  <w:abstractNum w:abstractNumId="25">
+  <w:abstractNum w:abstractNumId="26">
     <w:nsid w:val="5858665C"/>
     <w:multiLevelType w:val="hybridMultilevel"/>
     <w:tmpl w:val="5F907F44"/>
@@ -10297,7 +11703,7 @@
       </w:rPr>
     </w:lvl>
   </w:abstractNum>
-  <w:abstractNum w:abstractNumId="26">
+  <w:abstractNum w:abstractNumId="27">
     <w:nsid w:val="588E11B5"/>
     <w:multiLevelType w:val="hybridMultilevel"/>
     <w:tmpl w:val="8A2893DA"/>
@@ -10383,7 +11789,7 @@
       </w:pPr>
     </w:lvl>
   </w:abstractNum>
-  <w:abstractNum w:abstractNumId="27">
+  <w:abstractNum w:abstractNumId="28">
     <w:nsid w:val="5A497951"/>
     <w:multiLevelType w:val="hybridMultilevel"/>
     <w:tmpl w:val="D38C42FE"/>
@@ -10469,7 +11875,7 @@
       </w:pPr>
     </w:lvl>
   </w:abstractNum>
-  <w:abstractNum w:abstractNumId="28">
+  <w:abstractNum w:abstractNumId="29">
     <w:nsid w:val="5B7F622D"/>
     <w:multiLevelType w:val="hybridMultilevel"/>
     <w:tmpl w:val="63C0489A"/>
@@ -10582,7 +11988,7 @@
       </w:rPr>
     </w:lvl>
   </w:abstractNum>
-  <w:abstractNum w:abstractNumId="29">
+  <w:abstractNum w:abstractNumId="30">
     <w:nsid w:val="5E1F0BEA"/>
     <w:multiLevelType w:val="hybridMultilevel"/>
     <w:tmpl w:val="798A12B2"/>
@@ -10668,7 +12074,7 @@
       </w:pPr>
     </w:lvl>
   </w:abstractNum>
-  <w:abstractNum w:abstractNumId="30">
+  <w:abstractNum w:abstractNumId="31">
     <w:nsid w:val="5E6F1B30"/>
     <w:multiLevelType w:val="hybridMultilevel"/>
     <w:tmpl w:val="739A527A"/>
@@ -10781,7 +12187,7 @@
       </w:rPr>
     </w:lvl>
   </w:abstractNum>
-  <w:abstractNum w:abstractNumId="31">
+  <w:abstractNum w:abstractNumId="32">
     <w:nsid w:val="5FD774A3"/>
     <w:multiLevelType w:val="hybridMultilevel"/>
     <w:tmpl w:val="E6CA70C2"/>
@@ -10894,7 +12300,7 @@
       </w:rPr>
     </w:lvl>
   </w:abstractNum>
-  <w:abstractNum w:abstractNumId="32">
+  <w:abstractNum w:abstractNumId="33">
     <w:nsid w:val="65861074"/>
     <w:multiLevelType w:val="hybridMultilevel"/>
     <w:tmpl w:val="D8000D60"/>
@@ -10980,7 +12386,7 @@
       </w:pPr>
     </w:lvl>
   </w:abstractNum>
-  <w:abstractNum w:abstractNumId="33">
+  <w:abstractNum w:abstractNumId="34">
     <w:nsid w:val="65CB7244"/>
     <w:multiLevelType w:val="hybridMultilevel"/>
     <w:tmpl w:val="418A9AA6"/>
@@ -11066,7 +12472,7 @@
       </w:pPr>
     </w:lvl>
   </w:abstractNum>
-  <w:abstractNum w:abstractNumId="34">
+  <w:abstractNum w:abstractNumId="35">
     <w:nsid w:val="6FBC4E0C"/>
     <w:multiLevelType w:val="hybridMultilevel"/>
     <w:tmpl w:val="C422EF10"/>
@@ -11152,7 +12558,7 @@
       </w:pPr>
     </w:lvl>
   </w:abstractNum>
-  <w:abstractNum w:abstractNumId="35">
+  <w:abstractNum w:abstractNumId="36">
     <w:nsid w:val="76F8648E"/>
     <w:multiLevelType w:val="hybridMultilevel"/>
     <w:tmpl w:val="E5A6CCCE"/>
@@ -11241,7 +12647,7 @@
       </w:pPr>
     </w:lvl>
   </w:abstractNum>
-  <w:abstractNum w:abstractNumId="36">
+  <w:abstractNum w:abstractNumId="37">
     <w:nsid w:val="7A240063"/>
     <w:multiLevelType w:val="hybridMultilevel"/>
     <w:tmpl w:val="F19EB90C"/>
@@ -11328,7 +12734,7 @@
     </w:lvl>
   </w:abstractNum>
   <w:num w:numId="1">
-    <w:abstractNumId w:val="13"/>
+    <w:abstractNumId w:val="14"/>
   </w:num>
   <w:num w:numId="2">
     <w:abstractNumId w:val="3"/>
@@ -11337,91 +12743,91 @@
     <w:abstractNumId w:val="1"/>
   </w:num>
   <w:num w:numId="4">
-    <w:abstractNumId w:val="15"/>
+    <w:abstractNumId w:val="16"/>
   </w:num>
   <w:num w:numId="5">
     <w:abstractNumId w:val="8"/>
   </w:num>
   <w:num w:numId="6">
-    <w:abstractNumId w:val="21"/>
+    <w:abstractNumId w:val="22"/>
   </w:num>
   <w:num w:numId="7">
-    <w:abstractNumId w:val="28"/>
+    <w:abstractNumId w:val="29"/>
   </w:num>
   <w:num w:numId="8">
     <w:abstractNumId w:val="9"/>
   </w:num>
   <w:num w:numId="9">
-    <w:abstractNumId w:val="12"/>
+    <w:abstractNumId w:val="13"/>
   </w:num>
   <w:num w:numId="10">
-    <w:abstractNumId w:val="19"/>
+    <w:abstractNumId w:val="20"/>
   </w:num>
   <w:num w:numId="11">
     <w:abstractNumId w:val="10"/>
   </w:num>
   <w:num w:numId="12">
-    <w:abstractNumId w:val="14"/>
+    <w:abstractNumId w:val="15"/>
   </w:num>
   <w:num w:numId="13">
-    <w:abstractNumId w:val="24"/>
+    <w:abstractNumId w:val="25"/>
   </w:num>
   <w:num w:numId="14">
     <w:abstractNumId w:val="4"/>
   </w:num>
   <w:num w:numId="15">
-    <w:abstractNumId w:val="16"/>
+    <w:abstractNumId w:val="17"/>
   </w:num>
   <w:num w:numId="16">
-    <w:abstractNumId w:val="20"/>
+    <w:abstractNumId w:val="21"/>
   </w:num>
   <w:num w:numId="17">
-    <w:abstractNumId w:val="23"/>
+    <w:abstractNumId w:val="24"/>
   </w:num>
   <w:num w:numId="18">
-    <w:abstractNumId w:val="35"/>
+    <w:abstractNumId w:val="36"/>
   </w:num>
   <w:num w:numId="19">
-    <w:abstractNumId w:val="25"/>
+    <w:abstractNumId w:val="26"/>
   </w:num>
   <w:num w:numId="20">
-    <w:abstractNumId w:val="30"/>
+    <w:abstractNumId w:val="31"/>
   </w:num>
   <w:num w:numId="21">
     <w:abstractNumId w:val="5"/>
   </w:num>
   <w:num w:numId="22">
-    <w:abstractNumId w:val="26"/>
+    <w:abstractNumId w:val="27"/>
   </w:num>
   <w:num w:numId="23">
-    <w:abstractNumId w:val="29"/>
+    <w:abstractNumId w:val="30"/>
   </w:num>
   <w:num w:numId="24">
-    <w:abstractNumId w:val="17"/>
+    <w:abstractNumId w:val="18"/>
   </w:num>
   <w:num w:numId="25">
+    <w:abstractNumId w:val="34"/>
+  </w:num>
+  <w:num w:numId="26">
+    <w:abstractNumId w:val="32"/>
+  </w:num>
+  <w:num w:numId="27">
+    <w:abstractNumId w:val="12"/>
+  </w:num>
+  <w:num w:numId="28">
+    <w:abstractNumId w:val="35"/>
+  </w:num>
+  <w:num w:numId="29">
+    <w:abstractNumId w:val="28"/>
+  </w:num>
+  <w:num w:numId="30">
     <w:abstractNumId w:val="33"/>
   </w:num>
-  <w:num w:numId="26">
-    <w:abstractNumId w:val="31"/>
-  </w:num>
-  <w:num w:numId="27">
-    <w:abstractNumId w:val="11"/>
-  </w:num>
-  <w:num w:numId="28">
-    <w:abstractNumId w:val="34"/>
-  </w:num>
-  <w:num w:numId="29">
-    <w:abstractNumId w:val="27"/>
-  </w:num>
-  <w:num w:numId="30">
-    <w:abstractNumId w:val="32"/>
-  </w:num>
   <w:num w:numId="31">
-    <w:abstractNumId w:val="18"/>
+    <w:abstractNumId w:val="19"/>
   </w:num>
   <w:num w:numId="32">
-    <w:abstractNumId w:val="36"/>
+    <w:abstractNumId w:val="37"/>
   </w:num>
   <w:num w:numId="33">
     <w:abstractNumId w:val="0"/>
@@ -11433,10 +12839,13 @@
     <w:abstractNumId w:val="7"/>
   </w:num>
   <w:num w:numId="36">
-    <w:abstractNumId w:val="22"/>
+    <w:abstractNumId w:val="23"/>
   </w:num>
   <w:num w:numId="37">
     <w:abstractNumId w:val="6"/>
+  </w:num>
+  <w:num w:numId="38">
+    <w:abstractNumId w:val="11"/>
   </w:num>
 </w:numbering>
 </file>
@@ -11716,7 +13125,6 @@
   <w:style w:type="character" w:default="1" w:styleId="Policepardfaut">
     <w:name w:val="Default Paragraph Font"/>
     <w:uiPriority w:val="1"/>
-    <w:semiHidden/>
     <w:unhideWhenUsed/>
   </w:style>
   <w:style w:type="table" w:default="1" w:styleId="TableauNormal">
@@ -13003,7 +14411,7 @@
 </file>
 
 <file path=customXml/itemProps2.xml><?xml version="1.0" encoding="utf-8"?>
-<ds:datastoreItem xmlns:ds="http://schemas.openxmlformats.org/officeDocument/2006/customXml" ds:itemID="{FEEC4735-641D-4846-A10F-6A11A55EF532}">
+<ds:datastoreItem xmlns:ds="http://schemas.openxmlformats.org/officeDocument/2006/customXml" ds:itemID="{50E66CA9-F57C-4213-9D51-266F1FEEA2D8}">
   <ds:schemaRefs>
     <ds:schemaRef ds:uri="http://schemas.openxmlformats.org/officeDocument/2006/bibliography"/>
   </ds:schemaRefs>

--- a/doc/synthèse.docx
+++ b/doc/synthèse.docx
@@ -4,7 +4,7 @@
   <w:body>
     <w:p>
       <w:pPr>
-        <w:pStyle w:val="En-ttedetabledesmatires"/>
+        <w:pStyle w:val="TOCHeading"/>
         <w:jc w:val="both"/>
         <w:rPr>
           <w:rFonts w:ascii="Century Schoolbook" w:hAnsi="Century Schoolbook"/>
@@ -15,7 +15,7 @@
           <w:rFonts w:ascii="Century Schoolbook" w:hAnsi="Century Schoolbook"/>
           <w:noProof/>
           <w:color w:val="auto"/>
-          <w:lang w:eastAsia="ja-JP"/>
+          <w:lang w:eastAsia="fr-FR"/>
         </w:rPr>
         <w:drawing>
           <wp:anchor distT="0" distB="0" distL="114300" distR="114300" simplePos="0" relativeHeight="251671552" behindDoc="1" locked="0" layoutInCell="1" allowOverlap="1">
@@ -524,7 +524,7 @@
       <w:sdtContent>
         <w:p>
           <w:pPr>
-            <w:pStyle w:val="En-ttedetabledesmatires"/>
+            <w:pStyle w:val="TOCHeading"/>
             <w:rPr>
               <w:rFonts w:ascii="Century Schoolbook" w:hAnsi="Century Schoolbook"/>
               <w:color w:val="auto"/>
@@ -564,7 +564,7 @@
     </w:sdt>
     <w:p>
       <w:pPr>
-        <w:pStyle w:val="TM1"/>
+        <w:pStyle w:val="TOC1"/>
         <w:tabs>
           <w:tab w:val="right" w:leader="dot" w:pos="9060"/>
         </w:tabs>
@@ -590,7 +590,7 @@
       <w:hyperlink w:anchor="_Toc262504665" w:history="1">
         <w:r>
           <w:rPr>
-            <w:rStyle w:val="Lienhypertexte"/>
+            <w:rStyle w:val="Hyperlink"/>
             <w:b/>
             <w:noProof/>
           </w:rPr>
@@ -648,7 +648,7 @@
     </w:p>
     <w:p>
       <w:pPr>
-        <w:pStyle w:val="TM2"/>
+        <w:pStyle w:val="TOC2"/>
         <w:tabs>
           <w:tab w:val="left" w:pos="660"/>
           <w:tab w:val="right" w:leader="dot" w:pos="9060"/>
@@ -666,7 +666,7 @@
       <w:hyperlink w:anchor="_Toc262504666" w:history="1">
         <w:r>
           <w:rPr>
-            <w:rStyle w:val="Lienhypertexte"/>
+            <w:rStyle w:val="Hyperlink"/>
             <w:b/>
             <w:noProof/>
           </w:rPr>
@@ -685,7 +685,7 @@
         </w:r>
         <w:r>
           <w:rPr>
-            <w:rStyle w:val="Lienhypertexte"/>
+            <w:rStyle w:val="Hyperlink"/>
             <w:b/>
             <w:noProof/>
           </w:rPr>
@@ -743,7 +743,7 @@
     </w:p>
     <w:p>
       <w:pPr>
-        <w:pStyle w:val="TM2"/>
+        <w:pStyle w:val="TOC2"/>
         <w:tabs>
           <w:tab w:val="left" w:pos="660"/>
           <w:tab w:val="right" w:leader="dot" w:pos="9060"/>
@@ -761,7 +761,7 @@
       <w:hyperlink w:anchor="_Toc262504667" w:history="1">
         <w:r>
           <w:rPr>
-            <w:rStyle w:val="Lienhypertexte"/>
+            <w:rStyle w:val="Hyperlink"/>
             <w:b/>
             <w:noProof/>
           </w:rPr>
@@ -780,7 +780,7 @@
         </w:r>
         <w:r>
           <w:rPr>
-            <w:rStyle w:val="Lienhypertexte"/>
+            <w:rStyle w:val="Hyperlink"/>
             <w:b/>
             <w:noProof/>
           </w:rPr>
@@ -838,7 +838,7 @@
     </w:p>
     <w:p>
       <w:pPr>
-        <w:pStyle w:val="TM1"/>
+        <w:pStyle w:val="TOC1"/>
         <w:tabs>
           <w:tab w:val="right" w:leader="dot" w:pos="9060"/>
         </w:tabs>
@@ -855,7 +855,7 @@
       <w:hyperlink w:anchor="_Toc262504668" w:history="1">
         <w:r>
           <w:rPr>
-            <w:rStyle w:val="Lienhypertexte"/>
+            <w:rStyle w:val="Hyperlink"/>
             <w:b/>
             <w:noProof/>
           </w:rPr>
@@ -913,7 +913,7 @@
     </w:p>
     <w:p>
       <w:pPr>
-        <w:pStyle w:val="TM2"/>
+        <w:pStyle w:val="TOC2"/>
         <w:tabs>
           <w:tab w:val="left" w:pos="660"/>
           <w:tab w:val="right" w:leader="dot" w:pos="9060"/>
@@ -931,7 +931,7 @@
       <w:hyperlink w:anchor="_Toc262504669" w:history="1">
         <w:r>
           <w:rPr>
-            <w:rStyle w:val="Lienhypertexte"/>
+            <w:rStyle w:val="Hyperlink"/>
             <w:b/>
             <w:noProof/>
           </w:rPr>
@@ -950,7 +950,7 @@
         </w:r>
         <w:r>
           <w:rPr>
-            <w:rStyle w:val="Lienhypertexte"/>
+            <w:rStyle w:val="Hyperlink"/>
             <w:b/>
             <w:noProof/>
           </w:rPr>
@@ -1008,7 +1008,7 @@
     </w:p>
     <w:p>
       <w:pPr>
-        <w:pStyle w:val="TM2"/>
+        <w:pStyle w:val="TOC2"/>
         <w:tabs>
           <w:tab w:val="left" w:pos="660"/>
           <w:tab w:val="right" w:leader="dot" w:pos="9060"/>
@@ -1026,7 +1026,7 @@
       <w:hyperlink w:anchor="_Toc262504670" w:history="1">
         <w:r>
           <w:rPr>
-            <w:rStyle w:val="Lienhypertexte"/>
+            <w:rStyle w:val="Hyperlink"/>
             <w:b/>
             <w:noProof/>
           </w:rPr>
@@ -1045,7 +1045,7 @@
         </w:r>
         <w:r>
           <w:rPr>
-            <w:rStyle w:val="Lienhypertexte"/>
+            <w:rStyle w:val="Hyperlink"/>
             <w:b/>
             <w:noProof/>
           </w:rPr>
@@ -1103,7 +1103,7 @@
     </w:p>
     <w:p>
       <w:pPr>
-        <w:pStyle w:val="TM3"/>
+        <w:pStyle w:val="TOC3"/>
         <w:tabs>
           <w:tab w:val="right" w:leader="dot" w:pos="9060"/>
         </w:tabs>
@@ -1120,7 +1120,7 @@
       <w:hyperlink w:anchor="_Toc262504671" w:history="1">
         <w:r>
           <w:rPr>
-            <w:rStyle w:val="Lienhypertexte"/>
+            <w:rStyle w:val="Hyperlink"/>
             <w:noProof/>
           </w:rPr>
           <w:t>Figure 1 : Graphe exemple</w:t>
@@ -1177,7 +1177,7 @@
     </w:p>
     <w:p>
       <w:pPr>
-        <w:pStyle w:val="TM3"/>
+        <w:pStyle w:val="TOC3"/>
         <w:tabs>
           <w:tab w:val="right" w:leader="dot" w:pos="9060"/>
         </w:tabs>
@@ -1194,7 +1194,7 @@
       <w:hyperlink w:anchor="_Toc262504672" w:history="1">
         <w:r>
           <w:rPr>
-            <w:rStyle w:val="Lienhypertexte"/>
+            <w:rStyle w:val="Hyperlink"/>
             <w:noProof/>
           </w:rPr>
           <w:t>Figure 3 : Liste d'adjacence</w:t>
@@ -1251,7 +1251,7 @@
     </w:p>
     <w:p>
       <w:pPr>
-        <w:pStyle w:val="TM3"/>
+        <w:pStyle w:val="TOC3"/>
         <w:tabs>
           <w:tab w:val="right" w:leader="dot" w:pos="9060"/>
         </w:tabs>
@@ -1268,7 +1268,7 @@
       <w:hyperlink r:id="rId10" w:anchor="_Toc262504673" w:history="1">
         <w:r>
           <w:rPr>
-            <w:rStyle w:val="Lienhypertexte"/>
+            <w:rStyle w:val="Hyperlink"/>
             <w:noProof/>
           </w:rPr>
           <w:t>Figure 2 : Matrice d'adjacence</w:t>
@@ -1325,7 +1325,7 @@
     </w:p>
     <w:p>
       <w:pPr>
-        <w:pStyle w:val="TM2"/>
+        <w:pStyle w:val="TOC2"/>
         <w:tabs>
           <w:tab w:val="left" w:pos="660"/>
           <w:tab w:val="right" w:leader="dot" w:pos="9060"/>
@@ -1343,7 +1343,7 @@
       <w:hyperlink w:anchor="_Toc262504674" w:history="1">
         <w:r>
           <w:rPr>
-            <w:rStyle w:val="Lienhypertexte"/>
+            <w:rStyle w:val="Hyperlink"/>
             <w:b/>
             <w:noProof/>
           </w:rPr>
@@ -1362,7 +1362,7 @@
         </w:r>
         <w:r>
           <w:rPr>
-            <w:rStyle w:val="Lienhypertexte"/>
+            <w:rStyle w:val="Hyperlink"/>
             <w:b/>
             <w:noProof/>
           </w:rPr>
@@ -1420,7 +1420,7 @@
     </w:p>
     <w:p>
       <w:pPr>
-        <w:pStyle w:val="TM3"/>
+        <w:pStyle w:val="TOC3"/>
         <w:tabs>
           <w:tab w:val="left" w:pos="880"/>
           <w:tab w:val="right" w:leader="dot" w:pos="9060"/>
@@ -1438,7 +1438,7 @@
       <w:hyperlink w:anchor="_Toc262504675" w:history="1">
         <w:r>
           <w:rPr>
-            <w:rStyle w:val="Lienhypertexte"/>
+            <w:rStyle w:val="Hyperlink"/>
             <w:noProof/>
           </w:rPr>
           <w:t>1)</w:t>
@@ -1456,7 +1456,7 @@
         </w:r>
         <w:r>
           <w:rPr>
-            <w:rStyle w:val="Lienhypertexte"/>
+            <w:rStyle w:val="Hyperlink"/>
             <w:noProof/>
           </w:rPr>
           <w:t>Graph</w:t>
@@ -1513,7 +1513,7 @@
     </w:p>
     <w:p>
       <w:pPr>
-        <w:pStyle w:val="TM3"/>
+        <w:pStyle w:val="TOC3"/>
         <w:tabs>
           <w:tab w:val="left" w:pos="880"/>
           <w:tab w:val="right" w:leader="dot" w:pos="9060"/>
@@ -1531,7 +1531,7 @@
       <w:hyperlink w:anchor="_Toc262504676" w:history="1">
         <w:r>
           <w:rPr>
-            <w:rStyle w:val="Lienhypertexte"/>
+            <w:rStyle w:val="Hyperlink"/>
             <w:noProof/>
           </w:rPr>
           <w:t>2)</w:t>
@@ -1549,7 +1549,7 @@
         </w:r>
         <w:r>
           <w:rPr>
-            <w:rStyle w:val="Lienhypertexte"/>
+            <w:rStyle w:val="Hyperlink"/>
             <w:noProof/>
           </w:rPr>
           <w:t>AdjMat</w:t>
@@ -1606,7 +1606,7 @@
     </w:p>
     <w:p>
       <w:pPr>
-        <w:pStyle w:val="TM3"/>
+        <w:pStyle w:val="TOC3"/>
         <w:tabs>
           <w:tab w:val="left" w:pos="880"/>
           <w:tab w:val="right" w:leader="dot" w:pos="9060"/>
@@ -1624,7 +1624,7 @@
       <w:hyperlink w:anchor="_Toc262504677" w:history="1">
         <w:r>
           <w:rPr>
-            <w:rStyle w:val="Lienhypertexte"/>
+            <w:rStyle w:val="Hyperlink"/>
             <w:noProof/>
           </w:rPr>
           <w:t>3)</w:t>
@@ -1642,7 +1642,7 @@
         </w:r>
         <w:r>
           <w:rPr>
-            <w:rStyle w:val="Lienhypertexte"/>
+            <w:rStyle w:val="Hyperlink"/>
             <w:noProof/>
           </w:rPr>
           <w:t>AdjList</w:t>
@@ -1699,7 +1699,7 @@
     </w:p>
     <w:p>
       <w:pPr>
-        <w:pStyle w:val="TM3"/>
+        <w:pStyle w:val="TOC3"/>
         <w:tabs>
           <w:tab w:val="left" w:pos="880"/>
           <w:tab w:val="right" w:leader="dot" w:pos="9060"/>
@@ -1717,7 +1717,7 @@
       <w:hyperlink w:anchor="_Toc262504678" w:history="1">
         <w:r>
           <w:rPr>
-            <w:rStyle w:val="Lienhypertexte"/>
+            <w:rStyle w:val="Hyperlink"/>
             <w:noProof/>
           </w:rPr>
           <w:t>4)</w:t>
@@ -1735,7 +1735,7 @@
         </w:r>
         <w:r>
           <w:rPr>
-            <w:rStyle w:val="Lienhypertexte"/>
+            <w:rStyle w:val="Hyperlink"/>
             <w:noProof/>
           </w:rPr>
           <w:t>Generator</w:t>
@@ -1792,7 +1792,7 @@
     </w:p>
     <w:p>
       <w:pPr>
-        <w:pStyle w:val="TM3"/>
+        <w:pStyle w:val="TOC3"/>
         <w:tabs>
           <w:tab w:val="left" w:pos="880"/>
           <w:tab w:val="right" w:leader="dot" w:pos="9060"/>
@@ -1810,7 +1810,7 @@
       <w:hyperlink w:anchor="_Toc262504679" w:history="1">
         <w:r>
           <w:rPr>
-            <w:rStyle w:val="Lienhypertexte"/>
+            <w:rStyle w:val="Hyperlink"/>
             <w:noProof/>
           </w:rPr>
           <w:t>5)</w:t>
@@ -1828,7 +1828,7 @@
         </w:r>
         <w:r>
           <w:rPr>
-            <w:rStyle w:val="Lienhypertexte"/>
+            <w:rStyle w:val="Hyperlink"/>
             <w:noProof/>
           </w:rPr>
           <w:t>Summit</w:t>
@@ -1885,7 +1885,7 @@
     </w:p>
     <w:p>
       <w:pPr>
-        <w:pStyle w:val="TM2"/>
+        <w:pStyle w:val="TOC2"/>
         <w:tabs>
           <w:tab w:val="left" w:pos="660"/>
           <w:tab w:val="right" w:leader="dot" w:pos="9060"/>
@@ -1903,7 +1903,7 @@
       <w:hyperlink w:anchor="_Toc262504680" w:history="1">
         <w:r>
           <w:rPr>
-            <w:rStyle w:val="Lienhypertexte"/>
+            <w:rStyle w:val="Hyperlink"/>
             <w:b/>
             <w:noProof/>
           </w:rPr>
@@ -1922,7 +1922,7 @@
         </w:r>
         <w:r>
           <w:rPr>
-            <w:rStyle w:val="Lienhypertexte"/>
+            <w:rStyle w:val="Hyperlink"/>
             <w:b/>
             <w:noProof/>
           </w:rPr>
@@ -1980,7 +1980,7 @@
     </w:p>
     <w:p>
       <w:pPr>
-        <w:pStyle w:val="TM1"/>
+        <w:pStyle w:val="TOC1"/>
         <w:tabs>
           <w:tab w:val="right" w:leader="dot" w:pos="9060"/>
         </w:tabs>
@@ -1997,7 +1997,7 @@
       <w:hyperlink w:anchor="_Toc262504681" w:history="1">
         <w:r>
           <w:rPr>
-            <w:rStyle w:val="Lienhypertexte"/>
+            <w:rStyle w:val="Hyperlink"/>
             <w:b/>
             <w:noProof/>
           </w:rPr>
@@ -2055,7 +2055,7 @@
     </w:p>
     <w:p>
       <w:pPr>
-        <w:pStyle w:val="TM1"/>
+        <w:pStyle w:val="TOC1"/>
         <w:tabs>
           <w:tab w:val="right" w:leader="dot" w:pos="9060"/>
         </w:tabs>
@@ -2072,7 +2072,7 @@
       <w:hyperlink w:anchor="_Toc262504682" w:history="1">
         <w:r>
           <w:rPr>
-            <w:rStyle w:val="Lienhypertexte"/>
+            <w:rStyle w:val="Hyperlink"/>
             <w:b/>
             <w:noProof/>
           </w:rPr>
@@ -2130,7 +2130,7 @@
     </w:p>
     <w:p>
       <w:pPr>
-        <w:pStyle w:val="TM2"/>
+        <w:pStyle w:val="TOC2"/>
         <w:tabs>
           <w:tab w:val="left" w:pos="660"/>
           <w:tab w:val="right" w:leader="dot" w:pos="9060"/>
@@ -2148,7 +2148,7 @@
       <w:hyperlink w:anchor="_Toc262504683" w:history="1">
         <w:r>
           <w:rPr>
-            <w:rStyle w:val="Lienhypertexte"/>
+            <w:rStyle w:val="Hyperlink"/>
             <w:b/>
             <w:noProof/>
           </w:rPr>
@@ -2167,7 +2167,7 @@
         </w:r>
         <w:r>
           <w:rPr>
-            <w:rStyle w:val="Lienhypertexte"/>
+            <w:rStyle w:val="Hyperlink"/>
             <w:b/>
             <w:noProof/>
           </w:rPr>
@@ -2225,7 +2225,7 @@
     </w:p>
     <w:p>
       <w:pPr>
-        <w:pStyle w:val="TM2"/>
+        <w:pStyle w:val="TOC2"/>
         <w:tabs>
           <w:tab w:val="left" w:pos="660"/>
           <w:tab w:val="right" w:leader="dot" w:pos="9060"/>
@@ -2243,7 +2243,7 @@
       <w:hyperlink w:anchor="_Toc262504684" w:history="1">
         <w:r>
           <w:rPr>
-            <w:rStyle w:val="Lienhypertexte"/>
+            <w:rStyle w:val="Hyperlink"/>
             <w:b/>
             <w:noProof/>
           </w:rPr>
@@ -2262,7 +2262,7 @@
         </w:r>
         <w:r>
           <w:rPr>
-            <w:rStyle w:val="Lienhypertexte"/>
+            <w:rStyle w:val="Hyperlink"/>
             <w:b/>
             <w:noProof/>
           </w:rPr>
@@ -2320,7 +2320,7 @@
     </w:p>
     <w:p>
       <w:pPr>
-        <w:pStyle w:val="TM2"/>
+        <w:pStyle w:val="TOC2"/>
         <w:tabs>
           <w:tab w:val="left" w:pos="660"/>
           <w:tab w:val="right" w:leader="dot" w:pos="9060"/>
@@ -2338,7 +2338,7 @@
       <w:hyperlink w:anchor="_Toc262504685" w:history="1">
         <w:r>
           <w:rPr>
-            <w:rStyle w:val="Lienhypertexte"/>
+            <w:rStyle w:val="Hyperlink"/>
             <w:b/>
             <w:noProof/>
           </w:rPr>
@@ -2357,7 +2357,7 @@
         </w:r>
         <w:r>
           <w:rPr>
-            <w:rStyle w:val="Lienhypertexte"/>
+            <w:rStyle w:val="Hyperlink"/>
             <w:b/>
             <w:noProof/>
           </w:rPr>
@@ -2442,7 +2442,7 @@
     </w:p>
     <w:p>
       <w:pPr>
-        <w:pStyle w:val="Titre1"/>
+        <w:pStyle w:val="Heading1"/>
         <w:jc w:val="both"/>
         <w:rPr>
           <w:rFonts w:ascii="Century Schoolbook" w:hAnsi="Century Schoolbook"/>
@@ -2466,7 +2466,7 @@
     </w:p>
     <w:p>
       <w:pPr>
-        <w:pStyle w:val="Titre2"/>
+        <w:pStyle w:val="Heading2"/>
         <w:numPr>
           <w:ilvl w:val="0"/>
           <w:numId w:val="23"/>
@@ -2494,7 +2494,7 @@
     </w:p>
     <w:p>
       <w:pPr>
-        <w:pStyle w:val="Titre4"/>
+        <w:pStyle w:val="Heading4"/>
         <w:numPr>
           <w:ilvl w:val="0"/>
           <w:numId w:val="34"/>
@@ -2645,7 +2645,7 @@
               <w:txbxContent>
                 <w:p>
                   <w:pPr>
-                    <w:pStyle w:val="Sansinterligne"/>
+                    <w:pStyle w:val="NoSpacing"/>
                     <w:rPr>
                       <w:rFonts w:ascii="Courier New" w:hAnsi="Courier New" w:cs="Courier New"/>
                       <w:color w:val="984806" w:themeColor="accent6" w:themeShade="80"/>
@@ -2661,7 +2661,7 @@
                 </w:p>
                 <w:p>
                   <w:pPr>
-                    <w:pStyle w:val="Sansinterligne"/>
+                    <w:pStyle w:val="NoSpacing"/>
                     <w:rPr>
                       <w:rFonts w:ascii="Courier New" w:hAnsi="Courier New" w:cs="Courier New"/>
                       <w:color w:val="984806" w:themeColor="accent6" w:themeShade="80"/>
@@ -2677,7 +2677,7 @@
                 </w:p>
                 <w:p>
                   <w:pPr>
-                    <w:pStyle w:val="Sansinterligne"/>
+                    <w:pStyle w:val="NoSpacing"/>
                     <w:rPr>
                       <w:rFonts w:ascii="Courier New" w:hAnsi="Courier New" w:cs="Courier New"/>
                       <w:color w:val="984806" w:themeColor="accent6" w:themeShade="80"/>
@@ -2693,7 +2693,7 @@
                 </w:p>
                 <w:p>
                   <w:pPr>
-                    <w:pStyle w:val="Sansinterligne"/>
+                    <w:pStyle w:val="NoSpacing"/>
                     <w:rPr>
                       <w:rFonts w:ascii="Courier New" w:hAnsi="Courier New" w:cs="Courier New"/>
                       <w:color w:val="984806" w:themeColor="accent6" w:themeShade="80"/>
@@ -2709,7 +2709,7 @@
                 </w:p>
                 <w:p>
                   <w:pPr>
-                    <w:pStyle w:val="Sansinterligne"/>
+                    <w:pStyle w:val="NoSpacing"/>
                     <w:rPr>
                       <w:rFonts w:ascii="Courier New" w:hAnsi="Courier New" w:cs="Courier New"/>
                       <w:color w:val="984806" w:themeColor="accent6" w:themeShade="80"/>
@@ -2725,7 +2725,7 @@
                 </w:p>
                 <w:p>
                   <w:pPr>
-                    <w:pStyle w:val="Sansinterligne"/>
+                    <w:pStyle w:val="NoSpacing"/>
                     <w:rPr>
                       <w:rFonts w:ascii="Courier New" w:hAnsi="Courier New" w:cs="Courier New"/>
                       <w:color w:val="984806" w:themeColor="accent6" w:themeShade="80"/>
@@ -2741,7 +2741,7 @@
                 </w:p>
                 <w:p>
                   <w:pPr>
-                    <w:pStyle w:val="Sansinterligne"/>
+                    <w:pStyle w:val="NoSpacing"/>
                     <w:rPr>
                       <w:rFonts w:ascii="Courier New" w:hAnsi="Courier New" w:cs="Courier New"/>
                       <w:color w:val="984806" w:themeColor="accent6" w:themeShade="80"/>
@@ -2750,7 +2750,7 @@
                 </w:p>
                 <w:p>
                   <w:pPr>
-                    <w:pStyle w:val="Sansinterligne"/>
+                    <w:pStyle w:val="NoSpacing"/>
                     <w:jc w:val="center"/>
                     <w:rPr>
                       <w:rFonts w:ascii="Courier New" w:hAnsi="Courier New" w:cs="Courier New"/>
@@ -2796,7 +2796,7 @@
     </w:p>
     <w:p>
       <w:pPr>
-        <w:pStyle w:val="Titre4"/>
+        <w:pStyle w:val="Heading4"/>
         <w:numPr>
           <w:ilvl w:val="0"/>
           <w:numId w:val="34"/>
@@ -3669,7 +3669,7 @@
     </w:p>
     <w:p>
       <w:pPr>
-        <w:pStyle w:val="Titre2"/>
+        <w:pStyle w:val="Heading2"/>
         <w:numPr>
           <w:ilvl w:val="0"/>
           <w:numId w:val="23"/>
@@ -3817,7 +3817,7 @@
     </w:p>
     <w:p>
       <w:pPr>
-        <w:pStyle w:val="Titre1"/>
+        <w:pStyle w:val="Heading1"/>
         <w:jc w:val="both"/>
         <w:rPr>
           <w:rFonts w:ascii="Century Schoolbook" w:hAnsi="Century Schoolbook"/>
@@ -3826,7 +3826,7 @@
     </w:p>
     <w:p>
       <w:pPr>
-        <w:pStyle w:val="Titre1"/>
+        <w:pStyle w:val="Heading1"/>
         <w:jc w:val="both"/>
         <w:rPr>
           <w:rFonts w:ascii="Century Schoolbook" w:hAnsi="Century Schoolbook"/>
@@ -3848,7 +3848,7 @@
     </w:p>
     <w:p>
       <w:pPr>
-        <w:pStyle w:val="Titre2"/>
+        <w:pStyle w:val="Heading2"/>
         <w:numPr>
           <w:ilvl w:val="0"/>
           <w:numId w:val="31"/>
@@ -3875,7 +3875,7 @@
     </w:p>
     <w:p>
       <w:pPr>
-        <w:pStyle w:val="Titre4"/>
+        <w:pStyle w:val="Heading4"/>
         <w:numPr>
           <w:ilvl w:val="0"/>
           <w:numId w:val="34"/>
@@ -3943,7 +3943,7 @@
     </w:p>
     <w:p>
       <w:pPr>
-        <w:pStyle w:val="Titre4"/>
+        <w:pStyle w:val="Heading4"/>
         <w:numPr>
           <w:ilvl w:val="0"/>
           <w:numId w:val="34"/>
@@ -3983,7 +3983,7 @@
       <w:hyperlink r:id="rId11" w:history="1">
         <w:r>
           <w:rPr>
-            <w:rStyle w:val="Lienhypertexte"/>
+            <w:rStyle w:val="Hyperlink"/>
             <w:sz w:val="24"/>
           </w:rPr>
           <w:t>http://code.google.com/</w:t>
@@ -3999,7 +3999,7 @@
     </w:p>
     <w:p>
       <w:pPr>
-        <w:pStyle w:val="Titre4"/>
+        <w:pStyle w:val="Heading4"/>
         <w:numPr>
           <w:ilvl w:val="0"/>
           <w:numId w:val="34"/>
@@ -4056,7 +4056,7 @@
     </w:p>
     <w:p>
       <w:pPr>
-        <w:pStyle w:val="Titre4"/>
+        <w:pStyle w:val="Heading4"/>
         <w:numPr>
           <w:ilvl w:val="0"/>
           <w:numId w:val="34"/>
@@ -4380,13 +4380,13 @@
     </w:p>
     <w:p>
       <w:pPr>
-        <w:pStyle w:val="Titre2"/>
+        <w:pStyle w:val="Heading2"/>
         <w:jc w:val="both"/>
       </w:pPr>
     </w:p>
     <w:p>
       <w:pPr>
-        <w:pStyle w:val="Titre2"/>
+        <w:pStyle w:val="Heading2"/>
         <w:numPr>
           <w:ilvl w:val="0"/>
           <w:numId w:val="31"/>
@@ -4458,7 +4458,7 @@
     </w:p>
     <w:p>
       <w:pPr>
-        <w:pStyle w:val="Titre2"/>
+        <w:pStyle w:val="Heading2"/>
         <w:jc w:val="both"/>
         <w:rPr>
           <w:color w:val="auto"/>
@@ -4472,7 +4472,7 @@
           <w:color w:val="auto"/>
           <w:sz w:val="28"/>
           <w:szCs w:val="28"/>
-          <w:lang w:eastAsia="ja-JP"/>
+          <w:lang w:eastAsia="fr-FR"/>
         </w:rPr>
         <w:drawing>
           <wp:inline distT="0" distB="0" distL="0" distR="0">
@@ -4523,7 +4523,7 @@
     </w:p>
     <w:p>
       <w:pPr>
-        <w:pStyle w:val="Titre3"/>
+        <w:pStyle w:val="Heading3"/>
         <w:jc w:val="both"/>
         <w:rPr>
           <w:color w:val="auto"/>
@@ -4596,7 +4596,7 @@
               <w:txbxContent>
                 <w:p>
                   <w:pPr>
-                    <w:pStyle w:val="Titre3"/>
+                    <w:pStyle w:val="Heading3"/>
                     <w:rPr>
                       <w:noProof/>
                       <w:color w:val="auto"/>
@@ -4659,7 +4659,7 @@
           <w:color w:val="auto"/>
           <w:sz w:val="28"/>
           <w:szCs w:val="28"/>
-          <w:lang w:eastAsia="ja-JP"/>
+          <w:lang w:eastAsia="fr-FR"/>
         </w:rPr>
         <w:drawing>
           <wp:anchor distT="0" distB="0" distL="114300" distR="114300" simplePos="0" relativeHeight="251673600" behindDoc="1" locked="0" layoutInCell="1" allowOverlap="1">
@@ -4721,7 +4721,7 @@
           <w:color w:val="auto"/>
           <w:sz w:val="28"/>
           <w:szCs w:val="28"/>
-          <w:lang w:eastAsia="ja-JP"/>
+          <w:lang w:eastAsia="fr-FR"/>
         </w:rPr>
         <w:drawing>
           <wp:inline distT="0" distB="0" distL="0" distR="0">
@@ -4772,7 +4772,7 @@
     </w:p>
     <w:p>
       <w:pPr>
-        <w:pStyle w:val="Titre3"/>
+        <w:pStyle w:val="Heading3"/>
         <w:tabs>
           <w:tab w:val="left" w:pos="708"/>
           <w:tab w:val="left" w:pos="1416"/>
@@ -4892,7 +4892,7 @@
     </w:p>
     <w:p>
       <w:pPr>
-        <w:pStyle w:val="Titre2"/>
+        <w:pStyle w:val="Heading2"/>
         <w:jc w:val="both"/>
         <w:rPr>
           <w:color w:val="auto"/>
@@ -4903,7 +4903,7 @@
     </w:p>
     <w:p>
       <w:pPr>
-        <w:pStyle w:val="Titre2"/>
+        <w:pStyle w:val="Heading2"/>
         <w:numPr>
           <w:ilvl w:val="0"/>
           <w:numId w:val="31"/>
@@ -5008,14 +5008,7 @@
           <w:color w:val="auto"/>
           <w:sz w:val="24"/>
         </w:rPr>
-        <w:t>ans tout le code, l’information essentielle est le tableau de sommet. En effet, pour toutes les données sur ces personnes, on ne les désignera pas par leur id, unique mais difficile à retrouver, mais par le</w:t>
-      </w:r>
-      <w:r>
-        <w:rPr>
-          <w:color w:val="auto"/>
-          <w:sz w:val="24"/>
-        </w:rPr>
-        <w:t>ur emplacement dans ce tableau.</w:t>
+        <w:t xml:space="preserve">ans tout le code, l’information essentielle est le tableau de sommet. En effet, pour toutes les données sur ces personnes, on ne les désignera pas par leur id, unique mais difficile à retrouver, mais par leur emplacement dans ce tableau. </w:t>
       </w:r>
     </w:p>
     <w:p>
@@ -5027,93 +5020,10 @@
           <w:sz w:val="24"/>
         </w:rPr>
       </w:pPr>
-      <w:r>
-        <w:rPr>
-          <w:color w:val="auto"/>
-          <w:sz w:val="24"/>
-        </w:rPr>
-        <w:t>Ainsi, pour la représentation matrice, on pourra faire plus simplement le lien entre la ligne/colonne x, qui nous enverra sur les liens de la x-ième personne du tableau. De même, si la représentation est en liste, la x-ième liste (qui peut être vide) indiquera les voisins de la x-ième pe</w:t>
-      </w:r>
-      <w:r>
-        <w:rPr>
-          <w:color w:val="auto"/>
-          <w:sz w:val="24"/>
-        </w:rPr>
-        <w:t>rsonne du tableau</w:t>
-      </w:r>
-      <w:r>
-        <w:rPr>
-          <w:color w:val="auto"/>
-          <w:sz w:val="24"/>
-        </w:rPr>
-        <w:t>. C</w:t>
-      </w:r>
-      <w:r>
-        <w:rPr>
-          <w:color w:val="auto"/>
-          <w:sz w:val="24"/>
-        </w:rPr>
-        <w:t>ette liste contiendra</w:t>
-      </w:r>
-      <w:r>
-        <w:rPr>
-          <w:color w:val="auto"/>
-          <w:sz w:val="24"/>
-        </w:rPr>
-        <w:t xml:space="preserve"> de la même manière</w:t>
-      </w:r>
-      <w:r>
-        <w:rPr>
-          <w:color w:val="auto"/>
-          <w:sz w:val="24"/>
-        </w:rPr>
-        <w:t xml:space="preserve"> les numéros des personnes, et non des personnes</w:t>
-      </w:r>
-      <w:r>
-        <w:rPr>
-          <w:color w:val="auto"/>
-          <w:sz w:val="24"/>
-        </w:rPr>
-        <w:t xml:space="preserve"> ou les id</w:t>
-      </w:r>
-      <w:r>
-        <w:rPr>
-          <w:color w:val="auto"/>
-          <w:sz w:val="24"/>
-        </w:rPr>
-        <w:t>.</w:t>
-      </w:r>
-    </w:p>
-    <w:p>
-      <w:pPr>
-        <w:ind w:firstLine="360"/>
-        <w:jc w:val="both"/>
-        <w:rPr>
-          <w:color w:val="auto"/>
-          <w:sz w:val="24"/>
-        </w:rPr>
-      </w:pPr>
-      <w:r>
-        <w:rPr>
-          <w:color w:val="auto"/>
-          <w:sz w:val="24"/>
-        </w:rPr>
-        <w:t>Le seul endroit où l’on va repasser de ces nombres aux personnes réelles sera lors de la sauvegarde dans le fichier de sortie.</w:t>
-      </w:r>
-    </w:p>
-    <w:p>
-      <w:pPr>
-        <w:ind w:firstLine="360"/>
-        <w:jc w:val="both"/>
-        <w:rPr>
-          <w:color w:val="auto"/>
-          <w:sz w:val="24"/>
-        </w:rPr>
-      </w:pPr>
-    </w:p>
-    <w:p>
-      <w:pPr>
-        <w:pStyle w:val="Titre3"/>
+    </w:p>
+    <w:p>
+      <w:pPr>
+        <w:pStyle w:val="Heading3"/>
         <w:numPr>
           <w:ilvl w:val="0"/>
           <w:numId w:val="33"/>
@@ -5195,218 +5105,144 @@
     <w:p>
       <w:pPr>
         <w:ind w:left="-709" w:right="-711"/>
-        <w:jc w:val="center"/>
+        <w:jc w:val="both"/>
       </w:pPr>
       <w:r>
         <w:pict>
-          <v:shape id="_x0000_s1090" type="#_x0000_t202" style="width:494pt;height:150.8pt;mso-position-horizontal-relative:char;mso-position-vertical-relative:line;mso-width-relative:margin;mso-height-relative:margin" fillcolor="#eeece1 [3214]" strokecolor="#8db3e2 [1311]">
+          <v:shape id="_x0000_s1090" type="#_x0000_t202" style="width:494pt;height:226.6pt;mso-position-horizontal-relative:char;mso-position-vertical-relative:line;mso-width-relative:margin;mso-height-relative:margin" fillcolor="#eeece1 [3214]" strokecolor="#8db3e2 [1311]">
             <v:shadow on="t"/>
             <v:textbox style="mso-next-textbox:#_x0000_s1090">
               <w:txbxContent>
                 <w:p>
                   <w:pPr>
-                    <w:pStyle w:val="Sansinterligne"/>
-                    <w:rPr>
-                      <w:rFonts w:ascii="Courier New" w:hAnsi="Courier New" w:cs="Courier New"/>
-                      <w:sz w:val="20"/>
-                      <w:szCs w:val="20"/>
+                    <w:rPr>
+                      <w:sz w:val="18"/>
                     </w:rPr>
                   </w:pPr>
                   <w:r>
                     <w:rPr>
-                      <w:rFonts w:ascii="Courier New" w:hAnsi="Courier New" w:cs="Courier New"/>
-                      <w:sz w:val="20"/>
-                      <w:szCs w:val="20"/>
-                    </w:rPr>
-                    <w:t>/* =============================================</w:t>
-                  </w:r>
-                  <w:r>
-                    <w:rPr>
-                      <w:rFonts w:ascii="Courier New" w:hAnsi="Courier New" w:cs="Courier New"/>
-                      <w:sz w:val="20"/>
-                      <w:szCs w:val="20"/>
-                    </w:rPr>
-                    <w:t>==============================</w:t>
+                      <w:sz w:val="18"/>
+                    </w:rPr>
+                    <w:t>/* =============================================================================</w:t>
                   </w:r>
                 </w:p>
                 <w:p>
                   <w:pPr>
-                    <w:pStyle w:val="Sansinterligne"/>
-                    <w:rPr>
-                      <w:rFonts w:ascii="Courier New" w:hAnsi="Courier New" w:cs="Courier New"/>
-                      <w:sz w:val="20"/>
-                      <w:szCs w:val="20"/>
+                    <w:rPr>
+                      <w:sz w:val="18"/>
                     </w:rPr>
                   </w:pPr>
                   <w:r>
                     <w:rPr>
-                      <w:rFonts w:ascii="Courier New" w:hAnsi="Courier New" w:cs="Courier New"/>
-                      <w:sz w:val="20"/>
-                      <w:szCs w:val="20"/>
+                      <w:sz w:val="18"/>
                     </w:rPr>
                     <w:t>PROJET           : projet C ig3 - FACEBOOK</w:t>
                   </w:r>
                 </w:p>
                 <w:p>
                   <w:pPr>
-                    <w:pStyle w:val="Sansinterligne"/>
-                    <w:rPr>
-                      <w:rFonts w:ascii="Courier New" w:hAnsi="Courier New" w:cs="Courier New"/>
-                      <w:sz w:val="20"/>
-                      <w:szCs w:val="20"/>
+                    <w:rPr>
+                      <w:sz w:val="18"/>
                     </w:rPr>
                   </w:pPr>
                   <w:r>
                     <w:rPr>
-                      <w:rFonts w:ascii="Courier New" w:hAnsi="Courier New" w:cs="Courier New"/>
-                      <w:sz w:val="20"/>
-                      <w:szCs w:val="20"/>
+                      <w:sz w:val="18"/>
                     </w:rPr>
                     <w:t>NOM DU FICHIER   : Graph.h</w:t>
                   </w:r>
                 </w:p>
                 <w:p>
                   <w:pPr>
-                    <w:pStyle w:val="Sansinterligne"/>
-                    <w:rPr>
-                      <w:rFonts w:ascii="Courier New" w:hAnsi="Courier New" w:cs="Courier New"/>
-                      <w:sz w:val="20"/>
-                      <w:szCs w:val="20"/>
+                    <w:rPr>
+                      <w:sz w:val="18"/>
                     </w:rPr>
                   </w:pPr>
                   <w:r>
                     <w:rPr>
-                      <w:rFonts w:ascii="Courier New" w:hAnsi="Courier New" w:cs="Courier New"/>
-                      <w:sz w:val="20"/>
-                      <w:szCs w:val="20"/>
+                      <w:sz w:val="18"/>
                     </w:rPr>
                     <w:t>OBJET            : Structure de graphe</w:t>
                   </w:r>
                 </w:p>
                 <w:p>
                   <w:pPr>
-                    <w:pStyle w:val="Sansinterligne"/>
-                    <w:rPr>
-                      <w:rFonts w:ascii="Courier New" w:hAnsi="Courier New" w:cs="Courier New"/>
-                      <w:sz w:val="20"/>
-                      <w:szCs w:val="20"/>
+                    <w:rPr>
+                      <w:sz w:val="18"/>
                     </w:rPr>
                   </w:pPr>
                   <w:r>
                     <w:rPr>
-                      <w:rFonts w:ascii="Courier New" w:hAnsi="Courier New" w:cs="Courier New"/>
-                      <w:sz w:val="20"/>
-                      <w:szCs w:val="20"/>
-                    </w:rPr>
-                    <w:t>----------------------------------------------------------------</w:t>
-                  </w:r>
-                  <w:r>
-                    <w:rPr>
-                      <w:rFonts w:ascii="Courier New" w:hAnsi="Courier New" w:cs="Courier New"/>
-                      <w:sz w:val="20"/>
-                      <w:szCs w:val="20"/>
-                    </w:rPr>
-                    <w:t>---------------</w:t>
+                      <w:sz w:val="18"/>
+                    </w:rPr>
+                    <w:t>--------------------------------------------------------------------------------</w:t>
                   </w:r>
                 </w:p>
                 <w:p>
                   <w:pPr>
-                    <w:pStyle w:val="Sansinterligne"/>
-                    <w:rPr>
-                      <w:rFonts w:ascii="Courier New" w:hAnsi="Courier New" w:cs="Courier New"/>
-                      <w:sz w:val="20"/>
-                      <w:szCs w:val="20"/>
+                    <w:rPr>
+                      <w:sz w:val="18"/>
                     </w:rPr>
                   </w:pPr>
                   <w:r>
                     <w:rPr>
-                      <w:rFonts w:ascii="Courier New" w:hAnsi="Courier New" w:cs="Courier New"/>
-                      <w:sz w:val="20"/>
-                      <w:szCs w:val="20"/>
+                      <w:sz w:val="18"/>
                     </w:rPr>
                     <w:t>DATE DE CREATION : 30/04/2010</w:t>
                   </w:r>
                 </w:p>
                 <w:p>
                   <w:pPr>
-                    <w:pStyle w:val="Sansinterligne"/>
-                    <w:rPr>
-                      <w:rFonts w:ascii="Courier New" w:hAnsi="Courier New" w:cs="Courier New"/>
-                      <w:sz w:val="20"/>
-                      <w:szCs w:val="20"/>
+                    <w:rPr>
+                      <w:sz w:val="18"/>
                     </w:rPr>
                   </w:pPr>
                   <w:r>
                     <w:rPr>
-                      <w:rFonts w:ascii="Courier New" w:hAnsi="Courier New" w:cs="Courier New"/>
-                      <w:sz w:val="20"/>
-                      <w:szCs w:val="20"/>
+                      <w:sz w:val="18"/>
                     </w:rPr>
                     <w:t>AUTEUR           : Quentin DREYER / Pierre JAMBET / Michael NGUYEN</w:t>
                   </w:r>
                 </w:p>
                 <w:p>
                   <w:pPr>
-                    <w:pStyle w:val="Sansinterligne"/>
-                    <w:rPr>
-                      <w:rFonts w:ascii="Courier New" w:hAnsi="Courier New" w:cs="Courier New"/>
-                      <w:sz w:val="20"/>
-                      <w:szCs w:val="20"/>
+                    <w:rPr>
+                      <w:sz w:val="18"/>
                       <w:lang w:val="en-US"/>
                     </w:rPr>
                   </w:pPr>
                   <w:r>
                     <w:rPr>
-                      <w:rFonts w:ascii="Courier New" w:hAnsi="Courier New" w:cs="Courier New"/>
-                      <w:sz w:val="20"/>
-                      <w:szCs w:val="20"/>
+                      <w:sz w:val="18"/>
                       <w:lang w:val="en-US"/>
                     </w:rPr>
-                    <w:t>------------------------------------------------</w:t>
-                  </w:r>
-                  <w:r>
-                    <w:rPr>
-                      <w:rFonts w:ascii="Courier New" w:hAnsi="Courier New" w:cs="Courier New"/>
-                      <w:sz w:val="20"/>
-                      <w:szCs w:val="20"/>
-                      <w:lang w:val="en-US"/>
-                    </w:rPr>
-                    <w:t>-------------------------------</w:t>
+                    <w:t>--------------------------------------------------------------------------------</w:t>
                   </w:r>
                 </w:p>
                 <w:p>
                   <w:pPr>
-                    <w:pStyle w:val="Sansinterligne"/>
-                    <w:rPr>
-                      <w:rFonts w:ascii="Courier New" w:hAnsi="Courier New" w:cs="Courier New"/>
-                      <w:sz w:val="20"/>
-                      <w:szCs w:val="20"/>
+                    <w:rPr>
+                      <w:sz w:val="18"/>
                       <w:lang w:val="en-US"/>
                     </w:rPr>
                   </w:pPr>
                   <w:r>
                     <w:rPr>
-                      <w:rFonts w:ascii="Courier New" w:hAnsi="Courier New" w:cs="Courier New"/>
-                      <w:sz w:val="20"/>
-                      <w:szCs w:val="20"/>
+                      <w:sz w:val="18"/>
                       <w:lang w:val="en-US"/>
                     </w:rPr>
                     <w:t xml:space="preserve">DETAILS </w:t>
                   </w:r>
                   <w:r>
                     <w:rPr>
-                      <w:rFonts w:ascii="Courier New" w:hAnsi="Courier New" w:cs="Courier New"/>
-                      <w:sz w:val="20"/>
-                      <w:szCs w:val="20"/>
+                      <w:sz w:val="18"/>
                       <w:lang w:val="en-US"/>
                     </w:rPr>
                     <w:tab/>
                   </w:r>
                   <w:r>
                     <w:rPr>
-                      <w:rFonts w:ascii="Courier New" w:hAnsi="Courier New" w:cs="Courier New"/>
-                      <w:sz w:val="20"/>
-                      <w:szCs w:val="20"/>
+                      <w:sz w:val="18"/>
                       <w:lang w:val="en-US"/>
                     </w:rPr>
                     <w:tab/>
@@ -5415,36 +5251,15 @@
                 </w:p>
                 <w:p>
                   <w:pPr>
-                    <w:pStyle w:val="Sansinterligne"/>
-                    <w:rPr>
-                      <w:rFonts w:ascii="Courier New" w:hAnsi="Courier New" w:cs="Courier New"/>
-                      <w:sz w:val="20"/>
-                      <w:szCs w:val="20"/>
+                    <w:rPr>
+                      <w:sz w:val="18"/>
                     </w:rPr>
                   </w:pPr>
                   <w:r>
                     <w:rPr>
-                      <w:rFonts w:ascii="Courier New" w:hAnsi="Courier New" w:cs="Courier New"/>
-                      <w:sz w:val="20"/>
-                      <w:szCs w:val="20"/>
-                    </w:rPr>
-                    <w:t>==============================================</w:t>
-                  </w:r>
-                  <w:r>
-                    <w:rPr>
-                      <w:rFonts w:ascii="Courier New" w:hAnsi="Courier New" w:cs="Courier New"/>
-                      <w:sz w:val="20"/>
-                      <w:szCs w:val="20"/>
-                    </w:rPr>
-                    <w:t xml:space="preserve">============================== </w:t>
-                  </w:r>
-                  <w:r>
-                    <w:rPr>
-                      <w:rFonts w:ascii="Courier New" w:hAnsi="Courier New" w:cs="Courier New"/>
-                      <w:sz w:val="20"/>
-                      <w:szCs w:val="20"/>
-                    </w:rPr>
-                    <w:t>*/</w:t>
+                      <w:sz w:val="18"/>
+                    </w:rPr>
+                    <w:t>============================================================================= */</w:t>
                   </w:r>
                 </w:p>
               </w:txbxContent>
@@ -5457,462 +5272,7 @@
     </w:p>
     <w:p>
       <w:pPr>
-        <w:ind w:firstLine="360"/>
-        <w:jc w:val="both"/>
-        <w:rPr>
-          <w:color w:val="auto"/>
-          <w:sz w:val="24"/>
-        </w:rPr>
-      </w:pPr>
-      <w:r>
-        <w:rPr>
-          <w:color w:val="auto"/>
-          <w:sz w:val="24"/>
-        </w:rPr>
-        <w:t>Son importance vient aussi du fait qu’elle va contenir toutes les informations données et résultats :</w:t>
-      </w:r>
-    </w:p>
-    <w:p>
-      <w:pPr>
-        <w:pStyle w:val="Paragraphedeliste"/>
-        <w:numPr>
-          <w:ilvl w:val="0"/>
-          <w:numId w:val="38"/>
-        </w:numPr>
-        <w:jc w:val="both"/>
-        <w:rPr>
-          <w:color w:val="auto"/>
-          <w:sz w:val="24"/>
-        </w:rPr>
-      </w:pPr>
-      <w:r>
-        <w:rPr>
-          <w:color w:val="auto"/>
-          <w:sz w:val="24"/>
-        </w:rPr>
-        <w:lastRenderedPageBreak/>
-        <w:t>Les personnes : Nous avons choisi de les représenter sous forme d’un vecteur de Summit (voir 3.5). En effet, grâce à l’efficacité de cette structure, on peut ajouter rapidement les personnes dans le tableau en avançant au fur et à mesure dans le fichier d’entrée.</w:t>
-      </w:r>
-    </w:p>
-    <w:p>
-      <w:pPr>
-        <w:pStyle w:val="Paragraphedeliste"/>
-        <w:numPr>
-          <w:ilvl w:val="0"/>
-          <w:numId w:val="38"/>
-        </w:numPr>
-        <w:jc w:val="both"/>
-        <w:rPr>
-          <w:color w:val="auto"/>
-          <w:sz w:val="24"/>
-        </w:rPr>
-      </w:pPr>
-      <w:r>
-        <w:rPr>
-          <w:color w:val="auto"/>
-          <w:sz w:val="24"/>
-        </w:rPr>
-        <w:t>Les relations :</w:t>
-      </w:r>
-    </w:p>
-    <w:p>
-      <w:pPr>
-        <w:pStyle w:val="Paragraphedeliste"/>
-        <w:numPr>
-          <w:ilvl w:val="1"/>
-          <w:numId w:val="38"/>
-        </w:numPr>
-        <w:jc w:val="both"/>
-        <w:rPr>
-          <w:color w:val="auto"/>
-          <w:sz w:val="24"/>
-        </w:rPr>
-      </w:pPr>
-      <w:r>
-        <w:rPr>
-          <w:color w:val="auto"/>
-          <w:sz w:val="24"/>
-        </w:rPr>
-        <w:t>Structure matrice : Grâce au lien entre la place d’une personne, et une ligne/colonne dans une matrice, nous n’avons pas eu besoin d’une structure plus complexe qu’un simple tableau</w:t>
-      </w:r>
-    </w:p>
-    <w:p>
-      <w:pPr>
-        <w:pStyle w:val="Paragraphedeliste"/>
-        <w:numPr>
-          <w:ilvl w:val="1"/>
-          <w:numId w:val="38"/>
-        </w:numPr>
-        <w:jc w:val="both"/>
-        <w:rPr>
-          <w:color w:val="auto"/>
-          <w:sz w:val="24"/>
-        </w:rPr>
-      </w:pPr>
-      <w:r>
-        <w:rPr>
-          <w:color w:val="auto"/>
-          <w:sz w:val="24"/>
-        </w:rPr>
-        <w:t>Structure liste : pour les listes, nous avons exploité le caractère « tableau dynamique » du vecteur afin d’ajouter les relations au fur et à mesure. Cependant, un tableau dynamique de vecteur nous posait quelques soucis lors de la destruction de l’objet, c’est pourquoi nous avons opté pour un vecteur de vecteur. Afin d’optimiser la vitesse, au dépend de l’espace mémoire, nous avons décidé de créer à la fois les listes « à qui je fais confiance » et « qui me fait confiance ».</w:t>
-      </w:r>
-    </w:p>
-    <w:p>
-      <w:pPr>
-        <w:pStyle w:val="Paragraphedeliste"/>
-        <w:numPr>
-          <w:ilvl w:val="0"/>
-          <w:numId w:val="38"/>
-        </w:numPr>
-        <w:jc w:val="both"/>
-        <w:rPr>
-          <w:color w:val="auto"/>
-          <w:sz w:val="24"/>
-        </w:rPr>
-      </w:pPr>
-      <w:r>
-        <w:rPr>
-          <w:color w:val="auto"/>
-          <w:sz w:val="24"/>
-        </w:rPr>
-        <w:t>Les composantes fortement connexes : Cette fois ci, nous avons à nouveau exploité le caractère dynamique du vecteur. En effet, on ne peut pas prédire à l’avance le nombre de CFC, ainsi que le nombre de personne dans chacune. C’est pourquoi, nous avons opté pour un vecteur de vecteur : chaque vecteur différent représente une CFC, et chaque CFC est composée de personnes (ou plutôt, de numéro renvoyant vers les personnes)</w:t>
-      </w:r>
-    </w:p>
-    <w:p>
-      <w:pPr>
-        <w:pStyle w:val="Paragraphedeliste"/>
-        <w:numPr>
-          <w:ilvl w:val="0"/>
-          <w:numId w:val="38"/>
-        </w:numPr>
-        <w:jc w:val="both"/>
-        <w:rPr>
-          <w:color w:val="auto"/>
-          <w:sz w:val="24"/>
-        </w:rPr>
-      </w:pPr>
-      <w:r>
-        <w:rPr>
-          <w:color w:val="auto"/>
-          <w:sz w:val="24"/>
-        </w:rPr>
-        <w:t>Les questions : Afin d’éviter plusieurs calculs de distances inutiles, nous avons jugé intéressant de regrouper les questions ayant le même point de départ. Le container map était ici approprié. En effet, pour une clé unique (le point de départ), nous avons associé un vecteur de point, les points d’arrivée.</w:t>
-      </w:r>
-    </w:p>
-    <w:p>
-      <w:pPr>
-        <w:pStyle w:val="Paragraphedeliste"/>
-        <w:numPr>
-          <w:ilvl w:val="0"/>
-          <w:numId w:val="38"/>
-        </w:numPr>
-        <w:jc w:val="both"/>
-        <w:rPr>
-          <w:color w:val="auto"/>
-          <w:sz w:val="24"/>
-        </w:rPr>
-      </w:pPr>
-      <w:r>
-        <w:rPr>
-          <w:color w:val="auto"/>
-          <w:sz w:val="24"/>
-        </w:rPr>
-        <w:t>Les distances : De la même manière, comme on peut retrouver les distances à partir des valeurs π et d, nous avons pour chaque point de départ (identique que pour les questions), associé ces tableaux (que l’on peut récupérer avec la structure Sumit).</w:t>
-      </w:r>
-    </w:p>
-    <w:p>
-      <w:pPr>
-        <w:pStyle w:val="Paragraphedeliste"/>
-        <w:numPr>
-          <w:ilvl w:val="0"/>
-          <w:numId w:val="38"/>
-        </w:numPr>
-        <w:jc w:val="both"/>
-        <w:rPr>
-          <w:color w:val="auto"/>
-          <w:sz w:val="24"/>
-        </w:rPr>
-      </w:pPr>
-      <w:r>
-        <w:rPr>
-          <w:color w:val="auto"/>
-          <w:sz w:val="24"/>
-        </w:rPr>
-        <w:t>Les chemins : Un nouveau problème s’est posé. Comment repérer deux chemins différents à partir d’un même point ? Nous avons donc exploité la structure de multimap permettant à une clé (point de départ) d’avoir plusieurs valeurs (chemins vers des points d’arrivée différents).</w:t>
-      </w:r>
-    </w:p>
-    <w:p>
-      <w:pPr>
-        <w:jc w:val="both"/>
-        <w:rPr>
-          <w:color w:val="auto"/>
-          <w:sz w:val="24"/>
-        </w:rPr>
-      </w:pPr>
-      <w:r>
-        <w:rPr>
-          <w:color w:val="auto"/>
-          <w:sz w:val="24"/>
-        </w:rPr>
-        <w:t>Avec cette structure en tête, il fut alors simple de répartir les tâches des fonctions :</w:t>
-      </w:r>
-    </w:p>
-    <w:p>
-      <w:pPr>
-        <w:pStyle w:val="Paragraphedeliste"/>
-        <w:numPr>
-          <w:ilvl w:val="0"/>
-          <w:numId w:val="38"/>
-        </w:numPr>
-        <w:jc w:val="both"/>
-        <w:rPr>
-          <w:color w:val="auto"/>
-          <w:sz w:val="24"/>
-        </w:rPr>
-      </w:pPr>
-      <w:r>
-        <w:rPr>
-          <w:color w:val="auto"/>
-          <w:sz w:val="24"/>
-        </w:rPr>
-        <w:t>Initiation :</w:t>
-      </w:r>
-    </w:p>
-    <w:p>
-      <w:pPr>
-        <w:pStyle w:val="Paragraphedeliste"/>
-        <w:numPr>
-          <w:ilvl w:val="1"/>
-          <w:numId w:val="38"/>
-        </w:numPr>
-        <w:jc w:val="both"/>
-        <w:rPr>
-          <w:color w:val="auto"/>
-          <w:sz w:val="24"/>
-        </w:rPr>
-      </w:pPr>
-      <w:r>
-        <w:rPr>
-          <w:color w:val="auto"/>
-          <w:sz w:val="24"/>
-        </w:rPr>
-        <w:t>Remplir le tableau de questions</w:t>
-      </w:r>
-    </w:p>
-    <w:p>
-      <w:pPr>
-        <w:pStyle w:val="Paragraphedeliste"/>
-        <w:numPr>
-          <w:ilvl w:val="1"/>
-          <w:numId w:val="38"/>
-        </w:numPr>
-        <w:jc w:val="both"/>
-        <w:rPr>
-          <w:color w:val="auto"/>
-          <w:sz w:val="24"/>
-        </w:rPr>
-      </w:pPr>
-      <w:r>
-        <w:rPr>
-          <w:color w:val="auto"/>
-          <w:sz w:val="24"/>
-        </w:rPr>
-        <w:t>Remplir la structure de graphe selon le choix de l’utilisateur (par défaut la structure est matrice).</w:t>
-      </w:r>
-    </w:p>
-    <w:p>
-      <w:pPr>
-        <w:pStyle w:val="Paragraphedeliste"/>
-        <w:numPr>
-          <w:ilvl w:val="1"/>
-          <w:numId w:val="38"/>
-        </w:numPr>
-        <w:jc w:val="both"/>
-        <w:rPr>
-          <w:color w:val="auto"/>
-          <w:sz w:val="24"/>
-        </w:rPr>
-      </w:pPr>
-      <w:r>
-        <w:rPr>
-          <w:color w:val="auto"/>
-          <w:sz w:val="24"/>
-        </w:rPr>
-        <w:lastRenderedPageBreak/>
-        <w:t>Remplir le map correspondant aux questions</w:t>
-      </w:r>
-    </w:p>
-    <w:p>
-      <w:pPr>
-        <w:pStyle w:val="Paragraphedeliste"/>
-        <w:numPr>
-          <w:ilvl w:val="0"/>
-          <w:numId w:val="38"/>
-        </w:numPr>
-        <w:jc w:val="both"/>
-        <w:rPr>
-          <w:color w:val="auto"/>
-          <w:sz w:val="24"/>
-        </w:rPr>
-      </w:pPr>
-      <w:r>
-        <w:rPr>
-          <w:color w:val="auto"/>
-          <w:sz w:val="24"/>
-        </w:rPr>
-        <w:t>Recherche des CFC :</w:t>
-      </w:r>
-    </w:p>
-    <w:p>
-      <w:pPr>
-        <w:pStyle w:val="Paragraphedeliste"/>
-        <w:numPr>
-          <w:ilvl w:val="1"/>
-          <w:numId w:val="38"/>
-        </w:numPr>
-        <w:jc w:val="both"/>
-        <w:rPr>
-          <w:color w:val="auto"/>
-          <w:sz w:val="24"/>
-        </w:rPr>
-      </w:pPr>
-      <w:r>
-        <w:rPr>
-          <w:color w:val="auto"/>
-          <w:sz w:val="24"/>
-        </w:rPr>
-        <w:t>Initialiser et stocker le tableau de Summit</w:t>
-      </w:r>
-    </w:p>
-    <w:p>
-      <w:pPr>
-        <w:pStyle w:val="Paragraphedeliste"/>
-        <w:numPr>
-          <w:ilvl w:val="1"/>
-          <w:numId w:val="38"/>
-        </w:numPr>
-        <w:jc w:val="both"/>
-        <w:rPr>
-          <w:color w:val="auto"/>
-          <w:sz w:val="24"/>
-        </w:rPr>
-      </w:pPr>
-      <w:r>
-        <w:rPr>
-          <w:color w:val="auto"/>
-          <w:sz w:val="24"/>
-        </w:rPr>
-        <w:t>Parcourir le tableau et remplir au fur et à mesure les CFC</w:t>
-      </w:r>
-    </w:p>
-    <w:p>
-      <w:pPr>
-        <w:pStyle w:val="Paragraphedeliste"/>
-        <w:numPr>
-          <w:ilvl w:val="0"/>
-          <w:numId w:val="38"/>
-        </w:numPr>
-        <w:jc w:val="both"/>
-        <w:rPr>
-          <w:color w:val="auto"/>
-          <w:sz w:val="24"/>
-        </w:rPr>
-      </w:pPr>
-      <w:r>
-        <w:rPr>
-          <w:color w:val="auto"/>
-          <w:sz w:val="24"/>
-        </w:rPr>
-        <w:t>Recherche des distances :</w:t>
-      </w:r>
-    </w:p>
-    <w:p>
-      <w:pPr>
-        <w:pStyle w:val="Paragraphedeliste"/>
-        <w:numPr>
-          <w:ilvl w:val="1"/>
-          <w:numId w:val="38"/>
-        </w:numPr>
-        <w:jc w:val="both"/>
-        <w:rPr>
-          <w:color w:val="auto"/>
-          <w:sz w:val="24"/>
-        </w:rPr>
-      </w:pPr>
-      <w:r>
-        <w:rPr>
-          <w:color w:val="auto"/>
-          <w:sz w:val="24"/>
-        </w:rPr>
-        <w:t>Pour chaque point de départ différent, stocker le tableau de Summit</w:t>
-      </w:r>
-    </w:p>
-    <w:p>
-      <w:pPr>
-        <w:pStyle w:val="Paragraphedeliste"/>
-        <w:numPr>
-          <w:ilvl w:val="1"/>
-          <w:numId w:val="38"/>
-        </w:numPr>
-        <w:jc w:val="both"/>
-        <w:rPr>
-          <w:color w:val="auto"/>
-          <w:sz w:val="24"/>
-        </w:rPr>
-      </w:pPr>
-      <w:r>
-        <w:rPr>
-          <w:color w:val="auto"/>
-          <w:sz w:val="24"/>
-        </w:rPr>
-        <w:t>Pour chaque question, parcourir le tableau correspondant et stocker le chemin</w:t>
-      </w:r>
-    </w:p>
-    <w:p>
-      <w:pPr>
-        <w:pStyle w:val="Paragraphedeliste"/>
-        <w:numPr>
-          <w:ilvl w:val="0"/>
-          <w:numId w:val="38"/>
-        </w:numPr>
-        <w:jc w:val="both"/>
-        <w:rPr>
-          <w:color w:val="auto"/>
-          <w:sz w:val="24"/>
-        </w:rPr>
-      </w:pPr>
-      <w:r>
-        <w:rPr>
-          <w:color w:val="auto"/>
-          <w:sz w:val="24"/>
-        </w:rPr>
-        <w:t>Sauvegarde :</w:t>
-      </w:r>
-    </w:p>
-    <w:p>
-      <w:pPr>
-        <w:pStyle w:val="Paragraphedeliste"/>
-        <w:numPr>
-          <w:ilvl w:val="1"/>
-          <w:numId w:val="38"/>
-        </w:numPr>
-        <w:jc w:val="both"/>
-        <w:rPr>
-          <w:color w:val="auto"/>
-          <w:sz w:val="24"/>
-        </w:rPr>
-      </w:pPr>
-      <w:r>
-        <w:rPr>
-          <w:color w:val="auto"/>
-          <w:sz w:val="24"/>
-        </w:rPr>
-        <w:t>Lire dans les données dans les structures définies.</w:t>
-      </w:r>
-    </w:p>
-    <w:p>
-      <w:pPr>
-        <w:pStyle w:val="Titre3"/>
+        <w:pStyle w:val="Heading3"/>
         <w:numPr>
           <w:ilvl w:val="0"/>
           <w:numId w:val="33"/>
@@ -5977,231 +5337,146 @@
       </w:pPr>
       <w:r>
         <w:pict>
-          <v:shape id="_x0000_s1089" type="#_x0000_t202" style="width:493.75pt;height:171.4pt;mso-position-horizontal-relative:char;mso-position-vertical-relative:line;mso-width-relative:margin;mso-height-relative:margin" fillcolor="#eeece1 [3214]" strokecolor="#8db3e2 [1311]">
+          <v:shape id="_x0000_s1089" type="#_x0000_t202" style="width:493.75pt;height:241.65pt;mso-position-horizontal-relative:char;mso-position-vertical-relative:line;mso-width-relative:margin;mso-height-relative:margin" fillcolor="#eeece1 [3214]" strokecolor="#8db3e2 [1311]">
             <v:shadow on="t"/>
             <v:textbox style="mso-next-textbox:#_x0000_s1089">
               <w:txbxContent>
                 <w:p>
                   <w:pPr>
-                    <w:pStyle w:val="Sansinterligne"/>
-                    <w:rPr>
-                      <w:rFonts w:ascii="Courier New" w:hAnsi="Courier New" w:cs="Courier New"/>
-                      <w:sz w:val="20"/>
-                      <w:szCs w:val="20"/>
+                    <w:rPr>
+                      <w:sz w:val="18"/>
                     </w:rPr>
                   </w:pPr>
                   <w:r>
                     <w:rPr>
-                      <w:rFonts w:ascii="Courier New" w:hAnsi="Courier New" w:cs="Courier New"/>
-                      <w:sz w:val="20"/>
-                      <w:szCs w:val="20"/>
-                    </w:rPr>
-                    <w:t>/* =============================================</w:t>
-                  </w:r>
-                  <w:r>
-                    <w:rPr>
-                      <w:rFonts w:ascii="Courier New" w:hAnsi="Courier New" w:cs="Courier New"/>
-                      <w:sz w:val="20"/>
-                      <w:szCs w:val="20"/>
-                    </w:rPr>
-                    <w:t>==============================</w:t>
+                      <w:sz w:val="18"/>
+                    </w:rPr>
+                    <w:t>/</w:t>
+                  </w:r>
+                  <w:r>
+                    <w:rPr>
+                      <w:sz w:val="18"/>
+                    </w:rPr>
+                    <w:t>* =============================================================================</w:t>
                   </w:r>
                 </w:p>
                 <w:p>
                   <w:pPr>
-                    <w:pStyle w:val="Sansinterligne"/>
-                    <w:rPr>
-                      <w:rFonts w:ascii="Courier New" w:hAnsi="Courier New" w:cs="Courier New"/>
-                      <w:sz w:val="20"/>
-                      <w:szCs w:val="20"/>
+                    <w:rPr>
+                      <w:sz w:val="18"/>
                     </w:rPr>
                   </w:pPr>
                   <w:r>
                     <w:rPr>
-                      <w:rFonts w:ascii="Courier New" w:hAnsi="Courier New" w:cs="Courier New"/>
-                      <w:sz w:val="20"/>
-                      <w:szCs w:val="20"/>
+                      <w:sz w:val="18"/>
                     </w:rPr>
                     <w:t>PROJET           : projet C ig3 - FACEBOOK</w:t>
                   </w:r>
                 </w:p>
                 <w:p>
                   <w:pPr>
-                    <w:pStyle w:val="Sansinterligne"/>
-                    <w:rPr>
-                      <w:rFonts w:ascii="Courier New" w:hAnsi="Courier New" w:cs="Courier New"/>
-                      <w:sz w:val="20"/>
-                      <w:szCs w:val="20"/>
+                    <w:rPr>
+                      <w:sz w:val="18"/>
                     </w:rPr>
                   </w:pPr>
                   <w:r>
                     <w:rPr>
-                      <w:rFonts w:ascii="Courier New" w:hAnsi="Courier New" w:cs="Courier New"/>
-                      <w:sz w:val="20"/>
-                      <w:szCs w:val="20"/>
+                      <w:sz w:val="18"/>
                     </w:rPr>
                     <w:t>NOM DU FICHIER   : AdjMat.h</w:t>
                   </w:r>
                 </w:p>
                 <w:p>
                   <w:pPr>
-                    <w:pStyle w:val="Sansinterligne"/>
-                    <w:rPr>
-                      <w:rFonts w:ascii="Courier New" w:hAnsi="Courier New" w:cs="Courier New"/>
-                      <w:sz w:val="20"/>
-                      <w:szCs w:val="20"/>
+                    <w:rPr>
+                      <w:sz w:val="18"/>
                     </w:rPr>
                   </w:pPr>
                   <w:r>
                     <w:rPr>
-                      <w:rFonts w:ascii="Courier New" w:hAnsi="Courier New" w:cs="Courier New"/>
-                      <w:sz w:val="20"/>
-                      <w:szCs w:val="20"/>
+                      <w:sz w:val="18"/>
                     </w:rPr>
                     <w:t>OBJET            : matrice d'adjacence</w:t>
                   </w:r>
                 </w:p>
                 <w:p>
                   <w:pPr>
-                    <w:pStyle w:val="Sansinterligne"/>
-                    <w:rPr>
-                      <w:rFonts w:ascii="Courier New" w:hAnsi="Courier New" w:cs="Courier New"/>
-                      <w:sz w:val="20"/>
-                      <w:szCs w:val="20"/>
+                    <w:rPr>
+                      <w:sz w:val="18"/>
                     </w:rPr>
                   </w:pPr>
                   <w:r>
                     <w:rPr>
-                      <w:rFonts w:ascii="Courier New" w:hAnsi="Courier New" w:cs="Courier New"/>
-                      <w:sz w:val="20"/>
-                      <w:szCs w:val="20"/>
-                    </w:rPr>
-                    <w:t>-----------------------------------------------</w:t>
-                  </w:r>
-                  <w:r>
-                    <w:rPr>
-                      <w:rFonts w:ascii="Courier New" w:hAnsi="Courier New" w:cs="Courier New"/>
-                      <w:sz w:val="20"/>
-                      <w:szCs w:val="20"/>
-                    </w:rPr>
-                    <w:t>-------------------------------</w:t>
-                  </w:r>
-                  <w:r>
-                    <w:rPr>
-                      <w:rFonts w:ascii="Courier New" w:hAnsi="Courier New" w:cs="Courier New"/>
-                      <w:sz w:val="20"/>
-                      <w:szCs w:val="20"/>
-                    </w:rPr>
-                    <w:t>-</w:t>
+                      <w:sz w:val="18"/>
+                    </w:rPr>
+                    <w:t>--------------------------------------------------------------------------------</w:t>
                   </w:r>
                 </w:p>
                 <w:p>
                   <w:pPr>
-                    <w:pStyle w:val="Sansinterligne"/>
-                    <w:rPr>
-                      <w:rFonts w:ascii="Courier New" w:hAnsi="Courier New" w:cs="Courier New"/>
-                      <w:sz w:val="20"/>
-                      <w:szCs w:val="20"/>
+                    <w:rPr>
+                      <w:sz w:val="18"/>
                     </w:rPr>
                   </w:pPr>
                   <w:r>
                     <w:rPr>
-                      <w:rFonts w:ascii="Courier New" w:hAnsi="Courier New" w:cs="Courier New"/>
-                      <w:sz w:val="20"/>
-                      <w:szCs w:val="20"/>
+                      <w:sz w:val="18"/>
                     </w:rPr>
                     <w:t>DATE DE CREATION : 30/04/2010</w:t>
                   </w:r>
                 </w:p>
                 <w:p>
                   <w:pPr>
-                    <w:pStyle w:val="Sansinterligne"/>
-                    <w:rPr>
-                      <w:rFonts w:ascii="Courier New" w:hAnsi="Courier New" w:cs="Courier New"/>
-                      <w:sz w:val="20"/>
-                      <w:szCs w:val="20"/>
+                    <w:rPr>
+                      <w:sz w:val="18"/>
                     </w:rPr>
                   </w:pPr>
                   <w:r>
                     <w:rPr>
-                      <w:rFonts w:ascii="Courier New" w:hAnsi="Courier New" w:cs="Courier New"/>
-                      <w:sz w:val="20"/>
-                      <w:szCs w:val="20"/>
+                      <w:sz w:val="18"/>
                     </w:rPr>
                     <w:t>AUTEUR           : Quentin DREYER / Pierre JAMBET / Michael NGUYEN</w:t>
                   </w:r>
                 </w:p>
                 <w:p>
                   <w:pPr>
-                    <w:pStyle w:val="Sansinterligne"/>
-                    <w:rPr>
-                      <w:rFonts w:ascii="Courier New" w:hAnsi="Courier New" w:cs="Courier New"/>
-                      <w:sz w:val="20"/>
-                      <w:szCs w:val="20"/>
+                    <w:rPr>
+                      <w:sz w:val="18"/>
                       <w:lang w:val="en-US"/>
                     </w:rPr>
                   </w:pPr>
                   <w:r>
                     <w:rPr>
-                      <w:rFonts w:ascii="Courier New" w:hAnsi="Courier New" w:cs="Courier New"/>
-                      <w:sz w:val="20"/>
-                      <w:szCs w:val="20"/>
+                      <w:sz w:val="18"/>
                       <w:lang w:val="en-US"/>
                     </w:rPr>
-                    <w:t>-----------------------------------------------------------------------------</w:t>
-                  </w:r>
-                  <w:r>
-                    <w:rPr>
-                      <w:rFonts w:ascii="Courier New" w:hAnsi="Courier New" w:cs="Courier New"/>
-                      <w:sz w:val="20"/>
-                      <w:szCs w:val="20"/>
-                      <w:lang w:val="en-US"/>
-                    </w:rPr>
-                    <w:t>-</w:t>
-                  </w:r>
-                  <w:r>
-                    <w:rPr>
-                      <w:rFonts w:ascii="Courier New" w:hAnsi="Courier New" w:cs="Courier New"/>
-                      <w:sz w:val="20"/>
-                      <w:szCs w:val="20"/>
-                      <w:lang w:val="en-US"/>
-                    </w:rPr>
-                    <w:t>-</w:t>
+                    <w:t>--------------------------------------------------------------------------------</w:t>
                   </w:r>
                 </w:p>
                 <w:p>
                   <w:pPr>
-                    <w:pStyle w:val="Sansinterligne"/>
-                    <w:rPr>
-                      <w:rFonts w:ascii="Courier New" w:hAnsi="Courier New" w:cs="Courier New"/>
-                      <w:sz w:val="20"/>
-                      <w:szCs w:val="20"/>
+                    <w:rPr>
+                      <w:sz w:val="18"/>
                       <w:lang w:val="en-US"/>
                     </w:rPr>
                   </w:pPr>
                   <w:r>
                     <w:rPr>
-                      <w:rFonts w:ascii="Courier New" w:hAnsi="Courier New" w:cs="Courier New"/>
-                      <w:sz w:val="20"/>
-                      <w:szCs w:val="20"/>
+                      <w:sz w:val="18"/>
                       <w:lang w:val="en-US"/>
                     </w:rPr>
                     <w:t xml:space="preserve">DETAILS </w:t>
                   </w:r>
                   <w:r>
                     <w:rPr>
-                      <w:rFonts w:ascii="Courier New" w:hAnsi="Courier New" w:cs="Courier New"/>
-                      <w:sz w:val="20"/>
-                      <w:szCs w:val="20"/>
+                      <w:sz w:val="18"/>
                       <w:lang w:val="en-US"/>
                     </w:rPr>
                     <w:tab/>
                   </w:r>
                   <w:r>
                     <w:rPr>
-                      <w:rFonts w:ascii="Courier New" w:hAnsi="Courier New" w:cs="Courier New"/>
-                      <w:sz w:val="20"/>
-                      <w:szCs w:val="20"/>
+                      <w:sz w:val="18"/>
                       <w:lang w:val="en-US"/>
                     </w:rPr>
                     <w:tab/>
@@ -6210,63 +5485,35 @@
                 </w:p>
                 <w:p>
                   <w:pPr>
-                    <w:pStyle w:val="Sansinterligne"/>
-                    <w:rPr>
-                      <w:rFonts w:ascii="Courier New" w:hAnsi="Courier New" w:cs="Courier New"/>
-                      <w:sz w:val="20"/>
-                      <w:szCs w:val="20"/>
+                    <w:rPr>
+                      <w:sz w:val="18"/>
                     </w:rPr>
                   </w:pPr>
                   <w:r>
                     <w:rPr>
-                      <w:rFonts w:ascii="Courier New" w:hAnsi="Courier New" w:cs="Courier New"/>
-                      <w:sz w:val="20"/>
-                      <w:szCs w:val="20"/>
+                      <w:sz w:val="18"/>
                       <w:lang w:val="en-US"/>
                     </w:rPr>
                     <w:t xml:space="preserve">                 </w:t>
                   </w:r>
                   <w:r>
                     <w:rPr>
-                      <w:rFonts w:ascii="Courier New" w:hAnsi="Courier New" w:cs="Courier New"/>
-                      <w:sz w:val="20"/>
-                      <w:szCs w:val="20"/>
+                      <w:sz w:val="18"/>
                     </w:rPr>
                     <w:t>: DFS (Depth First Search) = PPG(Parcours en Profondeur du Graphe)</w:t>
                   </w:r>
                 </w:p>
                 <w:p>
                   <w:pPr>
-                    <w:pStyle w:val="Sansinterligne"/>
-                    <w:rPr>
-                      <w:rFonts w:ascii="Courier New" w:hAnsi="Courier New" w:cs="Courier New"/>
-                      <w:sz w:val="20"/>
-                      <w:szCs w:val="20"/>
+                    <w:rPr>
+                      <w:sz w:val="18"/>
                     </w:rPr>
                   </w:pPr>
                   <w:r>
                     <w:rPr>
-                      <w:rFonts w:ascii="Courier New" w:hAnsi="Courier New" w:cs="Courier New"/>
-                      <w:sz w:val="20"/>
-                      <w:szCs w:val="20"/>
-                    </w:rPr>
-                    <w:t>==============================================</w:t>
-                  </w:r>
-                  <w:r>
-                    <w:rPr>
-                      <w:rFonts w:ascii="Courier New" w:hAnsi="Courier New" w:cs="Courier New"/>
-                      <w:sz w:val="20"/>
-                      <w:szCs w:val="20"/>
-                    </w:rPr>
-                    <w:t xml:space="preserve">============================== </w:t>
-                  </w:r>
-                  <w:r>
-                    <w:rPr>
-                      <w:rFonts w:ascii="Courier New" w:hAnsi="Courier New" w:cs="Courier New"/>
-                      <w:sz w:val="20"/>
-                      <w:szCs w:val="20"/>
-                    </w:rPr>
-                    <w:t>*/</w:t>
+                      <w:sz w:val="18"/>
+                    </w:rPr>
+                    <w:t>============================================================================= */</w:t>
                   </w:r>
                 </w:p>
               </w:txbxContent>
@@ -6279,229 +5526,7 @@
     </w:p>
     <w:p>
       <w:pPr>
-        <w:ind w:firstLine="360"/>
-        <w:jc w:val="both"/>
-        <w:rPr>
-          <w:color w:val="auto"/>
-          <w:sz w:val="24"/>
-        </w:rPr>
-      </w:pPr>
-      <w:r>
-        <w:rPr>
-          <w:color w:val="auto"/>
-          <w:sz w:val="24"/>
-        </w:rPr>
-        <w:t>Avec cette structure, afin de déterminer toutes les personnes à qui la personne x fait confiance, il est nécessaire de parcourir tout la ligne. Cependant, on peut déduire de la même matrice toutes les personnes qui font confiance à x en regardant tout simplement la colonne.</w:t>
-      </w:r>
-    </w:p>
-    <w:p>
-      <w:pPr>
-        <w:ind w:firstLine="360"/>
-        <w:jc w:val="both"/>
-        <w:rPr>
-          <w:color w:val="auto"/>
-          <w:sz w:val="24"/>
-        </w:rPr>
-      </w:pPr>
-      <w:r>
-        <w:rPr>
-          <w:color w:val="auto"/>
-          <w:sz w:val="24"/>
-        </w:rPr>
-        <w:t>En suivant donc les algorithmes proposés dans le sujet et adapté le parcours de façon à être utilisable par cette structure. Nous avons pu implémenter simplement le parcours en profondeur. Cependant, dans un souci d’optimisation, nous avons préféré utiliser des algorithmes de tri contenus dans la librairie standard. Le seul inconvénient était de devoir sauvegarder les id des personne</w:t>
-      </w:r>
-      <w:r>
-        <w:rPr>
-          <w:color w:val="auto"/>
-          <w:sz w:val="24"/>
-        </w:rPr>
-        <w:t>s afin de pouvoir les retrouver plus tard.</w:t>
-      </w:r>
-    </w:p>
-    <w:p>
-      <w:pPr>
-        <w:ind w:firstLine="360"/>
-        <w:jc w:val="both"/>
-        <w:rPr>
-          <w:color w:val="auto"/>
-          <w:sz w:val="24"/>
-        </w:rPr>
-      </w:pPr>
-      <w:r>
-        <w:rPr>
-          <w:color w:val="auto"/>
-          <w:sz w:val="24"/>
-        </w:rPr>
-        <w:t xml:space="preserve">Le calcul des points importants se fait naturellement pendant le calcul des CFC. Après avoir réfléchi à des critères pouvant permettre à un sommet </w:t>
-      </w:r>
-      <w:r>
-        <w:rPr>
-          <w:color w:val="auto"/>
-          <w:sz w:val="24"/>
-        </w:rPr>
-        <w:t>d’obtenir le statut d’important, nous en avons déduis qu’un point était important si :</w:t>
-      </w:r>
-    </w:p>
-    <w:p>
-      <w:pPr>
-        <w:pStyle w:val="Paragraphedeliste"/>
-        <w:numPr>
-          <w:ilvl w:val="0"/>
-          <w:numId w:val="38"/>
-        </w:numPr>
-        <w:jc w:val="both"/>
-        <w:rPr>
-          <w:color w:val="auto"/>
-          <w:sz w:val="24"/>
-        </w:rPr>
-      </w:pPr>
-      <w:r>
-        <w:rPr>
-          <w:color w:val="auto"/>
-          <w:sz w:val="24"/>
-        </w:rPr>
-        <w:lastRenderedPageBreak/>
-        <w:t>Il n’était ni source, ni puits</w:t>
-      </w:r>
-    </w:p>
-    <w:p>
-      <w:pPr>
-        <w:pStyle w:val="Paragraphedeliste"/>
-        <w:numPr>
-          <w:ilvl w:val="0"/>
-          <w:numId w:val="38"/>
-        </w:numPr>
-        <w:jc w:val="both"/>
-        <w:rPr>
-          <w:color w:val="auto"/>
-          <w:sz w:val="24"/>
-        </w:rPr>
-      </w:pPr>
-      <w:r>
-        <w:rPr>
-          <w:color w:val="auto"/>
-          <w:sz w:val="24"/>
-        </w:rPr>
-        <w:t>Il n’était pas relié par le reste du graphe par le même sommet</w:t>
-      </w:r>
-    </w:p>
-    <w:p>
-      <w:pPr>
-        <w:pStyle w:val="Paragraphedeliste"/>
-        <w:numPr>
-          <w:ilvl w:val="0"/>
-          <w:numId w:val="38"/>
-        </w:numPr>
-        <w:jc w:val="both"/>
-        <w:rPr>
-          <w:color w:val="auto"/>
-          <w:sz w:val="24"/>
-        </w:rPr>
-      </w:pPr>
-      <w:r>
-        <w:rPr>
-          <w:color w:val="auto"/>
-          <w:sz w:val="24"/>
-        </w:rPr>
-        <w:t>Il possédait un fils</w:t>
-      </w:r>
-      <w:r>
-        <w:rPr>
-          <w:color w:val="auto"/>
-          <w:sz w:val="24"/>
-        </w:rPr>
-        <w:t xml:space="preserve"> (resp. père)</w:t>
-      </w:r>
-      <w:r>
-        <w:rPr>
-          <w:color w:val="auto"/>
-          <w:sz w:val="24"/>
-        </w:rPr>
-        <w:t xml:space="preserve"> dans la même CFC qui ne possède pas d’autre père</w:t>
-      </w:r>
-      <w:r>
-        <w:rPr>
-          <w:color w:val="auto"/>
-          <w:sz w:val="24"/>
-        </w:rPr>
-        <w:t xml:space="preserve"> (resp. fils)</w:t>
-      </w:r>
-      <w:r>
-        <w:rPr>
-          <w:color w:val="auto"/>
-          <w:sz w:val="24"/>
-        </w:rPr>
-        <w:t xml:space="preserve"> de la même CFC</w:t>
-      </w:r>
-    </w:p>
-    <w:p>
-      <w:pPr>
-        <w:ind w:left="360"/>
-        <w:jc w:val="both"/>
-        <w:rPr>
-          <w:color w:val="auto"/>
-          <w:sz w:val="24"/>
-        </w:rPr>
-      </w:pPr>
-      <w:r>
-        <w:rPr>
-          <w:color w:val="auto"/>
-          <w:sz w:val="24"/>
-        </w:rPr>
-        <w:t>Pour le calcul des distances, nous avons adapté l’algorithme de Dijkstra afin d’obtenir les meilleures performances. En effet, nous avons ajouté une condition permettant à la fonction de s’arrêter dès qu’il n’y a plus de point</w:t>
-      </w:r>
-      <w:r>
-        <w:rPr>
-          <w:color w:val="auto"/>
-          <w:sz w:val="24"/>
-        </w:rPr>
-        <w:t>s</w:t>
-      </w:r>
-      <w:r>
-        <w:rPr>
-          <w:color w:val="auto"/>
-          <w:sz w:val="24"/>
-        </w:rPr>
-        <w:t xml:space="preserve"> atteignable</w:t>
-      </w:r>
-      <w:r>
-        <w:rPr>
-          <w:color w:val="auto"/>
-          <w:sz w:val="24"/>
-        </w:rPr>
-        <w:t>s</w:t>
-      </w:r>
-      <w:r>
-        <w:rPr>
-          <w:color w:val="auto"/>
-          <w:sz w:val="24"/>
-        </w:rPr>
-        <w:t xml:space="preserve">, même si tous les points n’ont pas été </w:t>
-      </w:r>
-      <w:r>
-        <w:rPr>
-          <w:color w:val="auto"/>
-          <w:sz w:val="24"/>
-        </w:rPr>
-        <w:t xml:space="preserve">réellement </w:t>
-      </w:r>
-      <w:r>
-        <w:rPr>
-          <w:color w:val="auto"/>
-          <w:sz w:val="24"/>
-        </w:rPr>
-        <w:t>atteints.</w:t>
-      </w:r>
-    </w:p>
-    <w:p>
-      <w:pPr>
-        <w:ind w:left="-426" w:right="-428"/>
-        <w:jc w:val="both"/>
-      </w:pPr>
-    </w:p>
-    <w:p>
-      <w:pPr>
-        <w:pStyle w:val="Titre3"/>
+        <w:pStyle w:val="Heading3"/>
         <w:numPr>
           <w:ilvl w:val="0"/>
           <w:numId w:val="33"/>
@@ -6568,10 +5593,6 @@
       <w:pPr>
         <w:ind w:left="-426" w:right="-428"/>
         <w:jc w:val="both"/>
-        <w:rPr>
-          <w:color w:val="auto"/>
-          <w:sz w:val="28"/>
-        </w:rPr>
       </w:pPr>
       <w:r>
         <w:rPr>
@@ -6768,51 +5789,7 @@
     </w:p>
     <w:p>
       <w:pPr>
-        <w:ind w:firstLine="360"/>
-        <w:jc w:val="both"/>
-        <w:rPr>
-          <w:color w:val="auto"/>
-          <w:sz w:val="24"/>
-        </w:rPr>
-      </w:pPr>
-      <w:r>
-        <w:rPr>
-          <w:color w:val="auto"/>
-          <w:sz w:val="24"/>
-        </w:rPr>
-        <w:t xml:space="preserve">Les algorithmes utilisés sont identiques à ceux pour AdjMat. </w:t>
-      </w:r>
-      <w:r>
-        <w:rPr>
-          <w:color w:val="auto"/>
-          <w:sz w:val="24"/>
-        </w:rPr>
-        <w:t>La seule différence est que nous avons un accès direct à tous les voisins d’</w:t>
-      </w:r>
-      <w:r>
-        <w:rPr>
-          <w:color w:val="auto"/>
-          <w:sz w:val="24"/>
-        </w:rPr>
-        <w:t>une personne, et donc, peut faciliter certains parcours.</w:t>
-      </w:r>
-      <w:r>
-        <w:rPr>
-          <w:color w:val="auto"/>
-          <w:sz w:val="24"/>
-        </w:rPr>
-        <w:t xml:space="preserve"> Le problème est que pour les graphes comportant beaucoup de relations, il peut arriver que l’on stocke plus d’information que pour une matrice.</w:t>
-      </w:r>
-    </w:p>
-    <w:p>
-      <w:pPr>
-        <w:ind w:left="-426" w:right="-428"/>
-        <w:jc w:val="both"/>
-      </w:pPr>
-    </w:p>
-    <w:p>
-      <w:pPr>
-        <w:pStyle w:val="Titre3"/>
+        <w:pStyle w:val="Heading3"/>
         <w:numPr>
           <w:ilvl w:val="0"/>
           <w:numId w:val="33"/>
@@ -6833,7 +5810,6 @@
           <w:sz w:val="26"/>
           <w:szCs w:val="26"/>
         </w:rPr>
-        <w:lastRenderedPageBreak/>
         <w:t>Generator</w:t>
       </w:r>
       <w:bookmarkEnd w:id="15"/>
@@ -6887,10 +5863,6 @@
       <w:pPr>
         <w:ind w:left="-426" w:right="-428"/>
         <w:jc w:val="both"/>
-        <w:rPr>
-          <w:color w:val="auto"/>
-          <w:sz w:val="28"/>
-        </w:rPr>
       </w:pPr>
       <w:r>
         <w:rPr>
@@ -7035,93 +6007,7 @@
     </w:p>
     <w:p>
       <w:pPr>
-        <w:ind w:firstLine="360"/>
-        <w:jc w:val="both"/>
-        <w:rPr>
-          <w:color w:val="auto"/>
-          <w:sz w:val="24"/>
-        </w:rPr>
-      </w:pPr>
-      <w:r>
-        <w:rPr>
-          <w:color w:val="auto"/>
-          <w:sz w:val="24"/>
-        </w:rPr>
-        <w:t>Le générateur est composé de deux fonctions principales :</w:t>
-      </w:r>
-    </w:p>
-    <w:p>
-      <w:pPr>
-        <w:pStyle w:val="Paragraphedeliste"/>
-        <w:numPr>
-          <w:ilvl w:val="0"/>
-          <w:numId w:val="38"/>
-        </w:numPr>
-        <w:jc w:val="both"/>
-        <w:rPr>
-          <w:color w:val="auto"/>
-          <w:sz w:val="24"/>
-        </w:rPr>
-      </w:pPr>
-      <w:r>
-        <w:rPr>
-          <w:color w:val="auto"/>
-          <w:sz w:val="24"/>
-        </w:rPr>
-        <w:t xml:space="preserve">La génération d’un fichier d’entrée : A partir d’une base de données fournie, ou créée par l’utilisateur, un nombre de personnes dans la limite des stocks disponibles, un nombre de relations et de questions, cette fonction va piocher dans la base de données le nombre de personnes désiré. A partir de là, nous avons créé une matrice que l’on remplira. </w:t>
-      </w:r>
-      <w:r>
-        <w:rPr>
-          <w:color w:val="auto"/>
-          <w:sz w:val="24"/>
-        </w:rPr>
-        <w:t>Par exemple, du nombre de relation, on peut déduire qu’il faut que la matrice soit remplie avec un certain pourcentage, et donc que chaque case de la matrice possède ce même pourcentage d’être à 1. Il nous suffit alors de parcourir la matrice afin de déterminer les relations. On fait de même pour les questions.</w:t>
-      </w:r>
-      <w:r>
-        <w:rPr>
-          <w:color w:val="auto"/>
-          <w:sz w:val="24"/>
-        </w:rPr>
-        <w:t xml:space="preserve"> Le nombre de relations et de questions obtenu est égal au nombre demandé à 5% près, du à l’aléatoire.</w:t>
-      </w:r>
-    </w:p>
-    <w:p>
-      <w:pPr>
-        <w:pStyle w:val="Paragraphedeliste"/>
-        <w:numPr>
-          <w:ilvl w:val="0"/>
-          <w:numId w:val="38"/>
-        </w:numPr>
-        <w:jc w:val="both"/>
-        <w:rPr>
-          <w:color w:val="auto"/>
-          <w:sz w:val="24"/>
-        </w:rPr>
-      </w:pPr>
-      <w:r>
-        <w:rPr>
-          <w:color w:val="auto"/>
-          <w:sz w:val="24"/>
-        </w:rPr>
-        <w:t>La génération d’une base de données : Pour cette fonction, nous avons utilisé le module de Mr Dinu. Nous avons cependant remarqué qu’il n’était nécessaire de se connecter à Facebook qu’une seule fois, juste pour récupérer les cookies. Après, nous pouvions récupérer les données de n’importe qui à volonté.</w:t>
-      </w:r>
-      <w:r>
-        <w:rPr>
-          <w:color w:val="auto"/>
-          <w:sz w:val="24"/>
-        </w:rPr>
-        <w:t xml:space="preserve"> Afin de générer une base de données, il faut tout d’abord savoir si l’utilisateur désire compléter une base déjà existante ou bien en créer une nouvelle. S’il s’agit du premier choix, il faut au préalable stocker les éléments déjà dans la base (que nous faisons à l’aide d’un map). Ensuite, à chaque nouvelle personne que l’on veut insérer, on peut facilement vérifier si elle est déjà présente. On évite ainsi de se retrouver avec plusieurs personnes ayant le même ID.</w:t>
-      </w:r>
-    </w:p>
-    <w:p>
-      <w:pPr>
-        <w:ind w:left="-426" w:right="-428"/>
-        <w:jc w:val="both"/>
-      </w:pPr>
-    </w:p>
-    <w:p>
-      <w:pPr>
-        <w:pStyle w:val="Titre3"/>
+        <w:pStyle w:val="Heading3"/>
         <w:numPr>
           <w:ilvl w:val="0"/>
           <w:numId w:val="33"/>
@@ -7216,38 +6102,13 @@
           <w:color w:val="auto"/>
           <w:sz w:val="24"/>
         </w:rPr>
-        <w:t xml:space="preserve"> quelques fonctions </w:t>
-      </w:r>
-      <w:r>
-        <w:rPr>
-          <w:color w:val="auto"/>
-          <w:sz w:val="24"/>
-        </w:rPr>
-        <w:t>associées</w:t>
-      </w:r>
-      <w:r>
-        <w:rPr>
-          <w:color w:val="auto"/>
-          <w:sz w:val="24"/>
-        </w:rPr>
-        <w:t xml:space="preserve"> à</w:t>
-      </w:r>
-      <w:r>
-        <w:rPr>
-          <w:color w:val="auto"/>
-          <w:sz w:val="24"/>
-        </w:rPr>
-        <w:t xml:space="preserve"> cette structure, </w:t>
+        <w:t xml:space="preserve"> quelques fonctions associés a cette structure, </w:t>
       </w:r>
     </w:p>
     <w:p>
       <w:pPr>
         <w:ind w:left="-426" w:right="-428"/>
         <w:jc w:val="both"/>
-        <w:rPr>
-          <w:color w:val="auto"/>
-          <w:sz w:val="28"/>
-        </w:rPr>
       </w:pPr>
       <w:r>
         <w:rPr>
@@ -7434,173 +6295,7 @@
     </w:p>
     <w:p>
       <w:pPr>
-        <w:ind w:firstLine="360"/>
-        <w:jc w:val="both"/>
-        <w:rPr>
-          <w:color w:val="auto"/>
-          <w:sz w:val="24"/>
-        </w:rPr>
-      </w:pPr>
-      <w:r>
-        <w:rPr>
-          <w:color w:val="auto"/>
-          <w:sz w:val="24"/>
-        </w:rPr>
-        <w:t>Les informations stockées sont simple :</w:t>
-      </w:r>
-    </w:p>
-    <w:p>
-      <w:pPr>
-        <w:pStyle w:val="Paragraphedeliste"/>
-        <w:numPr>
-          <w:ilvl w:val="0"/>
-          <w:numId w:val="38"/>
-        </w:numPr>
-        <w:jc w:val="both"/>
-        <w:rPr>
-          <w:color w:val="auto"/>
-          <w:sz w:val="24"/>
-        </w:rPr>
-      </w:pPr>
-      <w:r>
-        <w:rPr>
-          <w:color w:val="auto"/>
-          <w:sz w:val="24"/>
-        </w:rPr>
-        <w:t>Le nom en chaine de caractère</w:t>
-      </w:r>
-    </w:p>
-    <w:p>
-      <w:pPr>
-        <w:pStyle w:val="Paragraphedeliste"/>
-        <w:numPr>
-          <w:ilvl w:val="0"/>
-          <w:numId w:val="38"/>
-        </w:numPr>
-        <w:jc w:val="both"/>
-        <w:rPr>
-          <w:color w:val="auto"/>
-          <w:sz w:val="24"/>
-        </w:rPr>
-      </w:pPr>
-      <w:r>
-        <w:rPr>
-          <w:color w:val="auto"/>
-          <w:sz w:val="24"/>
-        </w:rPr>
-        <w:t>L’ID en chaine de caractère aussi étant donné qu’une ID Facebook peut contenir jusqu’à 20 caractères, trop long pour un int normal</w:t>
-      </w:r>
-    </w:p>
-    <w:p>
-      <w:pPr>
-        <w:pStyle w:val="Paragraphedeliste"/>
-        <w:numPr>
-          <w:ilvl w:val="0"/>
-          <w:numId w:val="38"/>
-        </w:numPr>
-        <w:jc w:val="both"/>
-        <w:rPr>
-          <w:color w:val="auto"/>
-          <w:sz w:val="24"/>
-        </w:rPr>
-      </w:pPr>
-      <w:r>
-        <w:rPr>
-          <w:color w:val="auto"/>
-          <w:sz w:val="24"/>
-        </w:rPr>
-        <w:t>La fréquence</w:t>
-      </w:r>
-    </w:p>
-    <w:p>
-      <w:pPr>
-        <w:ind w:left="360"/>
-        <w:jc w:val="both"/>
-        <w:rPr>
-          <w:color w:val="auto"/>
-          <w:sz w:val="24"/>
-        </w:rPr>
-      </w:pPr>
-      <w:r>
-        <w:rPr>
-          <w:color w:val="auto"/>
-          <w:sz w:val="24"/>
-        </w:rPr>
-        <w:t>En plus de cela, nous avons d’autres attributs qui vont nous servir dans le calcul des CFC et des distances :</w:t>
-      </w:r>
-    </w:p>
-    <w:p>
-      <w:pPr>
-        <w:pStyle w:val="Paragraphedeliste"/>
-        <w:numPr>
-          <w:ilvl w:val="0"/>
-          <w:numId w:val="38"/>
-        </w:numPr>
-        <w:jc w:val="both"/>
-        <w:rPr>
-          <w:color w:val="auto"/>
-          <w:sz w:val="24"/>
-        </w:rPr>
-      </w:pPr>
-      <w:r>
-        <w:rPr>
-          <w:color w:val="auto"/>
-          <w:sz w:val="24"/>
-        </w:rPr>
-        <w:t>Beg : Pour le calcul des CFC, il nous indique le temps de début. Pour le calcul des distances, on peut y lire directement la distance de ce sommet au point de départ.</w:t>
-      </w:r>
-    </w:p>
-    <w:p>
-      <w:pPr>
-        <w:pStyle w:val="Paragraphedeliste"/>
-        <w:numPr>
-          <w:ilvl w:val="0"/>
-          <w:numId w:val="38"/>
-        </w:numPr>
-        <w:jc w:val="both"/>
-        <w:rPr>
-          <w:color w:val="auto"/>
-          <w:sz w:val="24"/>
-        </w:rPr>
-      </w:pPr>
-      <w:r>
-        <w:rPr>
-          <w:color w:val="auto"/>
-          <w:sz w:val="24"/>
-        </w:rPr>
-        <w:t>End : Pour le calcul des CFC, il indique le temps de fin d’exploration. Pour le calcul des distances, il indique le père le plus proche, -1 s’il s’agit du point de départ.</w:t>
-      </w:r>
-    </w:p>
-    <w:p>
-      <w:pPr>
-        <w:pStyle w:val="Paragraphedeliste"/>
-        <w:numPr>
-          <w:ilvl w:val="0"/>
-          <w:numId w:val="38"/>
-        </w:numPr>
-        <w:jc w:val="both"/>
-        <w:rPr>
-          <w:color w:val="auto"/>
-          <w:sz w:val="24"/>
-        </w:rPr>
-      </w:pPr>
-      <w:r>
-        <w:rPr>
-          <w:color w:val="auto"/>
-          <w:sz w:val="24"/>
-        </w:rPr>
-        <w:t>Num : Il nous indique l’emplacement par rapport au tableau de sommet initial, en cas de réorganisation.</w:t>
-      </w:r>
-    </w:p>
-    <w:p>
-      <w:pPr>
-        <w:ind w:left="-426" w:right="-428"/>
-        <w:jc w:val="both"/>
-      </w:pPr>
-    </w:p>
-    <w:p>
-      <w:pPr>
-        <w:pStyle w:val="Titre2"/>
+        <w:pStyle w:val="Heading2"/>
         <w:jc w:val="both"/>
       </w:pPr>
     </w:p>
@@ -7615,10 +6310,18 @@
           <w:szCs w:val="26"/>
         </w:rPr>
       </w:pPr>
-    </w:p>
-    <w:p>
-      <w:pPr>
-        <w:pStyle w:val="Titre2"/>
+      <w:r>
+        <w:rPr>
+          <w:b/>
+          <w:color w:val="auto"/>
+          <w:sz w:val="28"/>
+        </w:rPr>
+        <w:br w:type="page"/>
+      </w:r>
+    </w:p>
+    <w:p>
+      <w:pPr>
+        <w:pStyle w:val="Heading2"/>
         <w:numPr>
           <w:ilvl w:val="0"/>
           <w:numId w:val="31"/>
@@ -7639,6 +6342,7 @@
           <w:color w:val="auto"/>
           <w:sz w:val="28"/>
         </w:rPr>
+        <w:lastRenderedPageBreak/>
         <w:t>Les tests</w:t>
       </w:r>
       <w:bookmarkEnd w:id="17"/>
@@ -7719,7 +6423,7 @@
     </w:p>
     <w:p>
       <w:pPr>
-        <w:pStyle w:val="Paragraphedeliste"/>
+        <w:pStyle w:val="ListParagraph"/>
         <w:numPr>
           <w:ilvl w:val="0"/>
           <w:numId w:val="37"/>
@@ -7811,7 +6515,7 @@
     </w:p>
     <w:p>
       <w:pPr>
-        <w:pStyle w:val="Paragraphedeliste"/>
+        <w:pStyle w:val="ListParagraph"/>
         <w:numPr>
           <w:ilvl w:val="0"/>
           <w:numId w:val="37"/>
@@ -7983,7 +6687,7 @@
     </w:p>
     <w:p>
       <w:pPr>
-        <w:pStyle w:val="Titre1"/>
+        <w:pStyle w:val="Heading1"/>
         <w:jc w:val="both"/>
         <w:rPr>
           <w:rFonts w:ascii="Century Schoolbook" w:hAnsi="Century Schoolbook"/>
@@ -8005,26 +6709,82 @@
     </w:p>
     <w:p>
       <w:pPr>
-        <w:jc w:val="both"/>
-      </w:pPr>
+        <w:ind w:firstLine="708"/>
+        <w:rPr>
+          <w:color w:val="auto"/>
+          <w:sz w:val="24"/>
+        </w:rPr>
+      </w:pPr>
+      <w:r>
+        <w:rPr>
+          <w:color w:val="auto"/>
+          <w:sz w:val="24"/>
+        </w:rPr>
+        <w:t>Nous sommes arrivés au terme de ce projet et même si il demeure toujours quelques points qui auraient pu être approfondis, nous sommes satisfaits du résultat obtenu. En effet notre programme s'avère être performant, il offre un menu convivial a l'utilisateur et exécute tout ce qu'il est demandé dans un temps optimisé et en prenant soin de la mémoire.</w:t>
+      </w:r>
+    </w:p>
+    <w:p>
+      <w:pPr>
+        <w:ind w:firstLine="708"/>
+        <w:rPr>
+          <w:color w:val="auto"/>
+          <w:sz w:val="24"/>
+        </w:rPr>
+      </w:pPr>
+      <w:r>
+        <w:rPr>
+          <w:color w:val="auto"/>
+          <w:sz w:val="24"/>
+        </w:rPr>
+        <w:t>Il faut tout de même reconnaitre que sur des problèmes "importants", quand la densité de relation tend vers son maximum, Lager utilise une grande quantité de mémoire pour faire ses calculs. Cependant cette faiblesse est relativisée par la grande vitesse de calcul et le fait qu'il n'y ait aucune fuite de mémoire.</w:t>
+      </w:r>
+    </w:p>
+    <w:p>
+      <w:pPr>
+        <w:ind w:firstLine="708"/>
+        <w:rPr>
+          <w:color w:val="auto"/>
+          <w:sz w:val="24"/>
+        </w:rPr>
+      </w:pPr>
+      <w:r>
+        <w:rPr>
+          <w:color w:val="auto"/>
+          <w:sz w:val="24"/>
+        </w:rPr>
+        <w:t>Au delà des questions techniques que nous avons traités au long de ce projet, tel que l'approfondissement de nos connaissances en C/C++ ou en théorie des graphes, nous avons aussi beaucoup appris sur les enjeux du travail collaboratif. Nous avons tenté d'aborder le projet le mieux préparé avec un maximum d'outils facilitant ce travail, comme SubVersion par exemple. Mais nous avons tout de même  rencontrés des difficultés sur le plan relationnel que nous avons tenté de résoudre le plus efficacement possible.</w:t>
+      </w:r>
+    </w:p>
+    <w:p>
+      <w:r>
+        <w:rPr>
+          <w:color w:val="auto"/>
+          <w:sz w:val="24"/>
+        </w:rPr>
+        <w:t>Ce projet aura donc été bénéfique autant sur le plan technique sur le plan personnel.</w:t>
+      </w:r>
+      <w:bookmarkStart w:id="19" w:name="_Toc262504682"/>
+      <w:r>
+        <w:rPr>
+          <w:color w:val="auto"/>
+          <w:sz w:val="24"/>
+        </w:rPr>
+        <w:t xml:space="preserve"> </w:t>
+      </w:r>
+    </w:p>
+    <w:p>
       <w:r>
         <w:br w:type="page"/>
       </w:r>
     </w:p>
     <w:p>
       <w:pPr>
-        <w:pStyle w:val="Titre1"/>
-        <w:jc w:val="both"/>
-        <w:rPr>
-          <w:rFonts w:ascii="Century Schoolbook" w:hAnsi="Century Schoolbook"/>
-          <w:color w:val="17365D" w:themeColor="text2" w:themeShade="BF"/>
+        <w:rPr>
           <w:sz w:val="36"/>
         </w:rPr>
       </w:pPr>
-      <w:bookmarkStart w:id="19" w:name="_Toc262504682"/>
-      <w:r>
-        <w:rPr>
-          <w:rFonts w:ascii="Century Schoolbook" w:hAnsi="Century Schoolbook"/>
+      <w:r>
+        <w:rPr>
           <w:b/>
           <w:color w:val="auto"/>
           <w:sz w:val="36"/>
@@ -8036,7 +6796,7 @@
     </w:p>
     <w:p>
       <w:pPr>
-        <w:pStyle w:val="Titre2"/>
+        <w:pStyle w:val="Heading2"/>
         <w:numPr>
           <w:ilvl w:val="0"/>
           <w:numId w:val="25"/>
@@ -8072,7 +6832,7 @@
     </w:p>
     <w:p>
       <w:pPr>
-        <w:pStyle w:val="Sansinterligne"/>
+        <w:pStyle w:val="NoSpacing"/>
         <w:ind w:firstLine="360"/>
         <w:jc w:val="both"/>
         <w:rPr>
@@ -8112,7 +6872,7 @@
     </w:p>
     <w:p>
       <w:pPr>
-        <w:pStyle w:val="Sansinterligne"/>
+        <w:pStyle w:val="NoSpacing"/>
         <w:jc w:val="both"/>
         <w:rPr>
           <w:b/>
@@ -8130,7 +6890,7 @@
     </w:p>
     <w:p>
       <w:pPr>
-        <w:pStyle w:val="Sansinterligne"/>
+        <w:pStyle w:val="NoSpacing"/>
         <w:numPr>
           <w:ilvl w:val="0"/>
           <w:numId w:val="26"/>
@@ -8180,7 +6940,7 @@
     </w:p>
     <w:p>
       <w:pPr>
-        <w:pStyle w:val="Sansinterligne"/>
+        <w:pStyle w:val="NoSpacing"/>
         <w:numPr>
           <w:ilvl w:val="0"/>
           <w:numId w:val="26"/>
@@ -8216,7 +6976,7 @@
     </w:p>
     <w:p>
       <w:pPr>
-        <w:pStyle w:val="Sansinterligne"/>
+        <w:pStyle w:val="NoSpacing"/>
         <w:numPr>
           <w:ilvl w:val="0"/>
           <w:numId w:val="26"/>
@@ -8238,7 +6998,7 @@
     </w:p>
     <w:p>
       <w:pPr>
-        <w:pStyle w:val="Sansinterligne"/>
+        <w:pStyle w:val="NoSpacing"/>
         <w:numPr>
           <w:ilvl w:val="0"/>
           <w:numId w:val="26"/>
@@ -8269,26 +7029,12 @@
           <w:sz w:val="24"/>
           <w:szCs w:val="24"/>
         </w:rPr>
-        <w:t xml:space="preserve"> av</w:t>
-      </w:r>
-      <w:r>
-        <w:rPr>
-          <w:sz w:val="24"/>
-          <w:szCs w:val="24"/>
-        </w:rPr>
-        <w:t>isé</w:t>
-      </w:r>
-      <w:r>
-        <w:rPr>
-          <w:sz w:val="24"/>
-          <w:szCs w:val="24"/>
-        </w:rPr>
-        <w:t>s</w:t>
-      </w:r>
-    </w:p>
-    <w:p>
-      <w:pPr>
-        <w:pStyle w:val="Sansinterligne"/>
+        <w:t xml:space="preserve"> avertis</w:t>
+      </w:r>
+    </w:p>
+    <w:p>
+      <w:pPr>
+        <w:pStyle w:val="NoSpacing"/>
         <w:ind w:left="720"/>
         <w:jc w:val="both"/>
         <w:rPr>
@@ -8300,7 +7046,7 @@
     </w:p>
     <w:p>
       <w:pPr>
-        <w:pStyle w:val="Titre2"/>
+        <w:pStyle w:val="Heading2"/>
         <w:numPr>
           <w:ilvl w:val="0"/>
           <w:numId w:val="25"/>
@@ -8385,7 +7131,7 @@
     </w:p>
     <w:p>
       <w:pPr>
-        <w:pStyle w:val="Titre2"/>
+        <w:pStyle w:val="Heading2"/>
         <w:numPr>
           <w:ilvl w:val="0"/>
           <w:numId w:val="25"/>
@@ -8420,7 +7166,7 @@
     </w:p>
     <w:p>
       <w:pPr>
-        <w:pStyle w:val="Paragraphedeliste"/>
+        <w:pStyle w:val="ListParagraph"/>
         <w:numPr>
           <w:ilvl w:val="0"/>
           <w:numId w:val="35"/>
@@ -8437,7 +7183,7 @@
       <w:hyperlink r:id="rId15" w:history="1">
         <w:r>
           <w:rPr>
-            <w:rStyle w:val="Lienhypertexte"/>
+            <w:rStyle w:val="Hyperlink"/>
             <w:rFonts w:ascii="Times New Roman" w:hAnsi="Times New Roman" w:cs="Times New Roman"/>
             <w:sz w:val="24"/>
             <w:szCs w:val="24"/>
@@ -8448,7 +7194,7 @@
     </w:p>
     <w:p>
       <w:pPr>
-        <w:pStyle w:val="Paragraphedeliste"/>
+        <w:pStyle w:val="ListParagraph"/>
         <w:numPr>
           <w:ilvl w:val="0"/>
           <w:numId w:val="35"/>
@@ -8465,7 +7211,7 @@
       <w:hyperlink r:id="rId16" w:history="1">
         <w:r>
           <w:rPr>
-            <w:rStyle w:val="Lienhypertexte"/>
+            <w:rStyle w:val="Hyperlink"/>
             <w:rFonts w:ascii="Times New Roman" w:hAnsi="Times New Roman" w:cs="Times New Roman"/>
             <w:sz w:val="24"/>
             <w:szCs w:val="24"/>
@@ -8476,7 +7222,7 @@
     </w:p>
     <w:p>
       <w:pPr>
-        <w:pStyle w:val="Paragraphedeliste"/>
+        <w:pStyle w:val="ListParagraph"/>
         <w:numPr>
           <w:ilvl w:val="0"/>
           <w:numId w:val="35"/>
@@ -8493,7 +7239,7 @@
       <w:hyperlink r:id="rId17" w:history="1">
         <w:r>
           <w:rPr>
-            <w:rStyle w:val="Lienhypertexte"/>
+            <w:rStyle w:val="Hyperlink"/>
             <w:rFonts w:ascii="Times New Roman" w:hAnsi="Times New Roman" w:cs="Times New Roman"/>
             <w:sz w:val="24"/>
             <w:szCs w:val="24"/>
@@ -8504,7 +7250,7 @@
     </w:p>
     <w:p>
       <w:pPr>
-        <w:pStyle w:val="Paragraphedeliste"/>
+        <w:pStyle w:val="ListParagraph"/>
         <w:numPr>
           <w:ilvl w:val="0"/>
           <w:numId w:val="35"/>
@@ -8529,7 +7275,7 @@
     </w:p>
     <w:p>
       <w:pPr>
-        <w:pStyle w:val="Paragraphedeliste"/>
+        <w:pStyle w:val="ListParagraph"/>
         <w:numPr>
           <w:ilvl w:val="0"/>
           <w:numId w:val="35"/>
@@ -8546,7 +7292,7 @@
       <w:hyperlink r:id="rId18" w:history="1">
         <w:r>
           <w:rPr>
-            <w:rStyle w:val="Lienhypertexte"/>
+            <w:rStyle w:val="Hyperlink"/>
             <w:rFonts w:ascii="Times New Roman" w:hAnsi="Times New Roman" w:cs="Times New Roman"/>
             <w:sz w:val="24"/>
             <w:szCs w:val="24"/>
@@ -8557,7 +7303,7 @@
     </w:p>
     <w:p>
       <w:pPr>
-        <w:pStyle w:val="Paragraphedeliste"/>
+        <w:pStyle w:val="ListParagraph"/>
         <w:numPr>
           <w:ilvl w:val="0"/>
           <w:numId w:val="35"/>
@@ -8573,7 +7319,7 @@
       <w:hyperlink r:id="rId19" w:history="1">
         <w:r>
           <w:rPr>
-            <w:rStyle w:val="Lienhypertexte"/>
+            <w:rStyle w:val="Hyperlink"/>
             <w:rFonts w:ascii="Times New Roman" w:hAnsi="Times New Roman" w:cs="Times New Roman"/>
             <w:sz w:val="24"/>
             <w:szCs w:val="24"/>
@@ -8584,7 +7330,7 @@
     </w:p>
     <w:p>
       <w:pPr>
-        <w:pStyle w:val="Paragraphedeliste"/>
+        <w:pStyle w:val="ListParagraph"/>
         <w:numPr>
           <w:ilvl w:val="0"/>
           <w:numId w:val="35"/>
@@ -8601,7 +7347,7 @@
       <w:hyperlink r:id="rId20" w:history="1">
         <w:r>
           <w:rPr>
-            <w:rStyle w:val="Lienhypertexte"/>
+            <w:rStyle w:val="Hyperlink"/>
             <w:sz w:val="24"/>
             <w:szCs w:val="24"/>
           </w:rPr>
@@ -8653,7 +7399,7 @@
 <w:ftr xmlns:ve="http://schemas.openxmlformats.org/markup-compatibility/2006" xmlns:o="urn:schemas-microsoft-com:office:office" xmlns:r="http://schemas.openxmlformats.org/officeDocument/2006/relationships" xmlns:m="http://schemas.openxmlformats.org/officeDocument/2006/math" xmlns:v="urn:schemas-microsoft-com:vml" xmlns:wp="http://schemas.openxmlformats.org/drawingml/2006/wordprocessingDrawing" xmlns:w10="urn:schemas-microsoft-com:office:word" xmlns:w="http://schemas.openxmlformats.org/wordprocessingml/2006/main" xmlns:wne="http://schemas.microsoft.com/office/word/2006/wordml">
   <w:p>
     <w:pPr>
-      <w:pStyle w:val="Pieddepage"/>
+      <w:pStyle w:val="Footer"/>
     </w:pPr>
     <w:r>
       <w:rPr>
@@ -8724,7 +7470,7 @@
               <w:p>
                 <w:pPr>
                   <w:rPr>
-                    <w:rStyle w:val="Numrodepage"/>
+                    <w:rStyle w:val="PageNumber"/>
                     <w:color w:val="000000" w:themeColor="text1"/>
                     <w:szCs w:val="24"/>
                   </w:rPr>
@@ -8733,7 +7479,13 @@
                   <w:rPr>
                     <w:color w:val="000000" w:themeColor="text1"/>
                   </w:rPr>
-                  <w:t xml:space="preserve">   </w:t>
+                  <w:t xml:space="preserve"> </w:t>
+                </w:r>
+                <w:r>
+                  <w:rPr>
+                    <w:color w:val="000000" w:themeColor="text1"/>
+                  </w:rPr>
+                  <w:t xml:space="preserve">  </w:t>
                 </w:r>
                 <w:r>
                   <w:rPr>
@@ -8755,14 +7507,14 @@
                 </w:r>
                 <w:r>
                   <w:rPr>
-                    <w:rStyle w:val="Numrodepage"/>
+                    <w:rStyle w:val="PageNumber"/>
                     <w:rFonts w:asciiTheme="minorHAnsi" w:hAnsiTheme="minorHAnsi"/>
                     <w:noProof/>
                     <w:color w:val="auto"/>
                     <w:sz w:val="24"/>
                     <w:szCs w:val="24"/>
                   </w:rPr>
-                  <w:t>12</w:t>
+                  <w:t>11</w:t>
                 </w:r>
                 <w:r>
                   <w:rPr>
@@ -8812,7 +7564,7 @@
         </w:tcPr>
         <w:p>
           <w:pPr>
-            <w:pStyle w:val="En-tte"/>
+            <w:pStyle w:val="Header"/>
             <w:ind w:left="113" w:right="113"/>
           </w:pPr>
           <w:r>
@@ -8821,14 +7573,24 @@
             </w:rPr>
             <w:t xml:space="preserve">Chapitre : </w:t>
           </w:r>
-          <w:fldSimple w:instr=" STYLEREF  &quot;1&quot;  ">
-            <w:r>
-              <w:rPr>
-                <w:noProof/>
-              </w:rPr>
-              <w:t>Introduction</w:t>
-            </w:r>
-          </w:fldSimple>
+          <w:r>
+            <w:fldChar w:fldCharType="begin"/>
+          </w:r>
+          <w:r>
+            <w:instrText xml:space="preserve"> STYLEREF  "1"  </w:instrText>
+          </w:r>
+          <w:r>
+            <w:fldChar w:fldCharType="separate"/>
+          </w:r>
+          <w:r>
+            <w:rPr>
+              <w:noProof/>
+            </w:rPr>
+            <w:t>Introduction</w:t>
+          </w:r>
+          <w:r>
+            <w:fldChar w:fldCharType="end"/>
+          </w:r>
         </w:p>
       </w:tc>
     </w:tr>
@@ -8842,7 +7604,7 @@
         </w:tcPr>
         <w:p>
           <w:pPr>
-            <w:pStyle w:val="Pieddepage"/>
+            <w:pStyle w:val="Footer"/>
           </w:pPr>
           <w:fldSimple w:instr=" PAGE   \* MERGEFORMAT ">
             <w:r>
@@ -8868,7 +7630,7 @@
         </w:tcPr>
         <w:p>
           <w:pPr>
-            <w:pStyle w:val="En-tte"/>
+            <w:pStyle w:val="Header"/>
           </w:pPr>
         </w:p>
       </w:tc>
@@ -8876,7 +7638,7 @@
   </w:tbl>
   <w:p>
     <w:pPr>
-      <w:pStyle w:val="Pieddepage"/>
+      <w:pStyle w:val="Footer"/>
     </w:pPr>
   </w:p>
 </w:ftr>
@@ -8952,7 +7714,7 @@
             </w:tcPr>
             <w:p>
               <w:pPr>
-                <w:pStyle w:val="En-tte"/>
+                <w:pStyle w:val="Header"/>
                 <w:jc w:val="right"/>
                 <w:rPr>
                   <w:rFonts w:asciiTheme="majorHAnsi" w:eastAsiaTheme="majorEastAsia" w:hAnsiTheme="majorHAnsi"/>
@@ -8999,7 +7761,7 @@
             </w:tcPr>
             <w:p>
               <w:pPr>
-                <w:pStyle w:val="En-tte"/>
+                <w:pStyle w:val="Header"/>
                 <w:rPr>
                   <w:rFonts w:asciiTheme="majorHAnsi" w:eastAsiaTheme="majorEastAsia" w:hAnsiTheme="majorHAnsi"/>
                   <w:b/>
@@ -9035,7 +7797,7 @@
     <w:sdtContent>
       <w:p>
         <w:pPr>
-          <w:pStyle w:val="En-tte"/>
+          <w:pStyle w:val="Header"/>
         </w:pPr>
         <w:r>
           <w:rPr>
@@ -10147,118 +8909,6 @@
     </w:lvl>
   </w:abstractNum>
   <w:abstractNum w:abstractNumId="11">
-    <w:nsid w:val="24A32A3A"/>
-    <w:multiLevelType w:val="hybridMultilevel"/>
-    <w:tmpl w:val="BD40F070"/>
-    <w:lvl w:ilvl="0" w:tplc="E89AF8D6">
-      <w:numFmt w:val="bullet"/>
-      <w:lvlText w:val="-"/>
-      <w:lvlJc w:val="left"/>
-      <w:pPr>
-        <w:ind w:left="720" w:hanging="360"/>
-      </w:pPr>
-      <w:rPr>
-        <w:rFonts w:ascii="Century Schoolbook" w:eastAsiaTheme="minorEastAsia" w:hAnsi="Century Schoolbook" w:cstheme="majorBidi" w:hint="default"/>
-      </w:rPr>
-    </w:lvl>
-    <w:lvl w:ilvl="1" w:tplc="040C0003">
-      <w:start w:val="1"/>
-      <w:numFmt w:val="bullet"/>
-      <w:lvlText w:val="o"/>
-      <w:lvlJc w:val="left"/>
-      <w:pPr>
-        <w:ind w:left="1440" w:hanging="360"/>
-      </w:pPr>
-      <w:rPr>
-        <w:rFonts w:ascii="Courier New" w:hAnsi="Courier New" w:cs="Courier New" w:hint="default"/>
-      </w:rPr>
-    </w:lvl>
-    <w:lvl w:ilvl="2" w:tplc="040C0005">
-      <w:start w:val="1"/>
-      <w:numFmt w:val="bullet"/>
-      <w:lvlText w:val=""/>
-      <w:lvlJc w:val="left"/>
-      <w:pPr>
-        <w:ind w:left="2160" w:hanging="360"/>
-      </w:pPr>
-      <w:rPr>
-        <w:rFonts w:ascii="Wingdings" w:hAnsi="Wingdings" w:hint="default"/>
-      </w:rPr>
-    </w:lvl>
-    <w:lvl w:ilvl="3" w:tplc="040C0001" w:tentative="1">
-      <w:start w:val="1"/>
-      <w:numFmt w:val="bullet"/>
-      <w:lvlText w:val=""/>
-      <w:lvlJc w:val="left"/>
-      <w:pPr>
-        <w:ind w:left="2880" w:hanging="360"/>
-      </w:pPr>
-      <w:rPr>
-        <w:rFonts w:ascii="Symbol" w:hAnsi="Symbol" w:hint="default"/>
-      </w:rPr>
-    </w:lvl>
-    <w:lvl w:ilvl="4" w:tplc="040C0003" w:tentative="1">
-      <w:start w:val="1"/>
-      <w:numFmt w:val="bullet"/>
-      <w:lvlText w:val="o"/>
-      <w:lvlJc w:val="left"/>
-      <w:pPr>
-        <w:ind w:left="3600" w:hanging="360"/>
-      </w:pPr>
-      <w:rPr>
-        <w:rFonts w:ascii="Courier New" w:hAnsi="Courier New" w:cs="Courier New" w:hint="default"/>
-      </w:rPr>
-    </w:lvl>
-    <w:lvl w:ilvl="5" w:tplc="040C0005" w:tentative="1">
-      <w:start w:val="1"/>
-      <w:numFmt w:val="bullet"/>
-      <w:lvlText w:val=""/>
-      <w:lvlJc w:val="left"/>
-      <w:pPr>
-        <w:ind w:left="4320" w:hanging="360"/>
-      </w:pPr>
-      <w:rPr>
-        <w:rFonts w:ascii="Wingdings" w:hAnsi="Wingdings" w:hint="default"/>
-      </w:rPr>
-    </w:lvl>
-    <w:lvl w:ilvl="6" w:tplc="040C0001" w:tentative="1">
-      <w:start w:val="1"/>
-      <w:numFmt w:val="bullet"/>
-      <w:lvlText w:val=""/>
-      <w:lvlJc w:val="left"/>
-      <w:pPr>
-        <w:ind w:left="5040" w:hanging="360"/>
-      </w:pPr>
-      <w:rPr>
-        <w:rFonts w:ascii="Symbol" w:hAnsi="Symbol" w:hint="default"/>
-      </w:rPr>
-    </w:lvl>
-    <w:lvl w:ilvl="7" w:tplc="040C0003" w:tentative="1">
-      <w:start w:val="1"/>
-      <w:numFmt w:val="bullet"/>
-      <w:lvlText w:val="o"/>
-      <w:lvlJc w:val="left"/>
-      <w:pPr>
-        <w:ind w:left="5760" w:hanging="360"/>
-      </w:pPr>
-      <w:rPr>
-        <w:rFonts w:ascii="Courier New" w:hAnsi="Courier New" w:cs="Courier New" w:hint="default"/>
-      </w:rPr>
-    </w:lvl>
-    <w:lvl w:ilvl="8" w:tplc="040C0005" w:tentative="1">
-      <w:start w:val="1"/>
-      <w:numFmt w:val="bullet"/>
-      <w:lvlText w:val=""/>
-      <w:lvlJc w:val="left"/>
-      <w:pPr>
-        <w:ind w:left="6480" w:hanging="360"/>
-      </w:pPr>
-      <w:rPr>
-        <w:rFonts w:ascii="Wingdings" w:hAnsi="Wingdings" w:hint="default"/>
-      </w:rPr>
-    </w:lvl>
-  </w:abstractNum>
-  <w:abstractNum w:abstractNumId="12">
     <w:nsid w:val="260704EC"/>
     <w:multiLevelType w:val="hybridMultilevel"/>
     <w:tmpl w:val="3C10C37E"/>
@@ -10344,7 +8994,7 @@
       </w:pPr>
     </w:lvl>
   </w:abstractNum>
-  <w:abstractNum w:abstractNumId="13">
+  <w:abstractNum w:abstractNumId="12">
     <w:nsid w:val="2EE07090"/>
     <w:multiLevelType w:val="hybridMultilevel"/>
     <w:tmpl w:val="5D783BD2"/>
@@ -10457,7 +9107,7 @@
       </w:rPr>
     </w:lvl>
   </w:abstractNum>
-  <w:abstractNum w:abstractNumId="14">
+  <w:abstractNum w:abstractNumId="13">
     <w:nsid w:val="2F5173AE"/>
     <w:multiLevelType w:val="hybridMultilevel"/>
     <w:tmpl w:val="504AAF9E"/>
@@ -10546,7 +9196,7 @@
       </w:pPr>
     </w:lvl>
   </w:abstractNum>
-  <w:abstractNum w:abstractNumId="15">
+  <w:abstractNum w:abstractNumId="14">
     <w:nsid w:val="30607D8D"/>
     <w:multiLevelType w:val="hybridMultilevel"/>
     <w:tmpl w:val="35E4D348"/>
@@ -10635,7 +9285,7 @@
       </w:pPr>
     </w:lvl>
   </w:abstractNum>
-  <w:abstractNum w:abstractNumId="16">
+  <w:abstractNum w:abstractNumId="15">
     <w:nsid w:val="31B51748"/>
     <w:multiLevelType w:val="hybridMultilevel"/>
     <w:tmpl w:val="691E43FC"/>
@@ -10748,7 +9398,7 @@
       </w:rPr>
     </w:lvl>
   </w:abstractNum>
-  <w:abstractNum w:abstractNumId="17">
+  <w:abstractNum w:abstractNumId="16">
     <w:nsid w:val="34DF0020"/>
     <w:multiLevelType w:val="hybridMultilevel"/>
     <w:tmpl w:val="3B0ED9D4"/>
@@ -10837,7 +9487,7 @@
       </w:pPr>
     </w:lvl>
   </w:abstractNum>
-  <w:abstractNum w:abstractNumId="18">
+  <w:abstractNum w:abstractNumId="17">
     <w:nsid w:val="41742F11"/>
     <w:multiLevelType w:val="hybridMultilevel"/>
     <w:tmpl w:val="3C10C37E"/>
@@ -10923,7 +9573,7 @@
       </w:pPr>
     </w:lvl>
   </w:abstractNum>
-  <w:abstractNum w:abstractNumId="19">
+  <w:abstractNum w:abstractNumId="18">
     <w:nsid w:val="42AB6300"/>
     <w:multiLevelType w:val="hybridMultilevel"/>
     <w:tmpl w:val="A61CF12A"/>
@@ -11009,7 +9659,7 @@
       </w:pPr>
     </w:lvl>
   </w:abstractNum>
-  <w:abstractNum w:abstractNumId="20">
+  <w:abstractNum w:abstractNumId="19">
     <w:nsid w:val="44D850B5"/>
     <w:multiLevelType w:val="hybridMultilevel"/>
     <w:tmpl w:val="6F6AC3D4"/>
@@ -11098,7 +9748,7 @@
       </w:pPr>
     </w:lvl>
   </w:abstractNum>
-  <w:abstractNum w:abstractNumId="21">
+  <w:abstractNum w:abstractNumId="20">
     <w:nsid w:val="476E17B7"/>
     <w:multiLevelType w:val="hybridMultilevel"/>
     <w:tmpl w:val="7976FFE6"/>
@@ -11187,7 +9837,7 @@
       </w:pPr>
     </w:lvl>
   </w:abstractNum>
-  <w:abstractNum w:abstractNumId="22">
+  <w:abstractNum w:abstractNumId="21">
     <w:nsid w:val="4B7C064A"/>
     <w:multiLevelType w:val="hybridMultilevel"/>
     <w:tmpl w:val="D7F8E52A"/>
@@ -11299,7 +9949,7 @@
       </w:rPr>
     </w:lvl>
   </w:abstractNum>
-  <w:abstractNum w:abstractNumId="23">
+  <w:abstractNum w:abstractNumId="22">
     <w:nsid w:val="4F6B0656"/>
     <w:multiLevelType w:val="hybridMultilevel"/>
     <w:tmpl w:val="6E0AF85E"/>
@@ -11412,7 +10062,7 @@
       </w:rPr>
     </w:lvl>
   </w:abstractNum>
-  <w:abstractNum w:abstractNumId="24">
+  <w:abstractNum w:abstractNumId="23">
     <w:nsid w:val="52775C38"/>
     <w:multiLevelType w:val="hybridMultilevel"/>
     <w:tmpl w:val="AB847540"/>
@@ -11501,7 +10151,7 @@
       </w:pPr>
     </w:lvl>
   </w:abstractNum>
-  <w:abstractNum w:abstractNumId="25">
+  <w:abstractNum w:abstractNumId="24">
     <w:nsid w:val="54602498"/>
     <w:multiLevelType w:val="hybridMultilevel"/>
     <w:tmpl w:val="09A66A3C"/>
@@ -11590,7 +10240,7 @@
       </w:pPr>
     </w:lvl>
   </w:abstractNum>
-  <w:abstractNum w:abstractNumId="26">
+  <w:abstractNum w:abstractNumId="25">
     <w:nsid w:val="5858665C"/>
     <w:multiLevelType w:val="hybridMultilevel"/>
     <w:tmpl w:val="5F907F44"/>
@@ -11703,7 +10353,7 @@
       </w:rPr>
     </w:lvl>
   </w:abstractNum>
-  <w:abstractNum w:abstractNumId="27">
+  <w:abstractNum w:abstractNumId="26">
     <w:nsid w:val="588E11B5"/>
     <w:multiLevelType w:val="hybridMultilevel"/>
     <w:tmpl w:val="8A2893DA"/>
@@ -11789,7 +10439,7 @@
       </w:pPr>
     </w:lvl>
   </w:abstractNum>
-  <w:abstractNum w:abstractNumId="28">
+  <w:abstractNum w:abstractNumId="27">
     <w:nsid w:val="5A497951"/>
     <w:multiLevelType w:val="hybridMultilevel"/>
     <w:tmpl w:val="D38C42FE"/>
@@ -11875,7 +10525,7 @@
       </w:pPr>
     </w:lvl>
   </w:abstractNum>
-  <w:abstractNum w:abstractNumId="29">
+  <w:abstractNum w:abstractNumId="28">
     <w:nsid w:val="5B7F622D"/>
     <w:multiLevelType w:val="hybridMultilevel"/>
     <w:tmpl w:val="63C0489A"/>
@@ -11988,7 +10638,7 @@
       </w:rPr>
     </w:lvl>
   </w:abstractNum>
-  <w:abstractNum w:abstractNumId="30">
+  <w:abstractNum w:abstractNumId="29">
     <w:nsid w:val="5E1F0BEA"/>
     <w:multiLevelType w:val="hybridMultilevel"/>
     <w:tmpl w:val="798A12B2"/>
@@ -12074,7 +10724,7 @@
       </w:pPr>
     </w:lvl>
   </w:abstractNum>
-  <w:abstractNum w:abstractNumId="31">
+  <w:abstractNum w:abstractNumId="30">
     <w:nsid w:val="5E6F1B30"/>
     <w:multiLevelType w:val="hybridMultilevel"/>
     <w:tmpl w:val="739A527A"/>
@@ -12187,7 +10837,7 @@
       </w:rPr>
     </w:lvl>
   </w:abstractNum>
-  <w:abstractNum w:abstractNumId="32">
+  <w:abstractNum w:abstractNumId="31">
     <w:nsid w:val="5FD774A3"/>
     <w:multiLevelType w:val="hybridMultilevel"/>
     <w:tmpl w:val="E6CA70C2"/>
@@ -12300,7 +10950,7 @@
       </w:rPr>
     </w:lvl>
   </w:abstractNum>
-  <w:abstractNum w:abstractNumId="33">
+  <w:abstractNum w:abstractNumId="32">
     <w:nsid w:val="65861074"/>
     <w:multiLevelType w:val="hybridMultilevel"/>
     <w:tmpl w:val="D8000D60"/>
@@ -12386,7 +11036,7 @@
       </w:pPr>
     </w:lvl>
   </w:abstractNum>
-  <w:abstractNum w:abstractNumId="34">
+  <w:abstractNum w:abstractNumId="33">
     <w:nsid w:val="65CB7244"/>
     <w:multiLevelType w:val="hybridMultilevel"/>
     <w:tmpl w:val="418A9AA6"/>
@@ -12472,7 +11122,7 @@
       </w:pPr>
     </w:lvl>
   </w:abstractNum>
-  <w:abstractNum w:abstractNumId="35">
+  <w:abstractNum w:abstractNumId="34">
     <w:nsid w:val="6FBC4E0C"/>
     <w:multiLevelType w:val="hybridMultilevel"/>
     <w:tmpl w:val="C422EF10"/>
@@ -12558,7 +11208,7 @@
       </w:pPr>
     </w:lvl>
   </w:abstractNum>
-  <w:abstractNum w:abstractNumId="36">
+  <w:abstractNum w:abstractNumId="35">
     <w:nsid w:val="76F8648E"/>
     <w:multiLevelType w:val="hybridMultilevel"/>
     <w:tmpl w:val="E5A6CCCE"/>
@@ -12647,7 +11297,7 @@
       </w:pPr>
     </w:lvl>
   </w:abstractNum>
-  <w:abstractNum w:abstractNumId="37">
+  <w:abstractNum w:abstractNumId="36">
     <w:nsid w:val="7A240063"/>
     <w:multiLevelType w:val="hybridMultilevel"/>
     <w:tmpl w:val="F19EB90C"/>
@@ -12734,7 +11384,7 @@
     </w:lvl>
   </w:abstractNum>
   <w:num w:numId="1">
-    <w:abstractNumId w:val="14"/>
+    <w:abstractNumId w:val="13"/>
   </w:num>
   <w:num w:numId="2">
     <w:abstractNumId w:val="3"/>
@@ -12743,91 +11393,91 @@
     <w:abstractNumId w:val="1"/>
   </w:num>
   <w:num w:numId="4">
-    <w:abstractNumId w:val="16"/>
+    <w:abstractNumId w:val="15"/>
   </w:num>
   <w:num w:numId="5">
     <w:abstractNumId w:val="8"/>
   </w:num>
   <w:num w:numId="6">
-    <w:abstractNumId w:val="22"/>
+    <w:abstractNumId w:val="21"/>
   </w:num>
   <w:num w:numId="7">
-    <w:abstractNumId w:val="29"/>
+    <w:abstractNumId w:val="28"/>
   </w:num>
   <w:num w:numId="8">
     <w:abstractNumId w:val="9"/>
   </w:num>
   <w:num w:numId="9">
-    <w:abstractNumId w:val="13"/>
+    <w:abstractNumId w:val="12"/>
   </w:num>
   <w:num w:numId="10">
-    <w:abstractNumId w:val="20"/>
+    <w:abstractNumId w:val="19"/>
   </w:num>
   <w:num w:numId="11">
     <w:abstractNumId w:val="10"/>
   </w:num>
   <w:num w:numId="12">
-    <w:abstractNumId w:val="15"/>
+    <w:abstractNumId w:val="14"/>
   </w:num>
   <w:num w:numId="13">
-    <w:abstractNumId w:val="25"/>
+    <w:abstractNumId w:val="24"/>
   </w:num>
   <w:num w:numId="14">
     <w:abstractNumId w:val="4"/>
   </w:num>
   <w:num w:numId="15">
-    <w:abstractNumId w:val="17"/>
+    <w:abstractNumId w:val="16"/>
   </w:num>
   <w:num w:numId="16">
-    <w:abstractNumId w:val="21"/>
+    <w:abstractNumId w:val="20"/>
   </w:num>
   <w:num w:numId="17">
-    <w:abstractNumId w:val="24"/>
+    <w:abstractNumId w:val="23"/>
   </w:num>
   <w:num w:numId="18">
-    <w:abstractNumId w:val="36"/>
+    <w:abstractNumId w:val="35"/>
   </w:num>
   <w:num w:numId="19">
-    <w:abstractNumId w:val="26"/>
+    <w:abstractNumId w:val="25"/>
   </w:num>
   <w:num w:numId="20">
-    <w:abstractNumId w:val="31"/>
+    <w:abstractNumId w:val="30"/>
   </w:num>
   <w:num w:numId="21">
     <w:abstractNumId w:val="5"/>
   </w:num>
   <w:num w:numId="22">
+    <w:abstractNumId w:val="26"/>
+  </w:num>
+  <w:num w:numId="23">
+    <w:abstractNumId w:val="29"/>
+  </w:num>
+  <w:num w:numId="24">
+    <w:abstractNumId w:val="17"/>
+  </w:num>
+  <w:num w:numId="25">
+    <w:abstractNumId w:val="33"/>
+  </w:num>
+  <w:num w:numId="26">
+    <w:abstractNumId w:val="31"/>
+  </w:num>
+  <w:num w:numId="27">
+    <w:abstractNumId w:val="11"/>
+  </w:num>
+  <w:num w:numId="28">
+    <w:abstractNumId w:val="34"/>
+  </w:num>
+  <w:num w:numId="29">
     <w:abstractNumId w:val="27"/>
   </w:num>
-  <w:num w:numId="23">
-    <w:abstractNumId w:val="30"/>
+  <w:num w:numId="30">
+    <w:abstractNumId w:val="32"/>
   </w:num>
-  <w:num w:numId="24">
+  <w:num w:numId="31">
     <w:abstractNumId w:val="18"/>
   </w:num>
-  <w:num w:numId="25">
-    <w:abstractNumId w:val="34"/>
-  </w:num>
-  <w:num w:numId="26">
-    <w:abstractNumId w:val="32"/>
-  </w:num>
-  <w:num w:numId="27">
-    <w:abstractNumId w:val="12"/>
-  </w:num>
-  <w:num w:numId="28">
-    <w:abstractNumId w:val="35"/>
-  </w:num>
-  <w:num w:numId="29">
-    <w:abstractNumId w:val="28"/>
-  </w:num>
-  <w:num w:numId="30">
-    <w:abstractNumId w:val="33"/>
-  </w:num>
-  <w:num w:numId="31">
-    <w:abstractNumId w:val="19"/>
-  </w:num>
   <w:num w:numId="32">
-    <w:abstractNumId w:val="37"/>
+    <w:abstractNumId w:val="36"/>
   </w:num>
   <w:num w:numId="33">
     <w:abstractNumId w:val="0"/>
@@ -12839,13 +11489,10 @@
     <w:abstractNumId w:val="7"/>
   </w:num>
   <w:num w:numId="36">
-    <w:abstractNumId w:val="23"/>
+    <w:abstractNumId w:val="22"/>
   </w:num>
   <w:num w:numId="37">
     <w:abstractNumId w:val="6"/>
-  </w:num>
-  <w:num w:numId="38">
-    <w:abstractNumId w:val="11"/>
   </w:num>
 </w:numbering>
 </file>
@@ -13017,11 +11664,11 @@
       <w:lang w:eastAsia="en-US"/>
     </w:rPr>
   </w:style>
-  <w:style w:type="paragraph" w:styleId="Titre1">
+  <w:style w:type="paragraph" w:styleId="Heading1">
     <w:name w:val="heading 1"/>
     <w:basedOn w:val="Normal"/>
     <w:next w:val="Normal"/>
-    <w:link w:val="Titre1Car"/>
+    <w:link w:val="Heading1Char"/>
     <w:uiPriority w:val="9"/>
     <w:qFormat/>
     <w:rsid w:val="002A5B3D"/>
@@ -13038,11 +11685,11 @@
       <w:szCs w:val="28"/>
     </w:rPr>
   </w:style>
-  <w:style w:type="paragraph" w:styleId="Titre2">
+  <w:style w:type="paragraph" w:styleId="Heading2">
     <w:name w:val="heading 2"/>
     <w:basedOn w:val="Normal"/>
     <w:next w:val="Normal"/>
-    <w:link w:val="Titre2Car"/>
+    <w:link w:val="Heading2Char"/>
     <w:uiPriority w:val="9"/>
     <w:unhideWhenUsed/>
     <w:qFormat/>
@@ -13060,11 +11707,11 @@
       <w:szCs w:val="26"/>
     </w:rPr>
   </w:style>
-  <w:style w:type="paragraph" w:styleId="Titre3">
+  <w:style w:type="paragraph" w:styleId="Heading3">
     <w:name w:val="heading 3"/>
     <w:basedOn w:val="Normal"/>
     <w:next w:val="Normal"/>
-    <w:link w:val="Titre3Car"/>
+    <w:link w:val="Heading3Char"/>
     <w:uiPriority w:val="9"/>
     <w:unhideWhenUsed/>
     <w:qFormat/>
@@ -13080,11 +11727,11 @@
       <w:color w:val="4F81BD" w:themeColor="accent1"/>
     </w:rPr>
   </w:style>
-  <w:style w:type="paragraph" w:styleId="Titre4">
+  <w:style w:type="paragraph" w:styleId="Heading4">
     <w:name w:val="heading 4"/>
     <w:basedOn w:val="Normal"/>
     <w:next w:val="Normal"/>
-    <w:link w:val="Titre4Car"/>
+    <w:link w:val="Heading4Char"/>
     <w:uiPriority w:val="9"/>
     <w:unhideWhenUsed/>
     <w:qFormat/>
@@ -13102,11 +11749,11 @@
       <w:color w:val="4F81BD" w:themeColor="accent1"/>
     </w:rPr>
   </w:style>
-  <w:style w:type="paragraph" w:styleId="Titre5">
+  <w:style w:type="paragraph" w:styleId="Heading5">
     <w:name w:val="heading 5"/>
     <w:basedOn w:val="Normal"/>
     <w:next w:val="Normal"/>
-    <w:link w:val="Titre5Car"/>
+    <w:link w:val="Heading5Char"/>
     <w:uiPriority w:val="9"/>
     <w:unhideWhenUsed/>
     <w:qFormat/>
@@ -13122,12 +11769,13 @@
       <w:color w:val="243F60" w:themeColor="accent1" w:themeShade="7F"/>
     </w:rPr>
   </w:style>
-  <w:style w:type="character" w:default="1" w:styleId="Policepardfaut">
+  <w:style w:type="character" w:default="1" w:styleId="DefaultParagraphFont">
     <w:name w:val="Default Paragraph Font"/>
     <w:uiPriority w:val="1"/>
+    <w:semiHidden/>
     <w:unhideWhenUsed/>
   </w:style>
-  <w:style w:type="table" w:default="1" w:styleId="TableauNormal">
+  <w:style w:type="table" w:default="1" w:styleId="TableNormal">
     <w:name w:val="Normal Table"/>
     <w:uiPriority w:val="99"/>
     <w:semiHidden/>
@@ -13143,13 +11791,13 @@
       </w:tblCellMar>
     </w:tblPr>
   </w:style>
-  <w:style w:type="numbering" w:default="1" w:styleId="Aucuneliste">
+  <w:style w:type="numbering" w:default="1" w:styleId="NoList">
     <w:name w:val="No List"/>
     <w:uiPriority w:val="99"/>
     <w:semiHidden/>
     <w:unhideWhenUsed/>
   </w:style>
-  <w:style w:type="paragraph" w:styleId="Paragraphedeliste">
+  <w:style w:type="paragraph" w:styleId="ListParagraph">
     <w:name w:val="List Paragraph"/>
     <w:basedOn w:val="Normal"/>
     <w:uiPriority w:val="34"/>
@@ -13160,9 +11808,9 @@
       <w:contextualSpacing/>
     </w:pPr>
   </w:style>
-  <w:style w:type="paragraph" w:styleId="Sansinterligne">
+  <w:style w:type="paragraph" w:styleId="NoSpacing">
     <w:name w:val="No Spacing"/>
-    <w:link w:val="SansinterligneCar"/>
+    <w:link w:val="NoSpacingChar"/>
     <w:uiPriority w:val="1"/>
     <w:qFormat/>
     <w:rsid w:val="00E265DC"/>
@@ -13170,9 +11818,9 @@
       <w:spacing w:after="0" w:line="240" w:lineRule="auto"/>
     </w:pPr>
   </w:style>
-  <w:style w:type="character" w:styleId="MachinecrireHTML">
+  <w:style w:type="character" w:styleId="HTMLTypewriter">
     <w:name w:val="HTML Typewriter"/>
-    <w:basedOn w:val="Policepardfaut"/>
+    <w:basedOn w:val="DefaultParagraphFont"/>
     <w:uiPriority w:val="99"/>
     <w:semiHidden/>
     <w:unhideWhenUsed/>
@@ -13183,9 +11831,9 @@
       <w:szCs w:val="20"/>
     </w:rPr>
   </w:style>
-  <w:style w:type="character" w:styleId="Lienhypertexte">
+  <w:style w:type="character" w:styleId="Hyperlink">
     <w:name w:val="Hyperlink"/>
-    <w:basedOn w:val="Policepardfaut"/>
+    <w:basedOn w:val="DefaultParagraphFont"/>
     <w:uiPriority w:val="99"/>
     <w:unhideWhenUsed/>
     <w:rsid w:val="00F816CB"/>
@@ -13210,9 +11858,9 @@
       <w:szCs w:val="24"/>
     </w:rPr>
   </w:style>
-  <w:style w:type="character" w:styleId="lev">
+  <w:style w:type="character" w:styleId="Strong">
     <w:name w:val="Strong"/>
-    <w:basedOn w:val="Policepardfaut"/>
+    <w:basedOn w:val="DefaultParagraphFont"/>
     <w:uiPriority w:val="22"/>
     <w:qFormat/>
     <w:rsid w:val="00800890"/>
@@ -13221,10 +11869,10 @@
       <w:bCs/>
     </w:rPr>
   </w:style>
-  <w:style w:type="paragraph" w:styleId="En-tte">
+  <w:style w:type="paragraph" w:styleId="Header">
     <w:name w:val="header"/>
     <w:basedOn w:val="Normal"/>
-    <w:link w:val="En-tteCar"/>
+    <w:link w:val="HeaderChar"/>
     <w:uiPriority w:val="99"/>
     <w:unhideWhenUsed/>
     <w:rsid w:val="00FB491C"/>
@@ -13239,10 +11887,10 @@
       <w:color w:val="auto"/>
     </w:rPr>
   </w:style>
-  <w:style w:type="character" w:customStyle="1" w:styleId="En-tteCar">
-    <w:name w:val="En-tête Car"/>
-    <w:basedOn w:val="Policepardfaut"/>
-    <w:link w:val="En-tte"/>
+  <w:style w:type="character" w:customStyle="1" w:styleId="HeaderChar">
+    <w:name w:val="Header Char"/>
+    <w:basedOn w:val="DefaultParagraphFont"/>
+    <w:link w:val="Header"/>
     <w:uiPriority w:val="99"/>
     <w:rsid w:val="00FB491C"/>
     <w:rPr>
@@ -13251,10 +11899,10 @@
       <w:lang w:eastAsia="en-US"/>
     </w:rPr>
   </w:style>
-  <w:style w:type="paragraph" w:styleId="Pieddepage">
+  <w:style w:type="paragraph" w:styleId="Footer">
     <w:name w:val="footer"/>
     <w:basedOn w:val="Normal"/>
-    <w:link w:val="PieddepageCar"/>
+    <w:link w:val="FooterChar"/>
     <w:uiPriority w:val="99"/>
     <w:unhideWhenUsed/>
     <w:rsid w:val="00241F59"/>
@@ -13266,17 +11914,17 @@
       <w:spacing w:after="0" w:line="240" w:lineRule="auto"/>
     </w:pPr>
   </w:style>
-  <w:style w:type="character" w:customStyle="1" w:styleId="PieddepageCar">
-    <w:name w:val="Pied de page Car"/>
-    <w:basedOn w:val="Policepardfaut"/>
-    <w:link w:val="Pieddepage"/>
+  <w:style w:type="character" w:customStyle="1" w:styleId="FooterChar">
+    <w:name w:val="Footer Char"/>
+    <w:basedOn w:val="DefaultParagraphFont"/>
+    <w:link w:val="Footer"/>
     <w:uiPriority w:val="99"/>
     <w:rsid w:val="00241F59"/>
   </w:style>
-  <w:style w:type="paragraph" w:styleId="Textedebulles">
+  <w:style w:type="paragraph" w:styleId="BalloonText">
     <w:name w:val="Balloon Text"/>
     <w:basedOn w:val="Normal"/>
-    <w:link w:val="TextedebullesCar"/>
+    <w:link w:val="BalloonTextChar"/>
     <w:uiPriority w:val="99"/>
     <w:semiHidden/>
     <w:unhideWhenUsed/>
@@ -13290,10 +11938,10 @@
       <w:szCs w:val="16"/>
     </w:rPr>
   </w:style>
-  <w:style w:type="character" w:customStyle="1" w:styleId="TextedebullesCar">
-    <w:name w:val="Texte de bulles Car"/>
-    <w:basedOn w:val="Policepardfaut"/>
-    <w:link w:val="Textedebulles"/>
+  <w:style w:type="character" w:customStyle="1" w:styleId="BalloonTextChar">
+    <w:name w:val="Balloon Text Char"/>
+    <w:basedOn w:val="DefaultParagraphFont"/>
+    <w:link w:val="BalloonText"/>
     <w:uiPriority w:val="99"/>
     <w:semiHidden/>
     <w:rsid w:val="00241F59"/>
@@ -13303,16 +11951,16 @@
       <w:szCs w:val="16"/>
     </w:rPr>
   </w:style>
-  <w:style w:type="character" w:customStyle="1" w:styleId="SansinterligneCar">
-    <w:name w:val="Sans interligne Car"/>
-    <w:basedOn w:val="Policepardfaut"/>
-    <w:link w:val="Sansinterligne"/>
+  <w:style w:type="character" w:customStyle="1" w:styleId="NoSpacingChar">
+    <w:name w:val="No Spacing Char"/>
+    <w:basedOn w:val="DefaultParagraphFont"/>
+    <w:link w:val="NoSpacing"/>
     <w:uiPriority w:val="1"/>
     <w:rsid w:val="00714547"/>
   </w:style>
-  <w:style w:type="character" w:styleId="Numrodepage">
+  <w:style w:type="character" w:styleId="PageNumber">
     <w:name w:val="page number"/>
-    <w:basedOn w:val="Policepardfaut"/>
+    <w:basedOn w:val="DefaultParagraphFont"/>
     <w:uiPriority w:val="99"/>
     <w:unhideWhenUsed/>
     <w:rsid w:val="00853DEE"/>
@@ -13324,10 +11972,10 @@
       <w:lang w:val="fr-FR"/>
     </w:rPr>
   </w:style>
-  <w:style w:type="character" w:customStyle="1" w:styleId="Titre1Car">
-    <w:name w:val="Titre 1 Car"/>
-    <w:basedOn w:val="Policepardfaut"/>
-    <w:link w:val="Titre1"/>
+  <w:style w:type="character" w:customStyle="1" w:styleId="Heading1Char">
+    <w:name w:val="Heading 1 Char"/>
+    <w:basedOn w:val="DefaultParagraphFont"/>
+    <w:link w:val="Heading1"/>
     <w:uiPriority w:val="9"/>
     <w:rsid w:val="002A5B3D"/>
     <w:rPr>
@@ -13340,9 +11988,9 @@
       <w:lang w:eastAsia="en-US"/>
     </w:rPr>
   </w:style>
-  <w:style w:type="paragraph" w:styleId="En-ttedetabledesmatires">
+  <w:style w:type="paragraph" w:styleId="TOCHeading">
     <w:name w:val="TOC Heading"/>
-    <w:basedOn w:val="Titre1"/>
+    <w:basedOn w:val="Heading1"/>
     <w:next w:val="Normal"/>
     <w:uiPriority w:val="39"/>
     <w:unhideWhenUsed/>
@@ -13352,9 +12000,9 @@
       <w:outlineLvl w:val="9"/>
     </w:pPr>
   </w:style>
-  <w:style w:type="table" w:styleId="Grilledutableau">
+  <w:style w:type="table" w:styleId="TableGrid">
     <w:name w:val="Table Grid"/>
-    <w:basedOn w:val="TableauNormal"/>
+    <w:basedOn w:val="TableNormal"/>
     <w:uiPriority w:val="59"/>
     <w:rsid w:val="007320CA"/>
     <w:pPr>
@@ -13380,7 +12028,7 @@
   </w:style>
   <w:style w:type="table" w:customStyle="1" w:styleId="Listemoyenne21">
     <w:name w:val="Liste moyenne 21"/>
-    <w:basedOn w:val="TableauNormal"/>
+    <w:basedOn w:val="TableNormal"/>
     <w:uiPriority w:val="66"/>
     <w:rsid w:val="007320CA"/>
     <w:pPr>
@@ -13506,9 +12154,9 @@
       </w:tcPr>
     </w:tblStylePr>
   </w:style>
-  <w:style w:type="table" w:styleId="Listemoyenne2-Accent1">
+  <w:style w:type="table" w:styleId="MediumList2-Accent1">
     <w:name w:val="Medium List 2 Accent 1"/>
-    <w:basedOn w:val="TableauNormal"/>
+    <w:basedOn w:val="TableNormal"/>
     <w:uiPriority w:val="66"/>
     <w:rsid w:val="007320CA"/>
     <w:pPr>
@@ -13636,7 +12284,7 @@
   </w:style>
   <w:style w:type="table" w:customStyle="1" w:styleId="Trameclaire-Accent11">
     <w:name w:val="Trame claire - Accent 11"/>
-    <w:basedOn w:val="TableauNormal"/>
+    <w:basedOn w:val="TableNormal"/>
     <w:uiPriority w:val="60"/>
     <w:rsid w:val="007320CA"/>
     <w:pPr>
@@ -13737,7 +12385,7 @@
       </w:tcPr>
     </w:tblStylePr>
   </w:style>
-  <w:style w:type="paragraph" w:styleId="TM1">
+  <w:style w:type="paragraph" w:styleId="TOC1">
     <w:name w:val="toc 1"/>
     <w:basedOn w:val="Normal"/>
     <w:next w:val="Normal"/>
@@ -13752,7 +12400,7 @@
   </w:style>
   <w:style w:type="table" w:customStyle="1" w:styleId="Listeclaire-Accent11">
     <w:name w:val="Liste claire - Accent 11"/>
-    <w:basedOn w:val="TableauNormal"/>
+    <w:basedOn w:val="TableNormal"/>
     <w:uiPriority w:val="61"/>
     <w:rsid w:val="00F72DD2"/>
     <w:pPr>
@@ -13844,7 +12492,7 @@
   </w:style>
   <w:style w:type="table" w:customStyle="1" w:styleId="Grilleclaire-Accent11">
     <w:name w:val="Grille claire - Accent 11"/>
-    <w:basedOn w:val="TableauNormal"/>
+    <w:basedOn w:val="TableNormal"/>
     <w:uiPriority w:val="62"/>
     <w:rsid w:val="00F72DD2"/>
     <w:pPr>
@@ -13972,10 +12620,10 @@
       </w:tcPr>
     </w:tblStylePr>
   </w:style>
-  <w:style w:type="character" w:customStyle="1" w:styleId="Titre2Car">
-    <w:name w:val="Titre 2 Car"/>
-    <w:basedOn w:val="Policepardfaut"/>
-    <w:link w:val="Titre2"/>
+  <w:style w:type="character" w:customStyle="1" w:styleId="Heading2Char">
+    <w:name w:val="Heading 2 Char"/>
+    <w:basedOn w:val="DefaultParagraphFont"/>
+    <w:link w:val="Heading2"/>
     <w:uiPriority w:val="9"/>
     <w:rsid w:val="00716022"/>
     <w:rPr>
@@ -13988,10 +12636,10 @@
       <w:lang w:eastAsia="en-US"/>
     </w:rPr>
   </w:style>
-  <w:style w:type="character" w:customStyle="1" w:styleId="Titre3Car">
-    <w:name w:val="Titre 3 Car"/>
-    <w:basedOn w:val="Policepardfaut"/>
-    <w:link w:val="Titre3"/>
+  <w:style w:type="character" w:customStyle="1" w:styleId="Heading3Char">
+    <w:name w:val="Heading 3 Char"/>
+    <w:basedOn w:val="DefaultParagraphFont"/>
+    <w:link w:val="Heading3"/>
     <w:uiPriority w:val="9"/>
     <w:rsid w:val="00716022"/>
     <w:rPr>
@@ -14004,10 +12652,10 @@
       <w:lang w:eastAsia="en-US"/>
     </w:rPr>
   </w:style>
-  <w:style w:type="character" w:customStyle="1" w:styleId="Titre4Car">
-    <w:name w:val="Titre 4 Car"/>
-    <w:basedOn w:val="Policepardfaut"/>
-    <w:link w:val="Titre4"/>
+  <w:style w:type="character" w:customStyle="1" w:styleId="Heading4Char">
+    <w:name w:val="Heading 4 Char"/>
+    <w:basedOn w:val="DefaultParagraphFont"/>
+    <w:link w:val="Heading4"/>
     <w:uiPriority w:val="9"/>
     <w:rsid w:val="00973CD2"/>
     <w:rPr>
@@ -14022,10 +12670,10 @@
       <w:lang w:eastAsia="en-US"/>
     </w:rPr>
   </w:style>
-  <w:style w:type="character" w:customStyle="1" w:styleId="Titre5Car">
-    <w:name w:val="Titre 5 Car"/>
-    <w:basedOn w:val="Policepardfaut"/>
-    <w:link w:val="Titre5"/>
+  <w:style w:type="character" w:customStyle="1" w:styleId="Heading5Char">
+    <w:name w:val="Heading 5 Char"/>
+    <w:basedOn w:val="DefaultParagraphFont"/>
+    <w:link w:val="Heading5"/>
     <w:uiPriority w:val="9"/>
     <w:rsid w:val="00A63B9D"/>
     <w:rPr>
@@ -14036,7 +12684,7 @@
       <w:lang w:eastAsia="en-US"/>
     </w:rPr>
   </w:style>
-  <w:style w:type="paragraph" w:styleId="TM2">
+  <w:style w:type="paragraph" w:styleId="TOC2">
     <w:name w:val="toc 2"/>
     <w:basedOn w:val="Normal"/>
     <w:next w:val="Normal"/>
@@ -14050,7 +12698,7 @@
       <w:ind w:left="200"/>
     </w:pPr>
   </w:style>
-  <w:style w:type="paragraph" w:styleId="TM3">
+  <w:style w:type="paragraph" w:styleId="TOC3">
     <w:name w:val="toc 3"/>
     <w:basedOn w:val="Normal"/>
     <w:next w:val="Normal"/>
@@ -14064,7 +12712,7 @@
       <w:ind w:left="400"/>
     </w:pPr>
   </w:style>
-  <w:style w:type="paragraph" w:styleId="Lgende">
+  <w:style w:type="paragraph" w:styleId="Caption">
     <w:name w:val="caption"/>
     <w:basedOn w:val="Normal"/>
     <w:next w:val="Normal"/>
@@ -14083,22 +12731,22 @@
   </w:style>
   <w:style w:type="character" w:customStyle="1" w:styleId="com">
     <w:name w:val="com"/>
-    <w:basedOn w:val="Policepardfaut"/>
+    <w:basedOn w:val="DefaultParagraphFont"/>
     <w:rsid w:val="00CA78DB"/>
   </w:style>
   <w:style w:type="character" w:customStyle="1" w:styleId="pln">
     <w:name w:val="pln"/>
-    <w:basedOn w:val="Policepardfaut"/>
+    <w:basedOn w:val="DefaultParagraphFont"/>
     <w:rsid w:val="00CA78DB"/>
   </w:style>
   <w:style w:type="character" w:customStyle="1" w:styleId="kwd">
     <w:name w:val="kwd"/>
-    <w:basedOn w:val="Policepardfaut"/>
+    <w:basedOn w:val="DefaultParagraphFont"/>
     <w:rsid w:val="00CA78DB"/>
   </w:style>
   <w:style w:type="character" w:customStyle="1" w:styleId="pun">
     <w:name w:val="pun"/>
-    <w:basedOn w:val="Policepardfaut"/>
+    <w:basedOn w:val="DefaultParagraphFont"/>
     <w:rsid w:val="00CA78DB"/>
   </w:style>
 </w:styles>
@@ -14411,7 +13059,7 @@
 </file>
 
 <file path=customXml/itemProps2.xml><?xml version="1.0" encoding="utf-8"?>
-<ds:datastoreItem xmlns:ds="http://schemas.openxmlformats.org/officeDocument/2006/customXml" ds:itemID="{50E66CA9-F57C-4213-9D51-266F1FEEA2D8}">
+<ds:datastoreItem xmlns:ds="http://schemas.openxmlformats.org/officeDocument/2006/customXml" ds:itemID="{530F4881-F558-4376-8F5E-3851CF296695}">
   <ds:schemaRefs>
     <ds:schemaRef ds:uri="http://schemas.openxmlformats.org/officeDocument/2006/bibliography"/>
   </ds:schemaRefs>

--- a/doc/synthèse.docx
+++ b/doc/synthèse.docx
@@ -4,7 +4,7 @@
   <w:body>
     <w:p>
       <w:pPr>
-        <w:pStyle w:val="TOCHeading"/>
+        <w:pStyle w:val="En-ttedetabledesmatires"/>
         <w:jc w:val="both"/>
         <w:rPr>
           <w:rFonts w:ascii="Century Schoolbook" w:hAnsi="Century Schoolbook"/>
@@ -15,7 +15,7 @@
           <w:rFonts w:ascii="Century Schoolbook" w:hAnsi="Century Schoolbook"/>
           <w:noProof/>
           <w:color w:val="auto"/>
-          <w:lang w:eastAsia="fr-FR"/>
+          <w:lang w:eastAsia="ja-JP"/>
         </w:rPr>
         <w:drawing>
           <wp:anchor distT="0" distB="0" distL="114300" distR="114300" simplePos="0" relativeHeight="251671552" behindDoc="1" locked="0" layoutInCell="1" allowOverlap="1">
@@ -524,7 +524,7 @@
       <w:sdtContent>
         <w:p>
           <w:pPr>
-            <w:pStyle w:val="TOCHeading"/>
+            <w:pStyle w:val="En-ttedetabledesmatires"/>
             <w:rPr>
               <w:rFonts w:ascii="Century Schoolbook" w:hAnsi="Century Schoolbook"/>
               <w:color w:val="auto"/>
@@ -564,18 +564,17 @@
     </w:sdt>
     <w:p>
       <w:pPr>
-        <w:pStyle w:val="TOC1"/>
+        <w:pStyle w:val="TM1"/>
         <w:tabs>
           <w:tab w:val="right" w:leader="dot" w:pos="9060"/>
         </w:tabs>
-        <w:jc w:val="both"/>
         <w:rPr>
           <w:rFonts w:asciiTheme="minorHAnsi" w:hAnsiTheme="minorHAnsi" w:cstheme="minorBidi"/>
           <w:noProof/>
           <w:color w:val="auto"/>
           <w:sz w:val="22"/>
           <w:szCs w:val="22"/>
-          <w:lang w:eastAsia="fr-FR"/>
+          <w:lang w:eastAsia="ja-JP"/>
         </w:rPr>
       </w:pPr>
       <w:r>
@@ -587,10 +586,10 @@
       <w:r>
         <w:fldChar w:fldCharType="separate"/>
       </w:r>
-      <w:hyperlink w:anchor="_Toc262504665" w:history="1">
-        <w:r>
-          <w:rPr>
-            <w:rStyle w:val="Hyperlink"/>
+      <w:hyperlink w:anchor="_Toc262516983" w:history="1">
+        <w:r>
+          <w:rPr>
+            <w:rStyle w:val="Lienhypertexte"/>
             <w:b/>
             <w:noProof/>
           </w:rPr>
@@ -615,7 +614,7 @@
             <w:noProof/>
             <w:webHidden/>
           </w:rPr>
-          <w:instrText xml:space="preserve"> PAGEREF _Toc262504665 \h </w:instrText>
+          <w:instrText xml:space="preserve"> PAGEREF _Toc262516983 \h </w:instrText>
         </w:r>
         <w:r>
           <w:rPr>
@@ -648,25 +647,24 @@
     </w:p>
     <w:p>
       <w:pPr>
-        <w:pStyle w:val="TOC2"/>
+        <w:pStyle w:val="TM2"/>
         <w:tabs>
           <w:tab w:val="left" w:pos="660"/>
           <w:tab w:val="right" w:leader="dot" w:pos="9060"/>
         </w:tabs>
-        <w:jc w:val="both"/>
         <w:rPr>
           <w:rFonts w:asciiTheme="minorHAnsi" w:hAnsiTheme="minorHAnsi" w:cstheme="minorBidi"/>
           <w:noProof/>
           <w:color w:val="auto"/>
           <w:sz w:val="22"/>
           <w:szCs w:val="22"/>
-          <w:lang w:eastAsia="fr-FR"/>
-        </w:rPr>
-      </w:pPr>
-      <w:hyperlink w:anchor="_Toc262504666" w:history="1">
-        <w:r>
-          <w:rPr>
-            <w:rStyle w:val="Hyperlink"/>
+          <w:lang w:eastAsia="ja-JP"/>
+        </w:rPr>
+      </w:pPr>
+      <w:hyperlink w:anchor="_Toc262516984" w:history="1">
+        <w:r>
+          <w:rPr>
+            <w:rStyle w:val="Lienhypertexte"/>
             <w:b/>
             <w:noProof/>
           </w:rPr>
@@ -679,13 +677,13 @@
             <w:color w:val="auto"/>
             <w:sz w:val="22"/>
             <w:szCs w:val="22"/>
-            <w:lang w:eastAsia="fr-FR"/>
+            <w:lang w:eastAsia="ja-JP"/>
           </w:rPr>
           <w:tab/>
         </w:r>
         <w:r>
           <w:rPr>
-            <w:rStyle w:val="Hyperlink"/>
+            <w:rStyle w:val="Lienhypertexte"/>
             <w:b/>
             <w:noProof/>
           </w:rPr>
@@ -710,7 +708,7 @@
             <w:noProof/>
             <w:webHidden/>
           </w:rPr>
-          <w:instrText xml:space="preserve"> PAGEREF _Toc262504666 \h </w:instrText>
+          <w:instrText xml:space="preserve"> PAGEREF _Toc262516984 \h </w:instrText>
         </w:r>
         <w:r>
           <w:rPr>
@@ -743,25 +741,24 @@
     </w:p>
     <w:p>
       <w:pPr>
-        <w:pStyle w:val="TOC2"/>
+        <w:pStyle w:val="TM2"/>
         <w:tabs>
           <w:tab w:val="left" w:pos="660"/>
           <w:tab w:val="right" w:leader="dot" w:pos="9060"/>
         </w:tabs>
-        <w:jc w:val="both"/>
         <w:rPr>
           <w:rFonts w:asciiTheme="minorHAnsi" w:hAnsiTheme="minorHAnsi" w:cstheme="minorBidi"/>
           <w:noProof/>
           <w:color w:val="auto"/>
           <w:sz w:val="22"/>
           <w:szCs w:val="22"/>
-          <w:lang w:eastAsia="fr-FR"/>
-        </w:rPr>
-      </w:pPr>
-      <w:hyperlink w:anchor="_Toc262504667" w:history="1">
-        <w:r>
-          <w:rPr>
-            <w:rStyle w:val="Hyperlink"/>
+          <w:lang w:eastAsia="ja-JP"/>
+        </w:rPr>
+      </w:pPr>
+      <w:hyperlink w:anchor="_Toc262516985" w:history="1">
+        <w:r>
+          <w:rPr>
+            <w:rStyle w:val="Lienhypertexte"/>
             <w:b/>
             <w:noProof/>
           </w:rPr>
@@ -774,13 +771,13 @@
             <w:color w:val="auto"/>
             <w:sz w:val="22"/>
             <w:szCs w:val="22"/>
-            <w:lang w:eastAsia="fr-FR"/>
+            <w:lang w:eastAsia="ja-JP"/>
           </w:rPr>
           <w:tab/>
         </w:r>
         <w:r>
           <w:rPr>
-            <w:rStyle w:val="Hyperlink"/>
+            <w:rStyle w:val="Lienhypertexte"/>
             <w:b/>
             <w:noProof/>
           </w:rPr>
@@ -805,7 +802,7 @@
             <w:noProof/>
             <w:webHidden/>
           </w:rPr>
-          <w:instrText xml:space="preserve"> PAGEREF _Toc262504667 \h </w:instrText>
+          <w:instrText xml:space="preserve"> PAGEREF _Toc262516985 \h </w:instrText>
         </w:r>
         <w:r>
           <w:rPr>
@@ -838,24 +835,23 @@
     </w:p>
     <w:p>
       <w:pPr>
-        <w:pStyle w:val="TOC1"/>
+        <w:pStyle w:val="TM1"/>
         <w:tabs>
           <w:tab w:val="right" w:leader="dot" w:pos="9060"/>
         </w:tabs>
-        <w:jc w:val="both"/>
         <w:rPr>
           <w:rFonts w:asciiTheme="minorHAnsi" w:hAnsiTheme="minorHAnsi" w:cstheme="minorBidi"/>
           <w:noProof/>
           <w:color w:val="auto"/>
           <w:sz w:val="22"/>
           <w:szCs w:val="22"/>
-          <w:lang w:eastAsia="fr-FR"/>
-        </w:rPr>
-      </w:pPr>
-      <w:hyperlink w:anchor="_Toc262504668" w:history="1">
-        <w:r>
-          <w:rPr>
-            <w:rStyle w:val="Hyperlink"/>
+          <w:lang w:eastAsia="ja-JP"/>
+        </w:rPr>
+      </w:pPr>
+      <w:hyperlink w:anchor="_Toc262516986" w:history="1">
+        <w:r>
+          <w:rPr>
+            <w:rStyle w:val="Lienhypertexte"/>
             <w:b/>
             <w:noProof/>
           </w:rPr>
@@ -880,7 +876,7 @@
             <w:noProof/>
             <w:webHidden/>
           </w:rPr>
-          <w:instrText xml:space="preserve"> PAGEREF _Toc262504668 \h </w:instrText>
+          <w:instrText xml:space="preserve"> PAGEREF _Toc262516986 \h </w:instrText>
         </w:r>
         <w:r>
           <w:rPr>
@@ -913,25 +909,24 @@
     </w:p>
     <w:p>
       <w:pPr>
-        <w:pStyle w:val="TOC2"/>
+        <w:pStyle w:val="TM2"/>
         <w:tabs>
           <w:tab w:val="left" w:pos="660"/>
           <w:tab w:val="right" w:leader="dot" w:pos="9060"/>
         </w:tabs>
-        <w:jc w:val="both"/>
         <w:rPr>
           <w:rFonts w:asciiTheme="minorHAnsi" w:hAnsiTheme="minorHAnsi" w:cstheme="minorBidi"/>
           <w:noProof/>
           <w:color w:val="auto"/>
           <w:sz w:val="22"/>
           <w:szCs w:val="22"/>
-          <w:lang w:eastAsia="fr-FR"/>
-        </w:rPr>
-      </w:pPr>
-      <w:hyperlink w:anchor="_Toc262504669" w:history="1">
-        <w:r>
-          <w:rPr>
-            <w:rStyle w:val="Hyperlink"/>
+          <w:lang w:eastAsia="ja-JP"/>
+        </w:rPr>
+      </w:pPr>
+      <w:hyperlink w:anchor="_Toc262516987" w:history="1">
+        <w:r>
+          <w:rPr>
+            <w:rStyle w:val="Lienhypertexte"/>
             <w:b/>
             <w:noProof/>
           </w:rPr>
@@ -944,13 +939,13 @@
             <w:color w:val="auto"/>
             <w:sz w:val="22"/>
             <w:szCs w:val="22"/>
-            <w:lang w:eastAsia="fr-FR"/>
+            <w:lang w:eastAsia="ja-JP"/>
           </w:rPr>
           <w:tab/>
         </w:r>
         <w:r>
           <w:rPr>
-            <w:rStyle w:val="Hyperlink"/>
+            <w:rStyle w:val="Lienhypertexte"/>
             <w:b/>
             <w:noProof/>
           </w:rPr>
@@ -975,7 +970,7 @@
             <w:noProof/>
             <w:webHidden/>
           </w:rPr>
-          <w:instrText xml:space="preserve"> PAGEREF _Toc262504669 \h </w:instrText>
+          <w:instrText xml:space="preserve"> PAGEREF _Toc262516987 \h </w:instrText>
         </w:r>
         <w:r>
           <w:rPr>
@@ -1008,25 +1003,24 @@
     </w:p>
     <w:p>
       <w:pPr>
-        <w:pStyle w:val="TOC2"/>
+        <w:pStyle w:val="TM2"/>
         <w:tabs>
           <w:tab w:val="left" w:pos="660"/>
           <w:tab w:val="right" w:leader="dot" w:pos="9060"/>
         </w:tabs>
-        <w:jc w:val="both"/>
         <w:rPr>
           <w:rFonts w:asciiTheme="minorHAnsi" w:hAnsiTheme="minorHAnsi" w:cstheme="minorBidi"/>
           <w:noProof/>
           <w:color w:val="auto"/>
           <w:sz w:val="22"/>
           <w:szCs w:val="22"/>
-          <w:lang w:eastAsia="fr-FR"/>
-        </w:rPr>
-      </w:pPr>
-      <w:hyperlink w:anchor="_Toc262504670" w:history="1">
-        <w:r>
-          <w:rPr>
-            <w:rStyle w:val="Hyperlink"/>
+          <w:lang w:eastAsia="ja-JP"/>
+        </w:rPr>
+      </w:pPr>
+      <w:hyperlink w:anchor="_Toc262516988" w:history="1">
+        <w:r>
+          <w:rPr>
+            <w:rStyle w:val="Lienhypertexte"/>
             <w:b/>
             <w:noProof/>
           </w:rPr>
@@ -1039,13 +1033,13 @@
             <w:color w:val="auto"/>
             <w:sz w:val="22"/>
             <w:szCs w:val="22"/>
-            <w:lang w:eastAsia="fr-FR"/>
+            <w:lang w:eastAsia="ja-JP"/>
           </w:rPr>
           <w:tab/>
         </w:r>
         <w:r>
           <w:rPr>
-            <w:rStyle w:val="Hyperlink"/>
+            <w:rStyle w:val="Lienhypertexte"/>
             <w:b/>
             <w:noProof/>
           </w:rPr>
@@ -1070,7 +1064,7 @@
             <w:noProof/>
             <w:webHidden/>
           </w:rPr>
-          <w:instrText xml:space="preserve"> PAGEREF _Toc262504670 \h </w:instrText>
+          <w:instrText xml:space="preserve"> PAGEREF _Toc262516988 \h </w:instrText>
         </w:r>
         <w:r>
           <w:rPr>
@@ -1103,24 +1097,23 @@
     </w:p>
     <w:p>
       <w:pPr>
-        <w:pStyle w:val="TOC3"/>
+        <w:pStyle w:val="TM3"/>
         <w:tabs>
           <w:tab w:val="right" w:leader="dot" w:pos="9060"/>
         </w:tabs>
-        <w:jc w:val="both"/>
         <w:rPr>
           <w:rFonts w:asciiTheme="minorHAnsi" w:hAnsiTheme="minorHAnsi" w:cstheme="minorBidi"/>
           <w:noProof/>
           <w:color w:val="auto"/>
           <w:sz w:val="22"/>
           <w:szCs w:val="22"/>
-          <w:lang w:eastAsia="fr-FR"/>
-        </w:rPr>
-      </w:pPr>
-      <w:hyperlink w:anchor="_Toc262504671" w:history="1">
-        <w:r>
-          <w:rPr>
-            <w:rStyle w:val="Hyperlink"/>
+          <w:lang w:eastAsia="ja-JP"/>
+        </w:rPr>
+      </w:pPr>
+      <w:hyperlink w:anchor="_Toc262516989" w:history="1">
+        <w:r>
+          <w:rPr>
+            <w:rStyle w:val="Lienhypertexte"/>
             <w:noProof/>
           </w:rPr>
           <w:t>Figure 1 : Graphe exemple</w:t>
@@ -1144,7 +1137,7 @@
             <w:noProof/>
             <w:webHidden/>
           </w:rPr>
-          <w:instrText xml:space="preserve"> PAGEREF _Toc262504671 \h </w:instrText>
+          <w:instrText xml:space="preserve"> PAGEREF _Toc262516989 \h </w:instrText>
         </w:r>
         <w:r>
           <w:rPr>
@@ -1177,24 +1170,23 @@
     </w:p>
     <w:p>
       <w:pPr>
-        <w:pStyle w:val="TOC3"/>
+        <w:pStyle w:val="TM3"/>
         <w:tabs>
           <w:tab w:val="right" w:leader="dot" w:pos="9060"/>
         </w:tabs>
-        <w:jc w:val="both"/>
         <w:rPr>
           <w:rFonts w:asciiTheme="minorHAnsi" w:hAnsiTheme="minorHAnsi" w:cstheme="minorBidi"/>
           <w:noProof/>
           <w:color w:val="auto"/>
           <w:sz w:val="22"/>
           <w:szCs w:val="22"/>
-          <w:lang w:eastAsia="fr-FR"/>
-        </w:rPr>
-      </w:pPr>
-      <w:hyperlink w:anchor="_Toc262504672" w:history="1">
-        <w:r>
-          <w:rPr>
-            <w:rStyle w:val="Hyperlink"/>
+          <w:lang w:eastAsia="ja-JP"/>
+        </w:rPr>
+      </w:pPr>
+      <w:hyperlink w:anchor="_Toc262516990" w:history="1">
+        <w:r>
+          <w:rPr>
+            <w:rStyle w:val="Lienhypertexte"/>
             <w:noProof/>
           </w:rPr>
           <w:t>Figure 3 : Liste d'adjacence</w:t>
@@ -1218,7 +1210,7 @@
             <w:noProof/>
             <w:webHidden/>
           </w:rPr>
-          <w:instrText xml:space="preserve"> PAGEREF _Toc262504672 \h </w:instrText>
+          <w:instrText xml:space="preserve"> PAGEREF _Toc262516990 \h </w:instrText>
         </w:r>
         <w:r>
           <w:rPr>
@@ -1251,24 +1243,23 @@
     </w:p>
     <w:p>
       <w:pPr>
-        <w:pStyle w:val="TOC3"/>
+        <w:pStyle w:val="TM3"/>
         <w:tabs>
           <w:tab w:val="right" w:leader="dot" w:pos="9060"/>
         </w:tabs>
-        <w:jc w:val="both"/>
         <w:rPr>
           <w:rFonts w:asciiTheme="minorHAnsi" w:hAnsiTheme="minorHAnsi" w:cstheme="minorBidi"/>
           <w:noProof/>
           <w:color w:val="auto"/>
           <w:sz w:val="22"/>
           <w:szCs w:val="22"/>
-          <w:lang w:eastAsia="fr-FR"/>
-        </w:rPr>
-      </w:pPr>
-      <w:hyperlink r:id="rId10" w:anchor="_Toc262504673" w:history="1">
-        <w:r>
-          <w:rPr>
-            <w:rStyle w:val="Hyperlink"/>
+          <w:lang w:eastAsia="ja-JP"/>
+        </w:rPr>
+      </w:pPr>
+      <w:hyperlink r:id="rId10" w:anchor="_Toc262516991" w:history="1">
+        <w:r>
+          <w:rPr>
+            <w:rStyle w:val="Lienhypertexte"/>
             <w:noProof/>
           </w:rPr>
           <w:t>Figure 2 : Matrice d'adjacence</w:t>
@@ -1292,7 +1283,7 @@
             <w:noProof/>
             <w:webHidden/>
           </w:rPr>
-          <w:instrText xml:space="preserve"> PAGEREF _Toc262504673 \h </w:instrText>
+          <w:instrText xml:space="preserve"> PAGEREF _Toc262516991 \h </w:instrText>
         </w:r>
         <w:r>
           <w:rPr>
@@ -1325,25 +1316,24 @@
     </w:p>
     <w:p>
       <w:pPr>
-        <w:pStyle w:val="TOC2"/>
+        <w:pStyle w:val="TM2"/>
         <w:tabs>
           <w:tab w:val="left" w:pos="660"/>
           <w:tab w:val="right" w:leader="dot" w:pos="9060"/>
         </w:tabs>
-        <w:jc w:val="both"/>
         <w:rPr>
           <w:rFonts w:asciiTheme="minorHAnsi" w:hAnsiTheme="minorHAnsi" w:cstheme="minorBidi"/>
           <w:noProof/>
           <w:color w:val="auto"/>
           <w:sz w:val="22"/>
           <w:szCs w:val="22"/>
-          <w:lang w:eastAsia="fr-FR"/>
-        </w:rPr>
-      </w:pPr>
-      <w:hyperlink w:anchor="_Toc262504674" w:history="1">
-        <w:r>
-          <w:rPr>
-            <w:rStyle w:val="Hyperlink"/>
+          <w:lang w:eastAsia="ja-JP"/>
+        </w:rPr>
+      </w:pPr>
+      <w:hyperlink w:anchor="_Toc262516992" w:history="1">
+        <w:r>
+          <w:rPr>
+            <w:rStyle w:val="Lienhypertexte"/>
             <w:b/>
             <w:noProof/>
           </w:rPr>
@@ -1356,13 +1346,13 @@
             <w:color w:val="auto"/>
             <w:sz w:val="22"/>
             <w:szCs w:val="22"/>
-            <w:lang w:eastAsia="fr-FR"/>
+            <w:lang w:eastAsia="ja-JP"/>
           </w:rPr>
           <w:tab/>
         </w:r>
         <w:r>
           <w:rPr>
-            <w:rStyle w:val="Hyperlink"/>
+            <w:rStyle w:val="Lienhypertexte"/>
             <w:b/>
             <w:noProof/>
           </w:rPr>
@@ -1387,7 +1377,7 @@
             <w:noProof/>
             <w:webHidden/>
           </w:rPr>
-          <w:instrText xml:space="preserve"> PAGEREF _Toc262504674 \h </w:instrText>
+          <w:instrText xml:space="preserve"> PAGEREF _Toc262516992 \h </w:instrText>
         </w:r>
         <w:r>
           <w:rPr>
@@ -1420,25 +1410,24 @@
     </w:p>
     <w:p>
       <w:pPr>
-        <w:pStyle w:val="TOC3"/>
+        <w:pStyle w:val="TM3"/>
         <w:tabs>
           <w:tab w:val="left" w:pos="880"/>
           <w:tab w:val="right" w:leader="dot" w:pos="9060"/>
         </w:tabs>
-        <w:jc w:val="both"/>
         <w:rPr>
           <w:rFonts w:asciiTheme="minorHAnsi" w:hAnsiTheme="minorHAnsi" w:cstheme="minorBidi"/>
           <w:noProof/>
           <w:color w:val="auto"/>
           <w:sz w:val="22"/>
           <w:szCs w:val="22"/>
-          <w:lang w:eastAsia="fr-FR"/>
-        </w:rPr>
-      </w:pPr>
-      <w:hyperlink w:anchor="_Toc262504675" w:history="1">
-        <w:r>
-          <w:rPr>
-            <w:rStyle w:val="Hyperlink"/>
+          <w:lang w:eastAsia="ja-JP"/>
+        </w:rPr>
+      </w:pPr>
+      <w:hyperlink w:anchor="_Toc262516993" w:history="1">
+        <w:r>
+          <w:rPr>
+            <w:rStyle w:val="Lienhypertexte"/>
             <w:noProof/>
           </w:rPr>
           <w:t>1)</w:t>
@@ -1450,13 +1439,13 @@
             <w:color w:val="auto"/>
             <w:sz w:val="22"/>
             <w:szCs w:val="22"/>
-            <w:lang w:eastAsia="fr-FR"/>
+            <w:lang w:eastAsia="ja-JP"/>
           </w:rPr>
           <w:tab/>
         </w:r>
         <w:r>
           <w:rPr>
-            <w:rStyle w:val="Hyperlink"/>
+            <w:rStyle w:val="Lienhypertexte"/>
             <w:noProof/>
           </w:rPr>
           <w:t>Graph</w:t>
@@ -1480,7 +1469,7 @@
             <w:noProof/>
             <w:webHidden/>
           </w:rPr>
-          <w:instrText xml:space="preserve"> PAGEREF _Toc262504675 \h </w:instrText>
+          <w:instrText xml:space="preserve"> PAGEREF _Toc262516993 \h </w:instrText>
         </w:r>
         <w:r>
           <w:rPr>
@@ -1513,25 +1502,24 @@
     </w:p>
     <w:p>
       <w:pPr>
-        <w:pStyle w:val="TOC3"/>
+        <w:pStyle w:val="TM3"/>
         <w:tabs>
           <w:tab w:val="left" w:pos="880"/>
           <w:tab w:val="right" w:leader="dot" w:pos="9060"/>
         </w:tabs>
-        <w:jc w:val="both"/>
         <w:rPr>
           <w:rFonts w:asciiTheme="minorHAnsi" w:hAnsiTheme="minorHAnsi" w:cstheme="minorBidi"/>
           <w:noProof/>
           <w:color w:val="auto"/>
           <w:sz w:val="22"/>
           <w:szCs w:val="22"/>
-          <w:lang w:eastAsia="fr-FR"/>
-        </w:rPr>
-      </w:pPr>
-      <w:hyperlink w:anchor="_Toc262504676" w:history="1">
-        <w:r>
-          <w:rPr>
-            <w:rStyle w:val="Hyperlink"/>
+          <w:lang w:eastAsia="ja-JP"/>
+        </w:rPr>
+      </w:pPr>
+      <w:hyperlink w:anchor="_Toc262516994" w:history="1">
+        <w:r>
+          <w:rPr>
+            <w:rStyle w:val="Lienhypertexte"/>
             <w:noProof/>
           </w:rPr>
           <w:t>2)</w:t>
@@ -1543,13 +1531,13 @@
             <w:color w:val="auto"/>
             <w:sz w:val="22"/>
             <w:szCs w:val="22"/>
-            <w:lang w:eastAsia="fr-FR"/>
+            <w:lang w:eastAsia="ja-JP"/>
           </w:rPr>
           <w:tab/>
         </w:r>
         <w:r>
           <w:rPr>
-            <w:rStyle w:val="Hyperlink"/>
+            <w:rStyle w:val="Lienhypertexte"/>
             <w:noProof/>
           </w:rPr>
           <w:t>AdjMat</w:t>
@@ -1573,7 +1561,7 @@
             <w:noProof/>
             <w:webHidden/>
           </w:rPr>
-          <w:instrText xml:space="preserve"> PAGEREF _Toc262504676 \h </w:instrText>
+          <w:instrText xml:space="preserve"> PAGEREF _Toc262516994 \h </w:instrText>
         </w:r>
         <w:r>
           <w:rPr>
@@ -1593,7 +1581,7 @@
             <w:noProof/>
             <w:webHidden/>
           </w:rPr>
-          <w:t>7</w:t>
+          <w:t>9</w:t>
         </w:r>
         <w:r>
           <w:rPr>
@@ -1606,25 +1594,24 @@
     </w:p>
     <w:p>
       <w:pPr>
-        <w:pStyle w:val="TOC3"/>
+        <w:pStyle w:val="TM3"/>
         <w:tabs>
           <w:tab w:val="left" w:pos="880"/>
           <w:tab w:val="right" w:leader="dot" w:pos="9060"/>
         </w:tabs>
-        <w:jc w:val="both"/>
         <w:rPr>
           <w:rFonts w:asciiTheme="minorHAnsi" w:hAnsiTheme="minorHAnsi" w:cstheme="minorBidi"/>
           <w:noProof/>
           <w:color w:val="auto"/>
           <w:sz w:val="22"/>
           <w:szCs w:val="22"/>
-          <w:lang w:eastAsia="fr-FR"/>
-        </w:rPr>
-      </w:pPr>
-      <w:hyperlink w:anchor="_Toc262504677" w:history="1">
-        <w:r>
-          <w:rPr>
-            <w:rStyle w:val="Hyperlink"/>
+          <w:lang w:eastAsia="ja-JP"/>
+        </w:rPr>
+      </w:pPr>
+      <w:hyperlink w:anchor="_Toc262516995" w:history="1">
+        <w:r>
+          <w:rPr>
+            <w:rStyle w:val="Lienhypertexte"/>
             <w:noProof/>
           </w:rPr>
           <w:t>3)</w:t>
@@ -1636,13 +1623,13 @@
             <w:color w:val="auto"/>
             <w:sz w:val="22"/>
             <w:szCs w:val="22"/>
-            <w:lang w:eastAsia="fr-FR"/>
+            <w:lang w:eastAsia="ja-JP"/>
           </w:rPr>
           <w:tab/>
         </w:r>
         <w:r>
           <w:rPr>
-            <w:rStyle w:val="Hyperlink"/>
+            <w:rStyle w:val="Lienhypertexte"/>
             <w:noProof/>
           </w:rPr>
           <w:t>AdjList</w:t>
@@ -1666,7 +1653,7 @@
             <w:noProof/>
             <w:webHidden/>
           </w:rPr>
-          <w:instrText xml:space="preserve"> PAGEREF _Toc262504677 \h </w:instrText>
+          <w:instrText xml:space="preserve"> PAGEREF _Toc262516995 \h </w:instrText>
         </w:r>
         <w:r>
           <w:rPr>
@@ -1686,7 +1673,7 @@
             <w:noProof/>
             <w:webHidden/>
           </w:rPr>
-          <w:t>8</w:t>
+          <w:t>10</w:t>
         </w:r>
         <w:r>
           <w:rPr>
@@ -1699,25 +1686,24 @@
     </w:p>
     <w:p>
       <w:pPr>
-        <w:pStyle w:val="TOC3"/>
+        <w:pStyle w:val="TM3"/>
         <w:tabs>
           <w:tab w:val="left" w:pos="880"/>
           <w:tab w:val="right" w:leader="dot" w:pos="9060"/>
         </w:tabs>
-        <w:jc w:val="both"/>
         <w:rPr>
           <w:rFonts w:asciiTheme="minorHAnsi" w:hAnsiTheme="minorHAnsi" w:cstheme="minorBidi"/>
           <w:noProof/>
           <w:color w:val="auto"/>
           <w:sz w:val="22"/>
           <w:szCs w:val="22"/>
-          <w:lang w:eastAsia="fr-FR"/>
-        </w:rPr>
-      </w:pPr>
-      <w:hyperlink w:anchor="_Toc262504678" w:history="1">
-        <w:r>
-          <w:rPr>
-            <w:rStyle w:val="Hyperlink"/>
+          <w:lang w:eastAsia="ja-JP"/>
+        </w:rPr>
+      </w:pPr>
+      <w:hyperlink w:anchor="_Toc262516996" w:history="1">
+        <w:r>
+          <w:rPr>
+            <w:rStyle w:val="Lienhypertexte"/>
             <w:noProof/>
           </w:rPr>
           <w:t>4)</w:t>
@@ -1729,13 +1715,13 @@
             <w:color w:val="auto"/>
             <w:sz w:val="22"/>
             <w:szCs w:val="22"/>
-            <w:lang w:eastAsia="fr-FR"/>
+            <w:lang w:eastAsia="ja-JP"/>
           </w:rPr>
           <w:tab/>
         </w:r>
         <w:r>
           <w:rPr>
-            <w:rStyle w:val="Hyperlink"/>
+            <w:rStyle w:val="Lienhypertexte"/>
             <w:noProof/>
           </w:rPr>
           <w:t>Generator</w:t>
@@ -1759,7 +1745,7 @@
             <w:noProof/>
             <w:webHidden/>
           </w:rPr>
-          <w:instrText xml:space="preserve"> PAGEREF _Toc262504678 \h </w:instrText>
+          <w:instrText xml:space="preserve"> PAGEREF _Toc262516996 \h </w:instrText>
         </w:r>
         <w:r>
           <w:rPr>
@@ -1779,7 +1765,7 @@
             <w:noProof/>
             <w:webHidden/>
           </w:rPr>
-          <w:t>8</w:t>
+          <w:t>11</w:t>
         </w:r>
         <w:r>
           <w:rPr>
@@ -1792,25 +1778,24 @@
     </w:p>
     <w:p>
       <w:pPr>
-        <w:pStyle w:val="TOC3"/>
+        <w:pStyle w:val="TM3"/>
         <w:tabs>
           <w:tab w:val="left" w:pos="880"/>
           <w:tab w:val="right" w:leader="dot" w:pos="9060"/>
         </w:tabs>
-        <w:jc w:val="both"/>
         <w:rPr>
           <w:rFonts w:asciiTheme="minorHAnsi" w:hAnsiTheme="minorHAnsi" w:cstheme="minorBidi"/>
           <w:noProof/>
           <w:color w:val="auto"/>
           <w:sz w:val="22"/>
           <w:szCs w:val="22"/>
-          <w:lang w:eastAsia="fr-FR"/>
-        </w:rPr>
-      </w:pPr>
-      <w:hyperlink w:anchor="_Toc262504679" w:history="1">
-        <w:r>
-          <w:rPr>
-            <w:rStyle w:val="Hyperlink"/>
+          <w:lang w:eastAsia="ja-JP"/>
+        </w:rPr>
+      </w:pPr>
+      <w:hyperlink w:anchor="_Toc262516997" w:history="1">
+        <w:r>
+          <w:rPr>
+            <w:rStyle w:val="Lienhypertexte"/>
             <w:noProof/>
           </w:rPr>
           <w:t>5)</w:t>
@@ -1822,13 +1807,13 @@
             <w:color w:val="auto"/>
             <w:sz w:val="22"/>
             <w:szCs w:val="22"/>
-            <w:lang w:eastAsia="fr-FR"/>
+            <w:lang w:eastAsia="ja-JP"/>
           </w:rPr>
           <w:tab/>
         </w:r>
         <w:r>
           <w:rPr>
-            <w:rStyle w:val="Hyperlink"/>
+            <w:rStyle w:val="Lienhypertexte"/>
             <w:noProof/>
           </w:rPr>
           <w:t>Summit</w:t>
@@ -1852,7 +1837,7 @@
             <w:noProof/>
             <w:webHidden/>
           </w:rPr>
-          <w:instrText xml:space="preserve"> PAGEREF _Toc262504679 \h </w:instrText>
+          <w:instrText xml:space="preserve"> PAGEREF _Toc262516997 \h </w:instrText>
         </w:r>
         <w:r>
           <w:rPr>
@@ -1872,7 +1857,7 @@
             <w:noProof/>
             <w:webHidden/>
           </w:rPr>
-          <w:t>9</w:t>
+          <w:t>12</w:t>
         </w:r>
         <w:r>
           <w:rPr>
@@ -1885,25 +1870,24 @@
     </w:p>
     <w:p>
       <w:pPr>
-        <w:pStyle w:val="TOC2"/>
+        <w:pStyle w:val="TM2"/>
         <w:tabs>
           <w:tab w:val="left" w:pos="660"/>
           <w:tab w:val="right" w:leader="dot" w:pos="9060"/>
         </w:tabs>
-        <w:jc w:val="both"/>
         <w:rPr>
           <w:rFonts w:asciiTheme="minorHAnsi" w:hAnsiTheme="minorHAnsi" w:cstheme="minorBidi"/>
           <w:noProof/>
           <w:color w:val="auto"/>
           <w:sz w:val="22"/>
           <w:szCs w:val="22"/>
-          <w:lang w:eastAsia="fr-FR"/>
-        </w:rPr>
-      </w:pPr>
-      <w:hyperlink w:anchor="_Toc262504680" w:history="1">
-        <w:r>
-          <w:rPr>
-            <w:rStyle w:val="Hyperlink"/>
+          <w:lang w:eastAsia="ja-JP"/>
+        </w:rPr>
+      </w:pPr>
+      <w:hyperlink w:anchor="_Toc262516998" w:history="1">
+        <w:r>
+          <w:rPr>
+            <w:rStyle w:val="Lienhypertexte"/>
             <w:b/>
             <w:noProof/>
           </w:rPr>
@@ -1916,13 +1900,13 @@
             <w:color w:val="auto"/>
             <w:sz w:val="22"/>
             <w:szCs w:val="22"/>
-            <w:lang w:eastAsia="fr-FR"/>
+            <w:lang w:eastAsia="ja-JP"/>
           </w:rPr>
           <w:tab/>
         </w:r>
         <w:r>
           <w:rPr>
-            <w:rStyle w:val="Hyperlink"/>
+            <w:rStyle w:val="Lienhypertexte"/>
             <w:b/>
             <w:noProof/>
           </w:rPr>
@@ -1947,7 +1931,7 @@
             <w:noProof/>
             <w:webHidden/>
           </w:rPr>
-          <w:instrText xml:space="preserve"> PAGEREF _Toc262504680 \h </w:instrText>
+          <w:instrText xml:space="preserve"> PAGEREF _Toc262516998 \h </w:instrText>
         </w:r>
         <w:r>
           <w:rPr>
@@ -1967,7 +1951,7 @@
             <w:noProof/>
             <w:webHidden/>
           </w:rPr>
-          <w:t>10</w:t>
+          <w:t>13</w:t>
         </w:r>
         <w:r>
           <w:rPr>
@@ -1980,24 +1964,23 @@
     </w:p>
     <w:p>
       <w:pPr>
-        <w:pStyle w:val="TOC1"/>
+        <w:pStyle w:val="TM1"/>
         <w:tabs>
           <w:tab w:val="right" w:leader="dot" w:pos="9060"/>
         </w:tabs>
-        <w:jc w:val="both"/>
         <w:rPr>
           <w:rFonts w:asciiTheme="minorHAnsi" w:hAnsiTheme="minorHAnsi" w:cstheme="minorBidi"/>
           <w:noProof/>
           <w:color w:val="auto"/>
           <w:sz w:val="22"/>
           <w:szCs w:val="22"/>
-          <w:lang w:eastAsia="fr-FR"/>
-        </w:rPr>
-      </w:pPr>
-      <w:hyperlink w:anchor="_Toc262504681" w:history="1">
-        <w:r>
-          <w:rPr>
-            <w:rStyle w:val="Hyperlink"/>
+          <w:lang w:eastAsia="ja-JP"/>
+        </w:rPr>
+      </w:pPr>
+      <w:hyperlink w:anchor="_Toc262516999" w:history="1">
+        <w:r>
+          <w:rPr>
+            <w:rStyle w:val="Lienhypertexte"/>
             <w:b/>
             <w:noProof/>
           </w:rPr>
@@ -2022,7 +2005,7 @@
             <w:noProof/>
             <w:webHidden/>
           </w:rPr>
-          <w:instrText xml:space="preserve"> PAGEREF _Toc262504681 \h </w:instrText>
+          <w:instrText xml:space="preserve"> PAGEREF _Toc262516999 \h </w:instrText>
         </w:r>
         <w:r>
           <w:rPr>
@@ -2042,7 +2025,7 @@
             <w:noProof/>
             <w:webHidden/>
           </w:rPr>
-          <w:t>11</w:t>
+          <w:t>14</w:t>
         </w:r>
         <w:r>
           <w:rPr>
@@ -2055,100 +2038,24 @@
     </w:p>
     <w:p>
       <w:pPr>
-        <w:pStyle w:val="TOC1"/>
-        <w:tabs>
-          <w:tab w:val="right" w:leader="dot" w:pos="9060"/>
-        </w:tabs>
-        <w:jc w:val="both"/>
-        <w:rPr>
-          <w:rFonts w:asciiTheme="minorHAnsi" w:hAnsiTheme="minorHAnsi" w:cstheme="minorBidi"/>
-          <w:noProof/>
-          <w:color w:val="auto"/>
-          <w:sz w:val="22"/>
-          <w:szCs w:val="22"/>
-          <w:lang w:eastAsia="fr-FR"/>
-        </w:rPr>
-      </w:pPr>
-      <w:hyperlink w:anchor="_Toc262504682" w:history="1">
-        <w:r>
-          <w:rPr>
-            <w:rStyle w:val="Hyperlink"/>
-            <w:b/>
-            <w:noProof/>
-          </w:rPr>
-          <w:t>Annexes</w:t>
-        </w:r>
-        <w:r>
-          <w:rPr>
-            <w:noProof/>
-            <w:webHidden/>
-          </w:rPr>
-          <w:tab/>
-        </w:r>
-        <w:r>
-          <w:rPr>
-            <w:noProof/>
-            <w:webHidden/>
-          </w:rPr>
-          <w:fldChar w:fldCharType="begin"/>
-        </w:r>
-        <w:r>
-          <w:rPr>
-            <w:noProof/>
-            <w:webHidden/>
-          </w:rPr>
-          <w:instrText xml:space="preserve"> PAGEREF _Toc262504682 \h </w:instrText>
-        </w:r>
-        <w:r>
-          <w:rPr>
-            <w:noProof/>
-            <w:webHidden/>
-          </w:rPr>
-        </w:r>
-        <w:r>
-          <w:rPr>
-            <w:noProof/>
-            <w:webHidden/>
-          </w:rPr>
-          <w:fldChar w:fldCharType="separate"/>
-        </w:r>
-        <w:r>
-          <w:rPr>
-            <w:noProof/>
-            <w:webHidden/>
-          </w:rPr>
-          <w:t>12</w:t>
-        </w:r>
-        <w:r>
-          <w:rPr>
-            <w:noProof/>
-            <w:webHidden/>
-          </w:rPr>
-          <w:fldChar w:fldCharType="end"/>
-        </w:r>
-      </w:hyperlink>
-    </w:p>
-    <w:p>
-      <w:pPr>
-        <w:pStyle w:val="TOC2"/>
+        <w:pStyle w:val="TM2"/>
         <w:tabs>
           <w:tab w:val="left" w:pos="660"/>
           <w:tab w:val="right" w:leader="dot" w:pos="9060"/>
         </w:tabs>
-        <w:jc w:val="both"/>
         <w:rPr>
           <w:rFonts w:asciiTheme="minorHAnsi" w:hAnsiTheme="minorHAnsi" w:cstheme="minorBidi"/>
           <w:noProof/>
           <w:color w:val="auto"/>
           <w:sz w:val="22"/>
           <w:szCs w:val="22"/>
-          <w:lang w:eastAsia="fr-FR"/>
-        </w:rPr>
-      </w:pPr>
-      <w:hyperlink w:anchor="_Toc262504683" w:history="1">
-        <w:r>
-          <w:rPr>
-            <w:rStyle w:val="Hyperlink"/>
+          <w:lang w:eastAsia="ja-JP"/>
+        </w:rPr>
+      </w:pPr>
+      <w:hyperlink w:anchor="_Toc262517000" w:history="1">
+        <w:r>
+          <w:rPr>
+            <w:rStyle w:val="Lienhypertexte"/>
             <w:b/>
             <w:noProof/>
           </w:rPr>
@@ -2161,13 +2068,13 @@
             <w:color w:val="auto"/>
             <w:sz w:val="22"/>
             <w:szCs w:val="22"/>
-            <w:lang w:eastAsia="fr-FR"/>
+            <w:lang w:eastAsia="ja-JP"/>
           </w:rPr>
           <w:tab/>
         </w:r>
         <w:r>
           <w:rPr>
-            <w:rStyle w:val="Hyperlink"/>
+            <w:rStyle w:val="Lienhypertexte"/>
             <w:b/>
             <w:noProof/>
           </w:rPr>
@@ -2192,7 +2099,7 @@
             <w:noProof/>
             <w:webHidden/>
           </w:rPr>
-          <w:instrText xml:space="preserve"> PAGEREF _Toc262504683 \h </w:instrText>
+          <w:instrText xml:space="preserve"> PAGEREF _Toc262517000 \h </w:instrText>
         </w:r>
         <w:r>
           <w:rPr>
@@ -2212,7 +2119,7 @@
             <w:noProof/>
             <w:webHidden/>
           </w:rPr>
-          <w:t>12</w:t>
+          <w:t>15</w:t>
         </w:r>
         <w:r>
           <w:rPr>
@@ -2225,25 +2132,24 @@
     </w:p>
     <w:p>
       <w:pPr>
-        <w:pStyle w:val="TOC2"/>
+        <w:pStyle w:val="TM2"/>
         <w:tabs>
           <w:tab w:val="left" w:pos="660"/>
           <w:tab w:val="right" w:leader="dot" w:pos="9060"/>
         </w:tabs>
-        <w:jc w:val="both"/>
         <w:rPr>
           <w:rFonts w:asciiTheme="minorHAnsi" w:hAnsiTheme="minorHAnsi" w:cstheme="minorBidi"/>
           <w:noProof/>
           <w:color w:val="auto"/>
           <w:sz w:val="22"/>
           <w:szCs w:val="22"/>
-          <w:lang w:eastAsia="fr-FR"/>
-        </w:rPr>
-      </w:pPr>
-      <w:hyperlink w:anchor="_Toc262504684" w:history="1">
-        <w:r>
-          <w:rPr>
-            <w:rStyle w:val="Hyperlink"/>
+          <w:lang w:eastAsia="ja-JP"/>
+        </w:rPr>
+      </w:pPr>
+      <w:hyperlink w:anchor="_Toc262517001" w:history="1">
+        <w:r>
+          <w:rPr>
+            <w:rStyle w:val="Lienhypertexte"/>
             <w:b/>
             <w:noProof/>
           </w:rPr>
@@ -2256,13 +2162,13 @@
             <w:color w:val="auto"/>
             <w:sz w:val="22"/>
             <w:szCs w:val="22"/>
-            <w:lang w:eastAsia="fr-FR"/>
+            <w:lang w:eastAsia="ja-JP"/>
           </w:rPr>
           <w:tab/>
         </w:r>
         <w:r>
           <w:rPr>
-            <w:rStyle w:val="Hyperlink"/>
+            <w:rStyle w:val="Lienhypertexte"/>
             <w:b/>
             <w:noProof/>
           </w:rPr>
@@ -2287,7 +2193,7 @@
             <w:noProof/>
             <w:webHidden/>
           </w:rPr>
-          <w:instrText xml:space="preserve"> PAGEREF _Toc262504684 \h </w:instrText>
+          <w:instrText xml:space="preserve"> PAGEREF _Toc262517001 \h </w:instrText>
         </w:r>
         <w:r>
           <w:rPr>
@@ -2307,7 +2213,7 @@
             <w:noProof/>
             <w:webHidden/>
           </w:rPr>
-          <w:t>12</w:t>
+          <w:t>15</w:t>
         </w:r>
         <w:r>
           <w:rPr>
@@ -2320,25 +2226,24 @@
     </w:p>
     <w:p>
       <w:pPr>
-        <w:pStyle w:val="TOC2"/>
+        <w:pStyle w:val="TM2"/>
         <w:tabs>
           <w:tab w:val="left" w:pos="660"/>
           <w:tab w:val="right" w:leader="dot" w:pos="9060"/>
         </w:tabs>
-        <w:jc w:val="both"/>
         <w:rPr>
           <w:rFonts w:asciiTheme="minorHAnsi" w:hAnsiTheme="minorHAnsi" w:cstheme="minorBidi"/>
           <w:noProof/>
           <w:color w:val="auto"/>
           <w:sz w:val="22"/>
           <w:szCs w:val="22"/>
-          <w:lang w:eastAsia="fr-FR"/>
-        </w:rPr>
-      </w:pPr>
-      <w:hyperlink w:anchor="_Toc262504685" w:history="1">
-        <w:r>
-          <w:rPr>
-            <w:rStyle w:val="Hyperlink"/>
+          <w:lang w:eastAsia="ja-JP"/>
+        </w:rPr>
+      </w:pPr>
+      <w:hyperlink w:anchor="_Toc262517002" w:history="1">
+        <w:r>
+          <w:rPr>
+            <w:rStyle w:val="Lienhypertexte"/>
             <w:b/>
             <w:noProof/>
           </w:rPr>
@@ -2351,13 +2256,13 @@
             <w:color w:val="auto"/>
             <w:sz w:val="22"/>
             <w:szCs w:val="22"/>
-            <w:lang w:eastAsia="fr-FR"/>
+            <w:lang w:eastAsia="ja-JP"/>
           </w:rPr>
           <w:tab/>
         </w:r>
         <w:r>
           <w:rPr>
-            <w:rStyle w:val="Hyperlink"/>
+            <w:rStyle w:val="Lienhypertexte"/>
             <w:b/>
             <w:noProof/>
           </w:rPr>
@@ -2382,7 +2287,7 @@
             <w:noProof/>
             <w:webHidden/>
           </w:rPr>
-          <w:instrText xml:space="preserve"> PAGEREF _Toc262504685 \h </w:instrText>
+          <w:instrText xml:space="preserve"> PAGEREF _Toc262517002 \h </w:instrText>
         </w:r>
         <w:r>
           <w:rPr>
@@ -2402,7 +2307,7 @@
             <w:noProof/>
             <w:webHidden/>
           </w:rPr>
-          <w:t>12</w:t>
+          <w:t>15</w:t>
         </w:r>
         <w:r>
           <w:rPr>
@@ -2442,7 +2347,7 @@
     </w:p>
     <w:p>
       <w:pPr>
-        <w:pStyle w:val="Heading1"/>
+        <w:pStyle w:val="Titre1"/>
         <w:jc w:val="both"/>
         <w:rPr>
           <w:rFonts w:ascii="Century Schoolbook" w:hAnsi="Century Schoolbook"/>
@@ -2451,7 +2356,7 @@
           <w:sz w:val="36"/>
         </w:rPr>
       </w:pPr>
-      <w:bookmarkStart w:id="0" w:name="_Toc262504665"/>
+      <w:bookmarkStart w:id="0" w:name="_Toc262516983"/>
       <w:r>
         <w:rPr>
           <w:rFonts w:ascii="Century Schoolbook" w:hAnsi="Century Schoolbook"/>
@@ -2466,7 +2371,7 @@
     </w:p>
     <w:p>
       <w:pPr>
-        <w:pStyle w:val="Heading2"/>
+        <w:pStyle w:val="Titre2"/>
         <w:numPr>
           <w:ilvl w:val="0"/>
           <w:numId w:val="23"/>
@@ -2480,7 +2385,7 @@
           <w:sz w:val="28"/>
         </w:rPr>
       </w:pPr>
-      <w:bookmarkStart w:id="1" w:name="_Toc262504666"/>
+      <w:bookmarkStart w:id="1" w:name="_Toc262516984"/>
       <w:r>
         <w:rPr>
           <w:rFonts w:ascii="Century Schoolbook" w:hAnsi="Century Schoolbook"/>
@@ -2494,7 +2399,7 @@
     </w:p>
     <w:p>
       <w:pPr>
-        <w:pStyle w:val="Heading4"/>
+        <w:pStyle w:val="Titre4"/>
         <w:numPr>
           <w:ilvl w:val="0"/>
           <w:numId w:val="34"/>
@@ -2645,7 +2550,7 @@
               <w:txbxContent>
                 <w:p>
                   <w:pPr>
-                    <w:pStyle w:val="NoSpacing"/>
+                    <w:pStyle w:val="Sansinterligne"/>
                     <w:rPr>
                       <w:rFonts w:ascii="Courier New" w:hAnsi="Courier New" w:cs="Courier New"/>
                       <w:color w:val="984806" w:themeColor="accent6" w:themeShade="80"/>
@@ -2661,7 +2566,7 @@
                 </w:p>
                 <w:p>
                   <w:pPr>
-                    <w:pStyle w:val="NoSpacing"/>
+                    <w:pStyle w:val="Sansinterligne"/>
                     <w:rPr>
                       <w:rFonts w:ascii="Courier New" w:hAnsi="Courier New" w:cs="Courier New"/>
                       <w:color w:val="984806" w:themeColor="accent6" w:themeShade="80"/>
@@ -2677,7 +2582,7 @@
                 </w:p>
                 <w:p>
                   <w:pPr>
-                    <w:pStyle w:val="NoSpacing"/>
+                    <w:pStyle w:val="Sansinterligne"/>
                     <w:rPr>
                       <w:rFonts w:ascii="Courier New" w:hAnsi="Courier New" w:cs="Courier New"/>
                       <w:color w:val="984806" w:themeColor="accent6" w:themeShade="80"/>
@@ -2693,7 +2598,7 @@
                 </w:p>
                 <w:p>
                   <w:pPr>
-                    <w:pStyle w:val="NoSpacing"/>
+                    <w:pStyle w:val="Sansinterligne"/>
                     <w:rPr>
                       <w:rFonts w:ascii="Courier New" w:hAnsi="Courier New" w:cs="Courier New"/>
                       <w:color w:val="984806" w:themeColor="accent6" w:themeShade="80"/>
@@ -2709,7 +2614,7 @@
                 </w:p>
                 <w:p>
                   <w:pPr>
-                    <w:pStyle w:val="NoSpacing"/>
+                    <w:pStyle w:val="Sansinterligne"/>
                     <w:rPr>
                       <w:rFonts w:ascii="Courier New" w:hAnsi="Courier New" w:cs="Courier New"/>
                       <w:color w:val="984806" w:themeColor="accent6" w:themeShade="80"/>
@@ -2725,7 +2630,7 @@
                 </w:p>
                 <w:p>
                   <w:pPr>
-                    <w:pStyle w:val="NoSpacing"/>
+                    <w:pStyle w:val="Sansinterligne"/>
                     <w:rPr>
                       <w:rFonts w:ascii="Courier New" w:hAnsi="Courier New" w:cs="Courier New"/>
                       <w:color w:val="984806" w:themeColor="accent6" w:themeShade="80"/>
@@ -2741,7 +2646,7 @@
                 </w:p>
                 <w:p>
                   <w:pPr>
-                    <w:pStyle w:val="NoSpacing"/>
+                    <w:pStyle w:val="Sansinterligne"/>
                     <w:rPr>
                       <w:rFonts w:ascii="Courier New" w:hAnsi="Courier New" w:cs="Courier New"/>
                       <w:color w:val="984806" w:themeColor="accent6" w:themeShade="80"/>
@@ -2750,7 +2655,7 @@
                 </w:p>
                 <w:p>
                   <w:pPr>
-                    <w:pStyle w:val="NoSpacing"/>
+                    <w:pStyle w:val="Sansinterligne"/>
                     <w:jc w:val="center"/>
                     <w:rPr>
                       <w:rFonts w:ascii="Courier New" w:hAnsi="Courier New" w:cs="Courier New"/>
@@ -2796,7 +2701,7 @@
     </w:p>
     <w:p>
       <w:pPr>
-        <w:pStyle w:val="Heading4"/>
+        <w:pStyle w:val="Titre4"/>
         <w:numPr>
           <w:ilvl w:val="0"/>
           <w:numId w:val="34"/>
@@ -3669,7 +3574,7 @@
     </w:p>
     <w:p>
       <w:pPr>
-        <w:pStyle w:val="Heading2"/>
+        <w:pStyle w:val="Titre2"/>
         <w:numPr>
           <w:ilvl w:val="0"/>
           <w:numId w:val="23"/>
@@ -3683,7 +3588,7 @@
           <w:sz w:val="28"/>
         </w:rPr>
       </w:pPr>
-      <w:bookmarkStart w:id="2" w:name="_Toc262504667"/>
+      <w:bookmarkStart w:id="2" w:name="_Toc262516985"/>
       <w:r>
         <w:rPr>
           <w:rFonts w:ascii="Century Schoolbook" w:hAnsi="Century Schoolbook"/>
@@ -3817,7 +3722,7 @@
     </w:p>
     <w:p>
       <w:pPr>
-        <w:pStyle w:val="Heading1"/>
+        <w:pStyle w:val="Titre1"/>
         <w:jc w:val="both"/>
         <w:rPr>
           <w:rFonts w:ascii="Century Schoolbook" w:hAnsi="Century Schoolbook"/>
@@ -3826,7 +3731,7 @@
     </w:p>
     <w:p>
       <w:pPr>
-        <w:pStyle w:val="Heading1"/>
+        <w:pStyle w:val="Titre1"/>
         <w:jc w:val="both"/>
         <w:rPr>
           <w:rFonts w:ascii="Century Schoolbook" w:hAnsi="Century Schoolbook"/>
@@ -3834,7 +3739,7 @@
           <w:sz w:val="36"/>
         </w:rPr>
       </w:pPr>
-      <w:bookmarkStart w:id="3" w:name="_Toc262504668"/>
+      <w:bookmarkStart w:id="3" w:name="_Toc262516986"/>
       <w:r>
         <w:rPr>
           <w:rFonts w:ascii="Century Schoolbook" w:hAnsi="Century Schoolbook"/>
@@ -3848,7 +3753,7 @@
     </w:p>
     <w:p>
       <w:pPr>
-        <w:pStyle w:val="Heading2"/>
+        <w:pStyle w:val="Titre2"/>
         <w:numPr>
           <w:ilvl w:val="0"/>
           <w:numId w:val="31"/>
@@ -3861,7 +3766,7 @@
           <w:sz w:val="28"/>
         </w:rPr>
       </w:pPr>
-      <w:bookmarkStart w:id="4" w:name="_Toc262504669"/>
+      <w:bookmarkStart w:id="4" w:name="_Toc262516987"/>
       <w:r>
         <w:rPr>
           <w:rFonts w:ascii="Century Schoolbook" w:hAnsi="Century Schoolbook"/>
@@ -3875,7 +3780,7 @@
     </w:p>
     <w:p>
       <w:pPr>
-        <w:pStyle w:val="Heading4"/>
+        <w:pStyle w:val="Titre4"/>
         <w:numPr>
           <w:ilvl w:val="0"/>
           <w:numId w:val="34"/>
@@ -3943,7 +3848,7 @@
     </w:p>
     <w:p>
       <w:pPr>
-        <w:pStyle w:val="Heading4"/>
+        <w:pStyle w:val="Titre4"/>
         <w:numPr>
           <w:ilvl w:val="0"/>
           <w:numId w:val="34"/>
@@ -3983,7 +3888,7 @@
       <w:hyperlink r:id="rId11" w:history="1">
         <w:r>
           <w:rPr>
-            <w:rStyle w:val="Hyperlink"/>
+            <w:rStyle w:val="Lienhypertexte"/>
             <w:sz w:val="24"/>
           </w:rPr>
           <w:t>http://code.google.com/</w:t>
@@ -3999,7 +3904,7 @@
     </w:p>
     <w:p>
       <w:pPr>
-        <w:pStyle w:val="Heading4"/>
+        <w:pStyle w:val="Titre4"/>
         <w:numPr>
           <w:ilvl w:val="0"/>
           <w:numId w:val="34"/>
@@ -4056,7 +3961,7 @@
     </w:p>
     <w:p>
       <w:pPr>
-        <w:pStyle w:val="Heading4"/>
+        <w:pStyle w:val="Titre4"/>
         <w:numPr>
           <w:ilvl w:val="0"/>
           <w:numId w:val="34"/>
@@ -4380,13 +4285,13 @@
     </w:p>
     <w:p>
       <w:pPr>
-        <w:pStyle w:val="Heading2"/>
-        <w:jc w:val="both"/>
-      </w:pPr>
-    </w:p>
-    <w:p>
-      <w:pPr>
-        <w:pStyle w:val="Heading2"/>
+        <w:pStyle w:val="Titre2"/>
+        <w:jc w:val="both"/>
+      </w:pPr>
+    </w:p>
+    <w:p>
+      <w:pPr>
+        <w:pStyle w:val="Titre2"/>
         <w:numPr>
           <w:ilvl w:val="0"/>
           <w:numId w:val="31"/>
@@ -4400,7 +4305,7 @@
           <w:szCs w:val="28"/>
         </w:rPr>
       </w:pPr>
-      <w:bookmarkStart w:id="5" w:name="_Toc262504670"/>
+      <w:bookmarkStart w:id="5" w:name="_Toc262516988"/>
       <w:r>
         <w:rPr>
           <w:rFonts w:ascii="Century Schoolbook" w:hAnsi="Century Schoolbook"/>
@@ -4458,7 +4363,7 @@
     </w:p>
     <w:p>
       <w:pPr>
-        <w:pStyle w:val="Heading2"/>
+        <w:pStyle w:val="Titre2"/>
         <w:jc w:val="both"/>
         <w:rPr>
           <w:color w:val="auto"/>
@@ -4472,7 +4377,7 @@
           <w:color w:val="auto"/>
           <w:sz w:val="28"/>
           <w:szCs w:val="28"/>
-          <w:lang w:eastAsia="fr-FR"/>
+          <w:lang w:eastAsia="ja-JP"/>
         </w:rPr>
         <w:drawing>
           <wp:inline distT="0" distB="0" distL="0" distR="0">
@@ -4523,13 +4428,13 @@
     </w:p>
     <w:p>
       <w:pPr>
-        <w:pStyle w:val="Heading3"/>
-        <w:jc w:val="both"/>
-        <w:rPr>
-          <w:color w:val="auto"/>
-        </w:rPr>
-      </w:pPr>
-      <w:bookmarkStart w:id="6" w:name="_Toc262504671"/>
+        <w:pStyle w:val="Titre3"/>
+        <w:jc w:val="both"/>
+        <w:rPr>
+          <w:color w:val="auto"/>
+        </w:rPr>
+      </w:pPr>
+      <w:bookmarkStart w:id="6" w:name="_Toc262516989"/>
       <w:r>
         <w:rPr>
           <w:color w:val="auto"/>
@@ -4596,13 +4501,13 @@
               <w:txbxContent>
                 <w:p>
                   <w:pPr>
-                    <w:pStyle w:val="Heading3"/>
+                    <w:pStyle w:val="Titre3"/>
                     <w:rPr>
                       <w:noProof/>
                       <w:color w:val="auto"/>
                     </w:rPr>
                   </w:pPr>
-                  <w:bookmarkStart w:id="7" w:name="_Toc262504673"/>
+                  <w:bookmarkStart w:id="7" w:name="_Toc262516991"/>
                   <w:r>
                     <w:rPr>
                       <w:color w:val="auto"/>
@@ -4659,7 +4564,7 @@
           <w:color w:val="auto"/>
           <w:sz w:val="28"/>
           <w:szCs w:val="28"/>
-          <w:lang w:eastAsia="fr-FR"/>
+          <w:lang w:eastAsia="ja-JP"/>
         </w:rPr>
         <w:drawing>
           <wp:anchor distT="0" distB="0" distL="114300" distR="114300" simplePos="0" relativeHeight="251673600" behindDoc="1" locked="0" layoutInCell="1" allowOverlap="1">
@@ -4721,7 +4626,7 @@
           <w:color w:val="auto"/>
           <w:sz w:val="28"/>
           <w:szCs w:val="28"/>
-          <w:lang w:eastAsia="fr-FR"/>
+          <w:lang w:eastAsia="ja-JP"/>
         </w:rPr>
         <w:drawing>
           <wp:inline distT="0" distB="0" distL="0" distR="0">
@@ -4772,7 +4677,7 @@
     </w:p>
     <w:p>
       <w:pPr>
-        <w:pStyle w:val="Heading3"/>
+        <w:pStyle w:val="Titre3"/>
         <w:tabs>
           <w:tab w:val="left" w:pos="708"/>
           <w:tab w:val="left" w:pos="1416"/>
@@ -4785,7 +4690,7 @@
           <w:color w:val="auto"/>
         </w:rPr>
       </w:pPr>
-      <w:bookmarkStart w:id="8" w:name="_Toc262504672"/>
+      <w:bookmarkStart w:id="8" w:name="_Toc262516990"/>
       <w:r>
         <w:rPr>
           <w:color w:val="auto"/>
@@ -4892,7 +4797,7 @@
     </w:p>
     <w:p>
       <w:pPr>
-        <w:pStyle w:val="Heading2"/>
+        <w:pStyle w:val="Titre2"/>
         <w:jc w:val="both"/>
         <w:rPr>
           <w:color w:val="auto"/>
@@ -4903,7 +4808,7 @@
     </w:p>
     <w:p>
       <w:pPr>
-        <w:pStyle w:val="Heading2"/>
+        <w:pStyle w:val="Titre2"/>
         <w:numPr>
           <w:ilvl w:val="0"/>
           <w:numId w:val="31"/>
@@ -4916,7 +4821,7 @@
           <w:sz w:val="28"/>
         </w:rPr>
       </w:pPr>
-      <w:bookmarkStart w:id="9" w:name="_Toc262504674"/>
+      <w:bookmarkStart w:id="9" w:name="_Toc262516992"/>
       <w:r>
         <w:rPr>
           <w:rFonts w:ascii="Century Schoolbook" w:hAnsi="Century Schoolbook"/>
@@ -5008,7 +4913,14 @@
           <w:color w:val="auto"/>
           <w:sz w:val="24"/>
         </w:rPr>
-        <w:t xml:space="preserve">ans tout le code, l’information essentielle est le tableau de sommet. En effet, pour toutes les données sur ces personnes, on ne les désignera pas par leur id, unique mais difficile à retrouver, mais par leur emplacement dans ce tableau. </w:t>
+        <w:t>ans tout le code, l’information essentielle est le tableau de sommet. En effet, pour toutes les données sur ces personnes, on ne les désignera pas par leur id, unique mais difficile à retrouver, mais par le</w:t>
+      </w:r>
+      <w:r>
+        <w:rPr>
+          <w:color w:val="auto"/>
+          <w:sz w:val="24"/>
+        </w:rPr>
+        <w:t>ur emplacement dans ce tableau.</w:t>
       </w:r>
     </w:p>
     <w:p>
@@ -5020,10 +4932,93 @@
           <w:sz w:val="24"/>
         </w:rPr>
       </w:pPr>
-    </w:p>
-    <w:p>
-      <w:pPr>
-        <w:pStyle w:val="Heading3"/>
+      <w:r>
+        <w:rPr>
+          <w:color w:val="auto"/>
+          <w:sz w:val="24"/>
+        </w:rPr>
+        <w:t>Ainsi, pour la représentation matrice, on pourra faire plus simplement le lien entre la ligne/colonne x, qui nous enverra sur les liens de la x-ième personne du tableau. De même, si la représentation est en liste, la x-ième liste (qui peut être vide) indiquera les voisins de la x-ième pe</w:t>
+      </w:r>
+      <w:r>
+        <w:rPr>
+          <w:color w:val="auto"/>
+          <w:sz w:val="24"/>
+        </w:rPr>
+        <w:t>rsonne du tableau</w:t>
+      </w:r>
+      <w:r>
+        <w:rPr>
+          <w:color w:val="auto"/>
+          <w:sz w:val="24"/>
+        </w:rPr>
+        <w:t>. C</w:t>
+      </w:r>
+      <w:r>
+        <w:rPr>
+          <w:color w:val="auto"/>
+          <w:sz w:val="24"/>
+        </w:rPr>
+        <w:t>ette liste contiendra</w:t>
+      </w:r>
+      <w:r>
+        <w:rPr>
+          <w:color w:val="auto"/>
+          <w:sz w:val="24"/>
+        </w:rPr>
+        <w:t xml:space="preserve"> de la même manière</w:t>
+      </w:r>
+      <w:r>
+        <w:rPr>
+          <w:color w:val="auto"/>
+          <w:sz w:val="24"/>
+        </w:rPr>
+        <w:t xml:space="preserve"> les numéros des personnes, et non des personnes</w:t>
+      </w:r>
+      <w:r>
+        <w:rPr>
+          <w:color w:val="auto"/>
+          <w:sz w:val="24"/>
+        </w:rPr>
+        <w:t xml:space="preserve"> ou les id</w:t>
+      </w:r>
+      <w:r>
+        <w:rPr>
+          <w:color w:val="auto"/>
+          <w:sz w:val="24"/>
+        </w:rPr>
+        <w:t>.</w:t>
+      </w:r>
+    </w:p>
+    <w:p>
+      <w:pPr>
+        <w:ind w:firstLine="360"/>
+        <w:jc w:val="both"/>
+        <w:rPr>
+          <w:color w:val="auto"/>
+          <w:sz w:val="24"/>
+        </w:rPr>
+      </w:pPr>
+      <w:r>
+        <w:rPr>
+          <w:color w:val="auto"/>
+          <w:sz w:val="24"/>
+        </w:rPr>
+        <w:t>Le seul endroit où l’on va repasser de ces nombres aux personnes réelles sera lors de la sauvegarde dans le fichier de sortie.</w:t>
+      </w:r>
+    </w:p>
+    <w:p>
+      <w:pPr>
+        <w:ind w:firstLine="360"/>
+        <w:jc w:val="both"/>
+        <w:rPr>
+          <w:color w:val="auto"/>
+          <w:sz w:val="24"/>
+        </w:rPr>
+      </w:pPr>
+    </w:p>
+    <w:p>
+      <w:pPr>
+        <w:pStyle w:val="Titre3"/>
         <w:numPr>
           <w:ilvl w:val="0"/>
           <w:numId w:val="33"/>
@@ -5036,7 +5031,7 @@
           <w:szCs w:val="26"/>
         </w:rPr>
       </w:pPr>
-      <w:bookmarkStart w:id="10" w:name="_Toc262504675"/>
+      <w:bookmarkStart w:id="10" w:name="_Toc262516993"/>
       <w:r>
         <w:rPr>
           <w:rFonts w:ascii="Century Schoolbook" w:hAnsi="Century Schoolbook"/>
@@ -5105,144 +5100,218 @@
     <w:p>
       <w:pPr>
         <w:ind w:left="-709" w:right="-711"/>
-        <w:jc w:val="both"/>
+        <w:jc w:val="center"/>
       </w:pPr>
       <w:r>
         <w:pict>
-          <v:shape id="_x0000_s1090" type="#_x0000_t202" style="width:494pt;height:226.6pt;mso-position-horizontal-relative:char;mso-position-vertical-relative:line;mso-width-relative:margin;mso-height-relative:margin" fillcolor="#eeece1 [3214]" strokecolor="#8db3e2 [1311]">
+          <v:shape id="_x0000_s1090" type="#_x0000_t202" style="width:494pt;height:150.8pt;mso-position-horizontal-relative:char;mso-position-vertical-relative:line;mso-width-relative:margin;mso-height-relative:margin" fillcolor="#eeece1 [3214]" strokecolor="#8db3e2 [1311]">
             <v:shadow on="t"/>
             <v:textbox style="mso-next-textbox:#_x0000_s1090">
               <w:txbxContent>
                 <w:p>
                   <w:pPr>
-                    <w:rPr>
-                      <w:sz w:val="18"/>
+                    <w:pStyle w:val="Sansinterligne"/>
+                    <w:rPr>
+                      <w:rFonts w:ascii="Courier New" w:hAnsi="Courier New" w:cs="Courier New"/>
+                      <w:sz w:val="20"/>
+                      <w:szCs w:val="20"/>
                     </w:rPr>
                   </w:pPr>
                   <w:r>
                     <w:rPr>
-                      <w:sz w:val="18"/>
-                    </w:rPr>
-                    <w:t>/* =============================================================================</w:t>
+                      <w:rFonts w:ascii="Courier New" w:hAnsi="Courier New" w:cs="Courier New"/>
+                      <w:sz w:val="20"/>
+                      <w:szCs w:val="20"/>
+                    </w:rPr>
+                    <w:t>/* =============================================</w:t>
+                  </w:r>
+                  <w:r>
+                    <w:rPr>
+                      <w:rFonts w:ascii="Courier New" w:hAnsi="Courier New" w:cs="Courier New"/>
+                      <w:sz w:val="20"/>
+                      <w:szCs w:val="20"/>
+                    </w:rPr>
+                    <w:t>==============================</w:t>
                   </w:r>
                 </w:p>
                 <w:p>
                   <w:pPr>
-                    <w:rPr>
-                      <w:sz w:val="18"/>
+                    <w:pStyle w:val="Sansinterligne"/>
+                    <w:rPr>
+                      <w:rFonts w:ascii="Courier New" w:hAnsi="Courier New" w:cs="Courier New"/>
+                      <w:sz w:val="20"/>
+                      <w:szCs w:val="20"/>
                     </w:rPr>
                   </w:pPr>
                   <w:r>
                     <w:rPr>
-                      <w:sz w:val="18"/>
+                      <w:rFonts w:ascii="Courier New" w:hAnsi="Courier New" w:cs="Courier New"/>
+                      <w:sz w:val="20"/>
+                      <w:szCs w:val="20"/>
                     </w:rPr>
                     <w:t>PROJET           : projet C ig3 - FACEBOOK</w:t>
                   </w:r>
                 </w:p>
                 <w:p>
                   <w:pPr>
-                    <w:rPr>
-                      <w:sz w:val="18"/>
+                    <w:pStyle w:val="Sansinterligne"/>
+                    <w:rPr>
+                      <w:rFonts w:ascii="Courier New" w:hAnsi="Courier New" w:cs="Courier New"/>
+                      <w:sz w:val="20"/>
+                      <w:szCs w:val="20"/>
                     </w:rPr>
                   </w:pPr>
                   <w:r>
                     <w:rPr>
-                      <w:sz w:val="18"/>
+                      <w:rFonts w:ascii="Courier New" w:hAnsi="Courier New" w:cs="Courier New"/>
+                      <w:sz w:val="20"/>
+                      <w:szCs w:val="20"/>
                     </w:rPr>
                     <w:t>NOM DU FICHIER   : Graph.h</w:t>
                   </w:r>
                 </w:p>
                 <w:p>
                   <w:pPr>
-                    <w:rPr>
-                      <w:sz w:val="18"/>
+                    <w:pStyle w:val="Sansinterligne"/>
+                    <w:rPr>
+                      <w:rFonts w:ascii="Courier New" w:hAnsi="Courier New" w:cs="Courier New"/>
+                      <w:sz w:val="20"/>
+                      <w:szCs w:val="20"/>
                     </w:rPr>
                   </w:pPr>
                   <w:r>
                     <w:rPr>
-                      <w:sz w:val="18"/>
+                      <w:rFonts w:ascii="Courier New" w:hAnsi="Courier New" w:cs="Courier New"/>
+                      <w:sz w:val="20"/>
+                      <w:szCs w:val="20"/>
                     </w:rPr>
                     <w:t>OBJET            : Structure de graphe</w:t>
                   </w:r>
                 </w:p>
                 <w:p>
                   <w:pPr>
-                    <w:rPr>
-                      <w:sz w:val="18"/>
+                    <w:pStyle w:val="Sansinterligne"/>
+                    <w:rPr>
+                      <w:rFonts w:ascii="Courier New" w:hAnsi="Courier New" w:cs="Courier New"/>
+                      <w:sz w:val="20"/>
+                      <w:szCs w:val="20"/>
                     </w:rPr>
                   </w:pPr>
                   <w:r>
                     <w:rPr>
-                      <w:sz w:val="18"/>
-                    </w:rPr>
-                    <w:t>--------------------------------------------------------------------------------</w:t>
+                      <w:rFonts w:ascii="Courier New" w:hAnsi="Courier New" w:cs="Courier New"/>
+                      <w:sz w:val="20"/>
+                      <w:szCs w:val="20"/>
+                    </w:rPr>
+                    <w:t>----------------------------------------------------------------</w:t>
+                  </w:r>
+                  <w:r>
+                    <w:rPr>
+                      <w:rFonts w:ascii="Courier New" w:hAnsi="Courier New" w:cs="Courier New"/>
+                      <w:sz w:val="20"/>
+                      <w:szCs w:val="20"/>
+                    </w:rPr>
+                    <w:t>---------------</w:t>
                   </w:r>
                 </w:p>
                 <w:p>
                   <w:pPr>
-                    <w:rPr>
-                      <w:sz w:val="18"/>
+                    <w:pStyle w:val="Sansinterligne"/>
+                    <w:rPr>
+                      <w:rFonts w:ascii="Courier New" w:hAnsi="Courier New" w:cs="Courier New"/>
+                      <w:sz w:val="20"/>
+                      <w:szCs w:val="20"/>
                     </w:rPr>
                   </w:pPr>
                   <w:r>
                     <w:rPr>
-                      <w:sz w:val="18"/>
+                      <w:rFonts w:ascii="Courier New" w:hAnsi="Courier New" w:cs="Courier New"/>
+                      <w:sz w:val="20"/>
+                      <w:szCs w:val="20"/>
                     </w:rPr>
                     <w:t>DATE DE CREATION : 30/04/2010</w:t>
                   </w:r>
                 </w:p>
                 <w:p>
                   <w:pPr>
-                    <w:rPr>
-                      <w:sz w:val="18"/>
+                    <w:pStyle w:val="Sansinterligne"/>
+                    <w:rPr>
+                      <w:rFonts w:ascii="Courier New" w:hAnsi="Courier New" w:cs="Courier New"/>
+                      <w:sz w:val="20"/>
+                      <w:szCs w:val="20"/>
                     </w:rPr>
                   </w:pPr>
                   <w:r>
                     <w:rPr>
-                      <w:sz w:val="18"/>
+                      <w:rFonts w:ascii="Courier New" w:hAnsi="Courier New" w:cs="Courier New"/>
+                      <w:sz w:val="20"/>
+                      <w:szCs w:val="20"/>
                     </w:rPr>
                     <w:t>AUTEUR           : Quentin DREYER / Pierre JAMBET / Michael NGUYEN</w:t>
                   </w:r>
                 </w:p>
                 <w:p>
                   <w:pPr>
-                    <w:rPr>
-                      <w:sz w:val="18"/>
+                    <w:pStyle w:val="Sansinterligne"/>
+                    <w:rPr>
+                      <w:rFonts w:ascii="Courier New" w:hAnsi="Courier New" w:cs="Courier New"/>
+                      <w:sz w:val="20"/>
+                      <w:szCs w:val="20"/>
                       <w:lang w:val="en-US"/>
                     </w:rPr>
                   </w:pPr>
                   <w:r>
                     <w:rPr>
-                      <w:sz w:val="18"/>
+                      <w:rFonts w:ascii="Courier New" w:hAnsi="Courier New" w:cs="Courier New"/>
+                      <w:sz w:val="20"/>
+                      <w:szCs w:val="20"/>
                       <w:lang w:val="en-US"/>
                     </w:rPr>
-                    <w:t>--------------------------------------------------------------------------------</w:t>
+                    <w:t>------------------------------------------------</w:t>
+                  </w:r>
+                  <w:r>
+                    <w:rPr>
+                      <w:rFonts w:ascii="Courier New" w:hAnsi="Courier New" w:cs="Courier New"/>
+                      <w:sz w:val="20"/>
+                      <w:szCs w:val="20"/>
+                      <w:lang w:val="en-US"/>
+                    </w:rPr>
+                    <w:t>-------------------------------</w:t>
                   </w:r>
                 </w:p>
                 <w:p>
                   <w:pPr>
-                    <w:rPr>
-                      <w:sz w:val="18"/>
+                    <w:pStyle w:val="Sansinterligne"/>
+                    <w:rPr>
+                      <w:rFonts w:ascii="Courier New" w:hAnsi="Courier New" w:cs="Courier New"/>
+                      <w:sz w:val="20"/>
+                      <w:szCs w:val="20"/>
                       <w:lang w:val="en-US"/>
                     </w:rPr>
                   </w:pPr>
                   <w:r>
                     <w:rPr>
-                      <w:sz w:val="18"/>
+                      <w:rFonts w:ascii="Courier New" w:hAnsi="Courier New" w:cs="Courier New"/>
+                      <w:sz w:val="20"/>
+                      <w:szCs w:val="20"/>
                       <w:lang w:val="en-US"/>
                     </w:rPr>
                     <w:t xml:space="preserve">DETAILS </w:t>
                   </w:r>
                   <w:r>
                     <w:rPr>
-                      <w:sz w:val="18"/>
+                      <w:rFonts w:ascii="Courier New" w:hAnsi="Courier New" w:cs="Courier New"/>
+                      <w:sz w:val="20"/>
+                      <w:szCs w:val="20"/>
                       <w:lang w:val="en-US"/>
                     </w:rPr>
                     <w:tab/>
                   </w:r>
                   <w:r>
                     <w:rPr>
-                      <w:sz w:val="18"/>
+                      <w:rFonts w:ascii="Courier New" w:hAnsi="Courier New" w:cs="Courier New"/>
+                      <w:sz w:val="20"/>
+                      <w:szCs w:val="20"/>
                       <w:lang w:val="en-US"/>
                     </w:rPr>
                     <w:tab/>
@@ -5251,15 +5320,36 @@
                 </w:p>
                 <w:p>
                   <w:pPr>
-                    <w:rPr>
-                      <w:sz w:val="18"/>
+                    <w:pStyle w:val="Sansinterligne"/>
+                    <w:rPr>
+                      <w:rFonts w:ascii="Courier New" w:hAnsi="Courier New" w:cs="Courier New"/>
+                      <w:sz w:val="20"/>
+                      <w:szCs w:val="20"/>
                     </w:rPr>
                   </w:pPr>
                   <w:r>
                     <w:rPr>
-                      <w:sz w:val="18"/>
-                    </w:rPr>
-                    <w:t>============================================================================= */</w:t>
+                      <w:rFonts w:ascii="Courier New" w:hAnsi="Courier New" w:cs="Courier New"/>
+                      <w:sz w:val="20"/>
+                      <w:szCs w:val="20"/>
+                    </w:rPr>
+                    <w:t>==============================================</w:t>
+                  </w:r>
+                  <w:r>
+                    <w:rPr>
+                      <w:rFonts w:ascii="Courier New" w:hAnsi="Courier New" w:cs="Courier New"/>
+                      <w:sz w:val="20"/>
+                      <w:szCs w:val="20"/>
+                    </w:rPr>
+                    <w:t xml:space="preserve">============================== </w:t>
+                  </w:r>
+                  <w:r>
+                    <w:rPr>
+                      <w:rFonts w:ascii="Courier New" w:hAnsi="Courier New" w:cs="Courier New"/>
+                      <w:sz w:val="20"/>
+                      <w:szCs w:val="20"/>
+                    </w:rPr>
+                    <w:t>*/</w:t>
                   </w:r>
                 </w:p>
               </w:txbxContent>
@@ -5272,7 +5362,462 @@
     </w:p>
     <w:p>
       <w:pPr>
-        <w:pStyle w:val="Heading3"/>
+        <w:ind w:firstLine="360"/>
+        <w:jc w:val="both"/>
+        <w:rPr>
+          <w:color w:val="auto"/>
+          <w:sz w:val="24"/>
+        </w:rPr>
+      </w:pPr>
+      <w:r>
+        <w:rPr>
+          <w:color w:val="auto"/>
+          <w:sz w:val="24"/>
+        </w:rPr>
+        <w:t>Son importance vient aussi du fait qu’elle va contenir toutes les informations données et résultats :</w:t>
+      </w:r>
+    </w:p>
+    <w:p>
+      <w:pPr>
+        <w:pStyle w:val="Paragraphedeliste"/>
+        <w:numPr>
+          <w:ilvl w:val="0"/>
+          <w:numId w:val="38"/>
+        </w:numPr>
+        <w:jc w:val="both"/>
+        <w:rPr>
+          <w:color w:val="auto"/>
+          <w:sz w:val="24"/>
+        </w:rPr>
+      </w:pPr>
+      <w:r>
+        <w:rPr>
+          <w:color w:val="auto"/>
+          <w:sz w:val="24"/>
+        </w:rPr>
+        <w:lastRenderedPageBreak/>
+        <w:t>Les personnes : Nous avons choisi de les représenter sous forme d’un vecteur de Summit (voir 3.5). En effet, grâce à l’efficacité de cette structure, on peut ajouter rapidement les personnes dans le tableau en avançant au fur et à mesure dans le fichier d’entrée.</w:t>
+      </w:r>
+    </w:p>
+    <w:p>
+      <w:pPr>
+        <w:pStyle w:val="Paragraphedeliste"/>
+        <w:numPr>
+          <w:ilvl w:val="0"/>
+          <w:numId w:val="38"/>
+        </w:numPr>
+        <w:jc w:val="both"/>
+        <w:rPr>
+          <w:color w:val="auto"/>
+          <w:sz w:val="24"/>
+        </w:rPr>
+      </w:pPr>
+      <w:r>
+        <w:rPr>
+          <w:color w:val="auto"/>
+          <w:sz w:val="24"/>
+        </w:rPr>
+        <w:t>Les relations :</w:t>
+      </w:r>
+    </w:p>
+    <w:p>
+      <w:pPr>
+        <w:pStyle w:val="Paragraphedeliste"/>
+        <w:numPr>
+          <w:ilvl w:val="1"/>
+          <w:numId w:val="38"/>
+        </w:numPr>
+        <w:jc w:val="both"/>
+        <w:rPr>
+          <w:color w:val="auto"/>
+          <w:sz w:val="24"/>
+        </w:rPr>
+      </w:pPr>
+      <w:r>
+        <w:rPr>
+          <w:color w:val="auto"/>
+          <w:sz w:val="24"/>
+        </w:rPr>
+        <w:t>Structure matrice : Grâce au lien entre la place d’une personne, et une ligne/colonne dans une matrice, nous n’avons pas eu besoin d’une structure plus complexe qu’un simple tableau</w:t>
+      </w:r>
+    </w:p>
+    <w:p>
+      <w:pPr>
+        <w:pStyle w:val="Paragraphedeliste"/>
+        <w:numPr>
+          <w:ilvl w:val="1"/>
+          <w:numId w:val="38"/>
+        </w:numPr>
+        <w:jc w:val="both"/>
+        <w:rPr>
+          <w:color w:val="auto"/>
+          <w:sz w:val="24"/>
+        </w:rPr>
+      </w:pPr>
+      <w:r>
+        <w:rPr>
+          <w:color w:val="auto"/>
+          <w:sz w:val="24"/>
+        </w:rPr>
+        <w:t>Structure liste : pour les listes, nous avons exploité le caractère « tableau dynamique » du vecteur afin d’ajouter les relations au fur et à mesure. Cependant, un tableau dynamique de vecteur nous posait quelques soucis lors de la destruction de l’objet, c’est pourquoi nous avons opté pour un vecteur de vecteur. Afin d’optimiser la vitesse, au dépend de l’espace mémoire, nous avons décidé de créer à la fois les listes « à qui je fais confiance » et « qui me fait confiance ».</w:t>
+      </w:r>
+    </w:p>
+    <w:p>
+      <w:pPr>
+        <w:pStyle w:val="Paragraphedeliste"/>
+        <w:numPr>
+          <w:ilvl w:val="0"/>
+          <w:numId w:val="38"/>
+        </w:numPr>
+        <w:jc w:val="both"/>
+        <w:rPr>
+          <w:color w:val="auto"/>
+          <w:sz w:val="24"/>
+        </w:rPr>
+      </w:pPr>
+      <w:r>
+        <w:rPr>
+          <w:color w:val="auto"/>
+          <w:sz w:val="24"/>
+        </w:rPr>
+        <w:t>Les composantes fortement connexes : Cette fois ci, nous avons à nouveau exploité le caractère dynamique du vecteur. En effet, on ne peut pas prédire à l’avance le nombre de CFC, ainsi que le nombre de personne dans chacune. C’est pourquoi, nous avons opté pour un vecteur de vecteur : chaque vecteur différent représente une CFC, et chaque CFC est composée de personnes (ou plutôt, de numéro renvoyant vers les personnes)</w:t>
+      </w:r>
+    </w:p>
+    <w:p>
+      <w:pPr>
+        <w:pStyle w:val="Paragraphedeliste"/>
+        <w:numPr>
+          <w:ilvl w:val="0"/>
+          <w:numId w:val="38"/>
+        </w:numPr>
+        <w:jc w:val="both"/>
+        <w:rPr>
+          <w:color w:val="auto"/>
+          <w:sz w:val="24"/>
+        </w:rPr>
+      </w:pPr>
+      <w:r>
+        <w:rPr>
+          <w:color w:val="auto"/>
+          <w:sz w:val="24"/>
+        </w:rPr>
+        <w:t>Les questions : Afin d’éviter plusieurs calculs de distances inutiles, nous avons jugé intéressant de regrouper les questions ayant le même point de départ. Le container map était ici approprié. En effet, pour une clé unique (le point de départ), nous avons associé un vecteur de point, les points d’arrivée.</w:t>
+      </w:r>
+    </w:p>
+    <w:p>
+      <w:pPr>
+        <w:pStyle w:val="Paragraphedeliste"/>
+        <w:numPr>
+          <w:ilvl w:val="0"/>
+          <w:numId w:val="38"/>
+        </w:numPr>
+        <w:jc w:val="both"/>
+        <w:rPr>
+          <w:color w:val="auto"/>
+          <w:sz w:val="24"/>
+        </w:rPr>
+      </w:pPr>
+      <w:r>
+        <w:rPr>
+          <w:color w:val="auto"/>
+          <w:sz w:val="24"/>
+        </w:rPr>
+        <w:t>Les distances : De la même manière, comme on peut retrouver les distances à partir des valeurs π et d, nous avons pour chaque point de départ (identique que pour les questions), associé ces tableaux (que l’on peut récupérer avec la structure Sumit).</w:t>
+      </w:r>
+    </w:p>
+    <w:p>
+      <w:pPr>
+        <w:pStyle w:val="Paragraphedeliste"/>
+        <w:numPr>
+          <w:ilvl w:val="0"/>
+          <w:numId w:val="38"/>
+        </w:numPr>
+        <w:jc w:val="both"/>
+        <w:rPr>
+          <w:color w:val="auto"/>
+          <w:sz w:val="24"/>
+        </w:rPr>
+      </w:pPr>
+      <w:r>
+        <w:rPr>
+          <w:color w:val="auto"/>
+          <w:sz w:val="24"/>
+        </w:rPr>
+        <w:t>Les chemins : Un nouveau problème s’est posé. Comment repérer deux chemins différents à partir d’un même point ? Nous avons donc exploité la structure de multimap permettant à une clé (point de départ) d’avoir plusieurs valeurs (chemins vers des points d’arrivée différents).</w:t>
+      </w:r>
+    </w:p>
+    <w:p>
+      <w:pPr>
+        <w:jc w:val="both"/>
+        <w:rPr>
+          <w:color w:val="auto"/>
+          <w:sz w:val="24"/>
+        </w:rPr>
+      </w:pPr>
+      <w:r>
+        <w:rPr>
+          <w:color w:val="auto"/>
+          <w:sz w:val="24"/>
+        </w:rPr>
+        <w:t>Avec cette structure en tête, il fut alors simple de répartir les tâches des fonctions :</w:t>
+      </w:r>
+    </w:p>
+    <w:p>
+      <w:pPr>
+        <w:pStyle w:val="Paragraphedeliste"/>
+        <w:numPr>
+          <w:ilvl w:val="0"/>
+          <w:numId w:val="38"/>
+        </w:numPr>
+        <w:jc w:val="both"/>
+        <w:rPr>
+          <w:color w:val="auto"/>
+          <w:sz w:val="24"/>
+        </w:rPr>
+      </w:pPr>
+      <w:r>
+        <w:rPr>
+          <w:color w:val="auto"/>
+          <w:sz w:val="24"/>
+        </w:rPr>
+        <w:t>Initiation :</w:t>
+      </w:r>
+    </w:p>
+    <w:p>
+      <w:pPr>
+        <w:pStyle w:val="Paragraphedeliste"/>
+        <w:numPr>
+          <w:ilvl w:val="1"/>
+          <w:numId w:val="38"/>
+        </w:numPr>
+        <w:jc w:val="both"/>
+        <w:rPr>
+          <w:color w:val="auto"/>
+          <w:sz w:val="24"/>
+        </w:rPr>
+      </w:pPr>
+      <w:r>
+        <w:rPr>
+          <w:color w:val="auto"/>
+          <w:sz w:val="24"/>
+        </w:rPr>
+        <w:t>Remplir le tableau de questions</w:t>
+      </w:r>
+    </w:p>
+    <w:p>
+      <w:pPr>
+        <w:pStyle w:val="Paragraphedeliste"/>
+        <w:numPr>
+          <w:ilvl w:val="1"/>
+          <w:numId w:val="38"/>
+        </w:numPr>
+        <w:jc w:val="both"/>
+        <w:rPr>
+          <w:color w:val="auto"/>
+          <w:sz w:val="24"/>
+        </w:rPr>
+      </w:pPr>
+      <w:r>
+        <w:rPr>
+          <w:color w:val="auto"/>
+          <w:sz w:val="24"/>
+        </w:rPr>
+        <w:t>Remplir la structure de graphe selon le choix de l’utilisateur (par défaut la structure est matrice).</w:t>
+      </w:r>
+    </w:p>
+    <w:p>
+      <w:pPr>
+        <w:pStyle w:val="Paragraphedeliste"/>
+        <w:numPr>
+          <w:ilvl w:val="1"/>
+          <w:numId w:val="38"/>
+        </w:numPr>
+        <w:jc w:val="both"/>
+        <w:rPr>
+          <w:color w:val="auto"/>
+          <w:sz w:val="24"/>
+        </w:rPr>
+      </w:pPr>
+      <w:r>
+        <w:rPr>
+          <w:color w:val="auto"/>
+          <w:sz w:val="24"/>
+        </w:rPr>
+        <w:lastRenderedPageBreak/>
+        <w:t>Remplir le map correspondant aux questions</w:t>
+      </w:r>
+    </w:p>
+    <w:p>
+      <w:pPr>
+        <w:pStyle w:val="Paragraphedeliste"/>
+        <w:numPr>
+          <w:ilvl w:val="0"/>
+          <w:numId w:val="38"/>
+        </w:numPr>
+        <w:jc w:val="both"/>
+        <w:rPr>
+          <w:color w:val="auto"/>
+          <w:sz w:val="24"/>
+        </w:rPr>
+      </w:pPr>
+      <w:r>
+        <w:rPr>
+          <w:color w:val="auto"/>
+          <w:sz w:val="24"/>
+        </w:rPr>
+        <w:t>Recherche des CFC :</w:t>
+      </w:r>
+    </w:p>
+    <w:p>
+      <w:pPr>
+        <w:pStyle w:val="Paragraphedeliste"/>
+        <w:numPr>
+          <w:ilvl w:val="1"/>
+          <w:numId w:val="38"/>
+        </w:numPr>
+        <w:jc w:val="both"/>
+        <w:rPr>
+          <w:color w:val="auto"/>
+          <w:sz w:val="24"/>
+        </w:rPr>
+      </w:pPr>
+      <w:r>
+        <w:rPr>
+          <w:color w:val="auto"/>
+          <w:sz w:val="24"/>
+        </w:rPr>
+        <w:t>Initialiser et stocker le tableau de Summit</w:t>
+      </w:r>
+    </w:p>
+    <w:p>
+      <w:pPr>
+        <w:pStyle w:val="Paragraphedeliste"/>
+        <w:numPr>
+          <w:ilvl w:val="1"/>
+          <w:numId w:val="38"/>
+        </w:numPr>
+        <w:jc w:val="both"/>
+        <w:rPr>
+          <w:color w:val="auto"/>
+          <w:sz w:val="24"/>
+        </w:rPr>
+      </w:pPr>
+      <w:r>
+        <w:rPr>
+          <w:color w:val="auto"/>
+          <w:sz w:val="24"/>
+        </w:rPr>
+        <w:t>Parcourir le tableau et remplir au fur et à mesure les CFC</w:t>
+      </w:r>
+    </w:p>
+    <w:p>
+      <w:pPr>
+        <w:pStyle w:val="Paragraphedeliste"/>
+        <w:numPr>
+          <w:ilvl w:val="0"/>
+          <w:numId w:val="38"/>
+        </w:numPr>
+        <w:jc w:val="both"/>
+        <w:rPr>
+          <w:color w:val="auto"/>
+          <w:sz w:val="24"/>
+        </w:rPr>
+      </w:pPr>
+      <w:r>
+        <w:rPr>
+          <w:color w:val="auto"/>
+          <w:sz w:val="24"/>
+        </w:rPr>
+        <w:t>Recherche des distances :</w:t>
+      </w:r>
+    </w:p>
+    <w:p>
+      <w:pPr>
+        <w:pStyle w:val="Paragraphedeliste"/>
+        <w:numPr>
+          <w:ilvl w:val="1"/>
+          <w:numId w:val="38"/>
+        </w:numPr>
+        <w:jc w:val="both"/>
+        <w:rPr>
+          <w:color w:val="auto"/>
+          <w:sz w:val="24"/>
+        </w:rPr>
+      </w:pPr>
+      <w:r>
+        <w:rPr>
+          <w:color w:val="auto"/>
+          <w:sz w:val="24"/>
+        </w:rPr>
+        <w:t>Pour chaque point de départ différent, stocker le tableau de Summit</w:t>
+      </w:r>
+    </w:p>
+    <w:p>
+      <w:pPr>
+        <w:pStyle w:val="Paragraphedeliste"/>
+        <w:numPr>
+          <w:ilvl w:val="1"/>
+          <w:numId w:val="38"/>
+        </w:numPr>
+        <w:jc w:val="both"/>
+        <w:rPr>
+          <w:color w:val="auto"/>
+          <w:sz w:val="24"/>
+        </w:rPr>
+      </w:pPr>
+      <w:r>
+        <w:rPr>
+          <w:color w:val="auto"/>
+          <w:sz w:val="24"/>
+        </w:rPr>
+        <w:t>Pour chaque question, parcourir le tableau correspondant et stocker le chemin</w:t>
+      </w:r>
+    </w:p>
+    <w:p>
+      <w:pPr>
+        <w:pStyle w:val="Paragraphedeliste"/>
+        <w:numPr>
+          <w:ilvl w:val="0"/>
+          <w:numId w:val="38"/>
+        </w:numPr>
+        <w:jc w:val="both"/>
+        <w:rPr>
+          <w:color w:val="auto"/>
+          <w:sz w:val="24"/>
+        </w:rPr>
+      </w:pPr>
+      <w:r>
+        <w:rPr>
+          <w:color w:val="auto"/>
+          <w:sz w:val="24"/>
+        </w:rPr>
+        <w:t>Sauvegarde :</w:t>
+      </w:r>
+    </w:p>
+    <w:p>
+      <w:pPr>
+        <w:pStyle w:val="Paragraphedeliste"/>
+        <w:numPr>
+          <w:ilvl w:val="1"/>
+          <w:numId w:val="38"/>
+        </w:numPr>
+        <w:jc w:val="both"/>
+        <w:rPr>
+          <w:color w:val="auto"/>
+          <w:sz w:val="24"/>
+        </w:rPr>
+      </w:pPr>
+      <w:r>
+        <w:rPr>
+          <w:color w:val="auto"/>
+          <w:sz w:val="24"/>
+        </w:rPr>
+        <w:t>Lire dans les données dans les structures définies.</w:t>
+      </w:r>
+    </w:p>
+    <w:p>
+      <w:pPr>
+        <w:pStyle w:val="Titre3"/>
         <w:numPr>
           <w:ilvl w:val="0"/>
           <w:numId w:val="33"/>
@@ -5285,7 +5830,7 @@
           <w:szCs w:val="26"/>
         </w:rPr>
       </w:pPr>
-      <w:bookmarkStart w:id="12" w:name="_Toc262504676"/>
+      <w:bookmarkStart w:id="12" w:name="_Toc262516994"/>
       <w:r>
         <w:rPr>
           <w:rFonts w:ascii="Century Schoolbook" w:hAnsi="Century Schoolbook"/>
@@ -5337,146 +5882,231 @@
       </w:pPr>
       <w:r>
         <w:pict>
-          <v:shape id="_x0000_s1089" type="#_x0000_t202" style="width:493.75pt;height:241.65pt;mso-position-horizontal-relative:char;mso-position-vertical-relative:line;mso-width-relative:margin;mso-height-relative:margin" fillcolor="#eeece1 [3214]" strokecolor="#8db3e2 [1311]">
+          <v:shape id="_x0000_s1089" type="#_x0000_t202" style="width:493.75pt;height:171.4pt;mso-position-horizontal-relative:char;mso-position-vertical-relative:line;mso-width-relative:margin;mso-height-relative:margin" fillcolor="#eeece1 [3214]" strokecolor="#8db3e2 [1311]">
             <v:shadow on="t"/>
             <v:textbox style="mso-next-textbox:#_x0000_s1089">
               <w:txbxContent>
                 <w:p>
                   <w:pPr>
-                    <w:rPr>
-                      <w:sz w:val="18"/>
+                    <w:pStyle w:val="Sansinterligne"/>
+                    <w:rPr>
+                      <w:rFonts w:ascii="Courier New" w:hAnsi="Courier New" w:cs="Courier New"/>
+                      <w:sz w:val="20"/>
+                      <w:szCs w:val="20"/>
                     </w:rPr>
                   </w:pPr>
                   <w:r>
                     <w:rPr>
-                      <w:sz w:val="18"/>
-                    </w:rPr>
-                    <w:t>/</w:t>
-                  </w:r>
-                  <w:r>
-                    <w:rPr>
-                      <w:sz w:val="18"/>
-                    </w:rPr>
-                    <w:t>* =============================================================================</w:t>
+                      <w:rFonts w:ascii="Courier New" w:hAnsi="Courier New" w:cs="Courier New"/>
+                      <w:sz w:val="20"/>
+                      <w:szCs w:val="20"/>
+                    </w:rPr>
+                    <w:t>/* =============================================</w:t>
+                  </w:r>
+                  <w:r>
+                    <w:rPr>
+                      <w:rFonts w:ascii="Courier New" w:hAnsi="Courier New" w:cs="Courier New"/>
+                      <w:sz w:val="20"/>
+                      <w:szCs w:val="20"/>
+                    </w:rPr>
+                    <w:t>==============================</w:t>
                   </w:r>
                 </w:p>
                 <w:p>
                   <w:pPr>
-                    <w:rPr>
-                      <w:sz w:val="18"/>
+                    <w:pStyle w:val="Sansinterligne"/>
+                    <w:rPr>
+                      <w:rFonts w:ascii="Courier New" w:hAnsi="Courier New" w:cs="Courier New"/>
+                      <w:sz w:val="20"/>
+                      <w:szCs w:val="20"/>
                     </w:rPr>
                   </w:pPr>
                   <w:r>
                     <w:rPr>
-                      <w:sz w:val="18"/>
+                      <w:rFonts w:ascii="Courier New" w:hAnsi="Courier New" w:cs="Courier New"/>
+                      <w:sz w:val="20"/>
+                      <w:szCs w:val="20"/>
                     </w:rPr>
                     <w:t>PROJET           : projet C ig3 - FACEBOOK</w:t>
                   </w:r>
                 </w:p>
                 <w:p>
                   <w:pPr>
-                    <w:rPr>
-                      <w:sz w:val="18"/>
+                    <w:pStyle w:val="Sansinterligne"/>
+                    <w:rPr>
+                      <w:rFonts w:ascii="Courier New" w:hAnsi="Courier New" w:cs="Courier New"/>
+                      <w:sz w:val="20"/>
+                      <w:szCs w:val="20"/>
                     </w:rPr>
                   </w:pPr>
                   <w:r>
                     <w:rPr>
-                      <w:sz w:val="18"/>
+                      <w:rFonts w:ascii="Courier New" w:hAnsi="Courier New" w:cs="Courier New"/>
+                      <w:sz w:val="20"/>
+                      <w:szCs w:val="20"/>
                     </w:rPr>
                     <w:t>NOM DU FICHIER   : AdjMat.h</w:t>
                   </w:r>
                 </w:p>
                 <w:p>
                   <w:pPr>
-                    <w:rPr>
-                      <w:sz w:val="18"/>
+                    <w:pStyle w:val="Sansinterligne"/>
+                    <w:rPr>
+                      <w:rFonts w:ascii="Courier New" w:hAnsi="Courier New" w:cs="Courier New"/>
+                      <w:sz w:val="20"/>
+                      <w:szCs w:val="20"/>
                     </w:rPr>
                   </w:pPr>
                   <w:r>
                     <w:rPr>
-                      <w:sz w:val="18"/>
+                      <w:rFonts w:ascii="Courier New" w:hAnsi="Courier New" w:cs="Courier New"/>
+                      <w:sz w:val="20"/>
+                      <w:szCs w:val="20"/>
                     </w:rPr>
                     <w:t>OBJET            : matrice d'adjacence</w:t>
                   </w:r>
                 </w:p>
                 <w:p>
                   <w:pPr>
-                    <w:rPr>
-                      <w:sz w:val="18"/>
+                    <w:pStyle w:val="Sansinterligne"/>
+                    <w:rPr>
+                      <w:rFonts w:ascii="Courier New" w:hAnsi="Courier New" w:cs="Courier New"/>
+                      <w:sz w:val="20"/>
+                      <w:szCs w:val="20"/>
                     </w:rPr>
                   </w:pPr>
                   <w:r>
                     <w:rPr>
-                      <w:sz w:val="18"/>
-                    </w:rPr>
-                    <w:t>--------------------------------------------------------------------------------</w:t>
+                      <w:rFonts w:ascii="Courier New" w:hAnsi="Courier New" w:cs="Courier New"/>
+                      <w:sz w:val="20"/>
+                      <w:szCs w:val="20"/>
+                    </w:rPr>
+                    <w:t>-----------------------------------------------</w:t>
+                  </w:r>
+                  <w:r>
+                    <w:rPr>
+                      <w:rFonts w:ascii="Courier New" w:hAnsi="Courier New" w:cs="Courier New"/>
+                      <w:sz w:val="20"/>
+                      <w:szCs w:val="20"/>
+                    </w:rPr>
+                    <w:t>-------------------------------</w:t>
+                  </w:r>
+                  <w:r>
+                    <w:rPr>
+                      <w:rFonts w:ascii="Courier New" w:hAnsi="Courier New" w:cs="Courier New"/>
+                      <w:sz w:val="20"/>
+                      <w:szCs w:val="20"/>
+                    </w:rPr>
+                    <w:t>-</w:t>
                   </w:r>
                 </w:p>
                 <w:p>
                   <w:pPr>
-                    <w:rPr>
-                      <w:sz w:val="18"/>
+                    <w:pStyle w:val="Sansinterligne"/>
+                    <w:rPr>
+                      <w:rFonts w:ascii="Courier New" w:hAnsi="Courier New" w:cs="Courier New"/>
+                      <w:sz w:val="20"/>
+                      <w:szCs w:val="20"/>
                     </w:rPr>
                   </w:pPr>
                   <w:r>
                     <w:rPr>
-                      <w:sz w:val="18"/>
+                      <w:rFonts w:ascii="Courier New" w:hAnsi="Courier New" w:cs="Courier New"/>
+                      <w:sz w:val="20"/>
+                      <w:szCs w:val="20"/>
                     </w:rPr>
                     <w:t>DATE DE CREATION : 30/04/2010</w:t>
                   </w:r>
                 </w:p>
                 <w:p>
                   <w:pPr>
-                    <w:rPr>
-                      <w:sz w:val="18"/>
+                    <w:pStyle w:val="Sansinterligne"/>
+                    <w:rPr>
+                      <w:rFonts w:ascii="Courier New" w:hAnsi="Courier New" w:cs="Courier New"/>
+                      <w:sz w:val="20"/>
+                      <w:szCs w:val="20"/>
                     </w:rPr>
                   </w:pPr>
                   <w:r>
                     <w:rPr>
-                      <w:sz w:val="18"/>
+                      <w:rFonts w:ascii="Courier New" w:hAnsi="Courier New" w:cs="Courier New"/>
+                      <w:sz w:val="20"/>
+                      <w:szCs w:val="20"/>
                     </w:rPr>
                     <w:t>AUTEUR           : Quentin DREYER / Pierre JAMBET / Michael NGUYEN</w:t>
                   </w:r>
                 </w:p>
                 <w:p>
                   <w:pPr>
-                    <w:rPr>
-                      <w:sz w:val="18"/>
+                    <w:pStyle w:val="Sansinterligne"/>
+                    <w:rPr>
+                      <w:rFonts w:ascii="Courier New" w:hAnsi="Courier New" w:cs="Courier New"/>
+                      <w:sz w:val="20"/>
+                      <w:szCs w:val="20"/>
                       <w:lang w:val="en-US"/>
                     </w:rPr>
                   </w:pPr>
                   <w:r>
                     <w:rPr>
-                      <w:sz w:val="18"/>
+                      <w:rFonts w:ascii="Courier New" w:hAnsi="Courier New" w:cs="Courier New"/>
+                      <w:sz w:val="20"/>
+                      <w:szCs w:val="20"/>
                       <w:lang w:val="en-US"/>
                     </w:rPr>
-                    <w:t>--------------------------------------------------------------------------------</w:t>
+                    <w:t>-----------------------------------------------------------------------------</w:t>
+                  </w:r>
+                  <w:r>
+                    <w:rPr>
+                      <w:rFonts w:ascii="Courier New" w:hAnsi="Courier New" w:cs="Courier New"/>
+                      <w:sz w:val="20"/>
+                      <w:szCs w:val="20"/>
+                      <w:lang w:val="en-US"/>
+                    </w:rPr>
+                    <w:t>-</w:t>
+                  </w:r>
+                  <w:r>
+                    <w:rPr>
+                      <w:rFonts w:ascii="Courier New" w:hAnsi="Courier New" w:cs="Courier New"/>
+                      <w:sz w:val="20"/>
+                      <w:szCs w:val="20"/>
+                      <w:lang w:val="en-US"/>
+                    </w:rPr>
+                    <w:t>-</w:t>
                   </w:r>
                 </w:p>
                 <w:p>
                   <w:pPr>
-                    <w:rPr>
-                      <w:sz w:val="18"/>
+                    <w:pStyle w:val="Sansinterligne"/>
+                    <w:rPr>
+                      <w:rFonts w:ascii="Courier New" w:hAnsi="Courier New" w:cs="Courier New"/>
+                      <w:sz w:val="20"/>
+                      <w:szCs w:val="20"/>
                       <w:lang w:val="en-US"/>
                     </w:rPr>
                   </w:pPr>
                   <w:r>
                     <w:rPr>
-                      <w:sz w:val="18"/>
+                      <w:rFonts w:ascii="Courier New" w:hAnsi="Courier New" w:cs="Courier New"/>
+                      <w:sz w:val="20"/>
+                      <w:szCs w:val="20"/>
                       <w:lang w:val="en-US"/>
                     </w:rPr>
                     <w:t xml:space="preserve">DETAILS </w:t>
                   </w:r>
                   <w:r>
                     <w:rPr>
-                      <w:sz w:val="18"/>
+                      <w:rFonts w:ascii="Courier New" w:hAnsi="Courier New" w:cs="Courier New"/>
+                      <w:sz w:val="20"/>
+                      <w:szCs w:val="20"/>
                       <w:lang w:val="en-US"/>
                     </w:rPr>
                     <w:tab/>
                   </w:r>
                   <w:r>
                     <w:rPr>
-                      <w:sz w:val="18"/>
+                      <w:rFonts w:ascii="Courier New" w:hAnsi="Courier New" w:cs="Courier New"/>
+                      <w:sz w:val="20"/>
+                      <w:szCs w:val="20"/>
                       <w:lang w:val="en-US"/>
                     </w:rPr>
                     <w:tab/>
@@ -5485,35 +6115,63 @@
                 </w:p>
                 <w:p>
                   <w:pPr>
-                    <w:rPr>
-                      <w:sz w:val="18"/>
+                    <w:pStyle w:val="Sansinterligne"/>
+                    <w:rPr>
+                      <w:rFonts w:ascii="Courier New" w:hAnsi="Courier New" w:cs="Courier New"/>
+                      <w:sz w:val="20"/>
+                      <w:szCs w:val="20"/>
                     </w:rPr>
                   </w:pPr>
                   <w:r>
                     <w:rPr>
-                      <w:sz w:val="18"/>
+                      <w:rFonts w:ascii="Courier New" w:hAnsi="Courier New" w:cs="Courier New"/>
+                      <w:sz w:val="20"/>
+                      <w:szCs w:val="20"/>
                       <w:lang w:val="en-US"/>
                     </w:rPr>
                     <w:t xml:space="preserve">                 </w:t>
                   </w:r>
                   <w:r>
                     <w:rPr>
-                      <w:sz w:val="18"/>
+                      <w:rFonts w:ascii="Courier New" w:hAnsi="Courier New" w:cs="Courier New"/>
+                      <w:sz w:val="20"/>
+                      <w:szCs w:val="20"/>
                     </w:rPr>
                     <w:t>: DFS (Depth First Search) = PPG(Parcours en Profondeur du Graphe)</w:t>
                   </w:r>
                 </w:p>
                 <w:p>
                   <w:pPr>
-                    <w:rPr>
-                      <w:sz w:val="18"/>
+                    <w:pStyle w:val="Sansinterligne"/>
+                    <w:rPr>
+                      <w:rFonts w:ascii="Courier New" w:hAnsi="Courier New" w:cs="Courier New"/>
+                      <w:sz w:val="20"/>
+                      <w:szCs w:val="20"/>
                     </w:rPr>
                   </w:pPr>
                   <w:r>
                     <w:rPr>
-                      <w:sz w:val="18"/>
-                    </w:rPr>
-                    <w:t>============================================================================= */</w:t>
+                      <w:rFonts w:ascii="Courier New" w:hAnsi="Courier New" w:cs="Courier New"/>
+                      <w:sz w:val="20"/>
+                      <w:szCs w:val="20"/>
+                    </w:rPr>
+                    <w:t>==============================================</w:t>
+                  </w:r>
+                  <w:r>
+                    <w:rPr>
+                      <w:rFonts w:ascii="Courier New" w:hAnsi="Courier New" w:cs="Courier New"/>
+                      <w:sz w:val="20"/>
+                      <w:szCs w:val="20"/>
+                    </w:rPr>
+                    <w:t xml:space="preserve">============================== </w:t>
+                  </w:r>
+                  <w:r>
+                    <w:rPr>
+                      <w:rFonts w:ascii="Courier New" w:hAnsi="Courier New" w:cs="Courier New"/>
+                      <w:sz w:val="20"/>
+                      <w:szCs w:val="20"/>
+                    </w:rPr>
+                    <w:t>*/</w:t>
                   </w:r>
                 </w:p>
               </w:txbxContent>
@@ -5526,7 +6184,229 @@
     </w:p>
     <w:p>
       <w:pPr>
-        <w:pStyle w:val="Heading3"/>
+        <w:ind w:firstLine="360"/>
+        <w:jc w:val="both"/>
+        <w:rPr>
+          <w:color w:val="auto"/>
+          <w:sz w:val="24"/>
+        </w:rPr>
+      </w:pPr>
+      <w:r>
+        <w:rPr>
+          <w:color w:val="auto"/>
+          <w:sz w:val="24"/>
+        </w:rPr>
+        <w:t>Avec cette structure, afin de déterminer toutes les personnes à qui la personne x fait confiance, il est nécessaire de parcourir tout la ligne. Cependant, on peut déduire de la même matrice toutes les personnes qui font confiance à x en regardant tout simplement la colonne.</w:t>
+      </w:r>
+    </w:p>
+    <w:p>
+      <w:pPr>
+        <w:ind w:firstLine="360"/>
+        <w:jc w:val="both"/>
+        <w:rPr>
+          <w:color w:val="auto"/>
+          <w:sz w:val="24"/>
+        </w:rPr>
+      </w:pPr>
+      <w:r>
+        <w:rPr>
+          <w:color w:val="auto"/>
+          <w:sz w:val="24"/>
+        </w:rPr>
+        <w:t>En suivant donc les algorithmes proposés dans le sujet et adapté le parcours de façon à être utilisable par cette structure. Nous avons pu implémenter simplement le parcours en profondeur. Cependant, dans un souci d’optimisation, nous avons préféré utiliser des algorithmes de tri contenus dans la librairie standard. Le seul inconvénient était de devoir sauvegarder les id des personne</w:t>
+      </w:r>
+      <w:r>
+        <w:rPr>
+          <w:color w:val="auto"/>
+          <w:sz w:val="24"/>
+        </w:rPr>
+        <w:t>s afin de pouvoir les retrouver plus tard.</w:t>
+      </w:r>
+    </w:p>
+    <w:p>
+      <w:pPr>
+        <w:ind w:firstLine="360"/>
+        <w:jc w:val="both"/>
+        <w:rPr>
+          <w:color w:val="auto"/>
+          <w:sz w:val="24"/>
+        </w:rPr>
+      </w:pPr>
+      <w:r>
+        <w:rPr>
+          <w:color w:val="auto"/>
+          <w:sz w:val="24"/>
+        </w:rPr>
+        <w:t xml:space="preserve">Le calcul des points importants se fait naturellement pendant le calcul des CFC. Après avoir réfléchi à des critères pouvant permettre à un sommet </w:t>
+      </w:r>
+      <w:r>
+        <w:rPr>
+          <w:color w:val="auto"/>
+          <w:sz w:val="24"/>
+        </w:rPr>
+        <w:t>d’obtenir le statut d’important, nous en avons déduis qu’un point était important si :</w:t>
+      </w:r>
+    </w:p>
+    <w:p>
+      <w:pPr>
+        <w:pStyle w:val="Paragraphedeliste"/>
+        <w:numPr>
+          <w:ilvl w:val="0"/>
+          <w:numId w:val="38"/>
+        </w:numPr>
+        <w:jc w:val="both"/>
+        <w:rPr>
+          <w:color w:val="auto"/>
+          <w:sz w:val="24"/>
+        </w:rPr>
+      </w:pPr>
+      <w:r>
+        <w:rPr>
+          <w:color w:val="auto"/>
+          <w:sz w:val="24"/>
+        </w:rPr>
+        <w:lastRenderedPageBreak/>
+        <w:t>Il n’était ni source, ni puits</w:t>
+      </w:r>
+    </w:p>
+    <w:p>
+      <w:pPr>
+        <w:pStyle w:val="Paragraphedeliste"/>
+        <w:numPr>
+          <w:ilvl w:val="0"/>
+          <w:numId w:val="38"/>
+        </w:numPr>
+        <w:jc w:val="both"/>
+        <w:rPr>
+          <w:color w:val="auto"/>
+          <w:sz w:val="24"/>
+        </w:rPr>
+      </w:pPr>
+      <w:r>
+        <w:rPr>
+          <w:color w:val="auto"/>
+          <w:sz w:val="24"/>
+        </w:rPr>
+        <w:t>Il n’était pas relié par le reste du graphe par le même sommet</w:t>
+      </w:r>
+    </w:p>
+    <w:p>
+      <w:pPr>
+        <w:pStyle w:val="Paragraphedeliste"/>
+        <w:numPr>
+          <w:ilvl w:val="0"/>
+          <w:numId w:val="38"/>
+        </w:numPr>
+        <w:jc w:val="both"/>
+        <w:rPr>
+          <w:color w:val="auto"/>
+          <w:sz w:val="24"/>
+        </w:rPr>
+      </w:pPr>
+      <w:r>
+        <w:rPr>
+          <w:color w:val="auto"/>
+          <w:sz w:val="24"/>
+        </w:rPr>
+        <w:t>Il possédait un fils</w:t>
+      </w:r>
+      <w:r>
+        <w:rPr>
+          <w:color w:val="auto"/>
+          <w:sz w:val="24"/>
+        </w:rPr>
+        <w:t xml:space="preserve"> (resp. père)</w:t>
+      </w:r>
+      <w:r>
+        <w:rPr>
+          <w:color w:val="auto"/>
+          <w:sz w:val="24"/>
+        </w:rPr>
+        <w:t xml:space="preserve"> dans la même CFC qui ne possède pas d’autre père</w:t>
+      </w:r>
+      <w:r>
+        <w:rPr>
+          <w:color w:val="auto"/>
+          <w:sz w:val="24"/>
+        </w:rPr>
+        <w:t xml:space="preserve"> (resp. fils)</w:t>
+      </w:r>
+      <w:r>
+        <w:rPr>
+          <w:color w:val="auto"/>
+          <w:sz w:val="24"/>
+        </w:rPr>
+        <w:t xml:space="preserve"> de la même CFC</w:t>
+      </w:r>
+    </w:p>
+    <w:p>
+      <w:pPr>
+        <w:ind w:left="360"/>
+        <w:jc w:val="both"/>
+        <w:rPr>
+          <w:color w:val="auto"/>
+          <w:sz w:val="24"/>
+        </w:rPr>
+      </w:pPr>
+      <w:r>
+        <w:rPr>
+          <w:color w:val="auto"/>
+          <w:sz w:val="24"/>
+        </w:rPr>
+        <w:t>Pour le calcul des distances, nous avons adapté l’algorithme de Dijkstra afin d’obtenir les meilleures performances. En effet, nous avons ajouté une condition permettant à la fonction de s’arrêter dès qu’il n’y a plus de point</w:t>
+      </w:r>
+      <w:r>
+        <w:rPr>
+          <w:color w:val="auto"/>
+          <w:sz w:val="24"/>
+        </w:rPr>
+        <w:t>s</w:t>
+      </w:r>
+      <w:r>
+        <w:rPr>
+          <w:color w:val="auto"/>
+          <w:sz w:val="24"/>
+        </w:rPr>
+        <w:t xml:space="preserve"> atteignable</w:t>
+      </w:r>
+      <w:r>
+        <w:rPr>
+          <w:color w:val="auto"/>
+          <w:sz w:val="24"/>
+        </w:rPr>
+        <w:t>s</w:t>
+      </w:r>
+      <w:r>
+        <w:rPr>
+          <w:color w:val="auto"/>
+          <w:sz w:val="24"/>
+        </w:rPr>
+        <w:t xml:space="preserve">, même si tous les points n’ont pas été </w:t>
+      </w:r>
+      <w:r>
+        <w:rPr>
+          <w:color w:val="auto"/>
+          <w:sz w:val="24"/>
+        </w:rPr>
+        <w:t xml:space="preserve">réellement </w:t>
+      </w:r>
+      <w:r>
+        <w:rPr>
+          <w:color w:val="auto"/>
+          <w:sz w:val="24"/>
+        </w:rPr>
+        <w:t>atteints.</w:t>
+      </w:r>
+    </w:p>
+    <w:p>
+      <w:pPr>
+        <w:ind w:left="-426" w:right="-428"/>
+        <w:jc w:val="both"/>
+      </w:pPr>
+    </w:p>
+    <w:p>
+      <w:pPr>
+        <w:pStyle w:val="Titre3"/>
         <w:numPr>
           <w:ilvl w:val="0"/>
           <w:numId w:val="33"/>
@@ -5539,7 +6419,7 @@
           <w:szCs w:val="26"/>
         </w:rPr>
       </w:pPr>
-      <w:bookmarkStart w:id="14" w:name="_Toc262504677"/>
+      <w:bookmarkStart w:id="14" w:name="_Toc262516995"/>
       <w:r>
         <w:rPr>
           <w:rFonts w:ascii="Century Schoolbook" w:hAnsi="Century Schoolbook"/>
@@ -5593,6 +6473,10 @@
       <w:pPr>
         <w:ind w:left="-426" w:right="-428"/>
         <w:jc w:val="both"/>
+        <w:rPr>
+          <w:color w:val="auto"/>
+          <w:sz w:val="28"/>
+        </w:rPr>
       </w:pPr>
       <w:r>
         <w:rPr>
@@ -5789,7 +6673,51 @@
     </w:p>
     <w:p>
       <w:pPr>
-        <w:pStyle w:val="Heading3"/>
+        <w:ind w:firstLine="360"/>
+        <w:jc w:val="both"/>
+        <w:rPr>
+          <w:color w:val="auto"/>
+          <w:sz w:val="24"/>
+        </w:rPr>
+      </w:pPr>
+      <w:r>
+        <w:rPr>
+          <w:color w:val="auto"/>
+          <w:sz w:val="24"/>
+        </w:rPr>
+        <w:t xml:space="preserve">Les algorithmes utilisés sont identiques à ceux pour AdjMat. </w:t>
+      </w:r>
+      <w:r>
+        <w:rPr>
+          <w:color w:val="auto"/>
+          <w:sz w:val="24"/>
+        </w:rPr>
+        <w:t>La seule différence est que nous avons un accès direct à tous les voisins d’</w:t>
+      </w:r>
+      <w:r>
+        <w:rPr>
+          <w:color w:val="auto"/>
+          <w:sz w:val="24"/>
+        </w:rPr>
+        <w:t>une personne, et donc, peut faciliter certains parcours.</w:t>
+      </w:r>
+      <w:r>
+        <w:rPr>
+          <w:color w:val="auto"/>
+          <w:sz w:val="24"/>
+        </w:rPr>
+        <w:t xml:space="preserve"> Le problème est que pour les graphes comportant beaucoup de relations, il peut arriver que l’on stocke plus d’information que pour une matrice.</w:t>
+      </w:r>
+    </w:p>
+    <w:p>
+      <w:pPr>
+        <w:ind w:left="-426" w:right="-428"/>
+        <w:jc w:val="both"/>
+      </w:pPr>
+    </w:p>
+    <w:p>
+      <w:pPr>
+        <w:pStyle w:val="Titre3"/>
         <w:numPr>
           <w:ilvl w:val="0"/>
           <w:numId w:val="33"/>
@@ -5802,7 +6730,7 @@
           <w:szCs w:val="26"/>
         </w:rPr>
       </w:pPr>
-      <w:bookmarkStart w:id="15" w:name="_Toc262504678"/>
+      <w:bookmarkStart w:id="15" w:name="_Toc262516996"/>
       <w:r>
         <w:rPr>
           <w:rFonts w:ascii="Century Schoolbook" w:hAnsi="Century Schoolbook"/>
@@ -5810,6 +6738,7 @@
           <w:sz w:val="26"/>
           <w:szCs w:val="26"/>
         </w:rPr>
+        <w:lastRenderedPageBreak/>
         <w:t>Generator</w:t>
       </w:r>
       <w:bookmarkEnd w:id="15"/>
@@ -5863,6 +6792,10 @@
       <w:pPr>
         <w:ind w:left="-426" w:right="-428"/>
         <w:jc w:val="both"/>
+        <w:rPr>
+          <w:color w:val="auto"/>
+          <w:sz w:val="28"/>
+        </w:rPr>
       </w:pPr>
       <w:r>
         <w:rPr>
@@ -6007,7 +6940,93 @@
     </w:p>
     <w:p>
       <w:pPr>
-        <w:pStyle w:val="Heading3"/>
+        <w:ind w:firstLine="360"/>
+        <w:jc w:val="both"/>
+        <w:rPr>
+          <w:color w:val="auto"/>
+          <w:sz w:val="24"/>
+        </w:rPr>
+      </w:pPr>
+      <w:r>
+        <w:rPr>
+          <w:color w:val="auto"/>
+          <w:sz w:val="24"/>
+        </w:rPr>
+        <w:t>Le générateur est composé de deux fonctions principales :</w:t>
+      </w:r>
+    </w:p>
+    <w:p>
+      <w:pPr>
+        <w:pStyle w:val="Paragraphedeliste"/>
+        <w:numPr>
+          <w:ilvl w:val="0"/>
+          <w:numId w:val="38"/>
+        </w:numPr>
+        <w:jc w:val="both"/>
+        <w:rPr>
+          <w:color w:val="auto"/>
+          <w:sz w:val="24"/>
+        </w:rPr>
+      </w:pPr>
+      <w:r>
+        <w:rPr>
+          <w:color w:val="auto"/>
+          <w:sz w:val="24"/>
+        </w:rPr>
+        <w:t xml:space="preserve">La génération d’un fichier d’entrée : A partir d’une base de données fournie, ou créée par l’utilisateur, un nombre de personnes dans la limite des stocks disponibles, un nombre de relations et de questions, cette fonction va piocher dans la base de données le nombre de personnes désiré. A partir de là, nous avons créé une matrice que l’on remplira. </w:t>
+      </w:r>
+      <w:r>
+        <w:rPr>
+          <w:color w:val="auto"/>
+          <w:sz w:val="24"/>
+        </w:rPr>
+        <w:t>Par exemple, du nombre de relation, on peut déduire qu’il faut que la matrice soit remplie avec un certain pourcentage, et donc que chaque case de la matrice possède ce même pourcentage d’être à 1. Il nous suffit alors de parcourir la matrice afin de déterminer les relations. On fait de même pour les questions.</w:t>
+      </w:r>
+      <w:r>
+        <w:rPr>
+          <w:color w:val="auto"/>
+          <w:sz w:val="24"/>
+        </w:rPr>
+        <w:t xml:space="preserve"> Le nombre de relations et de questions obtenu est égal au nombre demandé à 5% près, du à l’aléatoire.</w:t>
+      </w:r>
+    </w:p>
+    <w:p>
+      <w:pPr>
+        <w:pStyle w:val="Paragraphedeliste"/>
+        <w:numPr>
+          <w:ilvl w:val="0"/>
+          <w:numId w:val="38"/>
+        </w:numPr>
+        <w:jc w:val="both"/>
+        <w:rPr>
+          <w:color w:val="auto"/>
+          <w:sz w:val="24"/>
+        </w:rPr>
+      </w:pPr>
+      <w:r>
+        <w:rPr>
+          <w:color w:val="auto"/>
+          <w:sz w:val="24"/>
+        </w:rPr>
+        <w:t>La génération d’une base de données : Pour cette fonction, nous avons utilisé le module de Mr Dinu. Nous avons cependant remarqué qu’il n’était nécessaire de se connecter à Facebook qu’une seule fois, juste pour récupérer les cookies. Après, nous pouvions récupérer les données de n’importe qui à volonté.</w:t>
+      </w:r>
+      <w:r>
+        <w:rPr>
+          <w:color w:val="auto"/>
+          <w:sz w:val="24"/>
+        </w:rPr>
+        <w:t xml:space="preserve"> Afin de générer une base de données, il faut tout d’abord savoir si l’utilisateur désire compléter une base déjà existante ou bien en créer une nouvelle. S’il s’agit du premier choix, il faut au préalable stocker les éléments déjà dans la base (que nous faisons à l’aide d’un map). Ensuite, à chaque nouvelle personne que l’on veut insérer, on peut facilement vérifier si elle est déjà présente. On évite ainsi de se retrouver avec plusieurs personnes ayant le même ID.</w:t>
+      </w:r>
+    </w:p>
+    <w:p>
+      <w:pPr>
+        <w:ind w:left="-426" w:right="-428"/>
+        <w:jc w:val="both"/>
+      </w:pPr>
+    </w:p>
+    <w:p>
+      <w:pPr>
+        <w:pStyle w:val="Titre3"/>
         <w:numPr>
           <w:ilvl w:val="0"/>
           <w:numId w:val="33"/>
@@ -6020,7 +7039,7 @@
           <w:szCs w:val="26"/>
         </w:rPr>
       </w:pPr>
-      <w:bookmarkStart w:id="16" w:name="_Toc262504679"/>
+      <w:bookmarkStart w:id="16" w:name="_Toc262516997"/>
       <w:r>
         <w:rPr>
           <w:rFonts w:ascii="Century Schoolbook" w:hAnsi="Century Schoolbook"/>
@@ -6102,13 +7121,38 @@
           <w:color w:val="auto"/>
           <w:sz w:val="24"/>
         </w:rPr>
-        <w:t xml:space="preserve"> quelques fonctions associés a cette structure, </w:t>
+        <w:t xml:space="preserve"> quelques fonctions </w:t>
+      </w:r>
+      <w:r>
+        <w:rPr>
+          <w:color w:val="auto"/>
+          <w:sz w:val="24"/>
+        </w:rPr>
+        <w:t>associées</w:t>
+      </w:r>
+      <w:r>
+        <w:rPr>
+          <w:color w:val="auto"/>
+          <w:sz w:val="24"/>
+        </w:rPr>
+        <w:t xml:space="preserve"> à</w:t>
+      </w:r>
+      <w:r>
+        <w:rPr>
+          <w:color w:val="auto"/>
+          <w:sz w:val="24"/>
+        </w:rPr>
+        <w:t xml:space="preserve"> cette structure, </w:t>
       </w:r>
     </w:p>
     <w:p>
       <w:pPr>
         <w:ind w:left="-426" w:right="-428"/>
         <w:jc w:val="both"/>
+        <w:rPr>
+          <w:color w:val="auto"/>
+          <w:sz w:val="28"/>
+        </w:rPr>
       </w:pPr>
       <w:r>
         <w:rPr>
@@ -6295,7 +7339,173 @@
     </w:p>
     <w:p>
       <w:pPr>
-        <w:pStyle w:val="Heading2"/>
+        <w:ind w:firstLine="360"/>
+        <w:jc w:val="both"/>
+        <w:rPr>
+          <w:color w:val="auto"/>
+          <w:sz w:val="24"/>
+        </w:rPr>
+      </w:pPr>
+      <w:r>
+        <w:rPr>
+          <w:color w:val="auto"/>
+          <w:sz w:val="24"/>
+        </w:rPr>
+        <w:t>Les informations stockées sont simple :</w:t>
+      </w:r>
+    </w:p>
+    <w:p>
+      <w:pPr>
+        <w:pStyle w:val="Paragraphedeliste"/>
+        <w:numPr>
+          <w:ilvl w:val="0"/>
+          <w:numId w:val="38"/>
+        </w:numPr>
+        <w:jc w:val="both"/>
+        <w:rPr>
+          <w:color w:val="auto"/>
+          <w:sz w:val="24"/>
+        </w:rPr>
+      </w:pPr>
+      <w:r>
+        <w:rPr>
+          <w:color w:val="auto"/>
+          <w:sz w:val="24"/>
+        </w:rPr>
+        <w:t>Le nom en chaine de caractère</w:t>
+      </w:r>
+    </w:p>
+    <w:p>
+      <w:pPr>
+        <w:pStyle w:val="Paragraphedeliste"/>
+        <w:numPr>
+          <w:ilvl w:val="0"/>
+          <w:numId w:val="38"/>
+        </w:numPr>
+        <w:jc w:val="both"/>
+        <w:rPr>
+          <w:color w:val="auto"/>
+          <w:sz w:val="24"/>
+        </w:rPr>
+      </w:pPr>
+      <w:r>
+        <w:rPr>
+          <w:color w:val="auto"/>
+          <w:sz w:val="24"/>
+        </w:rPr>
+        <w:t>L’ID en chaine de caractère aussi étant donné qu’une ID Facebook peut contenir jusqu’à 20 caractères, trop long pour un int normal</w:t>
+      </w:r>
+    </w:p>
+    <w:p>
+      <w:pPr>
+        <w:pStyle w:val="Paragraphedeliste"/>
+        <w:numPr>
+          <w:ilvl w:val="0"/>
+          <w:numId w:val="38"/>
+        </w:numPr>
+        <w:jc w:val="both"/>
+        <w:rPr>
+          <w:color w:val="auto"/>
+          <w:sz w:val="24"/>
+        </w:rPr>
+      </w:pPr>
+      <w:r>
+        <w:rPr>
+          <w:color w:val="auto"/>
+          <w:sz w:val="24"/>
+        </w:rPr>
+        <w:t>La fréquence</w:t>
+      </w:r>
+    </w:p>
+    <w:p>
+      <w:pPr>
+        <w:ind w:left="360"/>
+        <w:jc w:val="both"/>
+        <w:rPr>
+          <w:color w:val="auto"/>
+          <w:sz w:val="24"/>
+        </w:rPr>
+      </w:pPr>
+      <w:r>
+        <w:rPr>
+          <w:color w:val="auto"/>
+          <w:sz w:val="24"/>
+        </w:rPr>
+        <w:t>En plus de cela, nous avons d’autres attributs qui vont nous servir dans le calcul des CFC et des distances :</w:t>
+      </w:r>
+    </w:p>
+    <w:p>
+      <w:pPr>
+        <w:pStyle w:val="Paragraphedeliste"/>
+        <w:numPr>
+          <w:ilvl w:val="0"/>
+          <w:numId w:val="38"/>
+        </w:numPr>
+        <w:jc w:val="both"/>
+        <w:rPr>
+          <w:color w:val="auto"/>
+          <w:sz w:val="24"/>
+        </w:rPr>
+      </w:pPr>
+      <w:r>
+        <w:rPr>
+          <w:color w:val="auto"/>
+          <w:sz w:val="24"/>
+        </w:rPr>
+        <w:t>Beg : Pour le calcul des CFC, il nous indique le temps de début. Pour le calcul des distances, on peut y lire directement la distance de ce sommet au point de départ.</w:t>
+      </w:r>
+    </w:p>
+    <w:p>
+      <w:pPr>
+        <w:pStyle w:val="Paragraphedeliste"/>
+        <w:numPr>
+          <w:ilvl w:val="0"/>
+          <w:numId w:val="38"/>
+        </w:numPr>
+        <w:jc w:val="both"/>
+        <w:rPr>
+          <w:color w:val="auto"/>
+          <w:sz w:val="24"/>
+        </w:rPr>
+      </w:pPr>
+      <w:r>
+        <w:rPr>
+          <w:color w:val="auto"/>
+          <w:sz w:val="24"/>
+        </w:rPr>
+        <w:t>End : Pour le calcul des CFC, il indique le temps de fin d’exploration. Pour le calcul des distances, il indique le père le plus proche, -1 s’il s’agit du point de départ.</w:t>
+      </w:r>
+    </w:p>
+    <w:p>
+      <w:pPr>
+        <w:pStyle w:val="Paragraphedeliste"/>
+        <w:numPr>
+          <w:ilvl w:val="0"/>
+          <w:numId w:val="38"/>
+        </w:numPr>
+        <w:jc w:val="both"/>
+        <w:rPr>
+          <w:color w:val="auto"/>
+          <w:sz w:val="24"/>
+        </w:rPr>
+      </w:pPr>
+      <w:r>
+        <w:rPr>
+          <w:color w:val="auto"/>
+          <w:sz w:val="24"/>
+        </w:rPr>
+        <w:t>Num : Il nous indique l’emplacement par rapport au tableau de sommet initial, en cas de réorganisation.</w:t>
+      </w:r>
+    </w:p>
+    <w:p>
+      <w:pPr>
+        <w:ind w:left="-426" w:right="-428"/>
+        <w:jc w:val="both"/>
+      </w:pPr>
+    </w:p>
+    <w:p>
+      <w:pPr>
+        <w:pStyle w:val="Titre2"/>
         <w:jc w:val="both"/>
       </w:pPr>
     </w:p>
@@ -6310,18 +7520,10 @@
           <w:szCs w:val="26"/>
         </w:rPr>
       </w:pPr>
-      <w:r>
-        <w:rPr>
-          <w:b/>
-          <w:color w:val="auto"/>
-          <w:sz w:val="28"/>
-        </w:rPr>
-        <w:br w:type="page"/>
-      </w:r>
-    </w:p>
-    <w:p>
-      <w:pPr>
-        <w:pStyle w:val="Heading2"/>
+    </w:p>
+    <w:p>
+      <w:pPr>
+        <w:pStyle w:val="Titre2"/>
         <w:numPr>
           <w:ilvl w:val="0"/>
           <w:numId w:val="31"/>
@@ -6334,7 +7536,7 @@
           <w:sz w:val="28"/>
         </w:rPr>
       </w:pPr>
-      <w:bookmarkStart w:id="17" w:name="_Toc262504680"/>
+      <w:bookmarkStart w:id="17" w:name="_Toc262516998"/>
       <w:r>
         <w:rPr>
           <w:rFonts w:ascii="Century Schoolbook" w:hAnsi="Century Schoolbook"/>
@@ -6342,7 +7544,6 @@
           <w:color w:val="auto"/>
           <w:sz w:val="28"/>
         </w:rPr>
-        <w:lastRenderedPageBreak/>
         <w:t>Les tests</w:t>
       </w:r>
       <w:bookmarkEnd w:id="17"/>
@@ -6423,7 +7624,7 @@
     </w:p>
     <w:p>
       <w:pPr>
-        <w:pStyle w:val="ListParagraph"/>
+        <w:pStyle w:val="Paragraphedeliste"/>
         <w:numPr>
           <w:ilvl w:val="0"/>
           <w:numId w:val="37"/>
@@ -6515,7 +7716,7 @@
     </w:p>
     <w:p>
       <w:pPr>
-        <w:pStyle w:val="ListParagraph"/>
+        <w:pStyle w:val="Paragraphedeliste"/>
         <w:numPr>
           <w:ilvl w:val="0"/>
           <w:numId w:val="37"/>
@@ -6687,7 +7888,7 @@
     </w:p>
     <w:p>
       <w:pPr>
-        <w:pStyle w:val="Heading1"/>
+        <w:pStyle w:val="Titre1"/>
         <w:jc w:val="both"/>
         <w:rPr>
           <w:rFonts w:ascii="Century Schoolbook" w:hAnsi="Century Schoolbook"/>
@@ -6695,7 +7896,7 @@
           <w:sz w:val="36"/>
         </w:rPr>
       </w:pPr>
-      <w:bookmarkStart w:id="18" w:name="_Toc262504681"/>
+      <w:bookmarkStart w:id="18" w:name="_Toc262516999"/>
       <w:r>
         <w:rPr>
           <w:rFonts w:ascii="Century Schoolbook" w:hAnsi="Century Schoolbook"/>
@@ -6756,33 +7957,34 @@
       </w:r>
     </w:p>
     <w:p>
-      <w:r>
-        <w:rPr>
-          <w:color w:val="auto"/>
-          <w:sz w:val="24"/>
-        </w:rPr>
-        <w:t>Ce projet aura donc été bénéfique autant sur le plan technique sur le plan personnel.</w:t>
-      </w:r>
-      <w:bookmarkStart w:id="19" w:name="_Toc262504682"/>
-      <w:r>
-        <w:rPr>
-          <w:color w:val="auto"/>
-          <w:sz w:val="24"/>
-        </w:rPr>
-        <w:t xml:space="preserve"> </w:t>
-      </w:r>
-    </w:p>
-    <w:p>
-      <w:r>
+      <w:pPr>
+        <w:rPr>
+          <w:color w:val="auto"/>
+          <w:sz w:val="24"/>
+        </w:rPr>
+      </w:pPr>
+      <w:r>
+        <w:rPr>
+          <w:color w:val="auto"/>
+          <w:sz w:val="24"/>
+        </w:rPr>
+        <w:t xml:space="preserve">Ce projet aura donc été bénéfique autant sur le plan technique sur le plan personnel. </w:t>
+      </w:r>
+    </w:p>
+    <w:p>
+      <w:pPr>
+        <w:rPr>
+          <w:color w:val="auto"/>
+          <w:sz w:val="24"/>
+        </w:rPr>
+      </w:pPr>
+      <w:r>
+        <w:rPr>
+          <w:color w:val="auto"/>
+          <w:sz w:val="24"/>
+        </w:rPr>
         <w:br w:type="page"/>
       </w:r>
-    </w:p>
-    <w:p>
-      <w:pPr>
-        <w:rPr>
-          <w:sz w:val="36"/>
-        </w:rPr>
-      </w:pPr>
       <w:r>
         <w:rPr>
           <w:b/>
@@ -6792,11 +7994,10 @@
         <w:lastRenderedPageBreak/>
         <w:t>Annexes</w:t>
       </w:r>
-      <w:bookmarkEnd w:id="19"/>
-    </w:p>
-    <w:p>
-      <w:pPr>
-        <w:pStyle w:val="Heading2"/>
+    </w:p>
+    <w:p>
+      <w:pPr>
+        <w:pStyle w:val="Titre2"/>
         <w:numPr>
           <w:ilvl w:val="0"/>
           <w:numId w:val="25"/>
@@ -6809,7 +8010,7 @@
           <w:sz w:val="28"/>
         </w:rPr>
       </w:pPr>
-      <w:bookmarkStart w:id="20" w:name="_Toc262504683"/>
+      <w:bookmarkStart w:id="19" w:name="_Toc262517000"/>
       <w:r>
         <w:rPr>
           <w:rFonts w:ascii="Century Schoolbook" w:hAnsi="Century Schoolbook"/>
@@ -6819,7 +8020,7 @@
         </w:rPr>
         <w:t>Remerciements</w:t>
       </w:r>
-      <w:bookmarkEnd w:id="20"/>
+      <w:bookmarkEnd w:id="19"/>
       <w:r>
         <w:rPr>
           <w:rFonts w:ascii="Century Schoolbook" w:hAnsi="Century Schoolbook"/>
@@ -6832,7 +8033,7 @@
     </w:p>
     <w:p>
       <w:pPr>
-        <w:pStyle w:val="NoSpacing"/>
+        <w:pStyle w:val="Sansinterligne"/>
         <w:ind w:firstLine="360"/>
         <w:jc w:val="both"/>
         <w:rPr>
@@ -6872,7 +8073,7 @@
     </w:p>
     <w:p>
       <w:pPr>
-        <w:pStyle w:val="NoSpacing"/>
+        <w:pStyle w:val="Sansinterligne"/>
         <w:jc w:val="both"/>
         <w:rPr>
           <w:b/>
@@ -6890,7 +8091,7 @@
     </w:p>
     <w:p>
       <w:pPr>
-        <w:pStyle w:val="NoSpacing"/>
+        <w:pStyle w:val="Sansinterligne"/>
         <w:numPr>
           <w:ilvl w:val="0"/>
           <w:numId w:val="26"/>
@@ -6940,7 +8141,7 @@
     </w:p>
     <w:p>
       <w:pPr>
-        <w:pStyle w:val="NoSpacing"/>
+        <w:pStyle w:val="Sansinterligne"/>
         <w:numPr>
           <w:ilvl w:val="0"/>
           <w:numId w:val="26"/>
@@ -6976,7 +8177,7 @@
     </w:p>
     <w:p>
       <w:pPr>
-        <w:pStyle w:val="NoSpacing"/>
+        <w:pStyle w:val="Sansinterligne"/>
         <w:numPr>
           <w:ilvl w:val="0"/>
           <w:numId w:val="26"/>
@@ -6998,7 +8199,7 @@
     </w:p>
     <w:p>
       <w:pPr>
-        <w:pStyle w:val="NoSpacing"/>
+        <w:pStyle w:val="Sansinterligne"/>
         <w:numPr>
           <w:ilvl w:val="0"/>
           <w:numId w:val="26"/>
@@ -7029,12 +8230,26 @@
           <w:sz w:val="24"/>
           <w:szCs w:val="24"/>
         </w:rPr>
-        <w:t xml:space="preserve"> avertis</w:t>
-      </w:r>
-    </w:p>
-    <w:p>
-      <w:pPr>
-        <w:pStyle w:val="NoSpacing"/>
+        <w:t xml:space="preserve"> av</w:t>
+      </w:r>
+      <w:r>
+        <w:rPr>
+          <w:sz w:val="24"/>
+          <w:szCs w:val="24"/>
+        </w:rPr>
+        <w:t>isé</w:t>
+      </w:r>
+      <w:r>
+        <w:rPr>
+          <w:sz w:val="24"/>
+          <w:szCs w:val="24"/>
+        </w:rPr>
+        <w:t>s</w:t>
+      </w:r>
+    </w:p>
+    <w:p>
+      <w:pPr>
+        <w:pStyle w:val="Sansinterligne"/>
         <w:ind w:left="720"/>
         <w:jc w:val="both"/>
         <w:rPr>
@@ -7046,7 +8261,7 @@
     </w:p>
     <w:p>
       <w:pPr>
-        <w:pStyle w:val="Heading2"/>
+        <w:pStyle w:val="Titre2"/>
         <w:numPr>
           <w:ilvl w:val="0"/>
           <w:numId w:val="25"/>
@@ -7059,7 +8274,7 @@
           <w:sz w:val="28"/>
         </w:rPr>
       </w:pPr>
-      <w:bookmarkStart w:id="21" w:name="_Toc262504684"/>
+      <w:bookmarkStart w:id="20" w:name="_Toc262517001"/>
       <w:r>
         <w:rPr>
           <w:rFonts w:ascii="Century Schoolbook" w:hAnsi="Century Schoolbook"/>
@@ -7069,7 +8284,7 @@
         </w:rPr>
         <w:t>Bibliographie</w:t>
       </w:r>
-      <w:bookmarkEnd w:id="21"/>
+      <w:bookmarkEnd w:id="20"/>
     </w:p>
     <w:p>
       <w:pPr>
@@ -7131,7 +8346,7 @@
     </w:p>
     <w:p>
       <w:pPr>
-        <w:pStyle w:val="Heading2"/>
+        <w:pStyle w:val="Titre2"/>
         <w:numPr>
           <w:ilvl w:val="0"/>
           <w:numId w:val="25"/>
@@ -7144,7 +8359,7 @@
           <w:sz w:val="28"/>
         </w:rPr>
       </w:pPr>
-      <w:bookmarkStart w:id="22" w:name="_Toc262504685"/>
+      <w:bookmarkStart w:id="21" w:name="_Toc262517002"/>
       <w:r>
         <w:rPr>
           <w:rFonts w:ascii="Century Schoolbook" w:hAnsi="Century Schoolbook"/>
@@ -7154,7 +8369,7 @@
         </w:rPr>
         <w:t>Webographie</w:t>
       </w:r>
-      <w:bookmarkEnd w:id="22"/>
+      <w:bookmarkEnd w:id="21"/>
     </w:p>
     <w:p>
       <w:pPr>
@@ -7166,7 +8381,7 @@
     </w:p>
     <w:p>
       <w:pPr>
-        <w:pStyle w:val="ListParagraph"/>
+        <w:pStyle w:val="Paragraphedeliste"/>
         <w:numPr>
           <w:ilvl w:val="0"/>
           <w:numId w:val="35"/>
@@ -7183,7 +8398,7 @@
       <w:hyperlink r:id="rId15" w:history="1">
         <w:r>
           <w:rPr>
-            <w:rStyle w:val="Hyperlink"/>
+            <w:rStyle w:val="Lienhypertexte"/>
             <w:rFonts w:ascii="Times New Roman" w:hAnsi="Times New Roman" w:cs="Times New Roman"/>
             <w:sz w:val="24"/>
             <w:szCs w:val="24"/>
@@ -7194,7 +8409,7 @@
     </w:p>
     <w:p>
       <w:pPr>
-        <w:pStyle w:val="ListParagraph"/>
+        <w:pStyle w:val="Paragraphedeliste"/>
         <w:numPr>
           <w:ilvl w:val="0"/>
           <w:numId w:val="35"/>
@@ -7211,7 +8426,7 @@
       <w:hyperlink r:id="rId16" w:history="1">
         <w:r>
           <w:rPr>
-            <w:rStyle w:val="Hyperlink"/>
+            <w:rStyle w:val="Lienhypertexte"/>
             <w:rFonts w:ascii="Times New Roman" w:hAnsi="Times New Roman" w:cs="Times New Roman"/>
             <w:sz w:val="24"/>
             <w:szCs w:val="24"/>
@@ -7222,7 +8437,7 @@
     </w:p>
     <w:p>
       <w:pPr>
-        <w:pStyle w:val="ListParagraph"/>
+        <w:pStyle w:val="Paragraphedeliste"/>
         <w:numPr>
           <w:ilvl w:val="0"/>
           <w:numId w:val="35"/>
@@ -7239,7 +8454,7 @@
       <w:hyperlink r:id="rId17" w:history="1">
         <w:r>
           <w:rPr>
-            <w:rStyle w:val="Hyperlink"/>
+            <w:rStyle w:val="Lienhypertexte"/>
             <w:rFonts w:ascii="Times New Roman" w:hAnsi="Times New Roman" w:cs="Times New Roman"/>
             <w:sz w:val="24"/>
             <w:szCs w:val="24"/>
@@ -7250,7 +8465,7 @@
     </w:p>
     <w:p>
       <w:pPr>
-        <w:pStyle w:val="ListParagraph"/>
+        <w:pStyle w:val="Paragraphedeliste"/>
         <w:numPr>
           <w:ilvl w:val="0"/>
           <w:numId w:val="35"/>
@@ -7275,7 +8490,7 @@
     </w:p>
     <w:p>
       <w:pPr>
-        <w:pStyle w:val="ListParagraph"/>
+        <w:pStyle w:val="Paragraphedeliste"/>
         <w:numPr>
           <w:ilvl w:val="0"/>
           <w:numId w:val="35"/>
@@ -7292,7 +8507,7 @@
       <w:hyperlink r:id="rId18" w:history="1">
         <w:r>
           <w:rPr>
-            <w:rStyle w:val="Hyperlink"/>
+            <w:rStyle w:val="Lienhypertexte"/>
             <w:rFonts w:ascii="Times New Roman" w:hAnsi="Times New Roman" w:cs="Times New Roman"/>
             <w:sz w:val="24"/>
             <w:szCs w:val="24"/>
@@ -7303,7 +8518,7 @@
     </w:p>
     <w:p>
       <w:pPr>
-        <w:pStyle w:val="ListParagraph"/>
+        <w:pStyle w:val="Paragraphedeliste"/>
         <w:numPr>
           <w:ilvl w:val="0"/>
           <w:numId w:val="35"/>
@@ -7319,7 +8534,7 @@
       <w:hyperlink r:id="rId19" w:history="1">
         <w:r>
           <w:rPr>
-            <w:rStyle w:val="Hyperlink"/>
+            <w:rStyle w:val="Lienhypertexte"/>
             <w:rFonts w:ascii="Times New Roman" w:hAnsi="Times New Roman" w:cs="Times New Roman"/>
             <w:sz w:val="24"/>
             <w:szCs w:val="24"/>
@@ -7330,7 +8545,7 @@
     </w:p>
     <w:p>
       <w:pPr>
-        <w:pStyle w:val="ListParagraph"/>
+        <w:pStyle w:val="Paragraphedeliste"/>
         <w:numPr>
           <w:ilvl w:val="0"/>
           <w:numId w:val="35"/>
@@ -7347,7 +8562,7 @@
       <w:hyperlink r:id="rId20" w:history="1">
         <w:r>
           <w:rPr>
-            <w:rStyle w:val="Hyperlink"/>
+            <w:rStyle w:val="Lienhypertexte"/>
             <w:sz w:val="24"/>
             <w:szCs w:val="24"/>
           </w:rPr>
@@ -7399,7 +8614,7 @@
 <w:ftr xmlns:ve="http://schemas.openxmlformats.org/markup-compatibility/2006" xmlns:o="urn:schemas-microsoft-com:office:office" xmlns:r="http://schemas.openxmlformats.org/officeDocument/2006/relationships" xmlns:m="http://schemas.openxmlformats.org/officeDocument/2006/math" xmlns:v="urn:schemas-microsoft-com:vml" xmlns:wp="http://schemas.openxmlformats.org/drawingml/2006/wordprocessingDrawing" xmlns:w10="urn:schemas-microsoft-com:office:word" xmlns:w="http://schemas.openxmlformats.org/wordprocessingml/2006/main" xmlns:wne="http://schemas.microsoft.com/office/word/2006/wordml">
   <w:p>
     <w:pPr>
-      <w:pStyle w:val="Footer"/>
+      <w:pStyle w:val="Pieddepage"/>
     </w:pPr>
     <w:r>
       <w:rPr>
@@ -7470,7 +8685,7 @@
               <w:p>
                 <w:pPr>
                   <w:rPr>
-                    <w:rStyle w:val="PageNumber"/>
+                    <w:rStyle w:val="Numrodepage"/>
                     <w:color w:val="000000" w:themeColor="text1"/>
                     <w:szCs w:val="24"/>
                   </w:rPr>
@@ -7479,13 +8694,7 @@
                   <w:rPr>
                     <w:color w:val="000000" w:themeColor="text1"/>
                   </w:rPr>
-                  <w:t xml:space="preserve"> </w:t>
-                </w:r>
-                <w:r>
-                  <w:rPr>
-                    <w:color w:val="000000" w:themeColor="text1"/>
-                  </w:rPr>
-                  <w:t xml:space="preserve">  </w:t>
+                  <w:t xml:space="preserve">   </w:t>
                 </w:r>
                 <w:r>
                   <w:rPr>
@@ -7507,14 +8716,14 @@
                 </w:r>
                 <w:r>
                   <w:rPr>
-                    <w:rStyle w:val="PageNumber"/>
+                    <w:rStyle w:val="Numrodepage"/>
                     <w:rFonts w:asciiTheme="minorHAnsi" w:hAnsiTheme="minorHAnsi"/>
                     <w:noProof/>
                     <w:color w:val="auto"/>
                     <w:sz w:val="24"/>
                     <w:szCs w:val="24"/>
                   </w:rPr>
-                  <w:t>11</w:t>
+                  <w:t>2</w:t>
                 </w:r>
                 <w:r>
                   <w:rPr>
@@ -7564,7 +8773,7 @@
         </w:tcPr>
         <w:p>
           <w:pPr>
-            <w:pStyle w:val="Header"/>
+            <w:pStyle w:val="En-tte"/>
             <w:ind w:left="113" w:right="113"/>
           </w:pPr>
           <w:r>
@@ -7573,24 +8782,14 @@
             </w:rPr>
             <w:t xml:space="preserve">Chapitre : </w:t>
           </w:r>
-          <w:r>
-            <w:fldChar w:fldCharType="begin"/>
-          </w:r>
-          <w:r>
-            <w:instrText xml:space="preserve"> STYLEREF  "1"  </w:instrText>
-          </w:r>
-          <w:r>
-            <w:fldChar w:fldCharType="separate"/>
-          </w:r>
-          <w:r>
-            <w:rPr>
-              <w:noProof/>
-            </w:rPr>
-            <w:t>Introduction</w:t>
-          </w:r>
-          <w:r>
-            <w:fldChar w:fldCharType="end"/>
-          </w:r>
+          <w:fldSimple w:instr=" STYLEREF  &quot;1&quot;  ">
+            <w:r>
+              <w:rPr>
+                <w:noProof/>
+              </w:rPr>
+              <w:t>Introduction</w:t>
+            </w:r>
+          </w:fldSimple>
         </w:p>
       </w:tc>
     </w:tr>
@@ -7604,7 +8803,7 @@
         </w:tcPr>
         <w:p>
           <w:pPr>
-            <w:pStyle w:val="Footer"/>
+            <w:pStyle w:val="Pieddepage"/>
           </w:pPr>
           <w:fldSimple w:instr=" PAGE   \* MERGEFORMAT ">
             <w:r>
@@ -7630,7 +8829,7 @@
         </w:tcPr>
         <w:p>
           <w:pPr>
-            <w:pStyle w:val="Header"/>
+            <w:pStyle w:val="En-tte"/>
           </w:pPr>
         </w:p>
       </w:tc>
@@ -7638,7 +8837,7 @@
   </w:tbl>
   <w:p>
     <w:pPr>
-      <w:pStyle w:val="Footer"/>
+      <w:pStyle w:val="Pieddepage"/>
     </w:pPr>
   </w:p>
 </w:ftr>
@@ -7714,7 +8913,7 @@
             </w:tcPr>
             <w:p>
               <w:pPr>
-                <w:pStyle w:val="Header"/>
+                <w:pStyle w:val="En-tte"/>
                 <w:jc w:val="right"/>
                 <w:rPr>
                   <w:rFonts w:asciiTheme="majorHAnsi" w:eastAsiaTheme="majorEastAsia" w:hAnsiTheme="majorHAnsi"/>
@@ -7761,7 +8960,7 @@
             </w:tcPr>
             <w:p>
               <w:pPr>
-                <w:pStyle w:val="Header"/>
+                <w:pStyle w:val="En-tte"/>
                 <w:rPr>
                   <w:rFonts w:asciiTheme="majorHAnsi" w:eastAsiaTheme="majorEastAsia" w:hAnsiTheme="majorHAnsi"/>
                   <w:b/>
@@ -7797,7 +8996,7 @@
     <w:sdtContent>
       <w:p>
         <w:pPr>
-          <w:pStyle w:val="Header"/>
+          <w:pStyle w:val="En-tte"/>
         </w:pPr>
         <w:r>
           <w:rPr>
@@ -8909,6 +10108,118 @@
     </w:lvl>
   </w:abstractNum>
   <w:abstractNum w:abstractNumId="11">
+    <w:nsid w:val="24A32A3A"/>
+    <w:multiLevelType w:val="hybridMultilevel"/>
+    <w:tmpl w:val="BD40F070"/>
+    <w:lvl w:ilvl="0" w:tplc="E89AF8D6">
+      <w:numFmt w:val="bullet"/>
+      <w:lvlText w:val="-"/>
+      <w:lvlJc w:val="left"/>
+      <w:pPr>
+        <w:ind w:left="720" w:hanging="360"/>
+      </w:pPr>
+      <w:rPr>
+        <w:rFonts w:ascii="Century Schoolbook" w:eastAsiaTheme="minorEastAsia" w:hAnsi="Century Schoolbook" w:cstheme="majorBidi" w:hint="default"/>
+      </w:rPr>
+    </w:lvl>
+    <w:lvl w:ilvl="1" w:tplc="040C0003">
+      <w:start w:val="1"/>
+      <w:numFmt w:val="bullet"/>
+      <w:lvlText w:val="o"/>
+      <w:lvlJc w:val="left"/>
+      <w:pPr>
+        <w:ind w:left="1440" w:hanging="360"/>
+      </w:pPr>
+      <w:rPr>
+        <w:rFonts w:ascii="Courier New" w:hAnsi="Courier New" w:cs="Courier New" w:hint="default"/>
+      </w:rPr>
+    </w:lvl>
+    <w:lvl w:ilvl="2" w:tplc="040C0005">
+      <w:start w:val="1"/>
+      <w:numFmt w:val="bullet"/>
+      <w:lvlText w:val=""/>
+      <w:lvlJc w:val="left"/>
+      <w:pPr>
+        <w:ind w:left="2160" w:hanging="360"/>
+      </w:pPr>
+      <w:rPr>
+        <w:rFonts w:ascii="Wingdings" w:hAnsi="Wingdings" w:hint="default"/>
+      </w:rPr>
+    </w:lvl>
+    <w:lvl w:ilvl="3" w:tplc="040C0001" w:tentative="1">
+      <w:start w:val="1"/>
+      <w:numFmt w:val="bullet"/>
+      <w:lvlText w:val=""/>
+      <w:lvlJc w:val="left"/>
+      <w:pPr>
+        <w:ind w:left="2880" w:hanging="360"/>
+      </w:pPr>
+      <w:rPr>
+        <w:rFonts w:ascii="Symbol" w:hAnsi="Symbol" w:hint="default"/>
+      </w:rPr>
+    </w:lvl>
+    <w:lvl w:ilvl="4" w:tplc="040C0003" w:tentative="1">
+      <w:start w:val="1"/>
+      <w:numFmt w:val="bullet"/>
+      <w:lvlText w:val="o"/>
+      <w:lvlJc w:val="left"/>
+      <w:pPr>
+        <w:ind w:left="3600" w:hanging="360"/>
+      </w:pPr>
+      <w:rPr>
+        <w:rFonts w:ascii="Courier New" w:hAnsi="Courier New" w:cs="Courier New" w:hint="default"/>
+      </w:rPr>
+    </w:lvl>
+    <w:lvl w:ilvl="5" w:tplc="040C0005" w:tentative="1">
+      <w:start w:val="1"/>
+      <w:numFmt w:val="bullet"/>
+      <w:lvlText w:val=""/>
+      <w:lvlJc w:val="left"/>
+      <w:pPr>
+        <w:ind w:left="4320" w:hanging="360"/>
+      </w:pPr>
+      <w:rPr>
+        <w:rFonts w:ascii="Wingdings" w:hAnsi="Wingdings" w:hint="default"/>
+      </w:rPr>
+    </w:lvl>
+    <w:lvl w:ilvl="6" w:tplc="040C0001" w:tentative="1">
+      <w:start w:val="1"/>
+      <w:numFmt w:val="bullet"/>
+      <w:lvlText w:val=""/>
+      <w:lvlJc w:val="left"/>
+      <w:pPr>
+        <w:ind w:left="5040" w:hanging="360"/>
+      </w:pPr>
+      <w:rPr>
+        <w:rFonts w:ascii="Symbol" w:hAnsi="Symbol" w:hint="default"/>
+      </w:rPr>
+    </w:lvl>
+    <w:lvl w:ilvl="7" w:tplc="040C0003" w:tentative="1">
+      <w:start w:val="1"/>
+      <w:numFmt w:val="bullet"/>
+      <w:lvlText w:val="o"/>
+      <w:lvlJc w:val="left"/>
+      <w:pPr>
+        <w:ind w:left="5760" w:hanging="360"/>
+      </w:pPr>
+      <w:rPr>
+        <w:rFonts w:ascii="Courier New" w:hAnsi="Courier New" w:cs="Courier New" w:hint="default"/>
+      </w:rPr>
+    </w:lvl>
+    <w:lvl w:ilvl="8" w:tplc="040C0005" w:tentative="1">
+      <w:start w:val="1"/>
+      <w:numFmt w:val="bullet"/>
+      <w:lvlText w:val=""/>
+      <w:lvlJc w:val="left"/>
+      <w:pPr>
+        <w:ind w:left="6480" w:hanging="360"/>
+      </w:pPr>
+      <w:rPr>
+        <w:rFonts w:ascii="Wingdings" w:hAnsi="Wingdings" w:hint="default"/>
+      </w:rPr>
+    </w:lvl>
+  </w:abstractNum>
+  <w:abstractNum w:abstractNumId="12">
     <w:nsid w:val="260704EC"/>
     <w:multiLevelType w:val="hybridMultilevel"/>
     <w:tmpl w:val="3C10C37E"/>
@@ -8994,7 +10305,7 @@
       </w:pPr>
     </w:lvl>
   </w:abstractNum>
-  <w:abstractNum w:abstractNumId="12">
+  <w:abstractNum w:abstractNumId="13">
     <w:nsid w:val="2EE07090"/>
     <w:multiLevelType w:val="hybridMultilevel"/>
     <w:tmpl w:val="5D783BD2"/>
@@ -9107,7 +10418,7 @@
       </w:rPr>
     </w:lvl>
   </w:abstractNum>
-  <w:abstractNum w:abstractNumId="13">
+  <w:abstractNum w:abstractNumId="14">
     <w:nsid w:val="2F5173AE"/>
     <w:multiLevelType w:val="hybridMultilevel"/>
     <w:tmpl w:val="504AAF9E"/>
@@ -9196,7 +10507,7 @@
       </w:pPr>
     </w:lvl>
   </w:abstractNum>
-  <w:abstractNum w:abstractNumId="14">
+  <w:abstractNum w:abstractNumId="15">
     <w:nsid w:val="30607D8D"/>
     <w:multiLevelType w:val="hybridMultilevel"/>
     <w:tmpl w:val="35E4D348"/>
@@ -9285,7 +10596,7 @@
       </w:pPr>
     </w:lvl>
   </w:abstractNum>
-  <w:abstractNum w:abstractNumId="15">
+  <w:abstractNum w:abstractNumId="16">
     <w:nsid w:val="31B51748"/>
     <w:multiLevelType w:val="hybridMultilevel"/>
     <w:tmpl w:val="691E43FC"/>
@@ -9398,7 +10709,7 @@
       </w:rPr>
     </w:lvl>
   </w:abstractNum>
-  <w:abstractNum w:abstractNumId="16">
+  <w:abstractNum w:abstractNumId="17">
     <w:nsid w:val="34DF0020"/>
     <w:multiLevelType w:val="hybridMultilevel"/>
     <w:tmpl w:val="3B0ED9D4"/>
@@ -9487,7 +10798,7 @@
       </w:pPr>
     </w:lvl>
   </w:abstractNum>
-  <w:abstractNum w:abstractNumId="17">
+  <w:abstractNum w:abstractNumId="18">
     <w:nsid w:val="41742F11"/>
     <w:multiLevelType w:val="hybridMultilevel"/>
     <w:tmpl w:val="3C10C37E"/>
@@ -9573,7 +10884,7 @@
       </w:pPr>
     </w:lvl>
   </w:abstractNum>
-  <w:abstractNum w:abstractNumId="18">
+  <w:abstractNum w:abstractNumId="19">
     <w:nsid w:val="42AB6300"/>
     <w:multiLevelType w:val="hybridMultilevel"/>
     <w:tmpl w:val="A61CF12A"/>
@@ -9659,7 +10970,7 @@
       </w:pPr>
     </w:lvl>
   </w:abstractNum>
-  <w:abstractNum w:abstractNumId="19">
+  <w:abstractNum w:abstractNumId="20">
     <w:nsid w:val="44D850B5"/>
     <w:multiLevelType w:val="hybridMultilevel"/>
     <w:tmpl w:val="6F6AC3D4"/>
@@ -9748,7 +11059,7 @@
       </w:pPr>
     </w:lvl>
   </w:abstractNum>
-  <w:abstractNum w:abstractNumId="20">
+  <w:abstractNum w:abstractNumId="21">
     <w:nsid w:val="476E17B7"/>
     <w:multiLevelType w:val="hybridMultilevel"/>
     <w:tmpl w:val="7976FFE6"/>
@@ -9837,7 +11148,7 @@
       </w:pPr>
     </w:lvl>
   </w:abstractNum>
-  <w:abstractNum w:abstractNumId="21">
+  <w:abstractNum w:abstractNumId="22">
     <w:nsid w:val="4B7C064A"/>
     <w:multiLevelType w:val="hybridMultilevel"/>
     <w:tmpl w:val="D7F8E52A"/>
@@ -9949,7 +11260,7 @@
       </w:rPr>
     </w:lvl>
   </w:abstractNum>
-  <w:abstractNum w:abstractNumId="22">
+  <w:abstractNum w:abstractNumId="23">
     <w:nsid w:val="4F6B0656"/>
     <w:multiLevelType w:val="hybridMultilevel"/>
     <w:tmpl w:val="6E0AF85E"/>
@@ -10062,7 +11373,7 @@
       </w:rPr>
     </w:lvl>
   </w:abstractNum>
-  <w:abstractNum w:abstractNumId="23">
+  <w:abstractNum w:abstractNumId="24">
     <w:nsid w:val="52775C38"/>
     <w:multiLevelType w:val="hybridMultilevel"/>
     <w:tmpl w:val="AB847540"/>
@@ -10151,7 +11462,7 @@
       </w:pPr>
     </w:lvl>
   </w:abstractNum>
-  <w:abstractNum w:abstractNumId="24">
+  <w:abstractNum w:abstractNumId="25">
     <w:nsid w:val="54602498"/>
     <w:multiLevelType w:val="hybridMultilevel"/>
     <w:tmpl w:val="09A66A3C"/>
@@ -10240,7 +11551,7 @@
       </w:pPr>
     </w:lvl>
   </w:abstractNum>
-  <w:abstractNum w:abstractNumId="25">
+  <w:abstractNum w:abstractNumId="26">
     <w:nsid w:val="5858665C"/>
     <w:multiLevelType w:val="hybridMultilevel"/>
     <w:tmpl w:val="5F907F44"/>
@@ -10353,7 +11664,7 @@
       </w:rPr>
     </w:lvl>
   </w:abstractNum>
-  <w:abstractNum w:abstractNumId="26">
+  <w:abstractNum w:abstractNumId="27">
     <w:nsid w:val="588E11B5"/>
     <w:multiLevelType w:val="hybridMultilevel"/>
     <w:tmpl w:val="8A2893DA"/>
@@ -10439,7 +11750,7 @@
       </w:pPr>
     </w:lvl>
   </w:abstractNum>
-  <w:abstractNum w:abstractNumId="27">
+  <w:abstractNum w:abstractNumId="28">
     <w:nsid w:val="5A497951"/>
     <w:multiLevelType w:val="hybridMultilevel"/>
     <w:tmpl w:val="D38C42FE"/>
@@ -10525,7 +11836,7 @@
       </w:pPr>
     </w:lvl>
   </w:abstractNum>
-  <w:abstractNum w:abstractNumId="28">
+  <w:abstractNum w:abstractNumId="29">
     <w:nsid w:val="5B7F622D"/>
     <w:multiLevelType w:val="hybridMultilevel"/>
     <w:tmpl w:val="63C0489A"/>
@@ -10638,7 +11949,7 @@
       </w:rPr>
     </w:lvl>
   </w:abstractNum>
-  <w:abstractNum w:abstractNumId="29">
+  <w:abstractNum w:abstractNumId="30">
     <w:nsid w:val="5E1F0BEA"/>
     <w:multiLevelType w:val="hybridMultilevel"/>
     <w:tmpl w:val="798A12B2"/>
@@ -10724,7 +12035,7 @@
       </w:pPr>
     </w:lvl>
   </w:abstractNum>
-  <w:abstractNum w:abstractNumId="30">
+  <w:abstractNum w:abstractNumId="31">
     <w:nsid w:val="5E6F1B30"/>
     <w:multiLevelType w:val="hybridMultilevel"/>
     <w:tmpl w:val="739A527A"/>
@@ -10837,7 +12148,7 @@
       </w:rPr>
     </w:lvl>
   </w:abstractNum>
-  <w:abstractNum w:abstractNumId="31">
+  <w:abstractNum w:abstractNumId="32">
     <w:nsid w:val="5FD774A3"/>
     <w:multiLevelType w:val="hybridMultilevel"/>
     <w:tmpl w:val="E6CA70C2"/>
@@ -10950,7 +12261,7 @@
       </w:rPr>
     </w:lvl>
   </w:abstractNum>
-  <w:abstractNum w:abstractNumId="32">
+  <w:abstractNum w:abstractNumId="33">
     <w:nsid w:val="65861074"/>
     <w:multiLevelType w:val="hybridMultilevel"/>
     <w:tmpl w:val="D8000D60"/>
@@ -11036,7 +12347,7 @@
       </w:pPr>
     </w:lvl>
   </w:abstractNum>
-  <w:abstractNum w:abstractNumId="33">
+  <w:abstractNum w:abstractNumId="34">
     <w:nsid w:val="65CB7244"/>
     <w:multiLevelType w:val="hybridMultilevel"/>
     <w:tmpl w:val="418A9AA6"/>
@@ -11122,7 +12433,7 @@
       </w:pPr>
     </w:lvl>
   </w:abstractNum>
-  <w:abstractNum w:abstractNumId="34">
+  <w:abstractNum w:abstractNumId="35">
     <w:nsid w:val="6FBC4E0C"/>
     <w:multiLevelType w:val="hybridMultilevel"/>
     <w:tmpl w:val="C422EF10"/>
@@ -11208,7 +12519,7 @@
       </w:pPr>
     </w:lvl>
   </w:abstractNum>
-  <w:abstractNum w:abstractNumId="35">
+  <w:abstractNum w:abstractNumId="36">
     <w:nsid w:val="76F8648E"/>
     <w:multiLevelType w:val="hybridMultilevel"/>
     <w:tmpl w:val="E5A6CCCE"/>
@@ -11297,7 +12608,7 @@
       </w:pPr>
     </w:lvl>
   </w:abstractNum>
-  <w:abstractNum w:abstractNumId="36">
+  <w:abstractNum w:abstractNumId="37">
     <w:nsid w:val="7A240063"/>
     <w:multiLevelType w:val="hybridMultilevel"/>
     <w:tmpl w:val="F19EB90C"/>
@@ -11384,7 +12695,7 @@
     </w:lvl>
   </w:abstractNum>
   <w:num w:numId="1">
-    <w:abstractNumId w:val="13"/>
+    <w:abstractNumId w:val="14"/>
   </w:num>
   <w:num w:numId="2">
     <w:abstractNumId w:val="3"/>
@@ -11393,91 +12704,91 @@
     <w:abstractNumId w:val="1"/>
   </w:num>
   <w:num w:numId="4">
-    <w:abstractNumId w:val="15"/>
+    <w:abstractNumId w:val="16"/>
   </w:num>
   <w:num w:numId="5">
     <w:abstractNumId w:val="8"/>
   </w:num>
   <w:num w:numId="6">
-    <w:abstractNumId w:val="21"/>
+    <w:abstractNumId w:val="22"/>
   </w:num>
   <w:num w:numId="7">
-    <w:abstractNumId w:val="28"/>
+    <w:abstractNumId w:val="29"/>
   </w:num>
   <w:num w:numId="8">
     <w:abstractNumId w:val="9"/>
   </w:num>
   <w:num w:numId="9">
-    <w:abstractNumId w:val="12"/>
+    <w:abstractNumId w:val="13"/>
   </w:num>
   <w:num w:numId="10">
-    <w:abstractNumId w:val="19"/>
+    <w:abstractNumId w:val="20"/>
   </w:num>
   <w:num w:numId="11">
     <w:abstractNumId w:val="10"/>
   </w:num>
   <w:num w:numId="12">
-    <w:abstractNumId w:val="14"/>
+    <w:abstractNumId w:val="15"/>
   </w:num>
   <w:num w:numId="13">
-    <w:abstractNumId w:val="24"/>
+    <w:abstractNumId w:val="25"/>
   </w:num>
   <w:num w:numId="14">
     <w:abstractNumId w:val="4"/>
   </w:num>
   <w:num w:numId="15">
-    <w:abstractNumId w:val="16"/>
+    <w:abstractNumId w:val="17"/>
   </w:num>
   <w:num w:numId="16">
-    <w:abstractNumId w:val="20"/>
+    <w:abstractNumId w:val="21"/>
   </w:num>
   <w:num w:numId="17">
-    <w:abstractNumId w:val="23"/>
+    <w:abstractNumId w:val="24"/>
   </w:num>
   <w:num w:numId="18">
-    <w:abstractNumId w:val="35"/>
+    <w:abstractNumId w:val="36"/>
   </w:num>
   <w:num w:numId="19">
-    <w:abstractNumId w:val="25"/>
+    <w:abstractNumId w:val="26"/>
   </w:num>
   <w:num w:numId="20">
-    <w:abstractNumId w:val="30"/>
+    <w:abstractNumId w:val="31"/>
   </w:num>
   <w:num w:numId="21">
     <w:abstractNumId w:val="5"/>
   </w:num>
   <w:num w:numId="22">
-    <w:abstractNumId w:val="26"/>
+    <w:abstractNumId w:val="27"/>
   </w:num>
   <w:num w:numId="23">
-    <w:abstractNumId w:val="29"/>
+    <w:abstractNumId w:val="30"/>
   </w:num>
   <w:num w:numId="24">
-    <w:abstractNumId w:val="17"/>
+    <w:abstractNumId w:val="18"/>
   </w:num>
   <w:num w:numId="25">
+    <w:abstractNumId w:val="34"/>
+  </w:num>
+  <w:num w:numId="26">
+    <w:abstractNumId w:val="32"/>
+  </w:num>
+  <w:num w:numId="27">
+    <w:abstractNumId w:val="12"/>
+  </w:num>
+  <w:num w:numId="28">
+    <w:abstractNumId w:val="35"/>
+  </w:num>
+  <w:num w:numId="29">
+    <w:abstractNumId w:val="28"/>
+  </w:num>
+  <w:num w:numId="30">
     <w:abstractNumId w:val="33"/>
   </w:num>
-  <w:num w:numId="26">
-    <w:abstractNumId w:val="31"/>
-  </w:num>
-  <w:num w:numId="27">
-    <w:abstractNumId w:val="11"/>
-  </w:num>
-  <w:num w:numId="28">
-    <w:abstractNumId w:val="34"/>
-  </w:num>
-  <w:num w:numId="29">
-    <w:abstractNumId w:val="27"/>
-  </w:num>
-  <w:num w:numId="30">
-    <w:abstractNumId w:val="32"/>
-  </w:num>
   <w:num w:numId="31">
-    <w:abstractNumId w:val="18"/>
+    <w:abstractNumId w:val="19"/>
   </w:num>
   <w:num w:numId="32">
-    <w:abstractNumId w:val="36"/>
+    <w:abstractNumId w:val="37"/>
   </w:num>
   <w:num w:numId="33">
     <w:abstractNumId w:val="0"/>
@@ -11489,10 +12800,13 @@
     <w:abstractNumId w:val="7"/>
   </w:num>
   <w:num w:numId="36">
-    <w:abstractNumId w:val="22"/>
+    <w:abstractNumId w:val="23"/>
   </w:num>
   <w:num w:numId="37">
     <w:abstractNumId w:val="6"/>
+  </w:num>
+  <w:num w:numId="38">
+    <w:abstractNumId w:val="11"/>
   </w:num>
 </w:numbering>
 </file>
@@ -11664,11 +12978,11 @@
       <w:lang w:eastAsia="en-US"/>
     </w:rPr>
   </w:style>
-  <w:style w:type="paragraph" w:styleId="Heading1">
+  <w:style w:type="paragraph" w:styleId="Titre1">
     <w:name w:val="heading 1"/>
     <w:basedOn w:val="Normal"/>
     <w:next w:val="Normal"/>
-    <w:link w:val="Heading1Char"/>
+    <w:link w:val="Titre1Car"/>
     <w:uiPriority w:val="9"/>
     <w:qFormat/>
     <w:rsid w:val="002A5B3D"/>
@@ -11685,11 +12999,11 @@
       <w:szCs w:val="28"/>
     </w:rPr>
   </w:style>
-  <w:style w:type="paragraph" w:styleId="Heading2">
+  <w:style w:type="paragraph" w:styleId="Titre2">
     <w:name w:val="heading 2"/>
     <w:basedOn w:val="Normal"/>
     <w:next w:val="Normal"/>
-    <w:link w:val="Heading2Char"/>
+    <w:link w:val="Titre2Car"/>
     <w:uiPriority w:val="9"/>
     <w:unhideWhenUsed/>
     <w:qFormat/>
@@ -11707,11 +13021,11 @@
       <w:szCs w:val="26"/>
     </w:rPr>
   </w:style>
-  <w:style w:type="paragraph" w:styleId="Heading3">
+  <w:style w:type="paragraph" w:styleId="Titre3">
     <w:name w:val="heading 3"/>
     <w:basedOn w:val="Normal"/>
     <w:next w:val="Normal"/>
-    <w:link w:val="Heading3Char"/>
+    <w:link w:val="Titre3Car"/>
     <w:uiPriority w:val="9"/>
     <w:unhideWhenUsed/>
     <w:qFormat/>
@@ -11727,11 +13041,11 @@
       <w:color w:val="4F81BD" w:themeColor="accent1"/>
     </w:rPr>
   </w:style>
-  <w:style w:type="paragraph" w:styleId="Heading4">
+  <w:style w:type="paragraph" w:styleId="Titre4">
     <w:name w:val="heading 4"/>
     <w:basedOn w:val="Normal"/>
     <w:next w:val="Normal"/>
-    <w:link w:val="Heading4Char"/>
+    <w:link w:val="Titre4Car"/>
     <w:uiPriority w:val="9"/>
     <w:unhideWhenUsed/>
     <w:qFormat/>
@@ -11749,11 +13063,11 @@
       <w:color w:val="4F81BD" w:themeColor="accent1"/>
     </w:rPr>
   </w:style>
-  <w:style w:type="paragraph" w:styleId="Heading5">
+  <w:style w:type="paragraph" w:styleId="Titre5">
     <w:name w:val="heading 5"/>
     <w:basedOn w:val="Normal"/>
     <w:next w:val="Normal"/>
-    <w:link w:val="Heading5Char"/>
+    <w:link w:val="Titre5Car"/>
     <w:uiPriority w:val="9"/>
     <w:unhideWhenUsed/>
     <w:qFormat/>
@@ -11769,13 +13083,13 @@
       <w:color w:val="243F60" w:themeColor="accent1" w:themeShade="7F"/>
     </w:rPr>
   </w:style>
-  <w:style w:type="character" w:default="1" w:styleId="DefaultParagraphFont">
+  <w:style w:type="character" w:default="1" w:styleId="Policepardfaut">
     <w:name w:val="Default Paragraph Font"/>
     <w:uiPriority w:val="1"/>
     <w:semiHidden/>
     <w:unhideWhenUsed/>
   </w:style>
-  <w:style w:type="table" w:default="1" w:styleId="TableNormal">
+  <w:style w:type="table" w:default="1" w:styleId="TableauNormal">
     <w:name w:val="Normal Table"/>
     <w:uiPriority w:val="99"/>
     <w:semiHidden/>
@@ -11791,13 +13105,13 @@
       </w:tblCellMar>
     </w:tblPr>
   </w:style>
-  <w:style w:type="numbering" w:default="1" w:styleId="NoList">
+  <w:style w:type="numbering" w:default="1" w:styleId="Aucuneliste">
     <w:name w:val="No List"/>
     <w:uiPriority w:val="99"/>
     <w:semiHidden/>
     <w:unhideWhenUsed/>
   </w:style>
-  <w:style w:type="paragraph" w:styleId="ListParagraph">
+  <w:style w:type="paragraph" w:styleId="Paragraphedeliste">
     <w:name w:val="List Paragraph"/>
     <w:basedOn w:val="Normal"/>
     <w:uiPriority w:val="34"/>
@@ -11808,9 +13122,9 @@
       <w:contextualSpacing/>
     </w:pPr>
   </w:style>
-  <w:style w:type="paragraph" w:styleId="NoSpacing">
+  <w:style w:type="paragraph" w:styleId="Sansinterligne">
     <w:name w:val="No Spacing"/>
-    <w:link w:val="NoSpacingChar"/>
+    <w:link w:val="SansinterligneCar"/>
     <w:uiPriority w:val="1"/>
     <w:qFormat/>
     <w:rsid w:val="00E265DC"/>
@@ -11818,9 +13132,9 @@
       <w:spacing w:after="0" w:line="240" w:lineRule="auto"/>
     </w:pPr>
   </w:style>
-  <w:style w:type="character" w:styleId="HTMLTypewriter">
+  <w:style w:type="character" w:styleId="MachinecrireHTML">
     <w:name w:val="HTML Typewriter"/>
-    <w:basedOn w:val="DefaultParagraphFont"/>
+    <w:basedOn w:val="Policepardfaut"/>
     <w:uiPriority w:val="99"/>
     <w:semiHidden/>
     <w:unhideWhenUsed/>
@@ -11831,9 +13145,9 @@
       <w:szCs w:val="20"/>
     </w:rPr>
   </w:style>
-  <w:style w:type="character" w:styleId="Hyperlink">
+  <w:style w:type="character" w:styleId="Lienhypertexte">
     <w:name w:val="Hyperlink"/>
-    <w:basedOn w:val="DefaultParagraphFont"/>
+    <w:basedOn w:val="Policepardfaut"/>
     <w:uiPriority w:val="99"/>
     <w:unhideWhenUsed/>
     <w:rsid w:val="00F816CB"/>
@@ -11858,9 +13172,9 @@
       <w:szCs w:val="24"/>
     </w:rPr>
   </w:style>
-  <w:style w:type="character" w:styleId="Strong">
+  <w:style w:type="character" w:styleId="lev">
     <w:name w:val="Strong"/>
-    <w:basedOn w:val="DefaultParagraphFont"/>
+    <w:basedOn w:val="Policepardfaut"/>
     <w:uiPriority w:val="22"/>
     <w:qFormat/>
     <w:rsid w:val="00800890"/>
@@ -11869,10 +13183,10 @@
       <w:bCs/>
     </w:rPr>
   </w:style>
-  <w:style w:type="paragraph" w:styleId="Header">
+  <w:style w:type="paragraph" w:styleId="En-tte">
     <w:name w:val="header"/>
     <w:basedOn w:val="Normal"/>
-    <w:link w:val="HeaderChar"/>
+    <w:link w:val="En-tteCar"/>
     <w:uiPriority w:val="99"/>
     <w:unhideWhenUsed/>
     <w:rsid w:val="00FB491C"/>
@@ -11887,10 +13201,10 @@
       <w:color w:val="auto"/>
     </w:rPr>
   </w:style>
-  <w:style w:type="character" w:customStyle="1" w:styleId="HeaderChar">
-    <w:name w:val="Header Char"/>
-    <w:basedOn w:val="DefaultParagraphFont"/>
-    <w:link w:val="Header"/>
+  <w:style w:type="character" w:customStyle="1" w:styleId="En-tteCar">
+    <w:name w:val="En-tête Car"/>
+    <w:basedOn w:val="Policepardfaut"/>
+    <w:link w:val="En-tte"/>
     <w:uiPriority w:val="99"/>
     <w:rsid w:val="00FB491C"/>
     <w:rPr>
@@ -11899,10 +13213,10 @@
       <w:lang w:eastAsia="en-US"/>
     </w:rPr>
   </w:style>
-  <w:style w:type="paragraph" w:styleId="Footer">
+  <w:style w:type="paragraph" w:styleId="Pieddepage">
     <w:name w:val="footer"/>
     <w:basedOn w:val="Normal"/>
-    <w:link w:val="FooterChar"/>
+    <w:link w:val="PieddepageCar"/>
     <w:uiPriority w:val="99"/>
     <w:unhideWhenUsed/>
     <w:rsid w:val="00241F59"/>
@@ -11914,17 +13228,17 @@
       <w:spacing w:after="0" w:line="240" w:lineRule="auto"/>
     </w:pPr>
   </w:style>
-  <w:style w:type="character" w:customStyle="1" w:styleId="FooterChar">
-    <w:name w:val="Footer Char"/>
-    <w:basedOn w:val="DefaultParagraphFont"/>
-    <w:link w:val="Footer"/>
+  <w:style w:type="character" w:customStyle="1" w:styleId="PieddepageCar">
+    <w:name w:val="Pied de page Car"/>
+    <w:basedOn w:val="Policepardfaut"/>
+    <w:link w:val="Pieddepage"/>
     <w:uiPriority w:val="99"/>
     <w:rsid w:val="00241F59"/>
   </w:style>
-  <w:style w:type="paragraph" w:styleId="BalloonText">
+  <w:style w:type="paragraph" w:styleId="Textedebulles">
     <w:name w:val="Balloon Text"/>
     <w:basedOn w:val="Normal"/>
-    <w:link w:val="BalloonTextChar"/>
+    <w:link w:val="TextedebullesCar"/>
     <w:uiPriority w:val="99"/>
     <w:semiHidden/>
     <w:unhideWhenUsed/>
@@ -11938,10 +13252,10 @@
       <w:szCs w:val="16"/>
     </w:rPr>
   </w:style>
-  <w:style w:type="character" w:customStyle="1" w:styleId="BalloonTextChar">
-    <w:name w:val="Balloon Text Char"/>
-    <w:basedOn w:val="DefaultParagraphFont"/>
-    <w:link w:val="BalloonText"/>
+  <w:style w:type="character" w:customStyle="1" w:styleId="TextedebullesCar">
+    <w:name w:val="Texte de bulles Car"/>
+    <w:basedOn w:val="Policepardfaut"/>
+    <w:link w:val="Textedebulles"/>
     <w:uiPriority w:val="99"/>
     <w:semiHidden/>
     <w:rsid w:val="00241F59"/>
@@ -11951,16 +13265,16 @@
       <w:szCs w:val="16"/>
     </w:rPr>
   </w:style>
-  <w:style w:type="character" w:customStyle="1" w:styleId="NoSpacingChar">
-    <w:name w:val="No Spacing Char"/>
-    <w:basedOn w:val="DefaultParagraphFont"/>
-    <w:link w:val="NoSpacing"/>
+  <w:style w:type="character" w:customStyle="1" w:styleId="SansinterligneCar">
+    <w:name w:val="Sans interligne Car"/>
+    <w:basedOn w:val="Policepardfaut"/>
+    <w:link w:val="Sansinterligne"/>
     <w:uiPriority w:val="1"/>
     <w:rsid w:val="00714547"/>
   </w:style>
-  <w:style w:type="character" w:styleId="PageNumber">
+  <w:style w:type="character" w:styleId="Numrodepage">
     <w:name w:val="page number"/>
-    <w:basedOn w:val="DefaultParagraphFont"/>
+    <w:basedOn w:val="Policepardfaut"/>
     <w:uiPriority w:val="99"/>
     <w:unhideWhenUsed/>
     <w:rsid w:val="00853DEE"/>
@@ -11972,10 +13286,10 @@
       <w:lang w:val="fr-FR"/>
     </w:rPr>
   </w:style>
-  <w:style w:type="character" w:customStyle="1" w:styleId="Heading1Char">
-    <w:name w:val="Heading 1 Char"/>
-    <w:basedOn w:val="DefaultParagraphFont"/>
-    <w:link w:val="Heading1"/>
+  <w:style w:type="character" w:customStyle="1" w:styleId="Titre1Car">
+    <w:name w:val="Titre 1 Car"/>
+    <w:basedOn w:val="Policepardfaut"/>
+    <w:link w:val="Titre1"/>
     <w:uiPriority w:val="9"/>
     <w:rsid w:val="002A5B3D"/>
     <w:rPr>
@@ -11988,9 +13302,9 @@
       <w:lang w:eastAsia="en-US"/>
     </w:rPr>
   </w:style>
-  <w:style w:type="paragraph" w:styleId="TOCHeading">
+  <w:style w:type="paragraph" w:styleId="En-ttedetabledesmatires">
     <w:name w:val="TOC Heading"/>
-    <w:basedOn w:val="Heading1"/>
+    <w:basedOn w:val="Titre1"/>
     <w:next w:val="Normal"/>
     <w:uiPriority w:val="39"/>
     <w:unhideWhenUsed/>
@@ -12000,9 +13314,9 @@
       <w:outlineLvl w:val="9"/>
     </w:pPr>
   </w:style>
-  <w:style w:type="table" w:styleId="TableGrid">
+  <w:style w:type="table" w:styleId="Grilledutableau">
     <w:name w:val="Table Grid"/>
-    <w:basedOn w:val="TableNormal"/>
+    <w:basedOn w:val="TableauNormal"/>
     <w:uiPriority w:val="59"/>
     <w:rsid w:val="007320CA"/>
     <w:pPr>
@@ -12028,7 +13342,7 @@
   </w:style>
   <w:style w:type="table" w:customStyle="1" w:styleId="Listemoyenne21">
     <w:name w:val="Liste moyenne 21"/>
-    <w:basedOn w:val="TableNormal"/>
+    <w:basedOn w:val="TableauNormal"/>
     <w:uiPriority w:val="66"/>
     <w:rsid w:val="007320CA"/>
     <w:pPr>
@@ -12154,9 +13468,9 @@
       </w:tcPr>
     </w:tblStylePr>
   </w:style>
-  <w:style w:type="table" w:styleId="MediumList2-Accent1">
+  <w:style w:type="table" w:styleId="Listemoyenne2-Accent1">
     <w:name w:val="Medium List 2 Accent 1"/>
-    <w:basedOn w:val="TableNormal"/>
+    <w:basedOn w:val="TableauNormal"/>
     <w:uiPriority w:val="66"/>
     <w:rsid w:val="007320CA"/>
     <w:pPr>
@@ -12284,7 +13598,7 @@
   </w:style>
   <w:style w:type="table" w:customStyle="1" w:styleId="Trameclaire-Accent11">
     <w:name w:val="Trame claire - Accent 11"/>
-    <w:basedOn w:val="TableNormal"/>
+    <w:basedOn w:val="TableauNormal"/>
     <w:uiPriority w:val="60"/>
     <w:rsid w:val="007320CA"/>
     <w:pPr>
@@ -12385,7 +13699,7 @@
       </w:tcPr>
     </w:tblStylePr>
   </w:style>
-  <w:style w:type="paragraph" w:styleId="TOC1">
+  <w:style w:type="paragraph" w:styleId="TM1">
     <w:name w:val="toc 1"/>
     <w:basedOn w:val="Normal"/>
     <w:next w:val="Normal"/>
@@ -12400,7 +13714,7 @@
   </w:style>
   <w:style w:type="table" w:customStyle="1" w:styleId="Listeclaire-Accent11">
     <w:name w:val="Liste claire - Accent 11"/>
-    <w:basedOn w:val="TableNormal"/>
+    <w:basedOn w:val="TableauNormal"/>
     <w:uiPriority w:val="61"/>
     <w:rsid w:val="00F72DD2"/>
     <w:pPr>
@@ -12492,7 +13806,7 @@
   </w:style>
   <w:style w:type="table" w:customStyle="1" w:styleId="Grilleclaire-Accent11">
     <w:name w:val="Grille claire - Accent 11"/>
-    <w:basedOn w:val="TableNormal"/>
+    <w:basedOn w:val="TableauNormal"/>
     <w:uiPriority w:val="62"/>
     <w:rsid w:val="00F72DD2"/>
     <w:pPr>
@@ -12620,10 +13934,10 @@
       </w:tcPr>
     </w:tblStylePr>
   </w:style>
-  <w:style w:type="character" w:customStyle="1" w:styleId="Heading2Char">
-    <w:name w:val="Heading 2 Char"/>
-    <w:basedOn w:val="DefaultParagraphFont"/>
-    <w:link w:val="Heading2"/>
+  <w:style w:type="character" w:customStyle="1" w:styleId="Titre2Car">
+    <w:name w:val="Titre 2 Car"/>
+    <w:basedOn w:val="Policepardfaut"/>
+    <w:link w:val="Titre2"/>
     <w:uiPriority w:val="9"/>
     <w:rsid w:val="00716022"/>
     <w:rPr>
@@ -12636,10 +13950,10 @@
       <w:lang w:eastAsia="en-US"/>
     </w:rPr>
   </w:style>
-  <w:style w:type="character" w:customStyle="1" w:styleId="Heading3Char">
-    <w:name w:val="Heading 3 Char"/>
-    <w:basedOn w:val="DefaultParagraphFont"/>
-    <w:link w:val="Heading3"/>
+  <w:style w:type="character" w:customStyle="1" w:styleId="Titre3Car">
+    <w:name w:val="Titre 3 Car"/>
+    <w:basedOn w:val="Policepardfaut"/>
+    <w:link w:val="Titre3"/>
     <w:uiPriority w:val="9"/>
     <w:rsid w:val="00716022"/>
     <w:rPr>
@@ -12652,10 +13966,10 @@
       <w:lang w:eastAsia="en-US"/>
     </w:rPr>
   </w:style>
-  <w:style w:type="character" w:customStyle="1" w:styleId="Heading4Char">
-    <w:name w:val="Heading 4 Char"/>
-    <w:basedOn w:val="DefaultParagraphFont"/>
-    <w:link w:val="Heading4"/>
+  <w:style w:type="character" w:customStyle="1" w:styleId="Titre4Car">
+    <w:name w:val="Titre 4 Car"/>
+    <w:basedOn w:val="Policepardfaut"/>
+    <w:link w:val="Titre4"/>
     <w:uiPriority w:val="9"/>
     <w:rsid w:val="00973CD2"/>
     <w:rPr>
@@ -12670,10 +13984,10 @@
       <w:lang w:eastAsia="en-US"/>
     </w:rPr>
   </w:style>
-  <w:style w:type="character" w:customStyle="1" w:styleId="Heading5Char">
-    <w:name w:val="Heading 5 Char"/>
-    <w:basedOn w:val="DefaultParagraphFont"/>
-    <w:link w:val="Heading5"/>
+  <w:style w:type="character" w:customStyle="1" w:styleId="Titre5Car">
+    <w:name w:val="Titre 5 Car"/>
+    <w:basedOn w:val="Policepardfaut"/>
+    <w:link w:val="Titre5"/>
     <w:uiPriority w:val="9"/>
     <w:rsid w:val="00A63B9D"/>
     <w:rPr>
@@ -12684,7 +13998,7 @@
       <w:lang w:eastAsia="en-US"/>
     </w:rPr>
   </w:style>
-  <w:style w:type="paragraph" w:styleId="TOC2">
+  <w:style w:type="paragraph" w:styleId="TM2">
     <w:name w:val="toc 2"/>
     <w:basedOn w:val="Normal"/>
     <w:next w:val="Normal"/>
@@ -12698,7 +14012,7 @@
       <w:ind w:left="200"/>
     </w:pPr>
   </w:style>
-  <w:style w:type="paragraph" w:styleId="TOC3">
+  <w:style w:type="paragraph" w:styleId="TM3">
     <w:name w:val="toc 3"/>
     <w:basedOn w:val="Normal"/>
     <w:next w:val="Normal"/>
@@ -12712,7 +14026,7 @@
       <w:ind w:left="400"/>
     </w:pPr>
   </w:style>
-  <w:style w:type="paragraph" w:styleId="Caption">
+  <w:style w:type="paragraph" w:styleId="Lgende">
     <w:name w:val="caption"/>
     <w:basedOn w:val="Normal"/>
     <w:next w:val="Normal"/>
@@ -12731,22 +14045,22 @@
   </w:style>
   <w:style w:type="character" w:customStyle="1" w:styleId="com">
     <w:name w:val="com"/>
-    <w:basedOn w:val="DefaultParagraphFont"/>
+    <w:basedOn w:val="Policepardfaut"/>
     <w:rsid w:val="00CA78DB"/>
   </w:style>
   <w:style w:type="character" w:customStyle="1" w:styleId="pln">
     <w:name w:val="pln"/>
-    <w:basedOn w:val="DefaultParagraphFont"/>
+    <w:basedOn w:val="Policepardfaut"/>
     <w:rsid w:val="00CA78DB"/>
   </w:style>
   <w:style w:type="character" w:customStyle="1" w:styleId="kwd">
     <w:name w:val="kwd"/>
-    <w:basedOn w:val="DefaultParagraphFont"/>
+    <w:basedOn w:val="Policepardfaut"/>
     <w:rsid w:val="00CA78DB"/>
   </w:style>
   <w:style w:type="character" w:customStyle="1" w:styleId="pun">
     <w:name w:val="pun"/>
-    <w:basedOn w:val="DefaultParagraphFont"/>
+    <w:basedOn w:val="Policepardfaut"/>
     <w:rsid w:val="00CA78DB"/>
   </w:style>
 </w:styles>
@@ -13059,7 +14373,7 @@
 </file>
 
 <file path=customXml/itemProps2.xml><?xml version="1.0" encoding="utf-8"?>
-<ds:datastoreItem xmlns:ds="http://schemas.openxmlformats.org/officeDocument/2006/customXml" ds:itemID="{530F4881-F558-4376-8F5E-3851CF296695}">
+<ds:datastoreItem xmlns:ds="http://schemas.openxmlformats.org/officeDocument/2006/customXml" ds:itemID="{B8E7FFE5-5BCF-4546-A8FC-BF654CF027C6}">
   <ds:schemaRefs>
     <ds:schemaRef ds:uri="http://schemas.openxmlformats.org/officeDocument/2006/bibliography"/>
   </ds:schemaRefs>
